--- a/v1/assets/resume.docx
+++ b/v1/assets/resume.docx
@@ -1,6 +1,6 @@
 
 <file path=word/document.xml><?xml version="1.0" encoding="utf-8"?>
-<w:document xmlns:wpc="http://schemas.microsoft.com/office/word/2010/wordprocessingCanvas" xmlns:cx="http://schemas.microsoft.com/office/drawing/2014/chartex" xmlns:cx1="http://schemas.microsoft.com/office/drawing/2015/9/8/chartex" xmlns:cx2="http://schemas.microsoft.com/office/drawing/2015/10/21/chartex" xmlns:cx3="http://schemas.microsoft.com/office/drawing/2016/5/9/chartex" xmlns:cx4="http://schemas.microsoft.com/office/drawing/2016/5/10/chartex" xmlns:cx5="http://schemas.microsoft.com/office/drawing/2016/5/11/chartex" xmlns:cx6="http://schemas.microsoft.com/office/drawing/2016/5/12/chartex" xmlns:cx7="http://schemas.microsoft.com/office/drawing/2016/5/13/chartex" xmlns:cx8="http://schemas.microsoft.com/office/drawing/2016/5/14/chartex" xmlns:mc="http://schemas.openxmlformats.org/markup-compatibility/2006" xmlns:aink="http://schemas.microsoft.com/office/drawing/2016/ink" xmlns:am3d="http://schemas.microsoft.com/office/drawing/2017/model3d" xmlns:o="urn:schemas-microsoft-com:office:office" xmlns:oel="http://schemas.microsoft.com/office/2019/extlst" xmlns:r="http://schemas.openxmlformats.org/officeDocument/2006/relationships" xmlns:m="http://schemas.openxmlformats.org/officeDocument/2006/math" xmlns:v="urn:schemas-microsoft-com:vml" xmlns:wp14="http://schemas.microsoft.com/office/word/2010/wordprocessingDrawing" xmlns:wp="http://schemas.openxmlformats.org/drawingml/2006/wordprocessingDrawing" xmlns:w10="urn:schemas-microsoft-com:office:word" xmlns:w="http://schemas.openxmlformats.org/wordprocessingml/2006/main" xmlns:w14="http://schemas.microsoft.com/office/word/2010/wordml" xmlns:w15="http://schemas.microsoft.com/office/word/2012/wordml" xmlns:w16cex="http://schemas.microsoft.com/office/word/2018/wordml/cex" xmlns:w16cid="http://schemas.microsoft.com/office/word/2016/wordml/cid" xmlns:w16="http://schemas.microsoft.com/office/word/2018/wordml" xmlns:w16du="http://schemas.microsoft.com/office/word/2023/wordml/word16du" xmlns:w16sdtdh="http://schemas.microsoft.com/office/word/2020/wordml/sdtdatahash" xmlns:w16se="http://schemas.microsoft.com/office/word/2015/wordml/symex" xmlns:wpg="http://schemas.microsoft.com/office/word/2010/wordprocessingGroup" xmlns:wpi="http://schemas.microsoft.com/office/word/2010/wordprocessingInk" xmlns:wne="http://schemas.microsoft.com/office/word/2006/wordml" xmlns:wps="http://schemas.microsoft.com/office/word/2010/wordprocessingShape" mc:Ignorable="w14 w15 w16se w16cid w16 w16cex w16sdtdh w16du wp14">
+<w:document xmlns:wpc="http://schemas.microsoft.com/office/word/2010/wordprocessingCanvas" xmlns:cx="http://schemas.microsoft.com/office/drawing/2014/chartex" xmlns:cx1="http://schemas.microsoft.com/office/drawing/2015/9/8/chartex" xmlns:cx2="http://schemas.microsoft.com/office/drawing/2015/10/21/chartex" xmlns:cx3="http://schemas.microsoft.com/office/drawing/2016/5/9/chartex" xmlns:cx4="http://schemas.microsoft.com/office/drawing/2016/5/10/chartex" xmlns:cx5="http://schemas.microsoft.com/office/drawing/2016/5/11/chartex" xmlns:cx6="http://schemas.microsoft.com/office/drawing/2016/5/12/chartex" xmlns:cx7="http://schemas.microsoft.com/office/drawing/2016/5/13/chartex" xmlns:cx8="http://schemas.microsoft.com/office/drawing/2016/5/14/chartex" xmlns:mc="http://schemas.openxmlformats.org/markup-compatibility/2006" xmlns:aink="http://schemas.microsoft.com/office/drawing/2016/ink" xmlns:am3d="http://schemas.microsoft.com/office/drawing/2017/model3d" xmlns:o="urn:schemas-microsoft-com:office:office" xmlns:oel="http://schemas.microsoft.com/office/2019/extlst" xmlns:r="http://schemas.openxmlformats.org/officeDocument/2006/relationships" xmlns:m="http://schemas.openxmlformats.org/officeDocument/2006/math" xmlns:v="urn:schemas-microsoft-com:vml" xmlns:wp14="http://schemas.microsoft.com/office/word/2010/wordprocessingDrawing" xmlns:wp="http://schemas.openxmlformats.org/drawingml/2006/wordprocessingDrawing" xmlns:w10="urn:schemas-microsoft-com:office:word" xmlns:w="http://schemas.openxmlformats.org/wordprocessingml/2006/main" xmlns:w14="http://schemas.microsoft.com/office/word/2010/wordml" xmlns:w15="http://schemas.microsoft.com/office/word/2012/wordml" xmlns:w16cex="http://schemas.microsoft.com/office/word/2018/wordml/cex" xmlns:w16cid="http://schemas.microsoft.com/office/word/2016/wordml/cid" xmlns:w16="http://schemas.microsoft.com/office/word/2018/wordml" xmlns:w16du="http://schemas.microsoft.com/office/word/2023/wordml/word16du" xmlns:w16sdtdh="http://schemas.microsoft.com/office/word/2020/wordml/sdtdatahash" xmlns:w16sdtfl="http://schemas.microsoft.com/office/word/2024/wordml/sdtformatlock" xmlns:w16se="http://schemas.microsoft.com/office/word/2015/wordml/symex" xmlns:wpg="http://schemas.microsoft.com/office/word/2010/wordprocessingGroup" xmlns:wpi="http://schemas.microsoft.com/office/word/2010/wordprocessingInk" xmlns:wne="http://schemas.microsoft.com/office/word/2006/wordml" xmlns:wps="http://schemas.microsoft.com/office/word/2010/wordprocessingShape" mc:Ignorable="w14 w15 w16se w16cid w16 w16cex w16sdtdh w16sdtfl w16du wp14">
   <w:body>
     <w:p>
       <w:r>
@@ -1390,10 +1390,7 @@
                               <w:t xml:space="preserve"> Corporation</w:t>
                             </w:r>
                             <w:r>
-                              <w:t xml:space="preserve">, </w:t>
-                            </w:r>
-                            <w:r>
-                              <w:t>BGC</w:t>
+                              <w:t>, BGC</w:t>
                             </w:r>
                             <w:r>
                               <w:t xml:space="preserve"> </w:t>
@@ -1402,19 +1399,19 @@
                               <w:br/>
                             </w:r>
                             <w:r>
-                              <w:t xml:space="preserve">FULL-TIME: </w:t>
-                            </w:r>
-                            <w:r>
-                              <w:t xml:space="preserve">September 2024 </w:t>
-                            </w:r>
-                            <w:r>
-                              <w:t>–</w:t>
-                            </w:r>
-                            <w:r>
-                              <w:t xml:space="preserve"> </w:t>
-                            </w:r>
-                            <w:r>
-                              <w:t>April 2024</w:t>
+                              <w:t>Full</w:t>
+                            </w:r>
+                            <w:r>
+                              <w:t>-T</w:t>
+                            </w:r>
+                            <w:r>
+                              <w:t>ime</w:t>
+                            </w:r>
+                            <w:r>
+                              <w:t xml:space="preserve">: </w:t>
+                            </w:r>
+                            <w:r>
+                              <w:t>September 2024 – April 2024</w:t>
                             </w:r>
                           </w:p>
                           <w:p>
@@ -1427,7 +1424,7 @@
                               <w:jc w:val="both"/>
                             </w:pPr>
                             <w:r>
-                              <w:t>Designed and developed scalable web applications using CSS, SCSS, PHP, Laravel, TALL Stack, Vue, React, GIT, and MySQL.</w:t>
+                              <w:t>Designed and developed scalable web applications and SPAs using CSS, SCSS, PHP, Laravel, TALL Stack, Vue, React, Git, and MySQL.</w:t>
                             </w:r>
                           </w:p>
                           <w:p>
@@ -1498,10 +1495,7 @@
                               <w:t xml:space="preserve"> and </w:t>
                             </w:r>
                             <w:r>
-                              <w:t>Bitbucket</w:t>
-                            </w:r>
-                            <w:r>
-                              <w:t xml:space="preserve"> </w:t>
+                              <w:t xml:space="preserve">Bitbucket </w:t>
                             </w:r>
                             <w:r>
                               <w:t>to ensure smooth collaboration and code integrity.</w:t>
@@ -1616,10 +1610,7 @@
                         <w:t xml:space="preserve"> Corporation</w:t>
                       </w:r>
                       <w:r>
-                        <w:t xml:space="preserve">, </w:t>
-                      </w:r>
-                      <w:r>
-                        <w:t>BGC</w:t>
+                        <w:t>, BGC</w:t>
                       </w:r>
                       <w:r>
                         <w:t xml:space="preserve"> </w:t>
@@ -1628,19 +1619,19 @@
                         <w:br/>
                       </w:r>
                       <w:r>
-                        <w:t xml:space="preserve">FULL-TIME: </w:t>
-                      </w:r>
-                      <w:r>
-                        <w:t xml:space="preserve">September 2024 </w:t>
-                      </w:r>
-                      <w:r>
-                        <w:t>–</w:t>
-                      </w:r>
-                      <w:r>
-                        <w:t xml:space="preserve"> </w:t>
-                      </w:r>
-                      <w:r>
-                        <w:t>April 2024</w:t>
+                        <w:t>Full</w:t>
+                      </w:r>
+                      <w:r>
+                        <w:t>-T</w:t>
+                      </w:r>
+                      <w:r>
+                        <w:t>ime</w:t>
+                      </w:r>
+                      <w:r>
+                        <w:t xml:space="preserve">: </w:t>
+                      </w:r>
+                      <w:r>
+                        <w:t>September 2024 – April 2024</w:t>
                       </w:r>
                     </w:p>
                     <w:p>
@@ -1653,7 +1644,7 @@
                         <w:jc w:val="both"/>
                       </w:pPr>
                       <w:r>
-                        <w:t>Designed and developed scalable web applications using CSS, SCSS, PHP, Laravel, TALL Stack, Vue, React, GIT, and MySQL.</w:t>
+                        <w:t>Designed and developed scalable web applications and SPAs using CSS, SCSS, PHP, Laravel, TALL Stack, Vue, React, Git, and MySQL.</w:t>
                       </w:r>
                     </w:p>
                     <w:p>
@@ -1724,10 +1715,7 @@
                         <w:t xml:space="preserve"> and </w:t>
                       </w:r>
                       <w:r>
-                        <w:t>Bitbucket</w:t>
-                      </w:r>
-                      <w:r>
-                        <w:t xml:space="preserve"> </w:t>
+                        <w:t xml:space="preserve">Bitbucket </w:t>
                       </w:r>
                       <w:r>
                         <w:t>to ensure smooth collaboration and code integrity.</w:t>
@@ -1862,7 +1850,12 @@
                             </w:r>
                             <w:r>
                               <w:br/>
-                              <w:t>FREELANCE: August 2024 – March 2025</w:t>
+                            </w:r>
+                            <w:r>
+                              <w:t>Freelance</w:t>
+                            </w:r>
+                            <w:r>
+                              <w:t>: August 2024 – March 2025</w:t>
                             </w:r>
                           </w:p>
                           <w:p>
@@ -1875,7 +1868,22 @@
                               <w:jc w:val="both"/>
                             </w:pPr>
                             <w:r>
-                              <w:t>Designed, developed, and maintained a scalable web application using CSS, PHP, Laravel, TALL Stack, Vue, React, and MySQL to deliver a seamless user experience.</w:t>
+                              <w:t>Designed, developed, and maintained a scalable web application</w:t>
+                            </w:r>
+                            <w:r>
+                              <w:t xml:space="preserve"> </w:t>
+                            </w:r>
+                            <w:r>
+                              <w:t>and SPAs</w:t>
+                            </w:r>
+                            <w:r>
+                              <w:t xml:space="preserve"> using CSS</w:t>
+                            </w:r>
+                            <w:r>
+                              <w:t>, SCSS</w:t>
+                            </w:r>
+                            <w:r>
+                              <w:t>, PHP, Laravel, TALL Stack, Vue, React, and MySQL to deliver a seamless user experience.</w:t>
                             </w:r>
                           </w:p>
                           <w:p>
@@ -1972,7 +1980,12 @@
                       </w:r>
                       <w:r>
                         <w:br/>
-                        <w:t>FREELANCE: August 2024 – March 2025</w:t>
+                      </w:r>
+                      <w:r>
+                        <w:t>Freelance</w:t>
+                      </w:r>
+                      <w:r>
+                        <w:t>: August 2024 – March 2025</w:t>
                       </w:r>
                     </w:p>
                     <w:p>
@@ -1985,7 +1998,22 @@
                         <w:jc w:val="both"/>
                       </w:pPr>
                       <w:r>
-                        <w:t>Designed, developed, and maintained a scalable web application using CSS, PHP, Laravel, TALL Stack, Vue, React, and MySQL to deliver a seamless user experience.</w:t>
+                        <w:t>Designed, developed, and maintained a scalable web application</w:t>
+                      </w:r>
+                      <w:r>
+                        <w:t xml:space="preserve"> </w:t>
+                      </w:r>
+                      <w:r>
+                        <w:t>and SPAs</w:t>
+                      </w:r>
+                      <w:r>
+                        <w:t xml:space="preserve"> using CSS</w:t>
+                      </w:r>
+                      <w:r>
+                        <w:t>, SCSS</w:t>
+                      </w:r>
+                      <w:r>
+                        <w:t>, PHP, Laravel, TALL Stack, Vue, React, and MySQL to deliver a seamless user experience.</w:t>
                       </w:r>
                     </w:p>
                     <w:p>
@@ -3963,7 +3991,7 @@
         <mc:AlternateContent>
           <mc:Choice Requires="wps">
             <w:drawing>
-              <wp:anchor distT="0" distB="0" distL="114300" distR="114300" simplePos="0" relativeHeight="251677696" behindDoc="0" locked="0" layoutInCell="1" allowOverlap="1" wp14:anchorId="010F5CB3" wp14:editId="4A9D666D">
+              <wp:anchor distT="0" distB="0" distL="114300" distR="114300" simplePos="0" relativeHeight="251677696" behindDoc="0" locked="0" layoutInCell="1" allowOverlap="1" wp14:anchorId="010F5CB3" wp14:editId="0597A2CD">
                 <wp:simplePos x="0" y="0"/>
                 <wp:positionH relativeFrom="column">
                   <wp:posOffset>-214630</wp:posOffset>
@@ -4277,16 +4305,16 @@
         <mc:AlternateContent>
           <mc:Choice Requires="wps">
             <w:drawing>
-              <wp:anchor distT="0" distB="0" distL="114300" distR="114300" simplePos="0" relativeHeight="251750400" behindDoc="0" locked="0" layoutInCell="1" allowOverlap="1" wp14:anchorId="0A9D7D6C" wp14:editId="776396C6">
+              <wp:anchor distT="0" distB="0" distL="114300" distR="114300" simplePos="0" relativeHeight="251750400" behindDoc="0" locked="0" layoutInCell="1" allowOverlap="1" wp14:anchorId="0A9D7D6C" wp14:editId="3E56D27D">
                 <wp:simplePos x="0" y="0"/>
                 <wp:positionH relativeFrom="column">
-                  <wp:posOffset>2502535</wp:posOffset>
+                  <wp:posOffset>2466974</wp:posOffset>
                 </wp:positionH>
                 <wp:positionV relativeFrom="paragraph">
-                  <wp:posOffset>-492760</wp:posOffset>
+                  <wp:posOffset>-495300</wp:posOffset>
                 </wp:positionV>
-                <wp:extent cx="3689350" cy="889000"/>
-                <wp:effectExtent l="0" t="0" r="0" b="6350"/>
+                <wp:extent cx="3781425" cy="1457325"/>
+                <wp:effectExtent l="0" t="0" r="0" b="0"/>
                 <wp:wrapNone/>
                 <wp:docPr id="103445419" name="Text Box 103445419"/>
                 <wp:cNvGraphicFramePr/>
@@ -4297,7 +4325,7 @@
                       <wps:spPr>
                         <a:xfrm>
                           <a:off x="0" y="0"/>
-                          <a:ext cx="3689350" cy="889000"/>
+                          <a:ext cx="3781425" cy="1457325"/>
                         </a:xfrm>
                         <a:prstGeom prst="rect">
                           <a:avLst/>
@@ -4319,8 +4347,34 @@
                               <w:jc w:val="both"/>
                             </w:pPr>
                             <w:r>
+                              <w:t>Worked</w:t>
+                            </w:r>
+                            <w:r>
+                              <w:t xml:space="preserve"> closely with product management to prioritize, plan, and successfully deliver new features on schedule.</w:t>
+                            </w:r>
+                          </w:p>
+                          <w:p>
+                            <w:pPr>
+                              <w:pStyle w:val="ListParagraph"/>
+                              <w:numPr>
+                                <w:ilvl w:val="0"/>
+                                <w:numId w:val="1"/>
+                              </w:numPr>
+                              <w:jc w:val="both"/>
+                            </w:pPr>
+                            <w:r>
                               <w:t>Conducted thorough code reviews, identified and resolved bugs, and implemented performance optimizations to ensure high-quality, maintainable code.</w:t>
                             </w:r>
+                          </w:p>
+                          <w:p>
+                            <w:pPr>
+                              <w:pStyle w:val="ListParagraph"/>
+                              <w:numPr>
+                                <w:ilvl w:val="0"/>
+                                <w:numId w:val="1"/>
+                              </w:numPr>
+                              <w:jc w:val="both"/>
+                            </w:pPr>
                           </w:p>
                         </w:txbxContent>
                       </wps:txbx>
@@ -4344,7 +4398,7 @@
           </mc:Choice>
           <mc:Fallback>
             <w:pict>
-              <v:shape w14:anchorId="0A9D7D6C" id="Text Box 103445419" o:spid="_x0000_s1049" type="#_x0000_t202" style="position:absolute;margin-left:197.05pt;margin-top:-38.8pt;width:290.5pt;height:70pt;z-index:251750400;visibility:visible;mso-wrap-style:square;mso-width-percent:0;mso-height-percent:0;mso-wrap-distance-left:9pt;mso-wrap-distance-top:0;mso-wrap-distance-right:9pt;mso-wrap-distance-bottom:0;mso-position-horizontal:absolute;mso-position-horizontal-relative:text;mso-position-vertical:absolute;mso-position-vertical-relative:text;mso-width-percent:0;mso-height-percent:0;mso-width-relative:margin;mso-height-relative:margin;v-text-anchor:top" o:gfxdata="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" filled="f" stroked="f" strokeweight=".5pt">
+              <v:shape w14:anchorId="0A9D7D6C" id="Text Box 103445419" o:spid="_x0000_s1049" type="#_x0000_t202" style="position:absolute;margin-left:194.25pt;margin-top:-39pt;width:297.75pt;height:114.75pt;z-index:251750400;visibility:visible;mso-wrap-style:square;mso-width-percent:0;mso-height-percent:0;mso-wrap-distance-left:9pt;mso-wrap-distance-top:0;mso-wrap-distance-right:9pt;mso-wrap-distance-bottom:0;mso-position-horizontal:absolute;mso-position-horizontal-relative:text;mso-position-vertical:absolute;mso-position-vertical-relative:text;mso-width-percent:0;mso-height-percent:0;mso-width-relative:margin;mso-height-relative:margin;v-text-anchor:top" o:gfxdata="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" filled="f" stroked="f" strokeweight=".5pt">
                 <v:textbox>
                   <w:txbxContent>
                     <w:p>
@@ -4357,8 +4411,34 @@
                         <w:jc w:val="both"/>
                       </w:pPr>
                       <w:r>
+                        <w:t>Worked</w:t>
+                      </w:r>
+                      <w:r>
+                        <w:t xml:space="preserve"> closely with product management to prioritize, plan, and successfully deliver new features on schedule.</w:t>
+                      </w:r>
+                    </w:p>
+                    <w:p>
+                      <w:pPr>
+                        <w:pStyle w:val="ListParagraph"/>
+                        <w:numPr>
+                          <w:ilvl w:val="0"/>
+                          <w:numId w:val="1"/>
+                        </w:numPr>
+                        <w:jc w:val="both"/>
+                      </w:pPr>
+                      <w:r>
                         <w:t>Conducted thorough code reviews, identified and resolved bugs, and implemented performance optimizations to ensure high-quality, maintainable code.</w:t>
                       </w:r>
+                    </w:p>
+                    <w:p>
+                      <w:pPr>
+                        <w:pStyle w:val="ListParagraph"/>
+                        <w:numPr>
+                          <w:ilvl w:val="0"/>
+                          <w:numId w:val="1"/>
+                        </w:numPr>
+                        <w:jc w:val="both"/>
+                      </w:pPr>
                     </w:p>
                   </w:txbxContent>
                 </v:textbox>
@@ -4374,7 +4454,93 @@
         <mc:AlternateContent>
           <mc:Choice Requires="wps">
             <w:drawing>
-              <wp:anchor distT="0" distB="0" distL="114300" distR="114300" simplePos="0" relativeHeight="251748352" behindDoc="0" locked="0" layoutInCell="1" allowOverlap="1" wp14:anchorId="573E2201" wp14:editId="0773F77F">
+              <wp:anchor distT="0" distB="0" distL="114300" distR="114300" simplePos="0" relativeHeight="251747328" behindDoc="0" locked="0" layoutInCell="1" allowOverlap="1" wp14:anchorId="0565E5E8" wp14:editId="714D253C">
+                <wp:simplePos x="0" y="0"/>
+                <wp:positionH relativeFrom="column">
+                  <wp:posOffset>2139315</wp:posOffset>
+                </wp:positionH>
+                <wp:positionV relativeFrom="paragraph">
+                  <wp:posOffset>-815340</wp:posOffset>
+                </wp:positionV>
+                <wp:extent cx="4427855" cy="10498455"/>
+                <wp:effectExtent l="0" t="0" r="0" b="0"/>
+                <wp:wrapNone/>
+                <wp:docPr id="1493946432" name="Rectangle: Rounded Corners 1"/>
+                <wp:cNvGraphicFramePr/>
+                <a:graphic xmlns:a="http://schemas.openxmlformats.org/drawingml/2006/main">
+                  <a:graphicData uri="http://schemas.microsoft.com/office/word/2010/wordprocessingShape">
+                    <wps:wsp>
+                      <wps:cNvSpPr/>
+                      <wps:spPr>
+                        <a:xfrm>
+                          <a:off x="0" y="0"/>
+                          <a:ext cx="4427855" cy="10498455"/>
+                        </a:xfrm>
+                        <a:prstGeom prst="roundRect">
+                          <a:avLst>
+                            <a:gd name="adj" fmla="val 2906"/>
+                          </a:avLst>
+                        </a:prstGeom>
+                        <a:solidFill>
+                          <a:schemeClr val="bg1">
+                            <a:lumMod val="95000"/>
+                          </a:schemeClr>
+                        </a:solidFill>
+                        <a:ln>
+                          <a:noFill/>
+                        </a:ln>
+                      </wps:spPr>
+                      <wps:style>
+                        <a:lnRef idx="2">
+                          <a:schemeClr val="accent1">
+                            <a:shade val="15000"/>
+                          </a:schemeClr>
+                        </a:lnRef>
+                        <a:fillRef idx="1">
+                          <a:schemeClr val="accent1"/>
+                        </a:fillRef>
+                        <a:effectRef idx="0">
+                          <a:schemeClr val="accent1"/>
+                        </a:effectRef>
+                        <a:fontRef idx="minor">
+                          <a:schemeClr val="lt1"/>
+                        </a:fontRef>
+                      </wps:style>
+                      <wps:bodyPr rot="0" spcFirstLastPara="0" vertOverflow="overflow" horzOverflow="overflow" vert="horz" wrap="square" lIns="91440" tIns="45720" rIns="91440" bIns="45720" numCol="1" spcCol="0" rtlCol="0" fromWordArt="0" anchor="ctr" anchorCtr="0" forceAA="0" compatLnSpc="1">
+                        <a:prstTxWarp prst="textNoShape">
+                          <a:avLst/>
+                        </a:prstTxWarp>
+                        <a:noAutofit/>
+                      </wps:bodyPr>
+                    </wps:wsp>
+                  </a:graphicData>
+                </a:graphic>
+                <wp14:sizeRelH relativeFrom="margin">
+                  <wp14:pctWidth>0</wp14:pctWidth>
+                </wp14:sizeRelH>
+                <wp14:sizeRelV relativeFrom="margin">
+                  <wp14:pctHeight>0</wp14:pctHeight>
+                </wp14:sizeRelV>
+              </wp:anchor>
+            </w:drawing>
+          </mc:Choice>
+          <mc:Fallback>
+            <w:pict>
+              <v:roundrect w14:anchorId="2D385991" id="Rectangle: Rounded Corners 1" o:spid="_x0000_s1026" style="position:absolute;margin-left:168.45pt;margin-top:-64.2pt;width:348.65pt;height:826.65pt;z-index:251747328;visibility:visible;mso-wrap-style:square;mso-width-percent:0;mso-height-percent:0;mso-wrap-distance-left:9pt;mso-wrap-distance-top:0;mso-wrap-distance-right:9pt;mso-wrap-distance-bottom:0;mso-position-horizontal:absolute;mso-position-horizontal-relative:text;mso-position-vertical:absolute;mso-position-vertical-relative:text;mso-width-percent:0;mso-height-percent:0;mso-width-relative:margin;mso-height-relative:margin;v-text-anchor:middle" arcsize="1905f" o:gfxdata="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" fillcolor="#f2f2f2 [3052]" stroked="f" strokeweight="1pt">
+                <v:stroke joinstyle="miter"/>
+              </v:roundrect>
+            </w:pict>
+          </mc:Fallback>
+        </mc:AlternateContent>
+      </w:r>
+      <w:r>
+        <w:rPr>
+          <w:noProof/>
+        </w:rPr>
+        <mc:AlternateContent>
+          <mc:Choice Requires="wps">
+            <w:drawing>
+              <wp:anchor distT="0" distB="0" distL="114300" distR="114300" simplePos="0" relativeHeight="251748352" behindDoc="0" locked="0" layoutInCell="1" allowOverlap="1" wp14:anchorId="573E2201" wp14:editId="492EB022">
                 <wp:simplePos x="0" y="0"/>
                 <wp:positionH relativeFrom="page">
                   <wp:posOffset>78740</wp:posOffset>
@@ -4446,7 +4612,7 @@
           </mc:Choice>
           <mc:Fallback>
             <w:pict>
-              <v:roundrect w14:anchorId="374C8111" id="Rectangle: Rounded Corners 1" o:spid="_x0000_s1026" style="position:absolute;margin-left:6.2pt;margin-top:-63.5pt;width:227.3pt;height:826.65pt;z-index:251748352;visibility:visible;mso-wrap-style:square;mso-width-percent:0;mso-height-percent:0;mso-wrap-distance-left:9pt;mso-wrap-distance-top:0;mso-wrap-distance-right:9pt;mso-wrap-distance-bottom:0;mso-position-horizontal:absolute;mso-position-horizontal-relative:page;mso-position-vertical:absolute;mso-position-vertical-relative:text;mso-width-percent:0;mso-height-percent:0;mso-width-relative:margin;mso-height-relative:margin;v-text-anchor:middle" arcsize="1905f" o:gfxdata="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" fillcolor="#e8e8e8 [3214]" stroked="f" strokeweight="1pt">
+              <v:roundrect w14:anchorId="76864686" id="Rectangle: Rounded Corners 1" o:spid="_x0000_s1026" style="position:absolute;margin-left:6.2pt;margin-top:-63.5pt;width:227.3pt;height:826.65pt;z-index:251748352;visibility:visible;mso-wrap-style:square;mso-width-percent:0;mso-height-percent:0;mso-wrap-distance-left:9pt;mso-wrap-distance-top:0;mso-wrap-distance-right:9pt;mso-wrap-distance-bottom:0;mso-position-horizontal:absolute;mso-position-horizontal-relative:page;mso-position-vertical:absolute;mso-position-vertical-relative:text;mso-width-percent:0;mso-height-percent:0;mso-width-relative:margin;mso-height-relative:margin;v-text-anchor:middle" arcsize="1905f" o:gfxdata="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" fillcolor="#e8e8e8 [3214]" stroked="f" strokeweight="1pt">
                 <v:fill opacity="32896f"/>
                 <v:stroke joinstyle="miter"/>
                 <w10:wrap anchorx="page"/>
@@ -4462,93 +4628,7 @@
         <mc:AlternateContent>
           <mc:Choice Requires="wps">
             <w:drawing>
-              <wp:anchor distT="0" distB="0" distL="114300" distR="114300" simplePos="0" relativeHeight="251747328" behindDoc="0" locked="0" layoutInCell="1" allowOverlap="1" wp14:anchorId="0565E5E8" wp14:editId="230EF4D0">
-                <wp:simplePos x="0" y="0"/>
-                <wp:positionH relativeFrom="column">
-                  <wp:posOffset>2131695</wp:posOffset>
-                </wp:positionH>
-                <wp:positionV relativeFrom="paragraph">
-                  <wp:posOffset>-824865</wp:posOffset>
-                </wp:positionV>
-                <wp:extent cx="4427855" cy="10498455"/>
-                <wp:effectExtent l="0" t="0" r="0" b="0"/>
-                <wp:wrapNone/>
-                <wp:docPr id="1493946432" name="Rectangle: Rounded Corners 1"/>
-                <wp:cNvGraphicFramePr/>
-                <a:graphic xmlns:a="http://schemas.openxmlformats.org/drawingml/2006/main">
-                  <a:graphicData uri="http://schemas.microsoft.com/office/word/2010/wordprocessingShape">
-                    <wps:wsp>
-                      <wps:cNvSpPr/>
-                      <wps:spPr>
-                        <a:xfrm>
-                          <a:off x="0" y="0"/>
-                          <a:ext cx="4427855" cy="10498455"/>
-                        </a:xfrm>
-                        <a:prstGeom prst="roundRect">
-                          <a:avLst>
-                            <a:gd name="adj" fmla="val 2906"/>
-                          </a:avLst>
-                        </a:prstGeom>
-                        <a:solidFill>
-                          <a:schemeClr val="bg1">
-                            <a:lumMod val="95000"/>
-                          </a:schemeClr>
-                        </a:solidFill>
-                        <a:ln>
-                          <a:noFill/>
-                        </a:ln>
-                      </wps:spPr>
-                      <wps:style>
-                        <a:lnRef idx="2">
-                          <a:schemeClr val="accent1">
-                            <a:shade val="15000"/>
-                          </a:schemeClr>
-                        </a:lnRef>
-                        <a:fillRef idx="1">
-                          <a:schemeClr val="accent1"/>
-                        </a:fillRef>
-                        <a:effectRef idx="0">
-                          <a:schemeClr val="accent1"/>
-                        </a:effectRef>
-                        <a:fontRef idx="minor">
-                          <a:schemeClr val="lt1"/>
-                        </a:fontRef>
-                      </wps:style>
-                      <wps:bodyPr rot="0" spcFirstLastPara="0" vertOverflow="overflow" horzOverflow="overflow" vert="horz" wrap="square" lIns="91440" tIns="45720" rIns="91440" bIns="45720" numCol="1" spcCol="0" rtlCol="0" fromWordArt="0" anchor="ctr" anchorCtr="0" forceAA="0" compatLnSpc="1">
-                        <a:prstTxWarp prst="textNoShape">
-                          <a:avLst/>
-                        </a:prstTxWarp>
-                        <a:noAutofit/>
-                      </wps:bodyPr>
-                    </wps:wsp>
-                  </a:graphicData>
-                </a:graphic>
-                <wp14:sizeRelH relativeFrom="margin">
-                  <wp14:pctWidth>0</wp14:pctWidth>
-                </wp14:sizeRelH>
-                <wp14:sizeRelV relativeFrom="margin">
-                  <wp14:pctHeight>0</wp14:pctHeight>
-                </wp14:sizeRelV>
-              </wp:anchor>
-            </w:drawing>
-          </mc:Choice>
-          <mc:Fallback>
-            <w:pict>
-              <v:roundrect w14:anchorId="1EBBF2E4" id="Rectangle: Rounded Corners 1" o:spid="_x0000_s1026" style="position:absolute;margin-left:167.85pt;margin-top:-64.95pt;width:348.65pt;height:826.65pt;z-index:251747328;visibility:visible;mso-wrap-style:square;mso-width-percent:0;mso-height-percent:0;mso-wrap-distance-left:9pt;mso-wrap-distance-top:0;mso-wrap-distance-right:9pt;mso-wrap-distance-bottom:0;mso-position-horizontal:absolute;mso-position-horizontal-relative:text;mso-position-vertical:absolute;mso-position-vertical-relative:text;mso-width-percent:0;mso-height-percent:0;mso-width-relative:margin;mso-height-relative:margin;v-text-anchor:middle" arcsize="1905f" o:gfxdata="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" fillcolor="#f2f2f2 [3052]" stroked="f" strokeweight="1pt">
-                <v:stroke joinstyle="miter"/>
-              </v:roundrect>
-            </w:pict>
-          </mc:Fallback>
-        </mc:AlternateContent>
-      </w:r>
-      <w:r>
-        <w:rPr>
-          <w:noProof/>
-        </w:rPr>
-        <mc:AlternateContent>
-          <mc:Choice Requires="wps">
-            <w:drawing>
-              <wp:anchor distT="0" distB="0" distL="114300" distR="114300" simplePos="0" relativeHeight="251746304" behindDoc="0" locked="0" layoutInCell="1" allowOverlap="1" wp14:anchorId="7CDFDAE8" wp14:editId="39660026">
+              <wp:anchor distT="0" distB="0" distL="114300" distR="114300" simplePos="0" relativeHeight="251746304" behindDoc="0" locked="0" layoutInCell="1" allowOverlap="1" wp14:anchorId="7CDFDAE8" wp14:editId="1F27F11B">
                 <wp:simplePos x="0" y="0"/>
                 <wp:positionH relativeFrom="page">
                   <wp:posOffset>-1814</wp:posOffset>
@@ -4638,7 +4718,7 @@
           </mc:Choice>
           <mc:Fallback>
             <w:pict>
-              <v:rect w14:anchorId="384BF41C" id="Rectangle 1976562433" o:spid="_x0000_s1026" style="position:absolute;margin-left:-.15pt;margin-top:-70.9pt;width:622.8pt;height:917.4pt;z-index:251746304;visibility:visible;mso-wrap-style:square;mso-width-percent:0;mso-height-percent:0;mso-wrap-distance-left:9pt;mso-wrap-distance-top:0;mso-wrap-distance-right:9pt;mso-wrap-distance-bottom:0;mso-position-horizontal:absolute;mso-position-horizontal-relative:page;mso-position-vertical:absolute;mso-position-vertical-relative:text;mso-width-percent:0;mso-height-percent:0;mso-width-relative:margin;mso-height-relative:margin;v-text-anchor:middle" o:gfxdata="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" fillcolor="#5a5a5a [2109]" stroked="f" strokeweight="1pt">
+              <v:rect w14:anchorId="3279CAC9" id="Rectangle 1976562433" o:spid="_x0000_s1026" style="position:absolute;margin-left:-.15pt;margin-top:-70.9pt;width:622.8pt;height:917.4pt;z-index:251746304;visibility:visible;mso-wrap-style:square;mso-width-percent:0;mso-height-percent:0;mso-wrap-distance-left:9pt;mso-wrap-distance-top:0;mso-wrap-distance-right:9pt;mso-wrap-distance-bottom:0;mso-position-horizontal:absolute;mso-position-horizontal-relative:page;mso-position-vertical:absolute;mso-position-vertical-relative:text;mso-width-percent:0;mso-height-percent:0;mso-width-relative:margin;mso-height-relative:margin;v-text-anchor:middle" o:gfxdata="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" fillcolor="#5a5a5a [2109]" stroked="f" strokeweight="1pt">
                 <v:fill color2="#d8d8d8 [2732]" rotate="t" colors="0 #595959;35389f #d3d3d3;1 #d9d9d9" focus="100%" type="gradient">
                   <o:fill v:ext="view" type="gradientUnscaled"/>
                 </v:fill>
@@ -4668,7 +4748,841 @@
         <mc:AlternateContent>
           <mc:Choice Requires="wps">
             <w:drawing>
-              <wp:anchor distT="0" distB="0" distL="114300" distR="114300" simplePos="0" relativeHeight="251759616" behindDoc="0" locked="0" layoutInCell="1" allowOverlap="1" wp14:anchorId="005B4B3E" wp14:editId="6A274245">
+              <wp:anchor distT="0" distB="0" distL="114300" distR="114300" simplePos="0" relativeHeight="251751424" behindDoc="0" locked="0" layoutInCell="1" allowOverlap="1" wp14:anchorId="1BBDBB51" wp14:editId="1BB05F63">
+                <wp:simplePos x="0" y="0"/>
+                <wp:positionH relativeFrom="column">
+                  <wp:posOffset>2419350</wp:posOffset>
+                </wp:positionH>
+                <wp:positionV relativeFrom="paragraph">
+                  <wp:posOffset>5762625</wp:posOffset>
+                </wp:positionV>
+                <wp:extent cx="3808730" cy="3143250"/>
+                <wp:effectExtent l="0" t="0" r="0" b="0"/>
+                <wp:wrapNone/>
+                <wp:docPr id="815128132" name="Text Box 815128132"/>
+                <wp:cNvGraphicFramePr/>
+                <a:graphic xmlns:a="http://schemas.openxmlformats.org/drawingml/2006/main">
+                  <a:graphicData uri="http://schemas.microsoft.com/office/word/2010/wordprocessingShape">
+                    <wps:wsp>
+                      <wps:cNvSpPr txBox="1"/>
+                      <wps:spPr>
+                        <a:xfrm>
+                          <a:off x="0" y="0"/>
+                          <a:ext cx="3808730" cy="3143250"/>
+                        </a:xfrm>
+                        <a:prstGeom prst="rect">
+                          <a:avLst/>
+                        </a:prstGeom>
+                        <a:noFill/>
+                        <a:ln w="6350">
+                          <a:noFill/>
+                        </a:ln>
+                      </wps:spPr>
+                      <wps:txbx>
+                        <w:txbxContent>
+                          <w:p>
+                            <w:pPr>
+                              <w:spacing w:line="240" w:lineRule="auto"/>
+                              <w:rPr>
+                                <w:b/>
+                                <w:bCs/>
+                              </w:rPr>
+                            </w:pPr>
+                            <w:r>
+                              <w:rPr>
+                                <w:b/>
+                                <w:bCs/>
+                              </w:rPr>
+                              <w:t>Full Stack Web Developer</w:t>
+                            </w:r>
+                            <w:r>
+                              <w:rPr>
+                                <w:b/>
+                                <w:bCs/>
+                              </w:rPr>
+                              <w:t xml:space="preserve"> </w:t>
+                            </w:r>
+                            <w:r>
+                              <w:rPr>
+                                <w:b/>
+                                <w:bCs/>
+                              </w:rPr>
+                              <w:t>&amp; 2d Game Developer</w:t>
+                            </w:r>
+                            <w:r>
+                              <w:rPr>
+                                <w:b/>
+                                <w:bCs/>
+                              </w:rPr>
+                              <w:br/>
+                            </w:r>
+                            <w:r>
+                              <w:rPr>
+                                <w:b/>
+                                <w:bCs/>
+                              </w:rPr>
+                              <w:t>Infinite Evolution Technology Incorporation</w:t>
+                            </w:r>
+                            <w:r>
+                              <w:t xml:space="preserve">, </w:t>
+                            </w:r>
+                            <w:r>
+                              <w:t>Pasay</w:t>
+                            </w:r>
+                            <w:r>
+                              <w:br/>
+                            </w:r>
+                            <w:r>
+                              <w:t>Full-Time</w:t>
+                            </w:r>
+                            <w:r>
+                              <w:t xml:space="preserve">: </w:t>
+                            </w:r>
+                            <w:r>
+                              <w:t>October 2022 – September 2023</w:t>
+                            </w:r>
+                          </w:p>
+                          <w:p>
+                            <w:pPr>
+                              <w:pStyle w:val="ListParagraph"/>
+                              <w:numPr>
+                                <w:ilvl w:val="0"/>
+                                <w:numId w:val="5"/>
+                              </w:numPr>
+                              <w:jc w:val="both"/>
+                            </w:pPr>
+                            <w:r>
+                              <w:t>Developed and maintained a scalable web application</w:t>
+                            </w:r>
+                            <w:r>
+                              <w:t xml:space="preserve"> </w:t>
+                            </w:r>
+                            <w:r>
+                              <w:t>and SPAs</w:t>
+                            </w:r>
+                            <w:r>
+                              <w:t xml:space="preserve"> using CSS, SCSS, PHP, </w:t>
+                            </w:r>
+                            <w:proofErr w:type="spellStart"/>
+                            <w:r>
+                              <w:t>ThinkPHP</w:t>
+                            </w:r>
+                            <w:proofErr w:type="spellEnd"/>
+                            <w:r>
+                              <w:t>, Cocos2dx, Lua and MySQL.</w:t>
+                            </w:r>
+                          </w:p>
+                          <w:p>
+                            <w:pPr>
+                              <w:pStyle w:val="ListParagraph"/>
+                              <w:numPr>
+                                <w:ilvl w:val="0"/>
+                                <w:numId w:val="5"/>
+                              </w:numPr>
+                              <w:jc w:val="both"/>
+                            </w:pPr>
+                            <w:r>
+                              <w:t>Developed and maintained a scalable mobile game application using Cocos2dx and Lua.</w:t>
+                            </w:r>
+                          </w:p>
+                          <w:p>
+                            <w:pPr>
+                              <w:pStyle w:val="ListParagraph"/>
+                              <w:numPr>
+                                <w:ilvl w:val="0"/>
+                                <w:numId w:val="5"/>
+                              </w:numPr>
+                              <w:jc w:val="both"/>
+                            </w:pPr>
+                            <w:r>
+                              <w:t>Implemented and optimized RESTful APIs for efficient communication between the front-end and back-end of the game.</w:t>
+                            </w:r>
+                          </w:p>
+                          <w:p>
+                            <w:pPr>
+                              <w:pStyle w:val="ListParagraph"/>
+                              <w:numPr>
+                                <w:ilvl w:val="0"/>
+                                <w:numId w:val="5"/>
+                              </w:numPr>
+                              <w:jc w:val="both"/>
+                            </w:pPr>
+                            <w:r>
+                              <w:t>Managed version control using Git</w:t>
+                            </w:r>
+                            <w:r>
+                              <w:t xml:space="preserve"> and </w:t>
+                            </w:r>
+                            <w:r>
+                              <w:t xml:space="preserve">Bitbucket </w:t>
+                            </w:r>
+                            <w:r>
+                              <w:t>to ensure smooth collaboration and code integrity.</w:t>
+                            </w:r>
+                          </w:p>
+                          <w:p>
+                            <w:pPr>
+                              <w:pStyle w:val="ListParagraph"/>
+                              <w:numPr>
+                                <w:ilvl w:val="0"/>
+                                <w:numId w:val="5"/>
+                              </w:numPr>
+                              <w:jc w:val="both"/>
+                            </w:pPr>
+                            <w:r>
+                              <w:t>Implemented and maintained CI/CD pipelines to automate testing, deployment, and delivery processes.</w:t>
+                            </w:r>
+                          </w:p>
+                          <w:p>
+                            <w:pPr>
+                              <w:pStyle w:val="ListParagraph"/>
+                              <w:jc w:val="both"/>
+                            </w:pPr>
+                          </w:p>
+                        </w:txbxContent>
+                      </wps:txbx>
+                      <wps:bodyPr rot="0" spcFirstLastPara="0" vertOverflow="overflow" horzOverflow="overflow" vert="horz" wrap="square" lIns="91440" tIns="45720" rIns="91440" bIns="45720" numCol="1" spcCol="0" rtlCol="0" fromWordArt="0" anchor="t" anchorCtr="0" forceAA="0" compatLnSpc="1">
+                        <a:prstTxWarp prst="textNoShape">
+                          <a:avLst/>
+                        </a:prstTxWarp>
+                        <a:noAutofit/>
+                      </wps:bodyPr>
+                    </wps:wsp>
+                  </a:graphicData>
+                </a:graphic>
+                <wp14:sizeRelH relativeFrom="margin">
+                  <wp14:pctWidth>0</wp14:pctWidth>
+                </wp14:sizeRelH>
+                <wp14:sizeRelV relativeFrom="margin">
+                  <wp14:pctHeight>0</wp14:pctHeight>
+                </wp14:sizeRelV>
+              </wp:anchor>
+            </w:drawing>
+          </mc:Choice>
+          <mc:Fallback>
+            <w:pict>
+              <v:shape w14:anchorId="1BBDBB51" id="Text Box 815128132" o:spid="_x0000_s1050" type="#_x0000_t202" style="position:absolute;margin-left:190.5pt;margin-top:453.75pt;width:299.9pt;height:247.5pt;z-index:251751424;visibility:visible;mso-wrap-style:square;mso-width-percent:0;mso-height-percent:0;mso-wrap-distance-left:9pt;mso-wrap-distance-top:0;mso-wrap-distance-right:9pt;mso-wrap-distance-bottom:0;mso-position-horizontal:absolute;mso-position-horizontal-relative:text;mso-position-vertical:absolute;mso-position-vertical-relative:text;mso-width-percent:0;mso-height-percent:0;mso-width-relative:margin;mso-height-relative:margin;v-text-anchor:top" o:gfxdata="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" filled="f" stroked="f" strokeweight=".5pt">
+                <v:textbox>
+                  <w:txbxContent>
+                    <w:p>
+                      <w:pPr>
+                        <w:spacing w:line="240" w:lineRule="auto"/>
+                        <w:rPr>
+                          <w:b/>
+                          <w:bCs/>
+                        </w:rPr>
+                      </w:pPr>
+                      <w:r>
+                        <w:rPr>
+                          <w:b/>
+                          <w:bCs/>
+                        </w:rPr>
+                        <w:t>Full Stack Web Developer</w:t>
+                      </w:r>
+                      <w:r>
+                        <w:rPr>
+                          <w:b/>
+                          <w:bCs/>
+                        </w:rPr>
+                        <w:t xml:space="preserve"> </w:t>
+                      </w:r>
+                      <w:r>
+                        <w:rPr>
+                          <w:b/>
+                          <w:bCs/>
+                        </w:rPr>
+                        <w:t>&amp; 2d Game Developer</w:t>
+                      </w:r>
+                      <w:r>
+                        <w:rPr>
+                          <w:b/>
+                          <w:bCs/>
+                        </w:rPr>
+                        <w:br/>
+                      </w:r>
+                      <w:r>
+                        <w:rPr>
+                          <w:b/>
+                          <w:bCs/>
+                        </w:rPr>
+                        <w:t>Infinite Evolution Technology Incorporation</w:t>
+                      </w:r>
+                      <w:r>
+                        <w:t xml:space="preserve">, </w:t>
+                      </w:r>
+                      <w:r>
+                        <w:t>Pasay</w:t>
+                      </w:r>
+                      <w:r>
+                        <w:br/>
+                      </w:r>
+                      <w:r>
+                        <w:t>Full-Time</w:t>
+                      </w:r>
+                      <w:r>
+                        <w:t xml:space="preserve">: </w:t>
+                      </w:r>
+                      <w:r>
+                        <w:t>October 2022 – September 2023</w:t>
+                      </w:r>
+                    </w:p>
+                    <w:p>
+                      <w:pPr>
+                        <w:pStyle w:val="ListParagraph"/>
+                        <w:numPr>
+                          <w:ilvl w:val="0"/>
+                          <w:numId w:val="5"/>
+                        </w:numPr>
+                        <w:jc w:val="both"/>
+                      </w:pPr>
+                      <w:r>
+                        <w:t>Developed and maintained a scalable web application</w:t>
+                      </w:r>
+                      <w:r>
+                        <w:t xml:space="preserve"> </w:t>
+                      </w:r>
+                      <w:r>
+                        <w:t>and SPAs</w:t>
+                      </w:r>
+                      <w:r>
+                        <w:t xml:space="preserve"> using CSS, SCSS, PHP, </w:t>
+                      </w:r>
+                      <w:proofErr w:type="spellStart"/>
+                      <w:r>
+                        <w:t>ThinkPHP</w:t>
+                      </w:r>
+                      <w:proofErr w:type="spellEnd"/>
+                      <w:r>
+                        <w:t>, Cocos2dx, Lua and MySQL.</w:t>
+                      </w:r>
+                    </w:p>
+                    <w:p>
+                      <w:pPr>
+                        <w:pStyle w:val="ListParagraph"/>
+                        <w:numPr>
+                          <w:ilvl w:val="0"/>
+                          <w:numId w:val="5"/>
+                        </w:numPr>
+                        <w:jc w:val="both"/>
+                      </w:pPr>
+                      <w:r>
+                        <w:t>Developed and maintained a scalable mobile game application using Cocos2dx and Lua.</w:t>
+                      </w:r>
+                    </w:p>
+                    <w:p>
+                      <w:pPr>
+                        <w:pStyle w:val="ListParagraph"/>
+                        <w:numPr>
+                          <w:ilvl w:val="0"/>
+                          <w:numId w:val="5"/>
+                        </w:numPr>
+                        <w:jc w:val="both"/>
+                      </w:pPr>
+                      <w:r>
+                        <w:t>Implemented and optimized RESTful APIs for efficient communication between the front-end and back-end of the game.</w:t>
+                      </w:r>
+                    </w:p>
+                    <w:p>
+                      <w:pPr>
+                        <w:pStyle w:val="ListParagraph"/>
+                        <w:numPr>
+                          <w:ilvl w:val="0"/>
+                          <w:numId w:val="5"/>
+                        </w:numPr>
+                        <w:jc w:val="both"/>
+                      </w:pPr>
+                      <w:r>
+                        <w:t>Managed version control using Git</w:t>
+                      </w:r>
+                      <w:r>
+                        <w:t xml:space="preserve"> and </w:t>
+                      </w:r>
+                      <w:r>
+                        <w:t xml:space="preserve">Bitbucket </w:t>
+                      </w:r>
+                      <w:r>
+                        <w:t>to ensure smooth collaboration and code integrity.</w:t>
+                      </w:r>
+                    </w:p>
+                    <w:p>
+                      <w:pPr>
+                        <w:pStyle w:val="ListParagraph"/>
+                        <w:numPr>
+                          <w:ilvl w:val="0"/>
+                          <w:numId w:val="5"/>
+                        </w:numPr>
+                        <w:jc w:val="both"/>
+                      </w:pPr>
+                      <w:r>
+                        <w:t>Implemented and maintained CI/CD pipelines to automate testing, deployment, and delivery processes.</w:t>
+                      </w:r>
+                    </w:p>
+                    <w:p>
+                      <w:pPr>
+                        <w:pStyle w:val="ListParagraph"/>
+                        <w:jc w:val="both"/>
+                      </w:pPr>
+                    </w:p>
+                  </w:txbxContent>
+                </v:textbox>
+              </v:shape>
+            </w:pict>
+          </mc:Fallback>
+        </mc:AlternateContent>
+      </w:r>
+      <w:r>
+        <w:rPr>
+          <w:noProof/>
+        </w:rPr>
+        <mc:AlternateContent>
+          <mc:Choice Requires="wps">
+            <w:drawing>
+              <wp:anchor distT="0" distB="0" distL="114300" distR="114300" simplePos="0" relativeHeight="251749376" behindDoc="0" locked="0" layoutInCell="1" allowOverlap="1" wp14:anchorId="1A822520" wp14:editId="2CBA3008">
+                <wp:simplePos x="0" y="0"/>
+                <wp:positionH relativeFrom="column">
+                  <wp:posOffset>2466975</wp:posOffset>
+                </wp:positionH>
+                <wp:positionV relativeFrom="paragraph">
+                  <wp:posOffset>685800</wp:posOffset>
+                </wp:positionV>
+                <wp:extent cx="3759200" cy="4962525"/>
+                <wp:effectExtent l="0" t="0" r="0" b="0"/>
+                <wp:wrapNone/>
+                <wp:docPr id="1122049718" name="Text Box 1122049718"/>
+                <wp:cNvGraphicFramePr/>
+                <a:graphic xmlns:a="http://schemas.openxmlformats.org/drawingml/2006/main">
+                  <a:graphicData uri="http://schemas.microsoft.com/office/word/2010/wordprocessingShape">
+                    <wps:wsp>
+                      <wps:cNvSpPr txBox="1"/>
+                      <wps:spPr>
+                        <a:xfrm>
+                          <a:off x="0" y="0"/>
+                          <a:ext cx="3759200" cy="4962525"/>
+                        </a:xfrm>
+                        <a:prstGeom prst="rect">
+                          <a:avLst/>
+                        </a:prstGeom>
+                        <a:noFill/>
+                        <a:ln w="6350">
+                          <a:noFill/>
+                        </a:ln>
+                      </wps:spPr>
+                      <wps:txbx>
+                        <w:txbxContent>
+                          <w:p>
+                            <w:pPr>
+                              <w:spacing w:line="240" w:lineRule="auto"/>
+                              <w:rPr>
+                                <w:b/>
+                                <w:bCs/>
+                              </w:rPr>
+                            </w:pPr>
+                            <w:r>
+                              <w:rPr>
+                                <w:b/>
+                                <w:bCs/>
+                              </w:rPr>
+                              <w:t>Full Stack Web Developer</w:t>
+                            </w:r>
+                            <w:r>
+                              <w:rPr>
+                                <w:b/>
+                                <w:bCs/>
+                              </w:rPr>
+                              <w:br/>
+                            </w:r>
+                            <w:r>
+                              <w:rPr>
+                                <w:b/>
+                                <w:bCs/>
+                              </w:rPr>
+                              <w:t>FEIWIN</w:t>
+                            </w:r>
+                            <w:r>
+                              <w:t>, Cavite</w:t>
+                            </w:r>
+                            <w:r>
+                              <w:br/>
+                            </w:r>
+                            <w:r>
+                              <w:t>F</w:t>
+                            </w:r>
+                            <w:r>
+                              <w:t>ull-Time</w:t>
+                            </w:r>
+                            <w:r>
+                              <w:t xml:space="preserve">: </w:t>
+                            </w:r>
+                            <w:r>
+                              <w:t>October 2023 – September 2024</w:t>
+                            </w:r>
+                          </w:p>
+                          <w:p>
+                            <w:pPr>
+                              <w:pStyle w:val="ListParagraph"/>
+                              <w:numPr>
+                                <w:ilvl w:val="0"/>
+                                <w:numId w:val="5"/>
+                              </w:numPr>
+                              <w:jc w:val="both"/>
+                            </w:pPr>
+                            <w:r>
+                              <w:t>Designed, developed, and maintained a scalable web application</w:t>
+                            </w:r>
+                            <w:r>
+                              <w:t xml:space="preserve"> </w:t>
+                            </w:r>
+                            <w:r>
+                              <w:t>and SPAs</w:t>
+                            </w:r>
+                            <w:r>
+                              <w:t xml:space="preserve"> using CSS</w:t>
+                            </w:r>
+                            <w:r>
+                              <w:t>, SCSS</w:t>
+                            </w:r>
+                            <w:r>
+                              <w:t>, PHP, Laravel, TALL Stack, Vue, React, and MySQL to deliver a seamless user experience.</w:t>
+                            </w:r>
+                          </w:p>
+                          <w:p>
+                            <w:pPr>
+                              <w:pStyle w:val="ListParagraph"/>
+                              <w:numPr>
+                                <w:ilvl w:val="0"/>
+                                <w:numId w:val="5"/>
+                              </w:numPr>
+                              <w:jc w:val="both"/>
+                            </w:pPr>
+                            <w:r>
+                              <w:t>Implemented and optimized RESTful APIs for efficient communication between the front-end and back-end of the game.</w:t>
+                            </w:r>
+                          </w:p>
+                          <w:p>
+                            <w:pPr>
+                              <w:pStyle w:val="ListParagraph"/>
+                              <w:numPr>
+                                <w:ilvl w:val="0"/>
+                                <w:numId w:val="5"/>
+                              </w:numPr>
+                              <w:jc w:val="both"/>
+                            </w:pPr>
+                            <w:r>
+                              <w:t>Integrated third-party APIs, including</w:t>
+                            </w:r>
+                            <w:r>
+                              <w:t xml:space="preserve"> </w:t>
+                            </w:r>
+                            <w:r>
+                              <w:t>Game Provider APIs, ensuring secure and efficient data exchange.</w:t>
+                            </w:r>
+                          </w:p>
+                          <w:p>
+                            <w:pPr>
+                              <w:pStyle w:val="ListParagraph"/>
+                              <w:numPr>
+                                <w:ilvl w:val="0"/>
+                                <w:numId w:val="5"/>
+                              </w:numPr>
+                              <w:jc w:val="both"/>
+                            </w:pPr>
+                            <w:r>
+                              <w:t>Integrated and managed AWS S3 for efficient cloud storage and file management.</w:t>
+                            </w:r>
+                          </w:p>
+                          <w:p>
+                            <w:pPr>
+                              <w:pStyle w:val="ListParagraph"/>
+                              <w:numPr>
+                                <w:ilvl w:val="0"/>
+                                <w:numId w:val="5"/>
+                              </w:numPr>
+                              <w:jc w:val="both"/>
+                            </w:pPr>
+                            <w:r>
+                              <w:t>Managed version control using Git</w:t>
+                            </w:r>
+                            <w:r>
+                              <w:t xml:space="preserve"> and </w:t>
+                            </w:r>
+                            <w:r>
+                              <w:t xml:space="preserve">Bitbucket </w:t>
+                            </w:r>
+                            <w:r>
+                              <w:t>to ensure smooth collaboration and code integrity.</w:t>
+                            </w:r>
+                          </w:p>
+                          <w:p>
+                            <w:pPr>
+                              <w:pStyle w:val="ListParagraph"/>
+                              <w:numPr>
+                                <w:ilvl w:val="0"/>
+                                <w:numId w:val="5"/>
+                              </w:numPr>
+                              <w:jc w:val="both"/>
+                            </w:pPr>
+                            <w:r>
+                              <w:t>Implemented and maintained CI/CD pipelines to automate testing, deployment, and delivery processes.</w:t>
+                            </w:r>
+                          </w:p>
+                          <w:p>
+                            <w:pPr>
+                              <w:pStyle w:val="ListParagraph"/>
+                              <w:numPr>
+                                <w:ilvl w:val="0"/>
+                                <w:numId w:val="5"/>
+                              </w:numPr>
+                              <w:jc w:val="both"/>
+                            </w:pPr>
+                            <w:r>
+                              <w:t>Worked closely with product management to prioritize, plan, and successfully deliver new features on time.</w:t>
+                            </w:r>
+                          </w:p>
+                          <w:p>
+                            <w:pPr>
+                              <w:pStyle w:val="ListParagraph"/>
+                              <w:numPr>
+                                <w:ilvl w:val="0"/>
+                                <w:numId w:val="5"/>
+                              </w:numPr>
+                              <w:jc w:val="both"/>
+                            </w:pPr>
+                            <w:r>
+                              <w:t>Conducted thorough code reviews, identified and resolved bugs, and implemented performance optimizations to ensure high-quality, maintainable code.</w:t>
+                            </w:r>
+                          </w:p>
+                          <w:p>
+                            <w:pPr>
+                              <w:pStyle w:val="ListParagraph"/>
+                            </w:pPr>
+                          </w:p>
+                        </w:txbxContent>
+                      </wps:txbx>
+                      <wps:bodyPr rot="0" spcFirstLastPara="0" vertOverflow="overflow" horzOverflow="overflow" vert="horz" wrap="square" lIns="91440" tIns="45720" rIns="91440" bIns="45720" numCol="1" spcCol="0" rtlCol="0" fromWordArt="0" anchor="t" anchorCtr="0" forceAA="0" compatLnSpc="1">
+                        <a:prstTxWarp prst="textNoShape">
+                          <a:avLst/>
+                        </a:prstTxWarp>
+                        <a:noAutofit/>
+                      </wps:bodyPr>
+                    </wps:wsp>
+                  </a:graphicData>
+                </a:graphic>
+                <wp14:sizeRelH relativeFrom="margin">
+                  <wp14:pctWidth>0</wp14:pctWidth>
+                </wp14:sizeRelH>
+                <wp14:sizeRelV relativeFrom="margin">
+                  <wp14:pctHeight>0</wp14:pctHeight>
+                </wp14:sizeRelV>
+              </wp:anchor>
+            </w:drawing>
+          </mc:Choice>
+          <mc:Fallback>
+            <w:pict>
+              <v:shape w14:anchorId="1A822520" id="Text Box 1122049718" o:spid="_x0000_s1051" type="#_x0000_t202" style="position:absolute;margin-left:194.25pt;margin-top:54pt;width:296pt;height:390.75pt;z-index:251749376;visibility:visible;mso-wrap-style:square;mso-width-percent:0;mso-height-percent:0;mso-wrap-distance-left:9pt;mso-wrap-distance-top:0;mso-wrap-distance-right:9pt;mso-wrap-distance-bottom:0;mso-position-horizontal:absolute;mso-position-horizontal-relative:text;mso-position-vertical:absolute;mso-position-vertical-relative:text;mso-width-percent:0;mso-height-percent:0;mso-width-relative:margin;mso-height-relative:margin;v-text-anchor:top" o:gfxdata="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" filled="f" stroked="f" strokeweight=".5pt">
+                <v:textbox>
+                  <w:txbxContent>
+                    <w:p>
+                      <w:pPr>
+                        <w:spacing w:line="240" w:lineRule="auto"/>
+                        <w:rPr>
+                          <w:b/>
+                          <w:bCs/>
+                        </w:rPr>
+                      </w:pPr>
+                      <w:r>
+                        <w:rPr>
+                          <w:b/>
+                          <w:bCs/>
+                        </w:rPr>
+                        <w:t>Full Stack Web Developer</w:t>
+                      </w:r>
+                      <w:r>
+                        <w:rPr>
+                          <w:b/>
+                          <w:bCs/>
+                        </w:rPr>
+                        <w:br/>
+                      </w:r>
+                      <w:r>
+                        <w:rPr>
+                          <w:b/>
+                          <w:bCs/>
+                        </w:rPr>
+                        <w:t>FEIWIN</w:t>
+                      </w:r>
+                      <w:r>
+                        <w:t>, Cavite</w:t>
+                      </w:r>
+                      <w:r>
+                        <w:br/>
+                      </w:r>
+                      <w:r>
+                        <w:t>F</w:t>
+                      </w:r>
+                      <w:r>
+                        <w:t>ull-Time</w:t>
+                      </w:r>
+                      <w:r>
+                        <w:t xml:space="preserve">: </w:t>
+                      </w:r>
+                      <w:r>
+                        <w:t>October 2023 – September 2024</w:t>
+                      </w:r>
+                    </w:p>
+                    <w:p>
+                      <w:pPr>
+                        <w:pStyle w:val="ListParagraph"/>
+                        <w:numPr>
+                          <w:ilvl w:val="0"/>
+                          <w:numId w:val="5"/>
+                        </w:numPr>
+                        <w:jc w:val="both"/>
+                      </w:pPr>
+                      <w:r>
+                        <w:t>Designed, developed, and maintained a scalable web application</w:t>
+                      </w:r>
+                      <w:r>
+                        <w:t xml:space="preserve"> </w:t>
+                      </w:r>
+                      <w:r>
+                        <w:t>and SPAs</w:t>
+                      </w:r>
+                      <w:r>
+                        <w:t xml:space="preserve"> using CSS</w:t>
+                      </w:r>
+                      <w:r>
+                        <w:t>, SCSS</w:t>
+                      </w:r>
+                      <w:r>
+                        <w:t>, PHP, Laravel, TALL Stack, Vue, React, and MySQL to deliver a seamless user experience.</w:t>
+                      </w:r>
+                    </w:p>
+                    <w:p>
+                      <w:pPr>
+                        <w:pStyle w:val="ListParagraph"/>
+                        <w:numPr>
+                          <w:ilvl w:val="0"/>
+                          <w:numId w:val="5"/>
+                        </w:numPr>
+                        <w:jc w:val="both"/>
+                      </w:pPr>
+                      <w:r>
+                        <w:t>Implemented and optimized RESTful APIs for efficient communication between the front-end and back-end of the game.</w:t>
+                      </w:r>
+                    </w:p>
+                    <w:p>
+                      <w:pPr>
+                        <w:pStyle w:val="ListParagraph"/>
+                        <w:numPr>
+                          <w:ilvl w:val="0"/>
+                          <w:numId w:val="5"/>
+                        </w:numPr>
+                        <w:jc w:val="both"/>
+                      </w:pPr>
+                      <w:r>
+                        <w:t>Integrated third-party APIs, including</w:t>
+                      </w:r>
+                      <w:r>
+                        <w:t xml:space="preserve"> </w:t>
+                      </w:r>
+                      <w:r>
+                        <w:t>Game Provider APIs, ensuring secure and efficient data exchange.</w:t>
+                      </w:r>
+                    </w:p>
+                    <w:p>
+                      <w:pPr>
+                        <w:pStyle w:val="ListParagraph"/>
+                        <w:numPr>
+                          <w:ilvl w:val="0"/>
+                          <w:numId w:val="5"/>
+                        </w:numPr>
+                        <w:jc w:val="both"/>
+                      </w:pPr>
+                      <w:r>
+                        <w:t>Integrated and managed AWS S3 for efficient cloud storage and file management.</w:t>
+                      </w:r>
+                    </w:p>
+                    <w:p>
+                      <w:pPr>
+                        <w:pStyle w:val="ListParagraph"/>
+                        <w:numPr>
+                          <w:ilvl w:val="0"/>
+                          <w:numId w:val="5"/>
+                        </w:numPr>
+                        <w:jc w:val="both"/>
+                      </w:pPr>
+                      <w:r>
+                        <w:t>Managed version control using Git</w:t>
+                      </w:r>
+                      <w:r>
+                        <w:t xml:space="preserve"> and </w:t>
+                      </w:r>
+                      <w:r>
+                        <w:t xml:space="preserve">Bitbucket </w:t>
+                      </w:r>
+                      <w:r>
+                        <w:t>to ensure smooth collaboration and code integrity.</w:t>
+                      </w:r>
+                    </w:p>
+                    <w:p>
+                      <w:pPr>
+                        <w:pStyle w:val="ListParagraph"/>
+                        <w:numPr>
+                          <w:ilvl w:val="0"/>
+                          <w:numId w:val="5"/>
+                        </w:numPr>
+                        <w:jc w:val="both"/>
+                      </w:pPr>
+                      <w:r>
+                        <w:t>Implemented and maintained CI/CD pipelines to automate testing, deployment, and delivery processes.</w:t>
+                      </w:r>
+                    </w:p>
+                    <w:p>
+                      <w:pPr>
+                        <w:pStyle w:val="ListParagraph"/>
+                        <w:numPr>
+                          <w:ilvl w:val="0"/>
+                          <w:numId w:val="5"/>
+                        </w:numPr>
+                        <w:jc w:val="both"/>
+                      </w:pPr>
+                      <w:r>
+                        <w:t>Worked closely with product management to prioritize, plan, and successfully deliver new features on time.</w:t>
+                      </w:r>
+                    </w:p>
+                    <w:p>
+                      <w:pPr>
+                        <w:pStyle w:val="ListParagraph"/>
+                        <w:numPr>
+                          <w:ilvl w:val="0"/>
+                          <w:numId w:val="5"/>
+                        </w:numPr>
+                        <w:jc w:val="both"/>
+                      </w:pPr>
+                      <w:r>
+                        <w:t>Conducted thorough code reviews, identified and resolved bugs, and implemented performance optimizations to ensure high-quality, maintainable code.</w:t>
+                      </w:r>
+                    </w:p>
+                    <w:p>
+                      <w:pPr>
+                        <w:pStyle w:val="ListParagraph"/>
+                      </w:pPr>
+                    </w:p>
+                  </w:txbxContent>
+                </v:textbox>
+              </v:shape>
+            </w:pict>
+          </mc:Fallback>
+        </mc:AlternateContent>
+      </w:r>
+      <w:r>
+        <w:rPr>
+          <w:noProof/>
+        </w:rPr>
+        <mc:AlternateContent>
+          <mc:Choice Requires="wps">
+            <w:drawing>
+              <wp:anchor distT="0" distB="0" distL="114300" distR="114300" simplePos="0" relativeHeight="251759616" behindDoc="0" locked="0" layoutInCell="1" allowOverlap="1" wp14:anchorId="005B4B3E" wp14:editId="2B97A8AC">
                 <wp:simplePos x="0" y="0"/>
                 <wp:positionH relativeFrom="column">
                   <wp:posOffset>5514249</wp:posOffset>
@@ -4737,7 +5651,7 @@
           </mc:Choice>
           <mc:Fallback>
             <w:pict>
-              <v:shape w14:anchorId="005B4B3E" id="Text Box 2135938930" o:spid="_x0000_s1050" type="#_x0000_t202" style="position:absolute;margin-left:434.2pt;margin-top:714.6pt;width:79.7pt;height:20.55pt;z-index:251759616;visibility:visible;mso-wrap-style:square;mso-width-percent:0;mso-height-percent:0;mso-wrap-distance-left:9pt;mso-wrap-distance-top:0;mso-wrap-distance-right:9pt;mso-wrap-distance-bottom:0;mso-position-horizontal:absolute;mso-position-horizontal-relative:text;mso-position-vertical:absolute;mso-position-vertical-relative:text;mso-width-percent:0;mso-height-percent:0;mso-width-relative:margin;mso-height-relative:margin;v-text-anchor:top" o:gfxdata="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" filled="f" stroked="f" strokeweight=".5pt">
+              <v:shape w14:anchorId="005B4B3E" id="Text Box 2135938930" o:spid="_x0000_s1052" type="#_x0000_t202" style="position:absolute;margin-left:434.2pt;margin-top:714.6pt;width:79.7pt;height:20.55pt;z-index:251759616;visibility:visible;mso-wrap-style:square;mso-width-percent:0;mso-height-percent:0;mso-wrap-distance-left:9pt;mso-wrap-distance-top:0;mso-wrap-distance-right:9pt;mso-wrap-distance-bottom:0;mso-position-horizontal:absolute;mso-position-horizontal-relative:text;mso-position-vertical:absolute;mso-position-vertical-relative:text;mso-width-percent:0;mso-height-percent:0;mso-width-relative:margin;mso-height-relative:margin;v-text-anchor:top" o:gfxdata="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" filled="f" stroked="f" strokeweight=".5pt">
                 <v:textbox>
                   <w:txbxContent>
                     <w:p>
@@ -4754,780 +5668,6 @@
                       <w:r>
                         <w:t xml:space="preserve"> of 4 Pages</w:t>
                       </w:r>
-                    </w:p>
-                  </w:txbxContent>
-                </v:textbox>
-              </v:shape>
-            </w:pict>
-          </mc:Fallback>
-        </mc:AlternateContent>
-      </w:r>
-      <w:r>
-        <w:rPr>
-          <w:noProof/>
-        </w:rPr>
-        <mc:AlternateContent>
-          <mc:Choice Requires="wps">
-            <w:drawing>
-              <wp:anchor distT="0" distB="0" distL="114300" distR="114300" simplePos="0" relativeHeight="251751424" behindDoc="0" locked="0" layoutInCell="1" allowOverlap="1" wp14:anchorId="1BBDBB51" wp14:editId="2DD0C961">
-                <wp:simplePos x="0" y="0"/>
-                <wp:positionH relativeFrom="column">
-                  <wp:posOffset>2416629</wp:posOffset>
-                </wp:positionH>
-                <wp:positionV relativeFrom="paragraph">
-                  <wp:posOffset>4852306</wp:posOffset>
-                </wp:positionV>
-                <wp:extent cx="3808730" cy="3712029"/>
-                <wp:effectExtent l="0" t="0" r="0" b="3175"/>
-                <wp:wrapNone/>
-                <wp:docPr id="815128132" name="Text Box 815128132"/>
-                <wp:cNvGraphicFramePr/>
-                <a:graphic xmlns:a="http://schemas.openxmlformats.org/drawingml/2006/main">
-                  <a:graphicData uri="http://schemas.microsoft.com/office/word/2010/wordprocessingShape">
-                    <wps:wsp>
-                      <wps:cNvSpPr txBox="1"/>
-                      <wps:spPr>
-                        <a:xfrm>
-                          <a:off x="0" y="0"/>
-                          <a:ext cx="3808730" cy="3712029"/>
-                        </a:xfrm>
-                        <a:prstGeom prst="rect">
-                          <a:avLst/>
-                        </a:prstGeom>
-                        <a:noFill/>
-                        <a:ln w="6350">
-                          <a:noFill/>
-                        </a:ln>
-                      </wps:spPr>
-                      <wps:txbx>
-                        <w:txbxContent>
-                          <w:p>
-                            <w:pPr>
-                              <w:spacing w:line="240" w:lineRule="auto"/>
-                              <w:rPr>
-                                <w:b/>
-                                <w:bCs/>
-                              </w:rPr>
-                            </w:pPr>
-                            <w:r>
-                              <w:rPr>
-                                <w:b/>
-                                <w:bCs/>
-                              </w:rPr>
-                              <w:t>Full Stack Web Developer</w:t>
-                            </w:r>
-                            <w:r>
-                              <w:rPr>
-                                <w:b/>
-                                <w:bCs/>
-                              </w:rPr>
-                              <w:t xml:space="preserve"> </w:t>
-                            </w:r>
-                            <w:r>
-                              <w:rPr>
-                                <w:b/>
-                                <w:bCs/>
-                              </w:rPr>
-                              <w:t>&amp; 2d Game Developer</w:t>
-                            </w:r>
-                            <w:r>
-                              <w:rPr>
-                                <w:b/>
-                                <w:bCs/>
-                              </w:rPr>
-                              <w:br/>
-                            </w:r>
-                            <w:r>
-                              <w:rPr>
-                                <w:b/>
-                                <w:bCs/>
-                              </w:rPr>
-                              <w:t>Infinite Evolution Technology Incorporation</w:t>
-                            </w:r>
-                            <w:r>
-                              <w:t xml:space="preserve">, </w:t>
-                            </w:r>
-                            <w:r>
-                              <w:t>Pasay</w:t>
-                            </w:r>
-                            <w:r>
-                              <w:br/>
-                            </w:r>
-                            <w:r>
-                              <w:t xml:space="preserve">FULL-TIME: </w:t>
-                            </w:r>
-                            <w:r>
-                              <w:t>October 2022 – September 2023</w:t>
-                            </w:r>
-                          </w:p>
-                          <w:p>
-                            <w:pPr>
-                              <w:pStyle w:val="ListParagraph"/>
-                              <w:numPr>
-                                <w:ilvl w:val="0"/>
-                                <w:numId w:val="5"/>
-                              </w:numPr>
-                              <w:jc w:val="both"/>
-                            </w:pPr>
-                            <w:r>
-                              <w:t>Developed and maintained a scalable web application using CSS</w:t>
-                            </w:r>
-                            <w:r>
-                              <w:t>, SCSS</w:t>
-                            </w:r>
-                            <w:r>
-                              <w:t xml:space="preserve">, PHP, </w:t>
-                            </w:r>
-                            <w:proofErr w:type="spellStart"/>
-                            <w:r>
-                              <w:t>ThinkPHP</w:t>
-                            </w:r>
-                            <w:proofErr w:type="spellEnd"/>
-                            <w:r>
-                              <w:t>, Cocos2dx, Lua</w:t>
-                            </w:r>
-                            <w:r>
-                              <w:t xml:space="preserve"> and MySQL.</w:t>
-                            </w:r>
-                          </w:p>
-                          <w:p>
-                            <w:pPr>
-                              <w:pStyle w:val="ListParagraph"/>
-                              <w:numPr>
-                                <w:ilvl w:val="0"/>
-                                <w:numId w:val="5"/>
-                              </w:numPr>
-                              <w:jc w:val="both"/>
-                            </w:pPr>
-                            <w:r>
-                              <w:t>Developed and maintained a scalable mobile game application using Cocos2dx and Lua.</w:t>
-                            </w:r>
-                          </w:p>
-                          <w:p>
-                            <w:pPr>
-                              <w:pStyle w:val="ListParagraph"/>
-                              <w:numPr>
-                                <w:ilvl w:val="0"/>
-                                <w:numId w:val="5"/>
-                              </w:numPr>
-                              <w:jc w:val="both"/>
-                            </w:pPr>
-                            <w:r>
-                              <w:t>Implemented and optimized RESTful APIs for efficient communication between the front-end and back-end of the game.</w:t>
-                            </w:r>
-                          </w:p>
-                          <w:p>
-                            <w:pPr>
-                              <w:pStyle w:val="ListParagraph"/>
-                              <w:numPr>
-                                <w:ilvl w:val="0"/>
-                                <w:numId w:val="5"/>
-                              </w:numPr>
-                              <w:jc w:val="both"/>
-                            </w:pPr>
-                            <w:r>
-                              <w:t>Managed version control using Git</w:t>
-                            </w:r>
-                            <w:r>
-                              <w:t xml:space="preserve"> and </w:t>
-                            </w:r>
-                            <w:r>
-                              <w:t xml:space="preserve">Bitbucket </w:t>
-                            </w:r>
-                            <w:r>
-                              <w:t>to ensure smooth collaboration and code integrity.</w:t>
-                            </w:r>
-                          </w:p>
-                          <w:p>
-                            <w:pPr>
-                              <w:pStyle w:val="ListParagraph"/>
-                              <w:numPr>
-                                <w:ilvl w:val="0"/>
-                                <w:numId w:val="5"/>
-                              </w:numPr>
-                              <w:jc w:val="both"/>
-                            </w:pPr>
-                            <w:r>
-                              <w:t>Collaborated with product management to prioritize and deliver new features on time.</w:t>
-                            </w:r>
-                          </w:p>
-                          <w:p>
-                            <w:pPr>
-                              <w:pStyle w:val="ListParagraph"/>
-                              <w:numPr>
-                                <w:ilvl w:val="0"/>
-                                <w:numId w:val="5"/>
-                              </w:numPr>
-                              <w:jc w:val="both"/>
-                            </w:pPr>
-                            <w:r>
-                              <w:t>Conducted thorough code reviews, identified and resolved bugs, and implemented performance optimizations to ensure high-quality, maintainable code.</w:t>
-                            </w:r>
-                          </w:p>
-                        </w:txbxContent>
-                      </wps:txbx>
-                      <wps:bodyPr rot="0" spcFirstLastPara="0" vertOverflow="overflow" horzOverflow="overflow" vert="horz" wrap="square" lIns="91440" tIns="45720" rIns="91440" bIns="45720" numCol="1" spcCol="0" rtlCol="0" fromWordArt="0" anchor="t" anchorCtr="0" forceAA="0" compatLnSpc="1">
-                        <a:prstTxWarp prst="textNoShape">
-                          <a:avLst/>
-                        </a:prstTxWarp>
-                        <a:noAutofit/>
-                      </wps:bodyPr>
-                    </wps:wsp>
-                  </a:graphicData>
-                </a:graphic>
-                <wp14:sizeRelH relativeFrom="margin">
-                  <wp14:pctWidth>0</wp14:pctWidth>
-                </wp14:sizeRelH>
-                <wp14:sizeRelV relativeFrom="margin">
-                  <wp14:pctHeight>0</wp14:pctHeight>
-                </wp14:sizeRelV>
-              </wp:anchor>
-            </w:drawing>
-          </mc:Choice>
-          <mc:Fallback>
-            <w:pict>
-              <v:shape w14:anchorId="1BBDBB51" id="Text Box 815128132" o:spid="_x0000_s1051" type="#_x0000_t202" style="position:absolute;margin-left:190.3pt;margin-top:382.05pt;width:299.9pt;height:292.3pt;z-index:251751424;visibility:visible;mso-wrap-style:square;mso-width-percent:0;mso-height-percent:0;mso-wrap-distance-left:9pt;mso-wrap-distance-top:0;mso-wrap-distance-right:9pt;mso-wrap-distance-bottom:0;mso-position-horizontal:absolute;mso-position-horizontal-relative:text;mso-position-vertical:absolute;mso-position-vertical-relative:text;mso-width-percent:0;mso-height-percent:0;mso-width-relative:margin;mso-height-relative:margin;v-text-anchor:top" o:gfxdata="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" filled="f" stroked="f" strokeweight=".5pt">
-                <v:textbox>
-                  <w:txbxContent>
-                    <w:p>
-                      <w:pPr>
-                        <w:spacing w:line="240" w:lineRule="auto"/>
-                        <w:rPr>
-                          <w:b/>
-                          <w:bCs/>
-                        </w:rPr>
-                      </w:pPr>
-                      <w:r>
-                        <w:rPr>
-                          <w:b/>
-                          <w:bCs/>
-                        </w:rPr>
-                        <w:t>Full Stack Web Developer</w:t>
-                      </w:r>
-                      <w:r>
-                        <w:rPr>
-                          <w:b/>
-                          <w:bCs/>
-                        </w:rPr>
-                        <w:t xml:space="preserve"> </w:t>
-                      </w:r>
-                      <w:r>
-                        <w:rPr>
-                          <w:b/>
-                          <w:bCs/>
-                        </w:rPr>
-                        <w:t>&amp; 2d Game Developer</w:t>
-                      </w:r>
-                      <w:r>
-                        <w:rPr>
-                          <w:b/>
-                          <w:bCs/>
-                        </w:rPr>
-                        <w:br/>
-                      </w:r>
-                      <w:r>
-                        <w:rPr>
-                          <w:b/>
-                          <w:bCs/>
-                        </w:rPr>
-                        <w:t>Infinite Evolution Technology Incorporation</w:t>
-                      </w:r>
-                      <w:r>
-                        <w:t xml:space="preserve">, </w:t>
-                      </w:r>
-                      <w:r>
-                        <w:t>Pasay</w:t>
-                      </w:r>
-                      <w:r>
-                        <w:br/>
-                      </w:r>
-                      <w:r>
-                        <w:t xml:space="preserve">FULL-TIME: </w:t>
-                      </w:r>
-                      <w:r>
-                        <w:t>October 2022 – September 2023</w:t>
-                      </w:r>
-                    </w:p>
-                    <w:p>
-                      <w:pPr>
-                        <w:pStyle w:val="ListParagraph"/>
-                        <w:numPr>
-                          <w:ilvl w:val="0"/>
-                          <w:numId w:val="5"/>
-                        </w:numPr>
-                        <w:jc w:val="both"/>
-                      </w:pPr>
-                      <w:r>
-                        <w:t>Developed and maintained a scalable web application using CSS</w:t>
-                      </w:r>
-                      <w:r>
-                        <w:t>, SCSS</w:t>
-                      </w:r>
-                      <w:r>
-                        <w:t xml:space="preserve">, PHP, </w:t>
-                      </w:r>
-                      <w:proofErr w:type="spellStart"/>
-                      <w:r>
-                        <w:t>ThinkPHP</w:t>
-                      </w:r>
-                      <w:proofErr w:type="spellEnd"/>
-                      <w:r>
-                        <w:t>, Cocos2dx, Lua</w:t>
-                      </w:r>
-                      <w:r>
-                        <w:t xml:space="preserve"> and MySQL.</w:t>
-                      </w:r>
-                    </w:p>
-                    <w:p>
-                      <w:pPr>
-                        <w:pStyle w:val="ListParagraph"/>
-                        <w:numPr>
-                          <w:ilvl w:val="0"/>
-                          <w:numId w:val="5"/>
-                        </w:numPr>
-                        <w:jc w:val="both"/>
-                      </w:pPr>
-                      <w:r>
-                        <w:t>Developed and maintained a scalable mobile game application using Cocos2dx and Lua.</w:t>
-                      </w:r>
-                    </w:p>
-                    <w:p>
-                      <w:pPr>
-                        <w:pStyle w:val="ListParagraph"/>
-                        <w:numPr>
-                          <w:ilvl w:val="0"/>
-                          <w:numId w:val="5"/>
-                        </w:numPr>
-                        <w:jc w:val="both"/>
-                      </w:pPr>
-                      <w:r>
-                        <w:t>Implemented and optimized RESTful APIs for efficient communication between the front-end and back-end of the game.</w:t>
-                      </w:r>
-                    </w:p>
-                    <w:p>
-                      <w:pPr>
-                        <w:pStyle w:val="ListParagraph"/>
-                        <w:numPr>
-                          <w:ilvl w:val="0"/>
-                          <w:numId w:val="5"/>
-                        </w:numPr>
-                        <w:jc w:val="both"/>
-                      </w:pPr>
-                      <w:r>
-                        <w:t>Managed version control using Git</w:t>
-                      </w:r>
-                      <w:r>
-                        <w:t xml:space="preserve"> and </w:t>
-                      </w:r>
-                      <w:r>
-                        <w:t xml:space="preserve">Bitbucket </w:t>
-                      </w:r>
-                      <w:r>
-                        <w:t>to ensure smooth collaboration and code integrity.</w:t>
-                      </w:r>
-                    </w:p>
-                    <w:p>
-                      <w:pPr>
-                        <w:pStyle w:val="ListParagraph"/>
-                        <w:numPr>
-                          <w:ilvl w:val="0"/>
-                          <w:numId w:val="5"/>
-                        </w:numPr>
-                        <w:jc w:val="both"/>
-                      </w:pPr>
-                      <w:r>
-                        <w:t>Collaborated with product management to prioritize and deliver new features on time.</w:t>
-                      </w:r>
-                    </w:p>
-                    <w:p>
-                      <w:pPr>
-                        <w:pStyle w:val="ListParagraph"/>
-                        <w:numPr>
-                          <w:ilvl w:val="0"/>
-                          <w:numId w:val="5"/>
-                        </w:numPr>
-                        <w:jc w:val="both"/>
-                      </w:pPr>
-                      <w:r>
-                        <w:t>Conducted thorough code reviews, identified and resolved bugs, and implemented performance optimizations to ensure high-quality, maintainable code.</w:t>
-                      </w:r>
-                    </w:p>
-                  </w:txbxContent>
-                </v:textbox>
-              </v:shape>
-            </w:pict>
-          </mc:Fallback>
-        </mc:AlternateContent>
-      </w:r>
-      <w:r>
-        <w:rPr>
-          <w:noProof/>
-        </w:rPr>
-        <mc:AlternateContent>
-          <mc:Choice Requires="wps">
-            <w:drawing>
-              <wp:anchor distT="0" distB="0" distL="114300" distR="114300" simplePos="0" relativeHeight="251749376" behindDoc="0" locked="0" layoutInCell="1" allowOverlap="1" wp14:anchorId="1A822520" wp14:editId="120BFDFE">
-                <wp:simplePos x="0" y="0"/>
-                <wp:positionH relativeFrom="column">
-                  <wp:posOffset>2459990</wp:posOffset>
-                </wp:positionH>
-                <wp:positionV relativeFrom="paragraph">
-                  <wp:posOffset>254726</wp:posOffset>
-                </wp:positionV>
-                <wp:extent cx="3759200" cy="4386580"/>
-                <wp:effectExtent l="0" t="0" r="0" b="0"/>
-                <wp:wrapNone/>
-                <wp:docPr id="1122049718" name="Text Box 1122049718"/>
-                <wp:cNvGraphicFramePr/>
-                <a:graphic xmlns:a="http://schemas.openxmlformats.org/drawingml/2006/main">
-                  <a:graphicData uri="http://schemas.microsoft.com/office/word/2010/wordprocessingShape">
-                    <wps:wsp>
-                      <wps:cNvSpPr txBox="1"/>
-                      <wps:spPr>
-                        <a:xfrm>
-                          <a:off x="0" y="0"/>
-                          <a:ext cx="3759200" cy="4386580"/>
-                        </a:xfrm>
-                        <a:prstGeom prst="rect">
-                          <a:avLst/>
-                        </a:prstGeom>
-                        <a:noFill/>
-                        <a:ln w="6350">
-                          <a:noFill/>
-                        </a:ln>
-                      </wps:spPr>
-                      <wps:txbx>
-                        <w:txbxContent>
-                          <w:p>
-                            <w:pPr>
-                              <w:spacing w:line="240" w:lineRule="auto"/>
-                              <w:rPr>
-                                <w:b/>
-                                <w:bCs/>
-                              </w:rPr>
-                            </w:pPr>
-                            <w:r>
-                              <w:rPr>
-                                <w:b/>
-                                <w:bCs/>
-                              </w:rPr>
-                              <w:t>Full Stack Web Developer</w:t>
-                            </w:r>
-                            <w:r>
-                              <w:rPr>
-                                <w:b/>
-                                <w:bCs/>
-                              </w:rPr>
-                              <w:br/>
-                            </w:r>
-                            <w:r>
-                              <w:rPr>
-                                <w:b/>
-                                <w:bCs/>
-                              </w:rPr>
-                              <w:t>FEIWIN</w:t>
-                            </w:r>
-                            <w:r>
-                              <w:t>, Cavite</w:t>
-                            </w:r>
-                            <w:r>
-                              <w:br/>
-                            </w:r>
-                            <w:r>
-                              <w:t xml:space="preserve">FULL-TIME: </w:t>
-                            </w:r>
-                            <w:r>
-                              <w:t>October 2023 – September 2024</w:t>
-                            </w:r>
-                          </w:p>
-                          <w:p>
-                            <w:pPr>
-                              <w:pStyle w:val="ListParagraph"/>
-                              <w:numPr>
-                                <w:ilvl w:val="0"/>
-                                <w:numId w:val="5"/>
-                              </w:numPr>
-                              <w:jc w:val="both"/>
-                            </w:pPr>
-                            <w:r>
-                              <w:t>Designed, developed, and maintained a scalable web application using CSS, PHP, Laravel, TALL Stack, Vue, React, and MySQL to deliver a seamless user experience.</w:t>
-                            </w:r>
-                          </w:p>
-                          <w:p>
-                            <w:pPr>
-                              <w:pStyle w:val="ListParagraph"/>
-                              <w:numPr>
-                                <w:ilvl w:val="0"/>
-                                <w:numId w:val="5"/>
-                              </w:numPr>
-                              <w:jc w:val="both"/>
-                            </w:pPr>
-                            <w:r>
-                              <w:t>Implemented and optimized RESTful APIs for efficient communication between the front-end and back-end of the game.</w:t>
-                            </w:r>
-                          </w:p>
-                          <w:p>
-                            <w:pPr>
-                              <w:pStyle w:val="ListParagraph"/>
-                              <w:numPr>
-                                <w:ilvl w:val="0"/>
-                                <w:numId w:val="5"/>
-                              </w:numPr>
-                              <w:jc w:val="both"/>
-                            </w:pPr>
-                            <w:r>
-                              <w:t>Integrated third-party APIs, including</w:t>
-                            </w:r>
-                            <w:r>
-                              <w:t xml:space="preserve"> </w:t>
-                            </w:r>
-                            <w:r>
-                              <w:t>Game Provider APIs, ensuring secure and efficient data exchange.</w:t>
-                            </w:r>
-                          </w:p>
-                          <w:p>
-                            <w:pPr>
-                              <w:pStyle w:val="ListParagraph"/>
-                              <w:numPr>
-                                <w:ilvl w:val="0"/>
-                                <w:numId w:val="5"/>
-                              </w:numPr>
-                              <w:jc w:val="both"/>
-                            </w:pPr>
-                            <w:r>
-                              <w:t>Integrated and managed AWS S3 for efficient cloud storage and file management.</w:t>
-                            </w:r>
-                          </w:p>
-                          <w:p>
-                            <w:pPr>
-                              <w:pStyle w:val="ListParagraph"/>
-                              <w:numPr>
-                                <w:ilvl w:val="0"/>
-                                <w:numId w:val="5"/>
-                              </w:numPr>
-                              <w:jc w:val="both"/>
-                            </w:pPr>
-                            <w:r>
-                              <w:t>Managed version control using Git</w:t>
-                            </w:r>
-                            <w:r>
-                              <w:t xml:space="preserve"> and </w:t>
-                            </w:r>
-                            <w:r>
-                              <w:t xml:space="preserve">Bitbucket </w:t>
-                            </w:r>
-                            <w:r>
-                              <w:t>to ensure smooth collaboration and code integrity.</w:t>
-                            </w:r>
-                          </w:p>
-                          <w:p>
-                            <w:pPr>
-                              <w:pStyle w:val="ListParagraph"/>
-                              <w:numPr>
-                                <w:ilvl w:val="0"/>
-                                <w:numId w:val="5"/>
-                              </w:numPr>
-                              <w:jc w:val="both"/>
-                            </w:pPr>
-                            <w:r>
-                              <w:t>Worked closely with product management to prioritize, plan, and successfully deliver new features on time.</w:t>
-                            </w:r>
-                          </w:p>
-                          <w:p>
-                            <w:pPr>
-                              <w:pStyle w:val="ListParagraph"/>
-                              <w:numPr>
-                                <w:ilvl w:val="0"/>
-                                <w:numId w:val="5"/>
-                              </w:numPr>
-                              <w:jc w:val="both"/>
-                            </w:pPr>
-                            <w:r>
-                              <w:t>Conducted thorough code reviews, identified and resolved bugs, and implemented performance optimizations to ensure high-quality, maintainable code.</w:t>
-                            </w:r>
-                          </w:p>
-                          <w:p>
-                            <w:pPr>
-                              <w:pStyle w:val="ListParagraph"/>
-                            </w:pPr>
-                          </w:p>
-                        </w:txbxContent>
-                      </wps:txbx>
-                      <wps:bodyPr rot="0" spcFirstLastPara="0" vertOverflow="overflow" horzOverflow="overflow" vert="horz" wrap="square" lIns="91440" tIns="45720" rIns="91440" bIns="45720" numCol="1" spcCol="0" rtlCol="0" fromWordArt="0" anchor="t" anchorCtr="0" forceAA="0" compatLnSpc="1">
-                        <a:prstTxWarp prst="textNoShape">
-                          <a:avLst/>
-                        </a:prstTxWarp>
-                        <a:noAutofit/>
-                      </wps:bodyPr>
-                    </wps:wsp>
-                  </a:graphicData>
-                </a:graphic>
-                <wp14:sizeRelH relativeFrom="margin">
-                  <wp14:pctWidth>0</wp14:pctWidth>
-                </wp14:sizeRelH>
-                <wp14:sizeRelV relativeFrom="margin">
-                  <wp14:pctHeight>0</wp14:pctHeight>
-                </wp14:sizeRelV>
-              </wp:anchor>
-            </w:drawing>
-          </mc:Choice>
-          <mc:Fallback>
-            <w:pict>
-              <v:shape w14:anchorId="1A822520" id="Text Box 1122049718" o:spid="_x0000_s1052" type="#_x0000_t202" style="position:absolute;margin-left:193.7pt;margin-top:20.05pt;width:296pt;height:345.4pt;z-index:251749376;visibility:visible;mso-wrap-style:square;mso-width-percent:0;mso-height-percent:0;mso-wrap-distance-left:9pt;mso-wrap-distance-top:0;mso-wrap-distance-right:9pt;mso-wrap-distance-bottom:0;mso-position-horizontal:absolute;mso-position-horizontal-relative:text;mso-position-vertical:absolute;mso-position-vertical-relative:text;mso-width-percent:0;mso-height-percent:0;mso-width-relative:margin;mso-height-relative:margin;v-text-anchor:top" o:gfxdata="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" filled="f" stroked="f" strokeweight=".5pt">
-                <v:textbox>
-                  <w:txbxContent>
-                    <w:p>
-                      <w:pPr>
-                        <w:spacing w:line="240" w:lineRule="auto"/>
-                        <w:rPr>
-                          <w:b/>
-                          <w:bCs/>
-                        </w:rPr>
-                      </w:pPr>
-                      <w:r>
-                        <w:rPr>
-                          <w:b/>
-                          <w:bCs/>
-                        </w:rPr>
-                        <w:t>Full Stack Web Developer</w:t>
-                      </w:r>
-                      <w:r>
-                        <w:rPr>
-                          <w:b/>
-                          <w:bCs/>
-                        </w:rPr>
-                        <w:br/>
-                      </w:r>
-                      <w:r>
-                        <w:rPr>
-                          <w:b/>
-                          <w:bCs/>
-                        </w:rPr>
-                        <w:t>FEIWIN</w:t>
-                      </w:r>
-                      <w:r>
-                        <w:t>, Cavite</w:t>
-                      </w:r>
-                      <w:r>
-                        <w:br/>
-                      </w:r>
-                      <w:r>
-                        <w:t xml:space="preserve">FULL-TIME: </w:t>
-                      </w:r>
-                      <w:r>
-                        <w:t>October 2023 – September 2024</w:t>
-                      </w:r>
-                    </w:p>
-                    <w:p>
-                      <w:pPr>
-                        <w:pStyle w:val="ListParagraph"/>
-                        <w:numPr>
-                          <w:ilvl w:val="0"/>
-                          <w:numId w:val="5"/>
-                        </w:numPr>
-                        <w:jc w:val="both"/>
-                      </w:pPr>
-                      <w:r>
-                        <w:t>Designed, developed, and maintained a scalable web application using CSS, PHP, Laravel, TALL Stack, Vue, React, and MySQL to deliver a seamless user experience.</w:t>
-                      </w:r>
-                    </w:p>
-                    <w:p>
-                      <w:pPr>
-                        <w:pStyle w:val="ListParagraph"/>
-                        <w:numPr>
-                          <w:ilvl w:val="0"/>
-                          <w:numId w:val="5"/>
-                        </w:numPr>
-                        <w:jc w:val="both"/>
-                      </w:pPr>
-                      <w:r>
-                        <w:t>Implemented and optimized RESTful APIs for efficient communication between the front-end and back-end of the game.</w:t>
-                      </w:r>
-                    </w:p>
-                    <w:p>
-                      <w:pPr>
-                        <w:pStyle w:val="ListParagraph"/>
-                        <w:numPr>
-                          <w:ilvl w:val="0"/>
-                          <w:numId w:val="5"/>
-                        </w:numPr>
-                        <w:jc w:val="both"/>
-                      </w:pPr>
-                      <w:r>
-                        <w:t>Integrated third-party APIs, including</w:t>
-                      </w:r>
-                      <w:r>
-                        <w:t xml:space="preserve"> </w:t>
-                      </w:r>
-                      <w:r>
-                        <w:t>Game Provider APIs, ensuring secure and efficient data exchange.</w:t>
-                      </w:r>
-                    </w:p>
-                    <w:p>
-                      <w:pPr>
-                        <w:pStyle w:val="ListParagraph"/>
-                        <w:numPr>
-                          <w:ilvl w:val="0"/>
-                          <w:numId w:val="5"/>
-                        </w:numPr>
-                        <w:jc w:val="both"/>
-                      </w:pPr>
-                      <w:r>
-                        <w:t>Integrated and managed AWS S3 for efficient cloud storage and file management.</w:t>
-                      </w:r>
-                    </w:p>
-                    <w:p>
-                      <w:pPr>
-                        <w:pStyle w:val="ListParagraph"/>
-                        <w:numPr>
-                          <w:ilvl w:val="0"/>
-                          <w:numId w:val="5"/>
-                        </w:numPr>
-                        <w:jc w:val="both"/>
-                      </w:pPr>
-                      <w:r>
-                        <w:t>Managed version control using Git</w:t>
-                      </w:r>
-                      <w:r>
-                        <w:t xml:space="preserve"> and </w:t>
-                      </w:r>
-                      <w:r>
-                        <w:t xml:space="preserve">Bitbucket </w:t>
-                      </w:r>
-                      <w:r>
-                        <w:t>to ensure smooth collaboration and code integrity.</w:t>
-                      </w:r>
-                    </w:p>
-                    <w:p>
-                      <w:pPr>
-                        <w:pStyle w:val="ListParagraph"/>
-                        <w:numPr>
-                          <w:ilvl w:val="0"/>
-                          <w:numId w:val="5"/>
-                        </w:numPr>
-                        <w:jc w:val="both"/>
-                      </w:pPr>
-                      <w:r>
-                        <w:t>Worked closely with product management to prioritize, plan, and successfully deliver new features on time.</w:t>
-                      </w:r>
-                    </w:p>
-                    <w:p>
-                      <w:pPr>
-                        <w:pStyle w:val="ListParagraph"/>
-                        <w:numPr>
-                          <w:ilvl w:val="0"/>
-                          <w:numId w:val="5"/>
-                        </w:numPr>
-                        <w:jc w:val="both"/>
-                      </w:pPr>
-                      <w:r>
-                        <w:t>Conducted thorough code reviews, identified and resolved bugs, and implemented performance optimizations to ensure high-quality, maintainable code.</w:t>
-                      </w:r>
-                    </w:p>
-                    <w:p>
-                      <w:pPr>
-                        <w:pStyle w:val="ListParagraph"/>
-                      </w:pPr>
                     </w:p>
                   </w:txbxContent>
                 </v:textbox>
@@ -5555,7 +5695,142 @@
         <mc:AlternateContent>
           <mc:Choice Requires="wps">
             <w:drawing>
-              <wp:anchor distT="0" distB="0" distL="114300" distR="114300" simplePos="0" relativeHeight="251763712" behindDoc="0" locked="0" layoutInCell="1" allowOverlap="1" wp14:anchorId="774EF986" wp14:editId="44D0F901">
+              <wp:anchor distT="0" distB="0" distL="114300" distR="114300" simplePos="0" relativeHeight="251788288" behindDoc="0" locked="0" layoutInCell="1" allowOverlap="1" wp14:anchorId="524E171F" wp14:editId="57750F7B">
+                <wp:simplePos x="0" y="0"/>
+                <wp:positionH relativeFrom="column">
+                  <wp:posOffset>2438400</wp:posOffset>
+                </wp:positionH>
+                <wp:positionV relativeFrom="paragraph">
+                  <wp:posOffset>-600075</wp:posOffset>
+                </wp:positionV>
+                <wp:extent cx="3808730" cy="1228725"/>
+                <wp:effectExtent l="0" t="0" r="0" b="0"/>
+                <wp:wrapNone/>
+                <wp:docPr id="1632113307" name="Text Box 1632113307"/>
+                <wp:cNvGraphicFramePr/>
+                <a:graphic xmlns:a="http://schemas.openxmlformats.org/drawingml/2006/main">
+                  <a:graphicData uri="http://schemas.microsoft.com/office/word/2010/wordprocessingShape">
+                    <wps:wsp>
+                      <wps:cNvSpPr txBox="1"/>
+                      <wps:spPr>
+                        <a:xfrm>
+                          <a:off x="0" y="0"/>
+                          <a:ext cx="3808730" cy="1228725"/>
+                        </a:xfrm>
+                        <a:prstGeom prst="rect">
+                          <a:avLst/>
+                        </a:prstGeom>
+                        <a:noFill/>
+                        <a:ln w="6350">
+                          <a:noFill/>
+                        </a:ln>
+                      </wps:spPr>
+                      <wps:txbx>
+                        <w:txbxContent>
+                          <w:p>
+                            <w:pPr>
+                              <w:pStyle w:val="ListParagraph"/>
+                              <w:numPr>
+                                <w:ilvl w:val="0"/>
+                                <w:numId w:val="5"/>
+                              </w:numPr>
+                              <w:jc w:val="both"/>
+                            </w:pPr>
+                            <w:r>
+                              <w:t>Collaborated with product management to prioritize and deliver new features on time.</w:t>
+                            </w:r>
+                          </w:p>
+                          <w:p>
+                            <w:pPr>
+                              <w:pStyle w:val="ListParagraph"/>
+                              <w:numPr>
+                                <w:ilvl w:val="0"/>
+                                <w:numId w:val="5"/>
+                              </w:numPr>
+                              <w:jc w:val="both"/>
+                            </w:pPr>
+                            <w:r>
+                              <w:t>Conducted thorough code reviews, identified and resolved bugs, and implemented performance optimizations to ensure high-quality, maintainable code.</w:t>
+                            </w:r>
+                          </w:p>
+                          <w:p>
+                            <w:pPr>
+                              <w:pStyle w:val="ListParagraph"/>
+                              <w:jc w:val="both"/>
+                            </w:pPr>
+                          </w:p>
+                        </w:txbxContent>
+                      </wps:txbx>
+                      <wps:bodyPr rot="0" spcFirstLastPara="0" vertOverflow="overflow" horzOverflow="overflow" vert="horz" wrap="square" lIns="91440" tIns="45720" rIns="91440" bIns="45720" numCol="1" spcCol="0" rtlCol="0" fromWordArt="0" anchor="t" anchorCtr="0" forceAA="0" compatLnSpc="1">
+                        <a:prstTxWarp prst="textNoShape">
+                          <a:avLst/>
+                        </a:prstTxWarp>
+                        <a:noAutofit/>
+                      </wps:bodyPr>
+                    </wps:wsp>
+                  </a:graphicData>
+                </a:graphic>
+                <wp14:sizeRelH relativeFrom="margin">
+                  <wp14:pctWidth>0</wp14:pctWidth>
+                </wp14:sizeRelH>
+                <wp14:sizeRelV relativeFrom="margin">
+                  <wp14:pctHeight>0</wp14:pctHeight>
+                </wp14:sizeRelV>
+              </wp:anchor>
+            </w:drawing>
+          </mc:Choice>
+          <mc:Fallback>
+            <w:pict>
+              <v:shape w14:anchorId="524E171F" id="Text Box 1632113307" o:spid="_x0000_s1053" type="#_x0000_t202" style="position:absolute;left:0;text-align:left;margin-left:192pt;margin-top:-47.25pt;width:299.9pt;height:96.75pt;z-index:251788288;visibility:visible;mso-wrap-style:square;mso-width-percent:0;mso-height-percent:0;mso-wrap-distance-left:9pt;mso-wrap-distance-top:0;mso-wrap-distance-right:9pt;mso-wrap-distance-bottom:0;mso-position-horizontal:absolute;mso-position-horizontal-relative:text;mso-position-vertical:absolute;mso-position-vertical-relative:text;mso-width-percent:0;mso-height-percent:0;mso-width-relative:margin;mso-height-relative:margin;v-text-anchor:top" o:gfxdata="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" filled="f" stroked="f" strokeweight=".5pt">
+                <v:textbox>
+                  <w:txbxContent>
+                    <w:p>
+                      <w:pPr>
+                        <w:pStyle w:val="ListParagraph"/>
+                        <w:numPr>
+                          <w:ilvl w:val="0"/>
+                          <w:numId w:val="5"/>
+                        </w:numPr>
+                        <w:jc w:val="both"/>
+                      </w:pPr>
+                      <w:r>
+                        <w:t>Collaborated with product management to prioritize and deliver new features on time.</w:t>
+                      </w:r>
+                    </w:p>
+                    <w:p>
+                      <w:pPr>
+                        <w:pStyle w:val="ListParagraph"/>
+                        <w:numPr>
+                          <w:ilvl w:val="0"/>
+                          <w:numId w:val="5"/>
+                        </w:numPr>
+                        <w:jc w:val="both"/>
+                      </w:pPr>
+                      <w:r>
+                        <w:t>Conducted thorough code reviews, identified and resolved bugs, and implemented performance optimizations to ensure high-quality, maintainable code.</w:t>
+                      </w:r>
+                    </w:p>
+                    <w:p>
+                      <w:pPr>
+                        <w:pStyle w:val="ListParagraph"/>
+                        <w:jc w:val="both"/>
+                      </w:pPr>
+                    </w:p>
+                  </w:txbxContent>
+                </v:textbox>
+              </v:shape>
+            </w:pict>
+          </mc:Fallback>
+        </mc:AlternateContent>
+      </w:r>
+      <w:r>
+        <w:rPr>
+          <w:noProof/>
+        </w:rPr>
+        <mc:AlternateContent>
+          <mc:Choice Requires="wps">
+            <w:drawing>
+              <wp:anchor distT="0" distB="0" distL="114300" distR="114300" simplePos="0" relativeHeight="251763712" behindDoc="0" locked="0" layoutInCell="1" allowOverlap="1" wp14:anchorId="774EF986" wp14:editId="6774492B">
                 <wp:simplePos x="0" y="0"/>
                 <wp:positionH relativeFrom="page">
                   <wp:posOffset>0</wp:posOffset>
@@ -5645,7 +5920,7 @@
           </mc:Choice>
           <mc:Fallback>
             <w:pict>
-              <v:rect w14:anchorId="02F3AD09" id="Rectangle 193395182" o:spid="_x0000_s1026" style="position:absolute;margin-left:0;margin-top:-72.35pt;width:622.8pt;height:917.4pt;z-index:251763712;visibility:visible;mso-wrap-style:square;mso-width-percent:0;mso-height-percent:0;mso-wrap-distance-left:9pt;mso-wrap-distance-top:0;mso-wrap-distance-right:9pt;mso-wrap-distance-bottom:0;mso-position-horizontal:absolute;mso-position-horizontal-relative:page;mso-position-vertical:absolute;mso-position-vertical-relative:text;mso-width-percent:0;mso-height-percent:0;mso-width-relative:margin;mso-height-relative:margin;v-text-anchor:middle" o:gfxdata="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" fillcolor="#5a5a5a [2109]" stroked="f" strokeweight="1pt">
+              <v:rect w14:anchorId="49D7A165" id="Rectangle 193395182" o:spid="_x0000_s1026" style="position:absolute;margin-left:0;margin-top:-72.35pt;width:622.8pt;height:917.4pt;z-index:251763712;visibility:visible;mso-wrap-style:square;mso-width-percent:0;mso-height-percent:0;mso-wrap-distance-left:9pt;mso-wrap-distance-top:0;mso-wrap-distance-right:9pt;mso-wrap-distance-bottom:0;mso-position-horizontal:absolute;mso-position-horizontal-relative:page;mso-position-vertical:absolute;mso-position-vertical-relative:text;mso-width-percent:0;mso-height-percent:0;mso-width-relative:margin;mso-height-relative:margin;v-text-anchor:middle" o:gfxdata="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" fillcolor="#5a5a5a [2109]" stroked="f" strokeweight="1pt">
                 <v:fill color2="#d8d8d8 [2732]" rotate="t" colors="0 #595959;35389f #d3d3d3;1 #d9d9d9" focus="100%" type="gradient">
                   <o:fill v:ext="view" type="gradientUnscaled"/>
                 </v:fill>
@@ -5662,7 +5937,7 @@
         <mc:AlternateContent>
           <mc:Choice Requires="wps">
             <w:drawing>
-              <wp:anchor distT="0" distB="0" distL="114300" distR="114300" simplePos="0" relativeHeight="251764736" behindDoc="0" locked="0" layoutInCell="1" allowOverlap="1" wp14:anchorId="20C237B2" wp14:editId="564233FB">
+              <wp:anchor distT="0" distB="0" distL="114300" distR="114300" simplePos="0" relativeHeight="251764736" behindDoc="0" locked="0" layoutInCell="1" allowOverlap="1" wp14:anchorId="20C237B2" wp14:editId="414ED7C0">
                 <wp:simplePos x="0" y="0"/>
                 <wp:positionH relativeFrom="column">
                   <wp:posOffset>2134870</wp:posOffset>
@@ -5734,7 +6009,7 @@
           </mc:Choice>
           <mc:Fallback>
             <w:pict>
-              <v:roundrect w14:anchorId="1F0071C5" id="Rectangle: Rounded Corners 1" o:spid="_x0000_s1026" style="position:absolute;margin-left:168.1pt;margin-top:-65.15pt;width:348.65pt;height:826.65pt;z-index:251764736;visibility:visible;mso-wrap-style:square;mso-width-percent:0;mso-height-percent:0;mso-wrap-distance-left:9pt;mso-wrap-distance-top:0;mso-wrap-distance-right:9pt;mso-wrap-distance-bottom:0;mso-position-horizontal:absolute;mso-position-horizontal-relative:text;mso-position-vertical:absolute;mso-position-vertical-relative:text;mso-width-percent:0;mso-height-percent:0;mso-width-relative:margin;mso-height-relative:margin;v-text-anchor:middle" arcsize="1905f" o:gfxdata="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" fillcolor="#f2f2f2 [3052]" stroked="f" strokeweight="1pt">
+              <v:roundrect w14:anchorId="3C2BA61C" id="Rectangle: Rounded Corners 1" o:spid="_x0000_s1026" style="position:absolute;margin-left:168.1pt;margin-top:-65.15pt;width:348.65pt;height:826.65pt;z-index:251764736;visibility:visible;mso-wrap-style:square;mso-width-percent:0;mso-height-percent:0;mso-wrap-distance-left:9pt;mso-wrap-distance-top:0;mso-wrap-distance-right:9pt;mso-wrap-distance-bottom:0;mso-position-horizontal:absolute;mso-position-horizontal-relative:text;mso-position-vertical:absolute;mso-position-vertical-relative:text;mso-width-percent:0;mso-height-percent:0;mso-width-relative:margin;mso-height-relative:margin;v-text-anchor:middle" arcsize="1905f" o:gfxdata="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" fillcolor="#f2f2f2 [3052]" stroked="f" strokeweight="1pt">
                 <v:stroke joinstyle="miter"/>
               </v:roundrect>
             </w:pict>
@@ -5748,7 +6023,7 @@
         <mc:AlternateContent>
           <mc:Choice Requires="wps">
             <w:drawing>
-              <wp:anchor distT="0" distB="0" distL="114300" distR="114300" simplePos="0" relativeHeight="251765760" behindDoc="0" locked="0" layoutInCell="1" allowOverlap="1" wp14:anchorId="77C90271" wp14:editId="6365DFA9">
+              <wp:anchor distT="0" distB="0" distL="114300" distR="114300" simplePos="0" relativeHeight="251765760" behindDoc="0" locked="0" layoutInCell="1" allowOverlap="1" wp14:anchorId="77C90271" wp14:editId="5EBC13C1">
                 <wp:simplePos x="0" y="0"/>
                 <wp:positionH relativeFrom="page">
                   <wp:posOffset>81915</wp:posOffset>
@@ -5820,7 +6095,7 @@
           </mc:Choice>
           <mc:Fallback>
             <w:pict>
-              <v:roundrect w14:anchorId="0B12093C" id="Rectangle: Rounded Corners 1" o:spid="_x0000_s1026" style="position:absolute;margin-left:6.45pt;margin-top:-63.7pt;width:227.3pt;height:826.65pt;z-index:251765760;visibility:visible;mso-wrap-style:square;mso-width-percent:0;mso-height-percent:0;mso-wrap-distance-left:9pt;mso-wrap-distance-top:0;mso-wrap-distance-right:9pt;mso-wrap-distance-bottom:0;mso-position-horizontal:absolute;mso-position-horizontal-relative:page;mso-position-vertical:absolute;mso-position-vertical-relative:text;mso-width-percent:0;mso-height-percent:0;mso-width-relative:margin;mso-height-relative:margin;v-text-anchor:middle" arcsize="1905f" o:gfxdata="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" fillcolor="#e8e8e8 [3214]" stroked="f" strokeweight="1pt">
+              <v:roundrect w14:anchorId="653566B1" id="Rectangle: Rounded Corners 1" o:spid="_x0000_s1026" style="position:absolute;margin-left:6.45pt;margin-top:-63.7pt;width:227.3pt;height:826.65pt;z-index:251765760;visibility:visible;mso-wrap-style:square;mso-width-percent:0;mso-height-percent:0;mso-wrap-distance-left:9pt;mso-wrap-distance-top:0;mso-wrap-distance-right:9pt;mso-wrap-distance-bottom:0;mso-position-horizontal:absolute;mso-position-horizontal-relative:page;mso-position-vertical:absolute;mso-position-vertical-relative:text;mso-width-percent:0;mso-height-percent:0;mso-width-relative:margin;mso-height-relative:margin;v-text-anchor:middle" arcsize="1905f" o:gfxdata="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" fillcolor="#e8e8e8 [3214]" stroked="f" strokeweight="1pt">
                 <v:fill opacity="32896f"/>
                 <v:stroke joinstyle="miter"/>
                 <w10:wrap anchorx="page"/>
@@ -5836,757 +6111,7 @@
         <mc:AlternateContent>
           <mc:Choice Requires="wps">
             <w:drawing>
-              <wp:anchor distT="0" distB="0" distL="114300" distR="114300" simplePos="0" relativeHeight="251766784" behindDoc="0" locked="0" layoutInCell="1" allowOverlap="1" wp14:anchorId="55CBAACF" wp14:editId="21D78068">
-                <wp:simplePos x="0" y="0"/>
-                <wp:positionH relativeFrom="column">
-                  <wp:posOffset>2470785</wp:posOffset>
-                </wp:positionH>
-                <wp:positionV relativeFrom="paragraph">
-                  <wp:posOffset>-407035</wp:posOffset>
-                </wp:positionV>
-                <wp:extent cx="3808730" cy="4375785"/>
-                <wp:effectExtent l="0" t="0" r="0" b="5715"/>
-                <wp:wrapNone/>
-                <wp:docPr id="2055593292" name="Text Box 2055593292"/>
-                <wp:cNvGraphicFramePr/>
-                <a:graphic xmlns:a="http://schemas.openxmlformats.org/drawingml/2006/main">
-                  <a:graphicData uri="http://schemas.microsoft.com/office/word/2010/wordprocessingShape">
-                    <wps:wsp>
-                      <wps:cNvSpPr txBox="1"/>
-                      <wps:spPr>
-                        <a:xfrm>
-                          <a:off x="0" y="0"/>
-                          <a:ext cx="3808730" cy="4375785"/>
-                        </a:xfrm>
-                        <a:prstGeom prst="rect">
-                          <a:avLst/>
-                        </a:prstGeom>
-                        <a:noFill/>
-                        <a:ln w="6350">
-                          <a:noFill/>
-                        </a:ln>
-                      </wps:spPr>
-                      <wps:txbx>
-                        <w:txbxContent>
-                          <w:p>
-                            <w:pPr>
-                              <w:spacing w:line="240" w:lineRule="auto"/>
-                              <w:rPr>
-                                <w:b/>
-                                <w:bCs/>
-                              </w:rPr>
-                            </w:pPr>
-                            <w:r>
-                              <w:rPr>
-                                <w:b/>
-                                <w:bCs/>
-                              </w:rPr>
-                              <w:t>Full Stack Web Developer</w:t>
-                            </w:r>
-                            <w:r>
-                              <w:rPr>
-                                <w:b/>
-                                <w:bCs/>
-                              </w:rPr>
-                              <w:br/>
-                            </w:r>
-                            <w:r>
-                              <w:rPr>
-                                <w:b/>
-                                <w:bCs/>
-                              </w:rPr>
-                              <w:t>RAGOA Business Solutions</w:t>
-                            </w:r>
-                            <w:r>
-                              <w:br/>
-                              <w:t>FREELANCE: January 2021 – September 2023</w:t>
-                            </w:r>
-                          </w:p>
-                          <w:p>
-                            <w:pPr>
-                              <w:pStyle w:val="ListParagraph"/>
-                              <w:numPr>
-                                <w:ilvl w:val="0"/>
-                                <w:numId w:val="5"/>
-                              </w:numPr>
-                              <w:jc w:val="both"/>
-                            </w:pPr>
-                            <w:r>
-                              <w:t>I develop and maintain Booking Management Systems, Content Management Systems, Delivery Management Systems, Voting Management Systems, E-commerce platforms, and School Management Systems, ensuring efficiency, scalability, and seamless user experience.</w:t>
-                            </w:r>
-                          </w:p>
-                          <w:p>
-                            <w:pPr>
-                              <w:pStyle w:val="ListParagraph"/>
-                              <w:numPr>
-                                <w:ilvl w:val="0"/>
-                                <w:numId w:val="5"/>
-                              </w:numPr>
-                              <w:jc w:val="both"/>
-                            </w:pPr>
-                            <w:r>
-                              <w:t>Managed version control using Git</w:t>
-                            </w:r>
-                            <w:r>
-                              <w:t xml:space="preserve"> and </w:t>
-                            </w:r>
-                            <w:r>
-                              <w:t xml:space="preserve">Bitbucket </w:t>
-                            </w:r>
-                            <w:r>
-                              <w:t>to ensure smooth collaboration and code integrity.</w:t>
-                            </w:r>
-                          </w:p>
-                          <w:p>
-                            <w:pPr>
-                              <w:pStyle w:val="ListParagraph"/>
-                              <w:numPr>
-                                <w:ilvl w:val="0"/>
-                                <w:numId w:val="5"/>
-                              </w:numPr>
-                              <w:jc w:val="both"/>
-                            </w:pPr>
-                            <w:r>
-                              <w:t>Implemented and maintained CI/CD pipelines to automate testing, deployment, and delivery processes.</w:t>
-                            </w:r>
-                          </w:p>
-                          <w:p>
-                            <w:pPr>
-                              <w:pStyle w:val="ListParagraph"/>
-                              <w:numPr>
-                                <w:ilvl w:val="0"/>
-                                <w:numId w:val="5"/>
-                              </w:numPr>
-                              <w:jc w:val="both"/>
-                            </w:pPr>
-                            <w:r>
-                              <w:t>Integrated and managed AWS S3 for efficient cloud storage and file management.</w:t>
-                            </w:r>
-                          </w:p>
-                          <w:p>
-                            <w:pPr>
-                              <w:pStyle w:val="ListParagraph"/>
-                              <w:numPr>
-                                <w:ilvl w:val="0"/>
-                                <w:numId w:val="5"/>
-                              </w:numPr>
-                              <w:jc w:val="both"/>
-                            </w:pPr>
-                            <w:r>
-                              <w:t>Collaborated with product management to prioritize and deliver new features on time.</w:t>
-                            </w:r>
-                          </w:p>
-                          <w:p>
-                            <w:pPr>
-                              <w:pStyle w:val="ListParagraph"/>
-                              <w:numPr>
-                                <w:ilvl w:val="0"/>
-                                <w:numId w:val="5"/>
-                              </w:numPr>
-                              <w:jc w:val="both"/>
-                            </w:pPr>
-                            <w:r>
-                              <w:t>Conducted thorough code reviews, identified and resolved bugs, and implemented performance optimizations to ensure high-quality, maintainable code.</w:t>
-                            </w:r>
-                          </w:p>
-                        </w:txbxContent>
-                      </wps:txbx>
-                      <wps:bodyPr rot="0" spcFirstLastPara="0" vertOverflow="overflow" horzOverflow="overflow" vert="horz" wrap="square" lIns="91440" tIns="45720" rIns="91440" bIns="45720" numCol="1" spcCol="0" rtlCol="0" fromWordArt="0" anchor="t" anchorCtr="0" forceAA="0" compatLnSpc="1">
-                        <a:prstTxWarp prst="textNoShape">
-                          <a:avLst/>
-                        </a:prstTxWarp>
-                        <a:noAutofit/>
-                      </wps:bodyPr>
-                    </wps:wsp>
-                  </a:graphicData>
-                </a:graphic>
-                <wp14:sizeRelH relativeFrom="margin">
-                  <wp14:pctWidth>0</wp14:pctWidth>
-                </wp14:sizeRelH>
-                <wp14:sizeRelV relativeFrom="margin">
-                  <wp14:pctHeight>0</wp14:pctHeight>
-                </wp14:sizeRelV>
-              </wp:anchor>
-            </w:drawing>
-          </mc:Choice>
-          <mc:Fallback>
-            <w:pict>
-              <v:shape w14:anchorId="55CBAACF" id="Text Box 2055593292" o:spid="_x0000_s1053" type="#_x0000_t202" style="position:absolute;left:0;text-align:left;margin-left:194.55pt;margin-top:-32.05pt;width:299.9pt;height:344.55pt;z-index:251766784;visibility:visible;mso-wrap-style:square;mso-width-percent:0;mso-height-percent:0;mso-wrap-distance-left:9pt;mso-wrap-distance-top:0;mso-wrap-distance-right:9pt;mso-wrap-distance-bottom:0;mso-position-horizontal:absolute;mso-position-horizontal-relative:text;mso-position-vertical:absolute;mso-position-vertical-relative:text;mso-width-percent:0;mso-height-percent:0;mso-width-relative:margin;mso-height-relative:margin;v-text-anchor:top" o:gfxdata="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" filled="f" stroked="f" strokeweight=".5pt">
-                <v:textbox>
-                  <w:txbxContent>
-                    <w:p>
-                      <w:pPr>
-                        <w:spacing w:line="240" w:lineRule="auto"/>
-                        <w:rPr>
-                          <w:b/>
-                          <w:bCs/>
-                        </w:rPr>
-                      </w:pPr>
-                      <w:r>
-                        <w:rPr>
-                          <w:b/>
-                          <w:bCs/>
-                        </w:rPr>
-                        <w:t>Full Stack Web Developer</w:t>
-                      </w:r>
-                      <w:r>
-                        <w:rPr>
-                          <w:b/>
-                          <w:bCs/>
-                        </w:rPr>
-                        <w:br/>
-                      </w:r>
-                      <w:r>
-                        <w:rPr>
-                          <w:b/>
-                          <w:bCs/>
-                        </w:rPr>
-                        <w:t>RAGOA Business Solutions</w:t>
-                      </w:r>
-                      <w:r>
-                        <w:br/>
-                        <w:t>FREELANCE: January 2021 – September 2023</w:t>
-                      </w:r>
-                    </w:p>
-                    <w:p>
-                      <w:pPr>
-                        <w:pStyle w:val="ListParagraph"/>
-                        <w:numPr>
-                          <w:ilvl w:val="0"/>
-                          <w:numId w:val="5"/>
-                        </w:numPr>
-                        <w:jc w:val="both"/>
-                      </w:pPr>
-                      <w:r>
-                        <w:t>I develop and maintain Booking Management Systems, Content Management Systems, Delivery Management Systems, Voting Management Systems, E-commerce platforms, and School Management Systems, ensuring efficiency, scalability, and seamless user experience.</w:t>
-                      </w:r>
-                    </w:p>
-                    <w:p>
-                      <w:pPr>
-                        <w:pStyle w:val="ListParagraph"/>
-                        <w:numPr>
-                          <w:ilvl w:val="0"/>
-                          <w:numId w:val="5"/>
-                        </w:numPr>
-                        <w:jc w:val="both"/>
-                      </w:pPr>
-                      <w:r>
-                        <w:t>Managed version control using Git</w:t>
-                      </w:r>
-                      <w:r>
-                        <w:t xml:space="preserve"> and </w:t>
-                      </w:r>
-                      <w:r>
-                        <w:t xml:space="preserve">Bitbucket </w:t>
-                      </w:r>
-                      <w:r>
-                        <w:t>to ensure smooth collaboration and code integrity.</w:t>
-                      </w:r>
-                    </w:p>
-                    <w:p>
-                      <w:pPr>
-                        <w:pStyle w:val="ListParagraph"/>
-                        <w:numPr>
-                          <w:ilvl w:val="0"/>
-                          <w:numId w:val="5"/>
-                        </w:numPr>
-                        <w:jc w:val="both"/>
-                      </w:pPr>
-                      <w:r>
-                        <w:t>Implemented and maintained CI/CD pipelines to automate testing, deployment, and delivery processes.</w:t>
-                      </w:r>
-                    </w:p>
-                    <w:p>
-                      <w:pPr>
-                        <w:pStyle w:val="ListParagraph"/>
-                        <w:numPr>
-                          <w:ilvl w:val="0"/>
-                          <w:numId w:val="5"/>
-                        </w:numPr>
-                        <w:jc w:val="both"/>
-                      </w:pPr>
-                      <w:r>
-                        <w:t>Integrated and managed AWS S3 for efficient cloud storage and file management.</w:t>
-                      </w:r>
-                    </w:p>
-                    <w:p>
-                      <w:pPr>
-                        <w:pStyle w:val="ListParagraph"/>
-                        <w:numPr>
-                          <w:ilvl w:val="0"/>
-                          <w:numId w:val="5"/>
-                        </w:numPr>
-                        <w:jc w:val="both"/>
-                      </w:pPr>
-                      <w:r>
-                        <w:t>Collaborated with product management to prioritize and deliver new features on time.</w:t>
-                      </w:r>
-                    </w:p>
-                    <w:p>
-                      <w:pPr>
-                        <w:pStyle w:val="ListParagraph"/>
-                        <w:numPr>
-                          <w:ilvl w:val="0"/>
-                          <w:numId w:val="5"/>
-                        </w:numPr>
-                        <w:jc w:val="both"/>
-                      </w:pPr>
-                      <w:r>
-                        <w:t>Conducted thorough code reviews, identified and resolved bugs, and implemented performance optimizations to ensure high-quality, maintainable code.</w:t>
-                      </w:r>
-                    </w:p>
-                  </w:txbxContent>
-                </v:textbox>
-              </v:shape>
-            </w:pict>
-          </mc:Fallback>
-        </mc:AlternateContent>
-      </w:r>
-      <w:r>
-        <w:rPr>
-          <w:noProof/>
-        </w:rPr>
-        <mc:AlternateContent>
-          <mc:Choice Requires="wps">
-            <w:drawing>
-              <wp:anchor distT="0" distB="0" distL="114300" distR="114300" simplePos="0" relativeHeight="251767808" behindDoc="0" locked="0" layoutInCell="1" allowOverlap="1" wp14:anchorId="0C26D272" wp14:editId="1123B4B0">
-                <wp:simplePos x="0" y="0"/>
-                <wp:positionH relativeFrom="column">
-                  <wp:posOffset>2438400</wp:posOffset>
-                </wp:positionH>
-                <wp:positionV relativeFrom="paragraph">
-                  <wp:posOffset>4044950</wp:posOffset>
-                </wp:positionV>
-                <wp:extent cx="3820795" cy="4114800"/>
-                <wp:effectExtent l="0" t="0" r="0" b="0"/>
-                <wp:wrapNone/>
-                <wp:docPr id="255920125" name="Text Box 255920125"/>
-                <wp:cNvGraphicFramePr/>
-                <a:graphic xmlns:a="http://schemas.openxmlformats.org/drawingml/2006/main">
-                  <a:graphicData uri="http://schemas.microsoft.com/office/word/2010/wordprocessingShape">
-                    <wps:wsp>
-                      <wps:cNvSpPr txBox="1"/>
-                      <wps:spPr>
-                        <a:xfrm>
-                          <a:off x="0" y="0"/>
-                          <a:ext cx="3820795" cy="4114800"/>
-                        </a:xfrm>
-                        <a:prstGeom prst="rect">
-                          <a:avLst/>
-                        </a:prstGeom>
-                        <a:noFill/>
-                        <a:ln w="6350">
-                          <a:noFill/>
-                        </a:ln>
-                      </wps:spPr>
-                      <wps:txbx>
-                        <w:txbxContent>
-                          <w:p>
-                            <w:pPr>
-                              <w:spacing w:line="240" w:lineRule="auto"/>
-                              <w:rPr>
-                                <w:b/>
-                                <w:bCs/>
-                              </w:rPr>
-                            </w:pPr>
-                            <w:r>
-                              <w:rPr>
-                                <w:b/>
-                                <w:bCs/>
-                              </w:rPr>
-                              <w:t>Full Stack Web Developer</w:t>
-                            </w:r>
-                            <w:r>
-                              <w:rPr>
-                                <w:b/>
-                                <w:bCs/>
-                              </w:rPr>
-                              <w:br/>
-                            </w:r>
-                            <w:proofErr w:type="spellStart"/>
-                            <w:r>
-                              <w:rPr>
-                                <w:b/>
-                                <w:bCs/>
-                              </w:rPr>
-                              <w:t>CaPEx</w:t>
-                            </w:r>
-                            <w:proofErr w:type="spellEnd"/>
-                            <w:r>
-                              <w:rPr>
-                                <w:b/>
-                                <w:bCs/>
-                              </w:rPr>
-                              <w:t xml:space="preserve">: </w:t>
-                            </w:r>
-                            <w:r>
-                              <w:rPr>
-                                <w:b/>
-                                <w:bCs/>
-                              </w:rPr>
-                              <w:t>Cargo Padala Express</w:t>
-                            </w:r>
-                            <w:r>
-                              <w:br/>
-                              <w:t>FULL-TIME: AUGUST 2019 – September 2022</w:t>
-                            </w:r>
-                          </w:p>
-                          <w:p>
-                            <w:pPr>
-                              <w:pStyle w:val="ListParagraph"/>
-                              <w:numPr>
-                                <w:ilvl w:val="0"/>
-                                <w:numId w:val="5"/>
-                              </w:numPr>
-                              <w:jc w:val="both"/>
-                            </w:pPr>
-                            <w:r>
-                              <w:t xml:space="preserve">I develop and maintain </w:t>
-                            </w:r>
-                            <w:r>
-                              <w:t>Warehouse Management System</w:t>
-                            </w:r>
-                            <w:r>
-                              <w:t xml:space="preserve">, </w:t>
-                            </w:r>
-                            <w:proofErr w:type="spellStart"/>
-                            <w:r>
-                              <w:t>Accouting</w:t>
-                            </w:r>
-                            <w:proofErr w:type="spellEnd"/>
-                            <w:r>
-                              <w:t xml:space="preserve"> System</w:t>
-                            </w:r>
-                            <w:r>
-                              <w:t xml:space="preserve">, </w:t>
-                            </w:r>
-                            <w:r>
-                              <w:t>H.R Information Management System</w:t>
-                            </w:r>
-                            <w:r>
-                              <w:t xml:space="preserve">, </w:t>
-                            </w:r>
-                            <w:r>
-                              <w:t xml:space="preserve">Booking Management </w:t>
-                            </w:r>
-                            <w:proofErr w:type="gramStart"/>
-                            <w:r>
-                              <w:t>System</w:t>
-                            </w:r>
-                            <w:r>
-                              <w:t>,</w:t>
-                            </w:r>
-                            <w:r>
-                              <w:t xml:space="preserve">  </w:t>
-                            </w:r>
-                            <w:r>
-                              <w:t xml:space="preserve"> </w:t>
-                            </w:r>
-                            <w:proofErr w:type="gramEnd"/>
-                            <w:r>
-                              <w:t>E-commerce</w:t>
-                            </w:r>
-                            <w:r>
-                              <w:t>, ensuring efficiency, scalability, and seamless user experience.</w:t>
-                            </w:r>
-                          </w:p>
-                          <w:p>
-                            <w:pPr>
-                              <w:pStyle w:val="ListParagraph"/>
-                              <w:numPr>
-                                <w:ilvl w:val="0"/>
-                                <w:numId w:val="5"/>
-                              </w:numPr>
-                              <w:jc w:val="both"/>
-                            </w:pPr>
-                            <w:r>
-                              <w:t>Managed version control using Git</w:t>
-                            </w:r>
-                            <w:r>
-                              <w:t xml:space="preserve"> and </w:t>
-                            </w:r>
-                            <w:r>
-                              <w:t xml:space="preserve">Bitbucket </w:t>
-                            </w:r>
-                            <w:r>
-                              <w:t>to ensure smooth collaboration and code integrity.</w:t>
-                            </w:r>
-                          </w:p>
-                          <w:p>
-                            <w:pPr>
-                              <w:pStyle w:val="ListParagraph"/>
-                              <w:numPr>
-                                <w:ilvl w:val="0"/>
-                                <w:numId w:val="5"/>
-                              </w:numPr>
-                              <w:jc w:val="both"/>
-                            </w:pPr>
-                            <w:r>
-                              <w:t>Implemented and maintained CI/CD pipelines to automate testing, deployment, and delivery processes.</w:t>
-                            </w:r>
-                          </w:p>
-                          <w:p>
-                            <w:pPr>
-                              <w:pStyle w:val="ListParagraph"/>
-                              <w:numPr>
-                                <w:ilvl w:val="0"/>
-                                <w:numId w:val="5"/>
-                              </w:numPr>
-                              <w:jc w:val="both"/>
-                            </w:pPr>
-                            <w:r>
-                              <w:t>Integrated and managed AWS S3 for efficient cloud storage and file management.</w:t>
-                            </w:r>
-                          </w:p>
-                          <w:p>
-                            <w:pPr>
-                              <w:pStyle w:val="ListParagraph"/>
-                              <w:numPr>
-                                <w:ilvl w:val="0"/>
-                                <w:numId w:val="5"/>
-                              </w:numPr>
-                              <w:jc w:val="both"/>
-                            </w:pPr>
-                            <w:r>
-                              <w:t>Collaborated with product management to prioritize and deliver new features on time.</w:t>
-                            </w:r>
-                          </w:p>
-                          <w:p>
-                            <w:pPr>
-                              <w:pStyle w:val="ListParagraph"/>
-                              <w:numPr>
-                                <w:ilvl w:val="0"/>
-                                <w:numId w:val="5"/>
-                              </w:numPr>
-                              <w:jc w:val="both"/>
-                            </w:pPr>
-                            <w:r>
-                              <w:t>Conducted thorough code reviews, identified and resolved bugs, and implemented performance optimizations to ensure high-quality, maintainable code.</w:t>
-                            </w:r>
-                          </w:p>
-                        </w:txbxContent>
-                      </wps:txbx>
-                      <wps:bodyPr rot="0" spcFirstLastPara="0" vertOverflow="overflow" horzOverflow="overflow" vert="horz" wrap="square" lIns="91440" tIns="45720" rIns="91440" bIns="45720" numCol="1" spcCol="0" rtlCol="0" fromWordArt="0" anchor="t" anchorCtr="0" forceAA="0" compatLnSpc="1">
-                        <a:prstTxWarp prst="textNoShape">
-                          <a:avLst/>
-                        </a:prstTxWarp>
-                        <a:noAutofit/>
-                      </wps:bodyPr>
-                    </wps:wsp>
-                  </a:graphicData>
-                </a:graphic>
-                <wp14:sizeRelH relativeFrom="margin">
-                  <wp14:pctWidth>0</wp14:pctWidth>
-                </wp14:sizeRelH>
-                <wp14:sizeRelV relativeFrom="margin">
-                  <wp14:pctHeight>0</wp14:pctHeight>
-                </wp14:sizeRelV>
-              </wp:anchor>
-            </w:drawing>
-          </mc:Choice>
-          <mc:Fallback>
-            <w:pict>
-              <v:shape w14:anchorId="0C26D272" id="Text Box 255920125" o:spid="_x0000_s1054" type="#_x0000_t202" style="position:absolute;left:0;text-align:left;margin-left:192pt;margin-top:318.5pt;width:300.85pt;height:324pt;z-index:251767808;visibility:visible;mso-wrap-style:square;mso-width-percent:0;mso-height-percent:0;mso-wrap-distance-left:9pt;mso-wrap-distance-top:0;mso-wrap-distance-right:9pt;mso-wrap-distance-bottom:0;mso-position-horizontal:absolute;mso-position-horizontal-relative:text;mso-position-vertical:absolute;mso-position-vertical-relative:text;mso-width-percent:0;mso-height-percent:0;mso-width-relative:margin;mso-height-relative:margin;v-text-anchor:top" o:gfxdata="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" filled="f" stroked="f" strokeweight=".5pt">
-                <v:textbox>
-                  <w:txbxContent>
-                    <w:p>
-                      <w:pPr>
-                        <w:spacing w:line="240" w:lineRule="auto"/>
-                        <w:rPr>
-                          <w:b/>
-                          <w:bCs/>
-                        </w:rPr>
-                      </w:pPr>
-                      <w:r>
-                        <w:rPr>
-                          <w:b/>
-                          <w:bCs/>
-                        </w:rPr>
-                        <w:t>Full Stack Web Developer</w:t>
-                      </w:r>
-                      <w:r>
-                        <w:rPr>
-                          <w:b/>
-                          <w:bCs/>
-                        </w:rPr>
-                        <w:br/>
-                      </w:r>
-                      <w:proofErr w:type="spellStart"/>
-                      <w:r>
-                        <w:rPr>
-                          <w:b/>
-                          <w:bCs/>
-                        </w:rPr>
-                        <w:t>CaPEx</w:t>
-                      </w:r>
-                      <w:proofErr w:type="spellEnd"/>
-                      <w:r>
-                        <w:rPr>
-                          <w:b/>
-                          <w:bCs/>
-                        </w:rPr>
-                        <w:t xml:space="preserve">: </w:t>
-                      </w:r>
-                      <w:r>
-                        <w:rPr>
-                          <w:b/>
-                          <w:bCs/>
-                        </w:rPr>
-                        <w:t>Cargo Padala Express</w:t>
-                      </w:r>
-                      <w:r>
-                        <w:br/>
-                        <w:t>FULL-TIME: AUGUST 2019 – September 2022</w:t>
-                      </w:r>
-                    </w:p>
-                    <w:p>
-                      <w:pPr>
-                        <w:pStyle w:val="ListParagraph"/>
-                        <w:numPr>
-                          <w:ilvl w:val="0"/>
-                          <w:numId w:val="5"/>
-                        </w:numPr>
-                        <w:jc w:val="both"/>
-                      </w:pPr>
-                      <w:r>
-                        <w:t xml:space="preserve">I develop and maintain </w:t>
-                      </w:r>
-                      <w:r>
-                        <w:t>Warehouse Management System</w:t>
-                      </w:r>
-                      <w:r>
-                        <w:t xml:space="preserve">, </w:t>
-                      </w:r>
-                      <w:proofErr w:type="spellStart"/>
-                      <w:r>
-                        <w:t>Accouting</w:t>
-                      </w:r>
-                      <w:proofErr w:type="spellEnd"/>
-                      <w:r>
-                        <w:t xml:space="preserve"> System</w:t>
-                      </w:r>
-                      <w:r>
-                        <w:t xml:space="preserve">, </w:t>
-                      </w:r>
-                      <w:r>
-                        <w:t>H.R Information Management System</w:t>
-                      </w:r>
-                      <w:r>
-                        <w:t xml:space="preserve">, </w:t>
-                      </w:r>
-                      <w:r>
-                        <w:t xml:space="preserve">Booking Management </w:t>
-                      </w:r>
-                      <w:proofErr w:type="gramStart"/>
-                      <w:r>
-                        <w:t>System</w:t>
-                      </w:r>
-                      <w:r>
-                        <w:t>,</w:t>
-                      </w:r>
-                      <w:r>
-                        <w:t xml:space="preserve">  </w:t>
-                      </w:r>
-                      <w:r>
-                        <w:t xml:space="preserve"> </w:t>
-                      </w:r>
-                      <w:proofErr w:type="gramEnd"/>
-                      <w:r>
-                        <w:t>E-commerce</w:t>
-                      </w:r>
-                      <w:r>
-                        <w:t>, ensuring efficiency, scalability, and seamless user experience.</w:t>
-                      </w:r>
-                    </w:p>
-                    <w:p>
-                      <w:pPr>
-                        <w:pStyle w:val="ListParagraph"/>
-                        <w:numPr>
-                          <w:ilvl w:val="0"/>
-                          <w:numId w:val="5"/>
-                        </w:numPr>
-                        <w:jc w:val="both"/>
-                      </w:pPr>
-                      <w:r>
-                        <w:t>Managed version control using Git</w:t>
-                      </w:r>
-                      <w:r>
-                        <w:t xml:space="preserve"> and </w:t>
-                      </w:r>
-                      <w:r>
-                        <w:t xml:space="preserve">Bitbucket </w:t>
-                      </w:r>
-                      <w:r>
-                        <w:t>to ensure smooth collaboration and code integrity.</w:t>
-                      </w:r>
-                    </w:p>
-                    <w:p>
-                      <w:pPr>
-                        <w:pStyle w:val="ListParagraph"/>
-                        <w:numPr>
-                          <w:ilvl w:val="0"/>
-                          <w:numId w:val="5"/>
-                        </w:numPr>
-                        <w:jc w:val="both"/>
-                      </w:pPr>
-                      <w:r>
-                        <w:t>Implemented and maintained CI/CD pipelines to automate testing, deployment, and delivery processes.</w:t>
-                      </w:r>
-                    </w:p>
-                    <w:p>
-                      <w:pPr>
-                        <w:pStyle w:val="ListParagraph"/>
-                        <w:numPr>
-                          <w:ilvl w:val="0"/>
-                          <w:numId w:val="5"/>
-                        </w:numPr>
-                        <w:jc w:val="both"/>
-                      </w:pPr>
-                      <w:r>
-                        <w:t>Integrated and managed AWS S3 for efficient cloud storage and file management.</w:t>
-                      </w:r>
-                    </w:p>
-                    <w:p>
-                      <w:pPr>
-                        <w:pStyle w:val="ListParagraph"/>
-                        <w:numPr>
-                          <w:ilvl w:val="0"/>
-                          <w:numId w:val="5"/>
-                        </w:numPr>
-                        <w:jc w:val="both"/>
-                      </w:pPr>
-                      <w:r>
-                        <w:t>Collaborated with product management to prioritize and deliver new features on time.</w:t>
-                      </w:r>
-                    </w:p>
-                    <w:p>
-                      <w:pPr>
-                        <w:pStyle w:val="ListParagraph"/>
-                        <w:numPr>
-                          <w:ilvl w:val="0"/>
-                          <w:numId w:val="5"/>
-                        </w:numPr>
-                        <w:jc w:val="both"/>
-                      </w:pPr>
-                      <w:r>
-                        <w:t>Conducted thorough code reviews, identified and resolved bugs, and implemented performance optimizations to ensure high-quality, maintainable code.</w:t>
-                      </w:r>
-                    </w:p>
-                  </w:txbxContent>
-                </v:textbox>
-              </v:shape>
-            </w:pict>
-          </mc:Fallback>
-        </mc:AlternateContent>
-      </w:r>
-      <w:r>
-        <w:rPr>
-          <w:noProof/>
-        </w:rPr>
-        <mc:AlternateContent>
-          <mc:Choice Requires="wps">
-            <w:drawing>
-              <wp:anchor distT="0" distB="0" distL="114300" distR="114300" simplePos="0" relativeHeight="251768832" behindDoc="0" locked="0" layoutInCell="1" allowOverlap="1" wp14:anchorId="44A835CF" wp14:editId="6FFE7D8E">
+              <wp:anchor distT="0" distB="0" distL="114300" distR="114300" simplePos="0" relativeHeight="251768832" behindDoc="0" locked="0" layoutInCell="1" allowOverlap="1" wp14:anchorId="44A835CF" wp14:editId="704EC022">
                 <wp:simplePos x="0" y="0"/>
                 <wp:positionH relativeFrom="column">
                   <wp:posOffset>5453380</wp:posOffset>
@@ -6652,7 +6177,7 @@
           </mc:Choice>
           <mc:Fallback>
             <w:pict>
-              <v:shape w14:anchorId="44A835CF" id="Text Box 865127524" o:spid="_x0000_s1055" type="#_x0000_t202" style="position:absolute;left:0;text-align:left;margin-left:429.4pt;margin-top:736.75pt;width:79.7pt;height:20.55pt;z-index:251768832;visibility:visible;mso-wrap-style:square;mso-width-percent:0;mso-height-percent:0;mso-wrap-distance-left:9pt;mso-wrap-distance-top:0;mso-wrap-distance-right:9pt;mso-wrap-distance-bottom:0;mso-position-horizontal:absolute;mso-position-horizontal-relative:text;mso-position-vertical:absolute;mso-position-vertical-relative:text;mso-width-percent:0;mso-height-percent:0;mso-width-relative:margin;mso-height-relative:margin;v-text-anchor:top" o:gfxdata="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" filled="f" stroked="f" strokeweight=".5pt">
+              <v:shape w14:anchorId="44A835CF" id="Text Box 865127524" o:spid="_x0000_s1054" type="#_x0000_t202" style="position:absolute;left:0;text-align:left;margin-left:429.4pt;margin-top:736.75pt;width:79.7pt;height:20.55pt;z-index:251768832;visibility:visible;mso-wrap-style:square;mso-width-percent:0;mso-height-percent:0;mso-wrap-distance-left:9pt;mso-wrap-distance-top:0;mso-wrap-distance-right:9pt;mso-wrap-distance-bottom:0;mso-position-horizontal:absolute;mso-position-horizontal-relative:text;mso-position-vertical:absolute;mso-position-vertical-relative:text;mso-width-percent:0;mso-height-percent:0;mso-width-relative:margin;mso-height-relative:margin;v-text-anchor:top" o:gfxdata="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" filled="f" stroked="f" strokeweight=".5pt">
                 <v:textbox>
                   <w:txbxContent>
                     <w:p>
@@ -6677,33 +6202,24 @@
     </w:p>
     <w:p>
       <w:r>
-        <w:br w:type="page"/>
-      </w:r>
-    </w:p>
-    <w:p>
-      <w:pPr>
-        <w:ind w:left="6480" w:hanging="6480"/>
-      </w:pPr>
-      <w:r>
         <w:rPr>
           <w:noProof/>
         </w:rPr>
-        <w:lastRenderedPageBreak/>
         <mc:AlternateContent>
           <mc:Choice Requires="wps">
             <w:drawing>
-              <wp:anchor distT="0" distB="0" distL="114300" distR="114300" simplePos="0" relativeHeight="251784192" behindDoc="0" locked="0" layoutInCell="1" allowOverlap="1" wp14:anchorId="59EBC287" wp14:editId="470350CB">
+              <wp:anchor distT="0" distB="0" distL="114300" distR="114300" simplePos="0" relativeHeight="251767808" behindDoc="0" locked="0" layoutInCell="1" allowOverlap="1" wp14:anchorId="0C26D272" wp14:editId="71112335">
                 <wp:simplePos x="0" y="0"/>
-                <wp:positionH relativeFrom="margin">
-                  <wp:posOffset>2381250</wp:posOffset>
+                <wp:positionH relativeFrom="column">
+                  <wp:posOffset>2447925</wp:posOffset>
                 </wp:positionH>
                 <wp:positionV relativeFrom="paragraph">
-                  <wp:posOffset>5733415</wp:posOffset>
+                  <wp:posOffset>4752975</wp:posOffset>
                 </wp:positionV>
-                <wp:extent cx="2752725" cy="942975"/>
+                <wp:extent cx="3820795" cy="4419600"/>
                 <wp:effectExtent l="0" t="0" r="0" b="0"/>
                 <wp:wrapNone/>
-                <wp:docPr id="1368912805" name="Text Box 1368912805"/>
+                <wp:docPr id="255920125" name="Text Box 255920125"/>
                 <wp:cNvGraphicFramePr/>
                 <a:graphic xmlns:a="http://schemas.openxmlformats.org/drawingml/2006/main">
                   <a:graphicData uri="http://schemas.microsoft.com/office/word/2010/wordprocessingShape">
@@ -6712,7 +6228,7 @@
                       <wps:spPr>
                         <a:xfrm>
                           <a:off x="0" y="0"/>
-                          <a:ext cx="2752725" cy="942975"/>
+                          <a:ext cx="3820795" cy="4419600"/>
                         </a:xfrm>
                         <a:prstGeom prst="rect">
                           <a:avLst/>
@@ -6726,27 +6242,18 @@
                         <w:txbxContent>
                           <w:p>
                             <w:pPr>
-                              <w:spacing w:after="80"/>
+                              <w:spacing w:line="240" w:lineRule="auto"/>
                               <w:rPr>
                                 <w:b/>
                                 <w:bCs/>
                               </w:rPr>
                             </w:pPr>
-                            <w:proofErr w:type="spellStart"/>
                             <w:r>
                               <w:rPr>
                                 <w:b/>
                                 <w:bCs/>
                               </w:rPr>
-                              <w:t>Jhonar</w:t>
-                            </w:r>
-                            <w:proofErr w:type="spellEnd"/>
-                            <w:r>
-                              <w:rPr>
-                                <w:b/>
-                                <w:bCs/>
-                              </w:rPr>
-                              <w:t xml:space="preserve"> Ignacio</w:t>
+                              <w:t>Full Stack Web Developer</w:t>
                             </w:r>
                             <w:r>
                               <w:rPr>
@@ -6755,45 +6262,125 @@
                               </w:rPr>
                               <w:br/>
                             </w:r>
+                            <w:proofErr w:type="spellStart"/>
                             <w:r>
                               <w:rPr>
                                 <w:b/>
                                 <w:bCs/>
                               </w:rPr>
-                              <w:t>FEIWIN</w:t>
-                            </w:r>
-                          </w:p>
-                          <w:p>
-                            <w:pPr>
-                              <w:rPr>
-                                <w:b/>
-                                <w:bCs/>
-                                <w:sz w:val="18"/>
-                                <w:szCs w:val="18"/>
-                              </w:rPr>
-                            </w:pPr>
-                            <w:r>
-                              <w:rPr>
-                                <w:b/>
-                                <w:bCs/>
-                                <w:sz w:val="18"/>
-                                <w:szCs w:val="18"/>
-                              </w:rPr>
-                              <w:t>Full Stack Developer</w:t>
-                            </w:r>
-                          </w:p>
-                          <w:p>
-                            <w:r>
-                              <w:t>09565829174</w:t>
-                            </w:r>
-                          </w:p>
-                          <w:p>
-                            <w:pPr>
+                              <w:t>CaPEx</w:t>
+                            </w:r>
+                            <w:proofErr w:type="spellEnd"/>
+                            <w:r>
                               <w:rPr>
                                 <w:b/>
                                 <w:bCs/>
                               </w:rPr>
+                              <w:t xml:space="preserve">: </w:t>
+                            </w:r>
+                            <w:r>
+                              <w:rPr>
+                                <w:b/>
+                                <w:bCs/>
+                              </w:rPr>
+                              <w:t>Cargo Padala Express</w:t>
+                            </w:r>
+                            <w:r>
+                              <w:br/>
+                            </w:r>
+                            <w:r>
+                              <w:t>Full-Time</w:t>
+                            </w:r>
+                            <w:r>
+                              <w:t>: AUGUST 2019 – September 2022</w:t>
+                            </w:r>
+                          </w:p>
+                          <w:p>
+                            <w:pPr>
+                              <w:pStyle w:val="ListParagraph"/>
+                              <w:numPr>
+                                <w:ilvl w:val="0"/>
+                                <w:numId w:val="5"/>
+                              </w:numPr>
+                              <w:jc w:val="both"/>
                             </w:pPr>
+                            <w:r>
+                              <w:t>I develop and maintain Single Page Applications (SPAs) and web-based systems, including Warehouse Management Systems, Accounting Systems, HR Information Management Systems, Booking Management Systems, and E-commerce platforms, ensuring efficiency, scalability, and a seamless user experience.</w:t>
+                            </w:r>
+                          </w:p>
+                          <w:p>
+                            <w:pPr>
+                              <w:pStyle w:val="ListParagraph"/>
+                              <w:numPr>
+                                <w:ilvl w:val="0"/>
+                                <w:numId w:val="5"/>
+                              </w:numPr>
+                              <w:jc w:val="both"/>
+                            </w:pPr>
+                            <w:r>
+                              <w:t>Managed version control using Git</w:t>
+                            </w:r>
+                            <w:r>
+                              <w:t xml:space="preserve"> and </w:t>
+                            </w:r>
+                            <w:r>
+                              <w:t xml:space="preserve">Bitbucket </w:t>
+                            </w:r>
+                            <w:r>
+                              <w:t>to ensure smooth collaboration and code integrity.</w:t>
+                            </w:r>
+                          </w:p>
+                          <w:p>
+                            <w:pPr>
+                              <w:pStyle w:val="ListParagraph"/>
+                              <w:numPr>
+                                <w:ilvl w:val="0"/>
+                                <w:numId w:val="5"/>
+                              </w:numPr>
+                              <w:jc w:val="both"/>
+                            </w:pPr>
+                            <w:r>
+                              <w:t>Implemented and maintained CI/CD pipelines to automate testing, deployment, and delivery processes.</w:t>
+                            </w:r>
+                          </w:p>
+                          <w:p>
+                            <w:pPr>
+                              <w:pStyle w:val="ListParagraph"/>
+                              <w:numPr>
+                                <w:ilvl w:val="0"/>
+                                <w:numId w:val="5"/>
+                              </w:numPr>
+                              <w:jc w:val="both"/>
+                            </w:pPr>
+                            <w:r>
+                              <w:t>Integrated and managed AWS S3 for efficient cloud storage and file management.</w:t>
+                            </w:r>
+                          </w:p>
+                          <w:p>
+                            <w:pPr>
+                              <w:pStyle w:val="ListParagraph"/>
+                              <w:numPr>
+                                <w:ilvl w:val="0"/>
+                                <w:numId w:val="5"/>
+                              </w:numPr>
+                              <w:jc w:val="both"/>
+                            </w:pPr>
+                            <w:r>
+                              <w:t>Collaborated with product management to prioritize and deliver new features on time.</w:t>
+                            </w:r>
+                          </w:p>
+                          <w:p>
+                            <w:pPr>
+                              <w:pStyle w:val="ListParagraph"/>
+                              <w:numPr>
+                                <w:ilvl w:val="0"/>
+                                <w:numId w:val="5"/>
+                              </w:numPr>
+                              <w:jc w:val="both"/>
+                            </w:pPr>
+                            <w:r>
+                              <w:t>Conducted thorough code reviews, identified and resolved bugs, and implemented performance optimizations to ensure high-quality, maintainable code.</w:t>
+                            </w:r>
                           </w:p>
                         </w:txbxContent>
                       </wps:txbx>
@@ -6817,32 +6404,23 @@
           </mc:Choice>
           <mc:Fallback>
             <w:pict>
-              <v:shape w14:anchorId="59EBC287" id="Text Box 1368912805" o:spid="_x0000_s1056" type="#_x0000_t202" style="position:absolute;left:0;text-align:left;margin-left:187.5pt;margin-top:451.45pt;width:216.75pt;height:74.25pt;z-index:251784192;visibility:visible;mso-wrap-style:square;mso-width-percent:0;mso-height-percent:0;mso-wrap-distance-left:9pt;mso-wrap-distance-top:0;mso-wrap-distance-right:9pt;mso-wrap-distance-bottom:0;mso-position-horizontal:absolute;mso-position-horizontal-relative:margin;mso-position-vertical:absolute;mso-position-vertical-relative:text;mso-width-percent:0;mso-height-percent:0;mso-width-relative:margin;mso-height-relative:margin;v-text-anchor:top" o:gfxdata="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" filled="f" stroked="f" strokeweight=".5pt">
+              <v:shape w14:anchorId="0C26D272" id="Text Box 255920125" o:spid="_x0000_s1055" type="#_x0000_t202" style="position:absolute;margin-left:192.75pt;margin-top:374.25pt;width:300.85pt;height:348pt;z-index:251767808;visibility:visible;mso-wrap-style:square;mso-width-percent:0;mso-height-percent:0;mso-wrap-distance-left:9pt;mso-wrap-distance-top:0;mso-wrap-distance-right:9pt;mso-wrap-distance-bottom:0;mso-position-horizontal:absolute;mso-position-horizontal-relative:text;mso-position-vertical:absolute;mso-position-vertical-relative:text;mso-width-percent:0;mso-height-percent:0;mso-width-relative:margin;mso-height-relative:margin;v-text-anchor:top" o:gfxdata="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" filled="f" stroked="f" strokeweight=".5pt">
                 <v:textbox>
                   <w:txbxContent>
                     <w:p>
                       <w:pPr>
-                        <w:spacing w:after="80"/>
+                        <w:spacing w:line="240" w:lineRule="auto"/>
                         <w:rPr>
                           <w:b/>
                           <w:bCs/>
                         </w:rPr>
                       </w:pPr>
-                      <w:proofErr w:type="spellStart"/>
                       <w:r>
                         <w:rPr>
                           <w:b/>
                           <w:bCs/>
                         </w:rPr>
-                        <w:t>Jhonar</w:t>
-                      </w:r>
-                      <w:proofErr w:type="spellEnd"/>
-                      <w:r>
-                        <w:rPr>
-                          <w:b/>
-                          <w:bCs/>
-                        </w:rPr>
-                        <w:t xml:space="preserve"> Ignacio</w:t>
+                        <w:t>Full Stack Web Developer</w:t>
                       </w:r>
                       <w:r>
                         <w:rPr>
@@ -6851,49 +6429,128 @@
                         </w:rPr>
                         <w:br/>
                       </w:r>
+                      <w:proofErr w:type="spellStart"/>
                       <w:r>
                         <w:rPr>
                           <w:b/>
                           <w:bCs/>
                         </w:rPr>
-                        <w:t>FEIWIN</w:t>
-                      </w:r>
-                    </w:p>
-                    <w:p>
-                      <w:pPr>
-                        <w:rPr>
-                          <w:b/>
-                          <w:bCs/>
-                          <w:sz w:val="18"/>
-                          <w:szCs w:val="18"/>
-                        </w:rPr>
-                      </w:pPr>
-                      <w:r>
-                        <w:rPr>
-                          <w:b/>
-                          <w:bCs/>
-                          <w:sz w:val="18"/>
-                          <w:szCs w:val="18"/>
-                        </w:rPr>
-                        <w:t>Full Stack Developer</w:t>
-                      </w:r>
-                    </w:p>
-                    <w:p>
-                      <w:r>
-                        <w:t>09565829174</w:t>
-                      </w:r>
-                    </w:p>
-                    <w:p>
-                      <w:pPr>
+                        <w:t>CaPEx</w:t>
+                      </w:r>
+                      <w:proofErr w:type="spellEnd"/>
+                      <w:r>
                         <w:rPr>
                           <w:b/>
                           <w:bCs/>
                         </w:rPr>
+                        <w:t xml:space="preserve">: </w:t>
+                      </w:r>
+                      <w:r>
+                        <w:rPr>
+                          <w:b/>
+                          <w:bCs/>
+                        </w:rPr>
+                        <w:t>Cargo Padala Express</w:t>
+                      </w:r>
+                      <w:r>
+                        <w:br/>
+                      </w:r>
+                      <w:r>
+                        <w:t>Full-Time</w:t>
+                      </w:r>
+                      <w:r>
+                        <w:t>: AUGUST 2019 – September 2022</w:t>
+                      </w:r>
+                    </w:p>
+                    <w:p>
+                      <w:pPr>
+                        <w:pStyle w:val="ListParagraph"/>
+                        <w:numPr>
+                          <w:ilvl w:val="0"/>
+                          <w:numId w:val="5"/>
+                        </w:numPr>
+                        <w:jc w:val="both"/>
                       </w:pPr>
+                      <w:r>
+                        <w:t>I develop and maintain Single Page Applications (SPAs) and web-based systems, including Warehouse Management Systems, Accounting Systems, HR Information Management Systems, Booking Management Systems, and E-commerce platforms, ensuring efficiency, scalability, and a seamless user experience.</w:t>
+                      </w:r>
+                    </w:p>
+                    <w:p>
+                      <w:pPr>
+                        <w:pStyle w:val="ListParagraph"/>
+                        <w:numPr>
+                          <w:ilvl w:val="0"/>
+                          <w:numId w:val="5"/>
+                        </w:numPr>
+                        <w:jc w:val="both"/>
+                      </w:pPr>
+                      <w:r>
+                        <w:t>Managed version control using Git</w:t>
+                      </w:r>
+                      <w:r>
+                        <w:t xml:space="preserve"> and </w:t>
+                      </w:r>
+                      <w:r>
+                        <w:t xml:space="preserve">Bitbucket </w:t>
+                      </w:r>
+                      <w:r>
+                        <w:t>to ensure smooth collaboration and code integrity.</w:t>
+                      </w:r>
+                    </w:p>
+                    <w:p>
+                      <w:pPr>
+                        <w:pStyle w:val="ListParagraph"/>
+                        <w:numPr>
+                          <w:ilvl w:val="0"/>
+                          <w:numId w:val="5"/>
+                        </w:numPr>
+                        <w:jc w:val="both"/>
+                      </w:pPr>
+                      <w:r>
+                        <w:t>Implemented and maintained CI/CD pipelines to automate testing, deployment, and delivery processes.</w:t>
+                      </w:r>
+                    </w:p>
+                    <w:p>
+                      <w:pPr>
+                        <w:pStyle w:val="ListParagraph"/>
+                        <w:numPr>
+                          <w:ilvl w:val="0"/>
+                          <w:numId w:val="5"/>
+                        </w:numPr>
+                        <w:jc w:val="both"/>
+                      </w:pPr>
+                      <w:r>
+                        <w:t>Integrated and managed AWS S3 for efficient cloud storage and file management.</w:t>
+                      </w:r>
+                    </w:p>
+                    <w:p>
+                      <w:pPr>
+                        <w:pStyle w:val="ListParagraph"/>
+                        <w:numPr>
+                          <w:ilvl w:val="0"/>
+                          <w:numId w:val="5"/>
+                        </w:numPr>
+                        <w:jc w:val="both"/>
+                      </w:pPr>
+                      <w:r>
+                        <w:t>Collaborated with product management to prioritize and deliver new features on time.</w:t>
+                      </w:r>
+                    </w:p>
+                    <w:p>
+                      <w:pPr>
+                        <w:pStyle w:val="ListParagraph"/>
+                        <w:numPr>
+                          <w:ilvl w:val="0"/>
+                          <w:numId w:val="5"/>
+                        </w:numPr>
+                        <w:jc w:val="both"/>
+                      </w:pPr>
+                      <w:r>
+                        <w:t>Conducted thorough code reviews, identified and resolved bugs, and implemented performance optimizations to ensure high-quality, maintainable code.</w:t>
+                      </w:r>
                     </w:p>
                   </w:txbxContent>
                 </v:textbox>
-                <w10:wrap anchorx="margin"/>
               </v:shape>
             </w:pict>
           </mc:Fallback>
@@ -6906,18 +6563,18 @@
         <mc:AlternateContent>
           <mc:Choice Requires="wps">
             <w:drawing>
-              <wp:anchor distT="0" distB="0" distL="114300" distR="114300" simplePos="0" relativeHeight="251782144" behindDoc="0" locked="0" layoutInCell="1" allowOverlap="1" wp14:anchorId="373FF0F8" wp14:editId="1B0C6ECC">
+              <wp:anchor distT="0" distB="0" distL="114300" distR="114300" simplePos="0" relativeHeight="251766784" behindDoc="0" locked="0" layoutInCell="1" allowOverlap="1" wp14:anchorId="55CBAACF" wp14:editId="59E1B356">
                 <wp:simplePos x="0" y="0"/>
                 <wp:positionH relativeFrom="column">
-                  <wp:posOffset>2371725</wp:posOffset>
+                  <wp:posOffset>2470785</wp:posOffset>
                 </wp:positionH>
                 <wp:positionV relativeFrom="paragraph">
-                  <wp:posOffset>4752975</wp:posOffset>
+                  <wp:posOffset>383540</wp:posOffset>
                 </wp:positionV>
-                <wp:extent cx="2867025" cy="923925"/>
-                <wp:effectExtent l="0" t="0" r="0" b="0"/>
+                <wp:extent cx="3808730" cy="4375785"/>
+                <wp:effectExtent l="0" t="0" r="0" b="5715"/>
                 <wp:wrapNone/>
-                <wp:docPr id="51" name="Text Box 51"/>
+                <wp:docPr id="2055593292" name="Text Box 2055593292"/>
                 <wp:cNvGraphicFramePr/>
                 <a:graphic xmlns:a="http://schemas.openxmlformats.org/drawingml/2006/main">
                   <a:graphicData uri="http://schemas.microsoft.com/office/word/2010/wordprocessingShape">
@@ -6926,7 +6583,7 @@
                       <wps:spPr>
                         <a:xfrm>
                           <a:off x="0" y="0"/>
-                          <a:ext cx="2867025" cy="923925"/>
+                          <a:ext cx="3808730" cy="4375785"/>
                         </a:xfrm>
                         <a:prstGeom prst="rect">
                           <a:avLst/>
@@ -6940,7 +6597,7 @@
                         <w:txbxContent>
                           <w:p>
                             <w:pPr>
-                              <w:spacing w:after="80"/>
+                              <w:spacing w:line="240" w:lineRule="auto"/>
                               <w:rPr>
                                 <w:b/>
                                 <w:bCs/>
@@ -6951,33 +6608,8 @@
                                 <w:b/>
                                 <w:bCs/>
                               </w:rPr>
-                              <w:t xml:space="preserve">Kinn </w:t>
-                            </w:r>
-                            <w:proofErr w:type="spellStart"/>
-                            <w:r>
-                              <w:rPr>
-                                <w:b/>
-                                <w:bCs/>
-                              </w:rPr>
-                              <w:t>Alineil</w:t>
-                            </w:r>
-                            <w:proofErr w:type="spellEnd"/>
-                            <w:r>
-                              <w:rPr>
-                                <w:b/>
-                                <w:bCs/>
-                              </w:rPr>
-                              <w:t xml:space="preserve"> </w:t>
-                            </w:r>
-                            <w:proofErr w:type="spellStart"/>
-                            <w:r>
-                              <w:rPr>
-                                <w:b/>
-                                <w:bCs/>
-                              </w:rPr>
-                              <w:t>Beredico</w:t>
-                            </w:r>
-                            <w:proofErr w:type="spellEnd"/>
+                              <w:t>Full Stack Web Developer</w:t>
+                            </w:r>
                             <w:r>
                               <w:rPr>
                                 <w:b/>
@@ -6985,77 +6617,109 @@
                               </w:rPr>
                               <w:br/>
                             </w:r>
-                            <w:proofErr w:type="spellStart"/>
                             <w:r>
                               <w:rPr>
                                 <w:b/>
                                 <w:bCs/>
                               </w:rPr>
-                              <w:t>Vavasoftware</w:t>
-                            </w:r>
-                            <w:proofErr w:type="spellEnd"/>
-                            <w:r>
-                              <w:rPr>
-                                <w:b/>
-                                <w:bCs/>
-                              </w:rPr>
-                              <w:t xml:space="preserve"> Corporation</w:t>
+                              <w:t>RAGOA Business Solutions</w:t>
+                            </w:r>
+                            <w:r>
+                              <w:br/>
+                            </w:r>
+                            <w:r>
+                              <w:t>Freelance</w:t>
+                            </w:r>
+                            <w:r>
+                              <w:t>: January 2021 – September 2023</w:t>
                             </w:r>
                           </w:p>
                           <w:p>
                             <w:pPr>
-                              <w:spacing w:after="80"/>
-                              <w:rPr>
-                                <w:b/>
-                                <w:bCs/>
-                                <w:sz w:val="18"/>
-                                <w:szCs w:val="18"/>
-                              </w:rPr>
+                              <w:pStyle w:val="ListParagraph"/>
+                              <w:numPr>
+                                <w:ilvl w:val="0"/>
+                                <w:numId w:val="5"/>
+                              </w:numPr>
+                              <w:jc w:val="both"/>
                             </w:pPr>
                             <w:r>
-                              <w:rPr>
-                                <w:b/>
-                                <w:bCs/>
-                                <w:sz w:val="18"/>
-                                <w:szCs w:val="18"/>
-                              </w:rPr>
-                              <w:t>Supervisor</w:t>
-                            </w:r>
-                            <w:r>
-                              <w:rPr>
-                                <w:b/>
-                                <w:bCs/>
-                                <w:sz w:val="18"/>
-                                <w:szCs w:val="18"/>
-                              </w:rPr>
-                              <w:t xml:space="preserve"> / </w:t>
-                            </w:r>
-                            <w:r>
-                              <w:rPr>
-                                <w:b/>
-                                <w:bCs/>
-                                <w:sz w:val="18"/>
-                                <w:szCs w:val="18"/>
-                              </w:rPr>
-                              <w:t>Full Stack Developer</w:t>
+                              <w:t>I develop and maintain Single Page Applications (SPAs) and web-based systems, including Booking Management Systems, Content Management Systems, Delivery Management Systems, Voting Management Systems, E-commerce platforms, and School Management Systems, ensuring efficiency, scalability, and a seamless user experience.</w:t>
                             </w:r>
                           </w:p>
                           <w:p>
                             <w:pPr>
-                              <w:spacing w:after="80"/>
+                              <w:pStyle w:val="ListParagraph"/>
+                              <w:numPr>
+                                <w:ilvl w:val="0"/>
+                                <w:numId w:val="5"/>
+                              </w:numPr>
+                              <w:jc w:val="both"/>
                             </w:pPr>
                             <w:r>
-                              <w:t>09063454364</w:t>
+                              <w:t>Managed version control using Git</w:t>
+                            </w:r>
+                            <w:r>
+                              <w:t xml:space="preserve"> and </w:t>
+                            </w:r>
+                            <w:r>
+                              <w:t xml:space="preserve">Bitbucket </w:t>
+                            </w:r>
+                            <w:r>
+                              <w:t>to ensure smooth collaboration and code integrity.</w:t>
                             </w:r>
                           </w:p>
                           <w:p>
                             <w:pPr>
-                              <w:spacing w:after="80"/>
-                              <w:rPr>
-                                <w:b/>
-                                <w:bCs/>
-                              </w:rPr>
+                              <w:pStyle w:val="ListParagraph"/>
+                              <w:numPr>
+                                <w:ilvl w:val="0"/>
+                                <w:numId w:val="5"/>
+                              </w:numPr>
+                              <w:jc w:val="both"/>
                             </w:pPr>
+                            <w:r>
+                              <w:t>Implemented and maintained CI/CD pipelines to automate testing, deployment, and delivery processes.</w:t>
+                            </w:r>
+                          </w:p>
+                          <w:p>
+                            <w:pPr>
+                              <w:pStyle w:val="ListParagraph"/>
+                              <w:numPr>
+                                <w:ilvl w:val="0"/>
+                                <w:numId w:val="5"/>
+                              </w:numPr>
+                              <w:jc w:val="both"/>
+                            </w:pPr>
+                            <w:r>
+                              <w:t>Integrated and managed AWS S3 for efficient cloud storage and file management.</w:t>
+                            </w:r>
+                          </w:p>
+                          <w:p>
+                            <w:pPr>
+                              <w:pStyle w:val="ListParagraph"/>
+                              <w:numPr>
+                                <w:ilvl w:val="0"/>
+                                <w:numId w:val="5"/>
+                              </w:numPr>
+                              <w:jc w:val="both"/>
+                            </w:pPr>
+                            <w:r>
+                              <w:t>Collaborated with product management to prioritize and deliver new features on time.</w:t>
+                            </w:r>
+                          </w:p>
+                          <w:p>
+                            <w:pPr>
+                              <w:pStyle w:val="ListParagraph"/>
+                              <w:numPr>
+                                <w:ilvl w:val="0"/>
+                                <w:numId w:val="5"/>
+                              </w:numPr>
+                              <w:jc w:val="both"/>
+                            </w:pPr>
+                            <w:r>
+                              <w:t>Conducted thorough code reviews, identified and resolved bugs, and implemented performance optimizations to ensure high-quality, maintainable code.</w:t>
+                            </w:r>
                           </w:p>
                         </w:txbxContent>
                       </wps:txbx>
@@ -7079,12 +6743,12 @@
           </mc:Choice>
           <mc:Fallback>
             <w:pict>
-              <v:shape w14:anchorId="373FF0F8" id="Text Box 51" o:spid="_x0000_s1057" type="#_x0000_t202" style="position:absolute;left:0;text-align:left;margin-left:186.75pt;margin-top:374.25pt;width:225.75pt;height:72.75pt;z-index:251782144;visibility:visible;mso-wrap-style:square;mso-width-percent:0;mso-height-percent:0;mso-wrap-distance-left:9pt;mso-wrap-distance-top:0;mso-wrap-distance-right:9pt;mso-wrap-distance-bottom:0;mso-position-horizontal:absolute;mso-position-horizontal-relative:text;mso-position-vertical:absolute;mso-position-vertical-relative:text;mso-width-percent:0;mso-height-percent:0;mso-width-relative:margin;mso-height-relative:margin;v-text-anchor:top" o:gfxdata="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" filled="f" stroked="f" strokeweight=".5pt">
+              <v:shape w14:anchorId="55CBAACF" id="Text Box 2055593292" o:spid="_x0000_s1056" type="#_x0000_t202" style="position:absolute;margin-left:194.55pt;margin-top:30.2pt;width:299.9pt;height:344.55pt;z-index:251766784;visibility:visible;mso-wrap-style:square;mso-width-percent:0;mso-height-percent:0;mso-wrap-distance-left:9pt;mso-wrap-distance-top:0;mso-wrap-distance-right:9pt;mso-wrap-distance-bottom:0;mso-position-horizontal:absolute;mso-position-horizontal-relative:text;mso-position-vertical:absolute;mso-position-vertical-relative:text;mso-width-percent:0;mso-height-percent:0;mso-width-relative:margin;mso-height-relative:margin;v-text-anchor:top" o:gfxdata="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" filled="f" stroked="f" strokeweight=".5pt">
                 <v:textbox>
                   <w:txbxContent>
                     <w:p>
                       <w:pPr>
-                        <w:spacing w:after="80"/>
+                        <w:spacing w:line="240" w:lineRule="auto"/>
                         <w:rPr>
                           <w:b/>
                           <w:bCs/>
@@ -7095,33 +6759,8 @@
                           <w:b/>
                           <w:bCs/>
                         </w:rPr>
-                        <w:t xml:space="preserve">Kinn </w:t>
-                      </w:r>
-                      <w:proofErr w:type="spellStart"/>
-                      <w:r>
-                        <w:rPr>
-                          <w:b/>
-                          <w:bCs/>
-                        </w:rPr>
-                        <w:t>Alineil</w:t>
-                      </w:r>
-                      <w:proofErr w:type="spellEnd"/>
-                      <w:r>
-                        <w:rPr>
-                          <w:b/>
-                          <w:bCs/>
-                        </w:rPr>
-                        <w:t xml:space="preserve"> </w:t>
-                      </w:r>
-                      <w:proofErr w:type="spellStart"/>
-                      <w:r>
-                        <w:rPr>
-                          <w:b/>
-                          <w:bCs/>
-                        </w:rPr>
-                        <w:t>Beredico</w:t>
-                      </w:r>
-                      <w:proofErr w:type="spellEnd"/>
+                        <w:t>Full Stack Web Developer</w:t>
+                      </w:r>
                       <w:r>
                         <w:rPr>
                           <w:b/>
@@ -7129,77 +6768,109 @@
                         </w:rPr>
                         <w:br/>
                       </w:r>
-                      <w:proofErr w:type="spellStart"/>
                       <w:r>
                         <w:rPr>
                           <w:b/>
                           <w:bCs/>
                         </w:rPr>
-                        <w:t>Vavasoftware</w:t>
-                      </w:r>
-                      <w:proofErr w:type="spellEnd"/>
-                      <w:r>
-                        <w:rPr>
-                          <w:b/>
-                          <w:bCs/>
-                        </w:rPr>
-                        <w:t xml:space="preserve"> Corporation</w:t>
+                        <w:t>RAGOA Business Solutions</w:t>
+                      </w:r>
+                      <w:r>
+                        <w:br/>
+                      </w:r>
+                      <w:r>
+                        <w:t>Freelance</w:t>
+                      </w:r>
+                      <w:r>
+                        <w:t>: January 2021 – September 2023</w:t>
                       </w:r>
                     </w:p>
                     <w:p>
                       <w:pPr>
-                        <w:spacing w:after="80"/>
-                        <w:rPr>
-                          <w:b/>
-                          <w:bCs/>
-                          <w:sz w:val="18"/>
-                          <w:szCs w:val="18"/>
-                        </w:rPr>
+                        <w:pStyle w:val="ListParagraph"/>
+                        <w:numPr>
+                          <w:ilvl w:val="0"/>
+                          <w:numId w:val="5"/>
+                        </w:numPr>
+                        <w:jc w:val="both"/>
                       </w:pPr>
                       <w:r>
-                        <w:rPr>
-                          <w:b/>
-                          <w:bCs/>
-                          <w:sz w:val="18"/>
-                          <w:szCs w:val="18"/>
-                        </w:rPr>
-                        <w:t>Supervisor</w:t>
-                      </w:r>
-                      <w:r>
-                        <w:rPr>
-                          <w:b/>
-                          <w:bCs/>
-                          <w:sz w:val="18"/>
-                          <w:szCs w:val="18"/>
-                        </w:rPr>
-                        <w:t xml:space="preserve"> / </w:t>
-                      </w:r>
-                      <w:r>
-                        <w:rPr>
-                          <w:b/>
-                          <w:bCs/>
-                          <w:sz w:val="18"/>
-                          <w:szCs w:val="18"/>
-                        </w:rPr>
-                        <w:t>Full Stack Developer</w:t>
+                        <w:t>I develop and maintain Single Page Applications (SPAs) and web-based systems, including Booking Management Systems, Content Management Systems, Delivery Management Systems, Voting Management Systems, E-commerce platforms, and School Management Systems, ensuring efficiency, scalability, and a seamless user experience.</w:t>
                       </w:r>
                     </w:p>
                     <w:p>
                       <w:pPr>
-                        <w:spacing w:after="80"/>
+                        <w:pStyle w:val="ListParagraph"/>
+                        <w:numPr>
+                          <w:ilvl w:val="0"/>
+                          <w:numId w:val="5"/>
+                        </w:numPr>
+                        <w:jc w:val="both"/>
                       </w:pPr>
                       <w:r>
-                        <w:t>09063454364</w:t>
+                        <w:t>Managed version control using Git</w:t>
+                      </w:r>
+                      <w:r>
+                        <w:t xml:space="preserve"> and </w:t>
+                      </w:r>
+                      <w:r>
+                        <w:t xml:space="preserve">Bitbucket </w:t>
+                      </w:r>
+                      <w:r>
+                        <w:t>to ensure smooth collaboration and code integrity.</w:t>
                       </w:r>
                     </w:p>
                     <w:p>
                       <w:pPr>
-                        <w:spacing w:after="80"/>
-                        <w:rPr>
-                          <w:b/>
-                          <w:bCs/>
-                        </w:rPr>
+                        <w:pStyle w:val="ListParagraph"/>
+                        <w:numPr>
+                          <w:ilvl w:val="0"/>
+                          <w:numId w:val="5"/>
+                        </w:numPr>
+                        <w:jc w:val="both"/>
                       </w:pPr>
+                      <w:r>
+                        <w:t>Implemented and maintained CI/CD pipelines to automate testing, deployment, and delivery processes.</w:t>
+                      </w:r>
+                    </w:p>
+                    <w:p>
+                      <w:pPr>
+                        <w:pStyle w:val="ListParagraph"/>
+                        <w:numPr>
+                          <w:ilvl w:val="0"/>
+                          <w:numId w:val="5"/>
+                        </w:numPr>
+                        <w:jc w:val="both"/>
+                      </w:pPr>
+                      <w:r>
+                        <w:t>Integrated and managed AWS S3 for efficient cloud storage and file management.</w:t>
+                      </w:r>
+                    </w:p>
+                    <w:p>
+                      <w:pPr>
+                        <w:pStyle w:val="ListParagraph"/>
+                        <w:numPr>
+                          <w:ilvl w:val="0"/>
+                          <w:numId w:val="5"/>
+                        </w:numPr>
+                        <w:jc w:val="both"/>
+                      </w:pPr>
+                      <w:r>
+                        <w:t>Collaborated with product management to prioritize and deliver new features on time.</w:t>
+                      </w:r>
+                    </w:p>
+                    <w:p>
+                      <w:pPr>
+                        <w:pStyle w:val="ListParagraph"/>
+                        <w:numPr>
+                          <w:ilvl w:val="0"/>
+                          <w:numId w:val="5"/>
+                        </w:numPr>
+                        <w:jc w:val="both"/>
+                      </w:pPr>
+                      <w:r>
+                        <w:t>Conducted thorough code reviews, identified and resolved bugs, and implemented performance optimizations to ensure high-quality, maintainable code.</w:t>
+                      </w:r>
                     </w:p>
                   </w:txbxContent>
                 </v:textbox>
@@ -7209,24 +6880,33 @@
         </mc:AlternateContent>
       </w:r>
       <w:r>
+        <w:br w:type="page"/>
+      </w:r>
+    </w:p>
+    <w:p>
+      <w:pPr>
+        <w:ind w:left="6480" w:hanging="6480"/>
+      </w:pPr>
+      <w:r>
         <w:rPr>
           <w:noProof/>
         </w:rPr>
+        <w:lastRenderedPageBreak/>
         <mc:AlternateContent>
           <mc:Choice Requires="wps">
             <w:drawing>
-              <wp:anchor distT="0" distB="0" distL="114300" distR="114300" simplePos="0" relativeHeight="251783168" behindDoc="0" locked="0" layoutInCell="1" allowOverlap="1" wp14:anchorId="0A62B557" wp14:editId="3E197551">
+              <wp:anchor distT="0" distB="0" distL="114300" distR="114300" simplePos="0" relativeHeight="251778048" behindDoc="0" locked="0" layoutInCell="1" allowOverlap="1" wp14:anchorId="2C840C83" wp14:editId="7737A214">
                 <wp:simplePos x="0" y="0"/>
-                <wp:positionH relativeFrom="margin">
+                <wp:positionH relativeFrom="column">
                   <wp:posOffset>2390775</wp:posOffset>
                 </wp:positionH>
                 <wp:positionV relativeFrom="paragraph">
-                  <wp:posOffset>3781425</wp:posOffset>
+                  <wp:posOffset>2268818</wp:posOffset>
                 </wp:positionV>
-                <wp:extent cx="2076450" cy="933450"/>
+                <wp:extent cx="3707765" cy="933450"/>
                 <wp:effectExtent l="0" t="0" r="0" b="0"/>
                 <wp:wrapNone/>
-                <wp:docPr id="50507237" name="Text Box 50507237"/>
+                <wp:docPr id="50" name="Text Box 50"/>
                 <wp:cNvGraphicFramePr/>
                 <a:graphic xmlns:a="http://schemas.openxmlformats.org/drawingml/2006/main">
                   <a:graphicData uri="http://schemas.microsoft.com/office/word/2010/wordprocessingShape">
@@ -7235,7 +6915,7 @@
                       <wps:spPr>
                         <a:xfrm>
                           <a:off x="0" y="0"/>
-                          <a:ext cx="2076450" cy="933450"/>
+                          <a:ext cx="3707765" cy="933450"/>
                         </a:xfrm>
                         <a:prstGeom prst="rect">
                           <a:avLst/>
@@ -7249,7 +6929,6 @@
                         <w:txbxContent>
                           <w:p>
                             <w:pPr>
-                              <w:spacing w:after="80"/>
                               <w:rPr>
                                 <w:b/>
                                 <w:bCs/>
@@ -7260,69 +6939,42 @@
                                 <w:b/>
                                 <w:bCs/>
                               </w:rPr>
-                              <w:t xml:space="preserve">Rodolfo </w:t>
-                            </w:r>
-                            <w:proofErr w:type="spellStart"/>
-                            <w:r>
-                              <w:rPr>
-                                <w:b/>
-                                <w:bCs/>
-                              </w:rPr>
-                              <w:t>Lobusta</w:t>
-                            </w:r>
-                            <w:proofErr w:type="spellEnd"/>
-                            <w:r>
-                              <w:rPr>
-                                <w:b/>
-                                <w:bCs/>
-                              </w:rPr>
-                              <w:t xml:space="preserve"> Jr.</w:t>
-                            </w:r>
-                            <w:r>
-                              <w:rPr>
-                                <w:b/>
-                                <w:bCs/>
-                              </w:rPr>
-                              <w:br/>
-                              <w:t>FEIWIN</w:t>
+                              <w:t xml:space="preserve">Back End </w:t>
                             </w:r>
                           </w:p>
                           <w:p>
-                            <w:pPr>
-                              <w:spacing w:after="80"/>
-                              <w:rPr>
-                                <w:b/>
-                                <w:bCs/>
-                                <w:sz w:val="18"/>
-                                <w:szCs w:val="18"/>
-                              </w:rPr>
-                            </w:pPr>
-                            <w:r>
-                              <w:rPr>
-                                <w:b/>
-                                <w:bCs/>
-                                <w:sz w:val="18"/>
-                                <w:szCs w:val="18"/>
-                              </w:rPr>
-                              <w:t>Team Lead / Full Stack Developer</w:t>
-                            </w:r>
-                          </w:p>
-                          <w:p>
-                            <w:pPr>
-                              <w:spacing w:after="80"/>
-                            </w:pPr>
-                            <w:r>
-                              <w:t>09167471849</w:t>
-                            </w:r>
-                          </w:p>
-                          <w:p>
-                            <w:pPr>
-                              <w:spacing w:after="80"/>
-                              <w:rPr>
-                                <w:b/>
-                                <w:bCs/>
-                              </w:rPr>
-                            </w:pPr>
+                            <w:r>
+                              <w:t>MySQL</w:t>
+                            </w:r>
+                            <w:r>
+                              <w:t>, SQLite</w:t>
+                            </w:r>
+                            <w:r>
+                              <w:t>, Redis</w:t>
+                            </w:r>
+                            <w:r>
+                              <w:t xml:space="preserve">, PHP, Laravel, Livewire, Lua, </w:t>
+                            </w:r>
+                            <w:proofErr w:type="spellStart"/>
+                            <w:r>
+                              <w:t>ThinkPHP</w:t>
+                            </w:r>
+                            <w:proofErr w:type="spellEnd"/>
+                            <w:r>
+                              <w:t>, and Python</w:t>
+                            </w:r>
+                            <w:r>
+                              <w:t xml:space="preserve">, </w:t>
+                            </w:r>
+                            <w:r>
+                              <w:t>Git, Bitbucket, Linux, and Laravel Forge</w:t>
+                            </w:r>
+                            <w:r>
+                              <w:t>, Digital Ocean</w:t>
+                            </w:r>
+                            <w:r>
+                              <w:t>, AWS</w:t>
+                            </w:r>
                           </w:p>
                         </w:txbxContent>
                       </wps:txbx>
@@ -7346,12 +6998,11 @@
           </mc:Choice>
           <mc:Fallback>
             <w:pict>
-              <v:shape w14:anchorId="0A62B557" id="Text Box 50507237" o:spid="_x0000_s1058" type="#_x0000_t202" style="position:absolute;left:0;text-align:left;margin-left:188.25pt;margin-top:297.75pt;width:163.5pt;height:73.5pt;z-index:251783168;visibility:visible;mso-wrap-style:square;mso-width-percent:0;mso-height-percent:0;mso-wrap-distance-left:9pt;mso-wrap-distance-top:0;mso-wrap-distance-right:9pt;mso-wrap-distance-bottom:0;mso-position-horizontal:absolute;mso-position-horizontal-relative:margin;mso-position-vertical:absolute;mso-position-vertical-relative:text;mso-width-percent:0;mso-height-percent:0;mso-width-relative:margin;mso-height-relative:margin;v-text-anchor:top" o:gfxdata="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" filled="f" stroked="f" strokeweight=".5pt">
+              <v:shape w14:anchorId="2C840C83" id="Text Box 50" o:spid="_x0000_s1057" type="#_x0000_t202" style="position:absolute;left:0;text-align:left;margin-left:188.25pt;margin-top:178.65pt;width:291.95pt;height:73.5pt;z-index:251778048;visibility:visible;mso-wrap-style:square;mso-width-percent:0;mso-height-percent:0;mso-wrap-distance-left:9pt;mso-wrap-distance-top:0;mso-wrap-distance-right:9pt;mso-wrap-distance-bottom:0;mso-position-horizontal:absolute;mso-position-horizontal-relative:text;mso-position-vertical:absolute;mso-position-vertical-relative:text;mso-width-percent:0;mso-height-percent:0;mso-width-relative:margin;mso-height-relative:margin;v-text-anchor:top" o:gfxdata="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" filled="f" stroked="f" strokeweight=".5pt">
                 <v:textbox>
                   <w:txbxContent>
                     <w:p>
                       <w:pPr>
-                        <w:spacing w:after="80"/>
                         <w:rPr>
                           <w:b/>
                           <w:bCs/>
@@ -7362,73 +7013,45 @@
                           <w:b/>
                           <w:bCs/>
                         </w:rPr>
-                        <w:t xml:space="preserve">Rodolfo </w:t>
-                      </w:r>
-                      <w:proofErr w:type="spellStart"/>
-                      <w:r>
-                        <w:rPr>
-                          <w:b/>
-                          <w:bCs/>
-                        </w:rPr>
-                        <w:t>Lobusta</w:t>
-                      </w:r>
-                      <w:proofErr w:type="spellEnd"/>
-                      <w:r>
-                        <w:rPr>
-                          <w:b/>
-                          <w:bCs/>
-                        </w:rPr>
-                        <w:t xml:space="preserve"> Jr.</w:t>
-                      </w:r>
-                      <w:r>
-                        <w:rPr>
-                          <w:b/>
-                          <w:bCs/>
-                        </w:rPr>
-                        <w:br/>
-                        <w:t>FEIWIN</w:t>
+                        <w:t xml:space="preserve">Back End </w:t>
                       </w:r>
                     </w:p>
                     <w:p>
-                      <w:pPr>
-                        <w:spacing w:after="80"/>
-                        <w:rPr>
-                          <w:b/>
-                          <w:bCs/>
-                          <w:sz w:val="18"/>
-                          <w:szCs w:val="18"/>
-                        </w:rPr>
-                      </w:pPr>
-                      <w:r>
-                        <w:rPr>
-                          <w:b/>
-                          <w:bCs/>
-                          <w:sz w:val="18"/>
-                          <w:szCs w:val="18"/>
-                        </w:rPr>
-                        <w:t>Team Lead / Full Stack Developer</w:t>
-                      </w:r>
-                    </w:p>
-                    <w:p>
-                      <w:pPr>
-                        <w:spacing w:after="80"/>
-                      </w:pPr>
-                      <w:r>
-                        <w:t>09167471849</w:t>
-                      </w:r>
-                    </w:p>
-                    <w:p>
-                      <w:pPr>
-                        <w:spacing w:after="80"/>
-                        <w:rPr>
-                          <w:b/>
-                          <w:bCs/>
-                        </w:rPr>
-                      </w:pPr>
+                      <w:r>
+                        <w:t>MySQL</w:t>
+                      </w:r>
+                      <w:r>
+                        <w:t>, SQLite</w:t>
+                      </w:r>
+                      <w:r>
+                        <w:t>, Redis</w:t>
+                      </w:r>
+                      <w:r>
+                        <w:t xml:space="preserve">, PHP, Laravel, Livewire, Lua, </w:t>
+                      </w:r>
+                      <w:proofErr w:type="spellStart"/>
+                      <w:r>
+                        <w:t>ThinkPHP</w:t>
+                      </w:r>
+                      <w:proofErr w:type="spellEnd"/>
+                      <w:r>
+                        <w:t>, and Python</w:t>
+                      </w:r>
+                      <w:r>
+                        <w:t xml:space="preserve">, </w:t>
+                      </w:r>
+                      <w:r>
+                        <w:t>Git, Bitbucket, Linux, and Laravel Forge</w:t>
+                      </w:r>
+                      <w:r>
+                        <w:t>, Digital Ocean</w:t>
+                      </w:r>
+                      <w:r>
+                        <w:t>, AWS</w:t>
+                      </w:r>
                     </w:p>
                   </w:txbxContent>
                 </v:textbox>
-                <w10:wrap anchorx="margin"/>
               </v:shape>
             </w:pict>
           </mc:Fallback>
@@ -7441,18 +7064,18 @@
         <mc:AlternateContent>
           <mc:Choice Requires="wps">
             <w:drawing>
-              <wp:anchor distT="0" distB="0" distL="114300" distR="114300" simplePos="0" relativeHeight="251781120" behindDoc="0" locked="0" layoutInCell="1" allowOverlap="1" wp14:anchorId="56EAC25C" wp14:editId="47C5AC54">
+              <wp:anchor distT="0" distB="0" distL="114300" distR="114300" simplePos="0" relativeHeight="251790336" behindDoc="0" locked="0" layoutInCell="1" allowOverlap="1" wp14:anchorId="0CABB8AD" wp14:editId="07986815">
                 <wp:simplePos x="0" y="0"/>
                 <wp:positionH relativeFrom="column">
-                  <wp:posOffset>2514600</wp:posOffset>
+                  <wp:posOffset>2398059</wp:posOffset>
                 </wp:positionH>
                 <wp:positionV relativeFrom="paragraph">
-                  <wp:posOffset>3252470</wp:posOffset>
+                  <wp:posOffset>3195918</wp:posOffset>
                 </wp:positionV>
-                <wp:extent cx="1617345" cy="269240"/>
+                <wp:extent cx="3707765" cy="1304364"/>
                 <wp:effectExtent l="0" t="0" r="0" b="0"/>
                 <wp:wrapNone/>
-                <wp:docPr id="38" name="Text Box 38"/>
+                <wp:docPr id="1795203404" name="Text Box 1795203404"/>
                 <wp:cNvGraphicFramePr/>
                 <a:graphic xmlns:a="http://schemas.openxmlformats.org/drawingml/2006/main">
                   <a:graphicData uri="http://schemas.microsoft.com/office/word/2010/wordprocessingShape">
@@ -7461,7 +7084,7 @@
                       <wps:spPr>
                         <a:xfrm>
                           <a:off x="0" y="0"/>
-                          <a:ext cx="1617345" cy="269240"/>
+                          <a:ext cx="3707765" cy="1304364"/>
                         </a:xfrm>
                         <a:prstGeom prst="rect">
                           <a:avLst/>
@@ -7485,7 +7108,39 @@
                                 <w:b/>
                                 <w:bCs/>
                               </w:rPr>
-                              <w:t>REFERENCE</w:t>
+                              <w:t>Tools</w:t>
+                            </w:r>
+                          </w:p>
+                          <w:p>
+                            <w:r>
+                              <w:t xml:space="preserve">ChatGPT, </w:t>
+                            </w:r>
+                            <w:r>
+                              <w:t xml:space="preserve">Visual Studio Code (VS Code), </w:t>
+                            </w:r>
+                            <w:proofErr w:type="spellStart"/>
+                            <w:r>
+                              <w:t>PHPStorm</w:t>
+                            </w:r>
+                            <w:proofErr w:type="spellEnd"/>
+                            <w:r>
+                              <w:t xml:space="preserve">, Postman, Herd, </w:t>
+                            </w:r>
+                            <w:proofErr w:type="spellStart"/>
+                            <w:r>
+                              <w:t>Laragon</w:t>
+                            </w:r>
+                            <w:proofErr w:type="spellEnd"/>
+                            <w:r>
+                              <w:t xml:space="preserve">, Redis, MySQL Workbench, Sequel Pro, </w:t>
+                            </w:r>
+                            <w:proofErr w:type="spellStart"/>
+                            <w:r>
+                              <w:t>TablePlus</w:t>
+                            </w:r>
+                            <w:proofErr w:type="spellEnd"/>
+                            <w:r>
+                              <w:t>, Git, GitHub, GitLab, Docker, Laravel Telescope, Laravel Horizon, Laravel Valet, Composer, Node.js, NPM, Vite, Tailwind CSS, Nord VPN.</w:t>
                             </w:r>
                           </w:p>
                         </w:txbxContent>
@@ -7510,7 +7165,7 @@
           </mc:Choice>
           <mc:Fallback>
             <w:pict>
-              <v:shape w14:anchorId="56EAC25C" id="Text Box 38" o:spid="_x0000_s1059" type="#_x0000_t202" style="position:absolute;left:0;text-align:left;margin-left:198pt;margin-top:256.1pt;width:127.35pt;height:21.2pt;z-index:251781120;visibility:visible;mso-wrap-style:square;mso-width-percent:0;mso-height-percent:0;mso-wrap-distance-left:9pt;mso-wrap-distance-top:0;mso-wrap-distance-right:9pt;mso-wrap-distance-bottom:0;mso-position-horizontal:absolute;mso-position-horizontal-relative:text;mso-position-vertical:absolute;mso-position-vertical-relative:text;mso-width-percent:0;mso-height-percent:0;mso-width-relative:margin;mso-height-relative:margin;v-text-anchor:top" o:gfxdata="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" filled="f" stroked="f" strokeweight=".5pt">
+              <v:shape w14:anchorId="0CABB8AD" id="Text Box 1795203404" o:spid="_x0000_s1058" type="#_x0000_t202" style="position:absolute;left:0;text-align:left;margin-left:188.8pt;margin-top:251.65pt;width:291.95pt;height:102.7pt;z-index:251790336;visibility:visible;mso-wrap-style:square;mso-width-percent:0;mso-height-percent:0;mso-wrap-distance-left:9pt;mso-wrap-distance-top:0;mso-wrap-distance-right:9pt;mso-wrap-distance-bottom:0;mso-position-horizontal:absolute;mso-position-horizontal-relative:text;mso-position-vertical:absolute;mso-position-vertical-relative:text;mso-width-percent:0;mso-height-percent:0;mso-width-relative:margin;mso-height-relative:margin;v-text-anchor:top" o:gfxdata="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" filled="f" stroked="f" strokeweight=".5pt">
                 <v:textbox>
                   <w:txbxContent>
                     <w:p>
@@ -7525,7 +7180,39 @@
                           <w:b/>
                           <w:bCs/>
                         </w:rPr>
-                        <w:t>REFERENCE</w:t>
+                        <w:t>Tools</w:t>
+                      </w:r>
+                    </w:p>
+                    <w:p>
+                      <w:r>
+                        <w:t xml:space="preserve">ChatGPT, </w:t>
+                      </w:r>
+                      <w:r>
+                        <w:t xml:space="preserve">Visual Studio Code (VS Code), </w:t>
+                      </w:r>
+                      <w:proofErr w:type="spellStart"/>
+                      <w:r>
+                        <w:t>PHPStorm</w:t>
+                      </w:r>
+                      <w:proofErr w:type="spellEnd"/>
+                      <w:r>
+                        <w:t xml:space="preserve">, Postman, Herd, </w:t>
+                      </w:r>
+                      <w:proofErr w:type="spellStart"/>
+                      <w:r>
+                        <w:t>Laragon</w:t>
+                      </w:r>
+                      <w:proofErr w:type="spellEnd"/>
+                      <w:r>
+                        <w:t xml:space="preserve">, Redis, MySQL Workbench, Sequel Pro, </w:t>
+                      </w:r>
+                      <w:proofErr w:type="spellStart"/>
+                      <w:r>
+                        <w:t>TablePlus</w:t>
+                      </w:r>
+                      <w:proofErr w:type="spellEnd"/>
+                      <w:r>
+                        <w:t>, Git, GitHub, GitLab, Docker, Laravel Telescope, Laravel Horizon, Laravel Valet, Composer, Node.js, NPM, Vite, Tailwind CSS, Nord VPN.</w:t>
                       </w:r>
                     </w:p>
                   </w:txbxContent>
@@ -7542,83 +7229,13 @@
         <mc:AlternateContent>
           <mc:Choice Requires="wps">
             <w:drawing>
-              <wp:anchor distT="0" distB="0" distL="114300" distR="114300" simplePos="0" relativeHeight="251780096" behindDoc="0" locked="0" layoutInCell="1" allowOverlap="1" wp14:anchorId="57F2E4C9" wp14:editId="0570EC82">
-                <wp:simplePos x="0" y="0"/>
-                <wp:positionH relativeFrom="column">
-                  <wp:posOffset>3810000</wp:posOffset>
-                </wp:positionH>
-                <wp:positionV relativeFrom="paragraph">
-                  <wp:posOffset>3376295</wp:posOffset>
-                </wp:positionV>
-                <wp:extent cx="2247900" cy="19050"/>
-                <wp:effectExtent l="0" t="0" r="19050" b="19050"/>
-                <wp:wrapNone/>
-                <wp:docPr id="37" name="Straight Connector 37"/>
-                <wp:cNvGraphicFramePr/>
-                <a:graphic xmlns:a="http://schemas.openxmlformats.org/drawingml/2006/main">
-                  <a:graphicData uri="http://schemas.microsoft.com/office/word/2010/wordprocessingShape">
-                    <wps:wsp>
-                      <wps:cNvCnPr/>
-                      <wps:spPr>
-                        <a:xfrm flipV="1">
-                          <a:off x="0" y="0"/>
-                          <a:ext cx="2247900" cy="19050"/>
-                        </a:xfrm>
-                        <a:prstGeom prst="line">
-                          <a:avLst/>
-                        </a:prstGeom>
-                        <a:ln w="12700">
-                          <a:solidFill>
-                            <a:schemeClr val="bg1">
-                              <a:lumMod val="75000"/>
-                            </a:schemeClr>
-                          </a:solidFill>
-                        </a:ln>
-                      </wps:spPr>
-                      <wps:style>
-                        <a:lnRef idx="1">
-                          <a:schemeClr val="accent1"/>
-                        </a:lnRef>
-                        <a:fillRef idx="0">
-                          <a:schemeClr val="accent1"/>
-                        </a:fillRef>
-                        <a:effectRef idx="0">
-                          <a:schemeClr val="accent1"/>
-                        </a:effectRef>
-                        <a:fontRef idx="minor">
-                          <a:schemeClr val="tx1"/>
-                        </a:fontRef>
-                      </wps:style>
-                      <wps:bodyPr/>
-                    </wps:wsp>
-                  </a:graphicData>
-                </a:graphic>
-              </wp:anchor>
-            </w:drawing>
-          </mc:Choice>
-          <mc:Fallback>
-            <w:pict>
-              <v:line w14:anchorId="00019460" id="Straight Connector 37" o:spid="_x0000_s1026" style="position:absolute;flip:y;z-index:251780096;visibility:visible;mso-wrap-style:square;mso-wrap-distance-left:9pt;mso-wrap-distance-top:0;mso-wrap-distance-right:9pt;mso-wrap-distance-bottom:0;mso-position-horizontal:absolute;mso-position-horizontal-relative:text;mso-position-vertical:absolute;mso-position-vertical-relative:text" from="300pt,265.85pt" to="477pt,267.35pt" o:gfxdata="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" strokecolor="#bfbfbf [2412]" strokeweight="1pt">
-                <v:stroke joinstyle="miter"/>
-              </v:line>
-            </w:pict>
-          </mc:Fallback>
-        </mc:AlternateContent>
-      </w:r>
-      <w:r>
-        <w:rPr>
-          <w:noProof/>
-        </w:rPr>
-        <mc:AlternateContent>
-          <mc:Choice Requires="wps">
-            <w:drawing>
-              <wp:anchor distT="0" distB="0" distL="114300" distR="114300" simplePos="0" relativeHeight="251779072" behindDoc="0" locked="0" layoutInCell="1" allowOverlap="1" wp14:anchorId="2C0BD044" wp14:editId="5EAEFBCA">
+              <wp:anchor distT="0" distB="0" distL="114300" distR="114300" simplePos="0" relativeHeight="251779072" behindDoc="0" locked="0" layoutInCell="1" allowOverlap="1" wp14:anchorId="2C0BD044" wp14:editId="1A6AA609">
                 <wp:simplePos x="0" y="0"/>
                 <wp:positionH relativeFrom="column">
                   <wp:posOffset>2371725</wp:posOffset>
                 </wp:positionH>
                 <wp:positionV relativeFrom="paragraph">
-                  <wp:posOffset>3214370</wp:posOffset>
+                  <wp:posOffset>4571365</wp:posOffset>
                 </wp:positionV>
                 <wp:extent cx="1922145" cy="352425"/>
                 <wp:effectExtent l="0" t="0" r="1905" b="9525"/>
@@ -7684,7 +7301,7 @@
           </mc:Choice>
           <mc:Fallback>
             <w:pict>
-              <v:roundrect w14:anchorId="52B2708E" id="Rectangle: Rounded Corners 36" o:spid="_x0000_s1026" style="position:absolute;margin-left:186.75pt;margin-top:253.1pt;width:151.35pt;height:27.75pt;z-index:251779072;visibility:visible;mso-wrap-style:square;mso-width-percent:0;mso-height-percent:0;mso-wrap-distance-left:9pt;mso-wrap-distance-top:0;mso-wrap-distance-right:9pt;mso-wrap-distance-bottom:0;mso-position-horizontal:absolute;mso-position-horizontal-relative:text;mso-position-vertical:absolute;mso-position-vertical-relative:text;mso-width-percent:0;mso-height-percent:0;mso-width-relative:margin;mso-height-relative:margin;v-text-anchor:middle" arcsize=".5" o:gfxdata="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" fillcolor="#bfbfbf [2412]" stroked="f" strokeweight="1pt">
+              <v:roundrect w14:anchorId="7059FF1B" id="Rectangle: Rounded Corners 36" o:spid="_x0000_s1026" style="position:absolute;margin-left:186.75pt;margin-top:359.95pt;width:151.35pt;height:27.75pt;z-index:251779072;visibility:visible;mso-wrap-style:square;mso-width-percent:0;mso-height-percent:0;mso-wrap-distance-left:9pt;mso-wrap-distance-top:0;mso-wrap-distance-right:9pt;mso-wrap-distance-bottom:0;mso-position-horizontal:absolute;mso-position-horizontal-relative:text;mso-position-vertical:absolute;mso-position-vertical-relative:text;mso-width-percent:0;mso-height-percent:0;mso-width-relative:margin;mso-height-relative:margin;v-text-anchor:middle" arcsize=".5" o:gfxdata="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" fillcolor="#bfbfbf [2412]" stroked="f" strokeweight="1pt">
                 <v:stroke joinstyle="miter"/>
               </v:roundrect>
             </w:pict>
@@ -7698,152 +7315,65 @@
         <mc:AlternateContent>
           <mc:Choice Requires="wps">
             <w:drawing>
-              <wp:anchor distT="0" distB="0" distL="114300" distR="114300" simplePos="0" relativeHeight="251778048" behindDoc="0" locked="0" layoutInCell="1" allowOverlap="1" wp14:anchorId="2C840C83" wp14:editId="34DF4A3B">
+              <wp:anchor distT="0" distB="0" distL="114300" distR="114300" simplePos="0" relativeHeight="251780096" behindDoc="0" locked="0" layoutInCell="1" allowOverlap="1" wp14:anchorId="57F2E4C9" wp14:editId="0AD14C59">
                 <wp:simplePos x="0" y="0"/>
                 <wp:positionH relativeFrom="column">
-                  <wp:posOffset>2390775</wp:posOffset>
+                  <wp:posOffset>3810000</wp:posOffset>
                 </wp:positionH>
                 <wp:positionV relativeFrom="paragraph">
-                  <wp:posOffset>2076450</wp:posOffset>
+                  <wp:posOffset>4733290</wp:posOffset>
                 </wp:positionV>
-                <wp:extent cx="3707765" cy="933450"/>
-                <wp:effectExtent l="0" t="0" r="0" b="0"/>
+                <wp:extent cx="2247900" cy="19050"/>
+                <wp:effectExtent l="0" t="0" r="19050" b="19050"/>
                 <wp:wrapNone/>
-                <wp:docPr id="50" name="Text Box 50"/>
+                <wp:docPr id="37" name="Straight Connector 37"/>
                 <wp:cNvGraphicFramePr/>
                 <a:graphic xmlns:a="http://schemas.openxmlformats.org/drawingml/2006/main">
                   <a:graphicData uri="http://schemas.microsoft.com/office/word/2010/wordprocessingShape">
                     <wps:wsp>
-                      <wps:cNvSpPr txBox="1"/>
+                      <wps:cNvCnPr/>
                       <wps:spPr>
-                        <a:xfrm>
+                        <a:xfrm flipV="1">
                           <a:off x="0" y="0"/>
-                          <a:ext cx="3707765" cy="933450"/>
+                          <a:ext cx="2247900" cy="19050"/>
                         </a:xfrm>
-                        <a:prstGeom prst="rect">
+                        <a:prstGeom prst="line">
                           <a:avLst/>
                         </a:prstGeom>
-                        <a:noFill/>
-                        <a:ln w="6350">
-                          <a:noFill/>
+                        <a:ln w="12700">
+                          <a:solidFill>
+                            <a:schemeClr val="bg1">
+                              <a:lumMod val="75000"/>
+                            </a:schemeClr>
+                          </a:solidFill>
                         </a:ln>
                       </wps:spPr>
-                      <wps:txbx>
-                        <w:txbxContent>
-                          <w:p>
-                            <w:pPr>
-                              <w:rPr>
-                                <w:b/>
-                                <w:bCs/>
-                              </w:rPr>
-                            </w:pPr>
-                            <w:r>
-                              <w:rPr>
-                                <w:b/>
-                                <w:bCs/>
-                              </w:rPr>
-                              <w:t xml:space="preserve">Back End </w:t>
-                            </w:r>
-                          </w:p>
-                          <w:p>
-                            <w:r>
-                              <w:t>MySQL</w:t>
-                            </w:r>
-                            <w:r>
-                              <w:t>, SQLite</w:t>
-                            </w:r>
-                            <w:r>
-                              <w:t xml:space="preserve">, PHP, Laravel, Livewire, Lua, </w:t>
-                            </w:r>
-                            <w:proofErr w:type="spellStart"/>
-                            <w:r>
-                              <w:t>ThinkPHP</w:t>
-                            </w:r>
-                            <w:proofErr w:type="spellEnd"/>
-                            <w:r>
-                              <w:t>, and Python</w:t>
-                            </w:r>
-                            <w:r>
-                              <w:t xml:space="preserve">, </w:t>
-                            </w:r>
-                            <w:r>
-                              <w:t>Git, Bitbucket, Linux, and Laravel Forge</w:t>
-                            </w:r>
-                            <w:r>
-                              <w:t>, Digital Ocean</w:t>
-                            </w:r>
-                          </w:p>
-                        </w:txbxContent>
-                      </wps:txbx>
-                      <wps:bodyPr rot="0" spcFirstLastPara="0" vertOverflow="overflow" horzOverflow="overflow" vert="horz" wrap="square" lIns="91440" tIns="45720" rIns="91440" bIns="45720" numCol="1" spcCol="0" rtlCol="0" fromWordArt="0" anchor="t" anchorCtr="0" forceAA="0" compatLnSpc="1">
-                        <a:prstTxWarp prst="textNoShape">
-                          <a:avLst/>
-                        </a:prstTxWarp>
-                        <a:noAutofit/>
-                      </wps:bodyPr>
+                      <wps:style>
+                        <a:lnRef idx="1">
+                          <a:schemeClr val="accent1"/>
+                        </a:lnRef>
+                        <a:fillRef idx="0">
+                          <a:schemeClr val="accent1"/>
+                        </a:fillRef>
+                        <a:effectRef idx="0">
+                          <a:schemeClr val="accent1"/>
+                        </a:effectRef>
+                        <a:fontRef idx="minor">
+                          <a:schemeClr val="tx1"/>
+                        </a:fontRef>
+                      </wps:style>
+                      <wps:bodyPr/>
                     </wps:wsp>
                   </a:graphicData>
                 </a:graphic>
-                <wp14:sizeRelH relativeFrom="margin">
-                  <wp14:pctWidth>0</wp14:pctWidth>
-                </wp14:sizeRelH>
-                <wp14:sizeRelV relativeFrom="margin">
-                  <wp14:pctHeight>0</wp14:pctHeight>
-                </wp14:sizeRelV>
               </wp:anchor>
             </w:drawing>
           </mc:Choice>
           <mc:Fallback>
             <w:pict>
-              <v:shape w14:anchorId="2C840C83" id="Text Box 50" o:spid="_x0000_s1060" type="#_x0000_t202" style="position:absolute;left:0;text-align:left;margin-left:188.25pt;margin-top:163.5pt;width:291.95pt;height:73.5pt;z-index:251778048;visibility:visible;mso-wrap-style:square;mso-width-percent:0;mso-height-percent:0;mso-wrap-distance-left:9pt;mso-wrap-distance-top:0;mso-wrap-distance-right:9pt;mso-wrap-distance-bottom:0;mso-position-horizontal:absolute;mso-position-horizontal-relative:text;mso-position-vertical:absolute;mso-position-vertical-relative:text;mso-width-percent:0;mso-height-percent:0;mso-width-relative:margin;mso-height-relative:margin;v-text-anchor:top" o:gfxdata="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" filled="f" stroked="f" strokeweight=".5pt">
-                <v:textbox>
-                  <w:txbxContent>
-                    <w:p>
-                      <w:pPr>
-                        <w:rPr>
-                          <w:b/>
-                          <w:bCs/>
-                        </w:rPr>
-                      </w:pPr>
-                      <w:r>
-                        <w:rPr>
-                          <w:b/>
-                          <w:bCs/>
-                        </w:rPr>
-                        <w:t xml:space="preserve">Back End </w:t>
-                      </w:r>
-                    </w:p>
-                    <w:p>
-                      <w:r>
-                        <w:t>MySQL</w:t>
-                      </w:r>
-                      <w:r>
-                        <w:t>, SQLite</w:t>
-                      </w:r>
-                      <w:r>
-                        <w:t xml:space="preserve">, PHP, Laravel, Livewire, Lua, </w:t>
-                      </w:r>
-                      <w:proofErr w:type="spellStart"/>
-                      <w:r>
-                        <w:t>ThinkPHP</w:t>
-                      </w:r>
-                      <w:proofErr w:type="spellEnd"/>
-                      <w:r>
-                        <w:t>, and Python</w:t>
-                      </w:r>
-                      <w:r>
-                        <w:t xml:space="preserve">, </w:t>
-                      </w:r>
-                      <w:r>
-                        <w:t>Git, Bitbucket, Linux, and Laravel Forge</w:t>
-                      </w:r>
-                      <w:r>
-                        <w:t>, Digital Ocean</w:t>
-                      </w:r>
-                    </w:p>
-                  </w:txbxContent>
-                </v:textbox>
-              </v:shape>
+              <v:line w14:anchorId="11038D13" id="Straight Connector 37" o:spid="_x0000_s1026" style="position:absolute;flip:y;z-index:251780096;visibility:visible;mso-wrap-style:square;mso-wrap-distance-left:9pt;mso-wrap-distance-top:0;mso-wrap-distance-right:9pt;mso-wrap-distance-bottom:0;mso-position-horizontal:absolute;mso-position-horizontal-relative:text;mso-position-vertical:absolute;mso-position-vertical-relative:text" from="300pt,372.7pt" to="477pt,374.2pt" o:gfxdata="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" strokecolor="#bfbfbf [2412]" strokeweight="1pt">
+                <v:stroke joinstyle="miter"/>
+              </v:line>
             </w:pict>
           </mc:Fallback>
         </mc:AlternateContent>
@@ -7855,18 +7385,18 @@
         <mc:AlternateContent>
           <mc:Choice Requires="wps">
             <w:drawing>
-              <wp:anchor distT="0" distB="0" distL="114300" distR="114300" simplePos="0" relativeHeight="251786240" behindDoc="0" locked="0" layoutInCell="1" allowOverlap="1" wp14:anchorId="004C634E" wp14:editId="752F96CB">
+              <wp:anchor distT="0" distB="0" distL="114300" distR="114300" simplePos="0" relativeHeight="251781120" behindDoc="0" locked="0" layoutInCell="1" allowOverlap="1" wp14:anchorId="56EAC25C" wp14:editId="66955B02">
                 <wp:simplePos x="0" y="0"/>
                 <wp:positionH relativeFrom="column">
-                  <wp:posOffset>2533650</wp:posOffset>
+                  <wp:posOffset>2514600</wp:posOffset>
                 </wp:positionH>
                 <wp:positionV relativeFrom="paragraph">
-                  <wp:posOffset>952500</wp:posOffset>
+                  <wp:posOffset>4609465</wp:posOffset>
                 </wp:positionV>
                 <wp:extent cx="1617345" cy="269240"/>
                 <wp:effectExtent l="0" t="0" r="0" b="0"/>
                 <wp:wrapNone/>
-                <wp:docPr id="43" name="Text Box 43"/>
+                <wp:docPr id="38" name="Text Box 38"/>
                 <wp:cNvGraphicFramePr/>
                 <a:graphic xmlns:a="http://schemas.openxmlformats.org/drawingml/2006/main">
                   <a:graphicData uri="http://schemas.microsoft.com/office/word/2010/wordprocessingShape">
@@ -7899,7 +7429,7 @@
                                 <w:b/>
                                 <w:bCs/>
                               </w:rPr>
-                              <w:t>SKILL</w:t>
+                              <w:t>REFERENCE</w:t>
                             </w:r>
                           </w:p>
                         </w:txbxContent>
@@ -7924,7 +7454,7 @@
           </mc:Choice>
           <mc:Fallback>
             <w:pict>
-              <v:shape w14:anchorId="004C634E" id="Text Box 43" o:spid="_x0000_s1061" type="#_x0000_t202" style="position:absolute;left:0;text-align:left;margin-left:199.5pt;margin-top:75pt;width:127.35pt;height:21.2pt;z-index:251786240;visibility:visible;mso-wrap-style:square;mso-width-percent:0;mso-height-percent:0;mso-wrap-distance-left:9pt;mso-wrap-distance-top:0;mso-wrap-distance-right:9pt;mso-wrap-distance-bottom:0;mso-position-horizontal:absolute;mso-position-horizontal-relative:text;mso-position-vertical:absolute;mso-position-vertical-relative:text;mso-width-percent:0;mso-height-percent:0;mso-width-relative:margin;mso-height-relative:margin;v-text-anchor:top" o:gfxdata="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" filled="f" stroked="f" strokeweight=".5pt">
+              <v:shape w14:anchorId="56EAC25C" id="Text Box 38" o:spid="_x0000_s1059" type="#_x0000_t202" style="position:absolute;left:0;text-align:left;margin-left:198pt;margin-top:362.95pt;width:127.35pt;height:21.2pt;z-index:251781120;visibility:visible;mso-wrap-style:square;mso-width-percent:0;mso-height-percent:0;mso-wrap-distance-left:9pt;mso-wrap-distance-top:0;mso-wrap-distance-right:9pt;mso-wrap-distance-bottom:0;mso-position-horizontal:absolute;mso-position-horizontal-relative:text;mso-position-vertical:absolute;mso-position-vertical-relative:text;mso-width-percent:0;mso-height-percent:0;mso-width-relative:margin;mso-height-relative:margin;v-text-anchor:top" o:gfxdata="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" filled="f" stroked="f" strokeweight=".5pt">
                 <v:textbox>
                   <w:txbxContent>
                     <w:p>
@@ -7939,7 +7469,7 @@
                           <w:b/>
                           <w:bCs/>
                         </w:rPr>
-                        <w:t>SKILL</w:t>
+                        <w:t>REFERENCE</w:t>
                       </w:r>
                     </w:p>
                   </w:txbxContent>
@@ -7956,13 +7486,883 @@
         <mc:AlternateContent>
           <mc:Choice Requires="wps">
             <w:drawing>
-              <wp:anchor distT="0" distB="0" distL="114300" distR="114300" simplePos="0" relativeHeight="251669504" behindDoc="0" locked="0" layoutInCell="1" allowOverlap="1" wp14:anchorId="6E8B9FEC" wp14:editId="3DB8E707">
+              <wp:anchor distT="0" distB="0" distL="114300" distR="114300" simplePos="0" relativeHeight="251783168" behindDoc="0" locked="0" layoutInCell="1" allowOverlap="1" wp14:anchorId="0A62B557" wp14:editId="539A6EB1">
+                <wp:simplePos x="0" y="0"/>
+                <wp:positionH relativeFrom="margin">
+                  <wp:posOffset>2390775</wp:posOffset>
+                </wp:positionH>
+                <wp:positionV relativeFrom="paragraph">
+                  <wp:posOffset>5138420</wp:posOffset>
+                </wp:positionV>
+                <wp:extent cx="2076450" cy="933450"/>
+                <wp:effectExtent l="0" t="0" r="0" b="0"/>
+                <wp:wrapNone/>
+                <wp:docPr id="50507237" name="Text Box 50507237"/>
+                <wp:cNvGraphicFramePr/>
+                <a:graphic xmlns:a="http://schemas.openxmlformats.org/drawingml/2006/main">
+                  <a:graphicData uri="http://schemas.microsoft.com/office/word/2010/wordprocessingShape">
+                    <wps:wsp>
+                      <wps:cNvSpPr txBox="1"/>
+                      <wps:spPr>
+                        <a:xfrm>
+                          <a:off x="0" y="0"/>
+                          <a:ext cx="2076450" cy="933450"/>
+                        </a:xfrm>
+                        <a:prstGeom prst="rect">
+                          <a:avLst/>
+                        </a:prstGeom>
+                        <a:noFill/>
+                        <a:ln w="6350">
+                          <a:noFill/>
+                        </a:ln>
+                      </wps:spPr>
+                      <wps:txbx>
+                        <w:txbxContent>
+                          <w:p>
+                            <w:pPr>
+                              <w:spacing w:after="80"/>
+                              <w:rPr>
+                                <w:b/>
+                                <w:bCs/>
+                              </w:rPr>
+                            </w:pPr>
+                            <w:r>
+                              <w:rPr>
+                                <w:b/>
+                                <w:bCs/>
+                              </w:rPr>
+                              <w:t xml:space="preserve">Rodolfo </w:t>
+                            </w:r>
+                            <w:proofErr w:type="spellStart"/>
+                            <w:r>
+                              <w:rPr>
+                                <w:b/>
+                                <w:bCs/>
+                              </w:rPr>
+                              <w:t>Lobusta</w:t>
+                            </w:r>
+                            <w:proofErr w:type="spellEnd"/>
+                            <w:r>
+                              <w:rPr>
+                                <w:b/>
+                                <w:bCs/>
+                              </w:rPr>
+                              <w:t xml:space="preserve"> Jr.</w:t>
+                            </w:r>
+                            <w:r>
+                              <w:rPr>
+                                <w:b/>
+                                <w:bCs/>
+                              </w:rPr>
+                              <w:br/>
+                              <w:t>FEIWIN</w:t>
+                            </w:r>
+                          </w:p>
+                          <w:p>
+                            <w:pPr>
+                              <w:spacing w:after="80"/>
+                              <w:rPr>
+                                <w:b/>
+                                <w:bCs/>
+                                <w:sz w:val="18"/>
+                                <w:szCs w:val="18"/>
+                              </w:rPr>
+                            </w:pPr>
+                            <w:r>
+                              <w:rPr>
+                                <w:b/>
+                                <w:bCs/>
+                                <w:sz w:val="18"/>
+                                <w:szCs w:val="18"/>
+                              </w:rPr>
+                              <w:t>Team Lead / Full Stack Developer</w:t>
+                            </w:r>
+                          </w:p>
+                          <w:p>
+                            <w:pPr>
+                              <w:spacing w:after="80"/>
+                            </w:pPr>
+                            <w:r>
+                              <w:t>09167471849</w:t>
+                            </w:r>
+                          </w:p>
+                          <w:p>
+                            <w:pPr>
+                              <w:spacing w:after="80"/>
+                              <w:rPr>
+                                <w:b/>
+                                <w:bCs/>
+                              </w:rPr>
+                            </w:pPr>
+                          </w:p>
+                        </w:txbxContent>
+                      </wps:txbx>
+                      <wps:bodyPr rot="0" spcFirstLastPara="0" vertOverflow="overflow" horzOverflow="overflow" vert="horz" wrap="square" lIns="91440" tIns="45720" rIns="91440" bIns="45720" numCol="1" spcCol="0" rtlCol="0" fromWordArt="0" anchor="t" anchorCtr="0" forceAA="0" compatLnSpc="1">
+                        <a:prstTxWarp prst="textNoShape">
+                          <a:avLst/>
+                        </a:prstTxWarp>
+                        <a:noAutofit/>
+                      </wps:bodyPr>
+                    </wps:wsp>
+                  </a:graphicData>
+                </a:graphic>
+                <wp14:sizeRelH relativeFrom="margin">
+                  <wp14:pctWidth>0</wp14:pctWidth>
+                </wp14:sizeRelH>
+                <wp14:sizeRelV relativeFrom="margin">
+                  <wp14:pctHeight>0</wp14:pctHeight>
+                </wp14:sizeRelV>
+              </wp:anchor>
+            </w:drawing>
+          </mc:Choice>
+          <mc:Fallback>
+            <w:pict>
+              <v:shape w14:anchorId="0A62B557" id="Text Box 50507237" o:spid="_x0000_s1060" type="#_x0000_t202" style="position:absolute;left:0;text-align:left;margin-left:188.25pt;margin-top:404.6pt;width:163.5pt;height:73.5pt;z-index:251783168;visibility:visible;mso-wrap-style:square;mso-width-percent:0;mso-height-percent:0;mso-wrap-distance-left:9pt;mso-wrap-distance-top:0;mso-wrap-distance-right:9pt;mso-wrap-distance-bottom:0;mso-position-horizontal:absolute;mso-position-horizontal-relative:margin;mso-position-vertical:absolute;mso-position-vertical-relative:text;mso-width-percent:0;mso-height-percent:0;mso-width-relative:margin;mso-height-relative:margin;v-text-anchor:top" o:gfxdata="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" filled="f" stroked="f" strokeweight=".5pt">
+                <v:textbox>
+                  <w:txbxContent>
+                    <w:p>
+                      <w:pPr>
+                        <w:spacing w:after="80"/>
+                        <w:rPr>
+                          <w:b/>
+                          <w:bCs/>
+                        </w:rPr>
+                      </w:pPr>
+                      <w:r>
+                        <w:rPr>
+                          <w:b/>
+                          <w:bCs/>
+                        </w:rPr>
+                        <w:t xml:space="preserve">Rodolfo </w:t>
+                      </w:r>
+                      <w:proofErr w:type="spellStart"/>
+                      <w:r>
+                        <w:rPr>
+                          <w:b/>
+                          <w:bCs/>
+                        </w:rPr>
+                        <w:t>Lobusta</w:t>
+                      </w:r>
+                      <w:proofErr w:type="spellEnd"/>
+                      <w:r>
+                        <w:rPr>
+                          <w:b/>
+                          <w:bCs/>
+                        </w:rPr>
+                        <w:t xml:space="preserve"> Jr.</w:t>
+                      </w:r>
+                      <w:r>
+                        <w:rPr>
+                          <w:b/>
+                          <w:bCs/>
+                        </w:rPr>
+                        <w:br/>
+                        <w:t>FEIWIN</w:t>
+                      </w:r>
+                    </w:p>
+                    <w:p>
+                      <w:pPr>
+                        <w:spacing w:after="80"/>
+                        <w:rPr>
+                          <w:b/>
+                          <w:bCs/>
+                          <w:sz w:val="18"/>
+                          <w:szCs w:val="18"/>
+                        </w:rPr>
+                      </w:pPr>
+                      <w:r>
+                        <w:rPr>
+                          <w:b/>
+                          <w:bCs/>
+                          <w:sz w:val="18"/>
+                          <w:szCs w:val="18"/>
+                        </w:rPr>
+                        <w:t>Team Lead / Full Stack Developer</w:t>
+                      </w:r>
+                    </w:p>
+                    <w:p>
+                      <w:pPr>
+                        <w:spacing w:after="80"/>
+                      </w:pPr>
+                      <w:r>
+                        <w:t>09167471849</w:t>
+                      </w:r>
+                    </w:p>
+                    <w:p>
+                      <w:pPr>
+                        <w:spacing w:after="80"/>
+                        <w:rPr>
+                          <w:b/>
+                          <w:bCs/>
+                        </w:rPr>
+                      </w:pPr>
+                    </w:p>
+                  </w:txbxContent>
+                </v:textbox>
+                <w10:wrap anchorx="margin"/>
+              </v:shape>
+            </w:pict>
+          </mc:Fallback>
+        </mc:AlternateContent>
+      </w:r>
+      <w:r>
+        <w:rPr>
+          <w:noProof/>
+        </w:rPr>
+        <mc:AlternateContent>
+          <mc:Choice Requires="wps">
+            <w:drawing>
+              <wp:anchor distT="0" distB="0" distL="114300" distR="114300" simplePos="0" relativeHeight="251782144" behindDoc="0" locked="0" layoutInCell="1" allowOverlap="1" wp14:anchorId="373FF0F8" wp14:editId="411B6910">
+                <wp:simplePos x="0" y="0"/>
+                <wp:positionH relativeFrom="column">
+                  <wp:posOffset>2371725</wp:posOffset>
+                </wp:positionH>
+                <wp:positionV relativeFrom="paragraph">
+                  <wp:posOffset>6109970</wp:posOffset>
+                </wp:positionV>
+                <wp:extent cx="2867025" cy="923925"/>
+                <wp:effectExtent l="0" t="0" r="0" b="0"/>
+                <wp:wrapNone/>
+                <wp:docPr id="51" name="Text Box 51"/>
+                <wp:cNvGraphicFramePr/>
+                <a:graphic xmlns:a="http://schemas.openxmlformats.org/drawingml/2006/main">
+                  <a:graphicData uri="http://schemas.microsoft.com/office/word/2010/wordprocessingShape">
+                    <wps:wsp>
+                      <wps:cNvSpPr txBox="1"/>
+                      <wps:spPr>
+                        <a:xfrm>
+                          <a:off x="0" y="0"/>
+                          <a:ext cx="2867025" cy="923925"/>
+                        </a:xfrm>
+                        <a:prstGeom prst="rect">
+                          <a:avLst/>
+                        </a:prstGeom>
+                        <a:noFill/>
+                        <a:ln w="6350">
+                          <a:noFill/>
+                        </a:ln>
+                      </wps:spPr>
+                      <wps:txbx>
+                        <w:txbxContent>
+                          <w:p>
+                            <w:pPr>
+                              <w:spacing w:after="80"/>
+                              <w:rPr>
+                                <w:b/>
+                                <w:bCs/>
+                              </w:rPr>
+                            </w:pPr>
+                            <w:r>
+                              <w:rPr>
+                                <w:b/>
+                                <w:bCs/>
+                              </w:rPr>
+                              <w:t xml:space="preserve">Kinn </w:t>
+                            </w:r>
+                            <w:proofErr w:type="spellStart"/>
+                            <w:r>
+                              <w:rPr>
+                                <w:b/>
+                                <w:bCs/>
+                              </w:rPr>
+                              <w:t>Alineil</w:t>
+                            </w:r>
+                            <w:proofErr w:type="spellEnd"/>
+                            <w:r>
+                              <w:rPr>
+                                <w:b/>
+                                <w:bCs/>
+                              </w:rPr>
+                              <w:t xml:space="preserve"> </w:t>
+                            </w:r>
+                            <w:proofErr w:type="spellStart"/>
+                            <w:r>
+                              <w:rPr>
+                                <w:b/>
+                                <w:bCs/>
+                              </w:rPr>
+                              <w:t>Beredico</w:t>
+                            </w:r>
+                            <w:proofErr w:type="spellEnd"/>
+                            <w:r>
+                              <w:rPr>
+                                <w:b/>
+                                <w:bCs/>
+                              </w:rPr>
+                              <w:br/>
+                            </w:r>
+                            <w:proofErr w:type="spellStart"/>
+                            <w:r>
+                              <w:rPr>
+                                <w:b/>
+                                <w:bCs/>
+                              </w:rPr>
+                              <w:t>Vavasoftware</w:t>
+                            </w:r>
+                            <w:proofErr w:type="spellEnd"/>
+                            <w:r>
+                              <w:rPr>
+                                <w:b/>
+                                <w:bCs/>
+                              </w:rPr>
+                              <w:t xml:space="preserve"> Corporation</w:t>
+                            </w:r>
+                          </w:p>
+                          <w:p>
+                            <w:pPr>
+                              <w:spacing w:after="80"/>
+                              <w:rPr>
+                                <w:b/>
+                                <w:bCs/>
+                                <w:sz w:val="18"/>
+                                <w:szCs w:val="18"/>
+                              </w:rPr>
+                            </w:pPr>
+                            <w:r>
+                              <w:rPr>
+                                <w:b/>
+                                <w:bCs/>
+                                <w:sz w:val="18"/>
+                                <w:szCs w:val="18"/>
+                              </w:rPr>
+                              <w:t>Supervisor</w:t>
+                            </w:r>
+                            <w:r>
+                              <w:rPr>
+                                <w:b/>
+                                <w:bCs/>
+                                <w:sz w:val="18"/>
+                                <w:szCs w:val="18"/>
+                              </w:rPr>
+                              <w:t xml:space="preserve"> / </w:t>
+                            </w:r>
+                            <w:r>
+                              <w:rPr>
+                                <w:b/>
+                                <w:bCs/>
+                                <w:sz w:val="18"/>
+                                <w:szCs w:val="18"/>
+                              </w:rPr>
+                              <w:t>Full Stack Developer</w:t>
+                            </w:r>
+                          </w:p>
+                          <w:p>
+                            <w:pPr>
+                              <w:spacing w:after="80"/>
+                            </w:pPr>
+                            <w:r>
+                              <w:t>09063454364</w:t>
+                            </w:r>
+                          </w:p>
+                          <w:p>
+                            <w:pPr>
+                              <w:spacing w:after="80"/>
+                              <w:rPr>
+                                <w:b/>
+                                <w:bCs/>
+                              </w:rPr>
+                            </w:pPr>
+                          </w:p>
+                        </w:txbxContent>
+                      </wps:txbx>
+                      <wps:bodyPr rot="0" spcFirstLastPara="0" vertOverflow="overflow" horzOverflow="overflow" vert="horz" wrap="square" lIns="91440" tIns="45720" rIns="91440" bIns="45720" numCol="1" spcCol="0" rtlCol="0" fromWordArt="0" anchor="t" anchorCtr="0" forceAA="0" compatLnSpc="1">
+                        <a:prstTxWarp prst="textNoShape">
+                          <a:avLst/>
+                        </a:prstTxWarp>
+                        <a:noAutofit/>
+                      </wps:bodyPr>
+                    </wps:wsp>
+                  </a:graphicData>
+                </a:graphic>
+                <wp14:sizeRelH relativeFrom="margin">
+                  <wp14:pctWidth>0</wp14:pctWidth>
+                </wp14:sizeRelH>
+                <wp14:sizeRelV relativeFrom="margin">
+                  <wp14:pctHeight>0</wp14:pctHeight>
+                </wp14:sizeRelV>
+              </wp:anchor>
+            </w:drawing>
+          </mc:Choice>
+          <mc:Fallback>
+            <w:pict>
+              <v:shape w14:anchorId="373FF0F8" id="Text Box 51" o:spid="_x0000_s1061" type="#_x0000_t202" style="position:absolute;left:0;text-align:left;margin-left:186.75pt;margin-top:481.1pt;width:225.75pt;height:72.75pt;z-index:251782144;visibility:visible;mso-wrap-style:square;mso-width-percent:0;mso-height-percent:0;mso-wrap-distance-left:9pt;mso-wrap-distance-top:0;mso-wrap-distance-right:9pt;mso-wrap-distance-bottom:0;mso-position-horizontal:absolute;mso-position-horizontal-relative:text;mso-position-vertical:absolute;mso-position-vertical-relative:text;mso-width-percent:0;mso-height-percent:0;mso-width-relative:margin;mso-height-relative:margin;v-text-anchor:top" o:gfxdata="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" filled="f" stroked="f" strokeweight=".5pt">
+                <v:textbox>
+                  <w:txbxContent>
+                    <w:p>
+                      <w:pPr>
+                        <w:spacing w:after="80"/>
+                        <w:rPr>
+                          <w:b/>
+                          <w:bCs/>
+                        </w:rPr>
+                      </w:pPr>
+                      <w:r>
+                        <w:rPr>
+                          <w:b/>
+                          <w:bCs/>
+                        </w:rPr>
+                        <w:t xml:space="preserve">Kinn </w:t>
+                      </w:r>
+                      <w:proofErr w:type="spellStart"/>
+                      <w:r>
+                        <w:rPr>
+                          <w:b/>
+                          <w:bCs/>
+                        </w:rPr>
+                        <w:t>Alineil</w:t>
+                      </w:r>
+                      <w:proofErr w:type="spellEnd"/>
+                      <w:r>
+                        <w:rPr>
+                          <w:b/>
+                          <w:bCs/>
+                        </w:rPr>
+                        <w:t xml:space="preserve"> </w:t>
+                      </w:r>
+                      <w:proofErr w:type="spellStart"/>
+                      <w:r>
+                        <w:rPr>
+                          <w:b/>
+                          <w:bCs/>
+                        </w:rPr>
+                        <w:t>Beredico</w:t>
+                      </w:r>
+                      <w:proofErr w:type="spellEnd"/>
+                      <w:r>
+                        <w:rPr>
+                          <w:b/>
+                          <w:bCs/>
+                        </w:rPr>
+                        <w:br/>
+                      </w:r>
+                      <w:proofErr w:type="spellStart"/>
+                      <w:r>
+                        <w:rPr>
+                          <w:b/>
+                          <w:bCs/>
+                        </w:rPr>
+                        <w:t>Vavasoftware</w:t>
+                      </w:r>
+                      <w:proofErr w:type="spellEnd"/>
+                      <w:r>
+                        <w:rPr>
+                          <w:b/>
+                          <w:bCs/>
+                        </w:rPr>
+                        <w:t xml:space="preserve"> Corporation</w:t>
+                      </w:r>
+                    </w:p>
+                    <w:p>
+                      <w:pPr>
+                        <w:spacing w:after="80"/>
+                        <w:rPr>
+                          <w:b/>
+                          <w:bCs/>
+                          <w:sz w:val="18"/>
+                          <w:szCs w:val="18"/>
+                        </w:rPr>
+                      </w:pPr>
+                      <w:r>
+                        <w:rPr>
+                          <w:b/>
+                          <w:bCs/>
+                          <w:sz w:val="18"/>
+                          <w:szCs w:val="18"/>
+                        </w:rPr>
+                        <w:t>Supervisor</w:t>
+                      </w:r>
+                      <w:r>
+                        <w:rPr>
+                          <w:b/>
+                          <w:bCs/>
+                          <w:sz w:val="18"/>
+                          <w:szCs w:val="18"/>
+                        </w:rPr>
+                        <w:t xml:space="preserve"> / </w:t>
+                      </w:r>
+                      <w:r>
+                        <w:rPr>
+                          <w:b/>
+                          <w:bCs/>
+                          <w:sz w:val="18"/>
+                          <w:szCs w:val="18"/>
+                        </w:rPr>
+                        <w:t>Full Stack Developer</w:t>
+                      </w:r>
+                    </w:p>
+                    <w:p>
+                      <w:pPr>
+                        <w:spacing w:after="80"/>
+                      </w:pPr>
+                      <w:r>
+                        <w:t>09063454364</w:t>
+                      </w:r>
+                    </w:p>
+                    <w:p>
+                      <w:pPr>
+                        <w:spacing w:after="80"/>
+                        <w:rPr>
+                          <w:b/>
+                          <w:bCs/>
+                        </w:rPr>
+                      </w:pPr>
+                    </w:p>
+                  </w:txbxContent>
+                </v:textbox>
+              </v:shape>
+            </w:pict>
+          </mc:Fallback>
+        </mc:AlternateContent>
+      </w:r>
+      <w:r>
+        <w:rPr>
+          <w:noProof/>
+        </w:rPr>
+        <mc:AlternateContent>
+          <mc:Choice Requires="wps">
+            <w:drawing>
+              <wp:anchor distT="0" distB="0" distL="114300" distR="114300" simplePos="0" relativeHeight="251784192" behindDoc="0" locked="0" layoutInCell="1" allowOverlap="1" wp14:anchorId="59EBC287" wp14:editId="3A7BF965">
+                <wp:simplePos x="0" y="0"/>
+                <wp:positionH relativeFrom="margin">
+                  <wp:posOffset>2381250</wp:posOffset>
+                </wp:positionH>
+                <wp:positionV relativeFrom="paragraph">
+                  <wp:posOffset>7090447</wp:posOffset>
+                </wp:positionV>
+                <wp:extent cx="2752725" cy="942975"/>
+                <wp:effectExtent l="0" t="0" r="0" b="0"/>
+                <wp:wrapNone/>
+                <wp:docPr id="1368912805" name="Text Box 1368912805"/>
+                <wp:cNvGraphicFramePr/>
+                <a:graphic xmlns:a="http://schemas.openxmlformats.org/drawingml/2006/main">
+                  <a:graphicData uri="http://schemas.microsoft.com/office/word/2010/wordprocessingShape">
+                    <wps:wsp>
+                      <wps:cNvSpPr txBox="1"/>
+                      <wps:spPr>
+                        <a:xfrm>
+                          <a:off x="0" y="0"/>
+                          <a:ext cx="2752725" cy="942975"/>
+                        </a:xfrm>
+                        <a:prstGeom prst="rect">
+                          <a:avLst/>
+                        </a:prstGeom>
+                        <a:noFill/>
+                        <a:ln w="6350">
+                          <a:noFill/>
+                        </a:ln>
+                      </wps:spPr>
+                      <wps:txbx>
+                        <w:txbxContent>
+                          <w:p>
+                            <w:pPr>
+                              <w:spacing w:after="80"/>
+                              <w:rPr>
+                                <w:b/>
+                                <w:bCs/>
+                              </w:rPr>
+                            </w:pPr>
+                            <w:proofErr w:type="spellStart"/>
+                            <w:r>
+                              <w:rPr>
+                                <w:b/>
+                                <w:bCs/>
+                              </w:rPr>
+                              <w:t>Jhonar</w:t>
+                            </w:r>
+                            <w:proofErr w:type="spellEnd"/>
+                            <w:r>
+                              <w:rPr>
+                                <w:b/>
+                                <w:bCs/>
+                              </w:rPr>
+                              <w:t xml:space="preserve"> Ignacio</w:t>
+                            </w:r>
+                            <w:r>
+                              <w:rPr>
+                                <w:b/>
+                                <w:bCs/>
+                              </w:rPr>
+                              <w:br/>
+                              <w:t>FEIWIN</w:t>
+                            </w:r>
+                          </w:p>
+                          <w:p>
+                            <w:pPr>
+                              <w:rPr>
+                                <w:b/>
+                                <w:bCs/>
+                                <w:sz w:val="18"/>
+                                <w:szCs w:val="18"/>
+                              </w:rPr>
+                            </w:pPr>
+                            <w:r>
+                              <w:rPr>
+                                <w:b/>
+                                <w:bCs/>
+                                <w:sz w:val="18"/>
+                                <w:szCs w:val="18"/>
+                              </w:rPr>
+                              <w:t>Full Stack Developer</w:t>
+                            </w:r>
+                          </w:p>
+                          <w:p>
+                            <w:r>
+                              <w:t>09565829174</w:t>
+                            </w:r>
+                          </w:p>
+                          <w:p>
+                            <w:pPr>
+                              <w:rPr>
+                                <w:b/>
+                                <w:bCs/>
+                              </w:rPr>
+                            </w:pPr>
+                          </w:p>
+                        </w:txbxContent>
+                      </wps:txbx>
+                      <wps:bodyPr rot="0" spcFirstLastPara="0" vertOverflow="overflow" horzOverflow="overflow" vert="horz" wrap="square" lIns="91440" tIns="45720" rIns="91440" bIns="45720" numCol="1" spcCol="0" rtlCol="0" fromWordArt="0" anchor="t" anchorCtr="0" forceAA="0" compatLnSpc="1">
+                        <a:prstTxWarp prst="textNoShape">
+                          <a:avLst/>
+                        </a:prstTxWarp>
+                        <a:noAutofit/>
+                      </wps:bodyPr>
+                    </wps:wsp>
+                  </a:graphicData>
+                </a:graphic>
+                <wp14:sizeRelH relativeFrom="margin">
+                  <wp14:pctWidth>0</wp14:pctWidth>
+                </wp14:sizeRelH>
+                <wp14:sizeRelV relativeFrom="margin">
+                  <wp14:pctHeight>0</wp14:pctHeight>
+                </wp14:sizeRelV>
+              </wp:anchor>
+            </w:drawing>
+          </mc:Choice>
+          <mc:Fallback>
+            <w:pict>
+              <v:shape w14:anchorId="59EBC287" id="Text Box 1368912805" o:spid="_x0000_s1062" type="#_x0000_t202" style="position:absolute;left:0;text-align:left;margin-left:187.5pt;margin-top:558.3pt;width:216.75pt;height:74.25pt;z-index:251784192;visibility:visible;mso-wrap-style:square;mso-width-percent:0;mso-height-percent:0;mso-wrap-distance-left:9pt;mso-wrap-distance-top:0;mso-wrap-distance-right:9pt;mso-wrap-distance-bottom:0;mso-position-horizontal:absolute;mso-position-horizontal-relative:margin;mso-position-vertical:absolute;mso-position-vertical-relative:text;mso-width-percent:0;mso-height-percent:0;mso-width-relative:margin;mso-height-relative:margin;v-text-anchor:top" o:gfxdata="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" filled="f" stroked="f" strokeweight=".5pt">
+                <v:textbox>
+                  <w:txbxContent>
+                    <w:p>
+                      <w:pPr>
+                        <w:spacing w:after="80"/>
+                        <w:rPr>
+                          <w:b/>
+                          <w:bCs/>
+                        </w:rPr>
+                      </w:pPr>
+                      <w:proofErr w:type="spellStart"/>
+                      <w:r>
+                        <w:rPr>
+                          <w:b/>
+                          <w:bCs/>
+                        </w:rPr>
+                        <w:t>Jhonar</w:t>
+                      </w:r>
+                      <w:proofErr w:type="spellEnd"/>
+                      <w:r>
+                        <w:rPr>
+                          <w:b/>
+                          <w:bCs/>
+                        </w:rPr>
+                        <w:t xml:space="preserve"> Ignacio</w:t>
+                      </w:r>
+                      <w:r>
+                        <w:rPr>
+                          <w:b/>
+                          <w:bCs/>
+                        </w:rPr>
+                        <w:br/>
+                        <w:t>FEIWIN</w:t>
+                      </w:r>
+                    </w:p>
+                    <w:p>
+                      <w:pPr>
+                        <w:rPr>
+                          <w:b/>
+                          <w:bCs/>
+                          <w:sz w:val="18"/>
+                          <w:szCs w:val="18"/>
+                        </w:rPr>
+                      </w:pPr>
+                      <w:r>
+                        <w:rPr>
+                          <w:b/>
+                          <w:bCs/>
+                          <w:sz w:val="18"/>
+                          <w:szCs w:val="18"/>
+                        </w:rPr>
+                        <w:t>Full Stack Developer</w:t>
+                      </w:r>
+                    </w:p>
+                    <w:p>
+                      <w:r>
+                        <w:t>09565829174</w:t>
+                      </w:r>
+                    </w:p>
+                    <w:p>
+                      <w:pPr>
+                        <w:rPr>
+                          <w:b/>
+                          <w:bCs/>
+                        </w:rPr>
+                      </w:pPr>
+                    </w:p>
+                  </w:txbxContent>
+                </v:textbox>
+                <w10:wrap anchorx="margin"/>
+              </v:shape>
+            </w:pict>
+          </mc:Fallback>
+        </mc:AlternateContent>
+      </w:r>
+      <w:r>
+        <w:rPr>
+          <w:noProof/>
+        </w:rPr>
+        <mc:AlternateContent>
+          <mc:Choice Requires="wps">
+            <w:drawing>
+              <wp:anchor distT="0" distB="0" distL="114300" distR="114300" simplePos="0" relativeHeight="251777024" behindDoc="0" locked="0" layoutInCell="1" allowOverlap="1" wp14:anchorId="7056B372" wp14:editId="4B92C9F7">
+                <wp:simplePos x="0" y="0"/>
+                <wp:positionH relativeFrom="column">
+                  <wp:posOffset>2381250</wp:posOffset>
+                </wp:positionH>
+                <wp:positionV relativeFrom="paragraph">
+                  <wp:posOffset>1339850</wp:posOffset>
+                </wp:positionV>
+                <wp:extent cx="3613150" cy="920750"/>
+                <wp:effectExtent l="0" t="0" r="0" b="0"/>
+                <wp:wrapNone/>
+                <wp:docPr id="49" name="Text Box 49"/>
+                <wp:cNvGraphicFramePr/>
+                <a:graphic xmlns:a="http://schemas.openxmlformats.org/drawingml/2006/main">
+                  <a:graphicData uri="http://schemas.microsoft.com/office/word/2010/wordprocessingShape">
+                    <wps:wsp>
+                      <wps:cNvSpPr txBox="1"/>
+                      <wps:spPr>
+                        <a:xfrm>
+                          <a:off x="0" y="0"/>
+                          <a:ext cx="3613150" cy="920750"/>
+                        </a:xfrm>
+                        <a:prstGeom prst="rect">
+                          <a:avLst/>
+                        </a:prstGeom>
+                        <a:noFill/>
+                        <a:ln w="6350">
+                          <a:noFill/>
+                        </a:ln>
+                      </wps:spPr>
+                      <wps:txbx>
+                        <w:txbxContent>
+                          <w:p>
+                            <w:pPr>
+                              <w:rPr>
+                                <w:b/>
+                                <w:bCs/>
+                              </w:rPr>
+                            </w:pPr>
+                            <w:r>
+                              <w:rPr>
+                                <w:b/>
+                                <w:bCs/>
+                              </w:rPr>
+                              <w:t xml:space="preserve">Front End </w:t>
+                            </w:r>
+                          </w:p>
+                          <w:p>
+                            <w:r>
+                              <w:t>Vue.js, React.js, JavaScript</w:t>
+                            </w:r>
+                            <w:r>
+                              <w:t xml:space="preserve">, </w:t>
+                            </w:r>
+                            <w:proofErr w:type="spellStart"/>
+                            <w:r>
+                              <w:t>Jquery</w:t>
+                            </w:r>
+                            <w:proofErr w:type="spellEnd"/>
+                            <w:r>
+                              <w:t>, Alpine.js, Tailwind CSS, CSS, SCSS, Bootstrap, Flutter, jQuery, Cocos2dx, and Livewire</w:t>
+                            </w:r>
+                          </w:p>
+                        </w:txbxContent>
+                      </wps:txbx>
+                      <wps:bodyPr rot="0" spcFirstLastPara="0" vertOverflow="overflow" horzOverflow="overflow" vert="horz" wrap="square" lIns="91440" tIns="45720" rIns="91440" bIns="45720" numCol="1" spcCol="0" rtlCol="0" fromWordArt="0" anchor="t" anchorCtr="0" forceAA="0" compatLnSpc="1">
+                        <a:prstTxWarp prst="textNoShape">
+                          <a:avLst/>
+                        </a:prstTxWarp>
+                        <a:noAutofit/>
+                      </wps:bodyPr>
+                    </wps:wsp>
+                  </a:graphicData>
+                </a:graphic>
+                <wp14:sizeRelH relativeFrom="margin">
+                  <wp14:pctWidth>0</wp14:pctWidth>
+                </wp14:sizeRelH>
+                <wp14:sizeRelV relativeFrom="margin">
+                  <wp14:pctHeight>0</wp14:pctHeight>
+                </wp14:sizeRelV>
+              </wp:anchor>
+            </w:drawing>
+          </mc:Choice>
+          <mc:Fallback>
+            <w:pict>
+              <v:shape w14:anchorId="7056B372" id="Text Box 49" o:spid="_x0000_s1063" type="#_x0000_t202" style="position:absolute;left:0;text-align:left;margin-left:187.5pt;margin-top:105.5pt;width:284.5pt;height:72.5pt;z-index:251777024;visibility:visible;mso-wrap-style:square;mso-width-percent:0;mso-height-percent:0;mso-wrap-distance-left:9pt;mso-wrap-distance-top:0;mso-wrap-distance-right:9pt;mso-wrap-distance-bottom:0;mso-position-horizontal:absolute;mso-position-horizontal-relative:text;mso-position-vertical:absolute;mso-position-vertical-relative:text;mso-width-percent:0;mso-height-percent:0;mso-width-relative:margin;mso-height-relative:margin;v-text-anchor:top" o:gfxdata="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" filled="f" stroked="f" strokeweight=".5pt">
+                <v:textbox>
+                  <w:txbxContent>
+                    <w:p>
+                      <w:pPr>
+                        <w:rPr>
+                          <w:b/>
+                          <w:bCs/>
+                        </w:rPr>
+                      </w:pPr>
+                      <w:r>
+                        <w:rPr>
+                          <w:b/>
+                          <w:bCs/>
+                        </w:rPr>
+                        <w:t xml:space="preserve">Front End </w:t>
+                      </w:r>
+                    </w:p>
+                    <w:p>
+                      <w:r>
+                        <w:t>Vue.js, React.js, JavaScript</w:t>
+                      </w:r>
+                      <w:r>
+                        <w:t xml:space="preserve">, </w:t>
+                      </w:r>
+                      <w:proofErr w:type="spellStart"/>
+                      <w:r>
+                        <w:t>Jquery</w:t>
+                      </w:r>
+                      <w:proofErr w:type="spellEnd"/>
+                      <w:r>
+                        <w:t>, Alpine.js, Tailwind CSS, CSS, SCSS, Bootstrap, Flutter, jQuery, Cocos2dx, and Livewire</w:t>
+                      </w:r>
+                    </w:p>
+                  </w:txbxContent>
+                </v:textbox>
+              </v:shape>
+            </w:pict>
+          </mc:Fallback>
+        </mc:AlternateContent>
+      </w:r>
+      <w:r>
+        <w:rPr>
+          <w:noProof/>
+        </w:rPr>
+        <mc:AlternateContent>
+          <mc:Choice Requires="wps">
+            <w:drawing>
+              <wp:anchor distT="0" distB="0" distL="114300" distR="114300" simplePos="0" relativeHeight="251669504" behindDoc="0" locked="0" layoutInCell="1" allowOverlap="1" wp14:anchorId="6E8B9FEC" wp14:editId="6C73CADD">
                 <wp:simplePos x="0" y="0"/>
                 <wp:positionH relativeFrom="column">
                   <wp:posOffset>2144395</wp:posOffset>
                 </wp:positionH>
                 <wp:positionV relativeFrom="paragraph">
-                  <wp:posOffset>-822960</wp:posOffset>
+                  <wp:posOffset>-626110</wp:posOffset>
                 </wp:positionV>
                 <wp:extent cx="4427855" cy="10498455"/>
                 <wp:effectExtent l="0" t="0" r="0" b="0"/>
@@ -8028,9 +8428,110 @@
           </mc:Choice>
           <mc:Fallback>
             <w:pict>
-              <v:roundrect w14:anchorId="2F160EC3" id="Rectangle: Rounded Corners 1" o:spid="_x0000_s1026" style="position:absolute;margin-left:168.85pt;margin-top:-64.8pt;width:348.65pt;height:826.65pt;z-index:251669504;visibility:visible;mso-wrap-style:square;mso-width-percent:0;mso-height-percent:0;mso-wrap-distance-left:9pt;mso-wrap-distance-top:0;mso-wrap-distance-right:9pt;mso-wrap-distance-bottom:0;mso-position-horizontal:absolute;mso-position-horizontal-relative:text;mso-position-vertical:absolute;mso-position-vertical-relative:text;mso-width-percent:0;mso-height-percent:0;mso-width-relative:margin;mso-height-relative:margin;v-text-anchor:middle" arcsize="1905f" o:gfxdata="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" fillcolor="#f2f2f2 [3052]" stroked="f" strokeweight="1pt">
+              <v:roundrect w14:anchorId="018DDCBF" id="Rectangle: Rounded Corners 1" o:spid="_x0000_s1026" style="position:absolute;margin-left:168.85pt;margin-top:-49.3pt;width:348.65pt;height:826.65pt;z-index:251669504;visibility:visible;mso-wrap-style:square;mso-width-percent:0;mso-height-percent:0;mso-wrap-distance-left:9pt;mso-wrap-distance-top:0;mso-wrap-distance-right:9pt;mso-wrap-distance-bottom:0;mso-position-horizontal:absolute;mso-position-horizontal-relative:text;mso-position-vertical:absolute;mso-position-vertical-relative:text;mso-width-percent:0;mso-height-percent:0;mso-width-relative:margin;mso-height-relative:margin;v-text-anchor:middle" arcsize="1905f" o:gfxdata="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" fillcolor="#f2f2f2 [3052]" stroked="f" strokeweight="1pt">
                 <v:stroke joinstyle="miter"/>
               </v:roundrect>
+            </w:pict>
+          </mc:Fallback>
+        </mc:AlternateContent>
+      </w:r>
+      <w:r>
+        <w:rPr>
+          <w:noProof/>
+        </w:rPr>
+        <mc:AlternateContent>
+          <mc:Choice Requires="wps">
+            <w:drawing>
+              <wp:anchor distT="0" distB="0" distL="114300" distR="114300" simplePos="0" relativeHeight="251786240" behindDoc="0" locked="0" layoutInCell="1" allowOverlap="1" wp14:anchorId="004C634E" wp14:editId="3D0C85CF">
+                <wp:simplePos x="0" y="0"/>
+                <wp:positionH relativeFrom="column">
+                  <wp:posOffset>2533650</wp:posOffset>
+                </wp:positionH>
+                <wp:positionV relativeFrom="paragraph">
+                  <wp:posOffset>952500</wp:posOffset>
+                </wp:positionV>
+                <wp:extent cx="1617345" cy="269240"/>
+                <wp:effectExtent l="0" t="0" r="0" b="0"/>
+                <wp:wrapNone/>
+                <wp:docPr id="43" name="Text Box 43"/>
+                <wp:cNvGraphicFramePr/>
+                <a:graphic xmlns:a="http://schemas.openxmlformats.org/drawingml/2006/main">
+                  <a:graphicData uri="http://schemas.microsoft.com/office/word/2010/wordprocessingShape">
+                    <wps:wsp>
+                      <wps:cNvSpPr txBox="1"/>
+                      <wps:spPr>
+                        <a:xfrm>
+                          <a:off x="0" y="0"/>
+                          <a:ext cx="1617345" cy="269240"/>
+                        </a:xfrm>
+                        <a:prstGeom prst="rect">
+                          <a:avLst/>
+                        </a:prstGeom>
+                        <a:noFill/>
+                        <a:ln w="6350">
+                          <a:noFill/>
+                        </a:ln>
+                      </wps:spPr>
+                      <wps:txbx>
+                        <w:txbxContent>
+                          <w:p>
+                            <w:pPr>
+                              <w:rPr>
+                                <w:b/>
+                                <w:bCs/>
+                              </w:rPr>
+                            </w:pPr>
+                            <w:r>
+                              <w:rPr>
+                                <w:b/>
+                                <w:bCs/>
+                              </w:rPr>
+                              <w:t>SKILL</w:t>
+                            </w:r>
+                          </w:p>
+                        </w:txbxContent>
+                      </wps:txbx>
+                      <wps:bodyPr rot="0" spcFirstLastPara="0" vertOverflow="overflow" horzOverflow="overflow" vert="horz" wrap="square" lIns="91440" tIns="45720" rIns="91440" bIns="45720" numCol="1" spcCol="0" rtlCol="0" fromWordArt="0" anchor="t" anchorCtr="0" forceAA="0" compatLnSpc="1">
+                        <a:prstTxWarp prst="textNoShape">
+                          <a:avLst/>
+                        </a:prstTxWarp>
+                        <a:noAutofit/>
+                      </wps:bodyPr>
+                    </wps:wsp>
+                  </a:graphicData>
+                </a:graphic>
+                <wp14:sizeRelH relativeFrom="margin">
+                  <wp14:pctWidth>0</wp14:pctWidth>
+                </wp14:sizeRelH>
+                <wp14:sizeRelV relativeFrom="margin">
+                  <wp14:pctHeight>0</wp14:pctHeight>
+                </wp14:sizeRelV>
+              </wp:anchor>
+            </w:drawing>
+          </mc:Choice>
+          <mc:Fallback>
+            <w:pict>
+              <v:shape w14:anchorId="004C634E" id="Text Box 43" o:spid="_x0000_s1064" type="#_x0000_t202" style="position:absolute;left:0;text-align:left;margin-left:199.5pt;margin-top:75pt;width:127.35pt;height:21.2pt;z-index:251786240;visibility:visible;mso-wrap-style:square;mso-width-percent:0;mso-height-percent:0;mso-wrap-distance-left:9pt;mso-wrap-distance-top:0;mso-wrap-distance-right:9pt;mso-wrap-distance-bottom:0;mso-position-horizontal:absolute;mso-position-horizontal-relative:text;mso-position-vertical:absolute;mso-position-vertical-relative:text;mso-width-percent:0;mso-height-percent:0;mso-width-relative:margin;mso-height-relative:margin;v-text-anchor:top" o:gfxdata="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" filled="f" stroked="f" strokeweight=".5pt">
+                <v:textbox>
+                  <w:txbxContent>
+                    <w:p>
+                      <w:pPr>
+                        <w:rPr>
+                          <w:b/>
+                          <w:bCs/>
+                        </w:rPr>
+                      </w:pPr>
+                      <w:r>
+                        <w:rPr>
+                          <w:b/>
+                          <w:bCs/>
+                        </w:rPr>
+                        <w:t>SKILL</w:t>
+                      </w:r>
+                    </w:p>
+                  </w:txbxContent>
+                </v:textbox>
+              </v:shape>
             </w:pict>
           </mc:Fallback>
         </mc:AlternateContent>
@@ -8267,7 +8768,7 @@
           </mc:Choice>
           <mc:Fallback>
             <w:pict>
-              <v:shape w14:anchorId="2F5F4FFF" id="Text Box 40" o:spid="_x0000_s1062" type="#_x0000_t202" style="position:absolute;left:0;text-align:left;margin-left:195.75pt;margin-top:-24.4pt;width:127.35pt;height:21.2pt;z-index:251772928;visibility:visible;mso-wrap-style:square;mso-width-percent:0;mso-height-percent:0;mso-wrap-distance-left:9pt;mso-wrap-distance-top:0;mso-wrap-distance-right:9pt;mso-wrap-distance-bottom:0;mso-position-horizontal:absolute;mso-position-horizontal-relative:text;mso-position-vertical:absolute;mso-position-vertical-relative:text;mso-width-percent:0;mso-height-percent:0;mso-width-relative:margin;mso-height-relative:margin;v-text-anchor:top" o:gfxdata="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" filled="f" stroked="f" strokeweight=".5pt">
+              <v:shape w14:anchorId="2F5F4FFF" id="Text Box 40" o:spid="_x0000_s1065" type="#_x0000_t202" style="position:absolute;left:0;text-align:left;margin-left:195.75pt;margin-top:-24.4pt;width:127.35pt;height:21.2pt;z-index:251772928;visibility:visible;mso-wrap-style:square;mso-width-percent:0;mso-height-percent:0;mso-wrap-distance-left:9pt;mso-wrap-distance-top:0;mso-wrap-distance-right:9pt;mso-wrap-distance-bottom:0;mso-position-horizontal:absolute;mso-position-horizontal-relative:text;mso-position-vertical:absolute;mso-position-vertical-relative:text;mso-width-percent:0;mso-height-percent:0;mso-width-relative:margin;mso-height-relative:margin;v-text-anchor:top" o:gfxdata="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" filled="f" stroked="f" strokeweight=".5pt">
                 <v:textbox>
                   <w:txbxContent>
                     <w:p>
@@ -8384,7 +8885,7 @@
           </mc:Choice>
           <mc:Fallback>
             <w:pict>
-              <v:shape w14:anchorId="0CEFA224" id="Text Box 48" o:spid="_x0000_s1063" type="#_x0000_t202" style="position:absolute;left:0;text-align:left;margin-left:184.5pt;margin-top:8.6pt;width:313.5pt;height:50.25pt;z-index:251773952;visibility:visible;mso-wrap-style:square;mso-width-percent:0;mso-height-percent:0;mso-wrap-distance-left:9pt;mso-wrap-distance-top:0;mso-wrap-distance-right:9pt;mso-wrap-distance-bottom:0;mso-position-horizontal:absolute;mso-position-horizontal-relative:text;mso-position-vertical:absolute;mso-position-vertical-relative:text;mso-width-percent:0;mso-height-percent:0;mso-width-relative:margin;mso-height-relative:margin;v-text-anchor:top" o:gfxdata="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" filled="f" stroked="f" strokeweight=".5pt">
+              <v:shape w14:anchorId="0CEFA224" id="Text Box 48" o:spid="_x0000_s1066" type="#_x0000_t202" style="position:absolute;left:0;text-align:left;margin-left:184.5pt;margin-top:8.6pt;width:313.5pt;height:50.25pt;z-index:251773952;visibility:visible;mso-wrap-style:square;mso-width-percent:0;mso-height-percent:0;mso-wrap-distance-left:9pt;mso-wrap-distance-top:0;mso-wrap-distance-right:9pt;mso-wrap-distance-bottom:0;mso-position-horizontal:absolute;mso-position-horizontal-relative:text;mso-position-vertical:absolute;mso-position-vertical-relative:text;mso-width-percent:0;mso-height-percent:0;mso-width-relative:margin;mso-height-relative:margin;v-text-anchor:top" o:gfxdata="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" filled="f" stroked="f" strokeweight=".5pt">
                 <v:textbox>
                   <w:txbxContent>
                     <w:p>
@@ -8502,7 +9003,7 @@
         <mc:AlternateContent>
           <mc:Choice Requires="wps">
             <w:drawing>
-              <wp:anchor distT="0" distB="0" distL="114300" distR="114300" simplePos="0" relativeHeight="251776000" behindDoc="0" locked="0" layoutInCell="1" allowOverlap="1" wp14:anchorId="62F3D4E8" wp14:editId="66A5AB5B">
+              <wp:anchor distT="0" distB="0" distL="114300" distR="114300" simplePos="0" relativeHeight="251776000" behindDoc="0" locked="0" layoutInCell="1" allowOverlap="1" wp14:anchorId="62F3D4E8" wp14:editId="7D5633BE">
                 <wp:simplePos x="0" y="0"/>
                 <wp:positionH relativeFrom="column">
                   <wp:posOffset>2381250</wp:posOffset>
@@ -8574,120 +9075,9 @@
           </mc:Choice>
           <mc:Fallback>
             <w:pict>
-              <v:roundrect w14:anchorId="01821D43" id="Rectangle: Rounded Corners 42" o:spid="_x0000_s1026" style="position:absolute;margin-left:187.5pt;margin-top:70.85pt;width:151.35pt;height:27.75pt;z-index:251776000;visibility:visible;mso-wrap-style:square;mso-width-percent:0;mso-height-percent:0;mso-wrap-distance-left:9pt;mso-wrap-distance-top:0;mso-wrap-distance-right:9pt;mso-wrap-distance-bottom:0;mso-position-horizontal:absolute;mso-position-horizontal-relative:text;mso-position-vertical:absolute;mso-position-vertical-relative:text;mso-width-percent:0;mso-height-percent:0;mso-width-relative:margin;mso-height-relative:margin;v-text-anchor:middle" arcsize=".5" o:gfxdata="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" fillcolor="#bfbfbf [2412]" stroked="f" strokeweight="1pt">
+              <v:roundrect w14:anchorId="3B9499AD" id="Rectangle: Rounded Corners 42" o:spid="_x0000_s1026" style="position:absolute;margin-left:187.5pt;margin-top:70.85pt;width:151.35pt;height:27.75pt;z-index:251776000;visibility:visible;mso-wrap-style:square;mso-width-percent:0;mso-height-percent:0;mso-wrap-distance-left:9pt;mso-wrap-distance-top:0;mso-wrap-distance-right:9pt;mso-wrap-distance-bottom:0;mso-position-horizontal:absolute;mso-position-horizontal-relative:text;mso-position-vertical:absolute;mso-position-vertical-relative:text;mso-width-percent:0;mso-height-percent:0;mso-width-relative:margin;mso-height-relative:margin;v-text-anchor:middle" arcsize=".5" o:gfxdata="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" fillcolor="#bfbfbf [2412]" stroked="f" strokeweight="1pt">
                 <v:stroke joinstyle="miter"/>
               </v:roundrect>
-            </w:pict>
-          </mc:Fallback>
-        </mc:AlternateContent>
-      </w:r>
-      <w:r>
-        <w:rPr>
-          <w:noProof/>
-        </w:rPr>
-        <mc:AlternateContent>
-          <mc:Choice Requires="wps">
-            <w:drawing>
-              <wp:anchor distT="0" distB="0" distL="114300" distR="114300" simplePos="0" relativeHeight="251777024" behindDoc="0" locked="0" layoutInCell="1" allowOverlap="1" wp14:anchorId="7056B372" wp14:editId="7CABB213">
-                <wp:simplePos x="0" y="0"/>
-                <wp:positionH relativeFrom="column">
-                  <wp:posOffset>2381250</wp:posOffset>
-                </wp:positionH>
-                <wp:positionV relativeFrom="paragraph">
-                  <wp:posOffset>1337945</wp:posOffset>
-                </wp:positionV>
-                <wp:extent cx="3613150" cy="822960"/>
-                <wp:effectExtent l="0" t="0" r="0" b="0"/>
-                <wp:wrapNone/>
-                <wp:docPr id="49" name="Text Box 49"/>
-                <wp:cNvGraphicFramePr/>
-                <a:graphic xmlns:a="http://schemas.openxmlformats.org/drawingml/2006/main">
-                  <a:graphicData uri="http://schemas.microsoft.com/office/word/2010/wordprocessingShape">
-                    <wps:wsp>
-                      <wps:cNvSpPr txBox="1"/>
-                      <wps:spPr>
-                        <a:xfrm>
-                          <a:off x="0" y="0"/>
-                          <a:ext cx="3613150" cy="822960"/>
-                        </a:xfrm>
-                        <a:prstGeom prst="rect">
-                          <a:avLst/>
-                        </a:prstGeom>
-                        <a:noFill/>
-                        <a:ln w="6350">
-                          <a:noFill/>
-                        </a:ln>
-                      </wps:spPr>
-                      <wps:txbx>
-                        <w:txbxContent>
-                          <w:p>
-                            <w:pPr>
-                              <w:rPr>
-                                <w:b/>
-                                <w:bCs/>
-                              </w:rPr>
-                            </w:pPr>
-                            <w:r>
-                              <w:rPr>
-                                <w:b/>
-                                <w:bCs/>
-                              </w:rPr>
-                              <w:t xml:space="preserve">Front End </w:t>
-                            </w:r>
-                          </w:p>
-                          <w:p>
-                            <w:r>
-                              <w:t>Vue.js, React.js, JavaScript, Alpine.js, Tailwind CSS, CSS, SCSS, Bootstrap, Flutter, jQuery, Cocos2dx, and Livewire</w:t>
-                            </w:r>
-                          </w:p>
-                        </w:txbxContent>
-                      </wps:txbx>
-                      <wps:bodyPr rot="0" spcFirstLastPara="0" vertOverflow="overflow" horzOverflow="overflow" vert="horz" wrap="square" lIns="91440" tIns="45720" rIns="91440" bIns="45720" numCol="1" spcCol="0" rtlCol="0" fromWordArt="0" anchor="t" anchorCtr="0" forceAA="0" compatLnSpc="1">
-                        <a:prstTxWarp prst="textNoShape">
-                          <a:avLst/>
-                        </a:prstTxWarp>
-                        <a:noAutofit/>
-                      </wps:bodyPr>
-                    </wps:wsp>
-                  </a:graphicData>
-                </a:graphic>
-                <wp14:sizeRelH relativeFrom="margin">
-                  <wp14:pctWidth>0</wp14:pctWidth>
-                </wp14:sizeRelH>
-                <wp14:sizeRelV relativeFrom="margin">
-                  <wp14:pctHeight>0</wp14:pctHeight>
-                </wp14:sizeRelV>
-              </wp:anchor>
-            </w:drawing>
-          </mc:Choice>
-          <mc:Fallback>
-            <w:pict>
-              <v:shape w14:anchorId="7056B372" id="Text Box 49" o:spid="_x0000_s1064" type="#_x0000_t202" style="position:absolute;left:0;text-align:left;margin-left:187.5pt;margin-top:105.35pt;width:284.5pt;height:64.8pt;z-index:251777024;visibility:visible;mso-wrap-style:square;mso-width-percent:0;mso-height-percent:0;mso-wrap-distance-left:9pt;mso-wrap-distance-top:0;mso-wrap-distance-right:9pt;mso-wrap-distance-bottom:0;mso-position-horizontal:absolute;mso-position-horizontal-relative:text;mso-position-vertical:absolute;mso-position-vertical-relative:text;mso-width-percent:0;mso-height-percent:0;mso-width-relative:margin;mso-height-relative:margin;v-text-anchor:top" o:gfxdata="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" filled="f" stroked="f" strokeweight=".5pt">
-                <v:textbox>
-                  <w:txbxContent>
-                    <w:p>
-                      <w:pPr>
-                        <w:rPr>
-                          <w:b/>
-                          <w:bCs/>
-                        </w:rPr>
-                      </w:pPr>
-                      <w:r>
-                        <w:rPr>
-                          <w:b/>
-                          <w:bCs/>
-                        </w:rPr>
-                        <w:t xml:space="preserve">Front End </w:t>
-                      </w:r>
-                    </w:p>
-                    <w:p>
-                      <w:r>
-                        <w:t>Vue.js, React.js, JavaScript, Alpine.js, Tailwind CSS, CSS, SCSS, Bootstrap, Flutter, jQuery, Cocos2dx, and Livewire</w:t>
-                      </w:r>
-                    </w:p>
-                  </w:txbxContent>
-                </v:textbox>
-              </v:shape>
             </w:pict>
           </mc:Fallback>
         </mc:AlternateContent>
@@ -8768,7 +9158,7 @@
           </mc:Choice>
           <mc:Fallback>
             <w:pict>
-              <v:shape w14:anchorId="6CD0748F" id="Text Box 535087757" o:spid="_x0000_s1065" type="#_x0000_t202" style="position:absolute;left:0;text-align:left;margin-left:429.4pt;margin-top:737.1pt;width:79.7pt;height:20.55pt;z-index:251761664;visibility:visible;mso-wrap-style:square;mso-width-percent:0;mso-height-percent:0;mso-wrap-distance-left:9pt;mso-wrap-distance-top:0;mso-wrap-distance-right:9pt;mso-wrap-distance-bottom:0;mso-position-horizontal:absolute;mso-position-horizontal-relative:text;mso-position-vertical:absolute;mso-position-vertical-relative:text;mso-width-percent:0;mso-height-percent:0;mso-width-relative:margin;mso-height-relative:margin;v-text-anchor:top" o:gfxdata="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" filled="f" stroked="f" strokeweight=".5pt">
+              <v:shape w14:anchorId="6CD0748F" id="Text Box 535087757" o:spid="_x0000_s1067" type="#_x0000_t202" style="position:absolute;left:0;text-align:left;margin-left:429.4pt;margin-top:737.1pt;width:79.7pt;height:20.55pt;z-index:251761664;visibility:visible;mso-wrap-style:square;mso-width-percent:0;mso-height-percent:0;mso-wrap-distance-left:9pt;mso-wrap-distance-top:0;mso-wrap-distance-right:9pt;mso-wrap-distance-bottom:0;mso-position-horizontal:absolute;mso-position-horizontal-relative:text;mso-position-vertical:absolute;mso-position-vertical-relative:text;mso-width-percent:0;mso-height-percent:0;mso-width-relative:margin;mso-height-relative:margin;v-text-anchor:top" o:gfxdata="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" filled="f" stroked="f" strokeweight=".5pt">
                 <v:textbox>
                   <w:txbxContent>
                     <w:p>
@@ -9001,7 +9391,7 @@
 </file>
 
 <file path=word/endnotes.xml><?xml version="1.0" encoding="utf-8"?>
-<w:endnotes xmlns:wpc="http://schemas.microsoft.com/office/word/2010/wordprocessingCanvas" xmlns:cx="http://schemas.microsoft.com/office/drawing/2014/chartex" xmlns:cx1="http://schemas.microsoft.com/office/drawing/2015/9/8/chartex" xmlns:cx2="http://schemas.microsoft.com/office/drawing/2015/10/21/chartex" xmlns:cx3="http://schemas.microsoft.com/office/drawing/2016/5/9/chartex" xmlns:cx4="http://schemas.microsoft.com/office/drawing/2016/5/10/chartex" xmlns:cx5="http://schemas.microsoft.com/office/drawing/2016/5/11/chartex" xmlns:cx6="http://schemas.microsoft.com/office/drawing/2016/5/12/chartex" xmlns:cx7="http://schemas.microsoft.com/office/drawing/2016/5/13/chartex" xmlns:cx8="http://schemas.microsoft.com/office/drawing/2016/5/14/chartex" xmlns:mc="http://schemas.openxmlformats.org/markup-compatibility/2006" xmlns:aink="http://schemas.microsoft.com/office/drawing/2016/ink" xmlns:am3d="http://schemas.microsoft.com/office/drawing/2017/model3d" xmlns:o="urn:schemas-microsoft-com:office:office" xmlns:oel="http://schemas.microsoft.com/office/2019/extlst" xmlns:r="http://schemas.openxmlformats.org/officeDocument/2006/relationships" xmlns:m="http://schemas.openxmlformats.org/officeDocument/2006/math" xmlns:v="urn:schemas-microsoft-com:vml" xmlns:wp14="http://schemas.microsoft.com/office/word/2010/wordprocessingDrawing" xmlns:wp="http://schemas.openxmlformats.org/drawingml/2006/wordprocessingDrawing" xmlns:w10="urn:schemas-microsoft-com:office:word" xmlns:w="http://schemas.openxmlformats.org/wordprocessingml/2006/main" xmlns:w14="http://schemas.microsoft.com/office/word/2010/wordml" xmlns:w15="http://schemas.microsoft.com/office/word/2012/wordml" xmlns:w16cex="http://schemas.microsoft.com/office/word/2018/wordml/cex" xmlns:w16cid="http://schemas.microsoft.com/office/word/2016/wordml/cid" xmlns:w16="http://schemas.microsoft.com/office/word/2018/wordml" xmlns:w16du="http://schemas.microsoft.com/office/word/2023/wordml/word16du" xmlns:w16sdtdh="http://schemas.microsoft.com/office/word/2020/wordml/sdtdatahash" xmlns:w16se="http://schemas.microsoft.com/office/word/2015/wordml/symex" xmlns:wpg="http://schemas.microsoft.com/office/word/2010/wordprocessingGroup" xmlns:wpi="http://schemas.microsoft.com/office/word/2010/wordprocessingInk" xmlns:wne="http://schemas.microsoft.com/office/word/2006/wordml" xmlns:wps="http://schemas.microsoft.com/office/word/2010/wordprocessingShape" mc:Ignorable="w14 w15 w16se w16cid w16 w16cex w16sdtdh w16du wp14">
+<w:endnotes xmlns:wpc="http://schemas.microsoft.com/office/word/2010/wordprocessingCanvas" xmlns:cx="http://schemas.microsoft.com/office/drawing/2014/chartex" xmlns:cx1="http://schemas.microsoft.com/office/drawing/2015/9/8/chartex" xmlns:cx2="http://schemas.microsoft.com/office/drawing/2015/10/21/chartex" xmlns:cx3="http://schemas.microsoft.com/office/drawing/2016/5/9/chartex" xmlns:cx4="http://schemas.microsoft.com/office/drawing/2016/5/10/chartex" xmlns:cx5="http://schemas.microsoft.com/office/drawing/2016/5/11/chartex" xmlns:cx6="http://schemas.microsoft.com/office/drawing/2016/5/12/chartex" xmlns:cx7="http://schemas.microsoft.com/office/drawing/2016/5/13/chartex" xmlns:cx8="http://schemas.microsoft.com/office/drawing/2016/5/14/chartex" xmlns:mc="http://schemas.openxmlformats.org/markup-compatibility/2006" xmlns:aink="http://schemas.microsoft.com/office/drawing/2016/ink" xmlns:am3d="http://schemas.microsoft.com/office/drawing/2017/model3d" xmlns:o="urn:schemas-microsoft-com:office:office" xmlns:oel="http://schemas.microsoft.com/office/2019/extlst" xmlns:r="http://schemas.openxmlformats.org/officeDocument/2006/relationships" xmlns:m="http://schemas.openxmlformats.org/officeDocument/2006/math" xmlns:v="urn:schemas-microsoft-com:vml" xmlns:wp14="http://schemas.microsoft.com/office/word/2010/wordprocessingDrawing" xmlns:wp="http://schemas.openxmlformats.org/drawingml/2006/wordprocessingDrawing" xmlns:w10="urn:schemas-microsoft-com:office:word" xmlns:w="http://schemas.openxmlformats.org/wordprocessingml/2006/main" xmlns:w14="http://schemas.microsoft.com/office/word/2010/wordml" xmlns:w15="http://schemas.microsoft.com/office/word/2012/wordml" xmlns:w16cex="http://schemas.microsoft.com/office/word/2018/wordml/cex" xmlns:w16cid="http://schemas.microsoft.com/office/word/2016/wordml/cid" xmlns:w16="http://schemas.microsoft.com/office/word/2018/wordml" xmlns:w16du="http://schemas.microsoft.com/office/word/2023/wordml/word16du" xmlns:w16sdtdh="http://schemas.microsoft.com/office/word/2020/wordml/sdtdatahash" xmlns:w16sdtfl="http://schemas.microsoft.com/office/word/2024/wordml/sdtformatlock" xmlns:w16se="http://schemas.microsoft.com/office/word/2015/wordml/symex" xmlns:wpg="http://schemas.microsoft.com/office/word/2010/wordprocessingGroup" xmlns:wpi="http://schemas.microsoft.com/office/word/2010/wordprocessingInk" xmlns:wne="http://schemas.microsoft.com/office/word/2006/wordml" xmlns:wps="http://schemas.microsoft.com/office/word/2010/wordprocessingShape" mc:Ignorable="w14 w15 w16se w16cid w16 w16cex w16sdtdh w16sdtfl w16du wp14">
   <w:endnote w:type="separator" w:id="-1">
     <w:p>
       <w:pPr>
@@ -9026,7 +9416,7 @@
 </file>
 
 <file path=word/footer1.xml><?xml version="1.0" encoding="utf-8"?>
-<w:ftr xmlns:wpc="http://schemas.microsoft.com/office/word/2010/wordprocessingCanvas" xmlns:cx="http://schemas.microsoft.com/office/drawing/2014/chartex" xmlns:cx1="http://schemas.microsoft.com/office/drawing/2015/9/8/chartex" xmlns:cx2="http://schemas.microsoft.com/office/drawing/2015/10/21/chartex" xmlns:cx3="http://schemas.microsoft.com/office/drawing/2016/5/9/chartex" xmlns:cx4="http://schemas.microsoft.com/office/drawing/2016/5/10/chartex" xmlns:cx5="http://schemas.microsoft.com/office/drawing/2016/5/11/chartex" xmlns:cx6="http://schemas.microsoft.com/office/drawing/2016/5/12/chartex" xmlns:cx7="http://schemas.microsoft.com/office/drawing/2016/5/13/chartex" xmlns:cx8="http://schemas.microsoft.com/office/drawing/2016/5/14/chartex" xmlns:mc="http://schemas.openxmlformats.org/markup-compatibility/2006" xmlns:aink="http://schemas.microsoft.com/office/drawing/2016/ink" xmlns:am3d="http://schemas.microsoft.com/office/drawing/2017/model3d" xmlns:o="urn:schemas-microsoft-com:office:office" xmlns:oel="http://schemas.microsoft.com/office/2019/extlst" xmlns:r="http://schemas.openxmlformats.org/officeDocument/2006/relationships" xmlns:m="http://schemas.openxmlformats.org/officeDocument/2006/math" xmlns:v="urn:schemas-microsoft-com:vml" xmlns:wp14="http://schemas.microsoft.com/office/word/2010/wordprocessingDrawing" xmlns:wp="http://schemas.openxmlformats.org/drawingml/2006/wordprocessingDrawing" xmlns:w10="urn:schemas-microsoft-com:office:word" xmlns:w="http://schemas.openxmlformats.org/wordprocessingml/2006/main" xmlns:w14="http://schemas.microsoft.com/office/word/2010/wordml" xmlns:w15="http://schemas.microsoft.com/office/word/2012/wordml" xmlns:w16cex="http://schemas.microsoft.com/office/word/2018/wordml/cex" xmlns:w16cid="http://schemas.microsoft.com/office/word/2016/wordml/cid" xmlns:w16="http://schemas.microsoft.com/office/word/2018/wordml" xmlns:w16du="http://schemas.microsoft.com/office/word/2023/wordml/word16du" xmlns:w16sdtdh="http://schemas.microsoft.com/office/word/2020/wordml/sdtdatahash" xmlns:w16se="http://schemas.microsoft.com/office/word/2015/wordml/symex" xmlns:wpg="http://schemas.microsoft.com/office/word/2010/wordprocessingGroup" xmlns:wpi="http://schemas.microsoft.com/office/word/2010/wordprocessingInk" xmlns:wne="http://schemas.microsoft.com/office/word/2006/wordml" xmlns:wps="http://schemas.microsoft.com/office/word/2010/wordprocessingShape" mc:Ignorable="w14 w15 w16se w16cid w16 w16cex w16sdtdh w16du wp14">
+<w:ftr xmlns:wpc="http://schemas.microsoft.com/office/word/2010/wordprocessingCanvas" xmlns:cx="http://schemas.microsoft.com/office/drawing/2014/chartex" xmlns:cx1="http://schemas.microsoft.com/office/drawing/2015/9/8/chartex" xmlns:cx2="http://schemas.microsoft.com/office/drawing/2015/10/21/chartex" xmlns:cx3="http://schemas.microsoft.com/office/drawing/2016/5/9/chartex" xmlns:cx4="http://schemas.microsoft.com/office/drawing/2016/5/10/chartex" xmlns:cx5="http://schemas.microsoft.com/office/drawing/2016/5/11/chartex" xmlns:cx6="http://schemas.microsoft.com/office/drawing/2016/5/12/chartex" xmlns:cx7="http://schemas.microsoft.com/office/drawing/2016/5/13/chartex" xmlns:cx8="http://schemas.microsoft.com/office/drawing/2016/5/14/chartex" xmlns:mc="http://schemas.openxmlformats.org/markup-compatibility/2006" xmlns:aink="http://schemas.microsoft.com/office/drawing/2016/ink" xmlns:am3d="http://schemas.microsoft.com/office/drawing/2017/model3d" xmlns:o="urn:schemas-microsoft-com:office:office" xmlns:oel="http://schemas.microsoft.com/office/2019/extlst" xmlns:r="http://schemas.openxmlformats.org/officeDocument/2006/relationships" xmlns:m="http://schemas.openxmlformats.org/officeDocument/2006/math" xmlns:v="urn:schemas-microsoft-com:vml" xmlns:wp14="http://schemas.microsoft.com/office/word/2010/wordprocessingDrawing" xmlns:wp="http://schemas.openxmlformats.org/drawingml/2006/wordprocessingDrawing" xmlns:w10="urn:schemas-microsoft-com:office:word" xmlns:w="http://schemas.openxmlformats.org/wordprocessingml/2006/main" xmlns:w14="http://schemas.microsoft.com/office/word/2010/wordml" xmlns:w15="http://schemas.microsoft.com/office/word/2012/wordml" xmlns:w16cex="http://schemas.microsoft.com/office/word/2018/wordml/cex" xmlns:w16cid="http://schemas.microsoft.com/office/word/2016/wordml/cid" xmlns:w16="http://schemas.microsoft.com/office/word/2018/wordml" xmlns:w16du="http://schemas.microsoft.com/office/word/2023/wordml/word16du" xmlns:w16sdtdh="http://schemas.microsoft.com/office/word/2020/wordml/sdtdatahash" xmlns:w16sdtfl="http://schemas.microsoft.com/office/word/2024/wordml/sdtformatlock" xmlns:w16se="http://schemas.microsoft.com/office/word/2015/wordml/symex" xmlns:wpg="http://schemas.microsoft.com/office/word/2010/wordprocessingGroup" xmlns:wpi="http://schemas.microsoft.com/office/word/2010/wordprocessingInk" xmlns:wne="http://schemas.microsoft.com/office/word/2006/wordml" xmlns:wps="http://schemas.microsoft.com/office/word/2010/wordprocessingShape" mc:Ignorable="w14 w15 w16se w16cid w16 w16cex w16sdtdh w16sdtfl w16du wp14">
   <w:p>
     <w:pPr>
       <w:pStyle w:val="Footer"/>
@@ -9036,7 +9426,7 @@
 </file>
 
 <file path=word/footnotes.xml><?xml version="1.0" encoding="utf-8"?>
-<w:footnotes xmlns:wpc="http://schemas.microsoft.com/office/word/2010/wordprocessingCanvas" xmlns:cx="http://schemas.microsoft.com/office/drawing/2014/chartex" xmlns:cx1="http://schemas.microsoft.com/office/drawing/2015/9/8/chartex" xmlns:cx2="http://schemas.microsoft.com/office/drawing/2015/10/21/chartex" xmlns:cx3="http://schemas.microsoft.com/office/drawing/2016/5/9/chartex" xmlns:cx4="http://schemas.microsoft.com/office/drawing/2016/5/10/chartex" xmlns:cx5="http://schemas.microsoft.com/office/drawing/2016/5/11/chartex" xmlns:cx6="http://schemas.microsoft.com/office/drawing/2016/5/12/chartex" xmlns:cx7="http://schemas.microsoft.com/office/drawing/2016/5/13/chartex" xmlns:cx8="http://schemas.microsoft.com/office/drawing/2016/5/14/chartex" xmlns:mc="http://schemas.openxmlformats.org/markup-compatibility/2006" xmlns:aink="http://schemas.microsoft.com/office/drawing/2016/ink" xmlns:am3d="http://schemas.microsoft.com/office/drawing/2017/model3d" xmlns:o="urn:schemas-microsoft-com:office:office" xmlns:oel="http://schemas.microsoft.com/office/2019/extlst" xmlns:r="http://schemas.openxmlformats.org/officeDocument/2006/relationships" xmlns:m="http://schemas.openxmlformats.org/officeDocument/2006/math" xmlns:v="urn:schemas-microsoft-com:vml" xmlns:wp14="http://schemas.microsoft.com/office/word/2010/wordprocessingDrawing" xmlns:wp="http://schemas.openxmlformats.org/drawingml/2006/wordprocessingDrawing" xmlns:w10="urn:schemas-microsoft-com:office:word" xmlns:w="http://schemas.openxmlformats.org/wordprocessingml/2006/main" xmlns:w14="http://schemas.microsoft.com/office/word/2010/wordml" xmlns:w15="http://schemas.microsoft.com/office/word/2012/wordml" xmlns:w16cex="http://schemas.microsoft.com/office/word/2018/wordml/cex" xmlns:w16cid="http://schemas.microsoft.com/office/word/2016/wordml/cid" xmlns:w16="http://schemas.microsoft.com/office/word/2018/wordml" xmlns:w16du="http://schemas.microsoft.com/office/word/2023/wordml/word16du" xmlns:w16sdtdh="http://schemas.microsoft.com/office/word/2020/wordml/sdtdatahash" xmlns:w16se="http://schemas.microsoft.com/office/word/2015/wordml/symex" xmlns:wpg="http://schemas.microsoft.com/office/word/2010/wordprocessingGroup" xmlns:wpi="http://schemas.microsoft.com/office/word/2010/wordprocessingInk" xmlns:wne="http://schemas.microsoft.com/office/word/2006/wordml" xmlns:wps="http://schemas.microsoft.com/office/word/2010/wordprocessingShape" mc:Ignorable="w14 w15 w16se w16cid w16 w16cex w16sdtdh w16du wp14">
+<w:footnotes xmlns:wpc="http://schemas.microsoft.com/office/word/2010/wordprocessingCanvas" xmlns:cx="http://schemas.microsoft.com/office/drawing/2014/chartex" xmlns:cx1="http://schemas.microsoft.com/office/drawing/2015/9/8/chartex" xmlns:cx2="http://schemas.microsoft.com/office/drawing/2015/10/21/chartex" xmlns:cx3="http://schemas.microsoft.com/office/drawing/2016/5/9/chartex" xmlns:cx4="http://schemas.microsoft.com/office/drawing/2016/5/10/chartex" xmlns:cx5="http://schemas.microsoft.com/office/drawing/2016/5/11/chartex" xmlns:cx6="http://schemas.microsoft.com/office/drawing/2016/5/12/chartex" xmlns:cx7="http://schemas.microsoft.com/office/drawing/2016/5/13/chartex" xmlns:cx8="http://schemas.microsoft.com/office/drawing/2016/5/14/chartex" xmlns:mc="http://schemas.openxmlformats.org/markup-compatibility/2006" xmlns:aink="http://schemas.microsoft.com/office/drawing/2016/ink" xmlns:am3d="http://schemas.microsoft.com/office/drawing/2017/model3d" xmlns:o="urn:schemas-microsoft-com:office:office" xmlns:oel="http://schemas.microsoft.com/office/2019/extlst" xmlns:r="http://schemas.openxmlformats.org/officeDocument/2006/relationships" xmlns:m="http://schemas.openxmlformats.org/officeDocument/2006/math" xmlns:v="urn:schemas-microsoft-com:vml" xmlns:wp14="http://schemas.microsoft.com/office/word/2010/wordprocessingDrawing" xmlns:wp="http://schemas.openxmlformats.org/drawingml/2006/wordprocessingDrawing" xmlns:w10="urn:schemas-microsoft-com:office:word" xmlns:w="http://schemas.openxmlformats.org/wordprocessingml/2006/main" xmlns:w14="http://schemas.microsoft.com/office/word/2010/wordml" xmlns:w15="http://schemas.microsoft.com/office/word/2012/wordml" xmlns:w16cex="http://schemas.microsoft.com/office/word/2018/wordml/cex" xmlns:w16cid="http://schemas.microsoft.com/office/word/2016/wordml/cid" xmlns:w16="http://schemas.microsoft.com/office/word/2018/wordml" xmlns:w16du="http://schemas.microsoft.com/office/word/2023/wordml/word16du" xmlns:w16sdtdh="http://schemas.microsoft.com/office/word/2020/wordml/sdtdatahash" xmlns:w16sdtfl="http://schemas.microsoft.com/office/word/2024/wordml/sdtformatlock" xmlns:w16se="http://schemas.microsoft.com/office/word/2015/wordml/symex" xmlns:wpg="http://schemas.microsoft.com/office/word/2010/wordprocessingGroup" xmlns:wpi="http://schemas.microsoft.com/office/word/2010/wordprocessingInk" xmlns:wne="http://schemas.microsoft.com/office/word/2006/wordml" xmlns:wps="http://schemas.microsoft.com/office/word/2010/wordprocessingShape" mc:Ignorable="w14 w15 w16se w16cid w16 w16cex w16sdtdh w16sdtfl w16du wp14">
   <w:footnote w:type="separator" w:id="-1">
     <w:p>
       <w:pPr>
@@ -9061,7 +9451,7 @@
 </file>
 
 <file path=word/numbering.xml><?xml version="1.0" encoding="utf-8"?>
-<w:numbering xmlns:wpc="http://schemas.microsoft.com/office/word/2010/wordprocessingCanvas" xmlns:cx="http://schemas.microsoft.com/office/drawing/2014/chartex" xmlns:cx1="http://schemas.microsoft.com/office/drawing/2015/9/8/chartex" xmlns:cx2="http://schemas.microsoft.com/office/drawing/2015/10/21/chartex" xmlns:cx3="http://schemas.microsoft.com/office/drawing/2016/5/9/chartex" xmlns:cx4="http://schemas.microsoft.com/office/drawing/2016/5/10/chartex" xmlns:cx5="http://schemas.microsoft.com/office/drawing/2016/5/11/chartex" xmlns:cx6="http://schemas.microsoft.com/office/drawing/2016/5/12/chartex" xmlns:cx7="http://schemas.microsoft.com/office/drawing/2016/5/13/chartex" xmlns:cx8="http://schemas.microsoft.com/office/drawing/2016/5/14/chartex" xmlns:mc="http://schemas.openxmlformats.org/markup-compatibility/2006" xmlns:aink="http://schemas.microsoft.com/office/drawing/2016/ink" xmlns:am3d="http://schemas.microsoft.com/office/drawing/2017/model3d" xmlns:o="urn:schemas-microsoft-com:office:office" xmlns:oel="http://schemas.microsoft.com/office/2019/extlst" xmlns:r="http://schemas.openxmlformats.org/officeDocument/2006/relationships" xmlns:m="http://schemas.openxmlformats.org/officeDocument/2006/math" xmlns:v="urn:schemas-microsoft-com:vml" xmlns:wp14="http://schemas.microsoft.com/office/word/2010/wordprocessingDrawing" xmlns:wp="http://schemas.openxmlformats.org/drawingml/2006/wordprocessingDrawing" xmlns:w10="urn:schemas-microsoft-com:office:word" xmlns:w="http://schemas.openxmlformats.org/wordprocessingml/2006/main" xmlns:w14="http://schemas.microsoft.com/office/word/2010/wordml" xmlns:w15="http://schemas.microsoft.com/office/word/2012/wordml" xmlns:w16cex="http://schemas.microsoft.com/office/word/2018/wordml/cex" xmlns:w16cid="http://schemas.microsoft.com/office/word/2016/wordml/cid" xmlns:w16="http://schemas.microsoft.com/office/word/2018/wordml" xmlns:w16du="http://schemas.microsoft.com/office/word/2023/wordml/word16du" xmlns:w16sdtdh="http://schemas.microsoft.com/office/word/2020/wordml/sdtdatahash" xmlns:w16se="http://schemas.microsoft.com/office/word/2015/wordml/symex" xmlns:wpg="http://schemas.microsoft.com/office/word/2010/wordprocessingGroup" xmlns:wpi="http://schemas.microsoft.com/office/word/2010/wordprocessingInk" xmlns:wne="http://schemas.microsoft.com/office/word/2006/wordml" xmlns:wps="http://schemas.microsoft.com/office/word/2010/wordprocessingShape" mc:Ignorable="w14 w15 w16se w16cid w16 w16cex w16sdtdh w16du wp14">
+<w:numbering xmlns:wpc="http://schemas.microsoft.com/office/word/2010/wordprocessingCanvas" xmlns:cx="http://schemas.microsoft.com/office/drawing/2014/chartex" xmlns:cx1="http://schemas.microsoft.com/office/drawing/2015/9/8/chartex" xmlns:cx2="http://schemas.microsoft.com/office/drawing/2015/10/21/chartex" xmlns:cx3="http://schemas.microsoft.com/office/drawing/2016/5/9/chartex" xmlns:cx4="http://schemas.microsoft.com/office/drawing/2016/5/10/chartex" xmlns:cx5="http://schemas.microsoft.com/office/drawing/2016/5/11/chartex" xmlns:cx6="http://schemas.microsoft.com/office/drawing/2016/5/12/chartex" xmlns:cx7="http://schemas.microsoft.com/office/drawing/2016/5/13/chartex" xmlns:cx8="http://schemas.microsoft.com/office/drawing/2016/5/14/chartex" xmlns:mc="http://schemas.openxmlformats.org/markup-compatibility/2006" xmlns:aink="http://schemas.microsoft.com/office/drawing/2016/ink" xmlns:am3d="http://schemas.microsoft.com/office/drawing/2017/model3d" xmlns:o="urn:schemas-microsoft-com:office:office" xmlns:oel="http://schemas.microsoft.com/office/2019/extlst" xmlns:r="http://schemas.openxmlformats.org/officeDocument/2006/relationships" xmlns:m="http://schemas.openxmlformats.org/officeDocument/2006/math" xmlns:v="urn:schemas-microsoft-com:vml" xmlns:wp14="http://schemas.microsoft.com/office/word/2010/wordprocessingDrawing" xmlns:wp="http://schemas.openxmlformats.org/drawingml/2006/wordprocessingDrawing" xmlns:w10="urn:schemas-microsoft-com:office:word" xmlns:w="http://schemas.openxmlformats.org/wordprocessingml/2006/main" xmlns:w14="http://schemas.microsoft.com/office/word/2010/wordml" xmlns:w15="http://schemas.microsoft.com/office/word/2012/wordml" xmlns:w16cex="http://schemas.microsoft.com/office/word/2018/wordml/cex" xmlns:w16cid="http://schemas.microsoft.com/office/word/2016/wordml/cid" xmlns:w16="http://schemas.microsoft.com/office/word/2018/wordml" xmlns:w16du="http://schemas.microsoft.com/office/word/2023/wordml/word16du" xmlns:w16sdtdh="http://schemas.microsoft.com/office/word/2020/wordml/sdtdatahash" xmlns:w16sdtfl="http://schemas.microsoft.com/office/word/2024/wordml/sdtformatlock" xmlns:w16se="http://schemas.microsoft.com/office/word/2015/wordml/symex" xmlns:wpg="http://schemas.microsoft.com/office/word/2010/wordprocessingGroup" xmlns:wpi="http://schemas.microsoft.com/office/word/2010/wordprocessingInk" xmlns:wne="http://schemas.microsoft.com/office/word/2006/wordml" xmlns:wps="http://schemas.microsoft.com/office/word/2010/wordprocessingShape" mc:Ignorable="w14 w15 w16se w16cid w16 w16cex w16sdtdh w16sdtfl w16du wp14">
   <w:abstractNum w:abstractNumId="0" w15:restartNumberingAfterBreak="0">
     <w:nsid w:val="295C7557"/>
     <w:multiLevelType w:val="multilevel"/>
@@ -9790,7 +10180,7 @@
 </file>
 
 <file path=word/styles.xml><?xml version="1.0" encoding="utf-8"?>
-<w:styles xmlns:mc="http://schemas.openxmlformats.org/markup-compatibility/2006" xmlns:r="http://schemas.openxmlformats.org/officeDocument/2006/relationships" xmlns:w="http://schemas.openxmlformats.org/wordprocessingml/2006/main" xmlns:w14="http://schemas.microsoft.com/office/word/2010/wordml" xmlns:w15="http://schemas.microsoft.com/office/word/2012/wordml" xmlns:w16cex="http://schemas.microsoft.com/office/word/2018/wordml/cex" xmlns:w16cid="http://schemas.microsoft.com/office/word/2016/wordml/cid" xmlns:w16="http://schemas.microsoft.com/office/word/2018/wordml" xmlns:w16du="http://schemas.microsoft.com/office/word/2023/wordml/word16du" xmlns:w16sdtdh="http://schemas.microsoft.com/office/word/2020/wordml/sdtdatahash" xmlns:w16se="http://schemas.microsoft.com/office/word/2015/wordml/symex" mc:Ignorable="w14 w15 w16se w16cid w16 w16cex w16sdtdh w16du">
+<w:styles xmlns:mc="http://schemas.openxmlformats.org/markup-compatibility/2006" xmlns:r="http://schemas.openxmlformats.org/officeDocument/2006/relationships" xmlns:w="http://schemas.openxmlformats.org/wordprocessingml/2006/main" xmlns:w14="http://schemas.microsoft.com/office/word/2010/wordml" xmlns:w15="http://schemas.microsoft.com/office/word/2012/wordml" xmlns:w16cex="http://schemas.microsoft.com/office/word/2018/wordml/cex" xmlns:w16cid="http://schemas.microsoft.com/office/word/2016/wordml/cid" xmlns:w16="http://schemas.microsoft.com/office/word/2018/wordml" xmlns:w16du="http://schemas.microsoft.com/office/word/2023/wordml/word16du" xmlns:w16sdtdh="http://schemas.microsoft.com/office/word/2020/wordml/sdtdatahash" xmlns:w16sdtfl="http://schemas.microsoft.com/office/word/2024/wordml/sdtformatlock" xmlns:w16se="http://schemas.microsoft.com/office/word/2015/wordml/symex" mc:Ignorable="w14 w15 w16se w16cid w16 w16cex w16sdtdh w16sdtfl w16du">
   <w:docDefaults>
     <w:rPrDefault>
       <w:rPr>

--- a/v1/assets/resume.docx
+++ b/v1/assets/resume.docx
@@ -10,16 +10,16 @@
         <mc:AlternateContent>
           <mc:Choice Requires="wps">
             <w:drawing>
-              <wp:anchor distT="0" distB="0" distL="114300" distR="114300" simplePos="0" relativeHeight="251715584" behindDoc="0" locked="0" layoutInCell="1" allowOverlap="1" wp14:anchorId="4E38DE2C" wp14:editId="62D20D51">
+              <wp:anchor distT="0" distB="0" distL="114300" distR="114300" simplePos="0" relativeHeight="251715584" behindDoc="0" locked="0" layoutInCell="1" allowOverlap="1" wp14:anchorId="4E38DE2C" wp14:editId="26E0321E">
                 <wp:simplePos x="0" y="0"/>
                 <wp:positionH relativeFrom="column">
-                  <wp:posOffset>2489199</wp:posOffset>
+                  <wp:posOffset>2491740</wp:posOffset>
                 </wp:positionH>
                 <wp:positionV relativeFrom="paragraph">
-                  <wp:posOffset>-516467</wp:posOffset>
+                  <wp:posOffset>-518160</wp:posOffset>
                 </wp:positionV>
-                <wp:extent cx="3742267" cy="1747520"/>
-                <wp:effectExtent l="0" t="0" r="0" b="5080"/>
+                <wp:extent cx="3742267" cy="1798320"/>
+                <wp:effectExtent l="0" t="0" r="0" b="0"/>
                 <wp:wrapNone/>
                 <wp:docPr id="16" name="Text Box 16"/>
                 <wp:cNvGraphicFramePr/>
@@ -30,7 +30,7 @@
                       <wps:spPr>
                         <a:xfrm>
                           <a:off x="0" y="0"/>
-                          <a:ext cx="3742267" cy="1747520"/>
+                          <a:ext cx="3742267" cy="1798320"/>
                         </a:xfrm>
                         <a:prstGeom prst="rect">
                           <a:avLst/>
@@ -53,7 +53,13 @@
                               <w:t xml:space="preserve">Web </w:t>
                             </w:r>
                             <w:r>
-                              <w:t>Stack Developer with 5 years of experience. Proficient in a wide array of programming languages, I excel in both backend and frontend development. A collaborative team player, I navigate the development process seamlessly, bringing technical expertise and effective communication to the table. Continuous improvement is my mantra, ensuring I stay ahead in the ever-evolving tech landscape. Let's connect and explore how my skills can contribute to your projects!</w:t>
+                              <w:t>Stack Developer with</w:t>
+                            </w:r>
+                            <w:r>
+                              <w:t xml:space="preserve"> more than</w:t>
+                            </w:r>
+                            <w:r>
+                              <w:t xml:space="preserve"> 5 years of experience. Proficient in a wide array of programming languages, I excel in both backend and frontend development. A collaborative team player, I navigate the development process seamlessly, bringing technical expertise and effective communication to the table. Continuous improvement is my mantra, ensuring I stay ahead in the ever-evolving tech landscape. Let's connect and explore how my skills can contribute to your projects!</w:t>
                             </w:r>
                           </w:p>
                         </w:txbxContent>
@@ -82,7 +88,7 @@
                 <v:stroke joinstyle="miter"/>
                 <v:path gradientshapeok="t" o:connecttype="rect"/>
               </v:shapetype>
-              <v:shape id="Text Box 16" o:spid="_x0000_s1026" type="#_x0000_t202" style="position:absolute;margin-left:196pt;margin-top:-40.65pt;width:294.65pt;height:137.6pt;z-index:251715584;visibility:visible;mso-wrap-style:square;mso-width-percent:0;mso-height-percent:0;mso-wrap-distance-left:9pt;mso-wrap-distance-top:0;mso-wrap-distance-right:9pt;mso-wrap-distance-bottom:0;mso-position-horizontal:absolute;mso-position-horizontal-relative:text;mso-position-vertical:absolute;mso-position-vertical-relative:text;mso-width-percent:0;mso-height-percent:0;mso-width-relative:margin;mso-height-relative:margin;v-text-anchor:top" o:gfxdata="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" filled="f" stroked="f" strokeweight=".5pt">
+              <v:shape id="Text Box 16" o:spid="_x0000_s1026" type="#_x0000_t202" style="position:absolute;margin-left:196.2pt;margin-top:-40.8pt;width:294.65pt;height:141.6pt;z-index:251715584;visibility:visible;mso-wrap-style:square;mso-width-percent:0;mso-height-percent:0;mso-wrap-distance-left:9pt;mso-wrap-distance-top:0;mso-wrap-distance-right:9pt;mso-wrap-distance-bottom:0;mso-position-horizontal:absolute;mso-position-horizontal-relative:text;mso-position-vertical:absolute;mso-position-vertical-relative:text;mso-width-percent:0;mso-height-percent:0;mso-width-relative:margin;mso-height-relative:margin;v-text-anchor:top" o:gfxdata="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" filled="f" stroked="f" strokeweight=".5pt">
                 <v:textbox>
                   <w:txbxContent>
                     <w:p>
@@ -96,7 +102,13 @@
                         <w:t xml:space="preserve">Web </w:t>
                       </w:r>
                       <w:r>
-                        <w:t>Stack Developer with 5 years of experience. Proficient in a wide array of programming languages, I excel in both backend and frontend development. A collaborative team player, I navigate the development process seamlessly, bringing technical expertise and effective communication to the table. Continuous improvement is my mantra, ensuring I stay ahead in the ever-evolving tech landscape. Let's connect and explore how my skills can contribute to your projects!</w:t>
+                        <w:t>Stack Developer with</w:t>
+                      </w:r>
+                      <w:r>
+                        <w:t xml:space="preserve"> more than</w:t>
+                      </w:r>
+                      <w:r>
+                        <w:t xml:space="preserve"> 5 years of experience. Proficient in a wide array of programming languages, I excel in both backend and frontend development. A collaborative team player, I navigate the development process seamlessly, bringing technical expertise and effective communication to the table. Continuous improvement is my mantra, ensuring I stay ahead in the ever-evolving tech landscape. Let's connect and explore how my skills can contribute to your projects!</w:t>
                       </w:r>
                     </w:p>
                   </w:txbxContent>
@@ -504,6 +516,690 @@
         <mc:AlternateContent>
           <mc:Choice Requires="wps">
             <w:drawing>
+              <wp:anchor distT="0" distB="0" distL="114300" distR="114300" simplePos="0" relativeHeight="251691008" behindDoc="0" locked="0" layoutInCell="1" allowOverlap="1" wp14:anchorId="0BC73017" wp14:editId="0B842FA2">
+                <wp:simplePos x="0" y="0"/>
+                <wp:positionH relativeFrom="column">
+                  <wp:posOffset>-167640</wp:posOffset>
+                </wp:positionH>
+                <wp:positionV relativeFrom="paragraph">
+                  <wp:posOffset>5916930</wp:posOffset>
+                </wp:positionV>
+                <wp:extent cx="1849120" cy="472440"/>
+                <wp:effectExtent l="0" t="0" r="0" b="3810"/>
+                <wp:wrapNone/>
+                <wp:docPr id="14" name="Text Box 14"/>
+                <wp:cNvGraphicFramePr/>
+                <a:graphic xmlns:a="http://schemas.openxmlformats.org/drawingml/2006/main">
+                  <a:graphicData uri="http://schemas.microsoft.com/office/word/2010/wordprocessingShape">
+                    <wps:wsp>
+                      <wps:cNvSpPr txBox="1"/>
+                      <wps:spPr>
+                        <a:xfrm>
+                          <a:off x="0" y="0"/>
+                          <a:ext cx="1849120" cy="472440"/>
+                        </a:xfrm>
+                        <a:prstGeom prst="rect">
+                          <a:avLst/>
+                        </a:prstGeom>
+                        <a:noFill/>
+                        <a:ln w="6350">
+                          <a:noFill/>
+                        </a:ln>
+                      </wps:spPr>
+                      <wps:txbx>
+                        <w:txbxContent>
+                          <w:p>
+                            <w:r>
+                              <w:t xml:space="preserve">GOMO: </w:t>
+                            </w:r>
+                            <w:r>
+                              <w:t>+63 97</w:t>
+                            </w:r>
+                            <w:r>
+                              <w:t>6</w:t>
+                            </w:r>
+                            <w:r>
+                              <w:t xml:space="preserve"> 0304 271</w:t>
+                            </w:r>
+                            <w:r>
+                              <w:t xml:space="preserve"> </w:t>
+                            </w:r>
+                            <w:proofErr w:type="gramStart"/>
+                            <w:r>
+                              <w:t>SMART</w:t>
+                            </w:r>
+                            <w:proofErr w:type="gramEnd"/>
+                            <w:r>
+                              <w:t>: +63 961 2155 595</w:t>
+                            </w:r>
+                          </w:p>
+                        </w:txbxContent>
+                      </wps:txbx>
+                      <wps:bodyPr rot="0" spcFirstLastPara="0" vertOverflow="overflow" horzOverflow="overflow" vert="horz" wrap="square" lIns="91440" tIns="45720" rIns="91440" bIns="45720" numCol="1" spcCol="0" rtlCol="0" fromWordArt="0" anchor="t" anchorCtr="0" forceAA="0" compatLnSpc="1">
+                        <a:prstTxWarp prst="textNoShape">
+                          <a:avLst/>
+                        </a:prstTxWarp>
+                        <a:noAutofit/>
+                      </wps:bodyPr>
+                    </wps:wsp>
+                  </a:graphicData>
+                </a:graphic>
+                <wp14:sizeRelV relativeFrom="margin">
+                  <wp14:pctHeight>0</wp14:pctHeight>
+                </wp14:sizeRelV>
+              </wp:anchor>
+            </w:drawing>
+          </mc:Choice>
+          <mc:Fallback>
+            <w:pict>
+              <v:shape w14:anchorId="0BC73017" id="Text Box 14" o:spid="_x0000_s1028" type="#_x0000_t202" style="position:absolute;margin-left:-13.2pt;margin-top:465.9pt;width:145.6pt;height:37.2pt;z-index:251691008;visibility:visible;mso-wrap-style:square;mso-height-percent:0;mso-wrap-distance-left:9pt;mso-wrap-distance-top:0;mso-wrap-distance-right:9pt;mso-wrap-distance-bottom:0;mso-position-horizontal:absolute;mso-position-horizontal-relative:text;mso-position-vertical:absolute;mso-position-vertical-relative:text;mso-height-percent:0;mso-height-relative:margin;v-text-anchor:top" o:gfxdata="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" filled="f" stroked="f" strokeweight=".5pt">
+                <v:textbox>
+                  <w:txbxContent>
+                    <w:p>
+                      <w:r>
+                        <w:t xml:space="preserve">GOMO: </w:t>
+                      </w:r>
+                      <w:r>
+                        <w:t>+63 97</w:t>
+                      </w:r>
+                      <w:r>
+                        <w:t>6</w:t>
+                      </w:r>
+                      <w:r>
+                        <w:t xml:space="preserve"> 0304 271</w:t>
+                      </w:r>
+                      <w:r>
+                        <w:t xml:space="preserve"> </w:t>
+                      </w:r>
+                      <w:proofErr w:type="gramStart"/>
+                      <w:r>
+                        <w:t>SMART</w:t>
+                      </w:r>
+                      <w:proofErr w:type="gramEnd"/>
+                      <w:r>
+                        <w:t>: +63 961 2155 595</w:t>
+                      </w:r>
+                    </w:p>
+                  </w:txbxContent>
+                </v:textbox>
+              </v:shape>
+            </w:pict>
+          </mc:Fallback>
+        </mc:AlternateContent>
+      </w:r>
+      <w:r>
+        <w:rPr>
+          <w:noProof/>
+        </w:rPr>
+        <mc:AlternateContent>
+          <mc:Choice Requires="wps">
+            <w:drawing>
+              <wp:anchor distT="0" distB="0" distL="114300" distR="114300" simplePos="0" relativeHeight="251729920" behindDoc="0" locked="0" layoutInCell="1" allowOverlap="1" wp14:anchorId="2BB0FA8B" wp14:editId="2C250D4D">
+                <wp:simplePos x="0" y="0"/>
+                <wp:positionH relativeFrom="column">
+                  <wp:posOffset>2514600</wp:posOffset>
+                </wp:positionH>
+                <wp:positionV relativeFrom="paragraph">
+                  <wp:posOffset>6671310</wp:posOffset>
+                </wp:positionV>
+                <wp:extent cx="3682365" cy="2194560"/>
+                <wp:effectExtent l="0" t="0" r="0" b="0"/>
+                <wp:wrapNone/>
+                <wp:docPr id="1367554255" name="Text Box 3"/>
+                <wp:cNvGraphicFramePr/>
+                <a:graphic xmlns:a="http://schemas.openxmlformats.org/drawingml/2006/main">
+                  <a:graphicData uri="http://schemas.microsoft.com/office/word/2010/wordprocessingShape">
+                    <wps:wsp>
+                      <wps:cNvSpPr txBox="1"/>
+                      <wps:spPr>
+                        <a:xfrm>
+                          <a:off x="0" y="0"/>
+                          <a:ext cx="3682365" cy="2194560"/>
+                        </a:xfrm>
+                        <a:prstGeom prst="rect">
+                          <a:avLst/>
+                        </a:prstGeom>
+                        <a:solidFill>
+                          <a:schemeClr val="bg1">
+                            <a:lumMod val="95000"/>
+                          </a:schemeClr>
+                        </a:solidFill>
+                        <a:ln w="6350">
+                          <a:noFill/>
+                        </a:ln>
+                      </wps:spPr>
+                      <wps:txbx>
+                        <w:txbxContent>
+                          <w:p>
+                            <w:pPr>
+                              <w:spacing w:line="240" w:lineRule="auto"/>
+                              <w:rPr>
+                                <w:b/>
+                                <w:bCs/>
+                              </w:rPr>
+                            </w:pPr>
+                            <w:r>
+                              <w:rPr>
+                                <w:b/>
+                                <w:bCs/>
+                              </w:rPr>
+                              <w:t>Front End Developer</w:t>
+                            </w:r>
+                            <w:r>
+                              <w:rPr>
+                                <w:b/>
+                                <w:bCs/>
+                              </w:rPr>
+                              <w:br/>
+                            </w:r>
+                            <w:r>
+                              <w:rPr>
+                                <w:b/>
+                                <w:bCs/>
+                              </w:rPr>
+                              <w:t>Boss Deal</w:t>
+                            </w:r>
+                            <w:r>
+                              <w:t xml:space="preserve"> </w:t>
+                            </w:r>
+                            <w:r>
+                              <w:br/>
+                            </w:r>
+                            <w:r>
+                              <w:t>Freelance</w:t>
+                            </w:r>
+                            <w:r>
+                              <w:t>: August 2024 – March 2025</w:t>
+                            </w:r>
+                          </w:p>
+                          <w:p>
+                            <w:pPr>
+                              <w:pStyle w:val="ListParagraph"/>
+                              <w:numPr>
+                                <w:ilvl w:val="0"/>
+                                <w:numId w:val="3"/>
+                              </w:numPr>
+                              <w:jc w:val="both"/>
+                            </w:pPr>
+                            <w:r>
+                              <w:t>Developed and maintained scalable web applications and SPAs using CSS, SCSS, Vue and MySQL, delivering seamless user experiences. Collaborated with product management to prioritize and deliver features on schedule, while conducting code reviews, resolving bugs, and optimizing performance for high-quality, maintainable code.</w:t>
+                            </w:r>
+                          </w:p>
+                        </w:txbxContent>
+                      </wps:txbx>
+                      <wps:bodyPr rot="0" spcFirstLastPara="0" vertOverflow="overflow" horzOverflow="overflow" vert="horz" wrap="square" lIns="91440" tIns="45720" rIns="91440" bIns="45720" numCol="1" spcCol="0" rtlCol="0" fromWordArt="0" anchor="t" anchorCtr="0" forceAA="0" compatLnSpc="1">
+                        <a:prstTxWarp prst="textNoShape">
+                          <a:avLst/>
+                        </a:prstTxWarp>
+                        <a:noAutofit/>
+                      </wps:bodyPr>
+                    </wps:wsp>
+                  </a:graphicData>
+                </a:graphic>
+                <wp14:sizeRelH relativeFrom="margin">
+                  <wp14:pctWidth>0</wp14:pctWidth>
+                </wp14:sizeRelH>
+                <wp14:sizeRelV relativeFrom="margin">
+                  <wp14:pctHeight>0</wp14:pctHeight>
+                </wp14:sizeRelV>
+              </wp:anchor>
+            </w:drawing>
+          </mc:Choice>
+          <mc:Fallback>
+            <w:pict>
+              <v:shape w14:anchorId="2BB0FA8B" id="Text Box 3" o:spid="_x0000_s1029" type="#_x0000_t202" style="position:absolute;margin-left:198pt;margin-top:525.3pt;width:289.95pt;height:172.8pt;z-index:251729920;visibility:visible;mso-wrap-style:square;mso-width-percent:0;mso-height-percent:0;mso-wrap-distance-left:9pt;mso-wrap-distance-top:0;mso-wrap-distance-right:9pt;mso-wrap-distance-bottom:0;mso-position-horizontal:absolute;mso-position-horizontal-relative:text;mso-position-vertical:absolute;mso-position-vertical-relative:text;mso-width-percent:0;mso-height-percent:0;mso-width-relative:margin;mso-height-relative:margin;v-text-anchor:top" o:gfxdata="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" fillcolor="#f2f2f2 [3052]" stroked="f" strokeweight=".5pt">
+                <v:textbox>
+                  <w:txbxContent>
+                    <w:p>
+                      <w:pPr>
+                        <w:spacing w:line="240" w:lineRule="auto"/>
+                        <w:rPr>
+                          <w:b/>
+                          <w:bCs/>
+                        </w:rPr>
+                      </w:pPr>
+                      <w:r>
+                        <w:rPr>
+                          <w:b/>
+                          <w:bCs/>
+                        </w:rPr>
+                        <w:t>Front End Developer</w:t>
+                      </w:r>
+                      <w:r>
+                        <w:rPr>
+                          <w:b/>
+                          <w:bCs/>
+                        </w:rPr>
+                        <w:br/>
+                      </w:r>
+                      <w:r>
+                        <w:rPr>
+                          <w:b/>
+                          <w:bCs/>
+                        </w:rPr>
+                        <w:t>Boss Deal</w:t>
+                      </w:r>
+                      <w:r>
+                        <w:t xml:space="preserve"> </w:t>
+                      </w:r>
+                      <w:r>
+                        <w:br/>
+                      </w:r>
+                      <w:r>
+                        <w:t>Freelance</w:t>
+                      </w:r>
+                      <w:r>
+                        <w:t>: August 2024 – March 2025</w:t>
+                      </w:r>
+                    </w:p>
+                    <w:p>
+                      <w:pPr>
+                        <w:pStyle w:val="ListParagraph"/>
+                        <w:numPr>
+                          <w:ilvl w:val="0"/>
+                          <w:numId w:val="3"/>
+                        </w:numPr>
+                        <w:jc w:val="both"/>
+                      </w:pPr>
+                      <w:r>
+                        <w:t>Developed and maintained scalable web applications and SPAs using CSS, SCSS, Vue and MySQL, delivering seamless user experiences. Collaborated with product management to prioritize and deliver features on schedule, while conducting code reviews, resolving bugs, and optimizing performance for high-quality, maintainable code.</w:t>
+                      </w:r>
+                    </w:p>
+                  </w:txbxContent>
+                </v:textbox>
+              </v:shape>
+            </w:pict>
+          </mc:Fallback>
+        </mc:AlternateContent>
+      </w:r>
+      <w:r>
+        <w:rPr>
+          <w:noProof/>
+        </w:rPr>
+        <mc:AlternateContent>
+          <mc:Choice Requires="wps">
+            <w:drawing>
+              <wp:anchor distT="0" distB="0" distL="114300" distR="114300" simplePos="0" relativeHeight="251739136" behindDoc="0" locked="0" layoutInCell="1" allowOverlap="1" wp14:anchorId="3CE70778" wp14:editId="63A3A0F7">
+                <wp:simplePos x="0" y="0"/>
+                <wp:positionH relativeFrom="column">
+                  <wp:posOffset>2484120</wp:posOffset>
+                </wp:positionH>
+                <wp:positionV relativeFrom="paragraph">
+                  <wp:posOffset>1550670</wp:posOffset>
+                </wp:positionV>
+                <wp:extent cx="3716655" cy="5120640"/>
+                <wp:effectExtent l="0" t="0" r="0" b="3810"/>
+                <wp:wrapNone/>
+                <wp:docPr id="1544464491" name="Text Box 3"/>
+                <wp:cNvGraphicFramePr/>
+                <a:graphic xmlns:a="http://schemas.openxmlformats.org/drawingml/2006/main">
+                  <a:graphicData uri="http://schemas.microsoft.com/office/word/2010/wordprocessingShape">
+                    <wps:wsp>
+                      <wps:cNvSpPr txBox="1"/>
+                      <wps:spPr>
+                        <a:xfrm>
+                          <a:off x="0" y="0"/>
+                          <a:ext cx="3716655" cy="5120640"/>
+                        </a:xfrm>
+                        <a:prstGeom prst="rect">
+                          <a:avLst/>
+                        </a:prstGeom>
+                        <a:solidFill>
+                          <a:schemeClr val="bg1">
+                            <a:lumMod val="95000"/>
+                          </a:schemeClr>
+                        </a:solidFill>
+                        <a:ln w="6350">
+                          <a:noFill/>
+                        </a:ln>
+                      </wps:spPr>
+                      <wps:txbx>
+                        <w:txbxContent>
+                          <w:p>
+                            <w:pPr>
+                              <w:spacing w:line="240" w:lineRule="auto"/>
+                              <w:rPr>
+                                <w:b/>
+                                <w:bCs/>
+                              </w:rPr>
+                            </w:pPr>
+                            <w:r>
+                              <w:rPr>
+                                <w:b/>
+                                <w:bCs/>
+                              </w:rPr>
+                              <w:t>Full Stack Web Developer</w:t>
+                            </w:r>
+                            <w:r>
+                              <w:rPr>
+                                <w:b/>
+                                <w:bCs/>
+                              </w:rPr>
+                              <w:br/>
+                            </w:r>
+                            <w:proofErr w:type="spellStart"/>
+                            <w:r>
+                              <w:rPr>
+                                <w:b/>
+                                <w:bCs/>
+                              </w:rPr>
+                              <w:t>Vavasoftware</w:t>
+                            </w:r>
+                            <w:proofErr w:type="spellEnd"/>
+                            <w:r>
+                              <w:rPr>
+                                <w:b/>
+                                <w:bCs/>
+                              </w:rPr>
+                              <w:t xml:space="preserve"> Corporation</w:t>
+                            </w:r>
+                            <w:r>
+                              <w:t>, BGC</w:t>
+                            </w:r>
+                            <w:r>
+                              <w:t xml:space="preserve"> </w:t>
+                            </w:r>
+                            <w:r>
+                              <w:br/>
+                            </w:r>
+                            <w:r>
+                              <w:t>Full</w:t>
+                            </w:r>
+                            <w:r>
+                              <w:t>-T</w:t>
+                            </w:r>
+                            <w:r>
+                              <w:t>ime</w:t>
+                            </w:r>
+                            <w:r>
+                              <w:t xml:space="preserve">: </w:t>
+                            </w:r>
+                            <w:r>
+                              <w:t>September 2024 – April 202</w:t>
+                            </w:r>
+                            <w:r>
+                              <w:t>5</w:t>
+                            </w:r>
+                          </w:p>
+                          <w:p>
+                            <w:pPr>
+                              <w:pStyle w:val="ListParagraph"/>
+                              <w:numPr>
+                                <w:ilvl w:val="0"/>
+                                <w:numId w:val="2"/>
+                              </w:numPr>
+                              <w:jc w:val="both"/>
+                            </w:pPr>
+                            <w:r>
+                              <w:t>Developed scalable web applications and SPAs using CSS, SCSS, PHP, Laravel, TALL Stack, Vue, React, Git, and MySQL. Conducted code reviews, identified bugs, and applied fixes to maintain code quality and efficiency. Collaborated with product managers to prioritize and deliver new features on schedule.</w:t>
+                            </w:r>
+                          </w:p>
+                          <w:p>
+                            <w:pPr>
+                              <w:pStyle w:val="ListParagraph"/>
+                              <w:numPr>
+                                <w:ilvl w:val="0"/>
+                                <w:numId w:val="2"/>
+                              </w:numPr>
+                              <w:jc w:val="both"/>
+                            </w:pPr>
+                            <w:r>
+                              <w:t>Developed, optimized, and maintained secure RESTful APIs for efficient data exchange. Integrated third-party APIs, including cryptocurrency payment gateways and game provider APIs, to enhance functionality and user experience.</w:t>
+                            </w:r>
+                          </w:p>
+                          <w:p>
+                            <w:pPr>
+                              <w:pStyle w:val="ListParagraph"/>
+                              <w:numPr>
+                                <w:ilvl w:val="0"/>
+                                <w:numId w:val="2"/>
+                              </w:numPr>
+                              <w:jc w:val="both"/>
+                            </w:pPr>
+                            <w:r>
+                              <w:t>Developed features and functionalities for a game system, ensuring stability and performance.</w:t>
+                            </w:r>
+                          </w:p>
+                          <w:p>
+                            <w:pPr>
+                              <w:pStyle w:val="ListParagraph"/>
+                              <w:numPr>
+                                <w:ilvl w:val="0"/>
+                                <w:numId w:val="2"/>
+                              </w:numPr>
+                              <w:jc w:val="both"/>
+                            </w:pPr>
+                            <w:r>
+                              <w:t>Managed version control using Git</w:t>
+                            </w:r>
+                            <w:r>
+                              <w:t xml:space="preserve"> and </w:t>
+                            </w:r>
+                            <w:r>
+                              <w:t xml:space="preserve">Bitbucket </w:t>
+                            </w:r>
+                            <w:r>
+                              <w:t>to ensure smooth collaboration and code integrity.</w:t>
+                            </w:r>
+                          </w:p>
+                          <w:p>
+                            <w:pPr>
+                              <w:pStyle w:val="ListParagraph"/>
+                              <w:numPr>
+                                <w:ilvl w:val="0"/>
+                                <w:numId w:val="2"/>
+                              </w:numPr>
+                              <w:jc w:val="both"/>
+                            </w:pPr>
+                            <w:r>
+                              <w:t>Developed and maintained CI/CD pipelines using Jenkins and Docker, automating testing, deployment, and delivery workflows to enhance reliability and deployment speed.</w:t>
+                            </w:r>
+                          </w:p>
+                          <w:p>
+                            <w:pPr>
+                              <w:pStyle w:val="ListParagraph"/>
+                              <w:numPr>
+                                <w:ilvl w:val="0"/>
+                                <w:numId w:val="2"/>
+                              </w:numPr>
+                              <w:jc w:val="both"/>
+                            </w:pPr>
+                            <w:r>
+                              <w:t>Integrated and managed AWS services, including EC2, RDS, S3, Route 53, and IAM, to optimize cloud infrastructure, enhance scalability, and streamline file management.</w:t>
+                            </w:r>
+                          </w:p>
+                        </w:txbxContent>
+                      </wps:txbx>
+                      <wps:bodyPr rot="0" spcFirstLastPara="0" vertOverflow="overflow" horzOverflow="overflow" vert="horz" wrap="square" lIns="91440" tIns="45720" rIns="91440" bIns="45720" numCol="1" spcCol="0" rtlCol="0" fromWordArt="0" anchor="t" anchorCtr="0" forceAA="0" compatLnSpc="1">
+                        <a:prstTxWarp prst="textNoShape">
+                          <a:avLst/>
+                        </a:prstTxWarp>
+                        <a:noAutofit/>
+                      </wps:bodyPr>
+                    </wps:wsp>
+                  </a:graphicData>
+                </a:graphic>
+                <wp14:sizeRelH relativeFrom="margin">
+                  <wp14:pctWidth>0</wp14:pctWidth>
+                </wp14:sizeRelH>
+                <wp14:sizeRelV relativeFrom="margin">
+                  <wp14:pctHeight>0</wp14:pctHeight>
+                </wp14:sizeRelV>
+              </wp:anchor>
+            </w:drawing>
+          </mc:Choice>
+          <mc:Fallback>
+            <w:pict>
+              <v:shape w14:anchorId="3CE70778" id="_x0000_s1030" type="#_x0000_t202" style="position:absolute;margin-left:195.6pt;margin-top:122.1pt;width:292.65pt;height:403.2pt;z-index:251739136;visibility:visible;mso-wrap-style:square;mso-width-percent:0;mso-height-percent:0;mso-wrap-distance-left:9pt;mso-wrap-distance-top:0;mso-wrap-distance-right:9pt;mso-wrap-distance-bottom:0;mso-position-horizontal:absolute;mso-position-horizontal-relative:text;mso-position-vertical:absolute;mso-position-vertical-relative:text;mso-width-percent:0;mso-height-percent:0;mso-width-relative:margin;mso-height-relative:margin;v-text-anchor:top" o:gfxdata="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" fillcolor="#f2f2f2 [3052]" stroked="f" strokeweight=".5pt">
+                <v:textbox>
+                  <w:txbxContent>
+                    <w:p>
+                      <w:pPr>
+                        <w:spacing w:line="240" w:lineRule="auto"/>
+                        <w:rPr>
+                          <w:b/>
+                          <w:bCs/>
+                        </w:rPr>
+                      </w:pPr>
+                      <w:r>
+                        <w:rPr>
+                          <w:b/>
+                          <w:bCs/>
+                        </w:rPr>
+                        <w:t>Full Stack Web Developer</w:t>
+                      </w:r>
+                      <w:r>
+                        <w:rPr>
+                          <w:b/>
+                          <w:bCs/>
+                        </w:rPr>
+                        <w:br/>
+                      </w:r>
+                      <w:proofErr w:type="spellStart"/>
+                      <w:r>
+                        <w:rPr>
+                          <w:b/>
+                          <w:bCs/>
+                        </w:rPr>
+                        <w:t>Vavasoftware</w:t>
+                      </w:r>
+                      <w:proofErr w:type="spellEnd"/>
+                      <w:r>
+                        <w:rPr>
+                          <w:b/>
+                          <w:bCs/>
+                        </w:rPr>
+                        <w:t xml:space="preserve"> Corporation</w:t>
+                      </w:r>
+                      <w:r>
+                        <w:t>, BGC</w:t>
+                      </w:r>
+                      <w:r>
+                        <w:t xml:space="preserve"> </w:t>
+                      </w:r>
+                      <w:r>
+                        <w:br/>
+                      </w:r>
+                      <w:r>
+                        <w:t>Full</w:t>
+                      </w:r>
+                      <w:r>
+                        <w:t>-T</w:t>
+                      </w:r>
+                      <w:r>
+                        <w:t>ime</w:t>
+                      </w:r>
+                      <w:r>
+                        <w:t xml:space="preserve">: </w:t>
+                      </w:r>
+                      <w:r>
+                        <w:t>September 2024 – April 202</w:t>
+                      </w:r>
+                      <w:r>
+                        <w:t>5</w:t>
+                      </w:r>
+                    </w:p>
+                    <w:p>
+                      <w:pPr>
+                        <w:pStyle w:val="ListParagraph"/>
+                        <w:numPr>
+                          <w:ilvl w:val="0"/>
+                          <w:numId w:val="2"/>
+                        </w:numPr>
+                        <w:jc w:val="both"/>
+                      </w:pPr>
+                      <w:r>
+                        <w:t>Developed scalable web applications and SPAs using CSS, SCSS, PHP, Laravel, TALL Stack, Vue, React, Git, and MySQL. Conducted code reviews, identified bugs, and applied fixes to maintain code quality and efficiency. Collaborated with product managers to prioritize and deliver new features on schedule.</w:t>
+                      </w:r>
+                    </w:p>
+                    <w:p>
+                      <w:pPr>
+                        <w:pStyle w:val="ListParagraph"/>
+                        <w:numPr>
+                          <w:ilvl w:val="0"/>
+                          <w:numId w:val="2"/>
+                        </w:numPr>
+                        <w:jc w:val="both"/>
+                      </w:pPr>
+                      <w:r>
+                        <w:t>Developed, optimized, and maintained secure RESTful APIs for efficient data exchange. Integrated third-party APIs, including cryptocurrency payment gateways and game provider APIs, to enhance functionality and user experience.</w:t>
+                      </w:r>
+                    </w:p>
+                    <w:p>
+                      <w:pPr>
+                        <w:pStyle w:val="ListParagraph"/>
+                        <w:numPr>
+                          <w:ilvl w:val="0"/>
+                          <w:numId w:val="2"/>
+                        </w:numPr>
+                        <w:jc w:val="both"/>
+                      </w:pPr>
+                      <w:r>
+                        <w:t>Developed features and functionalities for a game system, ensuring stability and performance.</w:t>
+                      </w:r>
+                    </w:p>
+                    <w:p>
+                      <w:pPr>
+                        <w:pStyle w:val="ListParagraph"/>
+                        <w:numPr>
+                          <w:ilvl w:val="0"/>
+                          <w:numId w:val="2"/>
+                        </w:numPr>
+                        <w:jc w:val="both"/>
+                      </w:pPr>
+                      <w:r>
+                        <w:t>Managed version control using Git</w:t>
+                      </w:r>
+                      <w:r>
+                        <w:t xml:space="preserve"> and </w:t>
+                      </w:r>
+                      <w:r>
+                        <w:t xml:space="preserve">Bitbucket </w:t>
+                      </w:r>
+                      <w:r>
+                        <w:t>to ensure smooth collaboration and code integrity.</w:t>
+                      </w:r>
+                    </w:p>
+                    <w:p>
+                      <w:pPr>
+                        <w:pStyle w:val="ListParagraph"/>
+                        <w:numPr>
+                          <w:ilvl w:val="0"/>
+                          <w:numId w:val="2"/>
+                        </w:numPr>
+                        <w:jc w:val="both"/>
+                      </w:pPr>
+                      <w:r>
+                        <w:t>Developed and maintained CI/CD pipelines using Jenkins and Docker, automating testing, deployment, and delivery workflows to enhance reliability and deployment speed.</w:t>
+                      </w:r>
+                    </w:p>
+                    <w:p>
+                      <w:pPr>
+                        <w:pStyle w:val="ListParagraph"/>
+                        <w:numPr>
+                          <w:ilvl w:val="0"/>
+                          <w:numId w:val="2"/>
+                        </w:numPr>
+                        <w:jc w:val="both"/>
+                      </w:pPr>
+                      <w:r>
+                        <w:t>Integrated and managed AWS services, including EC2, RDS, S3, Route 53, and IAM, to optimize cloud infrastructure, enhance scalability, and streamline file management.</w:t>
+                      </w:r>
+                    </w:p>
+                  </w:txbxContent>
+                </v:textbox>
+              </v:shape>
+            </w:pict>
+          </mc:Fallback>
+        </mc:AlternateContent>
+      </w:r>
+      <w:r>
+        <w:rPr>
+          <w:noProof/>
+        </w:rPr>
+        <mc:AlternateContent>
+          <mc:Choice Requires="wps">
+            <w:drawing>
               <wp:anchor distT="0" distB="0" distL="114300" distR="114300" simplePos="0" relativeHeight="251757568" behindDoc="0" locked="0" layoutInCell="1" allowOverlap="1" wp14:anchorId="57D820BE" wp14:editId="406FCA02">
                 <wp:simplePos x="0" y="0"/>
                 <wp:positionH relativeFrom="column">
@@ -570,7 +1266,7 @@
           </mc:Choice>
           <mc:Fallback>
             <w:pict>
-              <v:shape w14:anchorId="57D820BE" id="Text Box 664466982" o:spid="_x0000_s1028" type="#_x0000_t202" style="position:absolute;margin-left:437.15pt;margin-top:716.5pt;width:79.7pt;height:20.55pt;z-index:251757568;visibility:visible;mso-wrap-style:square;mso-width-percent:0;mso-height-percent:0;mso-wrap-distance-left:9pt;mso-wrap-distance-top:0;mso-wrap-distance-right:9pt;mso-wrap-distance-bottom:0;mso-position-horizontal:absolute;mso-position-horizontal-relative:text;mso-position-vertical:absolute;mso-position-vertical-relative:text;mso-width-percent:0;mso-height-percent:0;mso-width-relative:margin;mso-height-relative:margin;v-text-anchor:top" o:gfxdata="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" filled="f" stroked="f" strokeweight=".5pt">
+              <v:shape w14:anchorId="57D820BE" id="Text Box 664466982" o:spid="_x0000_s1031" type="#_x0000_t202" style="position:absolute;margin-left:437.15pt;margin-top:716.5pt;width:79.7pt;height:20.55pt;z-index:251757568;visibility:visible;mso-wrap-style:square;mso-width-percent:0;mso-height-percent:0;mso-wrap-distance-left:9pt;mso-wrap-distance-top:0;mso-wrap-distance-right:9pt;mso-wrap-distance-bottom:0;mso-position-horizontal:absolute;mso-position-horizontal-relative:text;mso-position-vertical:absolute;mso-position-vertical-relative:text;mso-width-percent:0;mso-height-percent:0;mso-width-relative:margin;mso-height-relative:margin;v-text-anchor:top" o:gfxdata="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" filled="f" stroked="f" strokeweight=".5pt">
                 <v:textbox>
                   <w:txbxContent>
                     <w:p>
@@ -658,7 +1354,7 @@
           </mc:Choice>
           <mc:Fallback>
             <w:pict>
-              <v:shape w14:anchorId="2D514057" id="Text Box 30" o:spid="_x0000_s1029" type="#_x0000_t202" style="position:absolute;margin-left:-31.75pt;margin-top:592.75pt;width:58.2pt;height:21pt;z-index:251713536;visibility:visible;mso-wrap-style:square;mso-width-percent:0;mso-height-percent:0;mso-wrap-distance-left:9pt;mso-wrap-distance-top:0;mso-wrap-distance-right:9pt;mso-wrap-distance-bottom:0;mso-position-horizontal:absolute;mso-position-horizontal-relative:text;mso-position-vertical:absolute;mso-position-vertical-relative:text;mso-width-percent:0;mso-height-percent:0;mso-width-relative:margin;mso-height-relative:margin;v-text-anchor:top" o:gfxdata="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" filled="f" stroked="f" strokeweight=".5pt">
+              <v:shape w14:anchorId="2D514057" id="Text Box 30" o:spid="_x0000_s1032" type="#_x0000_t202" style="position:absolute;margin-left:-31.75pt;margin-top:592.75pt;width:58.2pt;height:21pt;z-index:251713536;visibility:visible;mso-wrap-style:square;mso-width-percent:0;mso-height-percent:0;mso-wrap-distance-left:9pt;mso-wrap-distance-top:0;mso-wrap-distance-right:9pt;mso-wrap-distance-bottom:0;mso-position-horizontal:absolute;mso-position-horizontal-relative:text;mso-position-vertical:absolute;mso-position-vertical-relative:text;mso-width-percent:0;mso-height-percent:0;mso-width-relative:margin;mso-height-relative:margin;v-text-anchor:top" o:gfxdata="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" filled="f" stroked="f" strokeweight=".5pt">
                 <v:textbox>
                   <w:txbxContent>
                     <w:p>
@@ -739,7 +1435,7 @@
           </mc:Choice>
           <mc:Fallback>
             <w:pict>
-              <v:shape w14:anchorId="181470EC" id="Text Box 27" o:spid="_x0000_s1030" type="#_x0000_t202" style="position:absolute;margin-left:-30.85pt;margin-top:609.6pt;width:54pt;height:23.55pt;z-index:251712512;visibility:visible;mso-wrap-style:square;mso-width-percent:0;mso-height-percent:0;mso-wrap-distance-left:9pt;mso-wrap-distance-top:0;mso-wrap-distance-right:9pt;mso-wrap-distance-bottom:0;mso-position-horizontal:absolute;mso-position-horizontal-relative:text;mso-position-vertical:absolute;mso-position-vertical-relative:text;mso-width-percent:0;mso-height-percent:0;mso-width-relative:margin;mso-height-relative:margin;v-text-anchor:top" o:gfxdata="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" filled="f" stroked="f" strokeweight=".5pt">
+              <v:shape w14:anchorId="181470EC" id="Text Box 27" o:spid="_x0000_s1033" type="#_x0000_t202" style="position:absolute;margin-left:-30.85pt;margin-top:609.6pt;width:54pt;height:23.55pt;z-index:251712512;visibility:visible;mso-wrap-style:square;mso-width-percent:0;mso-height-percent:0;mso-wrap-distance-left:9pt;mso-wrap-distance-top:0;mso-wrap-distance-right:9pt;mso-wrap-distance-bottom:0;mso-position-horizontal:absolute;mso-position-horizontal-relative:text;mso-position-vertical:absolute;mso-position-vertical-relative:text;mso-width-percent:0;mso-height-percent:0;mso-width-relative:margin;mso-height-relative:margin;v-text-anchor:top" o:gfxdata="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" filled="f" stroked="f" strokeweight=".5pt">
                 <v:textbox>
                   <w:txbxContent>
                     <w:p>
@@ -832,7 +1528,7 @@
           </mc:Choice>
           <mc:Fallback>
             <w:pict>
-              <v:shape w14:anchorId="12B4FF09" id="Text Box 25" o:spid="_x0000_s1031" type="#_x0000_t202" style="position:absolute;margin-left:-39.45pt;margin-top:573.35pt;width:96pt;height:24.4pt;z-index:251711488;visibility:visible;mso-wrap-style:square;mso-width-percent:0;mso-height-percent:0;mso-wrap-distance-left:9pt;mso-wrap-distance-top:0;mso-wrap-distance-right:9pt;mso-wrap-distance-bottom:0;mso-position-horizontal:absolute;mso-position-horizontal-relative:text;mso-position-vertical:absolute;mso-position-vertical-relative:text;mso-width-percent:0;mso-height-percent:0;mso-width-relative:margin;mso-height-relative:margin;v-text-anchor:top" o:gfxdata="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" filled="f" stroked="f" strokeweight=".5pt">
+              <v:shape w14:anchorId="12B4FF09" id="Text Box 25" o:spid="_x0000_s1034" type="#_x0000_t202" style="position:absolute;margin-left:-39.45pt;margin-top:573.35pt;width:96pt;height:24.4pt;z-index:251711488;visibility:visible;mso-wrap-style:square;mso-width-percent:0;mso-height-percent:0;mso-wrap-distance-left:9pt;mso-wrap-distance-top:0;mso-wrap-distance-right:9pt;mso-wrap-distance-bottom:0;mso-position-horizontal:absolute;mso-position-horizontal-relative:text;mso-position-vertical:absolute;mso-position-vertical-relative:text;mso-width-percent:0;mso-height-percent:0;mso-width-relative:margin;mso-height-relative:margin;v-text-anchor:top" o:gfxdata="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" filled="f" stroked="f" strokeweight=".5pt">
                 <v:textbox>
                   <w:txbxContent>
                     <w:p>
@@ -1014,7 +1710,7 @@
           </mc:Choice>
           <mc:Fallback>
             <w:pict>
-              <v:shape w14:anchorId="58FB5170" id="Text Box 1807864924" o:spid="_x0000_s1032" type="#_x0000_t202" style="position:absolute;margin-left:-18.15pt;margin-top:327.7pt;width:160.2pt;height:24.6pt;z-index:251743232;visibility:visible;mso-wrap-style:square;mso-width-percent:0;mso-height-percent:0;mso-wrap-distance-left:9pt;mso-wrap-distance-top:0;mso-wrap-distance-right:9pt;mso-wrap-distance-bottom:0;mso-position-horizontal:absolute;mso-position-horizontal-relative:text;mso-position-vertical:absolute;mso-position-vertical-relative:text;mso-width-percent:0;mso-height-percent:0;mso-width-relative:margin;mso-height-relative:margin;v-text-anchor:top" o:gfxdata="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" filled="f" stroked="f" strokeweight=".5pt">
+              <v:shape w14:anchorId="58FB5170" id="Text Box 1807864924" o:spid="_x0000_s1035" type="#_x0000_t202" style="position:absolute;margin-left:-18.15pt;margin-top:327.7pt;width:160.2pt;height:24.6pt;z-index:251743232;visibility:visible;mso-wrap-style:square;mso-width-percent:0;mso-height-percent:0;mso-wrap-distance-left:9pt;mso-wrap-distance-top:0;mso-wrap-distance-right:9pt;mso-wrap-distance-bottom:0;mso-position-horizontal:absolute;mso-position-horizontal-relative:text;mso-position-vertical:absolute;mso-position-vertical-relative:text;mso-width-percent:0;mso-height-percent:0;mso-width-relative:margin;mso-height-relative:margin;v-text-anchor:top" o:gfxdata="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" filled="f" stroked="f" strokeweight=".5pt">
                 <v:textbox>
                   <w:txbxContent>
                     <w:p>
@@ -1142,7 +1838,7 @@
           </mc:Choice>
           <mc:Fallback>
             <w:pict>
-              <v:shape w14:anchorId="31A62480" id="Text Box 764868112" o:spid="_x0000_s1033" type="#_x0000_t202" style="position:absolute;margin-left:-46.6pt;margin-top:322.8pt;width:33.5pt;height:27.2pt;z-index:251744256;visibility:visible;mso-wrap-style:square;mso-width-percent:0;mso-height-percent:0;mso-wrap-distance-left:9pt;mso-wrap-distance-top:0;mso-wrap-distance-right:9pt;mso-wrap-distance-bottom:0;mso-position-horizontal:absolute;mso-position-horizontal-relative:text;mso-position-vertical:absolute;mso-position-vertical-relative:text;mso-width-percent:0;mso-height-percent:0;mso-width-relative:margin;mso-height-relative:margin;v-text-anchor:top" o:gfxdata="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" fillcolor="white [3201]" stroked="f" strokeweight=".5pt">
+              <v:shape w14:anchorId="31A62480" id="Text Box 764868112" o:spid="_x0000_s1036" type="#_x0000_t202" style="position:absolute;margin-left:-46.6pt;margin-top:322.8pt;width:33.5pt;height:27.2pt;z-index:251744256;visibility:visible;mso-wrap-style:square;mso-width-percent:0;mso-height-percent:0;mso-wrap-distance-left:9pt;mso-wrap-distance-top:0;mso-wrap-distance-right:9pt;mso-wrap-distance-bottom:0;mso-position-horizontal:absolute;mso-position-horizontal-relative:text;mso-position-vertical:absolute;mso-position-vertical-relative:text;mso-width-percent:0;mso-height-percent:0;mso-width-relative:margin;mso-height-relative:margin;v-text-anchor:top" o:gfxdata="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" fillcolor="white [3201]" stroked="f" strokeweight=".5pt">
                 <v:fill opacity="0"/>
                 <v:textbox>
                   <w:txbxContent>
@@ -1208,7 +1904,7 @@
         <mc:AlternateContent>
           <mc:Choice Requires="wps">
             <w:drawing>
-              <wp:anchor distT="0" distB="0" distL="114300" distR="114300" simplePos="0" relativeHeight="251741184" behindDoc="0" locked="0" layoutInCell="1" allowOverlap="1" wp14:anchorId="510D4D6B" wp14:editId="3525FB6D">
+              <wp:anchor distT="0" distB="0" distL="114300" distR="114300" simplePos="0" relativeHeight="251741184" behindDoc="0" locked="0" layoutInCell="1" allowOverlap="1" wp14:anchorId="510D4D6B" wp14:editId="01E779E3">
                 <wp:simplePos x="0" y="0"/>
                 <wp:positionH relativeFrom="column">
                   <wp:posOffset>-609600</wp:posOffset>
@@ -1280,7 +1976,7 @@
           </mc:Choice>
           <mc:Fallback>
             <w:pict>
-              <v:shape w14:anchorId="510D4D6B" id="Text Box 233804526" o:spid="_x0000_s1034" type="#_x0000_t202" style="position:absolute;margin-left:-48pt;margin-top:301.5pt;width:182.65pt;height:24pt;z-index:251741184;visibility:visible;mso-wrap-style:square;mso-width-percent:0;mso-height-percent:0;mso-wrap-distance-left:9pt;mso-wrap-distance-top:0;mso-wrap-distance-right:9pt;mso-wrap-distance-bottom:0;mso-position-horizontal:absolute;mso-position-horizontal-relative:text;mso-position-vertical:absolute;mso-position-vertical-relative:text;mso-width-percent:0;mso-height-percent:0;mso-width-relative:margin;mso-height-relative:margin;v-text-anchor:top" o:gfxdata="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" filled="f" stroked="f" strokeweight=".5pt">
+              <v:shape w14:anchorId="510D4D6B" id="Text Box 233804526" o:spid="_x0000_s1037" type="#_x0000_t202" style="position:absolute;margin-left:-48pt;margin-top:301.5pt;width:182.65pt;height:24pt;z-index:251741184;visibility:visible;mso-wrap-style:square;mso-width-percent:0;mso-height-percent:0;mso-wrap-distance-left:9pt;mso-wrap-distance-top:0;mso-wrap-distance-right:9pt;mso-wrap-distance-bottom:0;mso-position-horizontal:absolute;mso-position-horizontal-relative:text;mso-position-vertical:absolute;mso-position-vertical-relative:text;mso-width-percent:0;mso-height-percent:0;mso-width-relative:margin;mso-height-relative:margin;v-text-anchor:top" o:gfxdata="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" filled="f" stroked="f" strokeweight=".5pt">
                 <v:textbox>
                   <w:txbxContent>
                     <w:p>
@@ -1299,756 +1995,6 @@
                           <w:bCs/>
                         </w:rPr>
                         <w:t>For a more detailed resume, visit:</w:t>
-                      </w:r>
-                    </w:p>
-                  </w:txbxContent>
-                </v:textbox>
-              </v:shape>
-            </w:pict>
-          </mc:Fallback>
-        </mc:AlternateContent>
-      </w:r>
-      <w:r>
-        <w:rPr>
-          <w:noProof/>
-        </w:rPr>
-        <mc:AlternateContent>
-          <mc:Choice Requires="wps">
-            <w:drawing>
-              <wp:anchor distT="0" distB="0" distL="114300" distR="114300" simplePos="0" relativeHeight="251739136" behindDoc="0" locked="0" layoutInCell="1" allowOverlap="1" wp14:anchorId="3CE70778" wp14:editId="0D2B4B09">
-                <wp:simplePos x="0" y="0"/>
-                <wp:positionH relativeFrom="column">
-                  <wp:posOffset>2480733</wp:posOffset>
-                </wp:positionH>
-                <wp:positionV relativeFrom="paragraph">
-                  <wp:posOffset>1593849</wp:posOffset>
-                </wp:positionV>
-                <wp:extent cx="3716655" cy="5020733"/>
-                <wp:effectExtent l="0" t="0" r="0" b="8890"/>
-                <wp:wrapNone/>
-                <wp:docPr id="1544464491" name="Text Box 3"/>
-                <wp:cNvGraphicFramePr/>
-                <a:graphic xmlns:a="http://schemas.openxmlformats.org/drawingml/2006/main">
-                  <a:graphicData uri="http://schemas.microsoft.com/office/word/2010/wordprocessingShape">
-                    <wps:wsp>
-                      <wps:cNvSpPr txBox="1"/>
-                      <wps:spPr>
-                        <a:xfrm>
-                          <a:off x="0" y="0"/>
-                          <a:ext cx="3716655" cy="5020733"/>
-                        </a:xfrm>
-                        <a:prstGeom prst="rect">
-                          <a:avLst/>
-                        </a:prstGeom>
-                        <a:solidFill>
-                          <a:schemeClr val="bg1">
-                            <a:lumMod val="95000"/>
-                          </a:schemeClr>
-                        </a:solidFill>
-                        <a:ln w="6350">
-                          <a:noFill/>
-                        </a:ln>
-                      </wps:spPr>
-                      <wps:txbx>
-                        <w:txbxContent>
-                          <w:p>
-                            <w:pPr>
-                              <w:spacing w:line="240" w:lineRule="auto"/>
-                              <w:rPr>
-                                <w:b/>
-                                <w:bCs/>
-                              </w:rPr>
-                            </w:pPr>
-                            <w:r>
-                              <w:rPr>
-                                <w:b/>
-                                <w:bCs/>
-                              </w:rPr>
-                              <w:t>Full Stack Web Developer</w:t>
-                            </w:r>
-                            <w:r>
-                              <w:rPr>
-                                <w:b/>
-                                <w:bCs/>
-                              </w:rPr>
-                              <w:br/>
-                            </w:r>
-                            <w:proofErr w:type="spellStart"/>
-                            <w:r>
-                              <w:rPr>
-                                <w:b/>
-                                <w:bCs/>
-                              </w:rPr>
-                              <w:t>Vavasoftware</w:t>
-                            </w:r>
-                            <w:proofErr w:type="spellEnd"/>
-                            <w:r>
-                              <w:rPr>
-                                <w:b/>
-                                <w:bCs/>
-                              </w:rPr>
-                              <w:t xml:space="preserve"> Corporation</w:t>
-                            </w:r>
-                            <w:r>
-                              <w:t>, BGC</w:t>
-                            </w:r>
-                            <w:r>
-                              <w:t xml:space="preserve"> </w:t>
-                            </w:r>
-                            <w:r>
-                              <w:br/>
-                            </w:r>
-                            <w:r>
-                              <w:t>Full</w:t>
-                            </w:r>
-                            <w:r>
-                              <w:t>-T</w:t>
-                            </w:r>
-                            <w:r>
-                              <w:t>ime</w:t>
-                            </w:r>
-                            <w:r>
-                              <w:t xml:space="preserve">: </w:t>
-                            </w:r>
-                            <w:r>
-                              <w:t>September 2024 – April 2024</w:t>
-                            </w:r>
-                          </w:p>
-                          <w:p>
-                            <w:pPr>
-                              <w:pStyle w:val="ListParagraph"/>
-                              <w:numPr>
-                                <w:ilvl w:val="0"/>
-                                <w:numId w:val="2"/>
-                              </w:numPr>
-                              <w:jc w:val="both"/>
-                            </w:pPr>
-                            <w:r>
-                              <w:t>Designed and developed scalable web applications and SPAs using CSS, SCSS, PHP, Laravel, TALL Stack, Vue, React, Git, and MySQL.</w:t>
-                            </w:r>
-                          </w:p>
-                          <w:p>
-                            <w:pPr>
-                              <w:pStyle w:val="ListParagraph"/>
-                              <w:numPr>
-                                <w:ilvl w:val="0"/>
-                                <w:numId w:val="2"/>
-                              </w:numPr>
-                              <w:jc w:val="both"/>
-                            </w:pPr>
-                            <w:r>
-                              <w:t>Created and implemented RESTful APIs for seamless communication between front-end and back-end systems.</w:t>
-                            </w:r>
-                          </w:p>
-                          <w:p>
-                            <w:pPr>
-                              <w:pStyle w:val="ListParagraph"/>
-                              <w:numPr>
-                                <w:ilvl w:val="0"/>
-                                <w:numId w:val="2"/>
-                              </w:numPr>
-                              <w:jc w:val="both"/>
-                            </w:pPr>
-                            <w:r>
-                              <w:t>Integrated third-party APIs, including Crypto payment gateways and Game Provider APIs, ensuring secure and efficient data exchange.</w:t>
-                            </w:r>
-                          </w:p>
-                          <w:p>
-                            <w:pPr>
-                              <w:pStyle w:val="ListParagraph"/>
-                              <w:numPr>
-                                <w:ilvl w:val="0"/>
-                                <w:numId w:val="2"/>
-                              </w:numPr>
-                              <w:jc w:val="both"/>
-                            </w:pPr>
-                            <w:r>
-                              <w:t>Developed features and functionalities for a game system, ensuring stability and performance.</w:t>
-                            </w:r>
-                          </w:p>
-                          <w:p>
-                            <w:pPr>
-                              <w:pStyle w:val="ListParagraph"/>
-                              <w:numPr>
-                                <w:ilvl w:val="0"/>
-                                <w:numId w:val="2"/>
-                              </w:numPr>
-                              <w:jc w:val="both"/>
-                            </w:pPr>
-                            <w:r>
-                              <w:t>Collaborated with product managers to prioritize and deliver new features on schedule.</w:t>
-                            </w:r>
-                          </w:p>
-                          <w:p>
-                            <w:pPr>
-                              <w:pStyle w:val="ListParagraph"/>
-                              <w:numPr>
-                                <w:ilvl w:val="0"/>
-                                <w:numId w:val="2"/>
-                              </w:numPr>
-                              <w:jc w:val="both"/>
-                            </w:pPr>
-                            <w:r>
-                              <w:t>Managed version control using Git</w:t>
-                            </w:r>
-                            <w:r>
-                              <w:t xml:space="preserve"> and </w:t>
-                            </w:r>
-                            <w:r>
-                              <w:t xml:space="preserve">Bitbucket </w:t>
-                            </w:r>
-                            <w:r>
-                              <w:t>to ensure smooth collaboration and code integrity.</w:t>
-                            </w:r>
-                          </w:p>
-                          <w:p>
-                            <w:pPr>
-                              <w:pStyle w:val="ListParagraph"/>
-                              <w:numPr>
-                                <w:ilvl w:val="0"/>
-                                <w:numId w:val="2"/>
-                              </w:numPr>
-                              <w:jc w:val="both"/>
-                            </w:pPr>
-                            <w:r>
-                              <w:t>Implemented and maintained CI/CD pipelines to automate testing, deployment, and delivery processes.</w:t>
-                            </w:r>
-                          </w:p>
-                          <w:p>
-                            <w:pPr>
-                              <w:pStyle w:val="ListParagraph"/>
-                              <w:numPr>
-                                <w:ilvl w:val="0"/>
-                                <w:numId w:val="2"/>
-                              </w:numPr>
-                              <w:jc w:val="both"/>
-                            </w:pPr>
-                            <w:r>
-                              <w:t>Integrated and managed AWS S3 for efficient cloud storage and file management.</w:t>
-                            </w:r>
-                          </w:p>
-                          <w:p>
-                            <w:pPr>
-                              <w:pStyle w:val="ListParagraph"/>
-                              <w:numPr>
-                                <w:ilvl w:val="0"/>
-                                <w:numId w:val="2"/>
-                              </w:numPr>
-                              <w:jc w:val="both"/>
-                            </w:pPr>
-                            <w:r>
-                              <w:t>Conducted code reviews, identified bugs, and applied necessary fixes to maintain code quality and efficiency.</w:t>
-                            </w:r>
-                          </w:p>
-                          <w:p>
-                            <w:pPr>
-                              <w:pStyle w:val="ListParagraph"/>
-                            </w:pPr>
-                          </w:p>
-                          <w:p/>
-                        </w:txbxContent>
-                      </wps:txbx>
-                      <wps:bodyPr rot="0" spcFirstLastPara="0" vertOverflow="overflow" horzOverflow="overflow" vert="horz" wrap="square" lIns="91440" tIns="45720" rIns="91440" bIns="45720" numCol="1" spcCol="0" rtlCol="0" fromWordArt="0" anchor="t" anchorCtr="0" forceAA="0" compatLnSpc="1">
-                        <a:prstTxWarp prst="textNoShape">
-                          <a:avLst/>
-                        </a:prstTxWarp>
-                        <a:noAutofit/>
-                      </wps:bodyPr>
-                    </wps:wsp>
-                  </a:graphicData>
-                </a:graphic>
-                <wp14:sizeRelH relativeFrom="margin">
-                  <wp14:pctWidth>0</wp14:pctWidth>
-                </wp14:sizeRelH>
-                <wp14:sizeRelV relativeFrom="margin">
-                  <wp14:pctHeight>0</wp14:pctHeight>
-                </wp14:sizeRelV>
-              </wp:anchor>
-            </w:drawing>
-          </mc:Choice>
-          <mc:Fallback>
-            <w:pict>
-              <v:shape w14:anchorId="3CE70778" id="Text Box 3" o:spid="_x0000_s1035" type="#_x0000_t202" style="position:absolute;margin-left:195.35pt;margin-top:125.5pt;width:292.65pt;height:395.35pt;z-index:251739136;visibility:visible;mso-wrap-style:square;mso-width-percent:0;mso-height-percent:0;mso-wrap-distance-left:9pt;mso-wrap-distance-top:0;mso-wrap-distance-right:9pt;mso-wrap-distance-bottom:0;mso-position-horizontal:absolute;mso-position-horizontal-relative:text;mso-position-vertical:absolute;mso-position-vertical-relative:text;mso-width-percent:0;mso-height-percent:0;mso-width-relative:margin;mso-height-relative:margin;v-text-anchor:top" o:gfxdata="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" fillcolor="#f2f2f2 [3052]" stroked="f" strokeweight=".5pt">
-                <v:textbox>
-                  <w:txbxContent>
-                    <w:p>
-                      <w:pPr>
-                        <w:spacing w:line="240" w:lineRule="auto"/>
-                        <w:rPr>
-                          <w:b/>
-                          <w:bCs/>
-                        </w:rPr>
-                      </w:pPr>
-                      <w:r>
-                        <w:rPr>
-                          <w:b/>
-                          <w:bCs/>
-                        </w:rPr>
-                        <w:t>Full Stack Web Developer</w:t>
-                      </w:r>
-                      <w:r>
-                        <w:rPr>
-                          <w:b/>
-                          <w:bCs/>
-                        </w:rPr>
-                        <w:br/>
-                      </w:r>
-                      <w:proofErr w:type="spellStart"/>
-                      <w:r>
-                        <w:rPr>
-                          <w:b/>
-                          <w:bCs/>
-                        </w:rPr>
-                        <w:t>Vavasoftware</w:t>
-                      </w:r>
-                      <w:proofErr w:type="spellEnd"/>
-                      <w:r>
-                        <w:rPr>
-                          <w:b/>
-                          <w:bCs/>
-                        </w:rPr>
-                        <w:t xml:space="preserve"> Corporation</w:t>
-                      </w:r>
-                      <w:r>
-                        <w:t>, BGC</w:t>
-                      </w:r>
-                      <w:r>
-                        <w:t xml:space="preserve"> </w:t>
-                      </w:r>
-                      <w:r>
-                        <w:br/>
-                      </w:r>
-                      <w:r>
-                        <w:t>Full</w:t>
-                      </w:r>
-                      <w:r>
-                        <w:t>-T</w:t>
-                      </w:r>
-                      <w:r>
-                        <w:t>ime</w:t>
-                      </w:r>
-                      <w:r>
-                        <w:t xml:space="preserve">: </w:t>
-                      </w:r>
-                      <w:r>
-                        <w:t>September 2024 – April 2024</w:t>
-                      </w:r>
-                    </w:p>
-                    <w:p>
-                      <w:pPr>
-                        <w:pStyle w:val="ListParagraph"/>
-                        <w:numPr>
-                          <w:ilvl w:val="0"/>
-                          <w:numId w:val="2"/>
-                        </w:numPr>
-                        <w:jc w:val="both"/>
-                      </w:pPr>
-                      <w:r>
-                        <w:t>Designed and developed scalable web applications and SPAs using CSS, SCSS, PHP, Laravel, TALL Stack, Vue, React, Git, and MySQL.</w:t>
-                      </w:r>
-                    </w:p>
-                    <w:p>
-                      <w:pPr>
-                        <w:pStyle w:val="ListParagraph"/>
-                        <w:numPr>
-                          <w:ilvl w:val="0"/>
-                          <w:numId w:val="2"/>
-                        </w:numPr>
-                        <w:jc w:val="both"/>
-                      </w:pPr>
-                      <w:r>
-                        <w:t>Created and implemented RESTful APIs for seamless communication between front-end and back-end systems.</w:t>
-                      </w:r>
-                    </w:p>
-                    <w:p>
-                      <w:pPr>
-                        <w:pStyle w:val="ListParagraph"/>
-                        <w:numPr>
-                          <w:ilvl w:val="0"/>
-                          <w:numId w:val="2"/>
-                        </w:numPr>
-                        <w:jc w:val="both"/>
-                      </w:pPr>
-                      <w:r>
-                        <w:t>Integrated third-party APIs, including Crypto payment gateways and Game Provider APIs, ensuring secure and efficient data exchange.</w:t>
-                      </w:r>
-                    </w:p>
-                    <w:p>
-                      <w:pPr>
-                        <w:pStyle w:val="ListParagraph"/>
-                        <w:numPr>
-                          <w:ilvl w:val="0"/>
-                          <w:numId w:val="2"/>
-                        </w:numPr>
-                        <w:jc w:val="both"/>
-                      </w:pPr>
-                      <w:r>
-                        <w:t>Developed features and functionalities for a game system, ensuring stability and performance.</w:t>
-                      </w:r>
-                    </w:p>
-                    <w:p>
-                      <w:pPr>
-                        <w:pStyle w:val="ListParagraph"/>
-                        <w:numPr>
-                          <w:ilvl w:val="0"/>
-                          <w:numId w:val="2"/>
-                        </w:numPr>
-                        <w:jc w:val="both"/>
-                      </w:pPr>
-                      <w:r>
-                        <w:t>Collaborated with product managers to prioritize and deliver new features on schedule.</w:t>
-                      </w:r>
-                    </w:p>
-                    <w:p>
-                      <w:pPr>
-                        <w:pStyle w:val="ListParagraph"/>
-                        <w:numPr>
-                          <w:ilvl w:val="0"/>
-                          <w:numId w:val="2"/>
-                        </w:numPr>
-                        <w:jc w:val="both"/>
-                      </w:pPr>
-                      <w:r>
-                        <w:t>Managed version control using Git</w:t>
-                      </w:r>
-                      <w:r>
-                        <w:t xml:space="preserve"> and </w:t>
-                      </w:r>
-                      <w:r>
-                        <w:t xml:space="preserve">Bitbucket </w:t>
-                      </w:r>
-                      <w:r>
-                        <w:t>to ensure smooth collaboration and code integrity.</w:t>
-                      </w:r>
-                    </w:p>
-                    <w:p>
-                      <w:pPr>
-                        <w:pStyle w:val="ListParagraph"/>
-                        <w:numPr>
-                          <w:ilvl w:val="0"/>
-                          <w:numId w:val="2"/>
-                        </w:numPr>
-                        <w:jc w:val="both"/>
-                      </w:pPr>
-                      <w:r>
-                        <w:t>Implemented and maintained CI/CD pipelines to automate testing, deployment, and delivery processes.</w:t>
-                      </w:r>
-                    </w:p>
-                    <w:p>
-                      <w:pPr>
-                        <w:pStyle w:val="ListParagraph"/>
-                        <w:numPr>
-                          <w:ilvl w:val="0"/>
-                          <w:numId w:val="2"/>
-                        </w:numPr>
-                        <w:jc w:val="both"/>
-                      </w:pPr>
-                      <w:r>
-                        <w:t>Integrated and managed AWS S3 for efficient cloud storage and file management.</w:t>
-                      </w:r>
-                    </w:p>
-                    <w:p>
-                      <w:pPr>
-                        <w:pStyle w:val="ListParagraph"/>
-                        <w:numPr>
-                          <w:ilvl w:val="0"/>
-                          <w:numId w:val="2"/>
-                        </w:numPr>
-                        <w:jc w:val="both"/>
-                      </w:pPr>
-                      <w:r>
-                        <w:t>Conducted code reviews, identified bugs, and applied necessary fixes to maintain code quality and efficiency.</w:t>
-                      </w:r>
-                    </w:p>
-                    <w:p>
-                      <w:pPr>
-                        <w:pStyle w:val="ListParagraph"/>
-                      </w:pPr>
-                    </w:p>
-                    <w:p/>
-                  </w:txbxContent>
-                </v:textbox>
-              </v:shape>
-            </w:pict>
-          </mc:Fallback>
-        </mc:AlternateContent>
-      </w:r>
-      <w:r>
-        <w:rPr>
-          <w:noProof/>
-        </w:rPr>
-        <mc:AlternateContent>
-          <mc:Choice Requires="wps">
-            <w:drawing>
-              <wp:anchor distT="0" distB="0" distL="114300" distR="114300" simplePos="0" relativeHeight="251729920" behindDoc="0" locked="0" layoutInCell="1" allowOverlap="1" wp14:anchorId="2BB0FA8B" wp14:editId="50EA41DB">
-                <wp:simplePos x="0" y="0"/>
-                <wp:positionH relativeFrom="column">
-                  <wp:posOffset>2514600</wp:posOffset>
-                </wp:positionH>
-                <wp:positionV relativeFrom="paragraph">
-                  <wp:posOffset>6665383</wp:posOffset>
-                </wp:positionV>
-                <wp:extent cx="3682577" cy="2633134"/>
-                <wp:effectExtent l="0" t="0" r="0" b="0"/>
-                <wp:wrapNone/>
-                <wp:docPr id="1367554255" name="Text Box 3"/>
-                <wp:cNvGraphicFramePr/>
-                <a:graphic xmlns:a="http://schemas.openxmlformats.org/drawingml/2006/main">
-                  <a:graphicData uri="http://schemas.microsoft.com/office/word/2010/wordprocessingShape">
-                    <wps:wsp>
-                      <wps:cNvSpPr txBox="1"/>
-                      <wps:spPr>
-                        <a:xfrm>
-                          <a:off x="0" y="0"/>
-                          <a:ext cx="3682577" cy="2633134"/>
-                        </a:xfrm>
-                        <a:prstGeom prst="rect">
-                          <a:avLst/>
-                        </a:prstGeom>
-                        <a:solidFill>
-                          <a:schemeClr val="bg1">
-                            <a:lumMod val="95000"/>
-                          </a:schemeClr>
-                        </a:solidFill>
-                        <a:ln w="6350">
-                          <a:noFill/>
-                        </a:ln>
-                      </wps:spPr>
-                      <wps:txbx>
-                        <w:txbxContent>
-                          <w:p>
-                            <w:pPr>
-                              <w:spacing w:line="240" w:lineRule="auto"/>
-                              <w:rPr>
-                                <w:b/>
-                                <w:bCs/>
-                              </w:rPr>
-                            </w:pPr>
-                            <w:r>
-                              <w:rPr>
-                                <w:b/>
-                                <w:bCs/>
-                              </w:rPr>
-                              <w:t>Front End Developer</w:t>
-                            </w:r>
-                            <w:r>
-                              <w:rPr>
-                                <w:b/>
-                                <w:bCs/>
-                              </w:rPr>
-                              <w:br/>
-                            </w:r>
-                            <w:r>
-                              <w:rPr>
-                                <w:b/>
-                                <w:bCs/>
-                              </w:rPr>
-                              <w:t>Boss Deal</w:t>
-                            </w:r>
-                            <w:r>
-                              <w:t xml:space="preserve"> </w:t>
-                            </w:r>
-                            <w:r>
-                              <w:br/>
-                            </w:r>
-                            <w:r>
-                              <w:t>Freelance</w:t>
-                            </w:r>
-                            <w:r>
-                              <w:t>: August 2024 – March 2025</w:t>
-                            </w:r>
-                          </w:p>
-                          <w:p>
-                            <w:pPr>
-                              <w:pStyle w:val="ListParagraph"/>
-                              <w:numPr>
-                                <w:ilvl w:val="0"/>
-                                <w:numId w:val="3"/>
-                              </w:numPr>
-                              <w:jc w:val="both"/>
-                            </w:pPr>
-                            <w:r>
-                              <w:t>Designed, developed, and maintained a scalable web application</w:t>
-                            </w:r>
-                            <w:r>
-                              <w:t xml:space="preserve"> </w:t>
-                            </w:r>
-                            <w:r>
-                              <w:t>and SPAs</w:t>
-                            </w:r>
-                            <w:r>
-                              <w:t xml:space="preserve"> using CSS</w:t>
-                            </w:r>
-                            <w:r>
-                              <w:t>, SCSS</w:t>
-                            </w:r>
-                            <w:r>
-                              <w:t>, PHP, Laravel, TALL Stack, Vue, React, and MySQL to deliver a seamless user experience.</w:t>
-                            </w:r>
-                          </w:p>
-                          <w:p>
-                            <w:pPr>
-                              <w:pStyle w:val="ListParagraph"/>
-                              <w:numPr>
-                                <w:ilvl w:val="0"/>
-                                <w:numId w:val="3"/>
-                              </w:numPr>
-                              <w:jc w:val="both"/>
-                            </w:pPr>
-                            <w:r>
-                              <w:t>Implemented and optimized RESTful APIs for efficient communication between the front-end and back-end of the game.</w:t>
-                            </w:r>
-                          </w:p>
-                          <w:p>
-                            <w:pPr>
-                              <w:pStyle w:val="ListParagraph"/>
-                              <w:numPr>
-                                <w:ilvl w:val="0"/>
-                                <w:numId w:val="3"/>
-                              </w:numPr>
-                              <w:jc w:val="both"/>
-                            </w:pPr>
-                            <w:r>
-                              <w:t>Managed version control using Git</w:t>
-                            </w:r>
-                            <w:r>
-                              <w:t xml:space="preserve"> and </w:t>
-                            </w:r>
-                            <w:r>
-                              <w:t xml:space="preserve">Bitbucket </w:t>
-                            </w:r>
-                            <w:r>
-                              <w:t>to ensure smooth collaboration and code integrity.</w:t>
-                            </w:r>
-                          </w:p>
-                        </w:txbxContent>
-                      </wps:txbx>
-                      <wps:bodyPr rot="0" spcFirstLastPara="0" vertOverflow="overflow" horzOverflow="overflow" vert="horz" wrap="square" lIns="91440" tIns="45720" rIns="91440" bIns="45720" numCol="1" spcCol="0" rtlCol="0" fromWordArt="0" anchor="t" anchorCtr="0" forceAA="0" compatLnSpc="1">
-                        <a:prstTxWarp prst="textNoShape">
-                          <a:avLst/>
-                        </a:prstTxWarp>
-                        <a:noAutofit/>
-                      </wps:bodyPr>
-                    </wps:wsp>
-                  </a:graphicData>
-                </a:graphic>
-                <wp14:sizeRelH relativeFrom="margin">
-                  <wp14:pctWidth>0</wp14:pctWidth>
-                </wp14:sizeRelH>
-                <wp14:sizeRelV relativeFrom="margin">
-                  <wp14:pctHeight>0</wp14:pctHeight>
-                </wp14:sizeRelV>
-              </wp:anchor>
-            </w:drawing>
-          </mc:Choice>
-          <mc:Fallback>
-            <w:pict>
-              <v:shape w14:anchorId="2BB0FA8B" id="_x0000_s1036" type="#_x0000_t202" style="position:absolute;margin-left:198pt;margin-top:524.85pt;width:289.95pt;height:207.35pt;z-index:251729920;visibility:visible;mso-wrap-style:square;mso-width-percent:0;mso-height-percent:0;mso-wrap-distance-left:9pt;mso-wrap-distance-top:0;mso-wrap-distance-right:9pt;mso-wrap-distance-bottom:0;mso-position-horizontal:absolute;mso-position-horizontal-relative:text;mso-position-vertical:absolute;mso-position-vertical-relative:text;mso-width-percent:0;mso-height-percent:0;mso-width-relative:margin;mso-height-relative:margin;v-text-anchor:top" o:gfxdata="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" fillcolor="#f2f2f2 [3052]" stroked="f" strokeweight=".5pt">
-                <v:textbox>
-                  <w:txbxContent>
-                    <w:p>
-                      <w:pPr>
-                        <w:spacing w:line="240" w:lineRule="auto"/>
-                        <w:rPr>
-                          <w:b/>
-                          <w:bCs/>
-                        </w:rPr>
-                      </w:pPr>
-                      <w:r>
-                        <w:rPr>
-                          <w:b/>
-                          <w:bCs/>
-                        </w:rPr>
-                        <w:t>Front End Developer</w:t>
-                      </w:r>
-                      <w:r>
-                        <w:rPr>
-                          <w:b/>
-                          <w:bCs/>
-                        </w:rPr>
-                        <w:br/>
-                      </w:r>
-                      <w:r>
-                        <w:rPr>
-                          <w:b/>
-                          <w:bCs/>
-                        </w:rPr>
-                        <w:t>Boss Deal</w:t>
-                      </w:r>
-                      <w:r>
-                        <w:t xml:space="preserve"> </w:t>
-                      </w:r>
-                      <w:r>
-                        <w:br/>
-                      </w:r>
-                      <w:r>
-                        <w:t>Freelance</w:t>
-                      </w:r>
-                      <w:r>
-                        <w:t>: August 2024 – March 2025</w:t>
-                      </w:r>
-                    </w:p>
-                    <w:p>
-                      <w:pPr>
-                        <w:pStyle w:val="ListParagraph"/>
-                        <w:numPr>
-                          <w:ilvl w:val="0"/>
-                          <w:numId w:val="3"/>
-                        </w:numPr>
-                        <w:jc w:val="both"/>
-                      </w:pPr>
-                      <w:r>
-                        <w:t>Designed, developed, and maintained a scalable web application</w:t>
-                      </w:r>
-                      <w:r>
-                        <w:t xml:space="preserve"> </w:t>
-                      </w:r>
-                      <w:r>
-                        <w:t>and SPAs</w:t>
-                      </w:r>
-                      <w:r>
-                        <w:t xml:space="preserve"> using CSS</w:t>
-                      </w:r>
-                      <w:r>
-                        <w:t>, SCSS</w:t>
-                      </w:r>
-                      <w:r>
-                        <w:t>, PHP, Laravel, TALL Stack, Vue, React, and MySQL to deliver a seamless user experience.</w:t>
-                      </w:r>
-                    </w:p>
-                    <w:p>
-                      <w:pPr>
-                        <w:pStyle w:val="ListParagraph"/>
-                        <w:numPr>
-                          <w:ilvl w:val="0"/>
-                          <w:numId w:val="3"/>
-                        </w:numPr>
-                        <w:jc w:val="both"/>
-                      </w:pPr>
-                      <w:r>
-                        <w:t>Implemented and optimized RESTful APIs for efficient communication between the front-end and back-end of the game.</w:t>
-                      </w:r>
-                    </w:p>
-                    <w:p>
-                      <w:pPr>
-                        <w:pStyle w:val="ListParagraph"/>
-                        <w:numPr>
-                          <w:ilvl w:val="0"/>
-                          <w:numId w:val="3"/>
-                        </w:numPr>
-                        <w:jc w:val="both"/>
-                      </w:pPr>
-                      <w:r>
-                        <w:t>Managed version control using Git</w:t>
-                      </w:r>
-                      <w:r>
-                        <w:t xml:space="preserve"> and </w:t>
-                      </w:r>
-                      <w:r>
-                        <w:t xml:space="preserve">Bitbucket </w:t>
-                      </w:r>
-                      <w:r>
-                        <w:t>to ensure smooth collaboration and code integrity.</w:t>
                       </w:r>
                     </w:p>
                   </w:txbxContent>
@@ -2290,7 +2236,7 @@
           </mc:Choice>
           <mc:Fallback>
             <w:pict>
-              <v:shape w14:anchorId="0B806219" id="Text Box 32" o:spid="_x0000_s1037" type="#_x0000_t202" style="position:absolute;margin-left:205.55pt;margin-top:88.75pt;width:127.35pt;height:21.2pt;z-index:251719680;visibility:visible;mso-wrap-style:square;mso-width-percent:0;mso-height-percent:0;mso-wrap-distance-left:9pt;mso-wrap-distance-top:0;mso-wrap-distance-right:9pt;mso-wrap-distance-bottom:0;mso-position-horizontal:absolute;mso-position-horizontal-relative:text;mso-position-vertical:absolute;mso-position-vertical-relative:text;mso-width-percent:0;mso-height-percent:0;mso-width-relative:margin;mso-height-relative:margin;v-text-anchor:top" o:gfxdata="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" filled="f" stroked="f" strokeweight=".5pt">
+              <v:shape w14:anchorId="0B806219" id="Text Box 32" o:spid="_x0000_s1038" type="#_x0000_t202" style="position:absolute;margin-left:205.55pt;margin-top:88.75pt;width:127.35pt;height:21.2pt;z-index:251719680;visibility:visible;mso-wrap-style:square;mso-width-percent:0;mso-height-percent:0;mso-wrap-distance-left:9pt;mso-wrap-distance-top:0;mso-wrap-distance-right:9pt;mso-wrap-distance-bottom:0;mso-position-horizontal:absolute;mso-position-horizontal-relative:text;mso-position-vertical:absolute;mso-position-vertical-relative:text;mso-width-percent:0;mso-height-percent:0;mso-width-relative:margin;mso-height-relative:margin;v-text-anchor:top" o:gfxdata="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" filled="f" stroked="f" strokeweight=".5pt">
                 <v:textbox>
                   <w:txbxContent>
                     <w:p>
@@ -2405,7 +2351,7 @@
           </mc:Choice>
           <mc:Fallback>
             <w:pict>
-              <v:shape w14:anchorId="06050B3B" id="Text Box 6" o:spid="_x0000_s1038" type="#_x0000_t202" style="position:absolute;margin-left:-29.1pt;margin-top:25.85pt;width:152.65pt;height:24.4pt;z-index:251673600;visibility:visible;mso-wrap-style:square;mso-width-percent:0;mso-height-percent:0;mso-wrap-distance-left:9pt;mso-wrap-distance-top:0;mso-wrap-distance-right:9pt;mso-wrap-distance-bottom:0;mso-position-horizontal:absolute;mso-position-horizontal-relative:text;mso-position-vertical:absolute;mso-position-vertical-relative:text;mso-width-percent:0;mso-height-percent:0;mso-width-relative:margin;mso-height-relative:margin;v-text-anchor:top" o:gfxdata="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" filled="f" stroked="f" strokeweight=".5pt">
+              <v:shape w14:anchorId="06050B3B" id="Text Box 6" o:spid="_x0000_s1039" type="#_x0000_t202" style="position:absolute;margin-left:-29.1pt;margin-top:25.85pt;width:152.65pt;height:24.4pt;z-index:251673600;visibility:visible;mso-wrap-style:square;mso-width-percent:0;mso-height-percent:0;mso-wrap-distance-left:9pt;mso-wrap-distance-top:0;mso-wrap-distance-right:9pt;mso-wrap-distance-bottom:0;mso-position-horizontal:absolute;mso-position-horizontal-relative:text;mso-position-vertical:absolute;mso-position-vertical-relative:text;mso-width-percent:0;mso-height-percent:0;mso-width-relative:margin;mso-height-relative:margin;v-text-anchor:top" o:gfxdata="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" filled="f" stroked="f" strokeweight=".5pt">
                 <v:textbox>
                   <w:txbxContent>
                     <w:p>
@@ -2564,7 +2510,7 @@
           </mc:Choice>
           <mc:Fallback>
             <w:pict>
-              <v:shape w14:anchorId="21E9DB49" id="Text Box 18" o:spid="_x0000_s1039" type="#_x0000_t202" style="position:absolute;margin-left:-46.8pt;margin-top:471.1pt;width:33pt;height:27.2pt;z-index:251705344;visibility:visible;mso-wrap-style:square;mso-width-percent:0;mso-height-percent:0;mso-wrap-distance-left:9pt;mso-wrap-distance-top:0;mso-wrap-distance-right:9pt;mso-wrap-distance-bottom:0;mso-position-horizontal:absolute;mso-position-horizontal-relative:text;mso-position-vertical:absolute;mso-position-vertical-relative:text;mso-width-percent:0;mso-height-percent:0;mso-width-relative:margin;mso-height-relative:margin;v-text-anchor:top" o:gfxdata="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" fillcolor="white [3201]" stroked="f" strokeweight=".5pt">
+              <v:shape w14:anchorId="21E9DB49" id="Text Box 18" o:spid="_x0000_s1040" type="#_x0000_t202" style="position:absolute;margin-left:-46.8pt;margin-top:471.1pt;width:33pt;height:27.2pt;z-index:251705344;visibility:visible;mso-wrap-style:square;mso-width-percent:0;mso-height-percent:0;mso-wrap-distance-left:9pt;mso-wrap-distance-top:0;mso-wrap-distance-right:9pt;mso-wrap-distance-bottom:0;mso-position-horizontal:absolute;mso-position-horizontal-relative:text;mso-position-vertical:absolute;mso-position-vertical-relative:text;mso-width-percent:0;mso-height-percent:0;mso-width-relative:margin;mso-height-relative:margin;v-text-anchor:top" o:gfxdata="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" fillcolor="white [3201]" stroked="f" strokeweight=".5pt">
                 <v:fill opacity="0"/>
                 <v:textbox>
                   <w:txbxContent>
@@ -2803,7 +2749,7 @@
           </mc:Choice>
           <mc:Fallback>
             <w:pict>
-              <v:shape w14:anchorId="4406B1ED" id="Text Box 19" o:spid="_x0000_s1040" type="#_x0000_t202" style="position:absolute;margin-left:-45.6pt;margin-top:519.1pt;width:33.5pt;height:27.2pt;z-index:251707392;visibility:visible;mso-wrap-style:square;mso-width-percent:0;mso-height-percent:0;mso-wrap-distance-left:9pt;mso-wrap-distance-top:0;mso-wrap-distance-right:9pt;mso-wrap-distance-bottom:0;mso-position-horizontal:absolute;mso-position-horizontal-relative:text;mso-position-vertical:absolute;mso-position-vertical-relative:text;mso-width-percent:0;mso-height-percent:0;mso-width-relative:margin;mso-height-relative:margin;v-text-anchor:top" o:gfxdata="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" fillcolor="white [3201]" stroked="f" strokeweight=".5pt">
+              <v:shape w14:anchorId="4406B1ED" id="Text Box 19" o:spid="_x0000_s1041" type="#_x0000_t202" style="position:absolute;margin-left:-45.6pt;margin-top:519.1pt;width:33.5pt;height:27.2pt;z-index:251707392;visibility:visible;mso-wrap-style:square;mso-width-percent:0;mso-height-percent:0;mso-wrap-distance-left:9pt;mso-wrap-distance-top:0;mso-wrap-distance-right:9pt;mso-wrap-distance-bottom:0;mso-position-horizontal:absolute;mso-position-horizontal-relative:text;mso-position-vertical:absolute;mso-position-vertical-relative:text;mso-width-percent:0;mso-height-percent:0;mso-width-relative:margin;mso-height-relative:margin;v-text-anchor:top" o:gfxdata="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" fillcolor="white [3201]" stroked="f" strokeweight=".5pt">
                 <v:fill opacity="0"/>
                 <v:textbox>
                   <w:txbxContent>
@@ -3042,7 +2988,7 @@
           </mc:Choice>
           <mc:Fallback>
             <w:pict>
-              <v:shape w14:anchorId="6761E435" id="Text Box 13" o:spid="_x0000_s1041" type="#_x0000_t202" style="position:absolute;margin-left:-46.8pt;margin-top:430.3pt;width:34pt;height:27.2pt;z-index:251703296;visibility:visible;mso-wrap-style:square;mso-width-percent:0;mso-height-percent:0;mso-wrap-distance-left:9pt;mso-wrap-distance-top:0;mso-wrap-distance-right:9pt;mso-wrap-distance-bottom:0;mso-position-horizontal:absolute;mso-position-horizontal-relative:text;mso-position-vertical:absolute;mso-position-vertical-relative:text;mso-width-percent:0;mso-height-percent:0;mso-width-relative:margin;mso-height-relative:margin;v-text-anchor:top" o:gfxdata="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" fillcolor="white [3201]" stroked="f" strokeweight=".5pt">
+              <v:shape w14:anchorId="6761E435" id="Text Box 13" o:spid="_x0000_s1042" type="#_x0000_t202" style="position:absolute;margin-left:-46.8pt;margin-top:430.3pt;width:34pt;height:27.2pt;z-index:251703296;visibility:visible;mso-wrap-style:square;mso-width-percent:0;mso-height-percent:0;mso-wrap-distance-left:9pt;mso-wrap-distance-top:0;mso-wrap-distance-right:9pt;mso-wrap-distance-bottom:0;mso-position-horizontal:absolute;mso-position-horizontal-relative:text;mso-position-vertical:absolute;mso-position-vertical-relative:text;mso-width-percent:0;mso-height-percent:0;mso-width-relative:margin;mso-height-relative:margin;v-text-anchor:top" o:gfxdata="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" fillcolor="white [3201]" stroked="f" strokeweight=".5pt">
                 <v:fill opacity="0"/>
                 <v:textbox>
                   <w:txbxContent>
@@ -3174,7 +3120,7 @@
           </mc:Choice>
           <mc:Fallback>
             <w:pict>
-              <v:shape w14:anchorId="4EB051AA" id="Text Box 4" o:spid="_x0000_s1042" type="#_x0000_t202" style="position:absolute;margin-left:-12.75pt;margin-top:391.6pt;width:154.1pt;height:20.7pt;z-index:251684864;visibility:visible;mso-wrap-style:square;mso-width-percent:0;mso-height-percent:0;mso-wrap-distance-left:9pt;mso-wrap-distance-top:0;mso-wrap-distance-right:9pt;mso-wrap-distance-bottom:0;mso-position-horizontal:absolute;mso-position-horizontal-relative:text;mso-position-vertical:absolute;mso-position-vertical-relative:text;mso-width-percent:0;mso-height-percent:0;mso-width-relative:margin;mso-height-relative:margin;v-text-anchor:top" o:gfxdata="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" filled="f" stroked="f" strokeweight=".5pt">
+              <v:shape w14:anchorId="4EB051AA" id="Text Box 4" o:spid="_x0000_s1043" type="#_x0000_t202" style="position:absolute;margin-left:-12.75pt;margin-top:391.6pt;width:154.1pt;height:20.7pt;z-index:251684864;visibility:visible;mso-wrap-style:square;mso-width-percent:0;mso-height-percent:0;mso-wrap-distance-left:9pt;mso-wrap-distance-top:0;mso-wrap-distance-right:9pt;mso-wrap-distance-bottom:0;mso-position-horizontal:absolute;mso-position-horizontal-relative:text;mso-position-vertical:absolute;mso-position-vertical-relative:text;mso-width-percent:0;mso-height-percent:0;mso-width-relative:margin;mso-height-relative:margin;v-text-anchor:top" o:gfxdata="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" filled="f" stroked="f" strokeweight=".5pt">
                 <v:textbox>
                   <w:txbxContent>
                     <w:p>
@@ -3309,7 +3255,7 @@
           </mc:Choice>
           <mc:Fallback>
             <w:pict>
-              <v:shape w14:anchorId="6F400E44" id="Text Box 26" o:spid="_x0000_s1043" type="#_x0000_t202" style="position:absolute;margin-left:-47.4pt;margin-top:387.3pt;width:34pt;height:27.2pt;z-index:251701248;visibility:visible;mso-wrap-style:square;mso-width-percent:0;mso-height-percent:0;mso-wrap-distance-left:9pt;mso-wrap-distance-top:0;mso-wrap-distance-right:9pt;mso-wrap-distance-bottom:0;mso-position-horizontal:absolute;mso-position-horizontal-relative:text;mso-position-vertical:absolute;mso-position-vertical-relative:text;mso-width-percent:0;mso-height-percent:0;mso-width-relative:margin;mso-height-relative:margin;v-text-anchor:top" o:gfxdata="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" fillcolor="white [3201]" stroked="f" strokeweight=".5pt">
+              <v:shape w14:anchorId="6F400E44" id="Text Box 26" o:spid="_x0000_s1044" type="#_x0000_t202" style="position:absolute;margin-left:-47.4pt;margin-top:387.3pt;width:34pt;height:27.2pt;z-index:251701248;visibility:visible;mso-wrap-style:square;mso-width-percent:0;mso-height-percent:0;mso-wrap-distance-left:9pt;mso-wrap-distance-top:0;mso-wrap-distance-right:9pt;mso-wrap-distance-bottom:0;mso-position-horizontal:absolute;mso-position-horizontal-relative:text;mso-position-vertical:absolute;mso-position-vertical-relative:text;mso-width-percent:0;mso-height-percent:0;mso-width-relative:margin;mso-height-relative:margin;v-text-anchor:top" o:gfxdata="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" fillcolor="white [3201]" stroked="f" strokeweight=".5pt">
                 <v:fill opacity="0"/>
                 <v:textbox>
                   <w:txbxContent>
@@ -3472,7 +3418,7 @@
         <mc:AlternateContent>
           <mc:Choice Requires="wps">
             <w:drawing>
-              <wp:anchor distT="0" distB="0" distL="114300" distR="114300" simplePos="0" relativeHeight="251694080" behindDoc="0" locked="0" layoutInCell="1" allowOverlap="1" wp14:anchorId="56E0EAA2" wp14:editId="596AEC72">
+              <wp:anchor distT="0" distB="0" distL="114300" distR="114300" simplePos="0" relativeHeight="251694080" behindDoc="0" locked="0" layoutInCell="1" allowOverlap="1" wp14:anchorId="56E0EAA2" wp14:editId="11BA5681">
                 <wp:simplePos x="0" y="0"/>
                 <wp:positionH relativeFrom="column">
                   <wp:posOffset>-160020</wp:posOffset>
@@ -3531,102 +3477,12 @@
           </mc:Choice>
           <mc:Fallback>
             <w:pict>
-              <v:shape w14:anchorId="56E0EAA2" id="Text Box 15" o:spid="_x0000_s1044" type="#_x0000_t202" style="position:absolute;margin-left:-12.6pt;margin-top:512.7pt;width:152.55pt;height:36pt;z-index:251694080;visibility:visible;mso-wrap-style:square;mso-width-percent:0;mso-height-percent:0;mso-wrap-distance-left:9pt;mso-wrap-distance-top:0;mso-wrap-distance-right:9pt;mso-wrap-distance-bottom:0;mso-position-horizontal:absolute;mso-position-horizontal-relative:text;mso-position-vertical:absolute;mso-position-vertical-relative:text;mso-width-percent:0;mso-height-percent:0;mso-width-relative:margin;mso-height-relative:margin;v-text-anchor:top" o:gfxdata="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" filled="f" stroked="f" strokeweight=".5pt">
+              <v:shape w14:anchorId="56E0EAA2" id="Text Box 15" o:spid="_x0000_s1045" type="#_x0000_t202" style="position:absolute;margin-left:-12.6pt;margin-top:512.7pt;width:152.55pt;height:36pt;z-index:251694080;visibility:visible;mso-wrap-style:square;mso-width-percent:0;mso-height-percent:0;mso-wrap-distance-left:9pt;mso-wrap-distance-top:0;mso-wrap-distance-right:9pt;mso-wrap-distance-bottom:0;mso-position-horizontal:absolute;mso-position-horizontal-relative:text;mso-position-vertical:absolute;mso-position-vertical-relative:text;mso-width-percent:0;mso-height-percent:0;mso-width-relative:margin;mso-height-relative:margin;v-text-anchor:top" o:gfxdata="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" filled="f" stroked="f" strokeweight=".5pt">
                 <v:textbox>
                   <w:txbxContent>
                     <w:p>
                       <w:r>
                         <w:t>https://www.linkedin.com/in/jemarc-ramos-949b341b4</w:t>
-                      </w:r>
-                    </w:p>
-                  </w:txbxContent>
-                </v:textbox>
-              </v:shape>
-            </w:pict>
-          </mc:Fallback>
-        </mc:AlternateContent>
-      </w:r>
-      <w:r>
-        <w:rPr>
-          <w:noProof/>
-        </w:rPr>
-        <mc:AlternateContent>
-          <mc:Choice Requires="wps">
-            <w:drawing>
-              <wp:anchor distT="0" distB="0" distL="114300" distR="114300" simplePos="0" relativeHeight="251691008" behindDoc="0" locked="0" layoutInCell="1" allowOverlap="1" wp14:anchorId="0BC73017" wp14:editId="75FDAF39">
-                <wp:simplePos x="0" y="0"/>
-                <wp:positionH relativeFrom="column">
-                  <wp:posOffset>-150495</wp:posOffset>
-                </wp:positionH>
-                <wp:positionV relativeFrom="paragraph">
-                  <wp:posOffset>6022975</wp:posOffset>
-                </wp:positionV>
-                <wp:extent cx="1849120" cy="262890"/>
-                <wp:effectExtent l="0" t="0" r="0" b="3810"/>
-                <wp:wrapNone/>
-                <wp:docPr id="14" name="Text Box 14"/>
-                <wp:cNvGraphicFramePr/>
-                <a:graphic xmlns:a="http://schemas.openxmlformats.org/drawingml/2006/main">
-                  <a:graphicData uri="http://schemas.microsoft.com/office/word/2010/wordprocessingShape">
-                    <wps:wsp>
-                      <wps:cNvSpPr txBox="1"/>
-                      <wps:spPr>
-                        <a:xfrm>
-                          <a:off x="0" y="0"/>
-                          <a:ext cx="1849120" cy="262890"/>
-                        </a:xfrm>
-                        <a:prstGeom prst="rect">
-                          <a:avLst/>
-                        </a:prstGeom>
-                        <a:noFill/>
-                        <a:ln w="6350">
-                          <a:noFill/>
-                        </a:ln>
-                      </wps:spPr>
-                      <wps:txbx>
-                        <w:txbxContent>
-                          <w:p>
-                            <w:r>
-                              <w:t>+63 97</w:t>
-                            </w:r>
-                            <w:r>
-                              <w:t>6</w:t>
-                            </w:r>
-                            <w:r>
-                              <w:t xml:space="preserve"> 0304 271</w:t>
-                            </w:r>
-                          </w:p>
-                        </w:txbxContent>
-                      </wps:txbx>
-                      <wps:bodyPr rot="0" spcFirstLastPara="0" vertOverflow="overflow" horzOverflow="overflow" vert="horz" wrap="square" lIns="91440" tIns="45720" rIns="91440" bIns="45720" numCol="1" spcCol="0" rtlCol="0" fromWordArt="0" anchor="t" anchorCtr="0" forceAA="0" compatLnSpc="1">
-                        <a:prstTxWarp prst="textNoShape">
-                          <a:avLst/>
-                        </a:prstTxWarp>
-                        <a:noAutofit/>
-                      </wps:bodyPr>
-                    </wps:wsp>
-                  </a:graphicData>
-                </a:graphic>
-                <wp14:sizeRelV relativeFrom="margin">
-                  <wp14:pctHeight>0</wp14:pctHeight>
-                </wp14:sizeRelV>
-              </wp:anchor>
-            </w:drawing>
-          </mc:Choice>
-          <mc:Fallback>
-            <w:pict>
-              <v:shape w14:anchorId="0BC73017" id="Text Box 14" o:spid="_x0000_s1045" type="#_x0000_t202" style="position:absolute;margin-left:-11.85pt;margin-top:474.25pt;width:145.6pt;height:20.7pt;z-index:251691008;visibility:visible;mso-wrap-style:square;mso-height-percent:0;mso-wrap-distance-left:9pt;mso-wrap-distance-top:0;mso-wrap-distance-right:9pt;mso-wrap-distance-bottom:0;mso-position-horizontal:absolute;mso-position-horizontal-relative:text;mso-position-vertical:absolute;mso-position-vertical-relative:text;mso-height-percent:0;mso-height-relative:margin;v-text-anchor:top" o:gfxdata="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" filled="f" stroked="f" strokeweight=".5pt">
-                <v:textbox>
-                  <w:txbxContent>
-                    <w:p>
-                      <w:r>
-                        <w:t>+63 97</w:t>
-                      </w:r>
-                      <w:r>
-                        <w:t>6</w:t>
-                      </w:r>
-                      <w:r>
-                        <w:t xml:space="preserve"> 0304 271</w:t>
                       </w:r>
                     </w:p>
                   </w:txbxContent>
@@ -3991,7 +3847,7 @@
         <mc:AlternateContent>
           <mc:Choice Requires="wps">
             <w:drawing>
-              <wp:anchor distT="0" distB="0" distL="114300" distR="114300" simplePos="0" relativeHeight="251677696" behindDoc="0" locked="0" layoutInCell="1" allowOverlap="1" wp14:anchorId="010F5CB3" wp14:editId="0597A2CD">
+              <wp:anchor distT="0" distB="0" distL="114300" distR="114300" simplePos="0" relativeHeight="251677696" behindDoc="0" locked="0" layoutInCell="1" allowOverlap="1" wp14:anchorId="010F5CB3" wp14:editId="5A2E2BE4">
                 <wp:simplePos x="0" y="0"/>
                 <wp:positionH relativeFrom="column">
                   <wp:posOffset>-214630</wp:posOffset>
@@ -4237,7 +4093,14 @@
                                 <w:sz w:val="24"/>
                                 <w:szCs w:val="24"/>
                               </w:rPr>
-                              <w:t>Coding, Watching Movies, Playing Games, Listening to Music (Rock)</w:t>
+                              <w:t>Coding, Watching Movies, Playing Games, Listening to Music</w:t>
+                            </w:r>
+                            <w:r>
+                              <w:rPr>
+                                <w:sz w:val="24"/>
+                                <w:szCs w:val="24"/>
+                              </w:rPr>
+                              <w:t>, Rides</w:t>
                             </w:r>
                           </w:p>
                         </w:txbxContent>
@@ -4277,7 +4140,14 @@
                           <w:sz w:val="24"/>
                           <w:szCs w:val="24"/>
                         </w:rPr>
-                        <w:t>Coding, Watching Movies, Playing Games, Listening to Music (Rock)</w:t>
+                        <w:t>Coding, Watching Movies, Playing Games, Listening to Music</w:t>
+                      </w:r>
+                      <w:r>
+                        <w:rPr>
+                          <w:sz w:val="24"/>
+                          <w:szCs w:val="24"/>
+                        </w:rPr>
+                        <w:t>, Rides</w:t>
                       </w:r>
                     </w:p>
                   </w:txbxContent>
@@ -4305,15 +4175,15 @@
         <mc:AlternateContent>
           <mc:Choice Requires="wps">
             <w:drawing>
-              <wp:anchor distT="0" distB="0" distL="114300" distR="114300" simplePos="0" relativeHeight="251750400" behindDoc="0" locked="0" layoutInCell="1" allowOverlap="1" wp14:anchorId="0A9D7D6C" wp14:editId="3E56D27D">
+              <wp:anchor distT="0" distB="0" distL="114300" distR="114300" simplePos="0" relativeHeight="251750400" behindDoc="0" locked="0" layoutInCell="1" allowOverlap="1" wp14:anchorId="0A9D7D6C" wp14:editId="3F33480A">
                 <wp:simplePos x="0" y="0"/>
                 <wp:positionH relativeFrom="column">
-                  <wp:posOffset>2466974</wp:posOffset>
+                  <wp:posOffset>2468880</wp:posOffset>
                 </wp:positionH>
                 <wp:positionV relativeFrom="paragraph">
-                  <wp:posOffset>-495300</wp:posOffset>
+                  <wp:posOffset>-541020</wp:posOffset>
                 </wp:positionV>
-                <wp:extent cx="3781425" cy="1457325"/>
+                <wp:extent cx="3781425" cy="1752600"/>
                 <wp:effectExtent l="0" t="0" r="0" b="0"/>
                 <wp:wrapNone/>
                 <wp:docPr id="103445419" name="Text Box 103445419"/>
@@ -4325,7 +4195,7 @@
                       <wps:spPr>
                         <a:xfrm>
                           <a:off x="0" y="0"/>
-                          <a:ext cx="3781425" cy="1457325"/>
+                          <a:ext cx="3781425" cy="1752600"/>
                         </a:xfrm>
                         <a:prstGeom prst="rect">
                           <a:avLst/>
@@ -4347,10 +4217,13 @@
                               <w:jc w:val="both"/>
                             </w:pPr>
                             <w:r>
-                              <w:t>Worked</w:t>
-                            </w:r>
-                            <w:r>
-                              <w:t xml:space="preserve"> closely with product management to prioritize, plan, and successfully deliver new features on schedule.</w:t>
+                              <w:t>Developed, optimized, and maintained secure and scalable RESTful APIs</w:t>
+                            </w:r>
+                            <w:r>
+                              <w:t xml:space="preserve"> </w:t>
+                            </w:r>
+                            <w:r>
+                              <w:t>for efficient communication between the front-end and back-end of the game.</w:t>
                             </w:r>
                           </w:p>
                           <w:p>
@@ -4363,7 +4236,32 @@
                               <w:jc w:val="both"/>
                             </w:pPr>
                             <w:r>
-                              <w:t>Conducted thorough code reviews, identified and resolved bugs, and implemented performance optimizations to ensure high-quality, maintainable code.</w:t>
+                              <w:t>Managed version control using Git</w:t>
+                            </w:r>
+                            <w:r>
+                              <w:t xml:space="preserve"> and </w:t>
+                            </w:r>
+                            <w:r>
+                              <w:t xml:space="preserve">Bitbucket </w:t>
+                            </w:r>
+                            <w:r>
+                              <w:t>to ensure smooth collaboration and code integr</w:t>
+                            </w:r>
+                            <w:r>
+                              <w:t>ity</w:t>
+                            </w:r>
+                          </w:p>
+                          <w:p>
+                            <w:pPr>
+                              <w:pStyle w:val="ListParagraph"/>
+                              <w:numPr>
+                                <w:ilvl w:val="0"/>
+                                <w:numId w:val="1"/>
+                              </w:numPr>
+                              <w:jc w:val="both"/>
+                            </w:pPr>
+                            <w:r>
+                              <w:t>Developed and maintained CI/CD pipelines using Jenkins and Docker, automating testing, deployment, and delivery workflows to enhance reliability and deployment speed.</w:t>
                             </w:r>
                           </w:p>
                           <w:p>
@@ -4398,7 +4296,7 @@
           </mc:Choice>
           <mc:Fallback>
             <w:pict>
-              <v:shape w14:anchorId="0A9D7D6C" id="Text Box 103445419" o:spid="_x0000_s1049" type="#_x0000_t202" style="position:absolute;margin-left:194.25pt;margin-top:-39pt;width:297.75pt;height:114.75pt;z-index:251750400;visibility:visible;mso-wrap-style:square;mso-width-percent:0;mso-height-percent:0;mso-wrap-distance-left:9pt;mso-wrap-distance-top:0;mso-wrap-distance-right:9pt;mso-wrap-distance-bottom:0;mso-position-horizontal:absolute;mso-position-horizontal-relative:text;mso-position-vertical:absolute;mso-position-vertical-relative:text;mso-width-percent:0;mso-height-percent:0;mso-width-relative:margin;mso-height-relative:margin;v-text-anchor:top" o:gfxdata="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" filled="f" stroked="f" strokeweight=".5pt">
+              <v:shape w14:anchorId="0A9D7D6C" id="Text Box 103445419" o:spid="_x0000_s1049" type="#_x0000_t202" style="position:absolute;margin-left:194.4pt;margin-top:-42.6pt;width:297.75pt;height:138pt;z-index:251750400;visibility:visible;mso-wrap-style:square;mso-width-percent:0;mso-height-percent:0;mso-wrap-distance-left:9pt;mso-wrap-distance-top:0;mso-wrap-distance-right:9pt;mso-wrap-distance-bottom:0;mso-position-horizontal:absolute;mso-position-horizontal-relative:text;mso-position-vertical:absolute;mso-position-vertical-relative:text;mso-width-percent:0;mso-height-percent:0;mso-width-relative:margin;mso-height-relative:margin;v-text-anchor:top" o:gfxdata="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" filled="f" stroked="f" strokeweight=".5pt">
                 <v:textbox>
                   <w:txbxContent>
                     <w:p>
@@ -4411,10 +4309,13 @@
                         <w:jc w:val="both"/>
                       </w:pPr>
                       <w:r>
-                        <w:t>Worked</w:t>
-                      </w:r>
-                      <w:r>
-                        <w:t xml:space="preserve"> closely with product management to prioritize, plan, and successfully deliver new features on schedule.</w:t>
+                        <w:t>Developed, optimized, and maintained secure and scalable RESTful APIs</w:t>
+                      </w:r>
+                      <w:r>
+                        <w:t xml:space="preserve"> </w:t>
+                      </w:r>
+                      <w:r>
+                        <w:t>for efficient communication between the front-end and back-end of the game.</w:t>
                       </w:r>
                     </w:p>
                     <w:p>
@@ -4427,7 +4328,32 @@
                         <w:jc w:val="both"/>
                       </w:pPr>
                       <w:r>
-                        <w:t>Conducted thorough code reviews, identified and resolved bugs, and implemented performance optimizations to ensure high-quality, maintainable code.</w:t>
+                        <w:t>Managed version control using Git</w:t>
+                      </w:r>
+                      <w:r>
+                        <w:t xml:space="preserve"> and </w:t>
+                      </w:r>
+                      <w:r>
+                        <w:t xml:space="preserve">Bitbucket </w:t>
+                      </w:r>
+                      <w:r>
+                        <w:t>to ensure smooth collaboration and code integr</w:t>
+                      </w:r>
+                      <w:r>
+                        <w:t>ity</w:t>
+                      </w:r>
+                    </w:p>
+                    <w:p>
+                      <w:pPr>
+                        <w:pStyle w:val="ListParagraph"/>
+                        <w:numPr>
+                          <w:ilvl w:val="0"/>
+                          <w:numId w:val="1"/>
+                        </w:numPr>
+                        <w:jc w:val="both"/>
+                      </w:pPr>
+                      <w:r>
+                        <w:t>Developed and maintained CI/CD pipelines using Jenkins and Docker, automating testing, deployment, and delivery workflows to enhance reliability and deployment speed.</w:t>
                       </w:r>
                     </w:p>
                     <w:p>
@@ -4748,15 +4674,15 @@
         <mc:AlternateContent>
           <mc:Choice Requires="wps">
             <w:drawing>
-              <wp:anchor distT="0" distB="0" distL="114300" distR="114300" simplePos="0" relativeHeight="251751424" behindDoc="0" locked="0" layoutInCell="1" allowOverlap="1" wp14:anchorId="1BBDBB51" wp14:editId="1BB05F63">
+              <wp:anchor distT="0" distB="0" distL="114300" distR="114300" simplePos="0" relativeHeight="251751424" behindDoc="0" locked="0" layoutInCell="1" allowOverlap="1" wp14:anchorId="1BBDBB51" wp14:editId="0703E171">
                 <wp:simplePos x="0" y="0"/>
                 <wp:positionH relativeFrom="column">
-                  <wp:posOffset>2419350</wp:posOffset>
+                  <wp:posOffset>2415540</wp:posOffset>
                 </wp:positionH>
                 <wp:positionV relativeFrom="paragraph">
-                  <wp:posOffset>5762625</wp:posOffset>
+                  <wp:posOffset>6282690</wp:posOffset>
                 </wp:positionV>
-                <wp:extent cx="3808730" cy="3143250"/>
+                <wp:extent cx="3808730" cy="2880360"/>
                 <wp:effectExtent l="0" t="0" r="0" b="0"/>
                 <wp:wrapNone/>
                 <wp:docPr id="815128132" name="Text Box 815128132"/>
@@ -4768,7 +4694,7 @@
                       <wps:spPr>
                         <a:xfrm>
                           <a:off x="0" y="0"/>
-                          <a:ext cx="3808730" cy="3143250"/>
+                          <a:ext cx="3808730" cy="2880360"/>
                         </a:xfrm>
                         <a:prstGeom prst="rect">
                           <a:avLst/>
@@ -4852,16 +4778,7 @@
                               <w:jc w:val="both"/>
                             </w:pPr>
                             <w:r>
-                              <w:t>Developed and maintained a scalable web application</w:t>
-                            </w:r>
-                            <w:r>
-                              <w:t xml:space="preserve"> </w:t>
-                            </w:r>
-                            <w:r>
-                              <w:t>and SPAs</w:t>
-                            </w:r>
-                            <w:r>
-                              <w:t xml:space="preserve"> using CSS, SCSS, PHP, </w:t>
+                              <w:t xml:space="preserve">Developed and maintained scalable web applications, SPAs, and mobile game applications using CSS, SCSS, PHP, </w:t>
                             </w:r>
                             <w:proofErr w:type="spellStart"/>
                             <w:r>
@@ -4869,7 +4786,7 @@
                             </w:r>
                             <w:proofErr w:type="spellEnd"/>
                             <w:r>
-                              <w:t>, Cocos2dx, Lua and MySQL.</w:t>
+                              <w:t>, Cocos2dx, Lua, and MySQL. Collaborated with product management to prioritize and deliver features on time, while conducting code reviews, resolving bugs, and optimizing performance for high-quality, maintainable code.</w:t>
                             </w:r>
                           </w:p>
                           <w:p>
@@ -4882,55 +4799,7 @@
                               <w:jc w:val="both"/>
                             </w:pPr>
                             <w:r>
-                              <w:t>Developed and maintained a scalable mobile game application using Cocos2dx and Lua.</w:t>
-                            </w:r>
-                          </w:p>
-                          <w:p>
-                            <w:pPr>
-                              <w:pStyle w:val="ListParagraph"/>
-                              <w:numPr>
-                                <w:ilvl w:val="0"/>
-                                <w:numId w:val="5"/>
-                              </w:numPr>
-                              <w:jc w:val="both"/>
-                            </w:pPr>
-                            <w:r>
-                              <w:t>Implemented and optimized RESTful APIs for efficient communication between the front-end and back-end of the game.</w:t>
-                            </w:r>
-                          </w:p>
-                          <w:p>
-                            <w:pPr>
-                              <w:pStyle w:val="ListParagraph"/>
-                              <w:numPr>
-                                <w:ilvl w:val="0"/>
-                                <w:numId w:val="5"/>
-                              </w:numPr>
-                              <w:jc w:val="both"/>
-                            </w:pPr>
-                            <w:r>
-                              <w:t>Managed version control using Git</w:t>
-                            </w:r>
-                            <w:r>
-                              <w:t xml:space="preserve"> and </w:t>
-                            </w:r>
-                            <w:r>
-                              <w:t xml:space="preserve">Bitbucket </w:t>
-                            </w:r>
-                            <w:r>
-                              <w:t>to ensure smooth collaboration and code integrity.</w:t>
-                            </w:r>
-                          </w:p>
-                          <w:p>
-                            <w:pPr>
-                              <w:pStyle w:val="ListParagraph"/>
-                              <w:numPr>
-                                <w:ilvl w:val="0"/>
-                                <w:numId w:val="5"/>
-                              </w:numPr>
-                              <w:jc w:val="both"/>
-                            </w:pPr>
-                            <w:r>
-                              <w:t>Implemented and maintained CI/CD pipelines to automate testing, deployment, and delivery processes.</w:t>
+                              <w:t>Developed and maintained CI/CD pipelines using Jenkins and Docker, automating testing, deployment, and delivery workflows to enhance reliability and deployment speed.</w:t>
                             </w:r>
                           </w:p>
                           <w:p>
@@ -4961,7 +4830,7 @@
           </mc:Choice>
           <mc:Fallback>
             <w:pict>
-              <v:shape w14:anchorId="1BBDBB51" id="Text Box 815128132" o:spid="_x0000_s1050" type="#_x0000_t202" style="position:absolute;margin-left:190.5pt;margin-top:453.75pt;width:299.9pt;height:247.5pt;z-index:251751424;visibility:visible;mso-wrap-style:square;mso-width-percent:0;mso-height-percent:0;mso-wrap-distance-left:9pt;mso-wrap-distance-top:0;mso-wrap-distance-right:9pt;mso-wrap-distance-bottom:0;mso-position-horizontal:absolute;mso-position-horizontal-relative:text;mso-position-vertical:absolute;mso-position-vertical-relative:text;mso-width-percent:0;mso-height-percent:0;mso-width-relative:margin;mso-height-relative:margin;v-text-anchor:top" o:gfxdata="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" filled="f" stroked="f" strokeweight=".5pt">
+              <v:shape w14:anchorId="1BBDBB51" id="Text Box 815128132" o:spid="_x0000_s1050" type="#_x0000_t202" style="position:absolute;margin-left:190.2pt;margin-top:494.7pt;width:299.9pt;height:226.8pt;z-index:251751424;visibility:visible;mso-wrap-style:square;mso-width-percent:0;mso-height-percent:0;mso-wrap-distance-left:9pt;mso-wrap-distance-top:0;mso-wrap-distance-right:9pt;mso-wrap-distance-bottom:0;mso-position-horizontal:absolute;mso-position-horizontal-relative:text;mso-position-vertical:absolute;mso-position-vertical-relative:text;mso-width-percent:0;mso-height-percent:0;mso-width-relative:margin;mso-height-relative:margin;v-text-anchor:top" o:gfxdata="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" filled="f" stroked="f" strokeweight=".5pt">
                 <v:textbox>
                   <w:txbxContent>
                     <w:p>
@@ -5036,16 +4905,7 @@
                         <w:jc w:val="both"/>
                       </w:pPr>
                       <w:r>
-                        <w:t>Developed and maintained a scalable web application</w:t>
-                      </w:r>
-                      <w:r>
-                        <w:t xml:space="preserve"> </w:t>
-                      </w:r>
-                      <w:r>
-                        <w:t>and SPAs</w:t>
-                      </w:r>
-                      <w:r>
-                        <w:t xml:space="preserve"> using CSS, SCSS, PHP, </w:t>
+                        <w:t xml:space="preserve">Developed and maintained scalable web applications, SPAs, and mobile game applications using CSS, SCSS, PHP, </w:t>
                       </w:r>
                       <w:proofErr w:type="spellStart"/>
                       <w:r>
@@ -5053,7 +4913,7 @@
                       </w:r>
                       <w:proofErr w:type="spellEnd"/>
                       <w:r>
-                        <w:t>, Cocos2dx, Lua and MySQL.</w:t>
+                        <w:t>, Cocos2dx, Lua, and MySQL. Collaborated with product management to prioritize and deliver features on time, while conducting code reviews, resolving bugs, and optimizing performance for high-quality, maintainable code.</w:t>
                       </w:r>
                     </w:p>
                     <w:p>
@@ -5066,55 +4926,7 @@
                         <w:jc w:val="both"/>
                       </w:pPr>
                       <w:r>
-                        <w:t>Developed and maintained a scalable mobile game application using Cocos2dx and Lua.</w:t>
-                      </w:r>
-                    </w:p>
-                    <w:p>
-                      <w:pPr>
-                        <w:pStyle w:val="ListParagraph"/>
-                        <w:numPr>
-                          <w:ilvl w:val="0"/>
-                          <w:numId w:val="5"/>
-                        </w:numPr>
-                        <w:jc w:val="both"/>
-                      </w:pPr>
-                      <w:r>
-                        <w:t>Implemented and optimized RESTful APIs for efficient communication between the front-end and back-end of the game.</w:t>
-                      </w:r>
-                    </w:p>
-                    <w:p>
-                      <w:pPr>
-                        <w:pStyle w:val="ListParagraph"/>
-                        <w:numPr>
-                          <w:ilvl w:val="0"/>
-                          <w:numId w:val="5"/>
-                        </w:numPr>
-                        <w:jc w:val="both"/>
-                      </w:pPr>
-                      <w:r>
-                        <w:t>Managed version control using Git</w:t>
-                      </w:r>
-                      <w:r>
-                        <w:t xml:space="preserve"> and </w:t>
-                      </w:r>
-                      <w:r>
-                        <w:t xml:space="preserve">Bitbucket </w:t>
-                      </w:r>
-                      <w:r>
-                        <w:t>to ensure smooth collaboration and code integrity.</w:t>
-                      </w:r>
-                    </w:p>
-                    <w:p>
-                      <w:pPr>
-                        <w:pStyle w:val="ListParagraph"/>
-                        <w:numPr>
-                          <w:ilvl w:val="0"/>
-                          <w:numId w:val="5"/>
-                        </w:numPr>
-                        <w:jc w:val="both"/>
-                      </w:pPr>
-                      <w:r>
-                        <w:t>Implemented and maintained CI/CD pipelines to automate testing, deployment, and delivery processes.</w:t>
+                        <w:t>Developed and maintained CI/CD pipelines using Jenkins and Docker, automating testing, deployment, and delivery workflows to enhance reliability and deployment speed.</w:t>
                       </w:r>
                     </w:p>
                     <w:p>
@@ -5137,15 +4949,15 @@
         <mc:AlternateContent>
           <mc:Choice Requires="wps">
             <w:drawing>
-              <wp:anchor distT="0" distB="0" distL="114300" distR="114300" simplePos="0" relativeHeight="251749376" behindDoc="0" locked="0" layoutInCell="1" allowOverlap="1" wp14:anchorId="1A822520" wp14:editId="2CBA3008">
+              <wp:anchor distT="0" distB="0" distL="114300" distR="114300" simplePos="0" relativeHeight="251749376" behindDoc="0" locked="0" layoutInCell="1" allowOverlap="1" wp14:anchorId="1A822520" wp14:editId="3FB6C93A">
                 <wp:simplePos x="0" y="0"/>
                 <wp:positionH relativeFrom="column">
-                  <wp:posOffset>2466975</wp:posOffset>
+                  <wp:posOffset>2468880</wp:posOffset>
                 </wp:positionH>
                 <wp:positionV relativeFrom="paragraph">
-                  <wp:posOffset>685800</wp:posOffset>
+                  <wp:posOffset>986790</wp:posOffset>
                 </wp:positionV>
-                <wp:extent cx="3759200" cy="4962525"/>
+                <wp:extent cx="3802380" cy="5295900"/>
                 <wp:effectExtent l="0" t="0" r="0" b="0"/>
                 <wp:wrapNone/>
                 <wp:docPr id="1122049718" name="Text Box 1122049718"/>
@@ -5157,7 +4969,7 @@
                       <wps:spPr>
                         <a:xfrm>
                           <a:off x="0" y="0"/>
-                          <a:ext cx="3759200" cy="4962525"/>
+                          <a:ext cx="3802380" cy="5295900"/>
                         </a:xfrm>
                         <a:prstGeom prst="rect">
                           <a:avLst/>
@@ -5227,22 +5039,7 @@
                               <w:jc w:val="both"/>
                             </w:pPr>
                             <w:r>
-                              <w:t>Designed, developed, and maintained a scalable web application</w:t>
-                            </w:r>
-                            <w:r>
-                              <w:t xml:space="preserve"> </w:t>
-                            </w:r>
-                            <w:r>
-                              <w:t>and SPAs</w:t>
-                            </w:r>
-                            <w:r>
-                              <w:t xml:space="preserve"> using CSS</w:t>
-                            </w:r>
-                            <w:r>
-                              <w:t>, SCSS</w:t>
-                            </w:r>
-                            <w:r>
-                              <w:t>, PHP, Laravel, TALL Stack, Vue, React, and MySQL to deliver a seamless user experience.</w:t>
+                              <w:t>Developed and maintained scalable web applications and SPAs using CSS, SCSS, PHP, Laravel, TALL Stack, Vue, React, and MySQL, ensuring seamless user experiences. Collaborated with product management to deliver features on time, conducted code reviews, resolved bugs, and optimized performance for high-quality, maintainable code.</w:t>
                             </w:r>
                           </w:p>
                           <w:p>
@@ -5255,7 +5052,10 @@
                               <w:jc w:val="both"/>
                             </w:pPr>
                             <w:r>
-                              <w:t>Implemented and optimized RESTful APIs for efficient communication between the front-end and back-end of the game.</w:t>
+                              <w:t>Developed, implemented, optimized, and maintained secure, scalable RESTful APIs to ensure efficient and seamless communication between front-end and back-end systems</w:t>
+                            </w:r>
+                            <w:r>
+                              <w:t>. Integrated third-party APIs, including Game Provider APIs, to ensure efficient data exchange, boosting performance and user experience.</w:t>
                             </w:r>
                           </w:p>
                           <w:p>
@@ -5268,13 +5068,16 @@
                               <w:jc w:val="both"/>
                             </w:pPr>
                             <w:r>
-                              <w:t>Integrated third-party APIs, including</w:t>
-                            </w:r>
-                            <w:r>
-                              <w:t xml:space="preserve"> </w:t>
-                            </w:r>
-                            <w:r>
-                              <w:t>Game Provider APIs, ensuring secure and efficient data exchange.</w:t>
+                              <w:t>Managed version control using Git</w:t>
+                            </w:r>
+                            <w:r>
+                              <w:t xml:space="preserve"> and </w:t>
+                            </w:r>
+                            <w:r>
+                              <w:t xml:space="preserve">Bitbucket </w:t>
+                            </w:r>
+                            <w:r>
+                              <w:t>to ensure smooth collaboration and code integrity.</w:t>
                             </w:r>
                           </w:p>
                           <w:p>
@@ -5287,7 +5090,7 @@
                               <w:jc w:val="both"/>
                             </w:pPr>
                             <w:r>
-                              <w:t>Integrated and managed AWS S3 for efficient cloud storage and file management.</w:t>
+                              <w:t>Developed and maintained CI/CD pipelines using Jenkins and Docker, automating testing, deployment, and delivery workflows to enhance reliability and deployment speed.</w:t>
                             </w:r>
                           </w:p>
                           <w:p>
@@ -5300,61 +5103,8 @@
                               <w:jc w:val="both"/>
                             </w:pPr>
                             <w:r>
-                              <w:t>Managed version control using Git</w:t>
-                            </w:r>
-                            <w:r>
-                              <w:t xml:space="preserve"> and </w:t>
-                            </w:r>
-                            <w:r>
-                              <w:t xml:space="preserve">Bitbucket </w:t>
-                            </w:r>
-                            <w:r>
-                              <w:t>to ensure smooth collaboration and code integrity.</w:t>
-                            </w:r>
-                          </w:p>
-                          <w:p>
-                            <w:pPr>
-                              <w:pStyle w:val="ListParagraph"/>
-                              <w:numPr>
-                                <w:ilvl w:val="0"/>
-                                <w:numId w:val="5"/>
-                              </w:numPr>
-                              <w:jc w:val="both"/>
-                            </w:pPr>
-                            <w:r>
-                              <w:t>Implemented and maintained CI/CD pipelines to automate testing, deployment, and delivery processes.</w:t>
-                            </w:r>
-                          </w:p>
-                          <w:p>
-                            <w:pPr>
-                              <w:pStyle w:val="ListParagraph"/>
-                              <w:numPr>
-                                <w:ilvl w:val="0"/>
-                                <w:numId w:val="5"/>
-                              </w:numPr>
-                              <w:jc w:val="both"/>
-                            </w:pPr>
-                            <w:r>
-                              <w:t>Worked closely with product management to prioritize, plan, and successfully deliver new features on time.</w:t>
-                            </w:r>
-                          </w:p>
-                          <w:p>
-                            <w:pPr>
-                              <w:pStyle w:val="ListParagraph"/>
-                              <w:numPr>
-                                <w:ilvl w:val="0"/>
-                                <w:numId w:val="5"/>
-                              </w:numPr>
-                              <w:jc w:val="both"/>
-                            </w:pPr>
-                            <w:r>
-                              <w:t>Conducted thorough code reviews, identified and resolved bugs, and implemented performance optimizations to ensure high-quality, maintainable code.</w:t>
-                            </w:r>
-                          </w:p>
-                          <w:p>
-                            <w:pPr>
-                              <w:pStyle w:val="ListParagraph"/>
-                            </w:pPr>
+                              <w:t>Integrated and managed AWS services, including EC2, RDS, S3, Route 53, and IAM, to optimize cloud infrastructure, enhance scalability, and streamline file management.</w:t>
+                            </w:r>
                           </w:p>
                         </w:txbxContent>
                       </wps:txbx>
@@ -5378,7 +5128,7 @@
           </mc:Choice>
           <mc:Fallback>
             <w:pict>
-              <v:shape w14:anchorId="1A822520" id="Text Box 1122049718" o:spid="_x0000_s1051" type="#_x0000_t202" style="position:absolute;margin-left:194.25pt;margin-top:54pt;width:296pt;height:390.75pt;z-index:251749376;visibility:visible;mso-wrap-style:square;mso-width-percent:0;mso-height-percent:0;mso-wrap-distance-left:9pt;mso-wrap-distance-top:0;mso-wrap-distance-right:9pt;mso-wrap-distance-bottom:0;mso-position-horizontal:absolute;mso-position-horizontal-relative:text;mso-position-vertical:absolute;mso-position-vertical-relative:text;mso-width-percent:0;mso-height-percent:0;mso-width-relative:margin;mso-height-relative:margin;v-text-anchor:top" o:gfxdata="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" filled="f" stroked="f" strokeweight=".5pt">
+              <v:shape w14:anchorId="1A822520" id="Text Box 1122049718" o:spid="_x0000_s1051" type="#_x0000_t202" style="position:absolute;margin-left:194.4pt;margin-top:77.7pt;width:299.4pt;height:417pt;z-index:251749376;visibility:visible;mso-wrap-style:square;mso-width-percent:0;mso-height-percent:0;mso-wrap-distance-left:9pt;mso-wrap-distance-top:0;mso-wrap-distance-right:9pt;mso-wrap-distance-bottom:0;mso-position-horizontal:absolute;mso-position-horizontal-relative:text;mso-position-vertical:absolute;mso-position-vertical-relative:text;mso-width-percent:0;mso-height-percent:0;mso-width-relative:margin;mso-height-relative:margin;v-text-anchor:top" o:gfxdata="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" filled="f" stroked="f" strokeweight=".5pt">
                 <v:textbox>
                   <w:txbxContent>
                     <w:p>
@@ -5439,22 +5189,7 @@
                         <w:jc w:val="both"/>
                       </w:pPr>
                       <w:r>
-                        <w:t>Designed, developed, and maintained a scalable web application</w:t>
-                      </w:r>
-                      <w:r>
-                        <w:t xml:space="preserve"> </w:t>
-                      </w:r>
-                      <w:r>
-                        <w:t>and SPAs</w:t>
-                      </w:r>
-                      <w:r>
-                        <w:t xml:space="preserve"> using CSS</w:t>
-                      </w:r>
-                      <w:r>
-                        <w:t>, SCSS</w:t>
-                      </w:r>
-                      <w:r>
-                        <w:t>, PHP, Laravel, TALL Stack, Vue, React, and MySQL to deliver a seamless user experience.</w:t>
+                        <w:t>Developed and maintained scalable web applications and SPAs using CSS, SCSS, PHP, Laravel, TALL Stack, Vue, React, and MySQL, ensuring seamless user experiences. Collaborated with product management to deliver features on time, conducted code reviews, resolved bugs, and optimized performance for high-quality, maintainable code.</w:t>
                       </w:r>
                     </w:p>
                     <w:p>
@@ -5467,7 +5202,10 @@
                         <w:jc w:val="both"/>
                       </w:pPr>
                       <w:r>
-                        <w:t>Implemented and optimized RESTful APIs for efficient communication between the front-end and back-end of the game.</w:t>
+                        <w:t>Developed, implemented, optimized, and maintained secure, scalable RESTful APIs to ensure efficient and seamless communication between front-end and back-end systems</w:t>
+                      </w:r>
+                      <w:r>
+                        <w:t>. Integrated third-party APIs, including Game Provider APIs, to ensure efficient data exchange, boosting performance and user experience.</w:t>
                       </w:r>
                     </w:p>
                     <w:p>
@@ -5480,13 +5218,16 @@
                         <w:jc w:val="both"/>
                       </w:pPr>
                       <w:r>
-                        <w:t>Integrated third-party APIs, including</w:t>
-                      </w:r>
-                      <w:r>
-                        <w:t xml:space="preserve"> </w:t>
-                      </w:r>
-                      <w:r>
-                        <w:t>Game Provider APIs, ensuring secure and efficient data exchange.</w:t>
+                        <w:t>Managed version control using Git</w:t>
+                      </w:r>
+                      <w:r>
+                        <w:t xml:space="preserve"> and </w:t>
+                      </w:r>
+                      <w:r>
+                        <w:t xml:space="preserve">Bitbucket </w:t>
+                      </w:r>
+                      <w:r>
+                        <w:t>to ensure smooth collaboration and code integrity.</w:t>
                       </w:r>
                     </w:p>
                     <w:p>
@@ -5499,7 +5240,7 @@
                         <w:jc w:val="both"/>
                       </w:pPr>
                       <w:r>
-                        <w:t>Integrated and managed AWS S3 for efficient cloud storage and file management.</w:t>
+                        <w:t>Developed and maintained CI/CD pipelines using Jenkins and Docker, automating testing, deployment, and delivery workflows to enhance reliability and deployment speed.</w:t>
                       </w:r>
                     </w:p>
                     <w:p>
@@ -5512,61 +5253,8 @@
                         <w:jc w:val="both"/>
                       </w:pPr>
                       <w:r>
-                        <w:t>Managed version control using Git</w:t>
-                      </w:r>
-                      <w:r>
-                        <w:t xml:space="preserve"> and </w:t>
-                      </w:r>
-                      <w:r>
-                        <w:t xml:space="preserve">Bitbucket </w:t>
-                      </w:r>
-                      <w:r>
-                        <w:t>to ensure smooth collaboration and code integrity.</w:t>
-                      </w:r>
-                    </w:p>
-                    <w:p>
-                      <w:pPr>
-                        <w:pStyle w:val="ListParagraph"/>
-                        <w:numPr>
-                          <w:ilvl w:val="0"/>
-                          <w:numId w:val="5"/>
-                        </w:numPr>
-                        <w:jc w:val="both"/>
-                      </w:pPr>
-                      <w:r>
-                        <w:t>Implemented and maintained CI/CD pipelines to automate testing, deployment, and delivery processes.</w:t>
-                      </w:r>
-                    </w:p>
-                    <w:p>
-                      <w:pPr>
-                        <w:pStyle w:val="ListParagraph"/>
-                        <w:numPr>
-                          <w:ilvl w:val="0"/>
-                          <w:numId w:val="5"/>
-                        </w:numPr>
-                        <w:jc w:val="both"/>
-                      </w:pPr>
-                      <w:r>
-                        <w:t>Worked closely with product management to prioritize, plan, and successfully deliver new features on time.</w:t>
-                      </w:r>
-                    </w:p>
-                    <w:p>
-                      <w:pPr>
-                        <w:pStyle w:val="ListParagraph"/>
-                        <w:numPr>
-                          <w:ilvl w:val="0"/>
-                          <w:numId w:val="5"/>
-                        </w:numPr>
-                        <w:jc w:val="both"/>
-                      </w:pPr>
-                      <w:r>
-                        <w:t>Conducted thorough code reviews, identified and resolved bugs, and implemented performance optimizations to ensure high-quality, maintainable code.</w:t>
-                      </w:r>
-                    </w:p>
-                    <w:p>
-                      <w:pPr>
-                        <w:pStyle w:val="ListParagraph"/>
-                      </w:pPr>
+                        <w:t>Integrated and managed AWS services, including EC2, RDS, S3, Route 53, and IAM, to optimize cloud infrastructure, enhance scalability, and streamline file management.</w:t>
+                      </w:r>
                     </w:p>
                   </w:txbxContent>
                 </v:textbox>
@@ -5695,16 +5383,16 @@
         <mc:AlternateContent>
           <mc:Choice Requires="wps">
             <w:drawing>
-              <wp:anchor distT="0" distB="0" distL="114300" distR="114300" simplePos="0" relativeHeight="251788288" behindDoc="0" locked="0" layoutInCell="1" allowOverlap="1" wp14:anchorId="524E171F" wp14:editId="57750F7B">
+              <wp:anchor distT="0" distB="0" distL="114300" distR="114300" simplePos="0" relativeHeight="251788288" behindDoc="0" locked="0" layoutInCell="1" allowOverlap="1" wp14:anchorId="524E171F" wp14:editId="0DEC7F66">
                 <wp:simplePos x="0" y="0"/>
                 <wp:positionH relativeFrom="column">
                   <wp:posOffset>2438400</wp:posOffset>
                 </wp:positionH>
                 <wp:positionV relativeFrom="paragraph">
-                  <wp:posOffset>-600075</wp:posOffset>
+                  <wp:posOffset>-586740</wp:posOffset>
                 </wp:positionV>
-                <wp:extent cx="3808730" cy="1228725"/>
-                <wp:effectExtent l="0" t="0" r="0" b="0"/>
+                <wp:extent cx="3863340" cy="1211580"/>
+                <wp:effectExtent l="0" t="0" r="0" b="7620"/>
                 <wp:wrapNone/>
                 <wp:docPr id="1632113307" name="Text Box 1632113307"/>
                 <wp:cNvGraphicFramePr/>
@@ -5715,7 +5403,7 @@
                       <wps:spPr>
                         <a:xfrm>
                           <a:off x="0" y="0"/>
-                          <a:ext cx="3808730" cy="1228725"/>
+                          <a:ext cx="3863340" cy="1211580"/>
                         </a:xfrm>
                         <a:prstGeom prst="rect">
                           <a:avLst/>
@@ -5737,7 +5425,10 @@
                               <w:jc w:val="both"/>
                             </w:pPr>
                             <w:r>
-                              <w:t>Collaborated with product management to prioritize and deliver new features on time.</w:t>
+                              <w:t>Developed and improved RESTful APIs</w:t>
+                            </w:r>
+                            <w:r>
+                              <w:t xml:space="preserve"> to ensure efficient communication between the front-end and back-end of the game, optimizing performance and scalability for a smoother user experience.</w:t>
                             </w:r>
                           </w:p>
                           <w:p>
@@ -5750,7 +5441,16 @@
                               <w:jc w:val="both"/>
                             </w:pPr>
                             <w:r>
-                              <w:t>Conducted thorough code reviews, identified and resolved bugs, and implemented performance optimizations to ensure high-quality, maintainable code.</w:t>
+                              <w:t>Managed version control using Git</w:t>
+                            </w:r>
+                            <w:r>
+                              <w:t xml:space="preserve"> and </w:t>
+                            </w:r>
+                            <w:r>
+                              <w:t xml:space="preserve">Bitbucket </w:t>
+                            </w:r>
+                            <w:r>
+                              <w:t>to ensure smooth collaboration and code integrity.</w:t>
                             </w:r>
                           </w:p>
                           <w:p>
@@ -5781,7 +5481,7 @@
           </mc:Choice>
           <mc:Fallback>
             <w:pict>
-              <v:shape w14:anchorId="524E171F" id="Text Box 1632113307" o:spid="_x0000_s1053" type="#_x0000_t202" style="position:absolute;left:0;text-align:left;margin-left:192pt;margin-top:-47.25pt;width:299.9pt;height:96.75pt;z-index:251788288;visibility:visible;mso-wrap-style:square;mso-width-percent:0;mso-height-percent:0;mso-wrap-distance-left:9pt;mso-wrap-distance-top:0;mso-wrap-distance-right:9pt;mso-wrap-distance-bottom:0;mso-position-horizontal:absolute;mso-position-horizontal-relative:text;mso-position-vertical:absolute;mso-position-vertical-relative:text;mso-width-percent:0;mso-height-percent:0;mso-width-relative:margin;mso-height-relative:margin;v-text-anchor:top" o:gfxdata="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" filled="f" stroked="f" strokeweight=".5pt">
+              <v:shape w14:anchorId="524E171F" id="Text Box 1632113307" o:spid="_x0000_s1053" type="#_x0000_t202" style="position:absolute;left:0;text-align:left;margin-left:192pt;margin-top:-46.2pt;width:304.2pt;height:95.4pt;z-index:251788288;visibility:visible;mso-wrap-style:square;mso-width-percent:0;mso-height-percent:0;mso-wrap-distance-left:9pt;mso-wrap-distance-top:0;mso-wrap-distance-right:9pt;mso-wrap-distance-bottom:0;mso-position-horizontal:absolute;mso-position-horizontal-relative:text;mso-position-vertical:absolute;mso-position-vertical-relative:text;mso-width-percent:0;mso-height-percent:0;mso-width-relative:margin;mso-height-relative:margin;v-text-anchor:top" o:gfxdata="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" filled="f" stroked="f" strokeweight=".5pt">
                 <v:textbox>
                   <w:txbxContent>
                     <w:p>
@@ -5794,7 +5494,10 @@
                         <w:jc w:val="both"/>
                       </w:pPr>
                       <w:r>
-                        <w:t>Collaborated with product management to prioritize and deliver new features on time.</w:t>
+                        <w:t>Developed and improved RESTful APIs</w:t>
+                      </w:r>
+                      <w:r>
+                        <w:t xml:space="preserve"> to ensure efficient communication between the front-end and back-end of the game, optimizing performance and scalability for a smoother user experience.</w:t>
                       </w:r>
                     </w:p>
                     <w:p>
@@ -5807,7 +5510,16 @@
                         <w:jc w:val="both"/>
                       </w:pPr>
                       <w:r>
-                        <w:t>Conducted thorough code reviews, identified and resolved bugs, and implemented performance optimizations to ensure high-quality, maintainable code.</w:t>
+                        <w:t>Managed version control using Git</w:t>
+                      </w:r>
+                      <w:r>
+                        <w:t xml:space="preserve"> and </w:t>
+                      </w:r>
+                      <w:r>
+                        <w:t xml:space="preserve">Bitbucket </w:t>
+                      </w:r>
+                      <w:r>
+                        <w:t>to ensure smooth collaboration and code integrity.</w:t>
                       </w:r>
                     </w:p>
                     <w:p>
@@ -6208,15 +5920,15 @@
         <mc:AlternateContent>
           <mc:Choice Requires="wps">
             <w:drawing>
-              <wp:anchor distT="0" distB="0" distL="114300" distR="114300" simplePos="0" relativeHeight="251767808" behindDoc="0" locked="0" layoutInCell="1" allowOverlap="1" wp14:anchorId="0C26D272" wp14:editId="71112335">
+              <wp:anchor distT="0" distB="0" distL="114300" distR="114300" simplePos="0" relativeHeight="251767808" behindDoc="0" locked="0" layoutInCell="1" allowOverlap="1" wp14:anchorId="0C26D272" wp14:editId="1916B72A">
                 <wp:simplePos x="0" y="0"/>
                 <wp:positionH relativeFrom="column">
-                  <wp:posOffset>2447925</wp:posOffset>
+                  <wp:posOffset>2446020</wp:posOffset>
                 </wp:positionH>
                 <wp:positionV relativeFrom="paragraph">
-                  <wp:posOffset>4752975</wp:posOffset>
+                  <wp:posOffset>5116830</wp:posOffset>
                 </wp:positionV>
-                <wp:extent cx="3820795" cy="4419600"/>
+                <wp:extent cx="3820795" cy="3528060"/>
                 <wp:effectExtent l="0" t="0" r="0" b="0"/>
                 <wp:wrapNone/>
                 <wp:docPr id="255920125" name="Text Box 255920125"/>
@@ -6228,7 +5940,7 @@
                       <wps:spPr>
                         <a:xfrm>
                           <a:off x="0" y="0"/>
-                          <a:ext cx="3820795" cy="4419600"/>
+                          <a:ext cx="3820795" cy="3528060"/>
                         </a:xfrm>
                         <a:prstGeom prst="rect">
                           <a:avLst/>
@@ -6305,7 +6017,7 @@
                               <w:jc w:val="both"/>
                             </w:pPr>
                             <w:r>
-                              <w:t>I develop and maintain Single Page Applications (SPAs) and web-based systems, including Warehouse Management Systems, Accounting Systems, HR Information Management Systems, Booking Management Systems, and E-commerce platforms, ensuring efficiency, scalability, and a seamless user experience.</w:t>
+                              <w:t>Developed and maintained SPAs and web-based systems (e.g., Warehouse Management, Accounting, HR Information Management, Booking Systems, and E-commerce platforms) ensuring scalability, efficiency, and seamless user experiences. Collaborated with product management to prioritize and deliver features on time, while conducting code reviews, resolving bugs, and optimizing performance for high-quality, maintainable code.</w:t>
                             </w:r>
                           </w:p>
                           <w:p>
@@ -6318,16 +6030,10 @@
                               <w:jc w:val="both"/>
                             </w:pPr>
                             <w:r>
-                              <w:t>Managed version control using Git</w:t>
-                            </w:r>
-                            <w:r>
-                              <w:t xml:space="preserve"> and </w:t>
-                            </w:r>
-                            <w:r>
-                              <w:t xml:space="preserve">Bitbucket </w:t>
-                            </w:r>
-                            <w:r>
-                              <w:t>to ensure smooth collaboration and code integrity.</w:t>
+                              <w:t>Developed, implemented, optimized, and maintained secure, scalable RESTful APIs to ensure efficient and seamless communication between front-end and back-end systems</w:t>
+                            </w:r>
+                            <w:r>
+                              <w:t>.</w:t>
                             </w:r>
                           </w:p>
                           <w:p>
@@ -6340,46 +6046,16 @@
                               <w:jc w:val="both"/>
                             </w:pPr>
                             <w:r>
-                              <w:t>Implemented and maintained CI/CD pipelines to automate testing, deployment, and delivery processes.</w:t>
-                            </w:r>
-                          </w:p>
-                          <w:p>
-                            <w:pPr>
-                              <w:pStyle w:val="ListParagraph"/>
-                              <w:numPr>
-                                <w:ilvl w:val="0"/>
-                                <w:numId w:val="5"/>
-                              </w:numPr>
-                              <w:jc w:val="both"/>
-                            </w:pPr>
-                            <w:r>
-                              <w:t>Integrated and managed AWS S3 for efficient cloud storage and file management.</w:t>
-                            </w:r>
-                          </w:p>
-                          <w:p>
-                            <w:pPr>
-                              <w:pStyle w:val="ListParagraph"/>
-                              <w:numPr>
-                                <w:ilvl w:val="0"/>
-                                <w:numId w:val="5"/>
-                              </w:numPr>
-                              <w:jc w:val="both"/>
-                            </w:pPr>
-                            <w:r>
-                              <w:t>Collaborated with product management to prioritize and deliver new features on time.</w:t>
-                            </w:r>
-                          </w:p>
-                          <w:p>
-                            <w:pPr>
-                              <w:pStyle w:val="ListParagraph"/>
-                              <w:numPr>
-                                <w:ilvl w:val="0"/>
-                                <w:numId w:val="5"/>
-                              </w:numPr>
-                              <w:jc w:val="both"/>
-                            </w:pPr>
-                            <w:r>
-                              <w:t>Conducted thorough code reviews, identified and resolved bugs, and implemented performance optimizations to ensure high-quality, maintainable code.</w:t>
+                              <w:t>Managed version control using Git</w:t>
+                            </w:r>
+                            <w:r>
+                              <w:t xml:space="preserve"> and </w:t>
+                            </w:r>
+                            <w:r>
+                              <w:t xml:space="preserve">Bitbucket </w:t>
+                            </w:r>
+                            <w:r>
+                              <w:t>to ensure smooth collaboration and code integrity.</w:t>
                             </w:r>
                           </w:p>
                         </w:txbxContent>
@@ -6404,7 +6080,7 @@
           </mc:Choice>
           <mc:Fallback>
             <w:pict>
-              <v:shape w14:anchorId="0C26D272" id="Text Box 255920125" o:spid="_x0000_s1055" type="#_x0000_t202" style="position:absolute;margin-left:192.75pt;margin-top:374.25pt;width:300.85pt;height:348pt;z-index:251767808;visibility:visible;mso-wrap-style:square;mso-width-percent:0;mso-height-percent:0;mso-wrap-distance-left:9pt;mso-wrap-distance-top:0;mso-wrap-distance-right:9pt;mso-wrap-distance-bottom:0;mso-position-horizontal:absolute;mso-position-horizontal-relative:text;mso-position-vertical:absolute;mso-position-vertical-relative:text;mso-width-percent:0;mso-height-percent:0;mso-width-relative:margin;mso-height-relative:margin;v-text-anchor:top" o:gfxdata="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" filled="f" stroked="f" strokeweight=".5pt">
+              <v:shape w14:anchorId="0C26D272" id="Text Box 255920125" o:spid="_x0000_s1055" type="#_x0000_t202" style="position:absolute;margin-left:192.6pt;margin-top:402.9pt;width:300.85pt;height:277.8pt;z-index:251767808;visibility:visible;mso-wrap-style:square;mso-width-percent:0;mso-height-percent:0;mso-wrap-distance-left:9pt;mso-wrap-distance-top:0;mso-wrap-distance-right:9pt;mso-wrap-distance-bottom:0;mso-position-horizontal:absolute;mso-position-horizontal-relative:text;mso-position-vertical:absolute;mso-position-vertical-relative:text;mso-width-percent:0;mso-height-percent:0;mso-width-relative:margin;mso-height-relative:margin;v-text-anchor:top" o:gfxdata="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" filled="f" stroked="f" strokeweight=".5pt">
                 <v:textbox>
                   <w:txbxContent>
                     <w:p>
@@ -6472,7 +6148,7 @@
                         <w:jc w:val="both"/>
                       </w:pPr>
                       <w:r>
-                        <w:t>I develop and maintain Single Page Applications (SPAs) and web-based systems, including Warehouse Management Systems, Accounting Systems, HR Information Management Systems, Booking Management Systems, and E-commerce platforms, ensuring efficiency, scalability, and a seamless user experience.</w:t>
+                        <w:t>Developed and maintained SPAs and web-based systems (e.g., Warehouse Management, Accounting, HR Information Management, Booking Systems, and E-commerce platforms) ensuring scalability, efficiency, and seamless user experiences. Collaborated with product management to prioritize and deliver features on time, while conducting code reviews, resolving bugs, and optimizing performance for high-quality, maintainable code.</w:t>
                       </w:r>
                     </w:p>
                     <w:p>
@@ -6485,16 +6161,10 @@
                         <w:jc w:val="both"/>
                       </w:pPr>
                       <w:r>
-                        <w:t>Managed version control using Git</w:t>
-                      </w:r>
-                      <w:r>
-                        <w:t xml:space="preserve"> and </w:t>
-                      </w:r>
-                      <w:r>
-                        <w:t xml:space="preserve">Bitbucket </w:t>
-                      </w:r>
-                      <w:r>
-                        <w:t>to ensure smooth collaboration and code integrity.</w:t>
+                        <w:t>Developed, implemented, optimized, and maintained secure, scalable RESTful APIs to ensure efficient and seamless communication between front-end and back-end systems</w:t>
+                      </w:r>
+                      <w:r>
+                        <w:t>.</w:t>
                       </w:r>
                     </w:p>
                     <w:p>
@@ -6507,46 +6177,16 @@
                         <w:jc w:val="both"/>
                       </w:pPr>
                       <w:r>
-                        <w:t>Implemented and maintained CI/CD pipelines to automate testing, deployment, and delivery processes.</w:t>
-                      </w:r>
-                    </w:p>
-                    <w:p>
-                      <w:pPr>
-                        <w:pStyle w:val="ListParagraph"/>
-                        <w:numPr>
-                          <w:ilvl w:val="0"/>
-                          <w:numId w:val="5"/>
-                        </w:numPr>
-                        <w:jc w:val="both"/>
-                      </w:pPr>
-                      <w:r>
-                        <w:t>Integrated and managed AWS S3 for efficient cloud storage and file management.</w:t>
-                      </w:r>
-                    </w:p>
-                    <w:p>
-                      <w:pPr>
-                        <w:pStyle w:val="ListParagraph"/>
-                        <w:numPr>
-                          <w:ilvl w:val="0"/>
-                          <w:numId w:val="5"/>
-                        </w:numPr>
-                        <w:jc w:val="both"/>
-                      </w:pPr>
-                      <w:r>
-                        <w:t>Collaborated with product management to prioritize and deliver new features on time.</w:t>
-                      </w:r>
-                    </w:p>
-                    <w:p>
-                      <w:pPr>
-                        <w:pStyle w:val="ListParagraph"/>
-                        <w:numPr>
-                          <w:ilvl w:val="0"/>
-                          <w:numId w:val="5"/>
-                        </w:numPr>
-                        <w:jc w:val="both"/>
-                      </w:pPr>
-                      <w:r>
-                        <w:t>Conducted thorough code reviews, identified and resolved bugs, and implemented performance optimizations to ensure high-quality, maintainable code.</w:t>
+                        <w:t>Managed version control using Git</w:t>
+                      </w:r>
+                      <w:r>
+                        <w:t xml:space="preserve"> and </w:t>
+                      </w:r>
+                      <w:r>
+                        <w:t xml:space="preserve">Bitbucket </w:t>
+                      </w:r>
+                      <w:r>
+                        <w:t>to ensure smooth collaboration and code integrity.</w:t>
                       </w:r>
                     </w:p>
                   </w:txbxContent>
@@ -6563,16 +6203,16 @@
         <mc:AlternateContent>
           <mc:Choice Requires="wps">
             <w:drawing>
-              <wp:anchor distT="0" distB="0" distL="114300" distR="114300" simplePos="0" relativeHeight="251766784" behindDoc="0" locked="0" layoutInCell="1" allowOverlap="1" wp14:anchorId="55CBAACF" wp14:editId="59E1B356">
+              <wp:anchor distT="0" distB="0" distL="114300" distR="114300" simplePos="0" relativeHeight="251766784" behindDoc="0" locked="0" layoutInCell="1" allowOverlap="1" wp14:anchorId="55CBAACF" wp14:editId="36F8F182">
                 <wp:simplePos x="0" y="0"/>
                 <wp:positionH relativeFrom="column">
-                  <wp:posOffset>2470785</wp:posOffset>
+                  <wp:posOffset>2468880</wp:posOffset>
                 </wp:positionH>
                 <wp:positionV relativeFrom="paragraph">
-                  <wp:posOffset>383540</wp:posOffset>
+                  <wp:posOffset>453390</wp:posOffset>
                 </wp:positionV>
-                <wp:extent cx="3808730" cy="4375785"/>
-                <wp:effectExtent l="0" t="0" r="0" b="5715"/>
+                <wp:extent cx="3808730" cy="4572000"/>
+                <wp:effectExtent l="0" t="0" r="0" b="0"/>
                 <wp:wrapNone/>
                 <wp:docPr id="2055593292" name="Text Box 2055593292"/>
                 <wp:cNvGraphicFramePr/>
@@ -6583,7 +6223,7 @@
                       <wps:spPr>
                         <a:xfrm>
                           <a:off x="0" y="0"/>
-                          <a:ext cx="3808730" cy="4375785"/>
+                          <a:ext cx="3808730" cy="4572000"/>
                         </a:xfrm>
                         <a:prstGeom prst="rect">
                           <a:avLst/>
@@ -6644,7 +6284,7 @@
                               <w:jc w:val="both"/>
                             </w:pPr>
                             <w:r>
-                              <w:t>I develop and maintain Single Page Applications (SPAs) and web-based systems, including Booking Management Systems, Content Management Systems, Delivery Management Systems, Voting Management Systems, E-commerce platforms, and School Management Systems, ensuring efficiency, scalability, and a seamless user experience.</w:t>
+                              <w:t>Developed and maintained SPAs and web-based systems (e.g., Booking, Content, Delivery, Voting Management Systems, E-commerce platforms, and School Management Systems) ensuring scalability, efficiency, and seamless user experiences. Collaborated with product management to prioritize and deliver features on time, conducted code reviews, resolved bugs, and optimized performance for high-quality, maintainable code.</w:t>
                             </w:r>
                           </w:p>
                           <w:p>
@@ -6657,16 +6297,10 @@
                               <w:jc w:val="both"/>
                             </w:pPr>
                             <w:r>
-                              <w:t>Managed version control using Git</w:t>
-                            </w:r>
-                            <w:r>
-                              <w:t xml:space="preserve"> and </w:t>
-                            </w:r>
-                            <w:r>
-                              <w:t xml:space="preserve">Bitbucket </w:t>
-                            </w:r>
-                            <w:r>
-                              <w:t>to ensure smooth collaboration and code integrity.</w:t>
+                              <w:t>Developed, implemented, optimized, and maintained secure, scalable RESTful APIs to ensure efficient and seamless communication between front-end and back-end systems</w:t>
+                            </w:r>
+                            <w:r>
+                              <w:t>.</w:t>
                             </w:r>
                           </w:p>
                           <w:p>
@@ -6679,7 +6313,16 @@
                               <w:jc w:val="both"/>
                             </w:pPr>
                             <w:r>
-                              <w:t>Implemented and maintained CI/CD pipelines to automate testing, deployment, and delivery processes.</w:t>
+                              <w:t>Managed version control using Git</w:t>
+                            </w:r>
+                            <w:r>
+                              <w:t xml:space="preserve"> and </w:t>
+                            </w:r>
+                            <w:r>
+                              <w:t xml:space="preserve">Bitbucket </w:t>
+                            </w:r>
+                            <w:r>
+                              <w:t>to ensure smooth collaboration and code integrity.</w:t>
                             </w:r>
                           </w:p>
                           <w:p>
@@ -6692,33 +6335,7 @@
                               <w:jc w:val="both"/>
                             </w:pPr>
                             <w:r>
-                              <w:t>Integrated and managed AWS S3 for efficient cloud storage and file management.</w:t>
-                            </w:r>
-                          </w:p>
-                          <w:p>
-                            <w:pPr>
-                              <w:pStyle w:val="ListParagraph"/>
-                              <w:numPr>
-                                <w:ilvl w:val="0"/>
-                                <w:numId w:val="5"/>
-                              </w:numPr>
-                              <w:jc w:val="both"/>
-                            </w:pPr>
-                            <w:r>
-                              <w:t>Collaborated with product management to prioritize and deliver new features on time.</w:t>
-                            </w:r>
-                          </w:p>
-                          <w:p>
-                            <w:pPr>
-                              <w:pStyle w:val="ListParagraph"/>
-                              <w:numPr>
-                                <w:ilvl w:val="0"/>
-                                <w:numId w:val="5"/>
-                              </w:numPr>
-                              <w:jc w:val="both"/>
-                            </w:pPr>
-                            <w:r>
-                              <w:t>Conducted thorough code reviews, identified and resolved bugs, and implemented performance optimizations to ensure high-quality, maintainable code.</w:t>
+                              <w:t>Developed and maintained CI/CD pipelines using Jenkins and Docker, automating testing, deployment, and delivery to improve reliability and speed. Integrated and managed AWS services (EC2, RDS, S3, Route 53, IAM) to optimize cloud infrastructure, scalability, and file management.</w:t>
                             </w:r>
                           </w:p>
                         </w:txbxContent>
@@ -6743,7 +6360,7 @@
           </mc:Choice>
           <mc:Fallback>
             <w:pict>
-              <v:shape w14:anchorId="55CBAACF" id="Text Box 2055593292" o:spid="_x0000_s1056" type="#_x0000_t202" style="position:absolute;margin-left:194.55pt;margin-top:30.2pt;width:299.9pt;height:344.55pt;z-index:251766784;visibility:visible;mso-wrap-style:square;mso-width-percent:0;mso-height-percent:0;mso-wrap-distance-left:9pt;mso-wrap-distance-top:0;mso-wrap-distance-right:9pt;mso-wrap-distance-bottom:0;mso-position-horizontal:absolute;mso-position-horizontal-relative:text;mso-position-vertical:absolute;mso-position-vertical-relative:text;mso-width-percent:0;mso-height-percent:0;mso-width-relative:margin;mso-height-relative:margin;v-text-anchor:top" o:gfxdata="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" filled="f" stroked="f" strokeweight=".5pt">
+              <v:shape w14:anchorId="55CBAACF" id="Text Box 2055593292" o:spid="_x0000_s1056" type="#_x0000_t202" style="position:absolute;margin-left:194.4pt;margin-top:35.7pt;width:299.9pt;height:5in;z-index:251766784;visibility:visible;mso-wrap-style:square;mso-width-percent:0;mso-height-percent:0;mso-wrap-distance-left:9pt;mso-wrap-distance-top:0;mso-wrap-distance-right:9pt;mso-wrap-distance-bottom:0;mso-position-horizontal:absolute;mso-position-horizontal-relative:text;mso-position-vertical:absolute;mso-position-vertical-relative:text;mso-width-percent:0;mso-height-percent:0;mso-width-relative:margin;mso-height-relative:margin;v-text-anchor:top" o:gfxdata="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" filled="f" stroked="f" strokeweight=".5pt">
                 <v:textbox>
                   <w:txbxContent>
                     <w:p>
@@ -6795,7 +6412,7 @@
                         <w:jc w:val="both"/>
                       </w:pPr>
                       <w:r>
-                        <w:t>I develop and maintain Single Page Applications (SPAs) and web-based systems, including Booking Management Systems, Content Management Systems, Delivery Management Systems, Voting Management Systems, E-commerce platforms, and School Management Systems, ensuring efficiency, scalability, and a seamless user experience.</w:t>
+                        <w:t>Developed and maintained SPAs and web-based systems (e.g., Booking, Content, Delivery, Voting Management Systems, E-commerce platforms, and School Management Systems) ensuring scalability, efficiency, and seamless user experiences. Collaborated with product management to prioritize and deliver features on time, conducted code reviews, resolved bugs, and optimized performance for high-quality, maintainable code.</w:t>
                       </w:r>
                     </w:p>
                     <w:p>
@@ -6808,16 +6425,10 @@
                         <w:jc w:val="both"/>
                       </w:pPr>
                       <w:r>
-                        <w:t>Managed version control using Git</w:t>
-                      </w:r>
-                      <w:r>
-                        <w:t xml:space="preserve"> and </w:t>
-                      </w:r>
-                      <w:r>
-                        <w:t xml:space="preserve">Bitbucket </w:t>
-                      </w:r>
-                      <w:r>
-                        <w:t>to ensure smooth collaboration and code integrity.</w:t>
+                        <w:t>Developed, implemented, optimized, and maintained secure, scalable RESTful APIs to ensure efficient and seamless communication between front-end and back-end systems</w:t>
+                      </w:r>
+                      <w:r>
+                        <w:t>.</w:t>
                       </w:r>
                     </w:p>
                     <w:p>
@@ -6830,7 +6441,16 @@
                         <w:jc w:val="both"/>
                       </w:pPr>
                       <w:r>
-                        <w:t>Implemented and maintained CI/CD pipelines to automate testing, deployment, and delivery processes.</w:t>
+                        <w:t>Managed version control using Git</w:t>
+                      </w:r>
+                      <w:r>
+                        <w:t xml:space="preserve"> and </w:t>
+                      </w:r>
+                      <w:r>
+                        <w:t xml:space="preserve">Bitbucket </w:t>
+                      </w:r>
+                      <w:r>
+                        <w:t>to ensure smooth collaboration and code integrity.</w:t>
                       </w:r>
                     </w:p>
                     <w:p>
@@ -6843,33 +6463,7 @@
                         <w:jc w:val="both"/>
                       </w:pPr>
                       <w:r>
-                        <w:t>Integrated and managed AWS S3 for efficient cloud storage and file management.</w:t>
-                      </w:r>
-                    </w:p>
-                    <w:p>
-                      <w:pPr>
-                        <w:pStyle w:val="ListParagraph"/>
-                        <w:numPr>
-                          <w:ilvl w:val="0"/>
-                          <w:numId w:val="5"/>
-                        </w:numPr>
-                        <w:jc w:val="both"/>
-                      </w:pPr>
-                      <w:r>
-                        <w:t>Collaborated with product management to prioritize and deliver new features on time.</w:t>
-                      </w:r>
-                    </w:p>
-                    <w:p>
-                      <w:pPr>
-                        <w:pStyle w:val="ListParagraph"/>
-                        <w:numPr>
-                          <w:ilvl w:val="0"/>
-                          <w:numId w:val="5"/>
-                        </w:numPr>
-                        <w:jc w:val="both"/>
-                      </w:pPr>
-                      <w:r>
-                        <w:t>Conducted thorough code reviews, identified and resolved bugs, and implemented performance optimizations to ensure high-quality, maintainable code.</w:t>
+                        <w:t>Developed and maintained CI/CD pipelines using Jenkins and Docker, automating testing, deployment, and delivery to improve reliability and speed. Integrated and managed AWS services (EC2, RDS, S3, Route 53, IAM) to optimize cloud infrastructure, scalability, and file management.</w:t>
                       </w:r>
                     </w:p>
                   </w:txbxContent>
@@ -6895,18 +6489,18 @@
         <mc:AlternateContent>
           <mc:Choice Requires="wps">
             <w:drawing>
-              <wp:anchor distT="0" distB="0" distL="114300" distR="114300" simplePos="0" relativeHeight="251778048" behindDoc="0" locked="0" layoutInCell="1" allowOverlap="1" wp14:anchorId="2C840C83" wp14:editId="7737A214">
+              <wp:anchor distT="0" distB="0" distL="114300" distR="114300" simplePos="0" relativeHeight="251781120" behindDoc="0" locked="0" layoutInCell="1" allowOverlap="1" wp14:anchorId="56EAC25C" wp14:editId="22C71AC9">
                 <wp:simplePos x="0" y="0"/>
                 <wp:positionH relativeFrom="column">
-                  <wp:posOffset>2390775</wp:posOffset>
+                  <wp:posOffset>2514600</wp:posOffset>
                 </wp:positionH>
                 <wp:positionV relativeFrom="paragraph">
-                  <wp:posOffset>2268818</wp:posOffset>
+                  <wp:posOffset>5592445</wp:posOffset>
                 </wp:positionV>
-                <wp:extent cx="3707765" cy="933450"/>
+                <wp:extent cx="1617345" cy="269240"/>
                 <wp:effectExtent l="0" t="0" r="0" b="0"/>
                 <wp:wrapNone/>
-                <wp:docPr id="50" name="Text Box 50"/>
+                <wp:docPr id="38" name="Text Box 38"/>
                 <wp:cNvGraphicFramePr/>
                 <a:graphic xmlns:a="http://schemas.openxmlformats.org/drawingml/2006/main">
                   <a:graphicData uri="http://schemas.microsoft.com/office/word/2010/wordprocessingShape">
@@ -6915,7 +6509,7 @@
                       <wps:spPr>
                         <a:xfrm>
                           <a:off x="0" y="0"/>
-                          <a:ext cx="3707765" cy="933450"/>
+                          <a:ext cx="1617345" cy="269240"/>
                         </a:xfrm>
                         <a:prstGeom prst="rect">
                           <a:avLst/>
@@ -6939,41 +6533,7 @@
                                 <w:b/>
                                 <w:bCs/>
                               </w:rPr>
-                              <w:t xml:space="preserve">Back End </w:t>
-                            </w:r>
-                          </w:p>
-                          <w:p>
-                            <w:r>
-                              <w:t>MySQL</w:t>
-                            </w:r>
-                            <w:r>
-                              <w:t>, SQLite</w:t>
-                            </w:r>
-                            <w:r>
-                              <w:t>, Redis</w:t>
-                            </w:r>
-                            <w:r>
-                              <w:t xml:space="preserve">, PHP, Laravel, Livewire, Lua, </w:t>
-                            </w:r>
-                            <w:proofErr w:type="spellStart"/>
-                            <w:r>
-                              <w:t>ThinkPHP</w:t>
-                            </w:r>
-                            <w:proofErr w:type="spellEnd"/>
-                            <w:r>
-                              <w:t>, and Python</w:t>
-                            </w:r>
-                            <w:r>
-                              <w:t xml:space="preserve">, </w:t>
-                            </w:r>
-                            <w:r>
-                              <w:t>Git, Bitbucket, Linux, and Laravel Forge</w:t>
-                            </w:r>
-                            <w:r>
-                              <w:t>, Digital Ocean</w:t>
-                            </w:r>
-                            <w:r>
-                              <w:t>, AWS</w:t>
+                              <w:t>REFERENCE</w:t>
                             </w:r>
                           </w:p>
                         </w:txbxContent>
@@ -6998,7 +6558,7 @@
           </mc:Choice>
           <mc:Fallback>
             <w:pict>
-              <v:shape w14:anchorId="2C840C83" id="Text Box 50" o:spid="_x0000_s1057" type="#_x0000_t202" style="position:absolute;left:0;text-align:left;margin-left:188.25pt;margin-top:178.65pt;width:291.95pt;height:73.5pt;z-index:251778048;visibility:visible;mso-wrap-style:square;mso-width-percent:0;mso-height-percent:0;mso-wrap-distance-left:9pt;mso-wrap-distance-top:0;mso-wrap-distance-right:9pt;mso-wrap-distance-bottom:0;mso-position-horizontal:absolute;mso-position-horizontal-relative:text;mso-position-vertical:absolute;mso-position-vertical-relative:text;mso-width-percent:0;mso-height-percent:0;mso-width-relative:margin;mso-height-relative:margin;v-text-anchor:top" o:gfxdata="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" filled="f" stroked="f" strokeweight=".5pt">
+              <v:shape w14:anchorId="56EAC25C" id="Text Box 38" o:spid="_x0000_s1057" type="#_x0000_t202" style="position:absolute;left:0;text-align:left;margin-left:198pt;margin-top:440.35pt;width:127.35pt;height:21.2pt;z-index:251781120;visibility:visible;mso-wrap-style:square;mso-width-percent:0;mso-height-percent:0;mso-wrap-distance-left:9pt;mso-wrap-distance-top:0;mso-wrap-distance-right:9pt;mso-wrap-distance-bottom:0;mso-position-horizontal:absolute;mso-position-horizontal-relative:text;mso-position-vertical:absolute;mso-position-vertical-relative:text;mso-width-percent:0;mso-height-percent:0;mso-width-relative:margin;mso-height-relative:margin;v-text-anchor:top" o:gfxdata="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" filled="f" stroked="f" strokeweight=".5pt">
                 <v:textbox>
                   <w:txbxContent>
                     <w:p>
@@ -7013,41 +6573,7 @@
                           <w:b/>
                           <w:bCs/>
                         </w:rPr>
-                        <w:t xml:space="preserve">Back End </w:t>
-                      </w:r>
-                    </w:p>
-                    <w:p>
-                      <w:r>
-                        <w:t>MySQL</w:t>
-                      </w:r>
-                      <w:r>
-                        <w:t>, SQLite</w:t>
-                      </w:r>
-                      <w:r>
-                        <w:t>, Redis</w:t>
-                      </w:r>
-                      <w:r>
-                        <w:t xml:space="preserve">, PHP, Laravel, Livewire, Lua, </w:t>
-                      </w:r>
-                      <w:proofErr w:type="spellStart"/>
-                      <w:r>
-                        <w:t>ThinkPHP</w:t>
-                      </w:r>
-                      <w:proofErr w:type="spellEnd"/>
-                      <w:r>
-                        <w:t>, and Python</w:t>
-                      </w:r>
-                      <w:r>
-                        <w:t xml:space="preserve">, </w:t>
-                      </w:r>
-                      <w:r>
-                        <w:t>Git, Bitbucket, Linux, and Laravel Forge</w:t>
-                      </w:r>
-                      <w:r>
-                        <w:t>, Digital Ocean</w:t>
-                      </w:r>
-                      <w:r>
-                        <w:t>, AWS</w:t>
+                        <w:t>REFERENCE</w:t>
                       </w:r>
                     </w:p>
                   </w:txbxContent>
@@ -7064,160 +6590,65 @@
         <mc:AlternateContent>
           <mc:Choice Requires="wps">
             <w:drawing>
-              <wp:anchor distT="0" distB="0" distL="114300" distR="114300" simplePos="0" relativeHeight="251790336" behindDoc="0" locked="0" layoutInCell="1" allowOverlap="1" wp14:anchorId="0CABB8AD" wp14:editId="07986815">
+              <wp:anchor distT="0" distB="0" distL="114300" distR="114300" simplePos="0" relativeHeight="251780096" behindDoc="0" locked="0" layoutInCell="1" allowOverlap="1" wp14:anchorId="57F2E4C9" wp14:editId="46C23063">
                 <wp:simplePos x="0" y="0"/>
                 <wp:positionH relativeFrom="column">
-                  <wp:posOffset>2398059</wp:posOffset>
+                  <wp:posOffset>3810000</wp:posOffset>
                 </wp:positionH>
                 <wp:positionV relativeFrom="paragraph">
-                  <wp:posOffset>3195918</wp:posOffset>
+                  <wp:posOffset>5716270</wp:posOffset>
                 </wp:positionV>
-                <wp:extent cx="3707765" cy="1304364"/>
-                <wp:effectExtent l="0" t="0" r="0" b="0"/>
+                <wp:extent cx="2247900" cy="19050"/>
+                <wp:effectExtent l="0" t="0" r="19050" b="19050"/>
                 <wp:wrapNone/>
-                <wp:docPr id="1795203404" name="Text Box 1795203404"/>
+                <wp:docPr id="37" name="Straight Connector 37"/>
                 <wp:cNvGraphicFramePr/>
                 <a:graphic xmlns:a="http://schemas.openxmlformats.org/drawingml/2006/main">
                   <a:graphicData uri="http://schemas.microsoft.com/office/word/2010/wordprocessingShape">
                     <wps:wsp>
-                      <wps:cNvSpPr txBox="1"/>
+                      <wps:cNvCnPr/>
                       <wps:spPr>
-                        <a:xfrm>
+                        <a:xfrm flipV="1">
                           <a:off x="0" y="0"/>
-                          <a:ext cx="3707765" cy="1304364"/>
+                          <a:ext cx="2247900" cy="19050"/>
                         </a:xfrm>
-                        <a:prstGeom prst="rect">
+                        <a:prstGeom prst="line">
                           <a:avLst/>
                         </a:prstGeom>
-                        <a:noFill/>
-                        <a:ln w="6350">
-                          <a:noFill/>
+                        <a:ln w="12700">
+                          <a:solidFill>
+                            <a:schemeClr val="bg1">
+                              <a:lumMod val="75000"/>
+                            </a:schemeClr>
+                          </a:solidFill>
                         </a:ln>
                       </wps:spPr>
-                      <wps:txbx>
-                        <w:txbxContent>
-                          <w:p>
-                            <w:pPr>
-                              <w:rPr>
-                                <w:b/>
-                                <w:bCs/>
-                              </w:rPr>
-                            </w:pPr>
-                            <w:r>
-                              <w:rPr>
-                                <w:b/>
-                                <w:bCs/>
-                              </w:rPr>
-                              <w:t>Tools</w:t>
-                            </w:r>
-                          </w:p>
-                          <w:p>
-                            <w:r>
-                              <w:t xml:space="preserve">ChatGPT, </w:t>
-                            </w:r>
-                            <w:r>
-                              <w:t xml:space="preserve">Visual Studio Code (VS Code), </w:t>
-                            </w:r>
-                            <w:proofErr w:type="spellStart"/>
-                            <w:r>
-                              <w:t>PHPStorm</w:t>
-                            </w:r>
-                            <w:proofErr w:type="spellEnd"/>
-                            <w:r>
-                              <w:t xml:space="preserve">, Postman, Herd, </w:t>
-                            </w:r>
-                            <w:proofErr w:type="spellStart"/>
-                            <w:r>
-                              <w:t>Laragon</w:t>
-                            </w:r>
-                            <w:proofErr w:type="spellEnd"/>
-                            <w:r>
-                              <w:t xml:space="preserve">, Redis, MySQL Workbench, Sequel Pro, </w:t>
-                            </w:r>
-                            <w:proofErr w:type="spellStart"/>
-                            <w:r>
-                              <w:t>TablePlus</w:t>
-                            </w:r>
-                            <w:proofErr w:type="spellEnd"/>
-                            <w:r>
-                              <w:t>, Git, GitHub, GitLab, Docker, Laravel Telescope, Laravel Horizon, Laravel Valet, Composer, Node.js, NPM, Vite, Tailwind CSS, Nord VPN.</w:t>
-                            </w:r>
-                          </w:p>
-                        </w:txbxContent>
-                      </wps:txbx>
-                      <wps:bodyPr rot="0" spcFirstLastPara="0" vertOverflow="overflow" horzOverflow="overflow" vert="horz" wrap="square" lIns="91440" tIns="45720" rIns="91440" bIns="45720" numCol="1" spcCol="0" rtlCol="0" fromWordArt="0" anchor="t" anchorCtr="0" forceAA="0" compatLnSpc="1">
-                        <a:prstTxWarp prst="textNoShape">
-                          <a:avLst/>
-                        </a:prstTxWarp>
-                        <a:noAutofit/>
-                      </wps:bodyPr>
+                      <wps:style>
+                        <a:lnRef idx="1">
+                          <a:schemeClr val="accent1"/>
+                        </a:lnRef>
+                        <a:fillRef idx="0">
+                          <a:schemeClr val="accent1"/>
+                        </a:fillRef>
+                        <a:effectRef idx="0">
+                          <a:schemeClr val="accent1"/>
+                        </a:effectRef>
+                        <a:fontRef idx="minor">
+                          <a:schemeClr val="tx1"/>
+                        </a:fontRef>
+                      </wps:style>
+                      <wps:bodyPr/>
                     </wps:wsp>
                   </a:graphicData>
                 </a:graphic>
-                <wp14:sizeRelH relativeFrom="margin">
-                  <wp14:pctWidth>0</wp14:pctWidth>
-                </wp14:sizeRelH>
-                <wp14:sizeRelV relativeFrom="margin">
-                  <wp14:pctHeight>0</wp14:pctHeight>
-                </wp14:sizeRelV>
               </wp:anchor>
             </w:drawing>
           </mc:Choice>
           <mc:Fallback>
             <w:pict>
-              <v:shape w14:anchorId="0CABB8AD" id="Text Box 1795203404" o:spid="_x0000_s1058" type="#_x0000_t202" style="position:absolute;left:0;text-align:left;margin-left:188.8pt;margin-top:251.65pt;width:291.95pt;height:102.7pt;z-index:251790336;visibility:visible;mso-wrap-style:square;mso-width-percent:0;mso-height-percent:0;mso-wrap-distance-left:9pt;mso-wrap-distance-top:0;mso-wrap-distance-right:9pt;mso-wrap-distance-bottom:0;mso-position-horizontal:absolute;mso-position-horizontal-relative:text;mso-position-vertical:absolute;mso-position-vertical-relative:text;mso-width-percent:0;mso-height-percent:0;mso-width-relative:margin;mso-height-relative:margin;v-text-anchor:top" o:gfxdata="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" filled="f" stroked="f" strokeweight=".5pt">
-                <v:textbox>
-                  <w:txbxContent>
-                    <w:p>
-                      <w:pPr>
-                        <w:rPr>
-                          <w:b/>
-                          <w:bCs/>
-                        </w:rPr>
-                      </w:pPr>
-                      <w:r>
-                        <w:rPr>
-                          <w:b/>
-                          <w:bCs/>
-                        </w:rPr>
-                        <w:t>Tools</w:t>
-                      </w:r>
-                    </w:p>
-                    <w:p>
-                      <w:r>
-                        <w:t xml:space="preserve">ChatGPT, </w:t>
-                      </w:r>
-                      <w:r>
-                        <w:t xml:space="preserve">Visual Studio Code (VS Code), </w:t>
-                      </w:r>
-                      <w:proofErr w:type="spellStart"/>
-                      <w:r>
-                        <w:t>PHPStorm</w:t>
-                      </w:r>
-                      <w:proofErr w:type="spellEnd"/>
-                      <w:r>
-                        <w:t xml:space="preserve">, Postman, Herd, </w:t>
-                      </w:r>
-                      <w:proofErr w:type="spellStart"/>
-                      <w:r>
-                        <w:t>Laragon</w:t>
-                      </w:r>
-                      <w:proofErr w:type="spellEnd"/>
-                      <w:r>
-                        <w:t xml:space="preserve">, Redis, MySQL Workbench, Sequel Pro, </w:t>
-                      </w:r>
-                      <w:proofErr w:type="spellStart"/>
-                      <w:r>
-                        <w:t>TablePlus</w:t>
-                      </w:r>
-                      <w:proofErr w:type="spellEnd"/>
-                      <w:r>
-                        <w:t>, Git, GitHub, GitLab, Docker, Laravel Telescope, Laravel Horizon, Laravel Valet, Composer, Node.js, NPM, Vite, Tailwind CSS, Nord VPN.</w:t>
-                      </w:r>
-                    </w:p>
-                  </w:txbxContent>
-                </v:textbox>
-              </v:shape>
+              <v:line w14:anchorId="2B455FFE" id="Straight Connector 37" o:spid="_x0000_s1026" style="position:absolute;flip:y;z-index:251780096;visibility:visible;mso-wrap-style:square;mso-wrap-distance-left:9pt;mso-wrap-distance-top:0;mso-wrap-distance-right:9pt;mso-wrap-distance-bottom:0;mso-position-horizontal:absolute;mso-position-horizontal-relative:text;mso-position-vertical:absolute;mso-position-vertical-relative:text" from="300pt,450.1pt" to="477pt,451.6pt" o:gfxdata="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" strokecolor="#bfbfbf [2412]" strokeweight="1pt">
+                <v:stroke joinstyle="miter"/>
+              </v:line>
             </w:pict>
           </mc:Fallback>
         </mc:AlternateContent>
@@ -7229,13 +6660,13 @@
         <mc:AlternateContent>
           <mc:Choice Requires="wps">
             <w:drawing>
-              <wp:anchor distT="0" distB="0" distL="114300" distR="114300" simplePos="0" relativeHeight="251779072" behindDoc="0" locked="0" layoutInCell="1" allowOverlap="1" wp14:anchorId="2C0BD044" wp14:editId="1A6AA609">
+              <wp:anchor distT="0" distB="0" distL="114300" distR="114300" simplePos="0" relativeHeight="251779072" behindDoc="0" locked="0" layoutInCell="1" allowOverlap="1" wp14:anchorId="2C0BD044" wp14:editId="1A303732">
                 <wp:simplePos x="0" y="0"/>
                 <wp:positionH relativeFrom="column">
                   <wp:posOffset>2371725</wp:posOffset>
                 </wp:positionH>
                 <wp:positionV relativeFrom="paragraph">
-                  <wp:posOffset>4571365</wp:posOffset>
+                  <wp:posOffset>5554345</wp:posOffset>
                 </wp:positionV>
                 <wp:extent cx="1922145" cy="352425"/>
                 <wp:effectExtent l="0" t="0" r="1905" b="9525"/>
@@ -7301,7 +6732,7 @@
           </mc:Choice>
           <mc:Fallback>
             <w:pict>
-              <v:roundrect w14:anchorId="7059FF1B" id="Rectangle: Rounded Corners 36" o:spid="_x0000_s1026" style="position:absolute;margin-left:186.75pt;margin-top:359.95pt;width:151.35pt;height:27.75pt;z-index:251779072;visibility:visible;mso-wrap-style:square;mso-width-percent:0;mso-height-percent:0;mso-wrap-distance-left:9pt;mso-wrap-distance-top:0;mso-wrap-distance-right:9pt;mso-wrap-distance-bottom:0;mso-position-horizontal:absolute;mso-position-horizontal-relative:text;mso-position-vertical:absolute;mso-position-vertical-relative:text;mso-width-percent:0;mso-height-percent:0;mso-width-relative:margin;mso-height-relative:margin;v-text-anchor:middle" arcsize=".5" o:gfxdata="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" fillcolor="#bfbfbf [2412]" stroked="f" strokeweight="1pt">
+              <v:roundrect w14:anchorId="748C1FA9" id="Rectangle: Rounded Corners 36" o:spid="_x0000_s1026" style="position:absolute;margin-left:186.75pt;margin-top:437.35pt;width:151.35pt;height:27.75pt;z-index:251779072;visibility:visible;mso-wrap-style:square;mso-width-percent:0;mso-height-percent:0;mso-wrap-distance-left:9pt;mso-wrap-distance-top:0;mso-wrap-distance-right:9pt;mso-wrap-distance-bottom:0;mso-position-horizontal:absolute;mso-position-horizontal-relative:text;mso-position-vertical:absolute;mso-position-vertical-relative:text;mso-width-percent:0;mso-height-percent:0;mso-width-relative:margin;mso-height-relative:margin;v-text-anchor:middle" arcsize=".5" o:gfxdata="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" fillcolor="#bfbfbf [2412]" stroked="f" strokeweight="1pt">
                 <v:stroke joinstyle="miter"/>
               </v:roundrect>
             </w:pict>
@@ -7315,18 +6746,1420 @@
         <mc:AlternateContent>
           <mc:Choice Requires="wps">
             <w:drawing>
-              <wp:anchor distT="0" distB="0" distL="114300" distR="114300" simplePos="0" relativeHeight="251780096" behindDoc="0" locked="0" layoutInCell="1" allowOverlap="1" wp14:anchorId="57F2E4C9" wp14:editId="0AD14C59">
+              <wp:anchor distT="0" distB="0" distL="114300" distR="114300" simplePos="0" relativeHeight="251783168" behindDoc="0" locked="0" layoutInCell="1" allowOverlap="1" wp14:anchorId="0A62B557" wp14:editId="4595AD90">
+                <wp:simplePos x="0" y="0"/>
+                <wp:positionH relativeFrom="margin">
+                  <wp:posOffset>2392680</wp:posOffset>
+                </wp:positionH>
+                <wp:positionV relativeFrom="paragraph">
+                  <wp:posOffset>6118860</wp:posOffset>
+                </wp:positionV>
+                <wp:extent cx="2667000" cy="655320"/>
+                <wp:effectExtent l="0" t="0" r="0" b="0"/>
+                <wp:wrapNone/>
+                <wp:docPr id="50507237" name="Text Box 50507237"/>
+                <wp:cNvGraphicFramePr/>
+                <a:graphic xmlns:a="http://schemas.openxmlformats.org/drawingml/2006/main">
+                  <a:graphicData uri="http://schemas.microsoft.com/office/word/2010/wordprocessingShape">
+                    <wps:wsp>
+                      <wps:cNvSpPr txBox="1"/>
+                      <wps:spPr>
+                        <a:xfrm>
+                          <a:off x="0" y="0"/>
+                          <a:ext cx="2667000" cy="655320"/>
+                        </a:xfrm>
+                        <a:prstGeom prst="rect">
+                          <a:avLst/>
+                        </a:prstGeom>
+                        <a:noFill/>
+                        <a:ln w="6350">
+                          <a:noFill/>
+                        </a:ln>
+                      </wps:spPr>
+                      <wps:txbx>
+                        <w:txbxContent>
+                          <w:p>
+                            <w:pPr>
+                              <w:spacing w:after="80"/>
+                              <w:rPr>
+                                <w:b/>
+                                <w:bCs/>
+                              </w:rPr>
+                            </w:pPr>
+                            <w:r>
+                              <w:rPr>
+                                <w:b/>
+                                <w:bCs/>
+                              </w:rPr>
+                              <w:t xml:space="preserve">Rodolfo </w:t>
+                            </w:r>
+                            <w:proofErr w:type="spellStart"/>
+                            <w:r>
+                              <w:rPr>
+                                <w:b/>
+                                <w:bCs/>
+                              </w:rPr>
+                              <w:t>Lobusta</w:t>
+                            </w:r>
+                            <w:proofErr w:type="spellEnd"/>
+                            <w:r>
+                              <w:rPr>
+                                <w:b/>
+                                <w:bCs/>
+                              </w:rPr>
+                              <w:t xml:space="preserve"> Jr.</w:t>
+                            </w:r>
+                            <w:r>
+                              <w:rPr>
+                                <w:b/>
+                                <w:bCs/>
+                              </w:rPr>
+                              <w:br/>
+                              <w:t>FEIWIN</w:t>
+                            </w:r>
+                            <w:r>
+                              <w:rPr>
+                                <w:b/>
+                                <w:bCs/>
+                              </w:rPr>
+                              <w:t xml:space="preserve"> </w:t>
+                            </w:r>
+                            <w:r>
+                              <w:rPr>
+                                <w:b/>
+                                <w:bCs/>
+                                <w:sz w:val="18"/>
+                                <w:szCs w:val="18"/>
+                              </w:rPr>
+                              <w:t>Team Lead / Full Stack Developer</w:t>
+                            </w:r>
+                            <w:r>
+                              <w:rPr>
+                                <w:b/>
+                                <w:bCs/>
+                              </w:rPr>
+                              <w:br/>
+                            </w:r>
+                            <w:r>
+                              <w:t>09167471849</w:t>
+                            </w:r>
+                          </w:p>
+                          <w:p>
+                            <w:pPr>
+                              <w:spacing w:after="80"/>
+                              <w:rPr>
+                                <w:b/>
+                                <w:bCs/>
+                              </w:rPr>
+                            </w:pPr>
+                          </w:p>
+                        </w:txbxContent>
+                      </wps:txbx>
+                      <wps:bodyPr rot="0" spcFirstLastPara="0" vertOverflow="overflow" horzOverflow="overflow" vert="horz" wrap="square" lIns="91440" tIns="45720" rIns="91440" bIns="45720" numCol="1" spcCol="0" rtlCol="0" fromWordArt="0" anchor="t" anchorCtr="0" forceAA="0" compatLnSpc="1">
+                        <a:prstTxWarp prst="textNoShape">
+                          <a:avLst/>
+                        </a:prstTxWarp>
+                        <a:noAutofit/>
+                      </wps:bodyPr>
+                    </wps:wsp>
+                  </a:graphicData>
+                </a:graphic>
+                <wp14:sizeRelH relativeFrom="margin">
+                  <wp14:pctWidth>0</wp14:pctWidth>
+                </wp14:sizeRelH>
+                <wp14:sizeRelV relativeFrom="margin">
+                  <wp14:pctHeight>0</wp14:pctHeight>
+                </wp14:sizeRelV>
+              </wp:anchor>
+            </w:drawing>
+          </mc:Choice>
+          <mc:Fallback>
+            <w:pict>
+              <v:shape w14:anchorId="0A62B557" id="Text Box 50507237" o:spid="_x0000_s1058" type="#_x0000_t202" style="position:absolute;left:0;text-align:left;margin-left:188.4pt;margin-top:481.8pt;width:210pt;height:51.6pt;z-index:251783168;visibility:visible;mso-wrap-style:square;mso-width-percent:0;mso-height-percent:0;mso-wrap-distance-left:9pt;mso-wrap-distance-top:0;mso-wrap-distance-right:9pt;mso-wrap-distance-bottom:0;mso-position-horizontal:absolute;mso-position-horizontal-relative:margin;mso-position-vertical:absolute;mso-position-vertical-relative:text;mso-width-percent:0;mso-height-percent:0;mso-width-relative:margin;mso-height-relative:margin;v-text-anchor:top" o:gfxdata="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" filled="f" stroked="f" strokeweight=".5pt">
+                <v:textbox>
+                  <w:txbxContent>
+                    <w:p>
+                      <w:pPr>
+                        <w:spacing w:after="80"/>
+                        <w:rPr>
+                          <w:b/>
+                          <w:bCs/>
+                        </w:rPr>
+                      </w:pPr>
+                      <w:r>
+                        <w:rPr>
+                          <w:b/>
+                          <w:bCs/>
+                        </w:rPr>
+                        <w:t xml:space="preserve">Rodolfo </w:t>
+                      </w:r>
+                      <w:proofErr w:type="spellStart"/>
+                      <w:r>
+                        <w:rPr>
+                          <w:b/>
+                          <w:bCs/>
+                        </w:rPr>
+                        <w:t>Lobusta</w:t>
+                      </w:r>
+                      <w:proofErr w:type="spellEnd"/>
+                      <w:r>
+                        <w:rPr>
+                          <w:b/>
+                          <w:bCs/>
+                        </w:rPr>
+                        <w:t xml:space="preserve"> Jr.</w:t>
+                      </w:r>
+                      <w:r>
+                        <w:rPr>
+                          <w:b/>
+                          <w:bCs/>
+                        </w:rPr>
+                        <w:br/>
+                        <w:t>FEIWIN</w:t>
+                      </w:r>
+                      <w:r>
+                        <w:rPr>
+                          <w:b/>
+                          <w:bCs/>
+                        </w:rPr>
+                        <w:t xml:space="preserve"> </w:t>
+                      </w:r>
+                      <w:r>
+                        <w:rPr>
+                          <w:b/>
+                          <w:bCs/>
+                          <w:sz w:val="18"/>
+                          <w:szCs w:val="18"/>
+                        </w:rPr>
+                        <w:t>Team Lead / Full Stack Developer</w:t>
+                      </w:r>
+                      <w:r>
+                        <w:rPr>
+                          <w:b/>
+                          <w:bCs/>
+                        </w:rPr>
+                        <w:br/>
+                      </w:r>
+                      <w:r>
+                        <w:t>09167471849</w:t>
+                      </w:r>
+                    </w:p>
+                    <w:p>
+                      <w:pPr>
+                        <w:spacing w:after="80"/>
+                        <w:rPr>
+                          <w:b/>
+                          <w:bCs/>
+                        </w:rPr>
+                      </w:pPr>
+                    </w:p>
+                  </w:txbxContent>
+                </v:textbox>
+                <w10:wrap anchorx="margin"/>
+              </v:shape>
+            </w:pict>
+          </mc:Fallback>
+        </mc:AlternateContent>
+      </w:r>
+      <w:r>
+        <w:rPr>
+          <w:noProof/>
+        </w:rPr>
+        <mc:AlternateContent>
+          <mc:Choice Requires="wps">
+            <w:drawing>
+              <wp:anchor distT="0" distB="0" distL="114300" distR="114300" simplePos="0" relativeHeight="251782144" behindDoc="0" locked="0" layoutInCell="1" allowOverlap="1" wp14:anchorId="373FF0F8" wp14:editId="1B4873F8">
                 <wp:simplePos x="0" y="0"/>
                 <wp:positionH relativeFrom="column">
-                  <wp:posOffset>3810000</wp:posOffset>
+                  <wp:posOffset>2369820</wp:posOffset>
                 </wp:positionH>
                 <wp:positionV relativeFrom="paragraph">
-                  <wp:posOffset>4733290</wp:posOffset>
+                  <wp:posOffset>6804660</wp:posOffset>
+                </wp:positionV>
+                <wp:extent cx="3771900" cy="670560"/>
+                <wp:effectExtent l="0" t="0" r="0" b="0"/>
+                <wp:wrapNone/>
+                <wp:docPr id="51" name="Text Box 51"/>
+                <wp:cNvGraphicFramePr/>
+                <a:graphic xmlns:a="http://schemas.openxmlformats.org/drawingml/2006/main">
+                  <a:graphicData uri="http://schemas.microsoft.com/office/word/2010/wordprocessingShape">
+                    <wps:wsp>
+                      <wps:cNvSpPr txBox="1"/>
+                      <wps:spPr>
+                        <a:xfrm>
+                          <a:off x="0" y="0"/>
+                          <a:ext cx="3771900" cy="670560"/>
+                        </a:xfrm>
+                        <a:prstGeom prst="rect">
+                          <a:avLst/>
+                        </a:prstGeom>
+                        <a:noFill/>
+                        <a:ln w="6350">
+                          <a:noFill/>
+                        </a:ln>
+                      </wps:spPr>
+                      <wps:txbx>
+                        <w:txbxContent>
+                          <w:p>
+                            <w:pPr>
+                              <w:spacing w:after="80"/>
+                              <w:rPr>
+                                <w:b/>
+                                <w:bCs/>
+                              </w:rPr>
+                            </w:pPr>
+                            <w:r>
+                              <w:rPr>
+                                <w:b/>
+                                <w:bCs/>
+                              </w:rPr>
+                              <w:t xml:space="preserve">Kinn </w:t>
+                            </w:r>
+                            <w:proofErr w:type="spellStart"/>
+                            <w:r>
+                              <w:rPr>
+                                <w:b/>
+                                <w:bCs/>
+                              </w:rPr>
+                              <w:t>Alineil</w:t>
+                            </w:r>
+                            <w:proofErr w:type="spellEnd"/>
+                            <w:r>
+                              <w:rPr>
+                                <w:b/>
+                                <w:bCs/>
+                              </w:rPr>
+                              <w:t xml:space="preserve"> </w:t>
+                            </w:r>
+                            <w:proofErr w:type="spellStart"/>
+                            <w:r>
+                              <w:rPr>
+                                <w:b/>
+                                <w:bCs/>
+                              </w:rPr>
+                              <w:t>Beredico</w:t>
+                            </w:r>
+                            <w:proofErr w:type="spellEnd"/>
+                            <w:r>
+                              <w:rPr>
+                                <w:b/>
+                                <w:bCs/>
+                              </w:rPr>
+                              <w:br/>
+                            </w:r>
+                            <w:proofErr w:type="spellStart"/>
+                            <w:r>
+                              <w:rPr>
+                                <w:b/>
+                                <w:bCs/>
+                              </w:rPr>
+                              <w:t>Vavasoftware</w:t>
+                            </w:r>
+                            <w:proofErr w:type="spellEnd"/>
+                            <w:r>
+                              <w:rPr>
+                                <w:b/>
+                                <w:bCs/>
+                              </w:rPr>
+                              <w:t xml:space="preserve"> Corporation</w:t>
+                            </w:r>
+                            <w:r>
+                              <w:rPr>
+                                <w:b/>
+                                <w:bCs/>
+                              </w:rPr>
+                              <w:t xml:space="preserve"> </w:t>
+                            </w:r>
+                            <w:r>
+                              <w:rPr>
+                                <w:b/>
+                                <w:bCs/>
+                                <w:sz w:val="18"/>
+                                <w:szCs w:val="18"/>
+                              </w:rPr>
+                              <w:t>Supervisor</w:t>
+                            </w:r>
+                            <w:r>
+                              <w:rPr>
+                                <w:b/>
+                                <w:bCs/>
+                                <w:sz w:val="18"/>
+                                <w:szCs w:val="18"/>
+                              </w:rPr>
+                              <w:t xml:space="preserve"> / </w:t>
+                            </w:r>
+                            <w:r>
+                              <w:rPr>
+                                <w:b/>
+                                <w:bCs/>
+                                <w:sz w:val="18"/>
+                                <w:szCs w:val="18"/>
+                              </w:rPr>
+                              <w:t>Full Stack Developer</w:t>
+                            </w:r>
+                            <w:r>
+                              <w:rPr>
+                                <w:b/>
+                                <w:bCs/>
+                              </w:rPr>
+                              <w:br/>
+                            </w:r>
+                            <w:r>
+                              <w:t>09063454364</w:t>
+                            </w:r>
+                          </w:p>
+                          <w:p>
+                            <w:pPr>
+                              <w:spacing w:after="80"/>
+                              <w:rPr>
+                                <w:b/>
+                                <w:bCs/>
+                              </w:rPr>
+                            </w:pPr>
+                          </w:p>
+                        </w:txbxContent>
+                      </wps:txbx>
+                      <wps:bodyPr rot="0" spcFirstLastPara="0" vertOverflow="overflow" horzOverflow="overflow" vert="horz" wrap="square" lIns="91440" tIns="45720" rIns="91440" bIns="45720" numCol="1" spcCol="0" rtlCol="0" fromWordArt="0" anchor="t" anchorCtr="0" forceAA="0" compatLnSpc="1">
+                        <a:prstTxWarp prst="textNoShape">
+                          <a:avLst/>
+                        </a:prstTxWarp>
+                        <a:noAutofit/>
+                      </wps:bodyPr>
+                    </wps:wsp>
+                  </a:graphicData>
+                </a:graphic>
+                <wp14:sizeRelH relativeFrom="margin">
+                  <wp14:pctWidth>0</wp14:pctWidth>
+                </wp14:sizeRelH>
+                <wp14:sizeRelV relativeFrom="margin">
+                  <wp14:pctHeight>0</wp14:pctHeight>
+                </wp14:sizeRelV>
+              </wp:anchor>
+            </w:drawing>
+          </mc:Choice>
+          <mc:Fallback>
+            <w:pict>
+              <v:shape w14:anchorId="373FF0F8" id="Text Box 51" o:spid="_x0000_s1059" type="#_x0000_t202" style="position:absolute;left:0;text-align:left;margin-left:186.6pt;margin-top:535.8pt;width:297pt;height:52.8pt;z-index:251782144;visibility:visible;mso-wrap-style:square;mso-width-percent:0;mso-height-percent:0;mso-wrap-distance-left:9pt;mso-wrap-distance-top:0;mso-wrap-distance-right:9pt;mso-wrap-distance-bottom:0;mso-position-horizontal:absolute;mso-position-horizontal-relative:text;mso-position-vertical:absolute;mso-position-vertical-relative:text;mso-width-percent:0;mso-height-percent:0;mso-width-relative:margin;mso-height-relative:margin;v-text-anchor:top" o:gfxdata="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" filled="f" stroked="f" strokeweight=".5pt">
+                <v:textbox>
+                  <w:txbxContent>
+                    <w:p>
+                      <w:pPr>
+                        <w:spacing w:after="80"/>
+                        <w:rPr>
+                          <w:b/>
+                          <w:bCs/>
+                        </w:rPr>
+                      </w:pPr>
+                      <w:r>
+                        <w:rPr>
+                          <w:b/>
+                          <w:bCs/>
+                        </w:rPr>
+                        <w:t xml:space="preserve">Kinn </w:t>
+                      </w:r>
+                      <w:proofErr w:type="spellStart"/>
+                      <w:r>
+                        <w:rPr>
+                          <w:b/>
+                          <w:bCs/>
+                        </w:rPr>
+                        <w:t>Alineil</w:t>
+                      </w:r>
+                      <w:proofErr w:type="spellEnd"/>
+                      <w:r>
+                        <w:rPr>
+                          <w:b/>
+                          <w:bCs/>
+                        </w:rPr>
+                        <w:t xml:space="preserve"> </w:t>
+                      </w:r>
+                      <w:proofErr w:type="spellStart"/>
+                      <w:r>
+                        <w:rPr>
+                          <w:b/>
+                          <w:bCs/>
+                        </w:rPr>
+                        <w:t>Beredico</w:t>
+                      </w:r>
+                      <w:proofErr w:type="spellEnd"/>
+                      <w:r>
+                        <w:rPr>
+                          <w:b/>
+                          <w:bCs/>
+                        </w:rPr>
+                        <w:br/>
+                      </w:r>
+                      <w:proofErr w:type="spellStart"/>
+                      <w:r>
+                        <w:rPr>
+                          <w:b/>
+                          <w:bCs/>
+                        </w:rPr>
+                        <w:t>Vavasoftware</w:t>
+                      </w:r>
+                      <w:proofErr w:type="spellEnd"/>
+                      <w:r>
+                        <w:rPr>
+                          <w:b/>
+                          <w:bCs/>
+                        </w:rPr>
+                        <w:t xml:space="preserve"> Corporation</w:t>
+                      </w:r>
+                      <w:r>
+                        <w:rPr>
+                          <w:b/>
+                          <w:bCs/>
+                        </w:rPr>
+                        <w:t xml:space="preserve"> </w:t>
+                      </w:r>
+                      <w:r>
+                        <w:rPr>
+                          <w:b/>
+                          <w:bCs/>
+                          <w:sz w:val="18"/>
+                          <w:szCs w:val="18"/>
+                        </w:rPr>
+                        <w:t>Supervisor</w:t>
+                      </w:r>
+                      <w:r>
+                        <w:rPr>
+                          <w:b/>
+                          <w:bCs/>
+                          <w:sz w:val="18"/>
+                          <w:szCs w:val="18"/>
+                        </w:rPr>
+                        <w:t xml:space="preserve"> / </w:t>
+                      </w:r>
+                      <w:r>
+                        <w:rPr>
+                          <w:b/>
+                          <w:bCs/>
+                          <w:sz w:val="18"/>
+                          <w:szCs w:val="18"/>
+                        </w:rPr>
+                        <w:t>Full Stack Developer</w:t>
+                      </w:r>
+                      <w:r>
+                        <w:rPr>
+                          <w:b/>
+                          <w:bCs/>
+                        </w:rPr>
+                        <w:br/>
+                      </w:r>
+                      <w:r>
+                        <w:t>09063454364</w:t>
+                      </w:r>
+                    </w:p>
+                    <w:p>
+                      <w:pPr>
+                        <w:spacing w:after="80"/>
+                        <w:rPr>
+                          <w:b/>
+                          <w:bCs/>
+                        </w:rPr>
+                      </w:pPr>
+                    </w:p>
+                  </w:txbxContent>
+                </v:textbox>
+              </v:shape>
+            </w:pict>
+          </mc:Fallback>
+        </mc:AlternateContent>
+      </w:r>
+      <w:r>
+        <w:rPr>
+          <w:noProof/>
+        </w:rPr>
+        <mc:AlternateContent>
+          <mc:Choice Requires="wps">
+            <w:drawing>
+              <wp:anchor distT="0" distB="0" distL="114300" distR="114300" simplePos="0" relativeHeight="251784192" behindDoc="0" locked="0" layoutInCell="1" allowOverlap="1" wp14:anchorId="59EBC287" wp14:editId="77BCA665">
+                <wp:simplePos x="0" y="0"/>
+                <wp:positionH relativeFrom="margin">
+                  <wp:posOffset>2385060</wp:posOffset>
+                </wp:positionH>
+                <wp:positionV relativeFrom="paragraph">
+                  <wp:posOffset>7414260</wp:posOffset>
+                </wp:positionV>
+                <wp:extent cx="2752725" cy="655320"/>
+                <wp:effectExtent l="0" t="0" r="0" b="0"/>
+                <wp:wrapNone/>
+                <wp:docPr id="1368912805" name="Text Box 1368912805"/>
+                <wp:cNvGraphicFramePr/>
+                <a:graphic xmlns:a="http://schemas.openxmlformats.org/drawingml/2006/main">
+                  <a:graphicData uri="http://schemas.microsoft.com/office/word/2010/wordprocessingShape">
+                    <wps:wsp>
+                      <wps:cNvSpPr txBox="1"/>
+                      <wps:spPr>
+                        <a:xfrm>
+                          <a:off x="0" y="0"/>
+                          <a:ext cx="2752725" cy="655320"/>
+                        </a:xfrm>
+                        <a:prstGeom prst="rect">
+                          <a:avLst/>
+                        </a:prstGeom>
+                        <a:noFill/>
+                        <a:ln w="6350">
+                          <a:noFill/>
+                        </a:ln>
+                      </wps:spPr>
+                      <wps:txbx>
+                        <w:txbxContent>
+                          <w:p>
+                            <w:pPr>
+                              <w:spacing w:after="80"/>
+                              <w:rPr>
+                                <w:b/>
+                                <w:bCs/>
+                              </w:rPr>
+                            </w:pPr>
+                            <w:proofErr w:type="spellStart"/>
+                            <w:r>
+                              <w:rPr>
+                                <w:b/>
+                                <w:bCs/>
+                              </w:rPr>
+                              <w:t>Jhonar</w:t>
+                            </w:r>
+                            <w:proofErr w:type="spellEnd"/>
+                            <w:r>
+                              <w:rPr>
+                                <w:b/>
+                                <w:bCs/>
+                              </w:rPr>
+                              <w:t xml:space="preserve"> Ignacio</w:t>
+                            </w:r>
+                            <w:r>
+                              <w:rPr>
+                                <w:b/>
+                                <w:bCs/>
+                              </w:rPr>
+                              <w:br/>
+                              <w:t>FEIWIN</w:t>
+                            </w:r>
+                            <w:r>
+                              <w:rPr>
+                                <w:b/>
+                                <w:bCs/>
+                              </w:rPr>
+                              <w:t xml:space="preserve"> </w:t>
+                            </w:r>
+                            <w:r>
+                              <w:rPr>
+                                <w:b/>
+                                <w:bCs/>
+                                <w:sz w:val="18"/>
+                                <w:szCs w:val="18"/>
+                              </w:rPr>
+                              <w:t>Full Stack Developer</w:t>
+                            </w:r>
+                            <w:r>
+                              <w:rPr>
+                                <w:b/>
+                                <w:bCs/>
+                              </w:rPr>
+                              <w:br/>
+                            </w:r>
+                            <w:r>
+                              <w:t>09565829174</w:t>
+                            </w:r>
+                          </w:p>
+                          <w:p>
+                            <w:pPr>
+                              <w:rPr>
+                                <w:b/>
+                                <w:bCs/>
+                              </w:rPr>
+                            </w:pPr>
+                          </w:p>
+                        </w:txbxContent>
+                      </wps:txbx>
+                      <wps:bodyPr rot="0" spcFirstLastPara="0" vertOverflow="overflow" horzOverflow="overflow" vert="horz" wrap="square" lIns="91440" tIns="45720" rIns="91440" bIns="45720" numCol="1" spcCol="0" rtlCol="0" fromWordArt="0" anchor="t" anchorCtr="0" forceAA="0" compatLnSpc="1">
+                        <a:prstTxWarp prst="textNoShape">
+                          <a:avLst/>
+                        </a:prstTxWarp>
+                        <a:noAutofit/>
+                      </wps:bodyPr>
+                    </wps:wsp>
+                  </a:graphicData>
+                </a:graphic>
+                <wp14:sizeRelH relativeFrom="margin">
+                  <wp14:pctWidth>0</wp14:pctWidth>
+                </wp14:sizeRelH>
+                <wp14:sizeRelV relativeFrom="margin">
+                  <wp14:pctHeight>0</wp14:pctHeight>
+                </wp14:sizeRelV>
+              </wp:anchor>
+            </w:drawing>
+          </mc:Choice>
+          <mc:Fallback>
+            <w:pict>
+              <v:shape w14:anchorId="59EBC287" id="Text Box 1368912805" o:spid="_x0000_s1060" type="#_x0000_t202" style="position:absolute;left:0;text-align:left;margin-left:187.8pt;margin-top:583.8pt;width:216.75pt;height:51.6pt;z-index:251784192;visibility:visible;mso-wrap-style:square;mso-width-percent:0;mso-height-percent:0;mso-wrap-distance-left:9pt;mso-wrap-distance-top:0;mso-wrap-distance-right:9pt;mso-wrap-distance-bottom:0;mso-position-horizontal:absolute;mso-position-horizontal-relative:margin;mso-position-vertical:absolute;mso-position-vertical-relative:text;mso-width-percent:0;mso-height-percent:0;mso-width-relative:margin;mso-height-relative:margin;v-text-anchor:top" o:gfxdata="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" filled="f" stroked="f" strokeweight=".5pt">
+                <v:textbox>
+                  <w:txbxContent>
+                    <w:p>
+                      <w:pPr>
+                        <w:spacing w:after="80"/>
+                        <w:rPr>
+                          <w:b/>
+                          <w:bCs/>
+                        </w:rPr>
+                      </w:pPr>
+                      <w:proofErr w:type="spellStart"/>
+                      <w:r>
+                        <w:rPr>
+                          <w:b/>
+                          <w:bCs/>
+                        </w:rPr>
+                        <w:t>Jhonar</w:t>
+                      </w:r>
+                      <w:proofErr w:type="spellEnd"/>
+                      <w:r>
+                        <w:rPr>
+                          <w:b/>
+                          <w:bCs/>
+                        </w:rPr>
+                        <w:t xml:space="preserve"> Ignacio</w:t>
+                      </w:r>
+                      <w:r>
+                        <w:rPr>
+                          <w:b/>
+                          <w:bCs/>
+                        </w:rPr>
+                        <w:br/>
+                        <w:t>FEIWIN</w:t>
+                      </w:r>
+                      <w:r>
+                        <w:rPr>
+                          <w:b/>
+                          <w:bCs/>
+                        </w:rPr>
+                        <w:t xml:space="preserve"> </w:t>
+                      </w:r>
+                      <w:r>
+                        <w:rPr>
+                          <w:b/>
+                          <w:bCs/>
+                          <w:sz w:val="18"/>
+                          <w:szCs w:val="18"/>
+                        </w:rPr>
+                        <w:t>Full Stack Developer</w:t>
+                      </w:r>
+                      <w:r>
+                        <w:rPr>
+                          <w:b/>
+                          <w:bCs/>
+                        </w:rPr>
+                        <w:br/>
+                      </w:r>
+                      <w:r>
+                        <w:t>09565829174</w:t>
+                      </w:r>
+                    </w:p>
+                    <w:p>
+                      <w:pPr>
+                        <w:rPr>
+                          <w:b/>
+                          <w:bCs/>
+                        </w:rPr>
+                      </w:pPr>
+                    </w:p>
+                  </w:txbxContent>
+                </v:textbox>
+                <w10:wrap anchorx="margin"/>
+              </v:shape>
+            </w:pict>
+          </mc:Fallback>
+        </mc:AlternateContent>
+      </w:r>
+      <w:r>
+        <w:rPr>
+          <w:noProof/>
+        </w:rPr>
+        <mc:AlternateContent>
+          <mc:Choice Requires="wps">
+            <w:drawing>
+              <wp:anchor distT="0" distB="0" distL="114300" distR="114300" simplePos="0" relativeHeight="251790336" behindDoc="0" locked="0" layoutInCell="1" allowOverlap="1" wp14:anchorId="0CABB8AD" wp14:editId="57DCCD5A">
+                <wp:simplePos x="0" y="0"/>
+                <wp:positionH relativeFrom="column">
+                  <wp:posOffset>2400300</wp:posOffset>
+                </wp:positionH>
+                <wp:positionV relativeFrom="paragraph">
+                  <wp:posOffset>4419600</wp:posOffset>
+                </wp:positionV>
+                <wp:extent cx="3707765" cy="990600"/>
+                <wp:effectExtent l="0" t="0" r="0" b="0"/>
+                <wp:wrapNone/>
+                <wp:docPr id="1795203404" name="Text Box 1795203404"/>
+                <wp:cNvGraphicFramePr/>
+                <a:graphic xmlns:a="http://schemas.openxmlformats.org/drawingml/2006/main">
+                  <a:graphicData uri="http://schemas.microsoft.com/office/word/2010/wordprocessingShape">
+                    <wps:wsp>
+                      <wps:cNvSpPr txBox="1"/>
+                      <wps:spPr>
+                        <a:xfrm>
+                          <a:off x="0" y="0"/>
+                          <a:ext cx="3707765" cy="990600"/>
+                        </a:xfrm>
+                        <a:prstGeom prst="rect">
+                          <a:avLst/>
+                        </a:prstGeom>
+                        <a:noFill/>
+                        <a:ln w="6350">
+                          <a:noFill/>
+                        </a:ln>
+                      </wps:spPr>
+                      <wps:txbx>
+                        <w:txbxContent>
+                          <w:p>
+                            <w:pPr>
+                              <w:rPr>
+                                <w:b/>
+                                <w:bCs/>
+                              </w:rPr>
+                            </w:pPr>
+                            <w:r>
+                              <w:rPr>
+                                <w:b/>
+                                <w:bCs/>
+                              </w:rPr>
+                              <w:t>Tools</w:t>
+                            </w:r>
+                          </w:p>
+                          <w:p>
+                            <w:r>
+                              <w:t xml:space="preserve">ChatGPT, </w:t>
+                            </w:r>
+                            <w:r>
+                              <w:t>Visual Studio Code (VS Code),</w:t>
+                            </w:r>
+                            <w:r>
+                              <w:t xml:space="preserve"> </w:t>
+                            </w:r>
+                            <w:r>
+                              <w:t xml:space="preserve">Postman, Herd, </w:t>
+                            </w:r>
+                            <w:proofErr w:type="spellStart"/>
+                            <w:r>
+                              <w:t>Laragon</w:t>
+                            </w:r>
+                            <w:proofErr w:type="spellEnd"/>
+                            <w:r>
+                              <w:t>, Redis, MySQL Workbench, Git, GitHub, GitLab,</w:t>
+                            </w:r>
+                            <w:r>
+                              <w:t xml:space="preserve"> AWS,</w:t>
+                            </w:r>
+                            <w:r>
+                              <w:t xml:space="preserve"> Docker, Composer, Node.js, NPM, Vite</w:t>
+                            </w:r>
+                            <w:r>
+                              <w:t>,</w:t>
+                            </w:r>
+                            <w:r>
+                              <w:t xml:space="preserve"> Nord VPN.</w:t>
+                            </w:r>
+                          </w:p>
+                        </w:txbxContent>
+                      </wps:txbx>
+                      <wps:bodyPr rot="0" spcFirstLastPara="0" vertOverflow="overflow" horzOverflow="overflow" vert="horz" wrap="square" lIns="91440" tIns="45720" rIns="91440" bIns="45720" numCol="1" spcCol="0" rtlCol="0" fromWordArt="0" anchor="t" anchorCtr="0" forceAA="0" compatLnSpc="1">
+                        <a:prstTxWarp prst="textNoShape">
+                          <a:avLst/>
+                        </a:prstTxWarp>
+                        <a:noAutofit/>
+                      </wps:bodyPr>
+                    </wps:wsp>
+                  </a:graphicData>
+                </a:graphic>
+                <wp14:sizeRelH relativeFrom="margin">
+                  <wp14:pctWidth>0</wp14:pctWidth>
+                </wp14:sizeRelH>
+                <wp14:sizeRelV relativeFrom="margin">
+                  <wp14:pctHeight>0</wp14:pctHeight>
+                </wp14:sizeRelV>
+              </wp:anchor>
+            </w:drawing>
+          </mc:Choice>
+          <mc:Fallback>
+            <w:pict>
+              <v:shape w14:anchorId="0CABB8AD" id="Text Box 1795203404" o:spid="_x0000_s1061" type="#_x0000_t202" style="position:absolute;left:0;text-align:left;margin-left:189pt;margin-top:348pt;width:291.95pt;height:78pt;z-index:251790336;visibility:visible;mso-wrap-style:square;mso-width-percent:0;mso-height-percent:0;mso-wrap-distance-left:9pt;mso-wrap-distance-top:0;mso-wrap-distance-right:9pt;mso-wrap-distance-bottom:0;mso-position-horizontal:absolute;mso-position-horizontal-relative:text;mso-position-vertical:absolute;mso-position-vertical-relative:text;mso-width-percent:0;mso-height-percent:0;mso-width-relative:margin;mso-height-relative:margin;v-text-anchor:top" o:gfxdata="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" filled="f" stroked="f" strokeweight=".5pt">
+                <v:textbox>
+                  <w:txbxContent>
+                    <w:p>
+                      <w:pPr>
+                        <w:rPr>
+                          <w:b/>
+                          <w:bCs/>
+                        </w:rPr>
+                      </w:pPr>
+                      <w:r>
+                        <w:rPr>
+                          <w:b/>
+                          <w:bCs/>
+                        </w:rPr>
+                        <w:t>Tools</w:t>
+                      </w:r>
+                    </w:p>
+                    <w:p>
+                      <w:r>
+                        <w:t xml:space="preserve">ChatGPT, </w:t>
+                      </w:r>
+                      <w:r>
+                        <w:t>Visual Studio Code (VS Code),</w:t>
+                      </w:r>
+                      <w:r>
+                        <w:t xml:space="preserve"> </w:t>
+                      </w:r>
+                      <w:r>
+                        <w:t xml:space="preserve">Postman, Herd, </w:t>
+                      </w:r>
+                      <w:proofErr w:type="spellStart"/>
+                      <w:r>
+                        <w:t>Laragon</w:t>
+                      </w:r>
+                      <w:proofErr w:type="spellEnd"/>
+                      <w:r>
+                        <w:t>, Redis, MySQL Workbench, Git, GitHub, GitLab,</w:t>
+                      </w:r>
+                      <w:r>
+                        <w:t xml:space="preserve"> AWS,</w:t>
+                      </w:r>
+                      <w:r>
+                        <w:t xml:space="preserve"> Docker, Composer, Node.js, NPM, Vite</w:t>
+                      </w:r>
+                      <w:r>
+                        <w:t>,</w:t>
+                      </w:r>
+                      <w:r>
+                        <w:t xml:space="preserve"> Nord VPN.</w:t>
+                      </w:r>
+                    </w:p>
+                  </w:txbxContent>
+                </v:textbox>
+              </v:shape>
+            </w:pict>
+          </mc:Fallback>
+        </mc:AlternateContent>
+      </w:r>
+      <w:r>
+        <w:rPr>
+          <w:noProof/>
+        </w:rPr>
+        <mc:AlternateContent>
+          <mc:Choice Requires="wps">
+            <w:drawing>
+              <wp:anchor distT="0" distB="0" distL="114300" distR="114300" simplePos="0" relativeHeight="251792384" behindDoc="0" locked="0" layoutInCell="1" allowOverlap="1" wp14:anchorId="7C9BFBB2" wp14:editId="4CBEDCF2">
+                <wp:simplePos x="0" y="0"/>
+                <wp:positionH relativeFrom="column">
+                  <wp:posOffset>2453640</wp:posOffset>
+                </wp:positionH>
+                <wp:positionV relativeFrom="paragraph">
+                  <wp:posOffset>-518160</wp:posOffset>
+                </wp:positionV>
+                <wp:extent cx="3820795" cy="1386840"/>
+                <wp:effectExtent l="0" t="0" r="0" b="3810"/>
+                <wp:wrapNone/>
+                <wp:docPr id="634643011" name="Text Box 634643011"/>
+                <wp:cNvGraphicFramePr/>
+                <a:graphic xmlns:a="http://schemas.openxmlformats.org/drawingml/2006/main">
+                  <a:graphicData uri="http://schemas.microsoft.com/office/word/2010/wordprocessingShape">
+                    <wps:wsp>
+                      <wps:cNvSpPr txBox="1"/>
+                      <wps:spPr>
+                        <a:xfrm>
+                          <a:off x="0" y="0"/>
+                          <a:ext cx="3820795" cy="1386840"/>
+                        </a:xfrm>
+                        <a:prstGeom prst="rect">
+                          <a:avLst/>
+                        </a:prstGeom>
+                        <a:noFill/>
+                        <a:ln w="6350">
+                          <a:noFill/>
+                        </a:ln>
+                      </wps:spPr>
+                      <wps:txbx>
+                        <w:txbxContent>
+                          <w:p>
+                            <w:pPr>
+                              <w:pStyle w:val="ListParagraph"/>
+                              <w:numPr>
+                                <w:ilvl w:val="0"/>
+                                <w:numId w:val="5"/>
+                              </w:numPr>
+                              <w:jc w:val="both"/>
+                            </w:pPr>
+                            <w:r>
+                              <w:t>CI/CD pipelines using Jenkins and Docker, automating testing, deployment, and delivery to improve reliability and speed. Integrated and managed AWS services (EC2, RDS, S3, Route 53, IAM) to optimize cloud infrastructure, scalability, and file management.</w:t>
+                            </w:r>
+                          </w:p>
+                        </w:txbxContent>
+                      </wps:txbx>
+                      <wps:bodyPr rot="0" spcFirstLastPara="0" vertOverflow="overflow" horzOverflow="overflow" vert="horz" wrap="square" lIns="91440" tIns="45720" rIns="91440" bIns="45720" numCol="1" spcCol="0" rtlCol="0" fromWordArt="0" anchor="t" anchorCtr="0" forceAA="0" compatLnSpc="1">
+                        <a:prstTxWarp prst="textNoShape">
+                          <a:avLst/>
+                        </a:prstTxWarp>
+                        <a:noAutofit/>
+                      </wps:bodyPr>
+                    </wps:wsp>
+                  </a:graphicData>
+                </a:graphic>
+                <wp14:sizeRelH relativeFrom="margin">
+                  <wp14:pctWidth>0</wp14:pctWidth>
+                </wp14:sizeRelH>
+                <wp14:sizeRelV relativeFrom="margin">
+                  <wp14:pctHeight>0</wp14:pctHeight>
+                </wp14:sizeRelV>
+              </wp:anchor>
+            </w:drawing>
+          </mc:Choice>
+          <mc:Fallback>
+            <w:pict>
+              <v:shape w14:anchorId="7C9BFBB2" id="Text Box 634643011" o:spid="_x0000_s1062" type="#_x0000_t202" style="position:absolute;left:0;text-align:left;margin-left:193.2pt;margin-top:-40.8pt;width:300.85pt;height:109.2pt;z-index:251792384;visibility:visible;mso-wrap-style:square;mso-width-percent:0;mso-height-percent:0;mso-wrap-distance-left:9pt;mso-wrap-distance-top:0;mso-wrap-distance-right:9pt;mso-wrap-distance-bottom:0;mso-position-horizontal:absolute;mso-position-horizontal-relative:text;mso-position-vertical:absolute;mso-position-vertical-relative:text;mso-width-percent:0;mso-height-percent:0;mso-width-relative:margin;mso-height-relative:margin;v-text-anchor:top" o:gfxdata="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" filled="f" stroked="f" strokeweight=".5pt">
+                <v:textbox>
+                  <w:txbxContent>
+                    <w:p>
+                      <w:pPr>
+                        <w:pStyle w:val="ListParagraph"/>
+                        <w:numPr>
+                          <w:ilvl w:val="0"/>
+                          <w:numId w:val="5"/>
+                        </w:numPr>
+                        <w:jc w:val="both"/>
+                      </w:pPr>
+                      <w:r>
+                        <w:t>CI/CD pipelines using Jenkins and Docker, automating testing, deployment, and delivery to improve reliability and speed. Integrated and managed AWS services (EC2, RDS, S3, Route 53, IAM) to optimize cloud infrastructure, scalability, and file management.</w:t>
+                      </w:r>
+                    </w:p>
+                  </w:txbxContent>
+                </v:textbox>
+              </v:shape>
+            </w:pict>
+          </mc:Fallback>
+        </mc:AlternateContent>
+      </w:r>
+      <w:r>
+        <w:rPr>
+          <w:noProof/>
+        </w:rPr>
+        <mc:AlternateContent>
+          <mc:Choice Requires="wps">
+            <w:drawing>
+              <wp:anchor distT="0" distB="0" distL="114300" distR="114300" simplePos="0" relativeHeight="251778048" behindDoc="0" locked="0" layoutInCell="1" allowOverlap="1" wp14:anchorId="2C840C83" wp14:editId="512F154B">
+                <wp:simplePos x="0" y="0"/>
+                <wp:positionH relativeFrom="column">
+                  <wp:posOffset>2390775</wp:posOffset>
+                </wp:positionH>
+                <wp:positionV relativeFrom="paragraph">
+                  <wp:posOffset>3495040</wp:posOffset>
+                </wp:positionV>
+                <wp:extent cx="3707765" cy="933450"/>
+                <wp:effectExtent l="0" t="0" r="0" b="0"/>
+                <wp:wrapNone/>
+                <wp:docPr id="50" name="Text Box 50"/>
+                <wp:cNvGraphicFramePr/>
+                <a:graphic xmlns:a="http://schemas.openxmlformats.org/drawingml/2006/main">
+                  <a:graphicData uri="http://schemas.microsoft.com/office/word/2010/wordprocessingShape">
+                    <wps:wsp>
+                      <wps:cNvSpPr txBox="1"/>
+                      <wps:spPr>
+                        <a:xfrm>
+                          <a:off x="0" y="0"/>
+                          <a:ext cx="3707765" cy="933450"/>
+                        </a:xfrm>
+                        <a:prstGeom prst="rect">
+                          <a:avLst/>
+                        </a:prstGeom>
+                        <a:noFill/>
+                        <a:ln w="6350">
+                          <a:noFill/>
+                        </a:ln>
+                      </wps:spPr>
+                      <wps:txbx>
+                        <w:txbxContent>
+                          <w:p>
+                            <w:pPr>
+                              <w:rPr>
+                                <w:b/>
+                                <w:bCs/>
+                              </w:rPr>
+                            </w:pPr>
+                            <w:r>
+                              <w:rPr>
+                                <w:b/>
+                                <w:bCs/>
+                              </w:rPr>
+                              <w:t xml:space="preserve">Back End </w:t>
+                            </w:r>
+                          </w:p>
+                          <w:p>
+                            <w:r>
+                              <w:t>MySQL</w:t>
+                            </w:r>
+                            <w:r>
+                              <w:t>, SQLite</w:t>
+                            </w:r>
+                            <w:r>
+                              <w:t>, Redis</w:t>
+                            </w:r>
+                            <w:r>
+                              <w:t xml:space="preserve">, PHP, Laravel, Livewire, Lua, </w:t>
+                            </w:r>
+                            <w:proofErr w:type="spellStart"/>
+                            <w:r>
+                              <w:t>ThinkPHP</w:t>
+                            </w:r>
+                            <w:proofErr w:type="spellEnd"/>
+                            <w:r>
+                              <w:t>, and Python</w:t>
+                            </w:r>
+                            <w:r>
+                              <w:t xml:space="preserve">, </w:t>
+                            </w:r>
+                            <w:r>
+                              <w:t>Git, Bitbucket, Linux, and Laravel Forge</w:t>
+                            </w:r>
+                            <w:r>
+                              <w:t>, Digital Ocean</w:t>
+                            </w:r>
+                            <w:r>
+                              <w:t>, AWS</w:t>
+                            </w:r>
+                          </w:p>
+                        </w:txbxContent>
+                      </wps:txbx>
+                      <wps:bodyPr rot="0" spcFirstLastPara="0" vertOverflow="overflow" horzOverflow="overflow" vert="horz" wrap="square" lIns="91440" tIns="45720" rIns="91440" bIns="45720" numCol="1" spcCol="0" rtlCol="0" fromWordArt="0" anchor="t" anchorCtr="0" forceAA="0" compatLnSpc="1">
+                        <a:prstTxWarp prst="textNoShape">
+                          <a:avLst/>
+                        </a:prstTxWarp>
+                        <a:noAutofit/>
+                      </wps:bodyPr>
+                    </wps:wsp>
+                  </a:graphicData>
+                </a:graphic>
+                <wp14:sizeRelH relativeFrom="margin">
+                  <wp14:pctWidth>0</wp14:pctWidth>
+                </wp14:sizeRelH>
+                <wp14:sizeRelV relativeFrom="margin">
+                  <wp14:pctHeight>0</wp14:pctHeight>
+                </wp14:sizeRelV>
+              </wp:anchor>
+            </w:drawing>
+          </mc:Choice>
+          <mc:Fallback>
+            <w:pict>
+              <v:shape w14:anchorId="2C840C83" id="Text Box 50" o:spid="_x0000_s1063" type="#_x0000_t202" style="position:absolute;left:0;text-align:left;margin-left:188.25pt;margin-top:275.2pt;width:291.95pt;height:73.5pt;z-index:251778048;visibility:visible;mso-wrap-style:square;mso-width-percent:0;mso-height-percent:0;mso-wrap-distance-left:9pt;mso-wrap-distance-top:0;mso-wrap-distance-right:9pt;mso-wrap-distance-bottom:0;mso-position-horizontal:absolute;mso-position-horizontal-relative:text;mso-position-vertical:absolute;mso-position-vertical-relative:text;mso-width-percent:0;mso-height-percent:0;mso-width-relative:margin;mso-height-relative:margin;v-text-anchor:top" o:gfxdata="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" filled="f" stroked="f" strokeweight=".5pt">
+                <v:textbox>
+                  <w:txbxContent>
+                    <w:p>
+                      <w:pPr>
+                        <w:rPr>
+                          <w:b/>
+                          <w:bCs/>
+                        </w:rPr>
+                      </w:pPr>
+                      <w:r>
+                        <w:rPr>
+                          <w:b/>
+                          <w:bCs/>
+                        </w:rPr>
+                        <w:t xml:space="preserve">Back End </w:t>
+                      </w:r>
+                    </w:p>
+                    <w:p>
+                      <w:r>
+                        <w:t>MySQL</w:t>
+                      </w:r>
+                      <w:r>
+                        <w:t>, SQLite</w:t>
+                      </w:r>
+                      <w:r>
+                        <w:t>, Redis</w:t>
+                      </w:r>
+                      <w:r>
+                        <w:t xml:space="preserve">, PHP, Laravel, Livewire, Lua, </w:t>
+                      </w:r>
+                      <w:proofErr w:type="spellStart"/>
+                      <w:r>
+                        <w:t>ThinkPHP</w:t>
+                      </w:r>
+                      <w:proofErr w:type="spellEnd"/>
+                      <w:r>
+                        <w:t>, and Python</w:t>
+                      </w:r>
+                      <w:r>
+                        <w:t xml:space="preserve">, </w:t>
+                      </w:r>
+                      <w:r>
+                        <w:t>Git, Bitbucket, Linux, and Laravel Forge</w:t>
+                      </w:r>
+                      <w:r>
+                        <w:t>, Digital Ocean</w:t>
+                      </w:r>
+                      <w:r>
+                        <w:t>, AWS</w:t>
+                      </w:r>
+                    </w:p>
+                  </w:txbxContent>
+                </v:textbox>
+              </v:shape>
+            </w:pict>
+          </mc:Fallback>
+        </mc:AlternateContent>
+      </w:r>
+      <w:r>
+        <w:rPr>
+          <w:noProof/>
+        </w:rPr>
+        <mc:AlternateContent>
+          <mc:Choice Requires="wps">
+            <w:drawing>
+              <wp:anchor distT="0" distB="0" distL="114300" distR="114300" simplePos="0" relativeHeight="251777024" behindDoc="0" locked="0" layoutInCell="1" allowOverlap="1" wp14:anchorId="7056B372" wp14:editId="2628A768">
+                <wp:simplePos x="0" y="0"/>
+                <wp:positionH relativeFrom="column">
+                  <wp:posOffset>2381250</wp:posOffset>
+                </wp:positionH>
+                <wp:positionV relativeFrom="paragraph">
+                  <wp:posOffset>2566670</wp:posOffset>
+                </wp:positionV>
+                <wp:extent cx="3613150" cy="920750"/>
+                <wp:effectExtent l="0" t="0" r="0" b="0"/>
+                <wp:wrapNone/>
+                <wp:docPr id="49" name="Text Box 49"/>
+                <wp:cNvGraphicFramePr/>
+                <a:graphic xmlns:a="http://schemas.openxmlformats.org/drawingml/2006/main">
+                  <a:graphicData uri="http://schemas.microsoft.com/office/word/2010/wordprocessingShape">
+                    <wps:wsp>
+                      <wps:cNvSpPr txBox="1"/>
+                      <wps:spPr>
+                        <a:xfrm>
+                          <a:off x="0" y="0"/>
+                          <a:ext cx="3613150" cy="920750"/>
+                        </a:xfrm>
+                        <a:prstGeom prst="rect">
+                          <a:avLst/>
+                        </a:prstGeom>
+                        <a:noFill/>
+                        <a:ln w="6350">
+                          <a:noFill/>
+                        </a:ln>
+                      </wps:spPr>
+                      <wps:txbx>
+                        <w:txbxContent>
+                          <w:p>
+                            <w:pPr>
+                              <w:rPr>
+                                <w:b/>
+                                <w:bCs/>
+                              </w:rPr>
+                            </w:pPr>
+                            <w:r>
+                              <w:rPr>
+                                <w:b/>
+                                <w:bCs/>
+                              </w:rPr>
+                              <w:t xml:space="preserve">Front End </w:t>
+                            </w:r>
+                          </w:p>
+                          <w:p>
+                            <w:r>
+                              <w:t>Vue.js, React.js, JavaScript</w:t>
+                            </w:r>
+                            <w:r>
+                              <w:t xml:space="preserve">, </w:t>
+                            </w:r>
+                            <w:proofErr w:type="spellStart"/>
+                            <w:r>
+                              <w:t>Jquery</w:t>
+                            </w:r>
+                            <w:proofErr w:type="spellEnd"/>
+                            <w:r>
+                              <w:t>, Alpine.js, Tailwind CSS, CSS, SCSS, Bootstrap, Flutter, jQuery, Cocos2dx, and Livewire</w:t>
+                            </w:r>
+                          </w:p>
+                        </w:txbxContent>
+                      </wps:txbx>
+                      <wps:bodyPr rot="0" spcFirstLastPara="0" vertOverflow="overflow" horzOverflow="overflow" vert="horz" wrap="square" lIns="91440" tIns="45720" rIns="91440" bIns="45720" numCol="1" spcCol="0" rtlCol="0" fromWordArt="0" anchor="t" anchorCtr="0" forceAA="0" compatLnSpc="1">
+                        <a:prstTxWarp prst="textNoShape">
+                          <a:avLst/>
+                        </a:prstTxWarp>
+                        <a:noAutofit/>
+                      </wps:bodyPr>
+                    </wps:wsp>
+                  </a:graphicData>
+                </a:graphic>
+                <wp14:sizeRelH relativeFrom="margin">
+                  <wp14:pctWidth>0</wp14:pctWidth>
+                </wp14:sizeRelH>
+                <wp14:sizeRelV relativeFrom="margin">
+                  <wp14:pctHeight>0</wp14:pctHeight>
+                </wp14:sizeRelV>
+              </wp:anchor>
+            </w:drawing>
+          </mc:Choice>
+          <mc:Fallback>
+            <w:pict>
+              <v:shape w14:anchorId="7056B372" id="Text Box 49" o:spid="_x0000_s1064" type="#_x0000_t202" style="position:absolute;left:0;text-align:left;margin-left:187.5pt;margin-top:202.1pt;width:284.5pt;height:72.5pt;z-index:251777024;visibility:visible;mso-wrap-style:square;mso-width-percent:0;mso-height-percent:0;mso-wrap-distance-left:9pt;mso-wrap-distance-top:0;mso-wrap-distance-right:9pt;mso-wrap-distance-bottom:0;mso-position-horizontal:absolute;mso-position-horizontal-relative:text;mso-position-vertical:absolute;mso-position-vertical-relative:text;mso-width-percent:0;mso-height-percent:0;mso-width-relative:margin;mso-height-relative:margin;v-text-anchor:top" o:gfxdata="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" filled="f" stroked="f" strokeweight=".5pt">
+                <v:textbox>
+                  <w:txbxContent>
+                    <w:p>
+                      <w:pPr>
+                        <w:rPr>
+                          <w:b/>
+                          <w:bCs/>
+                        </w:rPr>
+                      </w:pPr>
+                      <w:r>
+                        <w:rPr>
+                          <w:b/>
+                          <w:bCs/>
+                        </w:rPr>
+                        <w:t xml:space="preserve">Front End </w:t>
+                      </w:r>
+                    </w:p>
+                    <w:p>
+                      <w:r>
+                        <w:t>Vue.js, React.js, JavaScript</w:t>
+                      </w:r>
+                      <w:r>
+                        <w:t xml:space="preserve">, </w:t>
+                      </w:r>
+                      <w:proofErr w:type="spellStart"/>
+                      <w:r>
+                        <w:t>Jquery</w:t>
+                      </w:r>
+                      <w:proofErr w:type="spellEnd"/>
+                      <w:r>
+                        <w:t>, Alpine.js, Tailwind CSS, CSS, SCSS, Bootstrap, Flutter, jQuery, Cocos2dx, and Livewire</w:t>
+                      </w:r>
+                    </w:p>
+                  </w:txbxContent>
+                </v:textbox>
+              </v:shape>
+            </w:pict>
+          </mc:Fallback>
+        </mc:AlternateContent>
+      </w:r>
+      <w:r>
+        <w:rPr>
+          <w:noProof/>
+        </w:rPr>
+        <mc:AlternateContent>
+          <mc:Choice Requires="wps">
+            <w:drawing>
+              <wp:anchor distT="0" distB="0" distL="114300" distR="114300" simplePos="0" relativeHeight="251786240" behindDoc="0" locked="0" layoutInCell="1" allowOverlap="1" wp14:anchorId="004C634E" wp14:editId="370717CB">
+                <wp:simplePos x="0" y="0"/>
+                <wp:positionH relativeFrom="column">
+                  <wp:posOffset>2533650</wp:posOffset>
+                </wp:positionH>
+                <wp:positionV relativeFrom="paragraph">
+                  <wp:posOffset>2179320</wp:posOffset>
+                </wp:positionV>
+                <wp:extent cx="1617345" cy="269240"/>
+                <wp:effectExtent l="0" t="0" r="0" b="0"/>
+                <wp:wrapNone/>
+                <wp:docPr id="43" name="Text Box 43"/>
+                <wp:cNvGraphicFramePr/>
+                <a:graphic xmlns:a="http://schemas.openxmlformats.org/drawingml/2006/main">
+                  <a:graphicData uri="http://schemas.microsoft.com/office/word/2010/wordprocessingShape">
+                    <wps:wsp>
+                      <wps:cNvSpPr txBox="1"/>
+                      <wps:spPr>
+                        <a:xfrm>
+                          <a:off x="0" y="0"/>
+                          <a:ext cx="1617345" cy="269240"/>
+                        </a:xfrm>
+                        <a:prstGeom prst="rect">
+                          <a:avLst/>
+                        </a:prstGeom>
+                        <a:noFill/>
+                        <a:ln w="6350">
+                          <a:noFill/>
+                        </a:ln>
+                      </wps:spPr>
+                      <wps:txbx>
+                        <w:txbxContent>
+                          <w:p>
+                            <w:pPr>
+                              <w:rPr>
+                                <w:b/>
+                                <w:bCs/>
+                              </w:rPr>
+                            </w:pPr>
+                            <w:r>
+                              <w:rPr>
+                                <w:b/>
+                                <w:bCs/>
+                              </w:rPr>
+                              <w:t>SKILL</w:t>
+                            </w:r>
+                          </w:p>
+                        </w:txbxContent>
+                      </wps:txbx>
+                      <wps:bodyPr rot="0" spcFirstLastPara="0" vertOverflow="overflow" horzOverflow="overflow" vert="horz" wrap="square" lIns="91440" tIns="45720" rIns="91440" bIns="45720" numCol="1" spcCol="0" rtlCol="0" fromWordArt="0" anchor="t" anchorCtr="0" forceAA="0" compatLnSpc="1">
+                        <a:prstTxWarp prst="textNoShape">
+                          <a:avLst/>
+                        </a:prstTxWarp>
+                        <a:noAutofit/>
+                      </wps:bodyPr>
+                    </wps:wsp>
+                  </a:graphicData>
+                </a:graphic>
+                <wp14:sizeRelH relativeFrom="margin">
+                  <wp14:pctWidth>0</wp14:pctWidth>
+                </wp14:sizeRelH>
+                <wp14:sizeRelV relativeFrom="margin">
+                  <wp14:pctHeight>0</wp14:pctHeight>
+                </wp14:sizeRelV>
+              </wp:anchor>
+            </w:drawing>
+          </mc:Choice>
+          <mc:Fallback>
+            <w:pict>
+              <v:shape w14:anchorId="004C634E" id="Text Box 43" o:spid="_x0000_s1065" type="#_x0000_t202" style="position:absolute;left:0;text-align:left;margin-left:199.5pt;margin-top:171.6pt;width:127.35pt;height:21.2pt;z-index:251786240;visibility:visible;mso-wrap-style:square;mso-width-percent:0;mso-height-percent:0;mso-wrap-distance-left:9pt;mso-wrap-distance-top:0;mso-wrap-distance-right:9pt;mso-wrap-distance-bottom:0;mso-position-horizontal:absolute;mso-position-horizontal-relative:text;mso-position-vertical:absolute;mso-position-vertical-relative:text;mso-width-percent:0;mso-height-percent:0;mso-width-relative:margin;mso-height-relative:margin;v-text-anchor:top" o:gfxdata="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" filled="f" stroked="f" strokeweight=".5pt">
+                <v:textbox>
+                  <w:txbxContent>
+                    <w:p>
+                      <w:pPr>
+                        <w:rPr>
+                          <w:b/>
+                          <w:bCs/>
+                        </w:rPr>
+                      </w:pPr>
+                      <w:r>
+                        <w:rPr>
+                          <w:b/>
+                          <w:bCs/>
+                        </w:rPr>
+                        <w:t>SKILL</w:t>
+                      </w:r>
+                    </w:p>
+                  </w:txbxContent>
+                </v:textbox>
+              </v:shape>
+            </w:pict>
+          </mc:Fallback>
+        </mc:AlternateContent>
+      </w:r>
+      <w:r>
+        <w:rPr>
+          <w:noProof/>
+        </w:rPr>
+        <mc:AlternateContent>
+          <mc:Choice Requires="wps">
+            <w:drawing>
+              <wp:anchor distT="0" distB="0" distL="114300" distR="114300" simplePos="0" relativeHeight="251770880" behindDoc="0" locked="0" layoutInCell="1" allowOverlap="1" wp14:anchorId="2D8484CF" wp14:editId="56312937">
+                <wp:simplePos x="0" y="0"/>
+                <wp:positionH relativeFrom="column">
+                  <wp:posOffset>3819525</wp:posOffset>
+                </wp:positionH>
+                <wp:positionV relativeFrom="paragraph">
+                  <wp:posOffset>1040765</wp:posOffset>
                 </wp:positionV>
                 <wp:extent cx="2247900" cy="19050"/>
                 <wp:effectExtent l="0" t="0" r="19050" b="19050"/>
                 <wp:wrapNone/>
-                <wp:docPr id="37" name="Straight Connector 37"/>
+                <wp:docPr id="34" name="Straight Connector 34"/>
                 <wp:cNvGraphicFramePr/>
                 <a:graphic xmlns:a="http://schemas.openxmlformats.org/drawingml/2006/main">
                   <a:graphicData uri="http://schemas.microsoft.com/office/word/2010/wordprocessingShape">
@@ -7371,7 +8204,7 @@
           </mc:Choice>
           <mc:Fallback>
             <w:pict>
-              <v:line w14:anchorId="11038D13" id="Straight Connector 37" o:spid="_x0000_s1026" style="position:absolute;flip:y;z-index:251780096;visibility:visible;mso-wrap-style:square;mso-wrap-distance-left:9pt;mso-wrap-distance-top:0;mso-wrap-distance-right:9pt;mso-wrap-distance-bottom:0;mso-position-horizontal:absolute;mso-position-horizontal-relative:text;mso-position-vertical:absolute;mso-position-vertical-relative:text" from="300pt,372.7pt" to="477pt,374.2pt" o:gfxdata="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" strokecolor="#bfbfbf [2412]" strokeweight="1pt">
+              <v:line w14:anchorId="3D9D5787" id="Straight Connector 34" o:spid="_x0000_s1026" style="position:absolute;flip:y;z-index:251770880;visibility:visible;mso-wrap-style:square;mso-wrap-distance-left:9pt;mso-wrap-distance-top:0;mso-wrap-distance-right:9pt;mso-wrap-distance-bottom:0;mso-position-horizontal:absolute;mso-position-horizontal-relative:text;mso-position-vertical:absolute;mso-position-vertical-relative:text" from="300.75pt,81.95pt" to="477.75pt,83.45pt" o:gfxdata="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" strokecolor="#bfbfbf [2412]" strokeweight="1pt">
                 <v:stroke joinstyle="miter"/>
               </v:line>
             </w:pict>
@@ -7385,56 +8218,59 @@
         <mc:AlternateContent>
           <mc:Choice Requires="wps">
             <w:drawing>
-              <wp:anchor distT="0" distB="0" distL="114300" distR="114300" simplePos="0" relativeHeight="251781120" behindDoc="0" locked="0" layoutInCell="1" allowOverlap="1" wp14:anchorId="56EAC25C" wp14:editId="66955B02">
+              <wp:anchor distT="0" distB="0" distL="114300" distR="114300" simplePos="0" relativeHeight="251771904" behindDoc="0" locked="0" layoutInCell="1" allowOverlap="1" wp14:anchorId="08565DD0" wp14:editId="417C3CB1">
                 <wp:simplePos x="0" y="0"/>
                 <wp:positionH relativeFrom="column">
-                  <wp:posOffset>2514600</wp:posOffset>
+                  <wp:posOffset>2343150</wp:posOffset>
                 </wp:positionH>
                 <wp:positionV relativeFrom="paragraph">
-                  <wp:posOffset>4609465</wp:posOffset>
+                  <wp:posOffset>878840</wp:posOffset>
                 </wp:positionV>
-                <wp:extent cx="1617345" cy="269240"/>
-                <wp:effectExtent l="0" t="0" r="0" b="0"/>
+                <wp:extent cx="1922145" cy="352425"/>
+                <wp:effectExtent l="0" t="0" r="1905" b="9525"/>
                 <wp:wrapNone/>
-                <wp:docPr id="38" name="Text Box 38"/>
+                <wp:docPr id="39" name="Rectangle: Rounded Corners 39"/>
                 <wp:cNvGraphicFramePr/>
                 <a:graphic xmlns:a="http://schemas.openxmlformats.org/drawingml/2006/main">
                   <a:graphicData uri="http://schemas.microsoft.com/office/word/2010/wordprocessingShape">
                     <wps:wsp>
-                      <wps:cNvSpPr txBox="1"/>
+                      <wps:cNvSpPr/>
                       <wps:spPr>
                         <a:xfrm>
                           <a:off x="0" y="0"/>
-                          <a:ext cx="1617345" cy="269240"/>
+                          <a:ext cx="1922145" cy="352425"/>
                         </a:xfrm>
-                        <a:prstGeom prst="rect">
-                          <a:avLst/>
+                        <a:prstGeom prst="roundRect">
+                          <a:avLst>
+                            <a:gd name="adj" fmla="val 50000"/>
+                          </a:avLst>
                         </a:prstGeom>
-                        <a:noFill/>
-                        <a:ln w="6350">
+                        <a:solidFill>
+                          <a:schemeClr val="bg1">
+                            <a:lumMod val="75000"/>
+                          </a:schemeClr>
+                        </a:solidFill>
+                        <a:ln>
                           <a:noFill/>
                         </a:ln>
                       </wps:spPr>
-                      <wps:txbx>
-                        <w:txbxContent>
-                          <w:p>
-                            <w:pPr>
-                              <w:rPr>
-                                <w:b/>
-                                <w:bCs/>
-                              </w:rPr>
-                            </w:pPr>
-                            <w:r>
-                              <w:rPr>
-                                <w:b/>
-                                <w:bCs/>
-                              </w:rPr>
-                              <w:t>REFERENCE</w:t>
-                            </w:r>
-                          </w:p>
-                        </w:txbxContent>
-                      </wps:txbx>
-                      <wps:bodyPr rot="0" spcFirstLastPara="0" vertOverflow="overflow" horzOverflow="overflow" vert="horz" wrap="square" lIns="91440" tIns="45720" rIns="91440" bIns="45720" numCol="1" spcCol="0" rtlCol="0" fromWordArt="0" anchor="t" anchorCtr="0" forceAA="0" compatLnSpc="1">
+                      <wps:style>
+                        <a:lnRef idx="2">
+                          <a:schemeClr val="accent1">
+                            <a:shade val="50000"/>
+                          </a:schemeClr>
+                        </a:lnRef>
+                        <a:fillRef idx="1">
+                          <a:schemeClr val="accent1"/>
+                        </a:fillRef>
+                        <a:effectRef idx="0">
+                          <a:schemeClr val="accent1"/>
+                        </a:effectRef>
+                        <a:fontRef idx="minor">
+                          <a:schemeClr val="lt1"/>
+                        </a:fontRef>
+                      </wps:style>
+                      <wps:bodyPr rot="0" spcFirstLastPara="0" vertOverflow="overflow" horzOverflow="overflow" vert="horz" wrap="square" lIns="91440" tIns="45720" rIns="91440" bIns="45720" numCol="1" spcCol="0" rtlCol="0" fromWordArt="0" anchor="ctr" anchorCtr="0" forceAA="0" compatLnSpc="1">
                         <a:prstTxWarp prst="textNoShape">
                           <a:avLst/>
                         </a:prstTxWarp>
@@ -7454,27 +8290,9 @@
           </mc:Choice>
           <mc:Fallback>
             <w:pict>
-              <v:shape w14:anchorId="56EAC25C" id="Text Box 38" o:spid="_x0000_s1059" type="#_x0000_t202" style="position:absolute;left:0;text-align:left;margin-left:198pt;margin-top:362.95pt;width:127.35pt;height:21.2pt;z-index:251781120;visibility:visible;mso-wrap-style:square;mso-width-percent:0;mso-height-percent:0;mso-wrap-distance-left:9pt;mso-wrap-distance-top:0;mso-wrap-distance-right:9pt;mso-wrap-distance-bottom:0;mso-position-horizontal:absolute;mso-position-horizontal-relative:text;mso-position-vertical:absolute;mso-position-vertical-relative:text;mso-width-percent:0;mso-height-percent:0;mso-width-relative:margin;mso-height-relative:margin;v-text-anchor:top" o:gfxdata="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" filled="f" stroked="f" strokeweight=".5pt">
-                <v:textbox>
-                  <w:txbxContent>
-                    <w:p>
-                      <w:pPr>
-                        <w:rPr>
-                          <w:b/>
-                          <w:bCs/>
-                        </w:rPr>
-                      </w:pPr>
-                      <w:r>
-                        <w:rPr>
-                          <w:b/>
-                          <w:bCs/>
-                        </w:rPr>
-                        <w:t>REFERENCE</w:t>
-                      </w:r>
-                    </w:p>
-                  </w:txbxContent>
-                </v:textbox>
-              </v:shape>
+              <v:roundrect w14:anchorId="76162AC4" id="Rectangle: Rounded Corners 39" o:spid="_x0000_s1026" style="position:absolute;margin-left:184.5pt;margin-top:69.2pt;width:151.35pt;height:27.75pt;z-index:251771904;visibility:visible;mso-wrap-style:square;mso-width-percent:0;mso-height-percent:0;mso-wrap-distance-left:9pt;mso-wrap-distance-top:0;mso-wrap-distance-right:9pt;mso-wrap-distance-bottom:0;mso-position-horizontal:absolute;mso-position-horizontal-relative:text;mso-position-vertical:absolute;mso-position-vertical-relative:text;mso-width-percent:0;mso-height-percent:0;mso-width-relative:margin;mso-height-relative:margin;v-text-anchor:middle" arcsize=".5" o:gfxdata="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" fillcolor="#bfbfbf [2412]" stroked="f" strokeweight="1pt">
+                <v:stroke joinstyle="miter"/>
+              </v:roundrect>
             </w:pict>
           </mc:Fallback>
         </mc:AlternateContent>
@@ -7486,18 +8304,18 @@
         <mc:AlternateContent>
           <mc:Choice Requires="wps">
             <w:drawing>
-              <wp:anchor distT="0" distB="0" distL="114300" distR="114300" simplePos="0" relativeHeight="251783168" behindDoc="0" locked="0" layoutInCell="1" allowOverlap="1" wp14:anchorId="0A62B557" wp14:editId="539A6EB1">
+              <wp:anchor distT="0" distB="0" distL="114300" distR="114300" simplePos="0" relativeHeight="251772928" behindDoc="0" locked="0" layoutInCell="1" allowOverlap="1" wp14:anchorId="2F5F4FFF" wp14:editId="1E01ADFB">
                 <wp:simplePos x="0" y="0"/>
-                <wp:positionH relativeFrom="margin">
-                  <wp:posOffset>2390775</wp:posOffset>
+                <wp:positionH relativeFrom="column">
+                  <wp:posOffset>2486025</wp:posOffset>
                 </wp:positionH>
                 <wp:positionV relativeFrom="paragraph">
-                  <wp:posOffset>5138420</wp:posOffset>
+                  <wp:posOffset>916940</wp:posOffset>
                 </wp:positionV>
-                <wp:extent cx="2076450" cy="933450"/>
+                <wp:extent cx="1617345" cy="269240"/>
                 <wp:effectExtent l="0" t="0" r="0" b="0"/>
                 <wp:wrapNone/>
-                <wp:docPr id="50507237" name="Text Box 50507237"/>
+                <wp:docPr id="40" name="Text Box 40"/>
                 <wp:cNvGraphicFramePr/>
                 <a:graphic xmlns:a="http://schemas.openxmlformats.org/drawingml/2006/main">
                   <a:graphicData uri="http://schemas.microsoft.com/office/word/2010/wordprocessingShape">
@@ -7506,7 +8324,7 @@
                       <wps:spPr>
                         <a:xfrm>
                           <a:off x="0" y="0"/>
-                          <a:ext cx="2076450" cy="933450"/>
+                          <a:ext cx="1617345" cy="269240"/>
                         </a:xfrm>
                         <a:prstGeom prst="rect">
                           <a:avLst/>
@@ -7520,7 +8338,6 @@
                         <w:txbxContent>
                           <w:p>
                             <w:pPr>
-                              <w:spacing w:after="80"/>
                               <w:rPr>
                                 <w:b/>
                                 <w:bCs/>
@@ -7531,69 +8348,8 @@
                                 <w:b/>
                                 <w:bCs/>
                               </w:rPr>
-                              <w:t xml:space="preserve">Rodolfo </w:t>
-                            </w:r>
-                            <w:proofErr w:type="spellStart"/>
-                            <w:r>
-                              <w:rPr>
-                                <w:b/>
-                                <w:bCs/>
-                              </w:rPr>
-                              <w:t>Lobusta</w:t>
-                            </w:r>
-                            <w:proofErr w:type="spellEnd"/>
-                            <w:r>
-                              <w:rPr>
-                                <w:b/>
-                                <w:bCs/>
-                              </w:rPr>
-                              <w:t xml:space="preserve"> Jr.</w:t>
-                            </w:r>
-                            <w:r>
-                              <w:rPr>
-                                <w:b/>
-                                <w:bCs/>
-                              </w:rPr>
-                              <w:br/>
-                              <w:t>FEIWIN</w:t>
-                            </w:r>
-                          </w:p>
-                          <w:p>
-                            <w:pPr>
-                              <w:spacing w:after="80"/>
-                              <w:rPr>
-                                <w:b/>
-                                <w:bCs/>
-                                <w:sz w:val="18"/>
-                                <w:szCs w:val="18"/>
-                              </w:rPr>
-                            </w:pPr>
-                            <w:r>
-                              <w:rPr>
-                                <w:b/>
-                                <w:bCs/>
-                                <w:sz w:val="18"/>
-                                <w:szCs w:val="18"/>
-                              </w:rPr>
-                              <w:t>Team Lead / Full Stack Developer</w:t>
-                            </w:r>
-                          </w:p>
-                          <w:p>
-                            <w:pPr>
-                              <w:spacing w:after="80"/>
-                            </w:pPr>
-                            <w:r>
-                              <w:t>09167471849</w:t>
-                            </w:r>
-                          </w:p>
-                          <w:p>
-                            <w:pPr>
-                              <w:spacing w:after="80"/>
-                              <w:rPr>
-                                <w:b/>
-                                <w:bCs/>
-                              </w:rPr>
-                            </w:pPr>
+                              <w:t>EDUCATION</w:t>
+                            </w:r>
                           </w:p>
                         </w:txbxContent>
                       </wps:txbx>
@@ -7617,12 +8373,11 @@
           </mc:Choice>
           <mc:Fallback>
             <w:pict>
-              <v:shape w14:anchorId="0A62B557" id="Text Box 50507237" o:spid="_x0000_s1060" type="#_x0000_t202" style="position:absolute;left:0;text-align:left;margin-left:188.25pt;margin-top:404.6pt;width:163.5pt;height:73.5pt;z-index:251783168;visibility:visible;mso-wrap-style:square;mso-width-percent:0;mso-height-percent:0;mso-wrap-distance-left:9pt;mso-wrap-distance-top:0;mso-wrap-distance-right:9pt;mso-wrap-distance-bottom:0;mso-position-horizontal:absolute;mso-position-horizontal-relative:margin;mso-position-vertical:absolute;mso-position-vertical-relative:text;mso-width-percent:0;mso-height-percent:0;mso-width-relative:margin;mso-height-relative:margin;v-text-anchor:top" o:gfxdata="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" filled="f" stroked="f" strokeweight=".5pt">
+              <v:shape w14:anchorId="2F5F4FFF" id="Text Box 40" o:spid="_x0000_s1066" type="#_x0000_t202" style="position:absolute;left:0;text-align:left;margin-left:195.75pt;margin-top:72.2pt;width:127.35pt;height:21.2pt;z-index:251772928;visibility:visible;mso-wrap-style:square;mso-width-percent:0;mso-height-percent:0;mso-wrap-distance-left:9pt;mso-wrap-distance-top:0;mso-wrap-distance-right:9pt;mso-wrap-distance-bottom:0;mso-position-horizontal:absolute;mso-position-horizontal-relative:text;mso-position-vertical:absolute;mso-position-vertical-relative:text;mso-width-percent:0;mso-height-percent:0;mso-width-relative:margin;mso-height-relative:margin;v-text-anchor:top" o:gfxdata="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" filled="f" stroked="f" strokeweight=".5pt">
                 <v:textbox>
                   <w:txbxContent>
                     <w:p>
                       <w:pPr>
-                        <w:spacing w:after="80"/>
                         <w:rPr>
                           <w:b/>
                           <w:bCs/>
@@ -7633,73 +8388,11 @@
                           <w:b/>
                           <w:bCs/>
                         </w:rPr>
-                        <w:t xml:space="preserve">Rodolfo </w:t>
-                      </w:r>
-                      <w:proofErr w:type="spellStart"/>
-                      <w:r>
-                        <w:rPr>
-                          <w:b/>
-                          <w:bCs/>
-                        </w:rPr>
-                        <w:t>Lobusta</w:t>
-                      </w:r>
-                      <w:proofErr w:type="spellEnd"/>
-                      <w:r>
-                        <w:rPr>
-                          <w:b/>
-                          <w:bCs/>
-                        </w:rPr>
-                        <w:t xml:space="preserve"> Jr.</w:t>
-                      </w:r>
-                      <w:r>
-                        <w:rPr>
-                          <w:b/>
-                          <w:bCs/>
-                        </w:rPr>
-                        <w:br/>
-                        <w:t>FEIWIN</w:t>
-                      </w:r>
-                    </w:p>
-                    <w:p>
-                      <w:pPr>
-                        <w:spacing w:after="80"/>
-                        <w:rPr>
-                          <w:b/>
-                          <w:bCs/>
-                          <w:sz w:val="18"/>
-                          <w:szCs w:val="18"/>
-                        </w:rPr>
-                      </w:pPr>
-                      <w:r>
-                        <w:rPr>
-                          <w:b/>
-                          <w:bCs/>
-                          <w:sz w:val="18"/>
-                          <w:szCs w:val="18"/>
-                        </w:rPr>
-                        <w:t>Team Lead / Full Stack Developer</w:t>
-                      </w:r>
-                    </w:p>
-                    <w:p>
-                      <w:pPr>
-                        <w:spacing w:after="80"/>
-                      </w:pPr>
-                      <w:r>
-                        <w:t>09167471849</w:t>
-                      </w:r>
-                    </w:p>
-                    <w:p>
-                      <w:pPr>
-                        <w:spacing w:after="80"/>
-                        <w:rPr>
-                          <w:b/>
-                          <w:bCs/>
-                        </w:rPr>
-                      </w:pPr>
+                        <w:t>EDUCATION</w:t>
+                      </w:r>
                     </w:p>
                   </w:txbxContent>
                 </v:textbox>
-                <w10:wrap anchorx="margin"/>
               </v:shape>
             </w:pict>
           </mc:Fallback>
@@ -7712,18 +8405,18 @@
         <mc:AlternateContent>
           <mc:Choice Requires="wps">
             <w:drawing>
-              <wp:anchor distT="0" distB="0" distL="114300" distR="114300" simplePos="0" relativeHeight="251782144" behindDoc="0" locked="0" layoutInCell="1" allowOverlap="1" wp14:anchorId="373FF0F8" wp14:editId="411B6910">
+              <wp:anchor distT="0" distB="0" distL="114300" distR="114300" simplePos="0" relativeHeight="251773952" behindDoc="0" locked="0" layoutInCell="1" allowOverlap="1" wp14:anchorId="0CEFA224" wp14:editId="57ACDF5C">
                 <wp:simplePos x="0" y="0"/>
                 <wp:positionH relativeFrom="column">
-                  <wp:posOffset>2371725</wp:posOffset>
+                  <wp:posOffset>2343150</wp:posOffset>
                 </wp:positionH>
                 <wp:positionV relativeFrom="paragraph">
-                  <wp:posOffset>6109970</wp:posOffset>
+                  <wp:posOffset>1336040</wp:posOffset>
                 </wp:positionV>
-                <wp:extent cx="2867025" cy="923925"/>
+                <wp:extent cx="3981450" cy="638175"/>
                 <wp:effectExtent l="0" t="0" r="0" b="0"/>
                 <wp:wrapNone/>
-                <wp:docPr id="51" name="Text Box 51"/>
+                <wp:docPr id="48" name="Text Box 48"/>
                 <wp:cNvGraphicFramePr/>
                 <a:graphic xmlns:a="http://schemas.openxmlformats.org/drawingml/2006/main">
                   <a:graphicData uri="http://schemas.microsoft.com/office/word/2010/wordprocessingShape">
@@ -7732,7 +8425,7 @@
                       <wps:spPr>
                         <a:xfrm>
                           <a:off x="0" y="0"/>
-                          <a:ext cx="2867025" cy="923925"/>
+                          <a:ext cx="3981450" cy="638175"/>
                         </a:xfrm>
                         <a:prstGeom prst="rect">
                           <a:avLst/>
@@ -7746,7 +8439,6 @@
                         <w:txbxContent>
                           <w:p>
                             <w:pPr>
-                              <w:spacing w:after="80"/>
                               <w:rPr>
                                 <w:b/>
                                 <w:bCs/>
@@ -7757,106 +8449,19 @@
                                 <w:b/>
                                 <w:bCs/>
                               </w:rPr>
-                              <w:t xml:space="preserve">Kinn </w:t>
-                            </w:r>
-                            <w:proofErr w:type="spellStart"/>
-                            <w:r>
-                              <w:rPr>
-                                <w:b/>
-                                <w:bCs/>
-                              </w:rPr>
-                              <w:t>Alineil</w:t>
-                            </w:r>
-                            <w:proofErr w:type="spellEnd"/>
-                            <w:r>
-                              <w:rPr>
-                                <w:b/>
-                                <w:bCs/>
-                              </w:rPr>
-                              <w:t xml:space="preserve"> </w:t>
-                            </w:r>
-                            <w:proofErr w:type="spellStart"/>
-                            <w:r>
-                              <w:rPr>
-                                <w:b/>
-                                <w:bCs/>
-                              </w:rPr>
-                              <w:t>Beredico</w:t>
-                            </w:r>
-                            <w:proofErr w:type="spellEnd"/>
-                            <w:r>
-                              <w:rPr>
-                                <w:b/>
-                                <w:bCs/>
-                              </w:rPr>
-                              <w:br/>
-                            </w:r>
-                            <w:proofErr w:type="spellStart"/>
-                            <w:r>
-                              <w:rPr>
-                                <w:b/>
-                                <w:bCs/>
-                              </w:rPr>
-                              <w:t>Vavasoftware</w:t>
-                            </w:r>
-                            <w:proofErr w:type="spellEnd"/>
-                            <w:r>
-                              <w:rPr>
-                                <w:b/>
-                                <w:bCs/>
-                              </w:rPr>
-                              <w:t xml:space="preserve"> Corporation</w:t>
+                              <w:t>Bachelor of Science in Information Technology (2015 – 2019)</w:t>
+                            </w:r>
+                          </w:p>
+                          <w:p>
+                            <w:r>
+                              <w:t>S</w:t>
+                            </w:r>
+                            <w:r>
+                              <w:t>TI Paranaque – Paranaque City, Metro Manila</w:t>
                             </w:r>
                           </w:p>
                           <w:p>
                             <w:pPr>
-                              <w:spacing w:after="80"/>
-                              <w:rPr>
-                                <w:b/>
-                                <w:bCs/>
-                                <w:sz w:val="18"/>
-                                <w:szCs w:val="18"/>
-                              </w:rPr>
-                            </w:pPr>
-                            <w:r>
-                              <w:rPr>
-                                <w:b/>
-                                <w:bCs/>
-                                <w:sz w:val="18"/>
-                                <w:szCs w:val="18"/>
-                              </w:rPr>
-                              <w:t>Supervisor</w:t>
-                            </w:r>
-                            <w:r>
-                              <w:rPr>
-                                <w:b/>
-                                <w:bCs/>
-                                <w:sz w:val="18"/>
-                                <w:szCs w:val="18"/>
-                              </w:rPr>
-                              <w:t xml:space="preserve"> / </w:t>
-                            </w:r>
-                            <w:r>
-                              <w:rPr>
-                                <w:b/>
-                                <w:bCs/>
-                                <w:sz w:val="18"/>
-                                <w:szCs w:val="18"/>
-                              </w:rPr>
-                              <w:t>Full Stack Developer</w:t>
-                            </w:r>
-                          </w:p>
-                          <w:p>
-                            <w:pPr>
-                              <w:spacing w:after="80"/>
-                            </w:pPr>
-                            <w:r>
-                              <w:t>09063454364</w:t>
-                            </w:r>
-                          </w:p>
-                          <w:p>
-                            <w:pPr>
-                              <w:spacing w:after="80"/>
                               <w:rPr>
                                 <w:b/>
                                 <w:bCs/>
@@ -7885,12 +8490,11 @@
           </mc:Choice>
           <mc:Fallback>
             <w:pict>
-              <v:shape w14:anchorId="373FF0F8" id="Text Box 51" o:spid="_x0000_s1061" type="#_x0000_t202" style="position:absolute;left:0;text-align:left;margin-left:186.75pt;margin-top:481.1pt;width:225.75pt;height:72.75pt;z-index:251782144;visibility:visible;mso-wrap-style:square;mso-width-percent:0;mso-height-percent:0;mso-wrap-distance-left:9pt;mso-wrap-distance-top:0;mso-wrap-distance-right:9pt;mso-wrap-distance-bottom:0;mso-position-horizontal:absolute;mso-position-horizontal-relative:text;mso-position-vertical:absolute;mso-position-vertical-relative:text;mso-width-percent:0;mso-height-percent:0;mso-width-relative:margin;mso-height-relative:margin;v-text-anchor:top" o:gfxdata="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" filled="f" stroked="f" strokeweight=".5pt">
+              <v:shape w14:anchorId="0CEFA224" id="Text Box 48" o:spid="_x0000_s1067" type="#_x0000_t202" style="position:absolute;left:0;text-align:left;margin-left:184.5pt;margin-top:105.2pt;width:313.5pt;height:50.25pt;z-index:251773952;visibility:visible;mso-wrap-style:square;mso-width-percent:0;mso-height-percent:0;mso-wrap-distance-left:9pt;mso-wrap-distance-top:0;mso-wrap-distance-right:9pt;mso-wrap-distance-bottom:0;mso-position-horizontal:absolute;mso-position-horizontal-relative:text;mso-position-vertical:absolute;mso-position-vertical-relative:text;mso-width-percent:0;mso-height-percent:0;mso-width-relative:margin;mso-height-relative:margin;v-text-anchor:top" o:gfxdata="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" filled="f" stroked="f" strokeweight=".5pt">
                 <v:textbox>
                   <w:txbxContent>
                     <w:p>
                       <w:pPr>
-                        <w:spacing w:after="80"/>
                         <w:rPr>
                           <w:b/>
                           <w:bCs/>
@@ -7901,106 +8505,19 @@
                           <w:b/>
                           <w:bCs/>
                         </w:rPr>
-                        <w:t xml:space="preserve">Kinn </w:t>
-                      </w:r>
-                      <w:proofErr w:type="spellStart"/>
-                      <w:r>
-                        <w:rPr>
-                          <w:b/>
-                          <w:bCs/>
-                        </w:rPr>
-                        <w:t>Alineil</w:t>
-                      </w:r>
-                      <w:proofErr w:type="spellEnd"/>
-                      <w:r>
-                        <w:rPr>
-                          <w:b/>
-                          <w:bCs/>
-                        </w:rPr>
-                        <w:t xml:space="preserve"> </w:t>
-                      </w:r>
-                      <w:proofErr w:type="spellStart"/>
-                      <w:r>
-                        <w:rPr>
-                          <w:b/>
-                          <w:bCs/>
-                        </w:rPr>
-                        <w:t>Beredico</w:t>
-                      </w:r>
-                      <w:proofErr w:type="spellEnd"/>
-                      <w:r>
-                        <w:rPr>
-                          <w:b/>
-                          <w:bCs/>
-                        </w:rPr>
-                        <w:br/>
-                      </w:r>
-                      <w:proofErr w:type="spellStart"/>
-                      <w:r>
-                        <w:rPr>
-                          <w:b/>
-                          <w:bCs/>
-                        </w:rPr>
-                        <w:t>Vavasoftware</w:t>
-                      </w:r>
-                      <w:proofErr w:type="spellEnd"/>
-                      <w:r>
-                        <w:rPr>
-                          <w:b/>
-                          <w:bCs/>
-                        </w:rPr>
-                        <w:t xml:space="preserve"> Corporation</w:t>
+                        <w:t>Bachelor of Science in Information Technology (2015 – 2019)</w:t>
+                      </w:r>
+                    </w:p>
+                    <w:p>
+                      <w:r>
+                        <w:t>S</w:t>
+                      </w:r>
+                      <w:r>
+                        <w:t>TI Paranaque – Paranaque City, Metro Manila</w:t>
                       </w:r>
                     </w:p>
                     <w:p>
                       <w:pPr>
-                        <w:spacing w:after="80"/>
-                        <w:rPr>
-                          <w:b/>
-                          <w:bCs/>
-                          <w:sz w:val="18"/>
-                          <w:szCs w:val="18"/>
-                        </w:rPr>
-                      </w:pPr>
-                      <w:r>
-                        <w:rPr>
-                          <w:b/>
-                          <w:bCs/>
-                          <w:sz w:val="18"/>
-                          <w:szCs w:val="18"/>
-                        </w:rPr>
-                        <w:t>Supervisor</w:t>
-                      </w:r>
-                      <w:r>
-                        <w:rPr>
-                          <w:b/>
-                          <w:bCs/>
-                          <w:sz w:val="18"/>
-                          <w:szCs w:val="18"/>
-                        </w:rPr>
-                        <w:t xml:space="preserve"> / </w:t>
-                      </w:r>
-                      <w:r>
-                        <w:rPr>
-                          <w:b/>
-                          <w:bCs/>
-                          <w:sz w:val="18"/>
-                          <w:szCs w:val="18"/>
-                        </w:rPr>
-                        <w:t>Full Stack Developer</w:t>
-                      </w:r>
-                    </w:p>
-                    <w:p>
-                      <w:pPr>
-                        <w:spacing w:after="80"/>
-                      </w:pPr>
-                      <w:r>
-                        <w:t>09063454364</w:t>
-                      </w:r>
-                    </w:p>
-                    <w:p>
-                      <w:pPr>
-                        <w:spacing w:after="80"/>
                         <w:rPr>
                           <w:b/>
                           <w:bCs/>
@@ -8021,106 +8538,129 @@
         <mc:AlternateContent>
           <mc:Choice Requires="wps">
             <w:drawing>
-              <wp:anchor distT="0" distB="0" distL="114300" distR="114300" simplePos="0" relativeHeight="251784192" behindDoc="0" locked="0" layoutInCell="1" allowOverlap="1" wp14:anchorId="59EBC287" wp14:editId="3A7BF965">
+              <wp:anchor distT="0" distB="0" distL="114300" distR="114300" simplePos="0" relativeHeight="251774976" behindDoc="0" locked="0" layoutInCell="1" allowOverlap="1" wp14:anchorId="0FF10FAD" wp14:editId="41899F31">
                 <wp:simplePos x="0" y="0"/>
-                <wp:positionH relativeFrom="margin">
-                  <wp:posOffset>2381250</wp:posOffset>
+                <wp:positionH relativeFrom="column">
+                  <wp:posOffset>3800475</wp:posOffset>
                 </wp:positionH>
                 <wp:positionV relativeFrom="paragraph">
-                  <wp:posOffset>7090447</wp:posOffset>
+                  <wp:posOffset>2288540</wp:posOffset>
                 </wp:positionV>
-                <wp:extent cx="2752725" cy="942975"/>
-                <wp:effectExtent l="0" t="0" r="0" b="0"/>
+                <wp:extent cx="2247900" cy="19050"/>
+                <wp:effectExtent l="0" t="0" r="19050" b="19050"/>
                 <wp:wrapNone/>
-                <wp:docPr id="1368912805" name="Text Box 1368912805"/>
+                <wp:docPr id="41" name="Straight Connector 41"/>
                 <wp:cNvGraphicFramePr/>
                 <a:graphic xmlns:a="http://schemas.openxmlformats.org/drawingml/2006/main">
                   <a:graphicData uri="http://schemas.microsoft.com/office/word/2010/wordprocessingShape">
                     <wps:wsp>
-                      <wps:cNvSpPr txBox="1"/>
+                      <wps:cNvCnPr/>
+                      <wps:spPr>
+                        <a:xfrm flipV="1">
+                          <a:off x="0" y="0"/>
+                          <a:ext cx="2247900" cy="19050"/>
+                        </a:xfrm>
+                        <a:prstGeom prst="line">
+                          <a:avLst/>
+                        </a:prstGeom>
+                        <a:ln w="12700">
+                          <a:solidFill>
+                            <a:schemeClr val="bg1">
+                              <a:lumMod val="75000"/>
+                            </a:schemeClr>
+                          </a:solidFill>
+                        </a:ln>
+                      </wps:spPr>
+                      <wps:style>
+                        <a:lnRef idx="1">
+                          <a:schemeClr val="accent1"/>
+                        </a:lnRef>
+                        <a:fillRef idx="0">
+                          <a:schemeClr val="accent1"/>
+                        </a:fillRef>
+                        <a:effectRef idx="0">
+                          <a:schemeClr val="accent1"/>
+                        </a:effectRef>
+                        <a:fontRef idx="minor">
+                          <a:schemeClr val="tx1"/>
+                        </a:fontRef>
+                      </wps:style>
+                      <wps:bodyPr/>
+                    </wps:wsp>
+                  </a:graphicData>
+                </a:graphic>
+              </wp:anchor>
+            </w:drawing>
+          </mc:Choice>
+          <mc:Fallback>
+            <w:pict>
+              <v:line w14:anchorId="5924D6AA" id="Straight Connector 41" o:spid="_x0000_s1026" style="position:absolute;flip:y;z-index:251774976;visibility:visible;mso-wrap-style:square;mso-wrap-distance-left:9pt;mso-wrap-distance-top:0;mso-wrap-distance-right:9pt;mso-wrap-distance-bottom:0;mso-position-horizontal:absolute;mso-position-horizontal-relative:text;mso-position-vertical:absolute;mso-position-vertical-relative:text" from="299.25pt,180.2pt" to="476.25pt,181.7pt" o:gfxdata="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" strokecolor="#bfbfbf [2412]" strokeweight="1pt">
+                <v:stroke joinstyle="miter"/>
+              </v:line>
+            </w:pict>
+          </mc:Fallback>
+        </mc:AlternateContent>
+      </w:r>
+      <w:r>
+        <w:rPr>
+          <w:noProof/>
+        </w:rPr>
+        <mc:AlternateContent>
+          <mc:Choice Requires="wps">
+            <w:drawing>
+              <wp:anchor distT="0" distB="0" distL="114300" distR="114300" simplePos="0" relativeHeight="251776000" behindDoc="0" locked="0" layoutInCell="1" allowOverlap="1" wp14:anchorId="62F3D4E8" wp14:editId="14D0A598">
+                <wp:simplePos x="0" y="0"/>
+                <wp:positionH relativeFrom="column">
+                  <wp:posOffset>2381250</wp:posOffset>
+                </wp:positionH>
+                <wp:positionV relativeFrom="paragraph">
+                  <wp:posOffset>2126615</wp:posOffset>
+                </wp:positionV>
+                <wp:extent cx="1922145" cy="352425"/>
+                <wp:effectExtent l="0" t="0" r="1905" b="9525"/>
+                <wp:wrapNone/>
+                <wp:docPr id="42" name="Rectangle: Rounded Corners 42"/>
+                <wp:cNvGraphicFramePr/>
+                <a:graphic xmlns:a="http://schemas.openxmlformats.org/drawingml/2006/main">
+                  <a:graphicData uri="http://schemas.microsoft.com/office/word/2010/wordprocessingShape">
+                    <wps:wsp>
+                      <wps:cNvSpPr/>
                       <wps:spPr>
                         <a:xfrm>
                           <a:off x="0" y="0"/>
-                          <a:ext cx="2752725" cy="942975"/>
+                          <a:ext cx="1922145" cy="352425"/>
                         </a:xfrm>
-                        <a:prstGeom prst="rect">
-                          <a:avLst/>
+                        <a:prstGeom prst="roundRect">
+                          <a:avLst>
+                            <a:gd name="adj" fmla="val 50000"/>
+                          </a:avLst>
                         </a:prstGeom>
-                        <a:noFill/>
-                        <a:ln w="6350">
+                        <a:solidFill>
+                          <a:schemeClr val="bg1">
+                            <a:lumMod val="75000"/>
+                          </a:schemeClr>
+                        </a:solidFill>
+                        <a:ln>
                           <a:noFill/>
                         </a:ln>
                       </wps:spPr>
-                      <wps:txbx>
-                        <w:txbxContent>
-                          <w:p>
-                            <w:pPr>
-                              <w:spacing w:after="80"/>
-                              <w:rPr>
-                                <w:b/>
-                                <w:bCs/>
-                              </w:rPr>
-                            </w:pPr>
-                            <w:proofErr w:type="spellStart"/>
-                            <w:r>
-                              <w:rPr>
-                                <w:b/>
-                                <w:bCs/>
-                              </w:rPr>
-                              <w:t>Jhonar</w:t>
-                            </w:r>
-                            <w:proofErr w:type="spellEnd"/>
-                            <w:r>
-                              <w:rPr>
-                                <w:b/>
-                                <w:bCs/>
-                              </w:rPr>
-                              <w:t xml:space="preserve"> Ignacio</w:t>
-                            </w:r>
-                            <w:r>
-                              <w:rPr>
-                                <w:b/>
-                                <w:bCs/>
-                              </w:rPr>
-                              <w:br/>
-                              <w:t>FEIWIN</w:t>
-                            </w:r>
-                          </w:p>
-                          <w:p>
-                            <w:pPr>
-                              <w:rPr>
-                                <w:b/>
-                                <w:bCs/>
-                                <w:sz w:val="18"/>
-                                <w:szCs w:val="18"/>
-                              </w:rPr>
-                            </w:pPr>
-                            <w:r>
-                              <w:rPr>
-                                <w:b/>
-                                <w:bCs/>
-                                <w:sz w:val="18"/>
-                                <w:szCs w:val="18"/>
-                              </w:rPr>
-                              <w:t>Full Stack Developer</w:t>
-                            </w:r>
-                          </w:p>
-                          <w:p>
-                            <w:r>
-                              <w:t>09565829174</w:t>
-                            </w:r>
-                          </w:p>
-                          <w:p>
-                            <w:pPr>
-                              <w:rPr>
-                                <w:b/>
-                                <w:bCs/>
-                              </w:rPr>
-                            </w:pPr>
-                          </w:p>
-                        </w:txbxContent>
-                      </wps:txbx>
-                      <wps:bodyPr rot="0" spcFirstLastPara="0" vertOverflow="overflow" horzOverflow="overflow" vert="horz" wrap="square" lIns="91440" tIns="45720" rIns="91440" bIns="45720" numCol="1" spcCol="0" rtlCol="0" fromWordArt="0" anchor="t" anchorCtr="0" forceAA="0" compatLnSpc="1">
+                      <wps:style>
+                        <a:lnRef idx="2">
+                          <a:schemeClr val="accent1">
+                            <a:shade val="50000"/>
+                          </a:schemeClr>
+                        </a:lnRef>
+                        <a:fillRef idx="1">
+                          <a:schemeClr val="accent1"/>
+                        </a:fillRef>
+                        <a:effectRef idx="0">
+                          <a:schemeClr val="accent1"/>
+                        </a:effectRef>
+                        <a:fontRef idx="minor">
+                          <a:schemeClr val="lt1"/>
+                        </a:fontRef>
+                      </wps:style>
+                      <wps:bodyPr rot="0" spcFirstLastPara="0" vertOverflow="overflow" horzOverflow="overflow" vert="horz" wrap="square" lIns="91440" tIns="45720" rIns="91440" bIns="45720" numCol="1" spcCol="0" rtlCol="0" fromWordArt="0" anchor="ctr" anchorCtr="0" forceAA="0" compatLnSpc="1">
                         <a:prstTxWarp prst="textNoShape">
                           <a:avLst/>
                         </a:prstTxWarp>
@@ -8140,78 +8680,9 @@
           </mc:Choice>
           <mc:Fallback>
             <w:pict>
-              <v:shape w14:anchorId="59EBC287" id="Text Box 1368912805" o:spid="_x0000_s1062" type="#_x0000_t202" style="position:absolute;left:0;text-align:left;margin-left:187.5pt;margin-top:558.3pt;width:216.75pt;height:74.25pt;z-index:251784192;visibility:visible;mso-wrap-style:square;mso-width-percent:0;mso-height-percent:0;mso-wrap-distance-left:9pt;mso-wrap-distance-top:0;mso-wrap-distance-right:9pt;mso-wrap-distance-bottom:0;mso-position-horizontal:absolute;mso-position-horizontal-relative:margin;mso-position-vertical:absolute;mso-position-vertical-relative:text;mso-width-percent:0;mso-height-percent:0;mso-width-relative:margin;mso-height-relative:margin;v-text-anchor:top" o:gfxdata="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" filled="f" stroked="f" strokeweight=".5pt">
-                <v:textbox>
-                  <w:txbxContent>
-                    <w:p>
-                      <w:pPr>
-                        <w:spacing w:after="80"/>
-                        <w:rPr>
-                          <w:b/>
-                          <w:bCs/>
-                        </w:rPr>
-                      </w:pPr>
-                      <w:proofErr w:type="spellStart"/>
-                      <w:r>
-                        <w:rPr>
-                          <w:b/>
-                          <w:bCs/>
-                        </w:rPr>
-                        <w:t>Jhonar</w:t>
-                      </w:r>
-                      <w:proofErr w:type="spellEnd"/>
-                      <w:r>
-                        <w:rPr>
-                          <w:b/>
-                          <w:bCs/>
-                        </w:rPr>
-                        <w:t xml:space="preserve"> Ignacio</w:t>
-                      </w:r>
-                      <w:r>
-                        <w:rPr>
-                          <w:b/>
-                          <w:bCs/>
-                        </w:rPr>
-                        <w:br/>
-                        <w:t>FEIWIN</w:t>
-                      </w:r>
-                    </w:p>
-                    <w:p>
-                      <w:pPr>
-                        <w:rPr>
-                          <w:b/>
-                          <w:bCs/>
-                          <w:sz w:val="18"/>
-                          <w:szCs w:val="18"/>
-                        </w:rPr>
-                      </w:pPr>
-                      <w:r>
-                        <w:rPr>
-                          <w:b/>
-                          <w:bCs/>
-                          <w:sz w:val="18"/>
-                          <w:szCs w:val="18"/>
-                        </w:rPr>
-                        <w:t>Full Stack Developer</w:t>
-                      </w:r>
-                    </w:p>
-                    <w:p>
-                      <w:r>
-                        <w:t>09565829174</w:t>
-                      </w:r>
-                    </w:p>
-                    <w:p>
-                      <w:pPr>
-                        <w:rPr>
-                          <w:b/>
-                          <w:bCs/>
-                        </w:rPr>
-                      </w:pPr>
-                    </w:p>
-                  </w:txbxContent>
-                </v:textbox>
-                <w10:wrap anchorx="margin"/>
-              </v:shape>
+              <v:roundrect w14:anchorId="08186EE8" id="Rectangle: Rounded Corners 42" o:spid="_x0000_s1026" style="position:absolute;margin-left:187.5pt;margin-top:167.45pt;width:151.35pt;height:27.75pt;z-index:251776000;visibility:visible;mso-wrap-style:square;mso-width-percent:0;mso-height-percent:0;mso-wrap-distance-left:9pt;mso-wrap-distance-top:0;mso-wrap-distance-right:9pt;mso-wrap-distance-bottom:0;mso-position-horizontal:absolute;mso-position-horizontal-relative:text;mso-position-vertical:absolute;mso-position-vertical-relative:text;mso-width-percent:0;mso-height-percent:0;mso-width-relative:margin;mso-height-relative:margin;v-text-anchor:middle" arcsize=".5" o:gfxdata="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" fillcolor="#bfbfbf [2412]" stroked="f" strokeweight="1pt">
+                <v:stroke joinstyle="miter"/>
+              </v:roundrect>
             </w:pict>
           </mc:Fallback>
         </mc:AlternateContent>
@@ -8223,146 +8694,13 @@
         <mc:AlternateContent>
           <mc:Choice Requires="wps">
             <w:drawing>
-              <wp:anchor distT="0" distB="0" distL="114300" distR="114300" simplePos="0" relativeHeight="251777024" behindDoc="0" locked="0" layoutInCell="1" allowOverlap="1" wp14:anchorId="7056B372" wp14:editId="4B92C9F7">
-                <wp:simplePos x="0" y="0"/>
-                <wp:positionH relativeFrom="column">
-                  <wp:posOffset>2381250</wp:posOffset>
-                </wp:positionH>
-                <wp:positionV relativeFrom="paragraph">
-                  <wp:posOffset>1339850</wp:posOffset>
-                </wp:positionV>
-                <wp:extent cx="3613150" cy="920750"/>
-                <wp:effectExtent l="0" t="0" r="0" b="0"/>
-                <wp:wrapNone/>
-                <wp:docPr id="49" name="Text Box 49"/>
-                <wp:cNvGraphicFramePr/>
-                <a:graphic xmlns:a="http://schemas.openxmlformats.org/drawingml/2006/main">
-                  <a:graphicData uri="http://schemas.microsoft.com/office/word/2010/wordprocessingShape">
-                    <wps:wsp>
-                      <wps:cNvSpPr txBox="1"/>
-                      <wps:spPr>
-                        <a:xfrm>
-                          <a:off x="0" y="0"/>
-                          <a:ext cx="3613150" cy="920750"/>
-                        </a:xfrm>
-                        <a:prstGeom prst="rect">
-                          <a:avLst/>
-                        </a:prstGeom>
-                        <a:noFill/>
-                        <a:ln w="6350">
-                          <a:noFill/>
-                        </a:ln>
-                      </wps:spPr>
-                      <wps:txbx>
-                        <w:txbxContent>
-                          <w:p>
-                            <w:pPr>
-                              <w:rPr>
-                                <w:b/>
-                                <w:bCs/>
-                              </w:rPr>
-                            </w:pPr>
-                            <w:r>
-                              <w:rPr>
-                                <w:b/>
-                                <w:bCs/>
-                              </w:rPr>
-                              <w:t xml:space="preserve">Front End </w:t>
-                            </w:r>
-                          </w:p>
-                          <w:p>
-                            <w:r>
-                              <w:t>Vue.js, React.js, JavaScript</w:t>
-                            </w:r>
-                            <w:r>
-                              <w:t xml:space="preserve">, </w:t>
-                            </w:r>
-                            <w:proofErr w:type="spellStart"/>
-                            <w:r>
-                              <w:t>Jquery</w:t>
-                            </w:r>
-                            <w:proofErr w:type="spellEnd"/>
-                            <w:r>
-                              <w:t>, Alpine.js, Tailwind CSS, CSS, SCSS, Bootstrap, Flutter, jQuery, Cocos2dx, and Livewire</w:t>
-                            </w:r>
-                          </w:p>
-                        </w:txbxContent>
-                      </wps:txbx>
-                      <wps:bodyPr rot="0" spcFirstLastPara="0" vertOverflow="overflow" horzOverflow="overflow" vert="horz" wrap="square" lIns="91440" tIns="45720" rIns="91440" bIns="45720" numCol="1" spcCol="0" rtlCol="0" fromWordArt="0" anchor="t" anchorCtr="0" forceAA="0" compatLnSpc="1">
-                        <a:prstTxWarp prst="textNoShape">
-                          <a:avLst/>
-                        </a:prstTxWarp>
-                        <a:noAutofit/>
-                      </wps:bodyPr>
-                    </wps:wsp>
-                  </a:graphicData>
-                </a:graphic>
-                <wp14:sizeRelH relativeFrom="margin">
-                  <wp14:pctWidth>0</wp14:pctWidth>
-                </wp14:sizeRelH>
-                <wp14:sizeRelV relativeFrom="margin">
-                  <wp14:pctHeight>0</wp14:pctHeight>
-                </wp14:sizeRelV>
-              </wp:anchor>
-            </w:drawing>
-          </mc:Choice>
-          <mc:Fallback>
-            <w:pict>
-              <v:shape w14:anchorId="7056B372" id="Text Box 49" o:spid="_x0000_s1063" type="#_x0000_t202" style="position:absolute;left:0;text-align:left;margin-left:187.5pt;margin-top:105.5pt;width:284.5pt;height:72.5pt;z-index:251777024;visibility:visible;mso-wrap-style:square;mso-width-percent:0;mso-height-percent:0;mso-wrap-distance-left:9pt;mso-wrap-distance-top:0;mso-wrap-distance-right:9pt;mso-wrap-distance-bottom:0;mso-position-horizontal:absolute;mso-position-horizontal-relative:text;mso-position-vertical:absolute;mso-position-vertical-relative:text;mso-width-percent:0;mso-height-percent:0;mso-width-relative:margin;mso-height-relative:margin;v-text-anchor:top" o:gfxdata="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" filled="f" stroked="f" strokeweight=".5pt">
-                <v:textbox>
-                  <w:txbxContent>
-                    <w:p>
-                      <w:pPr>
-                        <w:rPr>
-                          <w:b/>
-                          <w:bCs/>
-                        </w:rPr>
-                      </w:pPr>
-                      <w:r>
-                        <w:rPr>
-                          <w:b/>
-                          <w:bCs/>
-                        </w:rPr>
-                        <w:t xml:space="preserve">Front End </w:t>
-                      </w:r>
-                    </w:p>
-                    <w:p>
-                      <w:r>
-                        <w:t>Vue.js, React.js, JavaScript</w:t>
-                      </w:r>
-                      <w:r>
-                        <w:t xml:space="preserve">, </w:t>
-                      </w:r>
-                      <w:proofErr w:type="spellStart"/>
-                      <w:r>
-                        <w:t>Jquery</w:t>
-                      </w:r>
-                      <w:proofErr w:type="spellEnd"/>
-                      <w:r>
-                        <w:t>, Alpine.js, Tailwind CSS, CSS, SCSS, Bootstrap, Flutter, jQuery, Cocos2dx, and Livewire</w:t>
-                      </w:r>
-                    </w:p>
-                  </w:txbxContent>
-                </v:textbox>
-              </v:shape>
-            </w:pict>
-          </mc:Fallback>
-        </mc:AlternateContent>
-      </w:r>
-      <w:r>
-        <w:rPr>
-          <w:noProof/>
-        </w:rPr>
-        <mc:AlternateContent>
-          <mc:Choice Requires="wps">
-            <w:drawing>
-              <wp:anchor distT="0" distB="0" distL="114300" distR="114300" simplePos="0" relativeHeight="251669504" behindDoc="0" locked="0" layoutInCell="1" allowOverlap="1" wp14:anchorId="6E8B9FEC" wp14:editId="6C73CADD">
+              <wp:anchor distT="0" distB="0" distL="114300" distR="114300" simplePos="0" relativeHeight="251669504" behindDoc="0" locked="0" layoutInCell="1" allowOverlap="1" wp14:anchorId="6E8B9FEC" wp14:editId="520936E6">
                 <wp:simplePos x="0" y="0"/>
                 <wp:positionH relativeFrom="column">
                   <wp:posOffset>2144395</wp:posOffset>
                 </wp:positionH>
                 <wp:positionV relativeFrom="paragraph">
-                  <wp:posOffset>-626110</wp:posOffset>
+                  <wp:posOffset>-816610</wp:posOffset>
                 </wp:positionV>
                 <wp:extent cx="4427855" cy="10498455"/>
                 <wp:effectExtent l="0" t="0" r="0" b="0"/>
@@ -8428,654 +8766,7 @@
           </mc:Choice>
           <mc:Fallback>
             <w:pict>
-              <v:roundrect w14:anchorId="018DDCBF" id="Rectangle: Rounded Corners 1" o:spid="_x0000_s1026" style="position:absolute;margin-left:168.85pt;margin-top:-49.3pt;width:348.65pt;height:826.65pt;z-index:251669504;visibility:visible;mso-wrap-style:square;mso-width-percent:0;mso-height-percent:0;mso-wrap-distance-left:9pt;mso-wrap-distance-top:0;mso-wrap-distance-right:9pt;mso-wrap-distance-bottom:0;mso-position-horizontal:absolute;mso-position-horizontal-relative:text;mso-position-vertical:absolute;mso-position-vertical-relative:text;mso-width-percent:0;mso-height-percent:0;mso-width-relative:margin;mso-height-relative:margin;v-text-anchor:middle" arcsize="1905f" o:gfxdata="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" fillcolor="#f2f2f2 [3052]" stroked="f" strokeweight="1pt">
-                <v:stroke joinstyle="miter"/>
-              </v:roundrect>
-            </w:pict>
-          </mc:Fallback>
-        </mc:AlternateContent>
-      </w:r>
-      <w:r>
-        <w:rPr>
-          <w:noProof/>
-        </w:rPr>
-        <mc:AlternateContent>
-          <mc:Choice Requires="wps">
-            <w:drawing>
-              <wp:anchor distT="0" distB="0" distL="114300" distR="114300" simplePos="0" relativeHeight="251786240" behindDoc="0" locked="0" layoutInCell="1" allowOverlap="1" wp14:anchorId="004C634E" wp14:editId="3D0C85CF">
-                <wp:simplePos x="0" y="0"/>
-                <wp:positionH relativeFrom="column">
-                  <wp:posOffset>2533650</wp:posOffset>
-                </wp:positionH>
-                <wp:positionV relativeFrom="paragraph">
-                  <wp:posOffset>952500</wp:posOffset>
-                </wp:positionV>
-                <wp:extent cx="1617345" cy="269240"/>
-                <wp:effectExtent l="0" t="0" r="0" b="0"/>
-                <wp:wrapNone/>
-                <wp:docPr id="43" name="Text Box 43"/>
-                <wp:cNvGraphicFramePr/>
-                <a:graphic xmlns:a="http://schemas.openxmlformats.org/drawingml/2006/main">
-                  <a:graphicData uri="http://schemas.microsoft.com/office/word/2010/wordprocessingShape">
-                    <wps:wsp>
-                      <wps:cNvSpPr txBox="1"/>
-                      <wps:spPr>
-                        <a:xfrm>
-                          <a:off x="0" y="0"/>
-                          <a:ext cx="1617345" cy="269240"/>
-                        </a:xfrm>
-                        <a:prstGeom prst="rect">
-                          <a:avLst/>
-                        </a:prstGeom>
-                        <a:noFill/>
-                        <a:ln w="6350">
-                          <a:noFill/>
-                        </a:ln>
-                      </wps:spPr>
-                      <wps:txbx>
-                        <w:txbxContent>
-                          <w:p>
-                            <w:pPr>
-                              <w:rPr>
-                                <w:b/>
-                                <w:bCs/>
-                              </w:rPr>
-                            </w:pPr>
-                            <w:r>
-                              <w:rPr>
-                                <w:b/>
-                                <w:bCs/>
-                              </w:rPr>
-                              <w:t>SKILL</w:t>
-                            </w:r>
-                          </w:p>
-                        </w:txbxContent>
-                      </wps:txbx>
-                      <wps:bodyPr rot="0" spcFirstLastPara="0" vertOverflow="overflow" horzOverflow="overflow" vert="horz" wrap="square" lIns="91440" tIns="45720" rIns="91440" bIns="45720" numCol="1" spcCol="0" rtlCol="0" fromWordArt="0" anchor="t" anchorCtr="0" forceAA="0" compatLnSpc="1">
-                        <a:prstTxWarp prst="textNoShape">
-                          <a:avLst/>
-                        </a:prstTxWarp>
-                        <a:noAutofit/>
-                      </wps:bodyPr>
-                    </wps:wsp>
-                  </a:graphicData>
-                </a:graphic>
-                <wp14:sizeRelH relativeFrom="margin">
-                  <wp14:pctWidth>0</wp14:pctWidth>
-                </wp14:sizeRelH>
-                <wp14:sizeRelV relativeFrom="margin">
-                  <wp14:pctHeight>0</wp14:pctHeight>
-                </wp14:sizeRelV>
-              </wp:anchor>
-            </w:drawing>
-          </mc:Choice>
-          <mc:Fallback>
-            <w:pict>
-              <v:shape w14:anchorId="004C634E" id="Text Box 43" o:spid="_x0000_s1064" type="#_x0000_t202" style="position:absolute;left:0;text-align:left;margin-left:199.5pt;margin-top:75pt;width:127.35pt;height:21.2pt;z-index:251786240;visibility:visible;mso-wrap-style:square;mso-width-percent:0;mso-height-percent:0;mso-wrap-distance-left:9pt;mso-wrap-distance-top:0;mso-wrap-distance-right:9pt;mso-wrap-distance-bottom:0;mso-position-horizontal:absolute;mso-position-horizontal-relative:text;mso-position-vertical:absolute;mso-position-vertical-relative:text;mso-width-percent:0;mso-height-percent:0;mso-width-relative:margin;mso-height-relative:margin;v-text-anchor:top" o:gfxdata="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" filled="f" stroked="f" strokeweight=".5pt">
-                <v:textbox>
-                  <w:txbxContent>
-                    <w:p>
-                      <w:pPr>
-                        <w:rPr>
-                          <w:b/>
-                          <w:bCs/>
-                        </w:rPr>
-                      </w:pPr>
-                      <w:r>
-                        <w:rPr>
-                          <w:b/>
-                          <w:bCs/>
-                        </w:rPr>
-                        <w:t>SKILL</w:t>
-                      </w:r>
-                    </w:p>
-                  </w:txbxContent>
-                </v:textbox>
-              </v:shape>
-            </w:pict>
-          </mc:Fallback>
-        </mc:AlternateContent>
-      </w:r>
-      <w:r>
-        <w:rPr>
-          <w:noProof/>
-        </w:rPr>
-        <mc:AlternateContent>
-          <mc:Choice Requires="wps">
-            <w:drawing>
-              <wp:anchor distT="0" distB="0" distL="114300" distR="114300" simplePos="0" relativeHeight="251770880" behindDoc="0" locked="0" layoutInCell="1" allowOverlap="1" wp14:anchorId="2D8484CF" wp14:editId="7983C5FD">
-                <wp:simplePos x="0" y="0"/>
-                <wp:positionH relativeFrom="column">
-                  <wp:posOffset>3819525</wp:posOffset>
-                </wp:positionH>
-                <wp:positionV relativeFrom="paragraph">
-                  <wp:posOffset>-186055</wp:posOffset>
-                </wp:positionV>
-                <wp:extent cx="2247900" cy="19050"/>
-                <wp:effectExtent l="0" t="0" r="19050" b="19050"/>
-                <wp:wrapNone/>
-                <wp:docPr id="34" name="Straight Connector 34"/>
-                <wp:cNvGraphicFramePr/>
-                <a:graphic xmlns:a="http://schemas.openxmlformats.org/drawingml/2006/main">
-                  <a:graphicData uri="http://schemas.microsoft.com/office/word/2010/wordprocessingShape">
-                    <wps:wsp>
-                      <wps:cNvCnPr/>
-                      <wps:spPr>
-                        <a:xfrm flipV="1">
-                          <a:off x="0" y="0"/>
-                          <a:ext cx="2247900" cy="19050"/>
-                        </a:xfrm>
-                        <a:prstGeom prst="line">
-                          <a:avLst/>
-                        </a:prstGeom>
-                        <a:ln w="12700">
-                          <a:solidFill>
-                            <a:schemeClr val="bg1">
-                              <a:lumMod val="75000"/>
-                            </a:schemeClr>
-                          </a:solidFill>
-                        </a:ln>
-                      </wps:spPr>
-                      <wps:style>
-                        <a:lnRef idx="1">
-                          <a:schemeClr val="accent1"/>
-                        </a:lnRef>
-                        <a:fillRef idx="0">
-                          <a:schemeClr val="accent1"/>
-                        </a:fillRef>
-                        <a:effectRef idx="0">
-                          <a:schemeClr val="accent1"/>
-                        </a:effectRef>
-                        <a:fontRef idx="minor">
-                          <a:schemeClr val="tx1"/>
-                        </a:fontRef>
-                      </wps:style>
-                      <wps:bodyPr/>
-                    </wps:wsp>
-                  </a:graphicData>
-                </a:graphic>
-              </wp:anchor>
-            </w:drawing>
-          </mc:Choice>
-          <mc:Fallback>
-            <w:pict>
-              <v:line w14:anchorId="007B7817" id="Straight Connector 34" o:spid="_x0000_s1026" style="position:absolute;flip:y;z-index:251770880;visibility:visible;mso-wrap-style:square;mso-wrap-distance-left:9pt;mso-wrap-distance-top:0;mso-wrap-distance-right:9pt;mso-wrap-distance-bottom:0;mso-position-horizontal:absolute;mso-position-horizontal-relative:text;mso-position-vertical:absolute;mso-position-vertical-relative:text" from="300.75pt,-14.65pt" to="477.75pt,-13.15pt" o:gfxdata="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" strokecolor="#bfbfbf [2412]" strokeweight="1pt">
-                <v:stroke joinstyle="miter"/>
-              </v:line>
-            </w:pict>
-          </mc:Fallback>
-        </mc:AlternateContent>
-      </w:r>
-      <w:r>
-        <w:rPr>
-          <w:noProof/>
-        </w:rPr>
-        <mc:AlternateContent>
-          <mc:Choice Requires="wps">
-            <w:drawing>
-              <wp:anchor distT="0" distB="0" distL="114300" distR="114300" simplePos="0" relativeHeight="251771904" behindDoc="0" locked="0" layoutInCell="1" allowOverlap="1" wp14:anchorId="08565DD0" wp14:editId="4F4F81EE">
-                <wp:simplePos x="0" y="0"/>
-                <wp:positionH relativeFrom="column">
-                  <wp:posOffset>2343150</wp:posOffset>
-                </wp:positionH>
-                <wp:positionV relativeFrom="paragraph">
-                  <wp:posOffset>-347980</wp:posOffset>
-                </wp:positionV>
-                <wp:extent cx="1922145" cy="352425"/>
-                <wp:effectExtent l="0" t="0" r="1905" b="9525"/>
-                <wp:wrapNone/>
-                <wp:docPr id="39" name="Rectangle: Rounded Corners 39"/>
-                <wp:cNvGraphicFramePr/>
-                <a:graphic xmlns:a="http://schemas.openxmlformats.org/drawingml/2006/main">
-                  <a:graphicData uri="http://schemas.microsoft.com/office/word/2010/wordprocessingShape">
-                    <wps:wsp>
-                      <wps:cNvSpPr/>
-                      <wps:spPr>
-                        <a:xfrm>
-                          <a:off x="0" y="0"/>
-                          <a:ext cx="1922145" cy="352425"/>
-                        </a:xfrm>
-                        <a:prstGeom prst="roundRect">
-                          <a:avLst>
-                            <a:gd name="adj" fmla="val 50000"/>
-                          </a:avLst>
-                        </a:prstGeom>
-                        <a:solidFill>
-                          <a:schemeClr val="bg1">
-                            <a:lumMod val="75000"/>
-                          </a:schemeClr>
-                        </a:solidFill>
-                        <a:ln>
-                          <a:noFill/>
-                        </a:ln>
-                      </wps:spPr>
-                      <wps:style>
-                        <a:lnRef idx="2">
-                          <a:schemeClr val="accent1">
-                            <a:shade val="50000"/>
-                          </a:schemeClr>
-                        </a:lnRef>
-                        <a:fillRef idx="1">
-                          <a:schemeClr val="accent1"/>
-                        </a:fillRef>
-                        <a:effectRef idx="0">
-                          <a:schemeClr val="accent1"/>
-                        </a:effectRef>
-                        <a:fontRef idx="minor">
-                          <a:schemeClr val="lt1"/>
-                        </a:fontRef>
-                      </wps:style>
-                      <wps:bodyPr rot="0" spcFirstLastPara="0" vertOverflow="overflow" horzOverflow="overflow" vert="horz" wrap="square" lIns="91440" tIns="45720" rIns="91440" bIns="45720" numCol="1" spcCol="0" rtlCol="0" fromWordArt="0" anchor="ctr" anchorCtr="0" forceAA="0" compatLnSpc="1">
-                        <a:prstTxWarp prst="textNoShape">
-                          <a:avLst/>
-                        </a:prstTxWarp>
-                        <a:noAutofit/>
-                      </wps:bodyPr>
-                    </wps:wsp>
-                  </a:graphicData>
-                </a:graphic>
-                <wp14:sizeRelH relativeFrom="margin">
-                  <wp14:pctWidth>0</wp14:pctWidth>
-                </wp14:sizeRelH>
-                <wp14:sizeRelV relativeFrom="margin">
-                  <wp14:pctHeight>0</wp14:pctHeight>
-                </wp14:sizeRelV>
-              </wp:anchor>
-            </w:drawing>
-          </mc:Choice>
-          <mc:Fallback>
-            <w:pict>
-              <v:roundrect w14:anchorId="0446A5F1" id="Rectangle: Rounded Corners 39" o:spid="_x0000_s1026" style="position:absolute;margin-left:184.5pt;margin-top:-27.4pt;width:151.35pt;height:27.75pt;z-index:251771904;visibility:visible;mso-wrap-style:square;mso-width-percent:0;mso-height-percent:0;mso-wrap-distance-left:9pt;mso-wrap-distance-top:0;mso-wrap-distance-right:9pt;mso-wrap-distance-bottom:0;mso-position-horizontal:absolute;mso-position-horizontal-relative:text;mso-position-vertical:absolute;mso-position-vertical-relative:text;mso-width-percent:0;mso-height-percent:0;mso-width-relative:margin;mso-height-relative:margin;v-text-anchor:middle" arcsize=".5" o:gfxdata="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" fillcolor="#bfbfbf [2412]" stroked="f" strokeweight="1pt">
-                <v:stroke joinstyle="miter"/>
-              </v:roundrect>
-            </w:pict>
-          </mc:Fallback>
-        </mc:AlternateContent>
-      </w:r>
-      <w:r>
-        <w:rPr>
-          <w:noProof/>
-        </w:rPr>
-        <mc:AlternateContent>
-          <mc:Choice Requires="wps">
-            <w:drawing>
-              <wp:anchor distT="0" distB="0" distL="114300" distR="114300" simplePos="0" relativeHeight="251772928" behindDoc="0" locked="0" layoutInCell="1" allowOverlap="1" wp14:anchorId="2F5F4FFF" wp14:editId="38386D97">
-                <wp:simplePos x="0" y="0"/>
-                <wp:positionH relativeFrom="column">
-                  <wp:posOffset>2486025</wp:posOffset>
-                </wp:positionH>
-                <wp:positionV relativeFrom="paragraph">
-                  <wp:posOffset>-309880</wp:posOffset>
-                </wp:positionV>
-                <wp:extent cx="1617345" cy="269240"/>
-                <wp:effectExtent l="0" t="0" r="0" b="0"/>
-                <wp:wrapNone/>
-                <wp:docPr id="40" name="Text Box 40"/>
-                <wp:cNvGraphicFramePr/>
-                <a:graphic xmlns:a="http://schemas.openxmlformats.org/drawingml/2006/main">
-                  <a:graphicData uri="http://schemas.microsoft.com/office/word/2010/wordprocessingShape">
-                    <wps:wsp>
-                      <wps:cNvSpPr txBox="1"/>
-                      <wps:spPr>
-                        <a:xfrm>
-                          <a:off x="0" y="0"/>
-                          <a:ext cx="1617345" cy="269240"/>
-                        </a:xfrm>
-                        <a:prstGeom prst="rect">
-                          <a:avLst/>
-                        </a:prstGeom>
-                        <a:noFill/>
-                        <a:ln w="6350">
-                          <a:noFill/>
-                        </a:ln>
-                      </wps:spPr>
-                      <wps:txbx>
-                        <w:txbxContent>
-                          <w:p>
-                            <w:pPr>
-                              <w:rPr>
-                                <w:b/>
-                                <w:bCs/>
-                              </w:rPr>
-                            </w:pPr>
-                            <w:r>
-                              <w:rPr>
-                                <w:b/>
-                                <w:bCs/>
-                              </w:rPr>
-                              <w:t>EDUCATION</w:t>
-                            </w:r>
-                          </w:p>
-                        </w:txbxContent>
-                      </wps:txbx>
-                      <wps:bodyPr rot="0" spcFirstLastPara="0" vertOverflow="overflow" horzOverflow="overflow" vert="horz" wrap="square" lIns="91440" tIns="45720" rIns="91440" bIns="45720" numCol="1" spcCol="0" rtlCol="0" fromWordArt="0" anchor="t" anchorCtr="0" forceAA="0" compatLnSpc="1">
-                        <a:prstTxWarp prst="textNoShape">
-                          <a:avLst/>
-                        </a:prstTxWarp>
-                        <a:noAutofit/>
-                      </wps:bodyPr>
-                    </wps:wsp>
-                  </a:graphicData>
-                </a:graphic>
-                <wp14:sizeRelH relativeFrom="margin">
-                  <wp14:pctWidth>0</wp14:pctWidth>
-                </wp14:sizeRelH>
-                <wp14:sizeRelV relativeFrom="margin">
-                  <wp14:pctHeight>0</wp14:pctHeight>
-                </wp14:sizeRelV>
-              </wp:anchor>
-            </w:drawing>
-          </mc:Choice>
-          <mc:Fallback>
-            <w:pict>
-              <v:shape w14:anchorId="2F5F4FFF" id="Text Box 40" o:spid="_x0000_s1065" type="#_x0000_t202" style="position:absolute;left:0;text-align:left;margin-left:195.75pt;margin-top:-24.4pt;width:127.35pt;height:21.2pt;z-index:251772928;visibility:visible;mso-wrap-style:square;mso-width-percent:0;mso-height-percent:0;mso-wrap-distance-left:9pt;mso-wrap-distance-top:0;mso-wrap-distance-right:9pt;mso-wrap-distance-bottom:0;mso-position-horizontal:absolute;mso-position-horizontal-relative:text;mso-position-vertical:absolute;mso-position-vertical-relative:text;mso-width-percent:0;mso-height-percent:0;mso-width-relative:margin;mso-height-relative:margin;v-text-anchor:top" o:gfxdata="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" filled="f" stroked="f" strokeweight=".5pt">
-                <v:textbox>
-                  <w:txbxContent>
-                    <w:p>
-                      <w:pPr>
-                        <w:rPr>
-                          <w:b/>
-                          <w:bCs/>
-                        </w:rPr>
-                      </w:pPr>
-                      <w:r>
-                        <w:rPr>
-                          <w:b/>
-                          <w:bCs/>
-                        </w:rPr>
-                        <w:t>EDUCATION</w:t>
-                      </w:r>
-                    </w:p>
-                  </w:txbxContent>
-                </v:textbox>
-              </v:shape>
-            </w:pict>
-          </mc:Fallback>
-        </mc:AlternateContent>
-      </w:r>
-      <w:r>
-        <w:rPr>
-          <w:noProof/>
-        </w:rPr>
-        <mc:AlternateContent>
-          <mc:Choice Requires="wps">
-            <w:drawing>
-              <wp:anchor distT="0" distB="0" distL="114300" distR="114300" simplePos="0" relativeHeight="251773952" behindDoc="0" locked="0" layoutInCell="1" allowOverlap="1" wp14:anchorId="0CEFA224" wp14:editId="67D1036F">
-                <wp:simplePos x="0" y="0"/>
-                <wp:positionH relativeFrom="column">
-                  <wp:posOffset>2343150</wp:posOffset>
-                </wp:positionH>
-                <wp:positionV relativeFrom="paragraph">
-                  <wp:posOffset>109220</wp:posOffset>
-                </wp:positionV>
-                <wp:extent cx="3981450" cy="638175"/>
-                <wp:effectExtent l="0" t="0" r="0" b="0"/>
-                <wp:wrapNone/>
-                <wp:docPr id="48" name="Text Box 48"/>
-                <wp:cNvGraphicFramePr/>
-                <a:graphic xmlns:a="http://schemas.openxmlformats.org/drawingml/2006/main">
-                  <a:graphicData uri="http://schemas.microsoft.com/office/word/2010/wordprocessingShape">
-                    <wps:wsp>
-                      <wps:cNvSpPr txBox="1"/>
-                      <wps:spPr>
-                        <a:xfrm>
-                          <a:off x="0" y="0"/>
-                          <a:ext cx="3981450" cy="638175"/>
-                        </a:xfrm>
-                        <a:prstGeom prst="rect">
-                          <a:avLst/>
-                        </a:prstGeom>
-                        <a:noFill/>
-                        <a:ln w="6350">
-                          <a:noFill/>
-                        </a:ln>
-                      </wps:spPr>
-                      <wps:txbx>
-                        <w:txbxContent>
-                          <w:p>
-                            <w:pPr>
-                              <w:rPr>
-                                <w:b/>
-                                <w:bCs/>
-                              </w:rPr>
-                            </w:pPr>
-                            <w:r>
-                              <w:rPr>
-                                <w:b/>
-                                <w:bCs/>
-                              </w:rPr>
-                              <w:t>Bachelor of Science in Information Technology (2015 – 2019)</w:t>
-                            </w:r>
-                          </w:p>
-                          <w:p>
-                            <w:r>
-                              <w:t>S</w:t>
-                            </w:r>
-                            <w:r>
-                              <w:t>TI Paranaque – Paranaque City, Metro Manila</w:t>
-                            </w:r>
-                          </w:p>
-                          <w:p>
-                            <w:pPr>
-                              <w:rPr>
-                                <w:b/>
-                                <w:bCs/>
-                              </w:rPr>
-                            </w:pPr>
-                          </w:p>
-                        </w:txbxContent>
-                      </wps:txbx>
-                      <wps:bodyPr rot="0" spcFirstLastPara="0" vertOverflow="overflow" horzOverflow="overflow" vert="horz" wrap="square" lIns="91440" tIns="45720" rIns="91440" bIns="45720" numCol="1" spcCol="0" rtlCol="0" fromWordArt="0" anchor="t" anchorCtr="0" forceAA="0" compatLnSpc="1">
-                        <a:prstTxWarp prst="textNoShape">
-                          <a:avLst/>
-                        </a:prstTxWarp>
-                        <a:noAutofit/>
-                      </wps:bodyPr>
-                    </wps:wsp>
-                  </a:graphicData>
-                </a:graphic>
-                <wp14:sizeRelH relativeFrom="margin">
-                  <wp14:pctWidth>0</wp14:pctWidth>
-                </wp14:sizeRelH>
-                <wp14:sizeRelV relativeFrom="margin">
-                  <wp14:pctHeight>0</wp14:pctHeight>
-                </wp14:sizeRelV>
-              </wp:anchor>
-            </w:drawing>
-          </mc:Choice>
-          <mc:Fallback>
-            <w:pict>
-              <v:shape w14:anchorId="0CEFA224" id="Text Box 48" o:spid="_x0000_s1066" type="#_x0000_t202" style="position:absolute;left:0;text-align:left;margin-left:184.5pt;margin-top:8.6pt;width:313.5pt;height:50.25pt;z-index:251773952;visibility:visible;mso-wrap-style:square;mso-width-percent:0;mso-height-percent:0;mso-wrap-distance-left:9pt;mso-wrap-distance-top:0;mso-wrap-distance-right:9pt;mso-wrap-distance-bottom:0;mso-position-horizontal:absolute;mso-position-horizontal-relative:text;mso-position-vertical:absolute;mso-position-vertical-relative:text;mso-width-percent:0;mso-height-percent:0;mso-width-relative:margin;mso-height-relative:margin;v-text-anchor:top" o:gfxdata="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" filled="f" stroked="f" strokeweight=".5pt">
-                <v:textbox>
-                  <w:txbxContent>
-                    <w:p>
-                      <w:pPr>
-                        <w:rPr>
-                          <w:b/>
-                          <w:bCs/>
-                        </w:rPr>
-                      </w:pPr>
-                      <w:r>
-                        <w:rPr>
-                          <w:b/>
-                          <w:bCs/>
-                        </w:rPr>
-                        <w:t>Bachelor of Science in Information Technology (2015 – 2019)</w:t>
-                      </w:r>
-                    </w:p>
-                    <w:p>
-                      <w:r>
-                        <w:t>S</w:t>
-                      </w:r>
-                      <w:r>
-                        <w:t>TI Paranaque – Paranaque City, Metro Manila</w:t>
-                      </w:r>
-                    </w:p>
-                    <w:p>
-                      <w:pPr>
-                        <w:rPr>
-                          <w:b/>
-                          <w:bCs/>
-                        </w:rPr>
-                      </w:pPr>
-                    </w:p>
-                  </w:txbxContent>
-                </v:textbox>
-              </v:shape>
-            </w:pict>
-          </mc:Fallback>
-        </mc:AlternateContent>
-      </w:r>
-      <w:r>
-        <w:rPr>
-          <w:noProof/>
-        </w:rPr>
-        <mc:AlternateContent>
-          <mc:Choice Requires="wps">
-            <w:drawing>
-              <wp:anchor distT="0" distB="0" distL="114300" distR="114300" simplePos="0" relativeHeight="251774976" behindDoc="0" locked="0" layoutInCell="1" allowOverlap="1" wp14:anchorId="0FF10FAD" wp14:editId="587DA166">
-                <wp:simplePos x="0" y="0"/>
-                <wp:positionH relativeFrom="column">
-                  <wp:posOffset>3800475</wp:posOffset>
-                </wp:positionH>
-                <wp:positionV relativeFrom="paragraph">
-                  <wp:posOffset>1061720</wp:posOffset>
-                </wp:positionV>
-                <wp:extent cx="2247900" cy="19050"/>
-                <wp:effectExtent l="0" t="0" r="19050" b="19050"/>
-                <wp:wrapNone/>
-                <wp:docPr id="41" name="Straight Connector 41"/>
-                <wp:cNvGraphicFramePr/>
-                <a:graphic xmlns:a="http://schemas.openxmlformats.org/drawingml/2006/main">
-                  <a:graphicData uri="http://schemas.microsoft.com/office/word/2010/wordprocessingShape">
-                    <wps:wsp>
-                      <wps:cNvCnPr/>
-                      <wps:spPr>
-                        <a:xfrm flipV="1">
-                          <a:off x="0" y="0"/>
-                          <a:ext cx="2247900" cy="19050"/>
-                        </a:xfrm>
-                        <a:prstGeom prst="line">
-                          <a:avLst/>
-                        </a:prstGeom>
-                        <a:ln w="12700">
-                          <a:solidFill>
-                            <a:schemeClr val="bg1">
-                              <a:lumMod val="75000"/>
-                            </a:schemeClr>
-                          </a:solidFill>
-                        </a:ln>
-                      </wps:spPr>
-                      <wps:style>
-                        <a:lnRef idx="1">
-                          <a:schemeClr val="accent1"/>
-                        </a:lnRef>
-                        <a:fillRef idx="0">
-                          <a:schemeClr val="accent1"/>
-                        </a:fillRef>
-                        <a:effectRef idx="0">
-                          <a:schemeClr val="accent1"/>
-                        </a:effectRef>
-                        <a:fontRef idx="minor">
-                          <a:schemeClr val="tx1"/>
-                        </a:fontRef>
-                      </wps:style>
-                      <wps:bodyPr/>
-                    </wps:wsp>
-                  </a:graphicData>
-                </a:graphic>
-              </wp:anchor>
-            </w:drawing>
-          </mc:Choice>
-          <mc:Fallback>
-            <w:pict>
-              <v:line w14:anchorId="49F0A4B1" id="Straight Connector 41" o:spid="_x0000_s1026" style="position:absolute;flip:y;z-index:251774976;visibility:visible;mso-wrap-style:square;mso-wrap-distance-left:9pt;mso-wrap-distance-top:0;mso-wrap-distance-right:9pt;mso-wrap-distance-bottom:0;mso-position-horizontal:absolute;mso-position-horizontal-relative:text;mso-position-vertical:absolute;mso-position-vertical-relative:text" from="299.25pt,83.6pt" to="476.25pt,85.1pt" o:gfxdata="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" strokecolor="#bfbfbf [2412]" strokeweight="1pt">
-                <v:stroke joinstyle="miter"/>
-              </v:line>
-            </w:pict>
-          </mc:Fallback>
-        </mc:AlternateContent>
-      </w:r>
-      <w:r>
-        <w:rPr>
-          <w:noProof/>
-        </w:rPr>
-        <mc:AlternateContent>
-          <mc:Choice Requires="wps">
-            <w:drawing>
-              <wp:anchor distT="0" distB="0" distL="114300" distR="114300" simplePos="0" relativeHeight="251776000" behindDoc="0" locked="0" layoutInCell="1" allowOverlap="1" wp14:anchorId="62F3D4E8" wp14:editId="7D5633BE">
-                <wp:simplePos x="0" y="0"/>
-                <wp:positionH relativeFrom="column">
-                  <wp:posOffset>2381250</wp:posOffset>
-                </wp:positionH>
-                <wp:positionV relativeFrom="paragraph">
-                  <wp:posOffset>899795</wp:posOffset>
-                </wp:positionV>
-                <wp:extent cx="1922145" cy="352425"/>
-                <wp:effectExtent l="0" t="0" r="1905" b="9525"/>
-                <wp:wrapNone/>
-                <wp:docPr id="42" name="Rectangle: Rounded Corners 42"/>
-                <wp:cNvGraphicFramePr/>
-                <a:graphic xmlns:a="http://schemas.openxmlformats.org/drawingml/2006/main">
-                  <a:graphicData uri="http://schemas.microsoft.com/office/word/2010/wordprocessingShape">
-                    <wps:wsp>
-                      <wps:cNvSpPr/>
-                      <wps:spPr>
-                        <a:xfrm>
-                          <a:off x="0" y="0"/>
-                          <a:ext cx="1922145" cy="352425"/>
-                        </a:xfrm>
-                        <a:prstGeom prst="roundRect">
-                          <a:avLst>
-                            <a:gd name="adj" fmla="val 50000"/>
-                          </a:avLst>
-                        </a:prstGeom>
-                        <a:solidFill>
-                          <a:schemeClr val="bg1">
-                            <a:lumMod val="75000"/>
-                          </a:schemeClr>
-                        </a:solidFill>
-                        <a:ln>
-                          <a:noFill/>
-                        </a:ln>
-                      </wps:spPr>
-                      <wps:style>
-                        <a:lnRef idx="2">
-                          <a:schemeClr val="accent1">
-                            <a:shade val="50000"/>
-                          </a:schemeClr>
-                        </a:lnRef>
-                        <a:fillRef idx="1">
-                          <a:schemeClr val="accent1"/>
-                        </a:fillRef>
-                        <a:effectRef idx="0">
-                          <a:schemeClr val="accent1"/>
-                        </a:effectRef>
-                        <a:fontRef idx="minor">
-                          <a:schemeClr val="lt1"/>
-                        </a:fontRef>
-                      </wps:style>
-                      <wps:bodyPr rot="0" spcFirstLastPara="0" vertOverflow="overflow" horzOverflow="overflow" vert="horz" wrap="square" lIns="91440" tIns="45720" rIns="91440" bIns="45720" numCol="1" spcCol="0" rtlCol="0" fromWordArt="0" anchor="ctr" anchorCtr="0" forceAA="0" compatLnSpc="1">
-                        <a:prstTxWarp prst="textNoShape">
-                          <a:avLst/>
-                        </a:prstTxWarp>
-                        <a:noAutofit/>
-                      </wps:bodyPr>
-                    </wps:wsp>
-                  </a:graphicData>
-                </a:graphic>
-                <wp14:sizeRelH relativeFrom="margin">
-                  <wp14:pctWidth>0</wp14:pctWidth>
-                </wp14:sizeRelH>
-                <wp14:sizeRelV relativeFrom="margin">
-                  <wp14:pctHeight>0</wp14:pctHeight>
-                </wp14:sizeRelV>
-              </wp:anchor>
-            </w:drawing>
-          </mc:Choice>
-          <mc:Fallback>
-            <w:pict>
-              <v:roundrect w14:anchorId="3B9499AD" id="Rectangle: Rounded Corners 42" o:spid="_x0000_s1026" style="position:absolute;margin-left:187.5pt;margin-top:70.85pt;width:151.35pt;height:27.75pt;z-index:251776000;visibility:visible;mso-wrap-style:square;mso-width-percent:0;mso-height-percent:0;mso-wrap-distance-left:9pt;mso-wrap-distance-top:0;mso-wrap-distance-right:9pt;mso-wrap-distance-bottom:0;mso-position-horizontal:absolute;mso-position-horizontal-relative:text;mso-position-vertical:absolute;mso-position-vertical-relative:text;mso-width-percent:0;mso-height-percent:0;mso-width-relative:margin;mso-height-relative:margin;v-text-anchor:middle" arcsize=".5" o:gfxdata="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" fillcolor="#bfbfbf [2412]" stroked="f" strokeweight="1pt">
+              <v:roundrect w14:anchorId="43CD30DE" id="Rectangle: Rounded Corners 1" o:spid="_x0000_s1026" style="position:absolute;margin-left:168.85pt;margin-top:-64.3pt;width:348.65pt;height:826.65pt;z-index:251669504;visibility:visible;mso-wrap-style:square;mso-width-percent:0;mso-height-percent:0;mso-wrap-distance-left:9pt;mso-wrap-distance-top:0;mso-wrap-distance-right:9pt;mso-wrap-distance-bottom:0;mso-position-horizontal:absolute;mso-position-horizontal-relative:text;mso-position-vertical:absolute;mso-position-vertical-relative:text;mso-width-percent:0;mso-height-percent:0;mso-width-relative:margin;mso-height-relative:margin;v-text-anchor:middle" arcsize="1905f" o:gfxdata="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" fillcolor="#f2f2f2 [3052]" stroked="f" strokeweight="1pt">
                 <v:stroke joinstyle="miter"/>
               </v:roundrect>
             </w:pict>
@@ -9158,7 +8849,7 @@
           </mc:Choice>
           <mc:Fallback>
             <w:pict>
-              <v:shape w14:anchorId="6CD0748F" id="Text Box 535087757" o:spid="_x0000_s1067" type="#_x0000_t202" style="position:absolute;left:0;text-align:left;margin-left:429.4pt;margin-top:737.1pt;width:79.7pt;height:20.55pt;z-index:251761664;visibility:visible;mso-wrap-style:square;mso-width-percent:0;mso-height-percent:0;mso-wrap-distance-left:9pt;mso-wrap-distance-top:0;mso-wrap-distance-right:9pt;mso-wrap-distance-bottom:0;mso-position-horizontal:absolute;mso-position-horizontal-relative:text;mso-position-vertical:absolute;mso-position-vertical-relative:text;mso-width-percent:0;mso-height-percent:0;mso-width-relative:margin;mso-height-relative:margin;v-text-anchor:top" o:gfxdata="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" filled="f" stroked="f" strokeweight=".5pt">
+              <v:shape w14:anchorId="6CD0748F" id="Text Box 535087757" o:spid="_x0000_s1068" type="#_x0000_t202" style="position:absolute;left:0;text-align:left;margin-left:429.4pt;margin-top:737.1pt;width:79.7pt;height:20.55pt;z-index:251761664;visibility:visible;mso-wrap-style:square;mso-width-percent:0;mso-height-percent:0;mso-wrap-distance-left:9pt;mso-wrap-distance-top:0;mso-wrap-distance-right:9pt;mso-wrap-distance-bottom:0;mso-position-horizontal:absolute;mso-position-horizontal-relative:text;mso-position-vertical:absolute;mso-position-vertical-relative:text;mso-width-percent:0;mso-height-percent:0;mso-width-relative:margin;mso-height-relative:margin;v-text-anchor:top" o:gfxdata="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" filled="f" stroked="f" strokeweight=".5pt">
                 <v:textbox>
                   <w:txbxContent>
                     <w:p>

--- a/v1/assets/resume.docx
+++ b/v1/assets/resume.docx
@@ -1005,7 +1005,16 @@
                               <w:jc w:val="both"/>
                             </w:pPr>
                             <w:r>
-                              <w:t>Integrated and managed AWS services, including EC2, RDS, S3, Route 53, and IAM, to optimize cloud infrastructure, enhance scalability, and streamline file management.</w:t>
+                              <w:t>Integrated and managed AWS services, including EC2, RDS, S3,</w:t>
+                            </w:r>
+                            <w:r>
+                              <w:t xml:space="preserve"> </w:t>
+                            </w:r>
+                            <w:r>
+                              <w:t>Lambda</w:t>
+                            </w:r>
+                            <w:r>
+                              <w:t xml:space="preserve"> and IAM, to optimize cloud infrastructure, enhance scalability, and streamline file management.</w:t>
                             </w:r>
                           </w:p>
                         </w:txbxContent>
@@ -1183,7 +1192,16 @@
                         <w:jc w:val="both"/>
                       </w:pPr>
                       <w:r>
-                        <w:t>Integrated and managed AWS services, including EC2, RDS, S3, Route 53, and IAM, to optimize cloud infrastructure, enhance scalability, and streamline file management.</w:t>
+                        <w:t>Integrated and managed AWS services, including EC2, RDS, S3,</w:t>
+                      </w:r>
+                      <w:r>
+                        <w:t xml:space="preserve"> </w:t>
+                      </w:r>
+                      <w:r>
+                        <w:t>Lambda</w:t>
+                      </w:r>
+                      <w:r>
+                        <w:t xml:space="preserve"> and IAM, to optimize cloud infrastructure, enhance scalability, and streamline file management.</w:t>
                       </w:r>
                     </w:p>
                   </w:txbxContent>
@@ -3847,7 +3865,7 @@
         <mc:AlternateContent>
           <mc:Choice Requires="wps">
             <w:drawing>
-              <wp:anchor distT="0" distB="0" distL="114300" distR="114300" simplePos="0" relativeHeight="251677696" behindDoc="0" locked="0" layoutInCell="1" allowOverlap="1" wp14:anchorId="010F5CB3" wp14:editId="5A2E2BE4">
+              <wp:anchor distT="0" distB="0" distL="114300" distR="114300" simplePos="0" relativeHeight="251677696" behindDoc="0" locked="0" layoutInCell="1" allowOverlap="1" wp14:anchorId="010F5CB3" wp14:editId="58B86677">
                 <wp:simplePos x="0" y="0"/>
                 <wp:positionH relativeFrom="column">
                   <wp:posOffset>-214630</wp:posOffset>
@@ -5103,7 +5121,16 @@
                               <w:jc w:val="both"/>
                             </w:pPr>
                             <w:r>
-                              <w:t>Integrated and managed AWS services, including EC2, RDS, S3, Route 53, and IAM, to optimize cloud infrastructure, enhance scalability, and streamline file management.</w:t>
+                              <w:t>Integrated and managed AWS services, including EC2, RDS, S3,</w:t>
+                            </w:r>
+                            <w:r>
+                              <w:t xml:space="preserve"> </w:t>
+                            </w:r>
+                            <w:r>
+                              <w:t>Lambda</w:t>
+                            </w:r>
+                            <w:r>
+                              <w:t xml:space="preserve"> and IAM, to optimize cloud infrastructure, enhance scalability, and streamline file management.</w:t>
                             </w:r>
                           </w:p>
                         </w:txbxContent>
@@ -5253,7 +5280,16 @@
                         <w:jc w:val="both"/>
                       </w:pPr>
                       <w:r>
-                        <w:t>Integrated and managed AWS services, including EC2, RDS, S3, Route 53, and IAM, to optimize cloud infrastructure, enhance scalability, and streamline file management.</w:t>
+                        <w:t>Integrated and managed AWS services, including EC2, RDS, S3,</w:t>
+                      </w:r>
+                      <w:r>
+                        <w:t xml:space="preserve"> </w:t>
+                      </w:r>
+                      <w:r>
+                        <w:t>Lambda</w:t>
+                      </w:r>
+                      <w:r>
+                        <w:t xml:space="preserve"> and IAM, to optimize cloud infrastructure, enhance scalability, and streamline file management.</w:t>
                       </w:r>
                     </w:p>
                   </w:txbxContent>
@@ -6335,7 +6371,16 @@
                               <w:jc w:val="both"/>
                             </w:pPr>
                             <w:r>
-                              <w:t>Developed and maintained CI/CD pipelines using Jenkins and Docker, automating testing, deployment, and delivery to improve reliability and speed. Integrated and managed AWS services (EC2, RDS, S3, Route 53, IAM) to optimize cloud infrastructure, scalability, and file management.</w:t>
+                              <w:t xml:space="preserve">Developed and maintained CI/CD pipelines using Jenkins and Docker, automating testing, deployment, and delivery to improve reliability and speed. Integrated and managed AWS services (EC2, RDS, S3, </w:t>
+                            </w:r>
+                            <w:r>
+                              <w:t>Lambda</w:t>
+                            </w:r>
+                            <w:r>
+                              <w:t xml:space="preserve">, </w:t>
+                            </w:r>
+                            <w:r>
+                              <w:t>IAM) to optimize cloud infrastructure, scalability, and file management.</w:t>
                             </w:r>
                           </w:p>
                         </w:txbxContent>
@@ -6463,7 +6508,16 @@
                         <w:jc w:val="both"/>
                       </w:pPr>
                       <w:r>
-                        <w:t>Developed and maintained CI/CD pipelines using Jenkins and Docker, automating testing, deployment, and delivery to improve reliability and speed. Integrated and managed AWS services (EC2, RDS, S3, Route 53, IAM) to optimize cloud infrastructure, scalability, and file management.</w:t>
+                        <w:t xml:space="preserve">Developed and maintained CI/CD pipelines using Jenkins and Docker, automating testing, deployment, and delivery to improve reliability and speed. Integrated and managed AWS services (EC2, RDS, S3, </w:t>
+                      </w:r>
+                      <w:r>
+                        <w:t>Lambda</w:t>
+                      </w:r>
+                      <w:r>
+                        <w:t xml:space="preserve">, </w:t>
+                      </w:r>
+                      <w:r>
+                        <w:t>IAM) to optimize cloud infrastructure, scalability, and file management.</w:t>
                       </w:r>
                     </w:p>
                   </w:txbxContent>
@@ -6486,6 +6540,115 @@
           <w:noProof/>
         </w:rPr>
         <w:lastRenderedPageBreak/>
+        <mc:AlternateContent>
+          <mc:Choice Requires="wps">
+            <w:drawing>
+              <wp:anchor distT="0" distB="0" distL="114300" distR="114300" simplePos="0" relativeHeight="251792384" behindDoc="0" locked="0" layoutInCell="1" allowOverlap="1" wp14:anchorId="7C9BFBB2" wp14:editId="06C4F326">
+                <wp:simplePos x="0" y="0"/>
+                <wp:positionH relativeFrom="column">
+                  <wp:posOffset>2453640</wp:posOffset>
+                </wp:positionH>
+                <wp:positionV relativeFrom="paragraph">
+                  <wp:posOffset>-518160</wp:posOffset>
+                </wp:positionV>
+                <wp:extent cx="3820795" cy="1234440"/>
+                <wp:effectExtent l="0" t="0" r="0" b="3810"/>
+                <wp:wrapNone/>
+                <wp:docPr id="634643011" name="Text Box 634643011"/>
+                <wp:cNvGraphicFramePr/>
+                <a:graphic xmlns:a="http://schemas.openxmlformats.org/drawingml/2006/main">
+                  <a:graphicData uri="http://schemas.microsoft.com/office/word/2010/wordprocessingShape">
+                    <wps:wsp>
+                      <wps:cNvSpPr txBox="1"/>
+                      <wps:spPr>
+                        <a:xfrm>
+                          <a:off x="0" y="0"/>
+                          <a:ext cx="3820795" cy="1234440"/>
+                        </a:xfrm>
+                        <a:prstGeom prst="rect">
+                          <a:avLst/>
+                        </a:prstGeom>
+                        <a:noFill/>
+                        <a:ln w="6350">
+                          <a:noFill/>
+                        </a:ln>
+                      </wps:spPr>
+                      <wps:txbx>
+                        <w:txbxContent>
+                          <w:p>
+                            <w:pPr>
+                              <w:pStyle w:val="ListParagraph"/>
+                              <w:numPr>
+                                <w:ilvl w:val="0"/>
+                                <w:numId w:val="5"/>
+                              </w:numPr>
+                              <w:jc w:val="both"/>
+                            </w:pPr>
+                            <w:r>
+                              <w:t xml:space="preserve">CI/CD pipelines using Jenkins and Docker, automating testing, deployment, and delivery to improve reliability and speed. Integrated and managed AWS services (EC2, RDS, S3, </w:t>
+                            </w:r>
+                            <w:r>
+                              <w:t>Lambda</w:t>
+                            </w:r>
+                            <w:r>
+                              <w:t>, IAM) to optimize cloud infrastructure, scalability, and file management.</w:t>
+                            </w:r>
+                          </w:p>
+                        </w:txbxContent>
+                      </wps:txbx>
+                      <wps:bodyPr rot="0" spcFirstLastPara="0" vertOverflow="overflow" horzOverflow="overflow" vert="horz" wrap="square" lIns="91440" tIns="45720" rIns="91440" bIns="45720" numCol="1" spcCol="0" rtlCol="0" fromWordArt="0" anchor="t" anchorCtr="0" forceAA="0" compatLnSpc="1">
+                        <a:prstTxWarp prst="textNoShape">
+                          <a:avLst/>
+                        </a:prstTxWarp>
+                        <a:noAutofit/>
+                      </wps:bodyPr>
+                    </wps:wsp>
+                  </a:graphicData>
+                </a:graphic>
+                <wp14:sizeRelH relativeFrom="margin">
+                  <wp14:pctWidth>0</wp14:pctWidth>
+                </wp14:sizeRelH>
+                <wp14:sizeRelV relativeFrom="margin">
+                  <wp14:pctHeight>0</wp14:pctHeight>
+                </wp14:sizeRelV>
+              </wp:anchor>
+            </w:drawing>
+          </mc:Choice>
+          <mc:Fallback>
+            <w:pict>
+              <v:shape w14:anchorId="7C9BFBB2" id="Text Box 634643011" o:spid="_x0000_s1057" type="#_x0000_t202" style="position:absolute;left:0;text-align:left;margin-left:193.2pt;margin-top:-40.8pt;width:300.85pt;height:97.2pt;z-index:251792384;visibility:visible;mso-wrap-style:square;mso-width-percent:0;mso-height-percent:0;mso-wrap-distance-left:9pt;mso-wrap-distance-top:0;mso-wrap-distance-right:9pt;mso-wrap-distance-bottom:0;mso-position-horizontal:absolute;mso-position-horizontal-relative:text;mso-position-vertical:absolute;mso-position-vertical-relative:text;mso-width-percent:0;mso-height-percent:0;mso-width-relative:margin;mso-height-relative:margin;v-text-anchor:top" o:gfxdata="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" filled="f" stroked="f" strokeweight=".5pt">
+                <v:textbox>
+                  <w:txbxContent>
+                    <w:p>
+                      <w:pPr>
+                        <w:pStyle w:val="ListParagraph"/>
+                        <w:numPr>
+                          <w:ilvl w:val="0"/>
+                          <w:numId w:val="5"/>
+                        </w:numPr>
+                        <w:jc w:val="both"/>
+                      </w:pPr>
+                      <w:r>
+                        <w:t xml:space="preserve">CI/CD pipelines using Jenkins and Docker, automating testing, deployment, and delivery to improve reliability and speed. Integrated and managed AWS services (EC2, RDS, S3, </w:t>
+                      </w:r>
+                      <w:r>
+                        <w:t>Lambda</w:t>
+                      </w:r>
+                      <w:r>
+                        <w:t>, IAM) to optimize cloud infrastructure, scalability, and file management.</w:t>
+                      </w:r>
+                    </w:p>
+                  </w:txbxContent>
+                </v:textbox>
+              </v:shape>
+            </w:pict>
+          </mc:Fallback>
+        </mc:AlternateContent>
+      </w:r>
+      <w:r>
+        <w:rPr>
+          <w:noProof/>
+        </w:rPr>
         <mc:AlternateContent>
           <mc:Choice Requires="wps">
             <w:drawing>
@@ -6558,7 +6721,7 @@
           </mc:Choice>
           <mc:Fallback>
             <w:pict>
-              <v:shape w14:anchorId="56EAC25C" id="Text Box 38" o:spid="_x0000_s1057" type="#_x0000_t202" style="position:absolute;left:0;text-align:left;margin-left:198pt;margin-top:440.35pt;width:127.35pt;height:21.2pt;z-index:251781120;visibility:visible;mso-wrap-style:square;mso-width-percent:0;mso-height-percent:0;mso-wrap-distance-left:9pt;mso-wrap-distance-top:0;mso-wrap-distance-right:9pt;mso-wrap-distance-bottom:0;mso-position-horizontal:absolute;mso-position-horizontal-relative:text;mso-position-vertical:absolute;mso-position-vertical-relative:text;mso-width-percent:0;mso-height-percent:0;mso-width-relative:margin;mso-height-relative:margin;v-text-anchor:top" o:gfxdata="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" filled="f" stroked="f" strokeweight=".5pt">
+              <v:shape w14:anchorId="56EAC25C" id="Text Box 38" o:spid="_x0000_s1058" type="#_x0000_t202" style="position:absolute;left:0;text-align:left;margin-left:198pt;margin-top:440.35pt;width:127.35pt;height:21.2pt;z-index:251781120;visibility:visible;mso-wrap-style:square;mso-width-percent:0;mso-height-percent:0;mso-wrap-distance-left:9pt;mso-wrap-distance-top:0;mso-wrap-distance-right:9pt;mso-wrap-distance-bottom:0;mso-position-horizontal:absolute;mso-position-horizontal-relative:text;mso-position-vertical:absolute;mso-position-vertical-relative:text;mso-width-percent:0;mso-height-percent:0;mso-width-relative:margin;mso-height-relative:margin;v-text-anchor:top" o:gfxdata="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" filled="f" stroked="f" strokeweight=".5pt">
                 <v:textbox>
                   <w:txbxContent>
                     <w:p>
@@ -6875,7 +7038,7 @@
           </mc:Choice>
           <mc:Fallback>
             <w:pict>
-              <v:shape w14:anchorId="0A62B557" id="Text Box 50507237" o:spid="_x0000_s1058" type="#_x0000_t202" style="position:absolute;left:0;text-align:left;margin-left:188.4pt;margin-top:481.8pt;width:210pt;height:51.6pt;z-index:251783168;visibility:visible;mso-wrap-style:square;mso-width-percent:0;mso-height-percent:0;mso-wrap-distance-left:9pt;mso-wrap-distance-top:0;mso-wrap-distance-right:9pt;mso-wrap-distance-bottom:0;mso-position-horizontal:absolute;mso-position-horizontal-relative:margin;mso-position-vertical:absolute;mso-position-vertical-relative:text;mso-width-percent:0;mso-height-percent:0;mso-width-relative:margin;mso-height-relative:margin;v-text-anchor:top" o:gfxdata="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" filled="f" stroked="f" strokeweight=".5pt">
+              <v:shape w14:anchorId="0A62B557" id="Text Box 50507237" o:spid="_x0000_s1059" type="#_x0000_t202" style="position:absolute;left:0;text-align:left;margin-left:188.4pt;margin-top:481.8pt;width:210pt;height:51.6pt;z-index:251783168;visibility:visible;mso-wrap-style:square;mso-width-percent:0;mso-height-percent:0;mso-wrap-distance-left:9pt;mso-wrap-distance-top:0;mso-wrap-distance-right:9pt;mso-wrap-distance-bottom:0;mso-position-horizontal:absolute;mso-position-horizontal-relative:margin;mso-position-vertical:absolute;mso-position-vertical-relative:text;mso-width-percent:0;mso-height-percent:0;mso-width-relative:margin;mso-height-relative:margin;v-text-anchor:top" o:gfxdata="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" filled="f" stroked="f" strokeweight=".5pt">
                 <v:textbox>
                   <w:txbxContent>
                     <w:p>
@@ -7139,7 +7302,7 @@
           </mc:Choice>
           <mc:Fallback>
             <w:pict>
-              <v:shape w14:anchorId="373FF0F8" id="Text Box 51" o:spid="_x0000_s1059" type="#_x0000_t202" style="position:absolute;left:0;text-align:left;margin-left:186.6pt;margin-top:535.8pt;width:297pt;height:52.8pt;z-index:251782144;visibility:visible;mso-wrap-style:square;mso-width-percent:0;mso-height-percent:0;mso-wrap-distance-left:9pt;mso-wrap-distance-top:0;mso-wrap-distance-right:9pt;mso-wrap-distance-bottom:0;mso-position-horizontal:absolute;mso-position-horizontal-relative:text;mso-position-vertical:absolute;mso-position-vertical-relative:text;mso-width-percent:0;mso-height-percent:0;mso-width-relative:margin;mso-height-relative:margin;v-text-anchor:top" o:gfxdata="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" filled="f" stroked="f" strokeweight=".5pt">
+              <v:shape w14:anchorId="373FF0F8" id="Text Box 51" o:spid="_x0000_s1060" type="#_x0000_t202" style="position:absolute;left:0;text-align:left;margin-left:186.6pt;margin-top:535.8pt;width:297pt;height:52.8pt;z-index:251782144;visibility:visible;mso-wrap-style:square;mso-width-percent:0;mso-height-percent:0;mso-wrap-distance-left:9pt;mso-wrap-distance-top:0;mso-wrap-distance-right:9pt;mso-wrap-distance-bottom:0;mso-position-horizontal:absolute;mso-position-horizontal-relative:text;mso-position-vertical:absolute;mso-position-vertical-relative:text;mso-width-percent:0;mso-height-percent:0;mso-width-relative:margin;mso-height-relative:margin;v-text-anchor:top" o:gfxdata="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" filled="f" stroked="f" strokeweight=".5pt">
                 <v:textbox>
                   <w:txbxContent>
                     <w:p>
@@ -7394,7 +7557,7 @@
           </mc:Choice>
           <mc:Fallback>
             <w:pict>
-              <v:shape w14:anchorId="59EBC287" id="Text Box 1368912805" o:spid="_x0000_s1060" type="#_x0000_t202" style="position:absolute;left:0;text-align:left;margin-left:187.8pt;margin-top:583.8pt;width:216.75pt;height:51.6pt;z-index:251784192;visibility:visible;mso-wrap-style:square;mso-width-percent:0;mso-height-percent:0;mso-wrap-distance-left:9pt;mso-wrap-distance-top:0;mso-wrap-distance-right:9pt;mso-wrap-distance-bottom:0;mso-position-horizontal:absolute;mso-position-horizontal-relative:margin;mso-position-vertical:absolute;mso-position-vertical-relative:text;mso-width-percent:0;mso-height-percent:0;mso-width-relative:margin;mso-height-relative:margin;v-text-anchor:top" o:gfxdata="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" filled="f" stroked="f" strokeweight=".5pt">
+              <v:shape w14:anchorId="59EBC287" id="Text Box 1368912805" o:spid="_x0000_s1061" type="#_x0000_t202" style="position:absolute;left:0;text-align:left;margin-left:187.8pt;margin-top:583.8pt;width:216.75pt;height:51.6pt;z-index:251784192;visibility:visible;mso-wrap-style:square;mso-width-percent:0;mso-height-percent:0;mso-wrap-distance-left:9pt;mso-wrap-distance-top:0;mso-wrap-distance-right:9pt;mso-wrap-distance-bottom:0;mso-position-horizontal:absolute;mso-position-horizontal-relative:margin;mso-position-vertical:absolute;mso-position-vertical-relative:text;mso-width-percent:0;mso-height-percent:0;mso-width-relative:margin;mso-height-relative:margin;v-text-anchor:top" o:gfxdata="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" filled="f" stroked="f" strokeweight=".5pt">
                 <v:textbox>
                   <w:txbxContent>
                     <w:p>
@@ -7479,7 +7642,7 @@
         <mc:AlternateContent>
           <mc:Choice Requires="wps">
             <w:drawing>
-              <wp:anchor distT="0" distB="0" distL="114300" distR="114300" simplePos="0" relativeHeight="251790336" behindDoc="0" locked="0" layoutInCell="1" allowOverlap="1" wp14:anchorId="0CABB8AD" wp14:editId="57DCCD5A">
+              <wp:anchor distT="0" distB="0" distL="114300" distR="114300" simplePos="0" relativeHeight="251790336" behindDoc="0" locked="0" layoutInCell="1" allowOverlap="1" wp14:anchorId="0CABB8AD" wp14:editId="5A38B9D8">
                 <wp:simplePos x="0" y="0"/>
                 <wp:positionH relativeFrom="column">
                   <wp:posOffset>2400300</wp:posOffset>
@@ -7582,7 +7745,7 @@
           </mc:Choice>
           <mc:Fallback>
             <w:pict>
-              <v:shape w14:anchorId="0CABB8AD" id="Text Box 1795203404" o:spid="_x0000_s1061" type="#_x0000_t202" style="position:absolute;left:0;text-align:left;margin-left:189pt;margin-top:348pt;width:291.95pt;height:78pt;z-index:251790336;visibility:visible;mso-wrap-style:square;mso-width-percent:0;mso-height-percent:0;mso-wrap-distance-left:9pt;mso-wrap-distance-top:0;mso-wrap-distance-right:9pt;mso-wrap-distance-bottom:0;mso-position-horizontal:absolute;mso-position-horizontal-relative:text;mso-position-vertical:absolute;mso-position-vertical-relative:text;mso-width-percent:0;mso-height-percent:0;mso-width-relative:margin;mso-height-relative:margin;v-text-anchor:top" o:gfxdata="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" filled="f" stroked="f" strokeweight=".5pt">
+              <v:shape w14:anchorId="0CABB8AD" id="Text Box 1795203404" o:spid="_x0000_s1062" type="#_x0000_t202" style="position:absolute;left:0;text-align:left;margin-left:189pt;margin-top:348pt;width:291.95pt;height:78pt;z-index:251790336;visibility:visible;mso-wrap-style:square;mso-width-percent:0;mso-height-percent:0;mso-wrap-distance-left:9pt;mso-wrap-distance-top:0;mso-wrap-distance-right:9pt;mso-wrap-distance-bottom:0;mso-position-horizontal:absolute;mso-position-horizontal-relative:text;mso-position-vertical:absolute;mso-position-vertical-relative:text;mso-width-percent:0;mso-height-percent:0;mso-width-relative:margin;mso-height-relative:margin;v-text-anchor:top" o:gfxdata="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" filled="f" stroked="f" strokeweight=".5pt">
                 <v:textbox>
                   <w:txbxContent>
                     <w:p>
@@ -7632,103 +7795,6 @@
                       </w:r>
                       <w:r>
                         <w:t xml:space="preserve"> Nord VPN.</w:t>
-                      </w:r>
-                    </w:p>
-                  </w:txbxContent>
-                </v:textbox>
-              </v:shape>
-            </w:pict>
-          </mc:Fallback>
-        </mc:AlternateContent>
-      </w:r>
-      <w:r>
-        <w:rPr>
-          <w:noProof/>
-        </w:rPr>
-        <mc:AlternateContent>
-          <mc:Choice Requires="wps">
-            <w:drawing>
-              <wp:anchor distT="0" distB="0" distL="114300" distR="114300" simplePos="0" relativeHeight="251792384" behindDoc="0" locked="0" layoutInCell="1" allowOverlap="1" wp14:anchorId="7C9BFBB2" wp14:editId="4CBEDCF2">
-                <wp:simplePos x="0" y="0"/>
-                <wp:positionH relativeFrom="column">
-                  <wp:posOffset>2453640</wp:posOffset>
-                </wp:positionH>
-                <wp:positionV relativeFrom="paragraph">
-                  <wp:posOffset>-518160</wp:posOffset>
-                </wp:positionV>
-                <wp:extent cx="3820795" cy="1386840"/>
-                <wp:effectExtent l="0" t="0" r="0" b="3810"/>
-                <wp:wrapNone/>
-                <wp:docPr id="634643011" name="Text Box 634643011"/>
-                <wp:cNvGraphicFramePr/>
-                <a:graphic xmlns:a="http://schemas.openxmlformats.org/drawingml/2006/main">
-                  <a:graphicData uri="http://schemas.microsoft.com/office/word/2010/wordprocessingShape">
-                    <wps:wsp>
-                      <wps:cNvSpPr txBox="1"/>
-                      <wps:spPr>
-                        <a:xfrm>
-                          <a:off x="0" y="0"/>
-                          <a:ext cx="3820795" cy="1386840"/>
-                        </a:xfrm>
-                        <a:prstGeom prst="rect">
-                          <a:avLst/>
-                        </a:prstGeom>
-                        <a:noFill/>
-                        <a:ln w="6350">
-                          <a:noFill/>
-                        </a:ln>
-                      </wps:spPr>
-                      <wps:txbx>
-                        <w:txbxContent>
-                          <w:p>
-                            <w:pPr>
-                              <w:pStyle w:val="ListParagraph"/>
-                              <w:numPr>
-                                <w:ilvl w:val="0"/>
-                                <w:numId w:val="5"/>
-                              </w:numPr>
-                              <w:jc w:val="both"/>
-                            </w:pPr>
-                            <w:r>
-                              <w:t>CI/CD pipelines using Jenkins and Docker, automating testing, deployment, and delivery to improve reliability and speed. Integrated and managed AWS services (EC2, RDS, S3, Route 53, IAM) to optimize cloud infrastructure, scalability, and file management.</w:t>
-                            </w:r>
-                          </w:p>
-                        </w:txbxContent>
-                      </wps:txbx>
-                      <wps:bodyPr rot="0" spcFirstLastPara="0" vertOverflow="overflow" horzOverflow="overflow" vert="horz" wrap="square" lIns="91440" tIns="45720" rIns="91440" bIns="45720" numCol="1" spcCol="0" rtlCol="0" fromWordArt="0" anchor="t" anchorCtr="0" forceAA="0" compatLnSpc="1">
-                        <a:prstTxWarp prst="textNoShape">
-                          <a:avLst/>
-                        </a:prstTxWarp>
-                        <a:noAutofit/>
-                      </wps:bodyPr>
-                    </wps:wsp>
-                  </a:graphicData>
-                </a:graphic>
-                <wp14:sizeRelH relativeFrom="margin">
-                  <wp14:pctWidth>0</wp14:pctWidth>
-                </wp14:sizeRelH>
-                <wp14:sizeRelV relativeFrom="margin">
-                  <wp14:pctHeight>0</wp14:pctHeight>
-                </wp14:sizeRelV>
-              </wp:anchor>
-            </w:drawing>
-          </mc:Choice>
-          <mc:Fallback>
-            <w:pict>
-              <v:shape w14:anchorId="7C9BFBB2" id="Text Box 634643011" o:spid="_x0000_s1062" type="#_x0000_t202" style="position:absolute;left:0;text-align:left;margin-left:193.2pt;margin-top:-40.8pt;width:300.85pt;height:109.2pt;z-index:251792384;visibility:visible;mso-wrap-style:square;mso-width-percent:0;mso-height-percent:0;mso-wrap-distance-left:9pt;mso-wrap-distance-top:0;mso-wrap-distance-right:9pt;mso-wrap-distance-bottom:0;mso-position-horizontal:absolute;mso-position-horizontal-relative:text;mso-position-vertical:absolute;mso-position-vertical-relative:text;mso-width-percent:0;mso-height-percent:0;mso-width-relative:margin;mso-height-relative:margin;v-text-anchor:top" o:gfxdata="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" filled="f" stroked="f" strokeweight=".5pt">
-                <v:textbox>
-                  <w:txbxContent>
-                    <w:p>
-                      <w:pPr>
-                        <w:pStyle w:val="ListParagraph"/>
-                        <w:numPr>
-                          <w:ilvl w:val="0"/>
-                          <w:numId w:val="5"/>
-                        </w:numPr>
-                        <w:jc w:val="both"/>
-                      </w:pPr>
-                      <w:r>
-                        <w:t>CI/CD pipelines using Jenkins and Docker, automating testing, deployment, and delivery to improve reliability and speed. Integrated and managed AWS services (EC2, RDS, S3, Route 53, IAM) to optimize cloud infrastructure, scalability, and file management.</w:t>
                       </w:r>
                     </w:p>
                   </w:txbxContent>

--- a/v1/assets/resume.docx
+++ b/v1/assets/resume.docx
@@ -10,7 +10,7 @@
         <mc:AlternateContent>
           <mc:Choice Requires="wps">
             <w:drawing>
-              <wp:anchor distT="0" distB="0" distL="114300" distR="114300" simplePos="0" relativeHeight="251715584" behindDoc="0" locked="0" layoutInCell="1" allowOverlap="1" wp14:anchorId="4E38DE2C" wp14:editId="26E0321E">
+              <wp:anchor distT="0" distB="0" distL="114300" distR="114300" simplePos="0" relativeHeight="251715584" behindDoc="0" locked="0" layoutInCell="1" allowOverlap="1" wp14:anchorId="4E38DE2C" wp14:editId="295494A0">
                 <wp:simplePos x="0" y="0"/>
                 <wp:positionH relativeFrom="column">
                   <wp:posOffset>2491740</wp:posOffset>
@@ -125,7 +125,7 @@
         <mc:AlternateContent>
           <mc:Choice Requires="wps">
             <w:drawing>
-              <wp:anchor distT="0" distB="0" distL="114300" distR="114300" simplePos="0" relativeHeight="251671552" behindDoc="0" locked="0" layoutInCell="1" allowOverlap="1" wp14:anchorId="77827563" wp14:editId="64BBABF7">
+              <wp:anchor distT="0" distB="0" distL="114300" distR="114300" simplePos="0" relativeHeight="251671552" behindDoc="0" locked="0" layoutInCell="1" allowOverlap="1" wp14:anchorId="77827563" wp14:editId="2CD68EE6">
                 <wp:simplePos x="0" y="0"/>
                 <wp:positionH relativeFrom="column">
                   <wp:posOffset>-377825</wp:posOffset>
@@ -234,7 +234,7 @@
         <mc:AlternateContent>
           <mc:Choice Requires="wps">
             <w:drawing>
-              <wp:anchor distT="0" distB="0" distL="114300" distR="114300" simplePos="0" relativeHeight="251667456" behindDoc="0" locked="0" layoutInCell="1" allowOverlap="1" wp14:anchorId="50053FDD" wp14:editId="0EC1021E">
+              <wp:anchor distT="0" distB="0" distL="114300" distR="114300" simplePos="0" relativeHeight="251667456" behindDoc="0" locked="0" layoutInCell="1" allowOverlap="1" wp14:anchorId="50053FDD" wp14:editId="3E34E00D">
                 <wp:simplePos x="0" y="0"/>
                 <wp:positionH relativeFrom="column">
                   <wp:posOffset>2134235</wp:posOffset>
@@ -306,7 +306,7 @@
           </mc:Choice>
           <mc:Fallback>
             <w:pict>
-              <v:roundrect w14:anchorId="484E9C84" id="Rectangle: Rounded Corners 1" o:spid="_x0000_s1026" style="position:absolute;margin-left:168.05pt;margin-top:-63.95pt;width:348.65pt;height:826.65pt;z-index:251667456;visibility:visible;mso-wrap-style:square;mso-width-percent:0;mso-height-percent:0;mso-wrap-distance-left:9pt;mso-wrap-distance-top:0;mso-wrap-distance-right:9pt;mso-wrap-distance-bottom:0;mso-position-horizontal:absolute;mso-position-horizontal-relative:text;mso-position-vertical:absolute;mso-position-vertical-relative:text;mso-width-percent:0;mso-height-percent:0;mso-width-relative:margin;mso-height-relative:margin;v-text-anchor:middle" arcsize="1905f" o:gfxdata="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" fillcolor="#f2f2f2 [3052]" stroked="f" strokeweight="1pt">
+              <v:roundrect w14:anchorId="2EA4E844" id="Rectangle: Rounded Corners 1" o:spid="_x0000_s1026" style="position:absolute;margin-left:168.05pt;margin-top:-63.95pt;width:348.65pt;height:826.65pt;z-index:251667456;visibility:visible;mso-wrap-style:square;mso-width-percent:0;mso-height-percent:0;mso-wrap-distance-left:9pt;mso-wrap-distance-top:0;mso-wrap-distance-right:9pt;mso-wrap-distance-bottom:0;mso-position-horizontal:absolute;mso-position-horizontal-relative:text;mso-position-vertical:absolute;mso-position-vertical-relative:text;mso-width-percent:0;mso-height-percent:0;mso-width-relative:margin;mso-height-relative:margin;v-text-anchor:middle" arcsize="1905f" o:gfxdata="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" fillcolor="#f2f2f2 [3052]" stroked="f" strokeweight="1pt">
                 <v:stroke joinstyle="miter"/>
               </v:roundrect>
             </w:pict>
@@ -320,7 +320,7 @@
         <mc:AlternateContent>
           <mc:Choice Requires="wps">
             <w:drawing>
-              <wp:anchor distT="0" distB="0" distL="114300" distR="114300" simplePos="0" relativeHeight="251663360" behindDoc="0" locked="0" layoutInCell="1" allowOverlap="1" wp14:anchorId="2347770C" wp14:editId="1D7AF525">
+              <wp:anchor distT="0" distB="0" distL="114300" distR="114300" simplePos="0" relativeHeight="251663360" behindDoc="0" locked="0" layoutInCell="1" allowOverlap="1" wp14:anchorId="2347770C" wp14:editId="0D842C0A">
                 <wp:simplePos x="0" y="0"/>
                 <wp:positionH relativeFrom="column">
                   <wp:posOffset>-815340</wp:posOffset>
@@ -392,7 +392,7 @@
           </mc:Choice>
           <mc:Fallback>
             <w:pict>
-              <v:roundrect w14:anchorId="6412A271" id="Rectangle: Rounded Corners 1" o:spid="_x0000_s1026" style="position:absolute;margin-left:-64.2pt;margin-top:-63.85pt;width:227.35pt;height:826.65pt;z-index:251663360;visibility:visible;mso-wrap-style:square;mso-width-percent:0;mso-height-percent:0;mso-wrap-distance-left:9pt;mso-wrap-distance-top:0;mso-wrap-distance-right:9pt;mso-wrap-distance-bottom:0;mso-position-horizontal:absolute;mso-position-horizontal-relative:text;mso-position-vertical:absolute;mso-position-vertical-relative:text;mso-width-percent:0;mso-height-percent:0;mso-width-relative:margin;mso-height-relative:margin;v-text-anchor:middle" arcsize="1905f" o:gfxdata="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" fillcolor="#e8e8e8 [3214]" stroked="f" strokeweight="1pt">
+              <v:roundrect w14:anchorId="4D63E8C1" id="Rectangle: Rounded Corners 1" o:spid="_x0000_s1026" style="position:absolute;margin-left:-64.2pt;margin-top:-63.85pt;width:227.35pt;height:826.65pt;z-index:251663360;visibility:visible;mso-wrap-style:square;mso-width-percent:0;mso-height-percent:0;mso-wrap-distance-left:9pt;mso-wrap-distance-top:0;mso-wrap-distance-right:9pt;mso-wrap-distance-bottom:0;mso-position-horizontal:absolute;mso-position-horizontal-relative:text;mso-position-vertical:absolute;mso-position-vertical-relative:text;mso-width-percent:0;mso-height-percent:0;mso-width-relative:margin;mso-height-relative:margin;v-text-anchor:middle" arcsize="1905f" o:gfxdata="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" fillcolor="#e8e8e8 [3214]" stroked="f" strokeweight="1pt">
                 <v:fill opacity="32896f"/>
                 <v:stroke joinstyle="miter"/>
               </v:roundrect>
@@ -407,7 +407,7 @@
         <mc:AlternateContent>
           <mc:Choice Requires="wps">
             <w:drawing>
-              <wp:anchor distT="0" distB="0" distL="114300" distR="114300" simplePos="0" relativeHeight="251661312" behindDoc="0" locked="0" layoutInCell="1" allowOverlap="1" wp14:anchorId="748D4C7F" wp14:editId="111B416B">
+              <wp:anchor distT="0" distB="0" distL="114300" distR="114300" simplePos="0" relativeHeight="251661312" behindDoc="0" locked="0" layoutInCell="1" allowOverlap="1" wp14:anchorId="748D4C7F" wp14:editId="229A42E4">
                 <wp:simplePos x="0" y="0"/>
                 <wp:positionH relativeFrom="page">
                   <wp:align>left</wp:align>
@@ -497,7 +497,7 @@
           </mc:Choice>
           <mc:Fallback>
             <w:pict>
-              <v:rect w14:anchorId="262A0D32" id="Rectangle 574841713" o:spid="_x0000_s1026" style="position:absolute;margin-left:0;margin-top:-72.05pt;width:622.8pt;height:917.4pt;z-index:251661312;visibility:visible;mso-wrap-style:square;mso-width-percent:0;mso-height-percent:0;mso-wrap-distance-left:9pt;mso-wrap-distance-top:0;mso-wrap-distance-right:9pt;mso-wrap-distance-bottom:0;mso-position-horizontal:left;mso-position-horizontal-relative:page;mso-position-vertical:absolute;mso-position-vertical-relative:text;mso-width-percent:0;mso-height-percent:0;mso-width-relative:margin;mso-height-relative:margin;v-text-anchor:middle" o:gfxdata="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" fillcolor="#5a5a5a [2109]" stroked="f" strokeweight="1pt">
+              <v:rect w14:anchorId="7AD0150D" id="Rectangle 574841713" o:spid="_x0000_s1026" style="position:absolute;margin-left:0;margin-top:-72.05pt;width:622.8pt;height:917.4pt;z-index:251661312;visibility:visible;mso-wrap-style:square;mso-width-percent:0;mso-height-percent:0;mso-wrap-distance-left:9pt;mso-wrap-distance-top:0;mso-wrap-distance-right:9pt;mso-wrap-distance-bottom:0;mso-position-horizontal:left;mso-position-horizontal-relative:page;mso-position-vertical:absolute;mso-position-vertical-relative:text;mso-width-percent:0;mso-height-percent:0;mso-width-relative:margin;mso-height-relative:margin;v-text-anchor:middle" o:gfxdata="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" fillcolor="#5a5a5a [2109]" stroked="f" strokeweight="1pt">
                 <v:fill color2="#d8d8d8 [2732]" rotate="t" colors="0 #595959;35389f #d3d3d3;1 #d9d9d9" focus="100%" type="gradient">
                   <o:fill v:ext="view" type="gradientUnscaled"/>
                 </v:fill>
@@ -516,18 +516,18 @@
         <mc:AlternateContent>
           <mc:Choice Requires="wps">
             <w:drawing>
-              <wp:anchor distT="0" distB="0" distL="114300" distR="114300" simplePos="0" relativeHeight="251691008" behindDoc="0" locked="0" layoutInCell="1" allowOverlap="1" wp14:anchorId="0BC73017" wp14:editId="0B842FA2">
+              <wp:anchor distT="0" distB="0" distL="114300" distR="114300" simplePos="0" relativeHeight="251673600" behindDoc="0" locked="0" layoutInCell="1" allowOverlap="1" wp14:anchorId="06050B3B" wp14:editId="44C876C3">
                 <wp:simplePos x="0" y="0"/>
                 <wp:positionH relativeFrom="column">
-                  <wp:posOffset>-167640</wp:posOffset>
+                  <wp:posOffset>-373380</wp:posOffset>
                 </wp:positionH>
                 <wp:positionV relativeFrom="paragraph">
-                  <wp:posOffset>5916930</wp:posOffset>
+                  <wp:posOffset>331470</wp:posOffset>
                 </wp:positionV>
-                <wp:extent cx="1849120" cy="472440"/>
-                <wp:effectExtent l="0" t="0" r="0" b="3810"/>
+                <wp:extent cx="1938655" cy="312420"/>
+                <wp:effectExtent l="0" t="0" r="0" b="0"/>
                 <wp:wrapNone/>
-                <wp:docPr id="14" name="Text Box 14"/>
+                <wp:docPr id="6" name="Text Box 6"/>
                 <wp:cNvGraphicFramePr/>
                 <a:graphic xmlns:a="http://schemas.openxmlformats.org/drawingml/2006/main">
                   <a:graphicData uri="http://schemas.microsoft.com/office/word/2010/wordprocessingShape">
@@ -536,7 +536,7 @@
                       <wps:spPr>
                         <a:xfrm>
                           <a:off x="0" y="0"/>
-                          <a:ext cx="1849120" cy="472440"/>
+                          <a:ext cx="1938655" cy="312420"/>
                         </a:xfrm>
                         <a:prstGeom prst="rect">
                           <a:avLst/>
@@ -549,181 +549,42 @@
                       <wps:txbx>
                         <w:txbxContent>
                           <w:p>
-                            <w:r>
-                              <w:t xml:space="preserve">GOMO: </w:t>
-                            </w:r>
-                            <w:r>
-                              <w:t>+63 97</w:t>
-                            </w:r>
-                            <w:r>
-                              <w:t>6</w:t>
-                            </w:r>
-                            <w:r>
-                              <w:t xml:space="preserve"> 0304 271</w:t>
-                            </w:r>
-                            <w:r>
-                              <w:t xml:space="preserve"> </w:t>
-                            </w:r>
-                            <w:proofErr w:type="gramStart"/>
-                            <w:r>
-                              <w:t>SMART</w:t>
-                            </w:r>
-                            <w:proofErr w:type="gramEnd"/>
-                            <w:r>
-                              <w:t>: +63 961 2155 595</w:t>
-                            </w:r>
-                          </w:p>
-                        </w:txbxContent>
-                      </wps:txbx>
-                      <wps:bodyPr rot="0" spcFirstLastPara="0" vertOverflow="overflow" horzOverflow="overflow" vert="horz" wrap="square" lIns="91440" tIns="45720" rIns="91440" bIns="45720" numCol="1" spcCol="0" rtlCol="0" fromWordArt="0" anchor="t" anchorCtr="0" forceAA="0" compatLnSpc="1">
-                        <a:prstTxWarp prst="textNoShape">
-                          <a:avLst/>
-                        </a:prstTxWarp>
-                        <a:noAutofit/>
-                      </wps:bodyPr>
-                    </wps:wsp>
-                  </a:graphicData>
-                </a:graphic>
-                <wp14:sizeRelV relativeFrom="margin">
-                  <wp14:pctHeight>0</wp14:pctHeight>
-                </wp14:sizeRelV>
-              </wp:anchor>
-            </w:drawing>
-          </mc:Choice>
-          <mc:Fallback>
-            <w:pict>
-              <v:shape w14:anchorId="0BC73017" id="Text Box 14" o:spid="_x0000_s1028" type="#_x0000_t202" style="position:absolute;margin-left:-13.2pt;margin-top:465.9pt;width:145.6pt;height:37.2pt;z-index:251691008;visibility:visible;mso-wrap-style:square;mso-height-percent:0;mso-wrap-distance-left:9pt;mso-wrap-distance-top:0;mso-wrap-distance-right:9pt;mso-wrap-distance-bottom:0;mso-position-horizontal:absolute;mso-position-horizontal-relative:text;mso-position-vertical:absolute;mso-position-vertical-relative:text;mso-height-percent:0;mso-height-relative:margin;v-text-anchor:top" o:gfxdata="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" filled="f" stroked="f" strokeweight=".5pt">
-                <v:textbox>
-                  <w:txbxContent>
-                    <w:p>
-                      <w:r>
-                        <w:t xml:space="preserve">GOMO: </w:t>
-                      </w:r>
-                      <w:r>
-                        <w:t>+63 97</w:t>
-                      </w:r>
-                      <w:r>
-                        <w:t>6</w:t>
-                      </w:r>
-                      <w:r>
-                        <w:t xml:space="preserve"> 0304 271</w:t>
-                      </w:r>
-                      <w:r>
-                        <w:t xml:space="preserve"> </w:t>
-                      </w:r>
-                      <w:proofErr w:type="gramStart"/>
-                      <w:r>
-                        <w:t>SMART</w:t>
-                      </w:r>
-                      <w:proofErr w:type="gramEnd"/>
-                      <w:r>
-                        <w:t>: +63 961 2155 595</w:t>
-                      </w:r>
-                    </w:p>
-                  </w:txbxContent>
-                </v:textbox>
-              </v:shape>
-            </w:pict>
-          </mc:Fallback>
-        </mc:AlternateContent>
-      </w:r>
-      <w:r>
-        <w:rPr>
-          <w:noProof/>
-        </w:rPr>
-        <mc:AlternateContent>
-          <mc:Choice Requires="wps">
-            <w:drawing>
-              <wp:anchor distT="0" distB="0" distL="114300" distR="114300" simplePos="0" relativeHeight="251729920" behindDoc="0" locked="0" layoutInCell="1" allowOverlap="1" wp14:anchorId="2BB0FA8B" wp14:editId="2C250D4D">
-                <wp:simplePos x="0" y="0"/>
-                <wp:positionH relativeFrom="column">
-                  <wp:posOffset>2514600</wp:posOffset>
-                </wp:positionH>
-                <wp:positionV relativeFrom="paragraph">
-                  <wp:posOffset>6671310</wp:posOffset>
-                </wp:positionV>
-                <wp:extent cx="3682365" cy="2194560"/>
-                <wp:effectExtent l="0" t="0" r="0" b="0"/>
-                <wp:wrapNone/>
-                <wp:docPr id="1367554255" name="Text Box 3"/>
-                <wp:cNvGraphicFramePr/>
-                <a:graphic xmlns:a="http://schemas.openxmlformats.org/drawingml/2006/main">
-                  <a:graphicData uri="http://schemas.microsoft.com/office/word/2010/wordprocessingShape">
-                    <wps:wsp>
-                      <wps:cNvSpPr txBox="1"/>
-                      <wps:spPr>
-                        <a:xfrm>
-                          <a:off x="0" y="0"/>
-                          <a:ext cx="3682365" cy="2194560"/>
-                        </a:xfrm>
-                        <a:prstGeom prst="rect">
-                          <a:avLst/>
-                        </a:prstGeom>
-                        <a:solidFill>
-                          <a:schemeClr val="bg1">
-                            <a:lumMod val="95000"/>
-                          </a:schemeClr>
-                        </a:solidFill>
-                        <a:ln w="6350">
-                          <a:noFill/>
-                        </a:ln>
-                      </wps:spPr>
-                      <wps:txbx>
-                        <w:txbxContent>
-                          <w:p>
                             <w:pPr>
-                              <w:spacing w:line="240" w:lineRule="auto"/>
                               <w:rPr>
-                                <w:b/>
-                                <w:bCs/>
+                                <w:sz w:val="24"/>
+                                <w:szCs w:val="24"/>
                               </w:rPr>
                             </w:pPr>
                             <w:r>
                               <w:rPr>
-                                <w:b/>
-                                <w:bCs/>
+                                <w:sz w:val="24"/>
+                                <w:szCs w:val="24"/>
                               </w:rPr>
-                              <w:t>Front End Developer</w:t>
+                              <w:t xml:space="preserve">Full Stack </w:t>
                             </w:r>
                             <w:r>
                               <w:rPr>
-                                <w:b/>
-                                <w:bCs/>
+                                <w:sz w:val="24"/>
+                                <w:szCs w:val="24"/>
                               </w:rPr>
-                              <w:br/>
-                            </w:r>
+                              <w:t xml:space="preserve">Web </w:t>
+                            </w:r>
+                            <w:proofErr w:type="gramStart"/>
                             <w:r>
                               <w:rPr>
-                                <w:b/>
-                                <w:bCs/>
+                                <w:sz w:val="24"/>
+                                <w:szCs w:val="24"/>
                               </w:rPr>
-                              <w:t>Boss Deal</w:t>
-                            </w:r>
-                            <w:r>
+                              <w:t>Developer</w:t>
+                            </w:r>
+                            <w:r>
+                              <w:rPr>
+                                <w:sz w:val="24"/>
+                                <w:szCs w:val="24"/>
+                              </w:rPr>
                               <w:t xml:space="preserve"> </w:t>
                             </w:r>
-                            <w:r>
-                              <w:br/>
-                            </w:r>
-                            <w:r>
-                              <w:t>Freelance</w:t>
-                            </w:r>
-                            <w:r>
-                              <w:t>: August 2024 – March 2025</w:t>
-                            </w:r>
-                          </w:p>
-                          <w:p>
-                            <w:pPr>
-                              <w:pStyle w:val="ListParagraph"/>
-                              <w:numPr>
-                                <w:ilvl w:val="0"/>
-                                <w:numId w:val="3"/>
-                              </w:numPr>
-                              <w:jc w:val="both"/>
-                            </w:pPr>
-                            <w:r>
-                              <w:t>Developed and maintained scalable web applications and SPAs using CSS, SCSS, Vue and MySQL, delivering seamless user experiences. Collaborated with product management to prioritize and deliver features on schedule, while conducting code reviews, resolving bugs, and optimizing performance for high-quality, maintainable code.</w:t>
-                            </w:r>
+                            <w:proofErr w:type="gramEnd"/>
                           </w:p>
                         </w:txbxContent>
                       </wps:txbx>
@@ -747,63 +608,46 @@
           </mc:Choice>
           <mc:Fallback>
             <w:pict>
-              <v:shape w14:anchorId="2BB0FA8B" id="Text Box 3" o:spid="_x0000_s1029" type="#_x0000_t202" style="position:absolute;margin-left:198pt;margin-top:525.3pt;width:289.95pt;height:172.8pt;z-index:251729920;visibility:visible;mso-wrap-style:square;mso-width-percent:0;mso-height-percent:0;mso-wrap-distance-left:9pt;mso-wrap-distance-top:0;mso-wrap-distance-right:9pt;mso-wrap-distance-bottom:0;mso-position-horizontal:absolute;mso-position-horizontal-relative:text;mso-position-vertical:absolute;mso-position-vertical-relative:text;mso-width-percent:0;mso-height-percent:0;mso-width-relative:margin;mso-height-relative:margin;v-text-anchor:top" o:gfxdata="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" fillcolor="#f2f2f2 [3052]" stroked="f" strokeweight=".5pt">
+              <v:shape w14:anchorId="06050B3B" id="Text Box 6" o:spid="_x0000_s1028" type="#_x0000_t202" style="position:absolute;margin-left:-29.4pt;margin-top:26.1pt;width:152.65pt;height:24.6pt;z-index:251673600;visibility:visible;mso-wrap-style:square;mso-width-percent:0;mso-height-percent:0;mso-wrap-distance-left:9pt;mso-wrap-distance-top:0;mso-wrap-distance-right:9pt;mso-wrap-distance-bottom:0;mso-position-horizontal:absolute;mso-position-horizontal-relative:text;mso-position-vertical:absolute;mso-position-vertical-relative:text;mso-width-percent:0;mso-height-percent:0;mso-width-relative:margin;mso-height-relative:margin;v-text-anchor:top" o:gfxdata="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" filled="f" stroked="f" strokeweight=".5pt">
                 <v:textbox>
                   <w:txbxContent>
                     <w:p>
                       <w:pPr>
-                        <w:spacing w:line="240" w:lineRule="auto"/>
                         <w:rPr>
-                          <w:b/>
-                          <w:bCs/>
+                          <w:sz w:val="24"/>
+                          <w:szCs w:val="24"/>
                         </w:rPr>
                       </w:pPr>
                       <w:r>
                         <w:rPr>
-                          <w:b/>
-                          <w:bCs/>
+                          <w:sz w:val="24"/>
+                          <w:szCs w:val="24"/>
                         </w:rPr>
-                        <w:t>Front End Developer</w:t>
+                        <w:t xml:space="preserve">Full Stack </w:t>
                       </w:r>
                       <w:r>
                         <w:rPr>
-                          <w:b/>
-                          <w:bCs/>
+                          <w:sz w:val="24"/>
+                          <w:szCs w:val="24"/>
                         </w:rPr>
-                        <w:br/>
-                      </w:r>
+                        <w:t xml:space="preserve">Web </w:t>
+                      </w:r>
+                      <w:proofErr w:type="gramStart"/>
                       <w:r>
                         <w:rPr>
-                          <w:b/>
-                          <w:bCs/>
+                          <w:sz w:val="24"/>
+                          <w:szCs w:val="24"/>
                         </w:rPr>
-                        <w:t>Boss Deal</w:t>
-                      </w:r>
-                      <w:r>
+                        <w:t>Developer</w:t>
+                      </w:r>
+                      <w:r>
+                        <w:rPr>
+                          <w:sz w:val="24"/>
+                          <w:szCs w:val="24"/>
+                        </w:rPr>
                         <w:t xml:space="preserve"> </w:t>
                       </w:r>
-                      <w:r>
-                        <w:br/>
-                      </w:r>
-                      <w:r>
-                        <w:t>Freelance</w:t>
-                      </w:r>
-                      <w:r>
-                        <w:t>: August 2024 – March 2025</w:t>
-                      </w:r>
-                    </w:p>
-                    <w:p>
-                      <w:pPr>
-                        <w:pStyle w:val="ListParagraph"/>
-                        <w:numPr>
-                          <w:ilvl w:val="0"/>
-                          <w:numId w:val="3"/>
-                        </w:numPr>
-                        <w:jc w:val="both"/>
-                      </w:pPr>
-                      <w:r>
-                        <w:t>Developed and maintained scalable web applications and SPAs using CSS, SCSS, Vue and MySQL, delivering seamless user experiences. Collaborated with product management to prioritize and deliver features on schedule, while conducting code reviews, resolving bugs, and optimizing performance for high-quality, maintainable code.</w:t>
-                      </w:r>
+                      <w:proofErr w:type="gramEnd"/>
                     </w:p>
                   </w:txbxContent>
                 </v:textbox>
@@ -819,18 +663,18 @@
         <mc:AlternateContent>
           <mc:Choice Requires="wps">
             <w:drawing>
-              <wp:anchor distT="0" distB="0" distL="114300" distR="114300" simplePos="0" relativeHeight="251739136" behindDoc="0" locked="0" layoutInCell="1" allowOverlap="1" wp14:anchorId="3CE70778" wp14:editId="63A3A0F7">
+              <wp:anchor distT="0" distB="0" distL="114300" distR="114300" simplePos="0" relativeHeight="251795456" behindDoc="0" locked="0" layoutInCell="1" allowOverlap="1" wp14:anchorId="5CB0EA6E" wp14:editId="776FA562">
                 <wp:simplePos x="0" y="0"/>
                 <wp:positionH relativeFrom="column">
-                  <wp:posOffset>2484120</wp:posOffset>
+                  <wp:posOffset>-609600</wp:posOffset>
                 </wp:positionH>
                 <wp:positionV relativeFrom="paragraph">
-                  <wp:posOffset>1550670</wp:posOffset>
+                  <wp:posOffset>7250430</wp:posOffset>
                 </wp:positionV>
-                <wp:extent cx="3716655" cy="5120640"/>
+                <wp:extent cx="1937385" cy="1158240"/>
                 <wp:effectExtent l="0" t="0" r="0" b="3810"/>
                 <wp:wrapNone/>
-                <wp:docPr id="1544464491" name="Text Box 3"/>
+                <wp:docPr id="1873474833" name="Text Box 1873474833"/>
                 <wp:cNvGraphicFramePr/>
                 <a:graphic xmlns:a="http://schemas.openxmlformats.org/drawingml/2006/main">
                   <a:graphicData uri="http://schemas.microsoft.com/office/word/2010/wordprocessingShape">
@@ -839,16 +683,12 @@
                       <wps:spPr>
                         <a:xfrm>
                           <a:off x="0" y="0"/>
-                          <a:ext cx="3716655" cy="5120640"/>
+                          <a:ext cx="1937385" cy="1158240"/>
                         </a:xfrm>
                         <a:prstGeom prst="rect">
                           <a:avLst/>
                         </a:prstGeom>
-                        <a:solidFill>
-                          <a:schemeClr val="bg1">
-                            <a:lumMod val="95000"/>
-                          </a:schemeClr>
-                        </a:solidFill>
+                        <a:noFill/>
                         <a:ln w="6350">
                           <a:noFill/>
                         </a:ln>
@@ -857,164 +697,40 @@
                         <w:txbxContent>
                           <w:p>
                             <w:pPr>
-                              <w:spacing w:line="240" w:lineRule="auto"/>
                               <w:rPr>
                                 <w:b/>
                                 <w:bCs/>
+                                <w:lang w:val="en-US"/>
                               </w:rPr>
                             </w:pPr>
                             <w:r>
                               <w:rPr>
                                 <w:b/>
                                 <w:bCs/>
+                                <w:lang w:val="en-US"/>
                               </w:rPr>
-                              <w:t>Full Stack Web Developer</w:t>
-                            </w:r>
-                            <w:r>
+                              <w:t>Work Authorization</w:t>
+                            </w:r>
+                          </w:p>
+                          <w:p>
+                            <w:pPr>
                               <w:rPr>
                                 <w:b/>
                                 <w:bCs/>
+                                <w:lang w:val="en-US"/>
                               </w:rPr>
-                              <w:br/>
-                            </w:r>
-                            <w:proofErr w:type="spellStart"/>
+                            </w:pPr>
                             <w:r>
                               <w:rPr>
-                                <w:b/>
-                                <w:bCs/>
+                                <w:lang w:val="en-US"/>
                               </w:rPr>
-                              <w:t>Vavasoftware</w:t>
-                            </w:r>
-                            <w:proofErr w:type="spellEnd"/>
+                              <w:t>Based in the Philippines. Open to relocation (requires visa sponsorship)</w:t>
+                            </w:r>
                             <w:r>
                               <w:rPr>
-                                <w:b/>
-                                <w:bCs/>
+                                <w:lang w:val="en-US"/>
                               </w:rPr>
-                              <w:t xml:space="preserve"> Corporation</w:t>
-                            </w:r>
-                            <w:r>
-                              <w:t>, BGC</w:t>
-                            </w:r>
-                            <w:r>
-                              <w:t xml:space="preserve"> </w:t>
-                            </w:r>
-                            <w:r>
-                              <w:br/>
-                            </w:r>
-                            <w:r>
-                              <w:t>Full</w:t>
-                            </w:r>
-                            <w:r>
-                              <w:t>-T</w:t>
-                            </w:r>
-                            <w:r>
-                              <w:t>ime</w:t>
-                            </w:r>
-                            <w:r>
-                              <w:t xml:space="preserve">: </w:t>
-                            </w:r>
-                            <w:r>
-                              <w:t>September 2024 – April 202</w:t>
-                            </w:r>
-                            <w:r>
-                              <w:t>5</w:t>
-                            </w:r>
-                          </w:p>
-                          <w:p>
-                            <w:pPr>
-                              <w:pStyle w:val="ListParagraph"/>
-                              <w:numPr>
-                                <w:ilvl w:val="0"/>
-                                <w:numId w:val="2"/>
-                              </w:numPr>
-                              <w:jc w:val="both"/>
-                            </w:pPr>
-                            <w:r>
-                              <w:t>Developed scalable web applications and SPAs using CSS, SCSS, PHP, Laravel, TALL Stack, Vue, React, Git, and MySQL. Conducted code reviews, identified bugs, and applied fixes to maintain code quality and efficiency. Collaborated with product managers to prioritize and deliver new features on schedule.</w:t>
-                            </w:r>
-                          </w:p>
-                          <w:p>
-                            <w:pPr>
-                              <w:pStyle w:val="ListParagraph"/>
-                              <w:numPr>
-                                <w:ilvl w:val="0"/>
-                                <w:numId w:val="2"/>
-                              </w:numPr>
-                              <w:jc w:val="both"/>
-                            </w:pPr>
-                            <w:r>
-                              <w:t>Developed, optimized, and maintained secure RESTful APIs for efficient data exchange. Integrated third-party APIs, including cryptocurrency payment gateways and game provider APIs, to enhance functionality and user experience.</w:t>
-                            </w:r>
-                          </w:p>
-                          <w:p>
-                            <w:pPr>
-                              <w:pStyle w:val="ListParagraph"/>
-                              <w:numPr>
-                                <w:ilvl w:val="0"/>
-                                <w:numId w:val="2"/>
-                              </w:numPr>
-                              <w:jc w:val="both"/>
-                            </w:pPr>
-                            <w:r>
-                              <w:t>Developed features and functionalities for a game system, ensuring stability and performance.</w:t>
-                            </w:r>
-                          </w:p>
-                          <w:p>
-                            <w:pPr>
-                              <w:pStyle w:val="ListParagraph"/>
-                              <w:numPr>
-                                <w:ilvl w:val="0"/>
-                                <w:numId w:val="2"/>
-                              </w:numPr>
-                              <w:jc w:val="both"/>
-                            </w:pPr>
-                            <w:r>
-                              <w:t>Managed version control using Git</w:t>
-                            </w:r>
-                            <w:r>
-                              <w:t xml:space="preserve"> and </w:t>
-                            </w:r>
-                            <w:r>
-                              <w:t xml:space="preserve">Bitbucket </w:t>
-                            </w:r>
-                            <w:r>
-                              <w:t>to ensure smooth collaboration and code integrity.</w:t>
-                            </w:r>
-                          </w:p>
-                          <w:p>
-                            <w:pPr>
-                              <w:pStyle w:val="ListParagraph"/>
-                              <w:numPr>
-                                <w:ilvl w:val="0"/>
-                                <w:numId w:val="2"/>
-                              </w:numPr>
-                              <w:jc w:val="both"/>
-                            </w:pPr>
-                            <w:r>
-                              <w:t>Developed and maintained CI/CD pipelines using Jenkins and Docker, automating testing, deployment, and delivery workflows to enhance reliability and deployment speed.</w:t>
-                            </w:r>
-                          </w:p>
-                          <w:p>
-                            <w:pPr>
-                              <w:pStyle w:val="ListParagraph"/>
-                              <w:numPr>
-                                <w:ilvl w:val="0"/>
-                                <w:numId w:val="2"/>
-                              </w:numPr>
-                              <w:jc w:val="both"/>
-                            </w:pPr>
-                            <w:r>
-                              <w:t>Integrated and managed AWS services, including EC2, RDS, S3,</w:t>
-                            </w:r>
-                            <w:r>
-                              <w:t xml:space="preserve"> </w:t>
-                            </w:r>
-                            <w:r>
-                              <w:t>Lambda</w:t>
-                            </w:r>
-                            <w:r>
-                              <w:t xml:space="preserve"> and IAM, to optimize cloud infrastructure, enhance scalability, and streamline file management.</w:t>
+                              <w:t xml:space="preserve"> or remote opportunities.</w:t>
                             </w:r>
                           </w:p>
                         </w:txbxContent>
@@ -1039,169 +755,45 @@
           </mc:Choice>
           <mc:Fallback>
             <w:pict>
-              <v:shape w14:anchorId="3CE70778" id="_x0000_s1030" type="#_x0000_t202" style="position:absolute;margin-left:195.6pt;margin-top:122.1pt;width:292.65pt;height:403.2pt;z-index:251739136;visibility:visible;mso-wrap-style:square;mso-width-percent:0;mso-height-percent:0;mso-wrap-distance-left:9pt;mso-wrap-distance-top:0;mso-wrap-distance-right:9pt;mso-wrap-distance-bottom:0;mso-position-horizontal:absolute;mso-position-horizontal-relative:text;mso-position-vertical:absolute;mso-position-vertical-relative:text;mso-width-percent:0;mso-height-percent:0;mso-width-relative:margin;mso-height-relative:margin;v-text-anchor:top" o:gfxdata="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" fillcolor="#f2f2f2 [3052]" stroked="f" strokeweight=".5pt">
+              <v:shape w14:anchorId="5CB0EA6E" id="Text Box 1873474833" o:spid="_x0000_s1029" type="#_x0000_t202" style="position:absolute;margin-left:-48pt;margin-top:570.9pt;width:152.55pt;height:91.2pt;z-index:251795456;visibility:visible;mso-wrap-style:square;mso-width-percent:0;mso-height-percent:0;mso-wrap-distance-left:9pt;mso-wrap-distance-top:0;mso-wrap-distance-right:9pt;mso-wrap-distance-bottom:0;mso-position-horizontal:absolute;mso-position-horizontal-relative:text;mso-position-vertical:absolute;mso-position-vertical-relative:text;mso-width-percent:0;mso-height-percent:0;mso-width-relative:margin;mso-height-relative:margin;v-text-anchor:top" o:gfxdata="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" filled="f" stroked="f" strokeweight=".5pt">
                 <v:textbox>
                   <w:txbxContent>
                     <w:p>
                       <w:pPr>
-                        <w:spacing w:line="240" w:lineRule="auto"/>
                         <w:rPr>
                           <w:b/>
                           <w:bCs/>
+                          <w:lang w:val="en-US"/>
                         </w:rPr>
                       </w:pPr>
                       <w:r>
                         <w:rPr>
                           <w:b/>
                           <w:bCs/>
+                          <w:lang w:val="en-US"/>
                         </w:rPr>
-                        <w:t>Full Stack Web Developer</w:t>
-                      </w:r>
-                      <w:r>
+                        <w:t>Work Authorization</w:t>
+                      </w:r>
+                    </w:p>
+                    <w:p>
+                      <w:pPr>
                         <w:rPr>
                           <w:b/>
                           <w:bCs/>
+                          <w:lang w:val="en-US"/>
                         </w:rPr>
-                        <w:br/>
-                      </w:r>
-                      <w:proofErr w:type="spellStart"/>
+                      </w:pPr>
                       <w:r>
                         <w:rPr>
-                          <w:b/>
-                          <w:bCs/>
+                          <w:lang w:val="en-US"/>
                         </w:rPr>
-                        <w:t>Vavasoftware</w:t>
-                      </w:r>
-                      <w:proofErr w:type="spellEnd"/>
+                        <w:t>Based in the Philippines. Open to relocation (requires visa sponsorship)</w:t>
+                      </w:r>
                       <w:r>
                         <w:rPr>
-                          <w:b/>
-                          <w:bCs/>
+                          <w:lang w:val="en-US"/>
                         </w:rPr>
-                        <w:t xml:space="preserve"> Corporation</w:t>
-                      </w:r>
-                      <w:r>
-                        <w:t>, BGC</w:t>
-                      </w:r>
-                      <w:r>
-                        <w:t xml:space="preserve"> </w:t>
-                      </w:r>
-                      <w:r>
-                        <w:br/>
-                      </w:r>
-                      <w:r>
-                        <w:t>Full</w:t>
-                      </w:r>
-                      <w:r>
-                        <w:t>-T</w:t>
-                      </w:r>
-                      <w:r>
-                        <w:t>ime</w:t>
-                      </w:r>
-                      <w:r>
-                        <w:t xml:space="preserve">: </w:t>
-                      </w:r>
-                      <w:r>
-                        <w:t>September 2024 – April 202</w:t>
-                      </w:r>
-                      <w:r>
-                        <w:t>5</w:t>
-                      </w:r>
-                    </w:p>
-                    <w:p>
-                      <w:pPr>
-                        <w:pStyle w:val="ListParagraph"/>
-                        <w:numPr>
-                          <w:ilvl w:val="0"/>
-                          <w:numId w:val="2"/>
-                        </w:numPr>
-                        <w:jc w:val="both"/>
-                      </w:pPr>
-                      <w:r>
-                        <w:t>Developed scalable web applications and SPAs using CSS, SCSS, PHP, Laravel, TALL Stack, Vue, React, Git, and MySQL. Conducted code reviews, identified bugs, and applied fixes to maintain code quality and efficiency. Collaborated with product managers to prioritize and deliver new features on schedule.</w:t>
-                      </w:r>
-                    </w:p>
-                    <w:p>
-                      <w:pPr>
-                        <w:pStyle w:val="ListParagraph"/>
-                        <w:numPr>
-                          <w:ilvl w:val="0"/>
-                          <w:numId w:val="2"/>
-                        </w:numPr>
-                        <w:jc w:val="both"/>
-                      </w:pPr>
-                      <w:r>
-                        <w:t>Developed, optimized, and maintained secure RESTful APIs for efficient data exchange. Integrated third-party APIs, including cryptocurrency payment gateways and game provider APIs, to enhance functionality and user experience.</w:t>
-                      </w:r>
-                    </w:p>
-                    <w:p>
-                      <w:pPr>
-                        <w:pStyle w:val="ListParagraph"/>
-                        <w:numPr>
-                          <w:ilvl w:val="0"/>
-                          <w:numId w:val="2"/>
-                        </w:numPr>
-                        <w:jc w:val="both"/>
-                      </w:pPr>
-                      <w:r>
-                        <w:t>Developed features and functionalities for a game system, ensuring stability and performance.</w:t>
-                      </w:r>
-                    </w:p>
-                    <w:p>
-                      <w:pPr>
-                        <w:pStyle w:val="ListParagraph"/>
-                        <w:numPr>
-                          <w:ilvl w:val="0"/>
-                          <w:numId w:val="2"/>
-                        </w:numPr>
-                        <w:jc w:val="both"/>
-                      </w:pPr>
-                      <w:r>
-                        <w:t>Managed version control using Git</w:t>
-                      </w:r>
-                      <w:r>
-                        <w:t xml:space="preserve"> and </w:t>
-                      </w:r>
-                      <w:r>
-                        <w:t xml:space="preserve">Bitbucket </w:t>
-                      </w:r>
-                      <w:r>
-                        <w:t>to ensure smooth collaboration and code integrity.</w:t>
-                      </w:r>
-                    </w:p>
-                    <w:p>
-                      <w:pPr>
-                        <w:pStyle w:val="ListParagraph"/>
-                        <w:numPr>
-                          <w:ilvl w:val="0"/>
-                          <w:numId w:val="2"/>
-                        </w:numPr>
-                        <w:jc w:val="both"/>
-                      </w:pPr>
-                      <w:r>
-                        <w:t>Developed and maintained CI/CD pipelines using Jenkins and Docker, automating testing, deployment, and delivery workflows to enhance reliability and deployment speed.</w:t>
-                      </w:r>
-                    </w:p>
-                    <w:p>
-                      <w:pPr>
-                        <w:pStyle w:val="ListParagraph"/>
-                        <w:numPr>
-                          <w:ilvl w:val="0"/>
-                          <w:numId w:val="2"/>
-                        </w:numPr>
-                        <w:jc w:val="both"/>
-                      </w:pPr>
-                      <w:r>
-                        <w:t>Integrated and managed AWS services, including EC2, RDS, S3,</w:t>
-                      </w:r>
-                      <w:r>
-                        <w:t xml:space="preserve"> </w:t>
-                      </w:r>
-                      <w:r>
-                        <w:t>Lambda</w:t>
-                      </w:r>
-                      <w:r>
-                        <w:t xml:space="preserve"> and IAM, to optimize cloud infrastructure, enhance scalability, and streamline file management.</w:t>
+                        <w:t xml:space="preserve"> or remote opportunities.</w:t>
                       </w:r>
                     </w:p>
                   </w:txbxContent>
@@ -1218,18 +810,18 @@
         <mc:AlternateContent>
           <mc:Choice Requires="wps">
             <w:drawing>
-              <wp:anchor distT="0" distB="0" distL="114300" distR="114300" simplePos="0" relativeHeight="251757568" behindDoc="0" locked="0" layoutInCell="1" allowOverlap="1" wp14:anchorId="57D820BE" wp14:editId="406FCA02">
+              <wp:anchor distT="0" distB="0" distL="114300" distR="114300" simplePos="0" relativeHeight="251711488" behindDoc="0" locked="0" layoutInCell="1" allowOverlap="1" wp14:anchorId="12B4FF09" wp14:editId="6BBBFC17">
                 <wp:simplePos x="0" y="0"/>
                 <wp:positionH relativeFrom="column">
-                  <wp:posOffset>5551805</wp:posOffset>
+                  <wp:posOffset>-632460</wp:posOffset>
                 </wp:positionH>
                 <wp:positionV relativeFrom="paragraph">
-                  <wp:posOffset>9099550</wp:posOffset>
+                  <wp:posOffset>8439150</wp:posOffset>
                 </wp:positionV>
-                <wp:extent cx="1012372" cy="261257"/>
-                <wp:effectExtent l="0" t="0" r="0" b="5715"/>
+                <wp:extent cx="2103120" cy="861060"/>
+                <wp:effectExtent l="0" t="0" r="0" b="0"/>
                 <wp:wrapNone/>
-                <wp:docPr id="664466982" name="Text Box 664466982"/>
+                <wp:docPr id="25" name="Text Box 25"/>
                 <wp:cNvGraphicFramePr/>
                 <a:graphic xmlns:a="http://schemas.openxmlformats.org/drawingml/2006/main">
                   <a:graphicData uri="http://schemas.microsoft.com/office/word/2010/wordprocessingShape">
@@ -1238,7 +830,7 @@
                       <wps:spPr>
                         <a:xfrm>
                           <a:off x="0" y="0"/>
-                          <a:ext cx="1012372" cy="261257"/>
+                          <a:ext cx="2103120" cy="861060"/>
                         </a:xfrm>
                         <a:prstGeom prst="rect">
                           <a:avLst/>
@@ -1253,13 +845,55 @@
                           <w:p>
                             <w:pPr>
                               <w:rPr>
+                                <w:b/>
+                                <w:bCs/>
+                              </w:rPr>
+                            </w:pPr>
+                            <w:r>
+                              <w:rPr>
+                                <w:b/>
+                                <w:bCs/>
+                              </w:rPr>
+                              <w:t>L</w:t>
+                            </w:r>
+                            <w:r>
+                              <w:rPr>
+                                <w:b/>
+                                <w:bCs/>
+                              </w:rPr>
+                              <w:t>anguages</w:t>
+                            </w:r>
+                          </w:p>
+                          <w:p>
+                            <w:pPr>
+                              <w:pStyle w:val="ListParagraph"/>
+                              <w:numPr>
+                                <w:ilvl w:val="0"/>
+                                <w:numId w:val="6"/>
+                              </w:numPr>
+                              <w:rPr>
                                 <w:sz w:val="24"/>
                                 <w:szCs w:val="24"/>
-                                <w:lang w:val="en-US"/>
                               </w:rPr>
                             </w:pPr>
                             <w:r>
-                              <w:t>1 of 4 Pages</w:t>
+                              <w:t>Tagalog</w:t>
+                            </w:r>
+                          </w:p>
+                          <w:p>
+                            <w:pPr>
+                              <w:pStyle w:val="ListParagraph"/>
+                              <w:numPr>
+                                <w:ilvl w:val="0"/>
+                                <w:numId w:val="6"/>
+                              </w:numPr>
+                              <w:rPr>
+                                <w:sz w:val="24"/>
+                                <w:szCs w:val="24"/>
+                              </w:rPr>
+                            </w:pPr>
+                            <w:r>
+                              <w:t>English</w:t>
                             </w:r>
                           </w:p>
                         </w:txbxContent>
@@ -1284,19 +918,61 @@
           </mc:Choice>
           <mc:Fallback>
             <w:pict>
-              <v:shape w14:anchorId="57D820BE" id="Text Box 664466982" o:spid="_x0000_s1031" type="#_x0000_t202" style="position:absolute;margin-left:437.15pt;margin-top:716.5pt;width:79.7pt;height:20.55pt;z-index:251757568;visibility:visible;mso-wrap-style:square;mso-width-percent:0;mso-height-percent:0;mso-wrap-distance-left:9pt;mso-wrap-distance-top:0;mso-wrap-distance-right:9pt;mso-wrap-distance-bottom:0;mso-position-horizontal:absolute;mso-position-horizontal-relative:text;mso-position-vertical:absolute;mso-position-vertical-relative:text;mso-width-percent:0;mso-height-percent:0;mso-width-relative:margin;mso-height-relative:margin;v-text-anchor:top" o:gfxdata="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" filled="f" stroked="f" strokeweight=".5pt">
+              <v:shape w14:anchorId="12B4FF09" id="Text Box 25" o:spid="_x0000_s1030" type="#_x0000_t202" style="position:absolute;margin-left:-49.8pt;margin-top:664.5pt;width:165.6pt;height:67.8pt;z-index:251711488;visibility:visible;mso-wrap-style:square;mso-width-percent:0;mso-height-percent:0;mso-wrap-distance-left:9pt;mso-wrap-distance-top:0;mso-wrap-distance-right:9pt;mso-wrap-distance-bottom:0;mso-position-horizontal:absolute;mso-position-horizontal-relative:text;mso-position-vertical:absolute;mso-position-vertical-relative:text;mso-width-percent:0;mso-height-percent:0;mso-width-relative:margin;mso-height-relative:margin;v-text-anchor:top" o:gfxdata="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" filled="f" stroked="f" strokeweight=".5pt">
                 <v:textbox>
                   <w:txbxContent>
                     <w:p>
                       <w:pPr>
                         <w:rPr>
+                          <w:b/>
+                          <w:bCs/>
+                        </w:rPr>
+                      </w:pPr>
+                      <w:r>
+                        <w:rPr>
+                          <w:b/>
+                          <w:bCs/>
+                        </w:rPr>
+                        <w:t>L</w:t>
+                      </w:r>
+                      <w:r>
+                        <w:rPr>
+                          <w:b/>
+                          <w:bCs/>
+                        </w:rPr>
+                        <w:t>anguages</w:t>
+                      </w:r>
+                    </w:p>
+                    <w:p>
+                      <w:pPr>
+                        <w:pStyle w:val="ListParagraph"/>
+                        <w:numPr>
+                          <w:ilvl w:val="0"/>
+                          <w:numId w:val="6"/>
+                        </w:numPr>
+                        <w:rPr>
                           <w:sz w:val="24"/>
                           <w:szCs w:val="24"/>
-                          <w:lang w:val="en-US"/>
                         </w:rPr>
                       </w:pPr>
                       <w:r>
-                        <w:t>1 of 4 Pages</w:t>
+                        <w:t>Tagalog</w:t>
+                      </w:r>
+                    </w:p>
+                    <w:p>
+                      <w:pPr>
+                        <w:pStyle w:val="ListParagraph"/>
+                        <w:numPr>
+                          <w:ilvl w:val="0"/>
+                          <w:numId w:val="6"/>
+                        </w:numPr>
+                        <w:rPr>
+                          <w:sz w:val="24"/>
+                          <w:szCs w:val="24"/>
+                        </w:rPr>
+                      </w:pPr>
+                      <w:r>
+                        <w:t>English</w:t>
                       </w:r>
                     </w:p>
                   </w:txbxContent>
@@ -1313,18 +989,18 @@
         <mc:AlternateContent>
           <mc:Choice Requires="wps">
             <w:drawing>
-              <wp:anchor distT="0" distB="0" distL="114300" distR="114300" simplePos="0" relativeHeight="251713536" behindDoc="0" locked="0" layoutInCell="1" allowOverlap="1" wp14:anchorId="2D514057" wp14:editId="435AED22">
+              <wp:anchor distT="0" distB="0" distL="114300" distR="114300" simplePos="0" relativeHeight="251681792" behindDoc="0" locked="0" layoutInCell="1" allowOverlap="1" wp14:anchorId="231C1219" wp14:editId="32C581E4">
                 <wp:simplePos x="0" y="0"/>
                 <wp:positionH relativeFrom="column">
-                  <wp:posOffset>-403225</wp:posOffset>
+                  <wp:posOffset>-579120</wp:posOffset>
                 </wp:positionH>
                 <wp:positionV relativeFrom="paragraph">
-                  <wp:posOffset>7527925</wp:posOffset>
+                  <wp:posOffset>3265170</wp:posOffset>
                 </wp:positionV>
-                <wp:extent cx="739140" cy="266700"/>
+                <wp:extent cx="2476500" cy="723900"/>
                 <wp:effectExtent l="0" t="0" r="0" b="0"/>
                 <wp:wrapNone/>
-                <wp:docPr id="30" name="Text Box 30"/>
+                <wp:docPr id="21" name="Text Box 21"/>
                 <wp:cNvGraphicFramePr/>
                 <a:graphic xmlns:a="http://schemas.openxmlformats.org/drawingml/2006/main">
                   <a:graphicData uri="http://schemas.microsoft.com/office/word/2010/wordprocessingShape">
@@ -1333,7 +1009,7 @@
                       <wps:spPr>
                         <a:xfrm>
                           <a:off x="0" y="0"/>
-                          <a:ext cx="739140" cy="266700"/>
+                          <a:ext cx="2476500" cy="723900"/>
                         </a:xfrm>
                         <a:prstGeom prst="rect">
                           <a:avLst/>
@@ -1346,8 +1022,39 @@
                       <wps:txbx>
                         <w:txbxContent>
                           <w:p>
-                            <w:r>
-                              <w:t>Tagalog</w:t>
+                            <w:pPr>
+                              <w:rPr>
+                                <w:sz w:val="24"/>
+                                <w:szCs w:val="24"/>
+                              </w:rPr>
+                            </w:pPr>
+                            <w:r>
+                              <w:rPr>
+                                <w:sz w:val="24"/>
+                                <w:szCs w:val="24"/>
+                              </w:rPr>
+                              <w:t>Coding, Watching Movies, Playing Games, Listening to Music</w:t>
+                            </w:r>
+                            <w:r>
+                              <w:rPr>
+                                <w:sz w:val="24"/>
+                                <w:szCs w:val="24"/>
+                              </w:rPr>
+                              <w:t xml:space="preserve">, </w:t>
+                            </w:r>
+                            <w:r>
+                              <w:rPr>
+                                <w:sz w:val="24"/>
+                                <w:szCs w:val="24"/>
+                              </w:rPr>
+                              <w:t xml:space="preserve">Motorcycle </w:t>
+                            </w:r>
+                            <w:r>
+                              <w:rPr>
+                                <w:sz w:val="24"/>
+                                <w:szCs w:val="24"/>
+                              </w:rPr>
+                              <w:t>Rides</w:t>
                             </w:r>
                           </w:p>
                         </w:txbxContent>
@@ -1372,12 +1079,43 @@
           </mc:Choice>
           <mc:Fallback>
             <w:pict>
-              <v:shape w14:anchorId="2D514057" id="Text Box 30" o:spid="_x0000_s1032" type="#_x0000_t202" style="position:absolute;margin-left:-31.75pt;margin-top:592.75pt;width:58.2pt;height:21pt;z-index:251713536;visibility:visible;mso-wrap-style:square;mso-width-percent:0;mso-height-percent:0;mso-wrap-distance-left:9pt;mso-wrap-distance-top:0;mso-wrap-distance-right:9pt;mso-wrap-distance-bottom:0;mso-position-horizontal:absolute;mso-position-horizontal-relative:text;mso-position-vertical:absolute;mso-position-vertical-relative:text;mso-width-percent:0;mso-height-percent:0;mso-width-relative:margin;mso-height-relative:margin;v-text-anchor:top" o:gfxdata="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" filled="f" stroked="f" strokeweight=".5pt">
+              <v:shape w14:anchorId="231C1219" id="Text Box 21" o:spid="_x0000_s1031" type="#_x0000_t202" style="position:absolute;margin-left:-45.6pt;margin-top:257.1pt;width:195pt;height:57pt;z-index:251681792;visibility:visible;mso-wrap-style:square;mso-width-percent:0;mso-height-percent:0;mso-wrap-distance-left:9pt;mso-wrap-distance-top:0;mso-wrap-distance-right:9pt;mso-wrap-distance-bottom:0;mso-position-horizontal:absolute;mso-position-horizontal-relative:text;mso-position-vertical:absolute;mso-position-vertical-relative:text;mso-width-percent:0;mso-height-percent:0;mso-width-relative:margin;mso-height-relative:margin;v-text-anchor:top" o:gfxdata="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" filled="f" stroked="f" strokeweight=".5pt">
                 <v:textbox>
                   <w:txbxContent>
                     <w:p>
-                      <w:r>
-                        <w:t>Tagalog</w:t>
+                      <w:pPr>
+                        <w:rPr>
+                          <w:sz w:val="24"/>
+                          <w:szCs w:val="24"/>
+                        </w:rPr>
+                      </w:pPr>
+                      <w:r>
+                        <w:rPr>
+                          <w:sz w:val="24"/>
+                          <w:szCs w:val="24"/>
+                        </w:rPr>
+                        <w:t>Coding, Watching Movies, Playing Games, Listening to Music</w:t>
+                      </w:r>
+                      <w:r>
+                        <w:rPr>
+                          <w:sz w:val="24"/>
+                          <w:szCs w:val="24"/>
+                        </w:rPr>
+                        <w:t xml:space="preserve">, </w:t>
+                      </w:r>
+                      <w:r>
+                        <w:rPr>
+                          <w:sz w:val="24"/>
+                          <w:szCs w:val="24"/>
+                        </w:rPr>
+                        <w:t xml:space="preserve">Motorcycle </w:t>
+                      </w:r>
+                      <w:r>
+                        <w:rPr>
+                          <w:sz w:val="24"/>
+                          <w:szCs w:val="24"/>
+                        </w:rPr>
+                        <w:t>Rides</w:t>
                       </w:r>
                     </w:p>
                   </w:txbxContent>
@@ -1394,18 +1132,18 @@
         <mc:AlternateContent>
           <mc:Choice Requires="wps">
             <w:drawing>
-              <wp:anchor distT="0" distB="0" distL="114300" distR="114300" simplePos="0" relativeHeight="251712512" behindDoc="0" locked="0" layoutInCell="1" allowOverlap="1" wp14:anchorId="181470EC" wp14:editId="12480892">
+              <wp:anchor distT="0" distB="0" distL="114300" distR="114300" simplePos="0" relativeHeight="251741184" behindDoc="0" locked="0" layoutInCell="1" allowOverlap="1" wp14:anchorId="510D4D6B" wp14:editId="1934BF60">
                 <wp:simplePos x="0" y="0"/>
                 <wp:positionH relativeFrom="column">
-                  <wp:posOffset>-391795</wp:posOffset>
+                  <wp:posOffset>-670560</wp:posOffset>
                 </wp:positionH>
                 <wp:positionV relativeFrom="paragraph">
-                  <wp:posOffset>7741920</wp:posOffset>
+                  <wp:posOffset>4088130</wp:posOffset>
                 </wp:positionV>
-                <wp:extent cx="685800" cy="299085"/>
-                <wp:effectExtent l="0" t="0" r="0" b="5715"/>
+                <wp:extent cx="2712720" cy="304800"/>
+                <wp:effectExtent l="0" t="0" r="0" b="0"/>
                 <wp:wrapNone/>
-                <wp:docPr id="27" name="Text Box 27"/>
+                <wp:docPr id="233804526" name="Text Box 233804526"/>
                 <wp:cNvGraphicFramePr/>
                 <a:graphic xmlns:a="http://schemas.openxmlformats.org/drawingml/2006/main">
                   <a:graphicData uri="http://schemas.microsoft.com/office/word/2010/wordprocessingShape">
@@ -1414,7 +1152,7 @@
                       <wps:spPr>
                         <a:xfrm>
                           <a:off x="0" y="0"/>
-                          <a:ext cx="685800" cy="299085"/>
+                          <a:ext cx="2712720" cy="304800"/>
                         </a:xfrm>
                         <a:prstGeom prst="rect">
                           <a:avLst/>
@@ -1427,8 +1165,35 @@
                       <wps:txbx>
                         <w:txbxContent>
                           <w:p>
-                            <w:r>
-                              <w:t>English</w:t>
+                            <w:pPr>
+                              <w:rPr>
+                                <w:b/>
+                                <w:bCs/>
+                                <w:sz w:val="24"/>
+                                <w:szCs w:val="24"/>
+                                <w:lang w:val="en-US"/>
+                              </w:rPr>
+                            </w:pPr>
+                            <w:r>
+                              <w:rPr>
+                                <w:b/>
+                                <w:bCs/>
+                              </w:rPr>
+                              <w:t xml:space="preserve">For a more detailed </w:t>
+                            </w:r>
+                            <w:r>
+                              <w:rPr>
+                                <w:b/>
+                                <w:bCs/>
+                              </w:rPr>
+                              <w:t>Portfolio/R</w:t>
+                            </w:r>
+                            <w:r>
+                              <w:rPr>
+                                <w:b/>
+                                <w:bCs/>
+                              </w:rPr>
+                              <w:t>esume visit:</w:t>
                             </w:r>
                           </w:p>
                         </w:txbxContent>
@@ -1453,12 +1218,39 @@
           </mc:Choice>
           <mc:Fallback>
             <w:pict>
-              <v:shape w14:anchorId="181470EC" id="Text Box 27" o:spid="_x0000_s1033" type="#_x0000_t202" style="position:absolute;margin-left:-30.85pt;margin-top:609.6pt;width:54pt;height:23.55pt;z-index:251712512;visibility:visible;mso-wrap-style:square;mso-width-percent:0;mso-height-percent:0;mso-wrap-distance-left:9pt;mso-wrap-distance-top:0;mso-wrap-distance-right:9pt;mso-wrap-distance-bottom:0;mso-position-horizontal:absolute;mso-position-horizontal-relative:text;mso-position-vertical:absolute;mso-position-vertical-relative:text;mso-width-percent:0;mso-height-percent:0;mso-width-relative:margin;mso-height-relative:margin;v-text-anchor:top" o:gfxdata="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" filled="f" stroked="f" strokeweight=".5pt">
+              <v:shape w14:anchorId="510D4D6B" id="Text Box 233804526" o:spid="_x0000_s1032" type="#_x0000_t202" style="position:absolute;margin-left:-52.8pt;margin-top:321.9pt;width:213.6pt;height:24pt;z-index:251741184;visibility:visible;mso-wrap-style:square;mso-width-percent:0;mso-height-percent:0;mso-wrap-distance-left:9pt;mso-wrap-distance-top:0;mso-wrap-distance-right:9pt;mso-wrap-distance-bottom:0;mso-position-horizontal:absolute;mso-position-horizontal-relative:text;mso-position-vertical:absolute;mso-position-vertical-relative:text;mso-width-percent:0;mso-height-percent:0;mso-width-relative:margin;mso-height-relative:margin;v-text-anchor:top" o:gfxdata="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" filled="f" stroked="f" strokeweight=".5pt">
                 <v:textbox>
                   <w:txbxContent>
                     <w:p>
-                      <w:r>
-                        <w:t>English</w:t>
+                      <w:pPr>
+                        <w:rPr>
+                          <w:b/>
+                          <w:bCs/>
+                          <w:sz w:val="24"/>
+                          <w:szCs w:val="24"/>
+                          <w:lang w:val="en-US"/>
+                        </w:rPr>
+                      </w:pPr>
+                      <w:r>
+                        <w:rPr>
+                          <w:b/>
+                          <w:bCs/>
+                        </w:rPr>
+                        <w:t xml:space="preserve">For a more detailed </w:t>
+                      </w:r>
+                      <w:r>
+                        <w:rPr>
+                          <w:b/>
+                          <w:bCs/>
+                        </w:rPr>
+                        <w:t>Portfolio/R</w:t>
+                      </w:r>
+                      <w:r>
+                        <w:rPr>
+                          <w:b/>
+                          <w:bCs/>
+                        </w:rPr>
+                        <w:t>esume visit:</w:t>
                       </w:r>
                     </w:p>
                   </w:txbxContent>
@@ -1475,18 +1267,18 @@
         <mc:AlternateContent>
           <mc:Choice Requires="wps">
             <w:drawing>
-              <wp:anchor distT="0" distB="0" distL="114300" distR="114300" simplePos="0" relativeHeight="251711488" behindDoc="0" locked="0" layoutInCell="1" allowOverlap="1" wp14:anchorId="12B4FF09" wp14:editId="707D8CFF">
+              <wp:anchor distT="0" distB="0" distL="114300" distR="114300" simplePos="0" relativeHeight="251743232" behindDoc="0" locked="0" layoutInCell="1" allowOverlap="1" wp14:anchorId="58FB5170" wp14:editId="11523129">
                 <wp:simplePos x="0" y="0"/>
                 <wp:positionH relativeFrom="column">
-                  <wp:posOffset>-501226</wp:posOffset>
+                  <wp:posOffset>-230505</wp:posOffset>
                 </wp:positionH>
                 <wp:positionV relativeFrom="paragraph">
-                  <wp:posOffset>7281756</wp:posOffset>
+                  <wp:posOffset>4337050</wp:posOffset>
                 </wp:positionV>
-                <wp:extent cx="1219200" cy="309880"/>
+                <wp:extent cx="2034540" cy="312420"/>
                 <wp:effectExtent l="0" t="0" r="0" b="0"/>
                 <wp:wrapNone/>
-                <wp:docPr id="25" name="Text Box 25"/>
+                <wp:docPr id="1807864924" name="Text Box 1807864924"/>
                 <wp:cNvGraphicFramePr/>
                 <a:graphic xmlns:a="http://schemas.openxmlformats.org/drawingml/2006/main">
                   <a:graphicData uri="http://schemas.microsoft.com/office/word/2010/wordprocessingShape">
@@ -1495,7 +1287,7 @@
                       <wps:spPr>
                         <a:xfrm>
                           <a:off x="0" y="0"/>
-                          <a:ext cx="1219200" cy="309880"/>
+                          <a:ext cx="2034540" cy="312420"/>
                         </a:xfrm>
                         <a:prstGeom prst="rect">
                           <a:avLst/>
@@ -1508,20 +1300,8 @@
                       <wps:txbx>
                         <w:txbxContent>
                           <w:p>
-                            <w:pPr>
-                              <w:rPr>
-                                <w:b/>
-                                <w:bCs/>
-                                <w:sz w:val="24"/>
-                                <w:szCs w:val="24"/>
-                              </w:rPr>
-                            </w:pPr>
-                            <w:r>
-                              <w:rPr>
-                                <w:b/>
-                                <w:bCs/>
-                              </w:rPr>
-                              <w:t>LANGUAGES</w:t>
+                            <w:r>
+                              <w:t>https://jemarcramos.github.io</w:t>
                             </w:r>
                           </w:p>
                         </w:txbxContent>
@@ -1546,24 +1326,12 @@
           </mc:Choice>
           <mc:Fallback>
             <w:pict>
-              <v:shape w14:anchorId="12B4FF09" id="Text Box 25" o:spid="_x0000_s1034" type="#_x0000_t202" style="position:absolute;margin-left:-39.45pt;margin-top:573.35pt;width:96pt;height:24.4pt;z-index:251711488;visibility:visible;mso-wrap-style:square;mso-width-percent:0;mso-height-percent:0;mso-wrap-distance-left:9pt;mso-wrap-distance-top:0;mso-wrap-distance-right:9pt;mso-wrap-distance-bottom:0;mso-position-horizontal:absolute;mso-position-horizontal-relative:text;mso-position-vertical:absolute;mso-position-vertical-relative:text;mso-width-percent:0;mso-height-percent:0;mso-width-relative:margin;mso-height-relative:margin;v-text-anchor:top" o:gfxdata="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" filled="f" stroked="f" strokeweight=".5pt">
+              <v:shape w14:anchorId="58FB5170" id="Text Box 1807864924" o:spid="_x0000_s1033" type="#_x0000_t202" style="position:absolute;margin-left:-18.15pt;margin-top:341.5pt;width:160.2pt;height:24.6pt;z-index:251743232;visibility:visible;mso-wrap-style:square;mso-width-percent:0;mso-height-percent:0;mso-wrap-distance-left:9pt;mso-wrap-distance-top:0;mso-wrap-distance-right:9pt;mso-wrap-distance-bottom:0;mso-position-horizontal:absolute;mso-position-horizontal-relative:text;mso-position-vertical:absolute;mso-position-vertical-relative:text;mso-width-percent:0;mso-height-percent:0;mso-width-relative:margin;mso-height-relative:margin;v-text-anchor:top" o:gfxdata="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" filled="f" stroked="f" strokeweight=".5pt">
                 <v:textbox>
                   <w:txbxContent>
                     <w:p>
-                      <w:pPr>
-                        <w:rPr>
-                          <w:b/>
-                          <w:bCs/>
-                          <w:sz w:val="24"/>
-                          <w:szCs w:val="24"/>
-                        </w:rPr>
-                      </w:pPr>
-                      <w:r>
-                        <w:rPr>
-                          <w:b/>
-                          <w:bCs/>
-                        </w:rPr>
-                        <w:t>LANGUAGES</w:t>
+                      <w:r>
+                        <w:t>https://jemarcramos.github.io</w:t>
                       </w:r>
                     </w:p>
                   </w:txbxContent>
@@ -1580,16 +1348,188 @@
         <mc:AlternateContent>
           <mc:Choice Requires="wps">
             <w:drawing>
-              <wp:anchor distT="0" distB="0" distL="114300" distR="114300" simplePos="0" relativeHeight="251675648" behindDoc="0" locked="0" layoutInCell="1" allowOverlap="1" wp14:anchorId="50B2F1CE" wp14:editId="1B97092D">
+              <wp:anchor distT="0" distB="0" distL="114300" distR="114300" simplePos="0" relativeHeight="251744256" behindDoc="0" locked="0" layoutInCell="1" allowOverlap="1" wp14:anchorId="31A62480" wp14:editId="6C5C6BE2">
                 <wp:simplePos x="0" y="0"/>
                 <wp:positionH relativeFrom="column">
-                  <wp:posOffset>-812800</wp:posOffset>
+                  <wp:posOffset>-591820</wp:posOffset>
                 </wp:positionH>
                 <wp:positionV relativeFrom="paragraph">
-                  <wp:posOffset>1983317</wp:posOffset>
+                  <wp:posOffset>4319905</wp:posOffset>
                 </wp:positionV>
-                <wp:extent cx="2889250" cy="2607733"/>
-                <wp:effectExtent l="0" t="0" r="25400" b="21590"/>
+                <wp:extent cx="425450" cy="345440"/>
+                <wp:effectExtent l="0" t="0" r="0" b="0"/>
+                <wp:wrapNone/>
+                <wp:docPr id="764868112" name="Text Box 764868112"/>
+                <wp:cNvGraphicFramePr/>
+                <a:graphic xmlns:a="http://schemas.openxmlformats.org/drawingml/2006/main">
+                  <a:graphicData uri="http://schemas.microsoft.com/office/word/2010/wordprocessingShape">
+                    <wps:wsp>
+                      <wps:cNvSpPr txBox="1"/>
+                      <wps:spPr>
+                        <a:xfrm>
+                          <a:off x="0" y="0"/>
+                          <a:ext cx="425450" cy="345440"/>
+                        </a:xfrm>
+                        <a:prstGeom prst="rect">
+                          <a:avLst/>
+                        </a:prstGeom>
+                        <a:solidFill>
+                          <a:schemeClr val="lt1">
+                            <a:alpha val="0"/>
+                          </a:schemeClr>
+                        </a:solidFill>
+                        <a:ln w="6350">
+                          <a:noFill/>
+                        </a:ln>
+                      </wps:spPr>
+                      <wps:txbx>
+                        <w:txbxContent>
+                          <w:p>
+                            <w:r>
+                              <w:rPr>
+                                <w:noProof/>
+                              </w:rPr>
+                              <w:drawing>
+                                <wp:inline distT="0" distB="0" distL="0" distR="0" wp14:anchorId="0328151F" wp14:editId="33BEEDFA">
+                                  <wp:extent cx="236220" cy="236220"/>
+                                  <wp:effectExtent l="0" t="0" r="0" b="0"/>
+                                  <wp:docPr id="170969633" name="Picture 58"/>
+                                  <wp:cNvGraphicFramePr>
+                                    <a:graphicFrameLocks xmlns:a="http://schemas.openxmlformats.org/drawingml/2006/main" noChangeAspect="1"/>
+                                  </wp:cNvGraphicFramePr>
+                                  <a:graphic xmlns:a="http://schemas.openxmlformats.org/drawingml/2006/main">
+                                    <a:graphicData uri="http://schemas.openxmlformats.org/drawingml/2006/picture">
+                                      <pic:pic xmlns:pic="http://schemas.openxmlformats.org/drawingml/2006/picture">
+                                        <pic:nvPicPr>
+                                          <pic:cNvPr id="1702786169" name="Picture 1702786169"/>
+                                          <pic:cNvPicPr/>
+                                        </pic:nvPicPr>
+                                        <pic:blipFill>
+                                          <a:blip r:embed="rId8">
+                                            <a:extLst>
+                                              <a:ext uri="{28A0092B-C50C-407E-A947-70E740481C1C}">
+                                                <a14:useLocalDpi xmlns:a14="http://schemas.microsoft.com/office/drawing/2010/main" val="0"/>
+                                              </a:ext>
+                                            </a:extLst>
+                                          </a:blip>
+                                          <a:stretch>
+                                            <a:fillRect/>
+                                          </a:stretch>
+                                        </pic:blipFill>
+                                        <pic:spPr>
+                                          <a:xfrm>
+                                            <a:off x="0" y="0"/>
+                                            <a:ext cx="236220" cy="236220"/>
+                                          </a:xfrm>
+                                          <a:prstGeom prst="rect">
+                                            <a:avLst/>
+                                          </a:prstGeom>
+                                        </pic:spPr>
+                                      </pic:pic>
+                                    </a:graphicData>
+                                  </a:graphic>
+                                </wp:inline>
+                              </w:drawing>
+                            </w:r>
+                          </w:p>
+                        </w:txbxContent>
+                      </wps:txbx>
+                      <wps:bodyPr rot="0" spcFirstLastPara="0" vertOverflow="overflow" horzOverflow="overflow" vert="horz" wrap="square" lIns="91440" tIns="45720" rIns="91440" bIns="45720" numCol="1" spcCol="0" rtlCol="0" fromWordArt="0" anchor="t" anchorCtr="0" forceAA="0" compatLnSpc="1">
+                        <a:prstTxWarp prst="textNoShape">
+                          <a:avLst/>
+                        </a:prstTxWarp>
+                        <a:noAutofit/>
+                      </wps:bodyPr>
+                    </wps:wsp>
+                  </a:graphicData>
+                </a:graphic>
+                <wp14:sizeRelH relativeFrom="margin">
+                  <wp14:pctWidth>0</wp14:pctWidth>
+                </wp14:sizeRelH>
+                <wp14:sizeRelV relativeFrom="margin">
+                  <wp14:pctHeight>0</wp14:pctHeight>
+                </wp14:sizeRelV>
+              </wp:anchor>
+            </w:drawing>
+          </mc:Choice>
+          <mc:Fallback>
+            <w:pict>
+              <v:shape w14:anchorId="31A62480" id="Text Box 764868112" o:spid="_x0000_s1034" type="#_x0000_t202" style="position:absolute;margin-left:-46.6pt;margin-top:340.15pt;width:33.5pt;height:27.2pt;z-index:251744256;visibility:visible;mso-wrap-style:square;mso-width-percent:0;mso-height-percent:0;mso-wrap-distance-left:9pt;mso-wrap-distance-top:0;mso-wrap-distance-right:9pt;mso-wrap-distance-bottom:0;mso-position-horizontal:absolute;mso-position-horizontal-relative:text;mso-position-vertical:absolute;mso-position-vertical-relative:text;mso-width-percent:0;mso-height-percent:0;mso-width-relative:margin;mso-height-relative:margin;v-text-anchor:top" o:gfxdata="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" fillcolor="white [3201]" stroked="f" strokeweight=".5pt">
+                <v:fill opacity="0"/>
+                <v:textbox>
+                  <w:txbxContent>
+                    <w:p>
+                      <w:r>
+                        <w:rPr>
+                          <w:noProof/>
+                        </w:rPr>
+                        <w:drawing>
+                          <wp:inline distT="0" distB="0" distL="0" distR="0" wp14:anchorId="0328151F" wp14:editId="33BEEDFA">
+                            <wp:extent cx="236220" cy="236220"/>
+                            <wp:effectExtent l="0" t="0" r="0" b="0"/>
+                            <wp:docPr id="170969633" name="Picture 58"/>
+                            <wp:cNvGraphicFramePr>
+                              <a:graphicFrameLocks xmlns:a="http://schemas.openxmlformats.org/drawingml/2006/main" noChangeAspect="1"/>
+                            </wp:cNvGraphicFramePr>
+                            <a:graphic xmlns:a="http://schemas.openxmlformats.org/drawingml/2006/main">
+                              <a:graphicData uri="http://schemas.openxmlformats.org/drawingml/2006/picture">
+                                <pic:pic xmlns:pic="http://schemas.openxmlformats.org/drawingml/2006/picture">
+                                  <pic:nvPicPr>
+                                    <pic:cNvPr id="1702786169" name="Picture 1702786169"/>
+                                    <pic:cNvPicPr/>
+                                  </pic:nvPicPr>
+                                  <pic:blipFill>
+                                    <a:blip r:embed="rId8">
+                                      <a:extLst>
+                                        <a:ext uri="{28A0092B-C50C-407E-A947-70E740481C1C}">
+                                          <a14:useLocalDpi xmlns:a14="http://schemas.microsoft.com/office/drawing/2010/main" val="0"/>
+                                        </a:ext>
+                                      </a:extLst>
+                                    </a:blip>
+                                    <a:stretch>
+                                      <a:fillRect/>
+                                    </a:stretch>
+                                  </pic:blipFill>
+                                  <pic:spPr>
+                                    <a:xfrm>
+                                      <a:off x="0" y="0"/>
+                                      <a:ext cx="236220" cy="236220"/>
+                                    </a:xfrm>
+                                    <a:prstGeom prst="rect">
+                                      <a:avLst/>
+                                    </a:prstGeom>
+                                  </pic:spPr>
+                                </pic:pic>
+                              </a:graphicData>
+                            </a:graphic>
+                          </wp:inline>
+                        </w:drawing>
+                      </w:r>
+                    </w:p>
+                  </w:txbxContent>
+                </v:textbox>
+              </v:shape>
+            </w:pict>
+          </mc:Fallback>
+        </mc:AlternateContent>
+      </w:r>
+      <w:r>
+        <w:rPr>
+          <w:noProof/>
+        </w:rPr>
+        <mc:AlternateContent>
+          <mc:Choice Requires="wps">
+            <w:drawing>
+              <wp:anchor distT="0" distB="0" distL="114300" distR="114300" simplePos="0" relativeHeight="251675648" behindDoc="0" locked="0" layoutInCell="1" allowOverlap="1" wp14:anchorId="50B2F1CE" wp14:editId="01CDE6DD">
+                <wp:simplePos x="0" y="0"/>
+                <wp:positionH relativeFrom="column">
+                  <wp:posOffset>-815340</wp:posOffset>
+                </wp:positionH>
+                <wp:positionV relativeFrom="paragraph">
+                  <wp:posOffset>1985010</wp:posOffset>
+                </wp:positionV>
+                <wp:extent cx="2889250" cy="2758440"/>
+                <wp:effectExtent l="0" t="0" r="25400" b="22860"/>
                 <wp:wrapNone/>
                 <wp:docPr id="7" name="Rectangle: Rounded Corners 7"/>
                 <wp:cNvGraphicFramePr/>
@@ -1600,7 +1540,7 @@
                       <wps:spPr>
                         <a:xfrm>
                           <a:off x="0" y="0"/>
-                          <a:ext cx="2889250" cy="2607733"/>
+                          <a:ext cx="2889250" cy="2758440"/>
                         </a:xfrm>
                         <a:prstGeom prst="roundRect">
                           <a:avLst>
@@ -1654,7 +1594,7 @@
           </mc:Choice>
           <mc:Fallback>
             <w:pict>
-              <v:roundrect w14:anchorId="127F81CD" id="Rectangle: Rounded Corners 7" o:spid="_x0000_s1026" style="position:absolute;margin-left:-64pt;margin-top:156.15pt;width:227.5pt;height:205.35pt;z-index:251675648;visibility:visible;mso-wrap-style:square;mso-width-percent:0;mso-height-percent:0;mso-wrap-distance-left:9pt;mso-wrap-distance-top:0;mso-wrap-distance-right:9pt;mso-wrap-distance-bottom:0;mso-position-horizontal:absolute;mso-position-horizontal-relative:text;mso-position-vertical:absolute;mso-position-vertical-relative:text;mso-width-percent:0;mso-height-percent:0;mso-width-relative:margin;mso-height-relative:margin;v-text-anchor:middle" arcsize="1717f" o:gfxdata="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" fillcolor="white [3212]" strokecolor="white [3212]" strokeweight="1pt">
+              <v:roundrect w14:anchorId="56443C51" id="Rectangle: Rounded Corners 7" o:spid="_x0000_s1026" style="position:absolute;margin-left:-64.2pt;margin-top:156.3pt;width:227.5pt;height:217.2pt;z-index:251675648;visibility:visible;mso-wrap-style:square;mso-width-percent:0;mso-height-percent:0;mso-wrap-distance-left:9pt;mso-wrap-distance-top:0;mso-wrap-distance-right:9pt;mso-wrap-distance-bottom:0;mso-position-horizontal:absolute;mso-position-horizontal-relative:text;mso-position-vertical:absolute;mso-position-vertical-relative:text;mso-width-percent:0;mso-height-percent:0;mso-width-relative:margin;mso-height-relative:margin;v-text-anchor:middle" arcsize="1717f" o:gfxdata="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" fillcolor="white [3212]" strokecolor="white [3212]" strokeweight="1pt">
                 <v:fill opacity="13107f"/>
                 <v:stroke joinstyle="miter"/>
               </v:roundrect>
@@ -1669,18 +1609,18 @@
         <mc:AlternateContent>
           <mc:Choice Requires="wps">
             <w:drawing>
-              <wp:anchor distT="0" distB="0" distL="114300" distR="114300" simplePos="0" relativeHeight="251743232" behindDoc="0" locked="0" layoutInCell="1" allowOverlap="1" wp14:anchorId="58FB5170" wp14:editId="0C47C49D">
+              <wp:anchor distT="0" distB="0" distL="114300" distR="114300" simplePos="0" relativeHeight="251691008" behindDoc="0" locked="0" layoutInCell="1" allowOverlap="1" wp14:anchorId="0BC73017" wp14:editId="5FE7EBC9">
                 <wp:simplePos x="0" y="0"/>
                 <wp:positionH relativeFrom="column">
-                  <wp:posOffset>-230505</wp:posOffset>
+                  <wp:posOffset>-167640</wp:posOffset>
                 </wp:positionH>
                 <wp:positionV relativeFrom="paragraph">
-                  <wp:posOffset>4161790</wp:posOffset>
+                  <wp:posOffset>5916930</wp:posOffset>
                 </wp:positionV>
-                <wp:extent cx="2034540" cy="312420"/>
-                <wp:effectExtent l="0" t="0" r="0" b="0"/>
+                <wp:extent cx="1849120" cy="472440"/>
+                <wp:effectExtent l="0" t="0" r="0" b="3810"/>
                 <wp:wrapNone/>
-                <wp:docPr id="1807864924" name="Text Box 1807864924"/>
+                <wp:docPr id="14" name="Text Box 14"/>
                 <wp:cNvGraphicFramePr/>
                 <a:graphic xmlns:a="http://schemas.openxmlformats.org/drawingml/2006/main">
                   <a:graphicData uri="http://schemas.microsoft.com/office/word/2010/wordprocessingShape">
@@ -1689,7 +1629,7 @@
                       <wps:spPr>
                         <a:xfrm>
                           <a:off x="0" y="0"/>
-                          <a:ext cx="2034540" cy="312420"/>
+                          <a:ext cx="1849120" cy="472440"/>
                         </a:xfrm>
                         <a:prstGeom prst="rect">
                           <a:avLst/>
@@ -1703,7 +1643,179 @@
                         <w:txbxContent>
                           <w:p>
                             <w:r>
-                              <w:t>https://jemarcramos.github.io</w:t>
+                              <w:t xml:space="preserve">GOMO: </w:t>
+                            </w:r>
+                            <w:r>
+                              <w:t>+63 97</w:t>
+                            </w:r>
+                            <w:r>
+                              <w:t>6</w:t>
+                            </w:r>
+                            <w:r>
+                              <w:t xml:space="preserve"> 0304 271</w:t>
+                            </w:r>
+                            <w:r>
+                              <w:t xml:space="preserve"> </w:t>
+                            </w:r>
+                            <w:proofErr w:type="gramStart"/>
+                            <w:r>
+                              <w:t>SMART</w:t>
+                            </w:r>
+                            <w:proofErr w:type="gramEnd"/>
+                            <w:r>
+                              <w:t>: +63 961 2155 595</w:t>
+                            </w:r>
+                          </w:p>
+                        </w:txbxContent>
+                      </wps:txbx>
+                      <wps:bodyPr rot="0" spcFirstLastPara="0" vertOverflow="overflow" horzOverflow="overflow" vert="horz" wrap="square" lIns="91440" tIns="45720" rIns="91440" bIns="45720" numCol="1" spcCol="0" rtlCol="0" fromWordArt="0" anchor="t" anchorCtr="0" forceAA="0" compatLnSpc="1">
+                        <a:prstTxWarp prst="textNoShape">
+                          <a:avLst/>
+                        </a:prstTxWarp>
+                        <a:noAutofit/>
+                      </wps:bodyPr>
+                    </wps:wsp>
+                  </a:graphicData>
+                </a:graphic>
+                <wp14:sizeRelV relativeFrom="margin">
+                  <wp14:pctHeight>0</wp14:pctHeight>
+                </wp14:sizeRelV>
+              </wp:anchor>
+            </w:drawing>
+          </mc:Choice>
+          <mc:Fallback>
+            <w:pict>
+              <v:shape w14:anchorId="0BC73017" id="Text Box 14" o:spid="_x0000_s1035" type="#_x0000_t202" style="position:absolute;margin-left:-13.2pt;margin-top:465.9pt;width:145.6pt;height:37.2pt;z-index:251691008;visibility:visible;mso-wrap-style:square;mso-height-percent:0;mso-wrap-distance-left:9pt;mso-wrap-distance-top:0;mso-wrap-distance-right:9pt;mso-wrap-distance-bottom:0;mso-position-horizontal:absolute;mso-position-horizontal-relative:text;mso-position-vertical:absolute;mso-position-vertical-relative:text;mso-height-percent:0;mso-height-relative:margin;v-text-anchor:top" o:gfxdata="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" filled="f" stroked="f" strokeweight=".5pt">
+                <v:textbox>
+                  <w:txbxContent>
+                    <w:p>
+                      <w:r>
+                        <w:t xml:space="preserve">GOMO: </w:t>
+                      </w:r>
+                      <w:r>
+                        <w:t>+63 97</w:t>
+                      </w:r>
+                      <w:r>
+                        <w:t>6</w:t>
+                      </w:r>
+                      <w:r>
+                        <w:t xml:space="preserve"> 0304 271</w:t>
+                      </w:r>
+                      <w:r>
+                        <w:t xml:space="preserve"> </w:t>
+                      </w:r>
+                      <w:proofErr w:type="gramStart"/>
+                      <w:r>
+                        <w:t>SMART</w:t>
+                      </w:r>
+                      <w:proofErr w:type="gramEnd"/>
+                      <w:r>
+                        <w:t>: +63 961 2155 595</w:t>
+                      </w:r>
+                    </w:p>
+                  </w:txbxContent>
+                </v:textbox>
+              </v:shape>
+            </w:pict>
+          </mc:Fallback>
+        </mc:AlternateContent>
+      </w:r>
+      <w:r>
+        <w:rPr>
+          <w:noProof/>
+        </w:rPr>
+        <mc:AlternateContent>
+          <mc:Choice Requires="wps">
+            <w:drawing>
+              <wp:anchor distT="0" distB="0" distL="114300" distR="114300" simplePos="0" relativeHeight="251729920" behindDoc="0" locked="0" layoutInCell="1" allowOverlap="1" wp14:anchorId="2BB0FA8B" wp14:editId="34A11463">
+                <wp:simplePos x="0" y="0"/>
+                <wp:positionH relativeFrom="column">
+                  <wp:posOffset>2514600</wp:posOffset>
+                </wp:positionH>
+                <wp:positionV relativeFrom="paragraph">
+                  <wp:posOffset>6671310</wp:posOffset>
+                </wp:positionV>
+                <wp:extent cx="3682365" cy="2194560"/>
+                <wp:effectExtent l="0" t="0" r="0" b="0"/>
+                <wp:wrapNone/>
+                <wp:docPr id="1367554255" name="Text Box 3"/>
+                <wp:cNvGraphicFramePr/>
+                <a:graphic xmlns:a="http://schemas.openxmlformats.org/drawingml/2006/main">
+                  <a:graphicData uri="http://schemas.microsoft.com/office/word/2010/wordprocessingShape">
+                    <wps:wsp>
+                      <wps:cNvSpPr txBox="1"/>
+                      <wps:spPr>
+                        <a:xfrm>
+                          <a:off x="0" y="0"/>
+                          <a:ext cx="3682365" cy="2194560"/>
+                        </a:xfrm>
+                        <a:prstGeom prst="rect">
+                          <a:avLst/>
+                        </a:prstGeom>
+                        <a:solidFill>
+                          <a:schemeClr val="bg1">
+                            <a:lumMod val="95000"/>
+                          </a:schemeClr>
+                        </a:solidFill>
+                        <a:ln w="6350">
+                          <a:noFill/>
+                        </a:ln>
+                      </wps:spPr>
+                      <wps:txbx>
+                        <w:txbxContent>
+                          <w:p>
+                            <w:pPr>
+                              <w:spacing w:line="240" w:lineRule="auto"/>
+                              <w:rPr>
+                                <w:b/>
+                                <w:bCs/>
+                              </w:rPr>
+                            </w:pPr>
+                            <w:r>
+                              <w:rPr>
+                                <w:b/>
+                                <w:bCs/>
+                              </w:rPr>
+                              <w:t>Front End Developer</w:t>
+                            </w:r>
+                            <w:r>
+                              <w:rPr>
+                                <w:b/>
+                                <w:bCs/>
+                              </w:rPr>
+                              <w:br/>
+                            </w:r>
+                            <w:r>
+                              <w:rPr>
+                                <w:b/>
+                                <w:bCs/>
+                              </w:rPr>
+                              <w:t>Boss Deal</w:t>
+                            </w:r>
+                            <w:r>
+                              <w:t xml:space="preserve"> </w:t>
+                            </w:r>
+                            <w:r>
+                              <w:br/>
+                            </w:r>
+                            <w:r>
+                              <w:t>Freelance</w:t>
+                            </w:r>
+                            <w:r>
+                              <w:t>: August 2024 – March 2025</w:t>
+                            </w:r>
+                          </w:p>
+                          <w:p>
+                            <w:pPr>
+                              <w:pStyle w:val="ListParagraph"/>
+                              <w:numPr>
+                                <w:ilvl w:val="0"/>
+                                <w:numId w:val="3"/>
+                              </w:numPr>
+                              <w:jc w:val="both"/>
+                            </w:pPr>
+                            <w:r>
+                              <w:t>Developed and maintained scalable web applications and SPAs using CSS, SCSS, Vue and MySQL, delivering seamless user experiences. Collaborated with product management to prioritize and deliver features on schedule, while conducting code reviews, resolving bugs, and optimizing performance for high-quality, maintainable code.</w:t>
                             </w:r>
                           </w:p>
                         </w:txbxContent>
@@ -1728,12 +1840,62 @@
           </mc:Choice>
           <mc:Fallback>
             <w:pict>
-              <v:shape w14:anchorId="58FB5170" id="Text Box 1807864924" o:spid="_x0000_s1035" type="#_x0000_t202" style="position:absolute;margin-left:-18.15pt;margin-top:327.7pt;width:160.2pt;height:24.6pt;z-index:251743232;visibility:visible;mso-wrap-style:square;mso-width-percent:0;mso-height-percent:0;mso-wrap-distance-left:9pt;mso-wrap-distance-top:0;mso-wrap-distance-right:9pt;mso-wrap-distance-bottom:0;mso-position-horizontal:absolute;mso-position-horizontal-relative:text;mso-position-vertical:absolute;mso-position-vertical-relative:text;mso-width-percent:0;mso-height-percent:0;mso-width-relative:margin;mso-height-relative:margin;v-text-anchor:top" o:gfxdata="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" filled="f" stroked="f" strokeweight=".5pt">
+              <v:shape w14:anchorId="2BB0FA8B" id="Text Box 3" o:spid="_x0000_s1036" type="#_x0000_t202" style="position:absolute;margin-left:198pt;margin-top:525.3pt;width:289.95pt;height:172.8pt;z-index:251729920;visibility:visible;mso-wrap-style:square;mso-width-percent:0;mso-height-percent:0;mso-wrap-distance-left:9pt;mso-wrap-distance-top:0;mso-wrap-distance-right:9pt;mso-wrap-distance-bottom:0;mso-position-horizontal:absolute;mso-position-horizontal-relative:text;mso-position-vertical:absolute;mso-position-vertical-relative:text;mso-width-percent:0;mso-height-percent:0;mso-width-relative:margin;mso-height-relative:margin;v-text-anchor:top" o:gfxdata="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" fillcolor="#f2f2f2 [3052]" stroked="f" strokeweight=".5pt">
                 <v:textbox>
                   <w:txbxContent>
                     <w:p>
-                      <w:r>
-                        <w:t>https://jemarcramos.github.io</w:t>
+                      <w:pPr>
+                        <w:spacing w:line="240" w:lineRule="auto"/>
+                        <w:rPr>
+                          <w:b/>
+                          <w:bCs/>
+                        </w:rPr>
+                      </w:pPr>
+                      <w:r>
+                        <w:rPr>
+                          <w:b/>
+                          <w:bCs/>
+                        </w:rPr>
+                        <w:t>Front End Developer</w:t>
+                      </w:r>
+                      <w:r>
+                        <w:rPr>
+                          <w:b/>
+                          <w:bCs/>
+                        </w:rPr>
+                        <w:br/>
+                      </w:r>
+                      <w:r>
+                        <w:rPr>
+                          <w:b/>
+                          <w:bCs/>
+                        </w:rPr>
+                        <w:t>Boss Deal</w:t>
+                      </w:r>
+                      <w:r>
+                        <w:t xml:space="preserve"> </w:t>
+                      </w:r>
+                      <w:r>
+                        <w:br/>
+                      </w:r>
+                      <w:r>
+                        <w:t>Freelance</w:t>
+                      </w:r>
+                      <w:r>
+                        <w:t>: August 2024 – March 2025</w:t>
+                      </w:r>
+                    </w:p>
+                    <w:p>
+                      <w:pPr>
+                        <w:pStyle w:val="ListParagraph"/>
+                        <w:numPr>
+                          <w:ilvl w:val="0"/>
+                          <w:numId w:val="3"/>
+                        </w:numPr>
+                        <w:jc w:val="both"/>
+                      </w:pPr>
+                      <w:r>
+                        <w:t>Developed and maintained scalable web applications and SPAs using CSS, SCSS, Vue and MySQL, delivering seamless user experiences. Collaborated with product management to prioritize and deliver features on schedule, while conducting code reviews, resolving bugs, and optimizing performance for high-quality, maintainable code.</w:t>
                       </w:r>
                     </w:p>
                   </w:txbxContent>
@@ -1750,18 +1912,18 @@
         <mc:AlternateContent>
           <mc:Choice Requires="wps">
             <w:drawing>
-              <wp:anchor distT="0" distB="0" distL="114300" distR="114300" simplePos="0" relativeHeight="251744256" behindDoc="0" locked="0" layoutInCell="1" allowOverlap="1" wp14:anchorId="31A62480" wp14:editId="384E7687">
+              <wp:anchor distT="0" distB="0" distL="114300" distR="114300" simplePos="0" relativeHeight="251739136" behindDoc="0" locked="0" layoutInCell="1" allowOverlap="1" wp14:anchorId="3CE70778" wp14:editId="2297E199">
                 <wp:simplePos x="0" y="0"/>
                 <wp:positionH relativeFrom="column">
-                  <wp:posOffset>-591820</wp:posOffset>
+                  <wp:posOffset>2484120</wp:posOffset>
                 </wp:positionH>
                 <wp:positionV relativeFrom="paragraph">
-                  <wp:posOffset>4099348</wp:posOffset>
+                  <wp:posOffset>1550670</wp:posOffset>
                 </wp:positionV>
-                <wp:extent cx="425450" cy="345440"/>
-                <wp:effectExtent l="0" t="0" r="0" b="0"/>
+                <wp:extent cx="3716655" cy="5120640"/>
+                <wp:effectExtent l="0" t="0" r="0" b="3810"/>
                 <wp:wrapNone/>
-                <wp:docPr id="764868112" name="Text Box 764868112"/>
+                <wp:docPr id="1544464491" name="Text Box 3"/>
                 <wp:cNvGraphicFramePr/>
                 <a:graphic xmlns:a="http://schemas.openxmlformats.org/drawingml/2006/main">
                   <a:graphicData uri="http://schemas.microsoft.com/office/word/2010/wordprocessingShape">
@@ -1770,14 +1932,14 @@
                       <wps:spPr>
                         <a:xfrm>
                           <a:off x="0" y="0"/>
-                          <a:ext cx="425450" cy="345440"/>
+                          <a:ext cx="3716655" cy="5120640"/>
                         </a:xfrm>
                         <a:prstGeom prst="rect">
                           <a:avLst/>
                         </a:prstGeom>
                         <a:solidFill>
-                          <a:schemeClr val="lt1">
-                            <a:alpha val="0"/>
+                          <a:schemeClr val="bg1">
+                            <a:lumMod val="95000"/>
                           </a:schemeClr>
                         </a:solidFill>
                         <a:ln w="6350">
@@ -1787,51 +1949,165 @@
                       <wps:txbx>
                         <w:txbxContent>
                           <w:p>
-                            <w:r>
+                            <w:pPr>
+                              <w:spacing w:line="240" w:lineRule="auto"/>
                               <w:rPr>
-                                <w:noProof/>
+                                <w:b/>
+                                <w:bCs/>
                               </w:rPr>
-                              <w:drawing>
-                                <wp:inline distT="0" distB="0" distL="0" distR="0" wp14:anchorId="0328151F" wp14:editId="33BEEDFA">
-                                  <wp:extent cx="236220" cy="236220"/>
-                                  <wp:effectExtent l="0" t="0" r="0" b="0"/>
-                                  <wp:docPr id="1855400196" name="Picture 58"/>
-                                  <wp:cNvGraphicFramePr>
-                                    <a:graphicFrameLocks xmlns:a="http://schemas.openxmlformats.org/drawingml/2006/main" noChangeAspect="1"/>
-                                  </wp:cNvGraphicFramePr>
-                                  <a:graphic xmlns:a="http://schemas.openxmlformats.org/drawingml/2006/main">
-                                    <a:graphicData uri="http://schemas.openxmlformats.org/drawingml/2006/picture">
-                                      <pic:pic xmlns:pic="http://schemas.openxmlformats.org/drawingml/2006/picture">
-                                        <pic:nvPicPr>
-                                          <pic:cNvPr id="1702786169" name="Picture 1702786169"/>
-                                          <pic:cNvPicPr/>
-                                        </pic:nvPicPr>
-                                        <pic:blipFill>
-                                          <a:blip r:embed="rId8">
-                                            <a:extLst>
-                                              <a:ext uri="{28A0092B-C50C-407E-A947-70E740481C1C}">
-                                                <a14:useLocalDpi xmlns:a14="http://schemas.microsoft.com/office/drawing/2010/main" val="0"/>
-                                              </a:ext>
-                                            </a:extLst>
-                                          </a:blip>
-                                          <a:stretch>
-                                            <a:fillRect/>
-                                          </a:stretch>
-                                        </pic:blipFill>
-                                        <pic:spPr>
-                                          <a:xfrm>
-                                            <a:off x="0" y="0"/>
-                                            <a:ext cx="236220" cy="236220"/>
-                                          </a:xfrm>
-                                          <a:prstGeom prst="rect">
-                                            <a:avLst/>
-                                          </a:prstGeom>
-                                        </pic:spPr>
-                                      </pic:pic>
-                                    </a:graphicData>
-                                  </a:graphic>
-                                </wp:inline>
-                              </w:drawing>
+                            </w:pPr>
+                            <w:r>
+                              <w:rPr>
+                                <w:b/>
+                                <w:bCs/>
+                              </w:rPr>
+                              <w:t>Full Stack Web Developer</w:t>
+                            </w:r>
+                            <w:r>
+                              <w:rPr>
+                                <w:b/>
+                                <w:bCs/>
+                              </w:rPr>
+                              <w:br/>
+                            </w:r>
+                            <w:proofErr w:type="spellStart"/>
+                            <w:r>
+                              <w:rPr>
+                                <w:b/>
+                                <w:bCs/>
+                              </w:rPr>
+                              <w:t>Vavasoftware</w:t>
+                            </w:r>
+                            <w:proofErr w:type="spellEnd"/>
+                            <w:r>
+                              <w:rPr>
+                                <w:b/>
+                                <w:bCs/>
+                              </w:rPr>
+                              <w:t xml:space="preserve"> Corporation</w:t>
+                            </w:r>
+                            <w:r>
+                              <w:t>, BGC</w:t>
+                            </w:r>
+                            <w:r>
+                              <w:t xml:space="preserve"> </w:t>
+                            </w:r>
+                            <w:r>
+                              <w:br/>
+                            </w:r>
+                            <w:r>
+                              <w:t>Full</w:t>
+                            </w:r>
+                            <w:r>
+                              <w:t>-T</w:t>
+                            </w:r>
+                            <w:r>
+                              <w:t>ime</w:t>
+                            </w:r>
+                            <w:r>
+                              <w:t xml:space="preserve">: </w:t>
+                            </w:r>
+                            <w:r>
+                              <w:t>September 2024 – April 202</w:t>
+                            </w:r>
+                            <w:r>
+                              <w:t>5</w:t>
+                            </w:r>
+                          </w:p>
+                          <w:p>
+                            <w:pPr>
+                              <w:pStyle w:val="ListParagraph"/>
+                              <w:numPr>
+                                <w:ilvl w:val="0"/>
+                                <w:numId w:val="2"/>
+                              </w:numPr>
+                              <w:jc w:val="both"/>
+                            </w:pPr>
+                            <w:r>
+                              <w:t>Developed scalable web applications and SPAs using CSS, SCSS, PHP, Laravel, TALL Stack, Vue, React, Git, and MySQL. Conducted code reviews, identified bugs, and applied fixes to maintain code quality and efficiency. Collaborated with product managers to prioritize and deliver new features on schedule.</w:t>
+                            </w:r>
+                          </w:p>
+                          <w:p>
+                            <w:pPr>
+                              <w:pStyle w:val="ListParagraph"/>
+                              <w:numPr>
+                                <w:ilvl w:val="0"/>
+                                <w:numId w:val="2"/>
+                              </w:numPr>
+                              <w:jc w:val="both"/>
+                            </w:pPr>
+                            <w:r>
+                              <w:t>Developed, optimized, and maintained secure RESTful APIs for efficient data exchange. Integrated third-party APIs, including cryptocurrency payment gateways and game provider APIs, to enhance functionality and user experience.</w:t>
+                            </w:r>
+                          </w:p>
+                          <w:p>
+                            <w:pPr>
+                              <w:pStyle w:val="ListParagraph"/>
+                              <w:numPr>
+                                <w:ilvl w:val="0"/>
+                                <w:numId w:val="2"/>
+                              </w:numPr>
+                              <w:jc w:val="both"/>
+                            </w:pPr>
+                            <w:r>
+                              <w:t>Developed features and functionalities for a game system, ensuring stability and performance.</w:t>
+                            </w:r>
+                          </w:p>
+                          <w:p>
+                            <w:pPr>
+                              <w:pStyle w:val="ListParagraph"/>
+                              <w:numPr>
+                                <w:ilvl w:val="0"/>
+                                <w:numId w:val="2"/>
+                              </w:numPr>
+                              <w:jc w:val="both"/>
+                            </w:pPr>
+                            <w:r>
+                              <w:t>Managed version control using Git</w:t>
+                            </w:r>
+                            <w:r>
+                              <w:t xml:space="preserve"> and </w:t>
+                            </w:r>
+                            <w:r>
+                              <w:t xml:space="preserve">Bitbucket </w:t>
+                            </w:r>
+                            <w:r>
+                              <w:t>to ensure smooth collaboration and code integrity.</w:t>
+                            </w:r>
+                          </w:p>
+                          <w:p>
+                            <w:pPr>
+                              <w:pStyle w:val="ListParagraph"/>
+                              <w:numPr>
+                                <w:ilvl w:val="0"/>
+                                <w:numId w:val="2"/>
+                              </w:numPr>
+                              <w:jc w:val="both"/>
+                            </w:pPr>
+                            <w:r>
+                              <w:t>Developed and maintained CI/CD pipelines using Jenkins and Docker, automating testing, deployment, and delivery workflows to enhance reliability and deployment speed.</w:t>
+                            </w:r>
+                          </w:p>
+                          <w:p>
+                            <w:pPr>
+                              <w:pStyle w:val="ListParagraph"/>
+                              <w:numPr>
+                                <w:ilvl w:val="0"/>
+                                <w:numId w:val="2"/>
+                              </w:numPr>
+                              <w:jc w:val="both"/>
+                            </w:pPr>
+                            <w:r>
+                              <w:t>Integrated and managed AWS services, including EC2, RDS, S3,</w:t>
+                            </w:r>
+                            <w:r>
+                              <w:t xml:space="preserve"> </w:t>
+                            </w:r>
+                            <w:r>
+                              <w:t>Lambda</w:t>
+                            </w:r>
+                            <w:r>
+                              <w:t xml:space="preserve"> and IAM, to optimize cloud infrastructure, enhance scalability, and streamline file management.</w:t>
                             </w:r>
                           </w:p>
                         </w:txbxContent>
@@ -1856,56 +2132,169 @@
           </mc:Choice>
           <mc:Fallback>
             <w:pict>
-              <v:shape w14:anchorId="31A62480" id="Text Box 764868112" o:spid="_x0000_s1036" type="#_x0000_t202" style="position:absolute;margin-left:-46.6pt;margin-top:322.8pt;width:33.5pt;height:27.2pt;z-index:251744256;visibility:visible;mso-wrap-style:square;mso-width-percent:0;mso-height-percent:0;mso-wrap-distance-left:9pt;mso-wrap-distance-top:0;mso-wrap-distance-right:9pt;mso-wrap-distance-bottom:0;mso-position-horizontal:absolute;mso-position-horizontal-relative:text;mso-position-vertical:absolute;mso-position-vertical-relative:text;mso-width-percent:0;mso-height-percent:0;mso-width-relative:margin;mso-height-relative:margin;v-text-anchor:top" o:gfxdata="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" fillcolor="white [3201]" stroked="f" strokeweight=".5pt">
-                <v:fill opacity="0"/>
+              <v:shape w14:anchorId="3CE70778" id="_x0000_s1037" type="#_x0000_t202" style="position:absolute;margin-left:195.6pt;margin-top:122.1pt;width:292.65pt;height:403.2pt;z-index:251739136;visibility:visible;mso-wrap-style:square;mso-width-percent:0;mso-height-percent:0;mso-wrap-distance-left:9pt;mso-wrap-distance-top:0;mso-wrap-distance-right:9pt;mso-wrap-distance-bottom:0;mso-position-horizontal:absolute;mso-position-horizontal-relative:text;mso-position-vertical:absolute;mso-position-vertical-relative:text;mso-width-percent:0;mso-height-percent:0;mso-width-relative:margin;mso-height-relative:margin;v-text-anchor:top" o:gfxdata="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" fillcolor="#f2f2f2 [3052]" stroked="f" strokeweight=".5pt">
                 <v:textbox>
                   <w:txbxContent>
                     <w:p>
-                      <w:r>
+                      <w:pPr>
+                        <w:spacing w:line="240" w:lineRule="auto"/>
                         <w:rPr>
-                          <w:noProof/>
+                          <w:b/>
+                          <w:bCs/>
                         </w:rPr>
-                        <w:drawing>
-                          <wp:inline distT="0" distB="0" distL="0" distR="0" wp14:anchorId="0328151F" wp14:editId="33BEEDFA">
-                            <wp:extent cx="236220" cy="236220"/>
-                            <wp:effectExtent l="0" t="0" r="0" b="0"/>
-                            <wp:docPr id="1855400196" name="Picture 58"/>
-                            <wp:cNvGraphicFramePr>
-                              <a:graphicFrameLocks xmlns:a="http://schemas.openxmlformats.org/drawingml/2006/main" noChangeAspect="1"/>
-                            </wp:cNvGraphicFramePr>
-                            <a:graphic xmlns:a="http://schemas.openxmlformats.org/drawingml/2006/main">
-                              <a:graphicData uri="http://schemas.openxmlformats.org/drawingml/2006/picture">
-                                <pic:pic xmlns:pic="http://schemas.openxmlformats.org/drawingml/2006/picture">
-                                  <pic:nvPicPr>
-                                    <pic:cNvPr id="1702786169" name="Picture 1702786169"/>
-                                    <pic:cNvPicPr/>
-                                  </pic:nvPicPr>
-                                  <pic:blipFill>
-                                    <a:blip r:embed="rId8">
-                                      <a:extLst>
-                                        <a:ext uri="{28A0092B-C50C-407E-A947-70E740481C1C}">
-                                          <a14:useLocalDpi xmlns:a14="http://schemas.microsoft.com/office/drawing/2010/main" val="0"/>
-                                        </a:ext>
-                                      </a:extLst>
-                                    </a:blip>
-                                    <a:stretch>
-                                      <a:fillRect/>
-                                    </a:stretch>
-                                  </pic:blipFill>
-                                  <pic:spPr>
-                                    <a:xfrm>
-                                      <a:off x="0" y="0"/>
-                                      <a:ext cx="236220" cy="236220"/>
-                                    </a:xfrm>
-                                    <a:prstGeom prst="rect">
-                                      <a:avLst/>
-                                    </a:prstGeom>
-                                  </pic:spPr>
-                                </pic:pic>
-                              </a:graphicData>
-                            </a:graphic>
-                          </wp:inline>
-                        </w:drawing>
+                      </w:pPr>
+                      <w:r>
+                        <w:rPr>
+                          <w:b/>
+                          <w:bCs/>
+                        </w:rPr>
+                        <w:t>Full Stack Web Developer</w:t>
+                      </w:r>
+                      <w:r>
+                        <w:rPr>
+                          <w:b/>
+                          <w:bCs/>
+                        </w:rPr>
+                        <w:br/>
+                      </w:r>
+                      <w:proofErr w:type="spellStart"/>
+                      <w:r>
+                        <w:rPr>
+                          <w:b/>
+                          <w:bCs/>
+                        </w:rPr>
+                        <w:t>Vavasoftware</w:t>
+                      </w:r>
+                      <w:proofErr w:type="spellEnd"/>
+                      <w:r>
+                        <w:rPr>
+                          <w:b/>
+                          <w:bCs/>
+                        </w:rPr>
+                        <w:t xml:space="preserve"> Corporation</w:t>
+                      </w:r>
+                      <w:r>
+                        <w:t>, BGC</w:t>
+                      </w:r>
+                      <w:r>
+                        <w:t xml:space="preserve"> </w:t>
+                      </w:r>
+                      <w:r>
+                        <w:br/>
+                      </w:r>
+                      <w:r>
+                        <w:t>Full</w:t>
+                      </w:r>
+                      <w:r>
+                        <w:t>-T</w:t>
+                      </w:r>
+                      <w:r>
+                        <w:t>ime</w:t>
+                      </w:r>
+                      <w:r>
+                        <w:t xml:space="preserve">: </w:t>
+                      </w:r>
+                      <w:r>
+                        <w:t>September 2024 – April 202</w:t>
+                      </w:r>
+                      <w:r>
+                        <w:t>5</w:t>
+                      </w:r>
+                    </w:p>
+                    <w:p>
+                      <w:pPr>
+                        <w:pStyle w:val="ListParagraph"/>
+                        <w:numPr>
+                          <w:ilvl w:val="0"/>
+                          <w:numId w:val="2"/>
+                        </w:numPr>
+                        <w:jc w:val="both"/>
+                      </w:pPr>
+                      <w:r>
+                        <w:t>Developed scalable web applications and SPAs using CSS, SCSS, PHP, Laravel, TALL Stack, Vue, React, Git, and MySQL. Conducted code reviews, identified bugs, and applied fixes to maintain code quality and efficiency. Collaborated with product managers to prioritize and deliver new features on schedule.</w:t>
+                      </w:r>
+                    </w:p>
+                    <w:p>
+                      <w:pPr>
+                        <w:pStyle w:val="ListParagraph"/>
+                        <w:numPr>
+                          <w:ilvl w:val="0"/>
+                          <w:numId w:val="2"/>
+                        </w:numPr>
+                        <w:jc w:val="both"/>
+                      </w:pPr>
+                      <w:r>
+                        <w:t>Developed, optimized, and maintained secure RESTful APIs for efficient data exchange. Integrated third-party APIs, including cryptocurrency payment gateways and game provider APIs, to enhance functionality and user experience.</w:t>
+                      </w:r>
+                    </w:p>
+                    <w:p>
+                      <w:pPr>
+                        <w:pStyle w:val="ListParagraph"/>
+                        <w:numPr>
+                          <w:ilvl w:val="0"/>
+                          <w:numId w:val="2"/>
+                        </w:numPr>
+                        <w:jc w:val="both"/>
+                      </w:pPr>
+                      <w:r>
+                        <w:t>Developed features and functionalities for a game system, ensuring stability and performance.</w:t>
+                      </w:r>
+                    </w:p>
+                    <w:p>
+                      <w:pPr>
+                        <w:pStyle w:val="ListParagraph"/>
+                        <w:numPr>
+                          <w:ilvl w:val="0"/>
+                          <w:numId w:val="2"/>
+                        </w:numPr>
+                        <w:jc w:val="both"/>
+                      </w:pPr>
+                      <w:r>
+                        <w:t>Managed version control using Git</w:t>
+                      </w:r>
+                      <w:r>
+                        <w:t xml:space="preserve"> and </w:t>
+                      </w:r>
+                      <w:r>
+                        <w:t xml:space="preserve">Bitbucket </w:t>
+                      </w:r>
+                      <w:r>
+                        <w:t>to ensure smooth collaboration and code integrity.</w:t>
+                      </w:r>
+                    </w:p>
+                    <w:p>
+                      <w:pPr>
+                        <w:pStyle w:val="ListParagraph"/>
+                        <w:numPr>
+                          <w:ilvl w:val="0"/>
+                          <w:numId w:val="2"/>
+                        </w:numPr>
+                        <w:jc w:val="both"/>
+                      </w:pPr>
+                      <w:r>
+                        <w:t>Developed and maintained CI/CD pipelines using Jenkins and Docker, automating testing, deployment, and delivery workflows to enhance reliability and deployment speed.</w:t>
+                      </w:r>
+                    </w:p>
+                    <w:p>
+                      <w:pPr>
+                        <w:pStyle w:val="ListParagraph"/>
+                        <w:numPr>
+                          <w:ilvl w:val="0"/>
+                          <w:numId w:val="2"/>
+                        </w:numPr>
+                        <w:jc w:val="both"/>
+                      </w:pPr>
+                      <w:r>
+                        <w:t>Integrated and managed AWS services, including EC2, RDS, S3,</w:t>
+                      </w:r>
+                      <w:r>
+                        <w:t xml:space="preserve"> </w:t>
+                      </w:r>
+                      <w:r>
+                        <w:t>Lambda</w:t>
+                      </w:r>
+                      <w:r>
+                        <w:t xml:space="preserve"> and IAM, to optimize cloud infrastructure, enhance scalability, and streamline file management.</w:t>
                       </w:r>
                     </w:p>
                   </w:txbxContent>
@@ -1922,18 +2311,18 @@
         <mc:AlternateContent>
           <mc:Choice Requires="wps">
             <w:drawing>
-              <wp:anchor distT="0" distB="0" distL="114300" distR="114300" simplePos="0" relativeHeight="251741184" behindDoc="0" locked="0" layoutInCell="1" allowOverlap="1" wp14:anchorId="510D4D6B" wp14:editId="01E779E3">
+              <wp:anchor distT="0" distB="0" distL="114300" distR="114300" simplePos="0" relativeHeight="251757568" behindDoc="0" locked="0" layoutInCell="1" allowOverlap="1" wp14:anchorId="57D820BE" wp14:editId="5BE6505B">
                 <wp:simplePos x="0" y="0"/>
                 <wp:positionH relativeFrom="column">
-                  <wp:posOffset>-609600</wp:posOffset>
+                  <wp:posOffset>5551805</wp:posOffset>
                 </wp:positionH>
                 <wp:positionV relativeFrom="paragraph">
-                  <wp:posOffset>3829050</wp:posOffset>
+                  <wp:posOffset>9099550</wp:posOffset>
                 </wp:positionV>
-                <wp:extent cx="2319867" cy="304800"/>
-                <wp:effectExtent l="0" t="0" r="0" b="0"/>
+                <wp:extent cx="1012372" cy="261257"/>
+                <wp:effectExtent l="0" t="0" r="0" b="5715"/>
                 <wp:wrapNone/>
-                <wp:docPr id="233804526" name="Text Box 233804526"/>
+                <wp:docPr id="664466982" name="Text Box 664466982"/>
                 <wp:cNvGraphicFramePr/>
                 <a:graphic xmlns:a="http://schemas.openxmlformats.org/drawingml/2006/main">
                   <a:graphicData uri="http://schemas.microsoft.com/office/word/2010/wordprocessingShape">
@@ -1942,7 +2331,7 @@
                       <wps:spPr>
                         <a:xfrm>
                           <a:off x="0" y="0"/>
-                          <a:ext cx="2319867" cy="304800"/>
+                          <a:ext cx="1012372" cy="261257"/>
                         </a:xfrm>
                         <a:prstGeom prst="rect">
                           <a:avLst/>
@@ -1957,19 +2346,13 @@
                           <w:p>
                             <w:pPr>
                               <w:rPr>
-                                <w:b/>
-                                <w:bCs/>
                                 <w:sz w:val="24"/>
                                 <w:szCs w:val="24"/>
                                 <w:lang w:val="en-US"/>
                               </w:rPr>
                             </w:pPr>
                             <w:r>
-                              <w:rPr>
-                                <w:b/>
-                                <w:bCs/>
-                              </w:rPr>
-                              <w:t>For a more detailed resume, visit:</w:t>
+                              <w:t>1 of 4 Pages</w:t>
                             </w:r>
                           </w:p>
                         </w:txbxContent>
@@ -1994,25 +2377,19 @@
           </mc:Choice>
           <mc:Fallback>
             <w:pict>
-              <v:shape w14:anchorId="510D4D6B" id="Text Box 233804526" o:spid="_x0000_s1037" type="#_x0000_t202" style="position:absolute;margin-left:-48pt;margin-top:301.5pt;width:182.65pt;height:24pt;z-index:251741184;visibility:visible;mso-wrap-style:square;mso-width-percent:0;mso-height-percent:0;mso-wrap-distance-left:9pt;mso-wrap-distance-top:0;mso-wrap-distance-right:9pt;mso-wrap-distance-bottom:0;mso-position-horizontal:absolute;mso-position-horizontal-relative:text;mso-position-vertical:absolute;mso-position-vertical-relative:text;mso-width-percent:0;mso-height-percent:0;mso-width-relative:margin;mso-height-relative:margin;v-text-anchor:top" o:gfxdata="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" filled="f" stroked="f" strokeweight=".5pt">
+              <v:shape w14:anchorId="57D820BE" id="Text Box 664466982" o:spid="_x0000_s1038" type="#_x0000_t202" style="position:absolute;margin-left:437.15pt;margin-top:716.5pt;width:79.7pt;height:20.55pt;z-index:251757568;visibility:visible;mso-wrap-style:square;mso-width-percent:0;mso-height-percent:0;mso-wrap-distance-left:9pt;mso-wrap-distance-top:0;mso-wrap-distance-right:9pt;mso-wrap-distance-bottom:0;mso-position-horizontal:absolute;mso-position-horizontal-relative:text;mso-position-vertical:absolute;mso-position-vertical-relative:text;mso-width-percent:0;mso-height-percent:0;mso-width-relative:margin;mso-height-relative:margin;v-text-anchor:top" o:gfxdata="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" filled="f" stroked="f" strokeweight=".5pt">
                 <v:textbox>
                   <w:txbxContent>
                     <w:p>
                       <w:pPr>
                         <w:rPr>
-                          <w:b/>
-                          <w:bCs/>
                           <w:sz w:val="24"/>
                           <w:szCs w:val="24"/>
                           <w:lang w:val="en-US"/>
                         </w:rPr>
                       </w:pPr>
                       <w:r>
-                        <w:rPr>
-                          <w:b/>
-                          <w:bCs/>
-                        </w:rPr>
-                        <w:t>For a more detailed resume, visit:</w:t>
+                        <w:t>1 of 4 Pages</w:t>
                       </w:r>
                     </w:p>
                   </w:txbxContent>
@@ -2029,7 +2406,7 @@
         <mc:AlternateContent>
           <mc:Choice Requires="wps">
             <w:drawing>
-              <wp:anchor distT="0" distB="0" distL="114300" distR="114300" simplePos="0" relativeHeight="251717632" behindDoc="0" locked="0" layoutInCell="1" allowOverlap="1" wp14:anchorId="4AB4A3D4" wp14:editId="45ED4121">
+              <wp:anchor distT="0" distB="0" distL="114300" distR="114300" simplePos="0" relativeHeight="251717632" behindDoc="0" locked="0" layoutInCell="1" allowOverlap="1" wp14:anchorId="4AB4A3D4" wp14:editId="0E96953E">
                 <wp:simplePos x="0" y="0"/>
                 <wp:positionH relativeFrom="column">
                   <wp:posOffset>2482215</wp:posOffset>
@@ -2101,7 +2478,7 @@
           </mc:Choice>
           <mc:Fallback>
             <w:pict>
-              <v:roundrect w14:anchorId="475DB546" id="Rectangle: Rounded Corners 29" o:spid="_x0000_s1026" style="position:absolute;margin-left:195.45pt;margin-top:86.45pt;width:151.35pt;height:27.75pt;z-index:251717632;visibility:visible;mso-wrap-style:square;mso-width-percent:0;mso-height-percent:0;mso-wrap-distance-left:9pt;mso-wrap-distance-top:0;mso-wrap-distance-right:9pt;mso-wrap-distance-bottom:0;mso-position-horizontal:absolute;mso-position-horizontal-relative:text;mso-position-vertical:absolute;mso-position-vertical-relative:text;mso-width-percent:0;mso-height-percent:0;mso-width-relative:margin;mso-height-relative:margin;v-text-anchor:middle" arcsize=".5" o:gfxdata="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" fillcolor="#bfbfbf [2412]" stroked="f" strokeweight="1pt">
+              <v:roundrect w14:anchorId="4B56DF64" id="Rectangle: Rounded Corners 29" o:spid="_x0000_s1026" style="position:absolute;margin-left:195.45pt;margin-top:86.45pt;width:151.35pt;height:27.75pt;z-index:251717632;visibility:visible;mso-wrap-style:square;mso-width-percent:0;mso-height-percent:0;mso-wrap-distance-left:9pt;mso-wrap-distance-top:0;mso-wrap-distance-right:9pt;mso-wrap-distance-bottom:0;mso-position-horizontal:absolute;mso-position-horizontal-relative:text;mso-position-vertical:absolute;mso-position-vertical-relative:text;mso-width-percent:0;mso-height-percent:0;mso-width-relative:margin;mso-height-relative:margin;v-text-anchor:middle" arcsize=".5" o:gfxdata="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" fillcolor="#bfbfbf [2412]" stroked="f" strokeweight="1pt">
                 <v:stroke joinstyle="miter"/>
               </v:roundrect>
             </w:pict>
@@ -2115,7 +2492,7 @@
         <mc:AlternateContent>
           <mc:Choice Requires="wps">
             <w:drawing>
-              <wp:anchor distT="0" distB="0" distL="114300" distR="114300" simplePos="0" relativeHeight="251718656" behindDoc="0" locked="0" layoutInCell="1" allowOverlap="1" wp14:anchorId="3B134375" wp14:editId="39E86F46">
+              <wp:anchor distT="0" distB="0" distL="114300" distR="114300" simplePos="0" relativeHeight="251718656" behindDoc="0" locked="0" layoutInCell="1" allowOverlap="1" wp14:anchorId="3B134375" wp14:editId="41E813FC">
                 <wp:simplePos x="0" y="0"/>
                 <wp:positionH relativeFrom="column">
                   <wp:posOffset>3959860</wp:posOffset>
@@ -2171,7 +2548,7 @@
           </mc:Choice>
           <mc:Fallback>
             <w:pict>
-              <v:line w14:anchorId="4254B1A6" id="Straight Connector 31" o:spid="_x0000_s1026" style="position:absolute;flip:y;z-index:251718656;visibility:visible;mso-wrap-style:square;mso-wrap-distance-left:9pt;mso-wrap-distance-top:0;mso-wrap-distance-right:9pt;mso-wrap-distance-bottom:0;mso-position-horizontal:absolute;mso-position-horizontal-relative:text;mso-position-vertical:absolute;mso-position-vertical-relative:text" from="311.8pt,98.65pt" to="488.8pt,100.15pt" o:gfxdata="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" strokecolor="#bfbfbf [2412]" strokeweight="1pt">
+              <v:line w14:anchorId="0DC18D85" id="Straight Connector 31" o:spid="_x0000_s1026" style="position:absolute;flip:y;z-index:251718656;visibility:visible;mso-wrap-style:square;mso-wrap-distance-left:9pt;mso-wrap-distance-top:0;mso-wrap-distance-right:9pt;mso-wrap-distance-bottom:0;mso-position-horizontal:absolute;mso-position-horizontal-relative:text;mso-position-vertical:absolute;mso-position-vertical-relative:text" from="311.8pt,98.65pt" to="488.8pt,100.15pt" o:gfxdata="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" strokecolor="#bfbfbf [2412]" strokeweight="1pt">
                 <v:stroke joinstyle="miter"/>
               </v:line>
             </w:pict>
@@ -2185,7 +2562,7 @@
         <mc:AlternateContent>
           <mc:Choice Requires="wps">
             <w:drawing>
-              <wp:anchor distT="0" distB="0" distL="114300" distR="114300" simplePos="0" relativeHeight="251719680" behindDoc="0" locked="0" layoutInCell="1" allowOverlap="1" wp14:anchorId="0B806219" wp14:editId="25019391">
+              <wp:anchor distT="0" distB="0" distL="114300" distR="114300" simplePos="0" relativeHeight="251719680" behindDoc="0" locked="0" layoutInCell="1" allowOverlap="1" wp14:anchorId="0B806219" wp14:editId="27D79193">
                 <wp:simplePos x="0" y="0"/>
                 <wp:positionH relativeFrom="column">
                   <wp:posOffset>2610485</wp:posOffset>
@@ -2254,7 +2631,7 @@
           </mc:Choice>
           <mc:Fallback>
             <w:pict>
-              <v:shape w14:anchorId="0B806219" id="Text Box 32" o:spid="_x0000_s1038" type="#_x0000_t202" style="position:absolute;margin-left:205.55pt;margin-top:88.75pt;width:127.35pt;height:21.2pt;z-index:251719680;visibility:visible;mso-wrap-style:square;mso-width-percent:0;mso-height-percent:0;mso-wrap-distance-left:9pt;mso-wrap-distance-top:0;mso-wrap-distance-right:9pt;mso-wrap-distance-bottom:0;mso-position-horizontal:absolute;mso-position-horizontal-relative:text;mso-position-vertical:absolute;mso-position-vertical-relative:text;mso-width-percent:0;mso-height-percent:0;mso-width-relative:margin;mso-height-relative:margin;v-text-anchor:top" o:gfxdata="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" filled="f" stroked="f" strokeweight=".5pt">
+              <v:shape w14:anchorId="0B806219" id="Text Box 32" o:spid="_x0000_s1039" type="#_x0000_t202" style="position:absolute;margin-left:205.55pt;margin-top:88.75pt;width:127.35pt;height:21.2pt;z-index:251719680;visibility:visible;mso-wrap-style:square;mso-width-percent:0;mso-height-percent:0;mso-wrap-distance-left:9pt;mso-wrap-distance-top:0;mso-wrap-distance-right:9pt;mso-wrap-distance-bottom:0;mso-position-horizontal:absolute;mso-position-horizontal-relative:text;mso-position-vertical:absolute;mso-position-vertical-relative:text;mso-width-percent:0;mso-height-percent:0;mso-width-relative:margin;mso-height-relative:margin;v-text-anchor:top" o:gfxdata="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" filled="f" stroked="f" strokeweight=".5pt">
                 <v:textbox>
                   <w:txbxContent>
                     <w:p>
@@ -2286,136 +2663,7 @@
         <mc:AlternateContent>
           <mc:Choice Requires="wps">
             <w:drawing>
-              <wp:anchor distT="0" distB="0" distL="114300" distR="114300" simplePos="0" relativeHeight="251673600" behindDoc="0" locked="0" layoutInCell="1" allowOverlap="1" wp14:anchorId="06050B3B" wp14:editId="4886F1EC">
-                <wp:simplePos x="0" y="0"/>
-                <wp:positionH relativeFrom="column">
-                  <wp:posOffset>-369570</wp:posOffset>
-                </wp:positionH>
-                <wp:positionV relativeFrom="paragraph">
-                  <wp:posOffset>328442</wp:posOffset>
-                </wp:positionV>
-                <wp:extent cx="1938655" cy="309880"/>
-                <wp:effectExtent l="0" t="0" r="0" b="0"/>
-                <wp:wrapNone/>
-                <wp:docPr id="6" name="Text Box 6"/>
-                <wp:cNvGraphicFramePr/>
-                <a:graphic xmlns:a="http://schemas.openxmlformats.org/drawingml/2006/main">
-                  <a:graphicData uri="http://schemas.microsoft.com/office/word/2010/wordprocessingShape">
-                    <wps:wsp>
-                      <wps:cNvSpPr txBox="1"/>
-                      <wps:spPr>
-                        <a:xfrm>
-                          <a:off x="0" y="0"/>
-                          <a:ext cx="1938655" cy="309880"/>
-                        </a:xfrm>
-                        <a:prstGeom prst="rect">
-                          <a:avLst/>
-                        </a:prstGeom>
-                        <a:noFill/>
-                        <a:ln w="6350">
-                          <a:noFill/>
-                        </a:ln>
-                      </wps:spPr>
-                      <wps:txbx>
-                        <w:txbxContent>
-                          <w:p>
-                            <w:pPr>
-                              <w:rPr>
-                                <w:sz w:val="24"/>
-                                <w:szCs w:val="24"/>
-                              </w:rPr>
-                            </w:pPr>
-                            <w:r>
-                              <w:rPr>
-                                <w:sz w:val="24"/>
-                                <w:szCs w:val="24"/>
-                              </w:rPr>
-                              <w:t xml:space="preserve">Full Stack </w:t>
-                            </w:r>
-                            <w:r>
-                              <w:rPr>
-                                <w:sz w:val="24"/>
-                                <w:szCs w:val="24"/>
-                              </w:rPr>
-                              <w:t>Web Developer</w:t>
-                            </w:r>
-                            <w:r>
-                              <w:rPr>
-                                <w:sz w:val="24"/>
-                                <w:szCs w:val="24"/>
-                              </w:rPr>
-                              <w:t xml:space="preserve"> </w:t>
-                            </w:r>
-                          </w:p>
-                        </w:txbxContent>
-                      </wps:txbx>
-                      <wps:bodyPr rot="0" spcFirstLastPara="0" vertOverflow="overflow" horzOverflow="overflow" vert="horz" wrap="square" lIns="91440" tIns="45720" rIns="91440" bIns="45720" numCol="1" spcCol="0" rtlCol="0" fromWordArt="0" anchor="t" anchorCtr="0" forceAA="0" compatLnSpc="1">
-                        <a:prstTxWarp prst="textNoShape">
-                          <a:avLst/>
-                        </a:prstTxWarp>
-                        <a:noAutofit/>
-                      </wps:bodyPr>
-                    </wps:wsp>
-                  </a:graphicData>
-                </a:graphic>
-                <wp14:sizeRelH relativeFrom="margin">
-                  <wp14:pctWidth>0</wp14:pctWidth>
-                </wp14:sizeRelH>
-                <wp14:sizeRelV relativeFrom="margin">
-                  <wp14:pctHeight>0</wp14:pctHeight>
-                </wp14:sizeRelV>
-              </wp:anchor>
-            </w:drawing>
-          </mc:Choice>
-          <mc:Fallback>
-            <w:pict>
-              <v:shape w14:anchorId="06050B3B" id="Text Box 6" o:spid="_x0000_s1039" type="#_x0000_t202" style="position:absolute;margin-left:-29.1pt;margin-top:25.85pt;width:152.65pt;height:24.4pt;z-index:251673600;visibility:visible;mso-wrap-style:square;mso-width-percent:0;mso-height-percent:0;mso-wrap-distance-left:9pt;mso-wrap-distance-top:0;mso-wrap-distance-right:9pt;mso-wrap-distance-bottom:0;mso-position-horizontal:absolute;mso-position-horizontal-relative:text;mso-position-vertical:absolute;mso-position-vertical-relative:text;mso-width-percent:0;mso-height-percent:0;mso-width-relative:margin;mso-height-relative:margin;v-text-anchor:top" o:gfxdata="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" filled="f" stroked="f" strokeweight=".5pt">
-                <v:textbox>
-                  <w:txbxContent>
-                    <w:p>
-                      <w:pPr>
-                        <w:rPr>
-                          <w:sz w:val="24"/>
-                          <w:szCs w:val="24"/>
-                        </w:rPr>
-                      </w:pPr>
-                      <w:r>
-                        <w:rPr>
-                          <w:sz w:val="24"/>
-                          <w:szCs w:val="24"/>
-                        </w:rPr>
-                        <w:t xml:space="preserve">Full Stack </w:t>
-                      </w:r>
-                      <w:r>
-                        <w:rPr>
-                          <w:sz w:val="24"/>
-                          <w:szCs w:val="24"/>
-                        </w:rPr>
-                        <w:t>Web Developer</w:t>
-                      </w:r>
-                      <w:r>
-                        <w:rPr>
-                          <w:sz w:val="24"/>
-                          <w:szCs w:val="24"/>
-                        </w:rPr>
-                        <w:t xml:space="preserve"> </w:t>
-                      </w:r>
-                    </w:p>
-                  </w:txbxContent>
-                </v:textbox>
-              </v:shape>
-            </w:pict>
-          </mc:Fallback>
-        </mc:AlternateContent>
-      </w:r>
-      <w:r>
-        <w:rPr>
-          <w:noProof/>
-        </w:rPr>
-        <mc:AlternateContent>
-          <mc:Choice Requires="wps">
-            <w:drawing>
-              <wp:anchor distT="0" distB="0" distL="114300" distR="114300" simplePos="0" relativeHeight="251705344" behindDoc="0" locked="0" layoutInCell="1" allowOverlap="1" wp14:anchorId="21E9DB49" wp14:editId="7BFBD92D">
+              <wp:anchor distT="0" distB="0" distL="114300" distR="114300" simplePos="0" relativeHeight="251705344" behindDoc="0" locked="0" layoutInCell="1" allowOverlap="1" wp14:anchorId="21E9DB49" wp14:editId="201BC8F2">
                 <wp:simplePos x="0" y="0"/>
                 <wp:positionH relativeFrom="column">
                   <wp:posOffset>-594360</wp:posOffset>
@@ -2460,7 +2708,7 @@
                                 <wp:inline distT="0" distB="0" distL="0" distR="0" wp14:anchorId="6EC610F8" wp14:editId="3F85E684">
                                   <wp:extent cx="242570" cy="242570"/>
                                   <wp:effectExtent l="0" t="0" r="5080" b="5080"/>
-                                  <wp:docPr id="589711925" name="Picture 589711925"/>
+                                  <wp:docPr id="1730116014" name="Picture 1730116014"/>
                                   <wp:cNvGraphicFramePr>
                                     <a:graphicFrameLocks xmlns:a="http://schemas.openxmlformats.org/drawingml/2006/main" noChangeAspect="1"/>
                                   </wp:cNvGraphicFramePr>
@@ -2541,7 +2789,7 @@
                           <wp:inline distT="0" distB="0" distL="0" distR="0" wp14:anchorId="6EC610F8" wp14:editId="3F85E684">
                             <wp:extent cx="242570" cy="242570"/>
                             <wp:effectExtent l="0" t="0" r="5080" b="5080"/>
-                            <wp:docPr id="589711925" name="Picture 589711925"/>
+                            <wp:docPr id="1730116014" name="Picture 1730116014"/>
                             <wp:cNvGraphicFramePr>
                               <a:graphicFrameLocks xmlns:a="http://schemas.openxmlformats.org/drawingml/2006/main" noChangeAspect="1"/>
                             </wp:cNvGraphicFramePr>
@@ -2601,7 +2849,7 @@
         <mc:AlternateContent>
           <mc:Choice Requires="wps">
             <w:drawing>
-              <wp:anchor distT="0" distB="0" distL="114300" distR="114300" simplePos="0" relativeHeight="251707392" behindDoc="0" locked="0" layoutInCell="1" allowOverlap="1" wp14:anchorId="4406B1ED" wp14:editId="07C78983">
+              <wp:anchor distT="0" distB="0" distL="114300" distR="114300" simplePos="0" relativeHeight="251707392" behindDoc="0" locked="0" layoutInCell="1" allowOverlap="1" wp14:anchorId="4406B1ED" wp14:editId="5143505D">
                 <wp:simplePos x="0" y="0"/>
                 <wp:positionH relativeFrom="column">
                   <wp:posOffset>-579120</wp:posOffset>
@@ -2646,7 +2894,7 @@
                                 <wp:inline distT="0" distB="0" distL="0" distR="0" wp14:anchorId="712EF338" wp14:editId="31359D16">
                                   <wp:extent cx="236220" cy="236220"/>
                                   <wp:effectExtent l="0" t="0" r="0" b="0"/>
-                                  <wp:docPr id="1125193138" name="Picture 1125193138"/>
+                                  <wp:docPr id="1950907248" name="Picture 1950907248"/>
                                   <wp:cNvGraphicFramePr>
                                     <a:graphicFrameLocks xmlns:a="http://schemas.openxmlformats.org/drawingml/2006/main" noChangeAspect="1"/>
                                   </wp:cNvGraphicFramePr>
@@ -2699,7 +2947,7 @@
                                 <wp:inline distT="0" distB="0" distL="0" distR="0" wp14:anchorId="70D824A3" wp14:editId="2F0284A4">
                                   <wp:extent cx="242570" cy="242570"/>
                                   <wp:effectExtent l="0" t="0" r="5080" b="5080"/>
-                                  <wp:docPr id="527733233" name="Picture 527733233"/>
+                                  <wp:docPr id="1926804062" name="Picture 1926804062"/>
                                   <wp:cNvGraphicFramePr>
                                     <a:graphicFrameLocks xmlns:a="http://schemas.openxmlformats.org/drawingml/2006/main" noChangeAspect="1"/>
                                   </wp:cNvGraphicFramePr>
@@ -2780,7 +3028,7 @@
                           <wp:inline distT="0" distB="0" distL="0" distR="0" wp14:anchorId="712EF338" wp14:editId="31359D16">
                             <wp:extent cx="236220" cy="236220"/>
                             <wp:effectExtent l="0" t="0" r="0" b="0"/>
-                            <wp:docPr id="1125193138" name="Picture 1125193138"/>
+                            <wp:docPr id="1950907248" name="Picture 1950907248"/>
                             <wp:cNvGraphicFramePr>
                               <a:graphicFrameLocks xmlns:a="http://schemas.openxmlformats.org/drawingml/2006/main" noChangeAspect="1"/>
                             </wp:cNvGraphicFramePr>
@@ -2833,7 +3081,7 @@
                           <wp:inline distT="0" distB="0" distL="0" distR="0" wp14:anchorId="70D824A3" wp14:editId="2F0284A4">
                             <wp:extent cx="242570" cy="242570"/>
                             <wp:effectExtent l="0" t="0" r="5080" b="5080"/>
-                            <wp:docPr id="527733233" name="Picture 527733233"/>
+                            <wp:docPr id="1926804062" name="Picture 1926804062"/>
                             <wp:cNvGraphicFramePr>
                               <a:graphicFrameLocks xmlns:a="http://schemas.openxmlformats.org/drawingml/2006/main" noChangeAspect="1"/>
                             </wp:cNvGraphicFramePr>
@@ -2893,7 +3141,7 @@
         <mc:AlternateContent>
           <mc:Choice Requires="wps">
             <w:drawing>
-              <wp:anchor distT="0" distB="0" distL="114300" distR="114300" simplePos="0" relativeHeight="251703296" behindDoc="0" locked="0" layoutInCell="1" allowOverlap="1" wp14:anchorId="6761E435" wp14:editId="0CF32B4D">
+              <wp:anchor distT="0" distB="0" distL="114300" distR="114300" simplePos="0" relativeHeight="251703296" behindDoc="0" locked="0" layoutInCell="1" allowOverlap="1" wp14:anchorId="6761E435" wp14:editId="1E6EEDB5">
                 <wp:simplePos x="0" y="0"/>
                 <wp:positionH relativeFrom="column">
                   <wp:posOffset>-594360</wp:posOffset>
@@ -2938,7 +3186,7 @@
                                 <wp:inline distT="0" distB="0" distL="0" distR="0" wp14:anchorId="1F50E2E1" wp14:editId="7D1C83C9">
                                   <wp:extent cx="217170" cy="217170"/>
                                   <wp:effectExtent l="0" t="0" r="0" b="0"/>
-                                  <wp:docPr id="851747547" name="Picture 851747547"/>
+                                  <wp:docPr id="685856591" name="Picture 685856591"/>
                                   <wp:cNvGraphicFramePr>
                                     <a:graphicFrameLocks xmlns:a="http://schemas.openxmlformats.org/drawingml/2006/main" noChangeAspect="1"/>
                                   </wp:cNvGraphicFramePr>
@@ -3019,7 +3267,7 @@
                           <wp:inline distT="0" distB="0" distL="0" distR="0" wp14:anchorId="1F50E2E1" wp14:editId="7D1C83C9">
                             <wp:extent cx="217170" cy="217170"/>
                             <wp:effectExtent l="0" t="0" r="0" b="0"/>
-                            <wp:docPr id="851747547" name="Picture 851747547"/>
+                            <wp:docPr id="685856591" name="Picture 685856591"/>
                             <wp:cNvGraphicFramePr>
                               <a:graphicFrameLocks xmlns:a="http://schemas.openxmlformats.org/drawingml/2006/main" noChangeAspect="1"/>
                             </wp:cNvGraphicFramePr>
@@ -3079,7 +3327,7 @@
         <mc:AlternateContent>
           <mc:Choice Requires="wps">
             <w:drawing>
-              <wp:anchor distT="0" distB="0" distL="114300" distR="114300" simplePos="0" relativeHeight="251684864" behindDoc="0" locked="0" layoutInCell="1" allowOverlap="1" wp14:anchorId="4EB051AA" wp14:editId="67D0F21A">
+              <wp:anchor distT="0" distB="0" distL="114300" distR="114300" simplePos="0" relativeHeight="251684864" behindDoc="0" locked="0" layoutInCell="1" allowOverlap="1" wp14:anchorId="4EB051AA" wp14:editId="20A1FE24">
                 <wp:simplePos x="0" y="0"/>
                 <wp:positionH relativeFrom="column">
                   <wp:posOffset>-161925</wp:posOffset>
@@ -3160,7 +3408,7 @@
         <mc:AlternateContent>
           <mc:Choice Requires="wps">
             <w:drawing>
-              <wp:anchor distT="0" distB="0" distL="114300" distR="114300" simplePos="0" relativeHeight="251701248" behindDoc="0" locked="0" layoutInCell="1" allowOverlap="1" wp14:anchorId="6F400E44" wp14:editId="55E4B413">
+              <wp:anchor distT="0" distB="0" distL="114300" distR="114300" simplePos="0" relativeHeight="251701248" behindDoc="0" locked="0" layoutInCell="1" allowOverlap="1" wp14:anchorId="6F400E44" wp14:editId="174DD95F">
                 <wp:simplePos x="0" y="0"/>
                 <wp:positionH relativeFrom="column">
                   <wp:posOffset>-601980</wp:posOffset>
@@ -3205,7 +3453,7 @@
                                 <wp:inline distT="0" distB="0" distL="0" distR="0" wp14:anchorId="62095B12" wp14:editId="1BF79BE8">
                                   <wp:extent cx="242570" cy="242570"/>
                                   <wp:effectExtent l="0" t="0" r="5080" b="5080"/>
-                                  <wp:docPr id="41773921" name="Picture 41773921"/>
+                                  <wp:docPr id="1318029597" name="Picture 1318029597"/>
                                   <wp:cNvGraphicFramePr>
                                     <a:graphicFrameLocks xmlns:a="http://schemas.openxmlformats.org/drawingml/2006/main" noChangeAspect="1"/>
                                   </wp:cNvGraphicFramePr>
@@ -3286,7 +3534,7 @@
                           <wp:inline distT="0" distB="0" distL="0" distR="0" wp14:anchorId="62095B12" wp14:editId="1BF79BE8">
                             <wp:extent cx="242570" cy="242570"/>
                             <wp:effectExtent l="0" t="0" r="5080" b="5080"/>
-                            <wp:docPr id="41773921" name="Picture 41773921"/>
+                            <wp:docPr id="1318029597" name="Picture 1318029597"/>
                             <wp:cNvGraphicFramePr>
                               <a:graphicFrameLocks xmlns:a="http://schemas.openxmlformats.org/drawingml/2006/main" noChangeAspect="1"/>
                             </wp:cNvGraphicFramePr>
@@ -3865,7 +4113,7 @@
         <mc:AlternateContent>
           <mc:Choice Requires="wps">
             <w:drawing>
-              <wp:anchor distT="0" distB="0" distL="114300" distR="114300" simplePos="0" relativeHeight="251677696" behindDoc="0" locked="0" layoutInCell="1" allowOverlap="1" wp14:anchorId="010F5CB3" wp14:editId="58B86677">
+              <wp:anchor distT="0" distB="0" distL="114300" distR="114300" simplePos="0" relativeHeight="251677696" behindDoc="0" locked="0" layoutInCell="1" allowOverlap="1" wp14:anchorId="010F5CB3" wp14:editId="5980FC71">
                 <wp:simplePos x="0" y="0"/>
                 <wp:positionH relativeFrom="column">
                   <wp:posOffset>-214630</wp:posOffset>
@@ -3962,7 +4210,7 @@
         <mc:AlternateContent>
           <mc:Choice Requires="wps">
             <w:drawing>
-              <wp:anchor distT="0" distB="0" distL="114300" distR="114300" simplePos="0" relativeHeight="251679744" behindDoc="0" locked="0" layoutInCell="1" allowOverlap="1" wp14:anchorId="2CE4AFC7" wp14:editId="136F3127">
+              <wp:anchor distT="0" distB="0" distL="114300" distR="114300" simplePos="0" relativeHeight="251679744" behindDoc="0" locked="0" layoutInCell="1" allowOverlap="1" wp14:anchorId="2CE4AFC7" wp14:editId="2346A508">
                 <wp:simplePos x="0" y="0"/>
                 <wp:positionH relativeFrom="column">
                   <wp:posOffset>-561975</wp:posOffset>
@@ -4061,121 +4309,6 @@
         </mc:AlternateContent>
       </w:r>
       <w:r>
-        <w:rPr>
-          <w:noProof/>
-        </w:rPr>
-        <mc:AlternateContent>
-          <mc:Choice Requires="wps">
-            <w:drawing>
-              <wp:anchor distT="0" distB="0" distL="114300" distR="114300" simplePos="0" relativeHeight="251681792" behindDoc="0" locked="0" layoutInCell="1" allowOverlap="1" wp14:anchorId="231C1219" wp14:editId="2BBD5892">
-                <wp:simplePos x="0" y="0"/>
-                <wp:positionH relativeFrom="column">
-                  <wp:posOffset>-581025</wp:posOffset>
-                </wp:positionH>
-                <wp:positionV relativeFrom="paragraph">
-                  <wp:posOffset>3267075</wp:posOffset>
-                </wp:positionV>
-                <wp:extent cx="2476500" cy="590550"/>
-                <wp:effectExtent l="0" t="0" r="0" b="0"/>
-                <wp:wrapNone/>
-                <wp:docPr id="21" name="Text Box 21"/>
-                <wp:cNvGraphicFramePr/>
-                <a:graphic xmlns:a="http://schemas.openxmlformats.org/drawingml/2006/main">
-                  <a:graphicData uri="http://schemas.microsoft.com/office/word/2010/wordprocessingShape">
-                    <wps:wsp>
-                      <wps:cNvSpPr txBox="1"/>
-                      <wps:spPr>
-                        <a:xfrm>
-                          <a:off x="0" y="0"/>
-                          <a:ext cx="2476500" cy="590550"/>
-                        </a:xfrm>
-                        <a:prstGeom prst="rect">
-                          <a:avLst/>
-                        </a:prstGeom>
-                        <a:noFill/>
-                        <a:ln w="6350">
-                          <a:noFill/>
-                        </a:ln>
-                      </wps:spPr>
-                      <wps:txbx>
-                        <w:txbxContent>
-                          <w:p>
-                            <w:pPr>
-                              <w:rPr>
-                                <w:sz w:val="24"/>
-                                <w:szCs w:val="24"/>
-                              </w:rPr>
-                            </w:pPr>
-                            <w:r>
-                              <w:rPr>
-                                <w:sz w:val="24"/>
-                                <w:szCs w:val="24"/>
-                              </w:rPr>
-                              <w:t>Coding, Watching Movies, Playing Games, Listening to Music</w:t>
-                            </w:r>
-                            <w:r>
-                              <w:rPr>
-                                <w:sz w:val="24"/>
-                                <w:szCs w:val="24"/>
-                              </w:rPr>
-                              <w:t>, Rides</w:t>
-                            </w:r>
-                          </w:p>
-                        </w:txbxContent>
-                      </wps:txbx>
-                      <wps:bodyPr rot="0" spcFirstLastPara="0" vertOverflow="overflow" horzOverflow="overflow" vert="horz" wrap="square" lIns="91440" tIns="45720" rIns="91440" bIns="45720" numCol="1" spcCol="0" rtlCol="0" fromWordArt="0" anchor="t" anchorCtr="0" forceAA="0" compatLnSpc="1">
-                        <a:prstTxWarp prst="textNoShape">
-                          <a:avLst/>
-                        </a:prstTxWarp>
-                        <a:noAutofit/>
-                      </wps:bodyPr>
-                    </wps:wsp>
-                  </a:graphicData>
-                </a:graphic>
-                <wp14:sizeRelH relativeFrom="margin">
-                  <wp14:pctWidth>0</wp14:pctWidth>
-                </wp14:sizeRelH>
-                <wp14:sizeRelV relativeFrom="margin">
-                  <wp14:pctHeight>0</wp14:pctHeight>
-                </wp14:sizeRelV>
-              </wp:anchor>
-            </w:drawing>
-          </mc:Choice>
-          <mc:Fallback>
-            <w:pict>
-              <v:shape w14:anchorId="231C1219" id="Text Box 21" o:spid="_x0000_s1048" type="#_x0000_t202" style="position:absolute;margin-left:-45.75pt;margin-top:257.25pt;width:195pt;height:46.5pt;z-index:251681792;visibility:visible;mso-wrap-style:square;mso-width-percent:0;mso-height-percent:0;mso-wrap-distance-left:9pt;mso-wrap-distance-top:0;mso-wrap-distance-right:9pt;mso-wrap-distance-bottom:0;mso-position-horizontal:absolute;mso-position-horizontal-relative:text;mso-position-vertical:absolute;mso-position-vertical-relative:text;mso-width-percent:0;mso-height-percent:0;mso-width-relative:margin;mso-height-relative:margin;v-text-anchor:top" o:gfxdata="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" filled="f" stroked="f" strokeweight=".5pt">
-                <v:textbox>
-                  <w:txbxContent>
-                    <w:p>
-                      <w:pPr>
-                        <w:rPr>
-                          <w:sz w:val="24"/>
-                          <w:szCs w:val="24"/>
-                        </w:rPr>
-                      </w:pPr>
-                      <w:r>
-                        <w:rPr>
-                          <w:sz w:val="24"/>
-                          <w:szCs w:val="24"/>
-                        </w:rPr>
-                        <w:t>Coding, Watching Movies, Playing Games, Listening to Music</w:t>
-                      </w:r>
-                      <w:r>
-                        <w:rPr>
-                          <w:sz w:val="24"/>
-                          <w:szCs w:val="24"/>
-                        </w:rPr>
-                        <w:t>, Rides</w:t>
-                      </w:r>
-                    </w:p>
-                  </w:txbxContent>
-                </v:textbox>
-              </v:shape>
-            </w:pict>
-          </mc:Fallback>
-        </mc:AlternateContent>
-      </w:r>
-      <w:r>
         <w:br w:type="page"/>
       </w:r>
     </w:p>
@@ -4193,13 +4326,13 @@
         <mc:AlternateContent>
           <mc:Choice Requires="wps">
             <w:drawing>
-              <wp:anchor distT="0" distB="0" distL="114300" distR="114300" simplePos="0" relativeHeight="251750400" behindDoc="0" locked="0" layoutInCell="1" allowOverlap="1" wp14:anchorId="0A9D7D6C" wp14:editId="3F33480A">
+              <wp:anchor distT="0" distB="0" distL="114300" distR="114300" simplePos="0" relativeHeight="251750400" behindDoc="0" locked="0" layoutInCell="1" allowOverlap="1" wp14:anchorId="0A9D7D6C" wp14:editId="1E981EAE">
                 <wp:simplePos x="0" y="0"/>
                 <wp:positionH relativeFrom="column">
                   <wp:posOffset>2468880</wp:posOffset>
                 </wp:positionH>
                 <wp:positionV relativeFrom="paragraph">
-                  <wp:posOffset>-541020</wp:posOffset>
+                  <wp:posOffset>-495300</wp:posOffset>
                 </wp:positionV>
                 <wp:extent cx="3781425" cy="1752600"/>
                 <wp:effectExtent l="0" t="0" r="0" b="0"/>
@@ -4314,7 +4447,7 @@
           </mc:Choice>
           <mc:Fallback>
             <w:pict>
-              <v:shape w14:anchorId="0A9D7D6C" id="Text Box 103445419" o:spid="_x0000_s1049" type="#_x0000_t202" style="position:absolute;margin-left:194.4pt;margin-top:-42.6pt;width:297.75pt;height:138pt;z-index:251750400;visibility:visible;mso-wrap-style:square;mso-width-percent:0;mso-height-percent:0;mso-wrap-distance-left:9pt;mso-wrap-distance-top:0;mso-wrap-distance-right:9pt;mso-wrap-distance-bottom:0;mso-position-horizontal:absolute;mso-position-horizontal-relative:text;mso-position-vertical:absolute;mso-position-vertical-relative:text;mso-width-percent:0;mso-height-percent:0;mso-width-relative:margin;mso-height-relative:margin;v-text-anchor:top" o:gfxdata="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" filled="f" stroked="f" strokeweight=".5pt">
+              <v:shape w14:anchorId="0A9D7D6C" id="Text Box 103445419" o:spid="_x0000_s1048" type="#_x0000_t202" style="position:absolute;margin-left:194.4pt;margin-top:-39pt;width:297.75pt;height:138pt;z-index:251750400;visibility:visible;mso-wrap-style:square;mso-width-percent:0;mso-height-percent:0;mso-wrap-distance-left:9pt;mso-wrap-distance-top:0;mso-wrap-distance-right:9pt;mso-wrap-distance-bottom:0;mso-position-horizontal:absolute;mso-position-horizontal-relative:text;mso-position-vertical:absolute;mso-position-vertical-relative:text;mso-width-percent:0;mso-height-percent:0;mso-width-relative:margin;mso-height-relative:margin;v-text-anchor:top" o:gfxdata="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" filled="f" stroked="f" strokeweight=".5pt">
                 <v:textbox>
                   <w:txbxContent>
                     <w:p>
@@ -4692,18 +4825,18 @@
         <mc:AlternateContent>
           <mc:Choice Requires="wps">
             <w:drawing>
-              <wp:anchor distT="0" distB="0" distL="114300" distR="114300" simplePos="0" relativeHeight="251751424" behindDoc="0" locked="0" layoutInCell="1" allowOverlap="1" wp14:anchorId="1BBDBB51" wp14:editId="0703E171">
+              <wp:anchor distT="0" distB="0" distL="114300" distR="114300" simplePos="0" relativeHeight="251749376" behindDoc="0" locked="0" layoutInCell="1" allowOverlap="1" wp14:anchorId="1A822520" wp14:editId="5D8B6B93">
                 <wp:simplePos x="0" y="0"/>
                 <wp:positionH relativeFrom="column">
-                  <wp:posOffset>2415540</wp:posOffset>
+                  <wp:posOffset>2468880</wp:posOffset>
                 </wp:positionH>
                 <wp:positionV relativeFrom="paragraph">
-                  <wp:posOffset>6282690</wp:posOffset>
+                  <wp:posOffset>1078230</wp:posOffset>
                 </wp:positionV>
-                <wp:extent cx="3808730" cy="2880360"/>
-                <wp:effectExtent l="0" t="0" r="0" b="0"/>
+                <wp:extent cx="3802380" cy="5654040"/>
+                <wp:effectExtent l="0" t="0" r="0" b="3810"/>
                 <wp:wrapNone/>
-                <wp:docPr id="815128132" name="Text Box 815128132"/>
+                <wp:docPr id="1122049718" name="Text Box 1122049718"/>
                 <wp:cNvGraphicFramePr/>
                 <a:graphic xmlns:a="http://schemas.openxmlformats.org/drawingml/2006/main">
                   <a:graphicData uri="http://schemas.microsoft.com/office/word/2010/wordprocessingShape">
@@ -4712,7 +4845,7 @@
                       <wps:spPr>
                         <a:xfrm>
                           <a:off x="0" y="0"/>
-                          <a:ext cx="3808730" cy="2880360"/>
+                          <a:ext cx="3802380" cy="5654040"/>
                         </a:xfrm>
                         <a:prstGeom prst="rect">
                           <a:avLst/>
@@ -4744,46 +4877,32 @@
                                 <w:b/>
                                 <w:bCs/>
                               </w:rPr>
-                              <w:t xml:space="preserve"> </w:t>
+                              <w:br/>
                             </w:r>
                             <w:r>
                               <w:rPr>
                                 <w:b/>
                                 <w:bCs/>
                               </w:rPr>
-                              <w:t>&amp; 2d Game Developer</w:t>
-                            </w:r>
-                            <w:r>
-                              <w:rPr>
-                                <w:b/>
-                                <w:bCs/>
-                              </w:rPr>
+                              <w:t>FEIWIN</w:t>
+                            </w:r>
+                            <w:r>
+                              <w:t>, Cavite</w:t>
+                            </w:r>
+                            <w:r>
                               <w:br/>
                             </w:r>
                             <w:r>
-                              <w:rPr>
-                                <w:b/>
-                                <w:bCs/>
-                              </w:rPr>
-                              <w:t>Infinite Evolution Technology Incorporation</w:t>
-                            </w:r>
-                            <w:r>
-                              <w:t xml:space="preserve">, </w:t>
-                            </w:r>
-                            <w:r>
-                              <w:t>Pasay</w:t>
-                            </w:r>
-                            <w:r>
-                              <w:br/>
-                            </w:r>
-                            <w:r>
-                              <w:t>Full-Time</w:t>
+                              <w:t>F</w:t>
+                            </w:r>
+                            <w:r>
+                              <w:t>ull-Time</w:t>
                             </w:r>
                             <w:r>
                               <w:t xml:space="preserve">: </w:t>
                             </w:r>
                             <w:r>
-                              <w:t>October 2022 – September 2023</w:t>
+                              <w:t>October 2023 – September 2024</w:t>
                             </w:r>
                           </w:p>
                           <w:p>
@@ -4796,15 +4915,7 @@
                               <w:jc w:val="both"/>
                             </w:pPr>
                             <w:r>
-                              <w:t xml:space="preserve">Developed and maintained scalable web applications, SPAs, and mobile game applications using CSS, SCSS, PHP, </w:t>
-                            </w:r>
-                            <w:proofErr w:type="spellStart"/>
-                            <w:r>
-                              <w:t>ThinkPHP</w:t>
-                            </w:r>
-                            <w:proofErr w:type="spellEnd"/>
-                            <w:r>
-                              <w:t>, Cocos2dx, Lua, and MySQL. Collaborated with product management to prioritize and deliver features on time, while conducting code reviews, resolving bugs, and optimizing performance for high-quality, maintainable code.</w:t>
+                              <w:t>Developed and maintained scalable web applications and SPAs using CSS, SCSS, PHP, Laravel, TALL Stack, Vue, React, and MySQL, ensuring seamless user experiences. Collaborated with product management to deliver features on time, conducted code reviews, resolved bugs, and optimized performance for high-quality, maintainable code.</w:t>
                             </w:r>
                           </w:p>
                           <w:p>
@@ -4817,7 +4928,349 @@
                               <w:jc w:val="both"/>
                             </w:pPr>
                             <w:r>
+                              <w:t>Developed, implemented, optimized, and maintained secure, scalable RESTful APIs to ensure efficient and seamless communication between front-end and back-end systems. Integrated third-party APIs, including Game Provider APIs, to ensure efficient data exchange, boosting performance and user experience. For API documentation, used Swagger to provide clear, interactive, and well-structured API references for developers.</w:t>
+                            </w:r>
+                          </w:p>
+                          <w:p>
+                            <w:pPr>
+                              <w:pStyle w:val="ListParagraph"/>
+                              <w:numPr>
+                                <w:ilvl w:val="0"/>
+                                <w:numId w:val="5"/>
+                              </w:numPr>
+                              <w:jc w:val="both"/>
+                            </w:pPr>
+                            <w:r>
+                              <w:t>Managed version control using Git</w:t>
+                            </w:r>
+                            <w:r>
+                              <w:t xml:space="preserve"> and </w:t>
+                            </w:r>
+                            <w:r>
+                              <w:t xml:space="preserve">Bitbucket </w:t>
+                            </w:r>
+                            <w:r>
+                              <w:t>to ensure smooth collaboration and code integrity.</w:t>
+                            </w:r>
+                          </w:p>
+                          <w:p>
+                            <w:pPr>
+                              <w:pStyle w:val="ListParagraph"/>
+                              <w:numPr>
+                                <w:ilvl w:val="0"/>
+                                <w:numId w:val="5"/>
+                              </w:numPr>
+                              <w:jc w:val="both"/>
+                            </w:pPr>
+                            <w:r>
                               <w:t>Developed and maintained CI/CD pipelines using Jenkins and Docker, automating testing, deployment, and delivery workflows to enhance reliability and deployment speed.</w:t>
+                            </w:r>
+                          </w:p>
+                          <w:p>
+                            <w:pPr>
+                              <w:pStyle w:val="ListParagraph"/>
+                              <w:numPr>
+                                <w:ilvl w:val="0"/>
+                                <w:numId w:val="5"/>
+                              </w:numPr>
+                              <w:jc w:val="both"/>
+                            </w:pPr>
+                            <w:r>
+                              <w:t>Integrated and managed AWS services, including EC2, RDS, S3,</w:t>
+                            </w:r>
+                            <w:r>
+                              <w:t xml:space="preserve"> </w:t>
+                            </w:r>
+                            <w:r>
+                              <w:t>Lambda</w:t>
+                            </w:r>
+                            <w:r>
+                              <w:t xml:space="preserve"> and IAM, to optimize cloud infrastructure, enhance scalability, and streamline file management.</w:t>
+                            </w:r>
+                          </w:p>
+                        </w:txbxContent>
+                      </wps:txbx>
+                      <wps:bodyPr rot="0" spcFirstLastPara="0" vertOverflow="overflow" horzOverflow="overflow" vert="horz" wrap="square" lIns="91440" tIns="45720" rIns="91440" bIns="45720" numCol="1" spcCol="0" rtlCol="0" fromWordArt="0" anchor="t" anchorCtr="0" forceAA="0" compatLnSpc="1">
+                        <a:prstTxWarp prst="textNoShape">
+                          <a:avLst/>
+                        </a:prstTxWarp>
+                        <a:noAutofit/>
+                      </wps:bodyPr>
+                    </wps:wsp>
+                  </a:graphicData>
+                </a:graphic>
+                <wp14:sizeRelH relativeFrom="margin">
+                  <wp14:pctWidth>0</wp14:pctWidth>
+                </wp14:sizeRelH>
+                <wp14:sizeRelV relativeFrom="margin">
+                  <wp14:pctHeight>0</wp14:pctHeight>
+                </wp14:sizeRelV>
+              </wp:anchor>
+            </w:drawing>
+          </mc:Choice>
+          <mc:Fallback>
+            <w:pict>
+              <v:shape w14:anchorId="1A822520" id="Text Box 1122049718" o:spid="_x0000_s1049" type="#_x0000_t202" style="position:absolute;margin-left:194.4pt;margin-top:84.9pt;width:299.4pt;height:445.2pt;z-index:251749376;visibility:visible;mso-wrap-style:square;mso-width-percent:0;mso-height-percent:0;mso-wrap-distance-left:9pt;mso-wrap-distance-top:0;mso-wrap-distance-right:9pt;mso-wrap-distance-bottom:0;mso-position-horizontal:absolute;mso-position-horizontal-relative:text;mso-position-vertical:absolute;mso-position-vertical-relative:text;mso-width-percent:0;mso-height-percent:0;mso-width-relative:margin;mso-height-relative:margin;v-text-anchor:top" o:gfxdata="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" filled="f" stroked="f" strokeweight=".5pt">
+                <v:textbox>
+                  <w:txbxContent>
+                    <w:p>
+                      <w:pPr>
+                        <w:spacing w:line="240" w:lineRule="auto"/>
+                        <w:rPr>
+                          <w:b/>
+                          <w:bCs/>
+                        </w:rPr>
+                      </w:pPr>
+                      <w:r>
+                        <w:rPr>
+                          <w:b/>
+                          <w:bCs/>
+                        </w:rPr>
+                        <w:t>Full Stack Web Developer</w:t>
+                      </w:r>
+                      <w:r>
+                        <w:rPr>
+                          <w:b/>
+                          <w:bCs/>
+                        </w:rPr>
+                        <w:br/>
+                      </w:r>
+                      <w:r>
+                        <w:rPr>
+                          <w:b/>
+                          <w:bCs/>
+                        </w:rPr>
+                        <w:t>FEIWIN</w:t>
+                      </w:r>
+                      <w:r>
+                        <w:t>, Cavite</w:t>
+                      </w:r>
+                      <w:r>
+                        <w:br/>
+                      </w:r>
+                      <w:r>
+                        <w:t>F</w:t>
+                      </w:r>
+                      <w:r>
+                        <w:t>ull-Time</w:t>
+                      </w:r>
+                      <w:r>
+                        <w:t xml:space="preserve">: </w:t>
+                      </w:r>
+                      <w:r>
+                        <w:t>October 2023 – September 2024</w:t>
+                      </w:r>
+                    </w:p>
+                    <w:p>
+                      <w:pPr>
+                        <w:pStyle w:val="ListParagraph"/>
+                        <w:numPr>
+                          <w:ilvl w:val="0"/>
+                          <w:numId w:val="5"/>
+                        </w:numPr>
+                        <w:jc w:val="both"/>
+                      </w:pPr>
+                      <w:r>
+                        <w:t>Developed and maintained scalable web applications and SPAs using CSS, SCSS, PHP, Laravel, TALL Stack, Vue, React, and MySQL, ensuring seamless user experiences. Collaborated with product management to deliver features on time, conducted code reviews, resolved bugs, and optimized performance for high-quality, maintainable code.</w:t>
+                      </w:r>
+                    </w:p>
+                    <w:p>
+                      <w:pPr>
+                        <w:pStyle w:val="ListParagraph"/>
+                        <w:numPr>
+                          <w:ilvl w:val="0"/>
+                          <w:numId w:val="5"/>
+                        </w:numPr>
+                        <w:jc w:val="both"/>
+                      </w:pPr>
+                      <w:r>
+                        <w:t>Developed, implemented, optimized, and maintained secure, scalable RESTful APIs to ensure efficient and seamless communication between front-end and back-end systems. Integrated third-party APIs, including Game Provider APIs, to ensure efficient data exchange, boosting performance and user experience. For API documentation, used Swagger to provide clear, interactive, and well-structured API references for developers.</w:t>
+                      </w:r>
+                    </w:p>
+                    <w:p>
+                      <w:pPr>
+                        <w:pStyle w:val="ListParagraph"/>
+                        <w:numPr>
+                          <w:ilvl w:val="0"/>
+                          <w:numId w:val="5"/>
+                        </w:numPr>
+                        <w:jc w:val="both"/>
+                      </w:pPr>
+                      <w:r>
+                        <w:t>Managed version control using Git</w:t>
+                      </w:r>
+                      <w:r>
+                        <w:t xml:space="preserve"> and </w:t>
+                      </w:r>
+                      <w:r>
+                        <w:t xml:space="preserve">Bitbucket </w:t>
+                      </w:r>
+                      <w:r>
+                        <w:t>to ensure smooth collaboration and code integrity.</w:t>
+                      </w:r>
+                    </w:p>
+                    <w:p>
+                      <w:pPr>
+                        <w:pStyle w:val="ListParagraph"/>
+                        <w:numPr>
+                          <w:ilvl w:val="0"/>
+                          <w:numId w:val="5"/>
+                        </w:numPr>
+                        <w:jc w:val="both"/>
+                      </w:pPr>
+                      <w:r>
+                        <w:t>Developed and maintained CI/CD pipelines using Jenkins and Docker, automating testing, deployment, and delivery workflows to enhance reliability and deployment speed.</w:t>
+                      </w:r>
+                    </w:p>
+                    <w:p>
+                      <w:pPr>
+                        <w:pStyle w:val="ListParagraph"/>
+                        <w:numPr>
+                          <w:ilvl w:val="0"/>
+                          <w:numId w:val="5"/>
+                        </w:numPr>
+                        <w:jc w:val="both"/>
+                      </w:pPr>
+                      <w:r>
+                        <w:t>Integrated and managed AWS services, including EC2, RDS, S3,</w:t>
+                      </w:r>
+                      <w:r>
+                        <w:t xml:space="preserve"> </w:t>
+                      </w:r>
+                      <w:r>
+                        <w:t>Lambda</w:t>
+                      </w:r>
+                      <w:r>
+                        <w:t xml:space="preserve"> and IAM, to optimize cloud infrastructure, enhance scalability, and streamline file management.</w:t>
+                      </w:r>
+                    </w:p>
+                  </w:txbxContent>
+                </v:textbox>
+              </v:shape>
+            </w:pict>
+          </mc:Fallback>
+        </mc:AlternateContent>
+      </w:r>
+      <w:r>
+        <w:rPr>
+          <w:noProof/>
+        </w:rPr>
+        <mc:AlternateContent>
+          <mc:Choice Requires="wps">
+            <w:drawing>
+              <wp:anchor distT="0" distB="0" distL="114300" distR="114300" simplePos="0" relativeHeight="251751424" behindDoc="0" locked="0" layoutInCell="1" allowOverlap="1" wp14:anchorId="1BBDBB51" wp14:editId="53F49A76">
+                <wp:simplePos x="0" y="0"/>
+                <wp:positionH relativeFrom="column">
+                  <wp:posOffset>2415540</wp:posOffset>
+                </wp:positionH>
+                <wp:positionV relativeFrom="paragraph">
+                  <wp:posOffset>6800850</wp:posOffset>
+                </wp:positionV>
+                <wp:extent cx="3808730" cy="2194560"/>
+                <wp:effectExtent l="0" t="0" r="0" b="0"/>
+                <wp:wrapNone/>
+                <wp:docPr id="815128132" name="Text Box 815128132"/>
+                <wp:cNvGraphicFramePr/>
+                <a:graphic xmlns:a="http://schemas.openxmlformats.org/drawingml/2006/main">
+                  <a:graphicData uri="http://schemas.microsoft.com/office/word/2010/wordprocessingShape">
+                    <wps:wsp>
+                      <wps:cNvSpPr txBox="1"/>
+                      <wps:spPr>
+                        <a:xfrm>
+                          <a:off x="0" y="0"/>
+                          <a:ext cx="3808730" cy="2194560"/>
+                        </a:xfrm>
+                        <a:prstGeom prst="rect">
+                          <a:avLst/>
+                        </a:prstGeom>
+                        <a:noFill/>
+                        <a:ln w="6350">
+                          <a:noFill/>
+                        </a:ln>
+                      </wps:spPr>
+                      <wps:txbx>
+                        <w:txbxContent>
+                          <w:p>
+                            <w:pPr>
+                              <w:spacing w:line="240" w:lineRule="auto"/>
+                              <w:rPr>
+                                <w:b/>
+                                <w:bCs/>
+                              </w:rPr>
+                            </w:pPr>
+                            <w:r>
+                              <w:rPr>
+                                <w:b/>
+                                <w:bCs/>
+                              </w:rPr>
+                              <w:t>Full Stack Web Developer</w:t>
+                            </w:r>
+                            <w:r>
+                              <w:rPr>
+                                <w:b/>
+                                <w:bCs/>
+                              </w:rPr>
+                              <w:t xml:space="preserve"> </w:t>
+                            </w:r>
+                            <w:r>
+                              <w:rPr>
+                                <w:b/>
+                                <w:bCs/>
+                              </w:rPr>
+                              <w:t>&amp; 2d Game Developer</w:t>
+                            </w:r>
+                            <w:r>
+                              <w:rPr>
+                                <w:b/>
+                                <w:bCs/>
+                              </w:rPr>
+                              <w:br/>
+                            </w:r>
+                            <w:r>
+                              <w:rPr>
+                                <w:b/>
+                                <w:bCs/>
+                              </w:rPr>
+                              <w:t>Infinite Evolution Technology Incorporation</w:t>
+                            </w:r>
+                            <w:r>
+                              <w:t xml:space="preserve">, </w:t>
+                            </w:r>
+                            <w:r>
+                              <w:t>Pasay</w:t>
+                            </w:r>
+                            <w:r>
+                              <w:br/>
+                            </w:r>
+                            <w:r>
+                              <w:t>Full-Time</w:t>
+                            </w:r>
+                            <w:r>
+                              <w:t xml:space="preserve">: </w:t>
+                            </w:r>
+                            <w:r>
+                              <w:t>October 2022 – September 2023</w:t>
+                            </w:r>
+                          </w:p>
+                          <w:p>
+                            <w:pPr>
+                              <w:pStyle w:val="ListParagraph"/>
+                              <w:numPr>
+                                <w:ilvl w:val="0"/>
+                                <w:numId w:val="5"/>
+                              </w:numPr>
+                              <w:jc w:val="both"/>
+                            </w:pPr>
+                            <w:r>
+                              <w:t xml:space="preserve">Developed and maintained scalable web applications, SPAs, and mobile game applications using CSS, SCSS, PHP, </w:t>
+                            </w:r>
+                            <w:proofErr w:type="spellStart"/>
+                            <w:r>
+                              <w:t>ThinkPHP</w:t>
+                            </w:r>
+                            <w:proofErr w:type="spellEnd"/>
+                            <w:r>
+                              <w:t>, Cocos2dx, Lua, and MySQL. Collaborated with product management to prioritize and deliver features on time, while conducting code reviews, resolving bugs, and optimizing performance for high-quality, maintainable code.</w:t>
                             </w:r>
                           </w:p>
                           <w:p>
@@ -4848,7 +5301,7 @@
           </mc:Choice>
           <mc:Fallback>
             <w:pict>
-              <v:shape w14:anchorId="1BBDBB51" id="Text Box 815128132" o:spid="_x0000_s1050" type="#_x0000_t202" style="position:absolute;margin-left:190.2pt;margin-top:494.7pt;width:299.9pt;height:226.8pt;z-index:251751424;visibility:visible;mso-wrap-style:square;mso-width-percent:0;mso-height-percent:0;mso-wrap-distance-left:9pt;mso-wrap-distance-top:0;mso-wrap-distance-right:9pt;mso-wrap-distance-bottom:0;mso-position-horizontal:absolute;mso-position-horizontal-relative:text;mso-position-vertical:absolute;mso-position-vertical-relative:text;mso-width-percent:0;mso-height-percent:0;mso-width-relative:margin;mso-height-relative:margin;v-text-anchor:top" o:gfxdata="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" filled="f" stroked="f" strokeweight=".5pt">
+              <v:shape w14:anchorId="1BBDBB51" id="Text Box 815128132" o:spid="_x0000_s1050" type="#_x0000_t202" style="position:absolute;margin-left:190.2pt;margin-top:535.5pt;width:299.9pt;height:172.8pt;z-index:251751424;visibility:visible;mso-wrap-style:square;mso-width-percent:0;mso-height-percent:0;mso-wrap-distance-left:9pt;mso-wrap-distance-top:0;mso-wrap-distance-right:9pt;mso-wrap-distance-bottom:0;mso-position-horizontal:absolute;mso-position-horizontal-relative:text;mso-position-vertical:absolute;mso-position-vertical-relative:text;mso-width-percent:0;mso-height-percent:0;mso-width-relative:margin;mso-height-relative:margin;v-text-anchor:top" o:gfxdata="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" filled="f" stroked="f" strokeweight=".5pt">
                 <v:textbox>
                   <w:txbxContent>
                     <w:p>
@@ -4937,360 +5390,8 @@
                     <w:p>
                       <w:pPr>
                         <w:pStyle w:val="ListParagraph"/>
-                        <w:numPr>
-                          <w:ilvl w:val="0"/>
-                          <w:numId w:val="5"/>
-                        </w:numPr>
                         <w:jc w:val="both"/>
                       </w:pPr>
-                      <w:r>
-                        <w:t>Developed and maintained CI/CD pipelines using Jenkins and Docker, automating testing, deployment, and delivery workflows to enhance reliability and deployment speed.</w:t>
-                      </w:r>
-                    </w:p>
-                    <w:p>
-                      <w:pPr>
-                        <w:pStyle w:val="ListParagraph"/>
-                        <w:jc w:val="both"/>
-                      </w:pPr>
-                    </w:p>
-                  </w:txbxContent>
-                </v:textbox>
-              </v:shape>
-            </w:pict>
-          </mc:Fallback>
-        </mc:AlternateContent>
-      </w:r>
-      <w:r>
-        <w:rPr>
-          <w:noProof/>
-        </w:rPr>
-        <mc:AlternateContent>
-          <mc:Choice Requires="wps">
-            <w:drawing>
-              <wp:anchor distT="0" distB="0" distL="114300" distR="114300" simplePos="0" relativeHeight="251749376" behindDoc="0" locked="0" layoutInCell="1" allowOverlap="1" wp14:anchorId="1A822520" wp14:editId="3FB6C93A">
-                <wp:simplePos x="0" y="0"/>
-                <wp:positionH relativeFrom="column">
-                  <wp:posOffset>2468880</wp:posOffset>
-                </wp:positionH>
-                <wp:positionV relativeFrom="paragraph">
-                  <wp:posOffset>986790</wp:posOffset>
-                </wp:positionV>
-                <wp:extent cx="3802380" cy="5295900"/>
-                <wp:effectExtent l="0" t="0" r="0" b="0"/>
-                <wp:wrapNone/>
-                <wp:docPr id="1122049718" name="Text Box 1122049718"/>
-                <wp:cNvGraphicFramePr/>
-                <a:graphic xmlns:a="http://schemas.openxmlformats.org/drawingml/2006/main">
-                  <a:graphicData uri="http://schemas.microsoft.com/office/word/2010/wordprocessingShape">
-                    <wps:wsp>
-                      <wps:cNvSpPr txBox="1"/>
-                      <wps:spPr>
-                        <a:xfrm>
-                          <a:off x="0" y="0"/>
-                          <a:ext cx="3802380" cy="5295900"/>
-                        </a:xfrm>
-                        <a:prstGeom prst="rect">
-                          <a:avLst/>
-                        </a:prstGeom>
-                        <a:noFill/>
-                        <a:ln w="6350">
-                          <a:noFill/>
-                        </a:ln>
-                      </wps:spPr>
-                      <wps:txbx>
-                        <w:txbxContent>
-                          <w:p>
-                            <w:pPr>
-                              <w:spacing w:line="240" w:lineRule="auto"/>
-                              <w:rPr>
-                                <w:b/>
-                                <w:bCs/>
-                              </w:rPr>
-                            </w:pPr>
-                            <w:r>
-                              <w:rPr>
-                                <w:b/>
-                                <w:bCs/>
-                              </w:rPr>
-                              <w:t>Full Stack Web Developer</w:t>
-                            </w:r>
-                            <w:r>
-                              <w:rPr>
-                                <w:b/>
-                                <w:bCs/>
-                              </w:rPr>
-                              <w:br/>
-                            </w:r>
-                            <w:r>
-                              <w:rPr>
-                                <w:b/>
-                                <w:bCs/>
-                              </w:rPr>
-                              <w:t>FEIWIN</w:t>
-                            </w:r>
-                            <w:r>
-                              <w:t>, Cavite</w:t>
-                            </w:r>
-                            <w:r>
-                              <w:br/>
-                            </w:r>
-                            <w:r>
-                              <w:t>F</w:t>
-                            </w:r>
-                            <w:r>
-                              <w:t>ull-Time</w:t>
-                            </w:r>
-                            <w:r>
-                              <w:t xml:space="preserve">: </w:t>
-                            </w:r>
-                            <w:r>
-                              <w:t>October 2023 – September 2024</w:t>
-                            </w:r>
-                          </w:p>
-                          <w:p>
-                            <w:pPr>
-                              <w:pStyle w:val="ListParagraph"/>
-                              <w:numPr>
-                                <w:ilvl w:val="0"/>
-                                <w:numId w:val="5"/>
-                              </w:numPr>
-                              <w:jc w:val="both"/>
-                            </w:pPr>
-                            <w:r>
-                              <w:t>Developed and maintained scalable web applications and SPAs using CSS, SCSS, PHP, Laravel, TALL Stack, Vue, React, and MySQL, ensuring seamless user experiences. Collaborated with product management to deliver features on time, conducted code reviews, resolved bugs, and optimized performance for high-quality, maintainable code.</w:t>
-                            </w:r>
-                          </w:p>
-                          <w:p>
-                            <w:pPr>
-                              <w:pStyle w:val="ListParagraph"/>
-                              <w:numPr>
-                                <w:ilvl w:val="0"/>
-                                <w:numId w:val="5"/>
-                              </w:numPr>
-                              <w:jc w:val="both"/>
-                            </w:pPr>
-                            <w:r>
-                              <w:t>Developed, implemented, optimized, and maintained secure, scalable RESTful APIs to ensure efficient and seamless communication between front-end and back-end systems</w:t>
-                            </w:r>
-                            <w:r>
-                              <w:t>. Integrated third-party APIs, including Game Provider APIs, to ensure efficient data exchange, boosting performance and user experience.</w:t>
-                            </w:r>
-                          </w:p>
-                          <w:p>
-                            <w:pPr>
-                              <w:pStyle w:val="ListParagraph"/>
-                              <w:numPr>
-                                <w:ilvl w:val="0"/>
-                                <w:numId w:val="5"/>
-                              </w:numPr>
-                              <w:jc w:val="both"/>
-                            </w:pPr>
-                            <w:r>
-                              <w:t>Managed version control using Git</w:t>
-                            </w:r>
-                            <w:r>
-                              <w:t xml:space="preserve"> and </w:t>
-                            </w:r>
-                            <w:r>
-                              <w:t xml:space="preserve">Bitbucket </w:t>
-                            </w:r>
-                            <w:r>
-                              <w:t>to ensure smooth collaboration and code integrity.</w:t>
-                            </w:r>
-                          </w:p>
-                          <w:p>
-                            <w:pPr>
-                              <w:pStyle w:val="ListParagraph"/>
-                              <w:numPr>
-                                <w:ilvl w:val="0"/>
-                                <w:numId w:val="5"/>
-                              </w:numPr>
-                              <w:jc w:val="both"/>
-                            </w:pPr>
-                            <w:r>
-                              <w:t>Developed and maintained CI/CD pipelines using Jenkins and Docker, automating testing, deployment, and delivery workflows to enhance reliability and deployment speed.</w:t>
-                            </w:r>
-                          </w:p>
-                          <w:p>
-                            <w:pPr>
-                              <w:pStyle w:val="ListParagraph"/>
-                              <w:numPr>
-                                <w:ilvl w:val="0"/>
-                                <w:numId w:val="5"/>
-                              </w:numPr>
-                              <w:jc w:val="both"/>
-                            </w:pPr>
-                            <w:r>
-                              <w:t>Integrated and managed AWS services, including EC2, RDS, S3,</w:t>
-                            </w:r>
-                            <w:r>
-                              <w:t xml:space="preserve"> </w:t>
-                            </w:r>
-                            <w:r>
-                              <w:t>Lambda</w:t>
-                            </w:r>
-                            <w:r>
-                              <w:t xml:space="preserve"> and IAM, to optimize cloud infrastructure, enhance scalability, and streamline file management.</w:t>
-                            </w:r>
-                          </w:p>
-                        </w:txbxContent>
-                      </wps:txbx>
-                      <wps:bodyPr rot="0" spcFirstLastPara="0" vertOverflow="overflow" horzOverflow="overflow" vert="horz" wrap="square" lIns="91440" tIns="45720" rIns="91440" bIns="45720" numCol="1" spcCol="0" rtlCol="0" fromWordArt="0" anchor="t" anchorCtr="0" forceAA="0" compatLnSpc="1">
-                        <a:prstTxWarp prst="textNoShape">
-                          <a:avLst/>
-                        </a:prstTxWarp>
-                        <a:noAutofit/>
-                      </wps:bodyPr>
-                    </wps:wsp>
-                  </a:graphicData>
-                </a:graphic>
-                <wp14:sizeRelH relativeFrom="margin">
-                  <wp14:pctWidth>0</wp14:pctWidth>
-                </wp14:sizeRelH>
-                <wp14:sizeRelV relativeFrom="margin">
-                  <wp14:pctHeight>0</wp14:pctHeight>
-                </wp14:sizeRelV>
-              </wp:anchor>
-            </w:drawing>
-          </mc:Choice>
-          <mc:Fallback>
-            <w:pict>
-              <v:shape w14:anchorId="1A822520" id="Text Box 1122049718" o:spid="_x0000_s1051" type="#_x0000_t202" style="position:absolute;margin-left:194.4pt;margin-top:77.7pt;width:299.4pt;height:417pt;z-index:251749376;visibility:visible;mso-wrap-style:square;mso-width-percent:0;mso-height-percent:0;mso-wrap-distance-left:9pt;mso-wrap-distance-top:0;mso-wrap-distance-right:9pt;mso-wrap-distance-bottom:0;mso-position-horizontal:absolute;mso-position-horizontal-relative:text;mso-position-vertical:absolute;mso-position-vertical-relative:text;mso-width-percent:0;mso-height-percent:0;mso-width-relative:margin;mso-height-relative:margin;v-text-anchor:top" o:gfxdata="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" filled="f" stroked="f" strokeweight=".5pt">
-                <v:textbox>
-                  <w:txbxContent>
-                    <w:p>
-                      <w:pPr>
-                        <w:spacing w:line="240" w:lineRule="auto"/>
-                        <w:rPr>
-                          <w:b/>
-                          <w:bCs/>
-                        </w:rPr>
-                      </w:pPr>
-                      <w:r>
-                        <w:rPr>
-                          <w:b/>
-                          <w:bCs/>
-                        </w:rPr>
-                        <w:t>Full Stack Web Developer</w:t>
-                      </w:r>
-                      <w:r>
-                        <w:rPr>
-                          <w:b/>
-                          <w:bCs/>
-                        </w:rPr>
-                        <w:br/>
-                      </w:r>
-                      <w:r>
-                        <w:rPr>
-                          <w:b/>
-                          <w:bCs/>
-                        </w:rPr>
-                        <w:t>FEIWIN</w:t>
-                      </w:r>
-                      <w:r>
-                        <w:t>, Cavite</w:t>
-                      </w:r>
-                      <w:r>
-                        <w:br/>
-                      </w:r>
-                      <w:r>
-                        <w:t>F</w:t>
-                      </w:r>
-                      <w:r>
-                        <w:t>ull-Time</w:t>
-                      </w:r>
-                      <w:r>
-                        <w:t xml:space="preserve">: </w:t>
-                      </w:r>
-                      <w:r>
-                        <w:t>October 2023 – September 2024</w:t>
-                      </w:r>
-                    </w:p>
-                    <w:p>
-                      <w:pPr>
-                        <w:pStyle w:val="ListParagraph"/>
-                        <w:numPr>
-                          <w:ilvl w:val="0"/>
-                          <w:numId w:val="5"/>
-                        </w:numPr>
-                        <w:jc w:val="both"/>
-                      </w:pPr>
-                      <w:r>
-                        <w:t>Developed and maintained scalable web applications and SPAs using CSS, SCSS, PHP, Laravel, TALL Stack, Vue, React, and MySQL, ensuring seamless user experiences. Collaborated with product management to deliver features on time, conducted code reviews, resolved bugs, and optimized performance for high-quality, maintainable code.</w:t>
-                      </w:r>
-                    </w:p>
-                    <w:p>
-                      <w:pPr>
-                        <w:pStyle w:val="ListParagraph"/>
-                        <w:numPr>
-                          <w:ilvl w:val="0"/>
-                          <w:numId w:val="5"/>
-                        </w:numPr>
-                        <w:jc w:val="both"/>
-                      </w:pPr>
-                      <w:r>
-                        <w:t>Developed, implemented, optimized, and maintained secure, scalable RESTful APIs to ensure efficient and seamless communication between front-end and back-end systems</w:t>
-                      </w:r>
-                      <w:r>
-                        <w:t>. Integrated third-party APIs, including Game Provider APIs, to ensure efficient data exchange, boosting performance and user experience.</w:t>
-                      </w:r>
-                    </w:p>
-                    <w:p>
-                      <w:pPr>
-                        <w:pStyle w:val="ListParagraph"/>
-                        <w:numPr>
-                          <w:ilvl w:val="0"/>
-                          <w:numId w:val="5"/>
-                        </w:numPr>
-                        <w:jc w:val="both"/>
-                      </w:pPr>
-                      <w:r>
-                        <w:t>Managed version control using Git</w:t>
-                      </w:r>
-                      <w:r>
-                        <w:t xml:space="preserve"> and </w:t>
-                      </w:r>
-                      <w:r>
-                        <w:t xml:space="preserve">Bitbucket </w:t>
-                      </w:r>
-                      <w:r>
-                        <w:t>to ensure smooth collaboration and code integrity.</w:t>
-                      </w:r>
-                    </w:p>
-                    <w:p>
-                      <w:pPr>
-                        <w:pStyle w:val="ListParagraph"/>
-                        <w:numPr>
-                          <w:ilvl w:val="0"/>
-                          <w:numId w:val="5"/>
-                        </w:numPr>
-                        <w:jc w:val="both"/>
-                      </w:pPr>
-                      <w:r>
-                        <w:t>Developed and maintained CI/CD pipelines using Jenkins and Docker, automating testing, deployment, and delivery workflows to enhance reliability and deployment speed.</w:t>
-                      </w:r>
-                    </w:p>
-                    <w:p>
-                      <w:pPr>
-                        <w:pStyle w:val="ListParagraph"/>
-                        <w:numPr>
-                          <w:ilvl w:val="0"/>
-                          <w:numId w:val="5"/>
-                        </w:numPr>
-                        <w:jc w:val="both"/>
-                      </w:pPr>
-                      <w:r>
-                        <w:t>Integrated and managed AWS services, including EC2, RDS, S3,</w:t>
-                      </w:r>
-                      <w:r>
-                        <w:t xml:space="preserve"> </w:t>
-                      </w:r>
-                      <w:r>
-                        <w:t>Lambda</w:t>
-                      </w:r>
-                      <w:r>
-                        <w:t xml:space="preserve"> and IAM, to optimize cloud infrastructure, enhance scalability, and streamline file management.</w:t>
-                      </w:r>
                     </w:p>
                   </w:txbxContent>
                 </v:textbox>
@@ -5375,7 +5476,7 @@
           </mc:Choice>
           <mc:Fallback>
             <w:pict>
-              <v:shape w14:anchorId="005B4B3E" id="Text Box 2135938930" o:spid="_x0000_s1052" type="#_x0000_t202" style="position:absolute;margin-left:434.2pt;margin-top:714.6pt;width:79.7pt;height:20.55pt;z-index:251759616;visibility:visible;mso-wrap-style:square;mso-width-percent:0;mso-height-percent:0;mso-wrap-distance-left:9pt;mso-wrap-distance-top:0;mso-wrap-distance-right:9pt;mso-wrap-distance-bottom:0;mso-position-horizontal:absolute;mso-position-horizontal-relative:text;mso-position-vertical:absolute;mso-position-vertical-relative:text;mso-width-percent:0;mso-height-percent:0;mso-width-relative:margin;mso-height-relative:margin;v-text-anchor:top" o:gfxdata="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" filled="f" stroked="f" strokeweight=".5pt">
+              <v:shape w14:anchorId="005B4B3E" id="Text Box 2135938930" o:spid="_x0000_s1051" type="#_x0000_t202" style="position:absolute;margin-left:434.2pt;margin-top:714.6pt;width:79.7pt;height:20.55pt;z-index:251759616;visibility:visible;mso-wrap-style:square;mso-width-percent:0;mso-height-percent:0;mso-wrap-distance-left:9pt;mso-wrap-distance-top:0;mso-wrap-distance-right:9pt;mso-wrap-distance-bottom:0;mso-position-horizontal:absolute;mso-position-horizontal-relative:text;mso-position-vertical:absolute;mso-position-vertical-relative:text;mso-width-percent:0;mso-height-percent:0;mso-width-relative:margin;mso-height-relative:margin;v-text-anchor:top" o:gfxdata="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" filled="f" stroked="f" strokeweight=".5pt">
                 <v:textbox>
                   <w:txbxContent>
                     <w:p>
@@ -5419,16 +5520,16 @@
         <mc:AlternateContent>
           <mc:Choice Requires="wps">
             <w:drawing>
-              <wp:anchor distT="0" distB="0" distL="114300" distR="114300" simplePos="0" relativeHeight="251788288" behindDoc="0" locked="0" layoutInCell="1" allowOverlap="1" wp14:anchorId="524E171F" wp14:editId="0DEC7F66">
+              <wp:anchor distT="0" distB="0" distL="114300" distR="114300" simplePos="0" relativeHeight="251788288" behindDoc="0" locked="0" layoutInCell="1" allowOverlap="1" wp14:anchorId="524E171F" wp14:editId="6EECF8D6">
                 <wp:simplePos x="0" y="0"/>
                 <wp:positionH relativeFrom="column">
                   <wp:posOffset>2438400</wp:posOffset>
                 </wp:positionH>
                 <wp:positionV relativeFrom="paragraph">
-                  <wp:posOffset>-586740</wp:posOffset>
+                  <wp:posOffset>-655320</wp:posOffset>
                 </wp:positionV>
-                <wp:extent cx="3863340" cy="1211580"/>
-                <wp:effectExtent l="0" t="0" r="0" b="7620"/>
+                <wp:extent cx="3863340" cy="1950720"/>
+                <wp:effectExtent l="0" t="0" r="0" b="0"/>
                 <wp:wrapNone/>
                 <wp:docPr id="1632113307" name="Text Box 1632113307"/>
                 <wp:cNvGraphicFramePr/>
@@ -5439,7 +5540,7 @@
                       <wps:spPr>
                         <a:xfrm>
                           <a:off x="0" y="0"/>
-                          <a:ext cx="3863340" cy="1211580"/>
+                          <a:ext cx="3863340" cy="1950720"/>
                         </a:xfrm>
                         <a:prstGeom prst="rect">
                           <a:avLst/>
@@ -5451,6 +5552,19 @@
                       </wps:spPr>
                       <wps:txbx>
                         <w:txbxContent>
+                          <w:p>
+                            <w:pPr>
+                              <w:pStyle w:val="ListParagraph"/>
+                              <w:numPr>
+                                <w:ilvl w:val="0"/>
+                                <w:numId w:val="5"/>
+                              </w:numPr>
+                              <w:jc w:val="both"/>
+                            </w:pPr>
+                            <w:r>
+                              <w:t>Developed and maintained CI/CD pipelines using Jenkins and Docker, automating testing, deployment, and delivery workflows to enhance reliability and deployment speed.</w:t>
+                            </w:r>
+                          </w:p>
                           <w:p>
                             <w:pPr>
                               <w:pStyle w:val="ListParagraph"/>
@@ -5517,9 +5631,22 @@
           </mc:Choice>
           <mc:Fallback>
             <w:pict>
-              <v:shape w14:anchorId="524E171F" id="Text Box 1632113307" o:spid="_x0000_s1053" type="#_x0000_t202" style="position:absolute;left:0;text-align:left;margin-left:192pt;margin-top:-46.2pt;width:304.2pt;height:95.4pt;z-index:251788288;visibility:visible;mso-wrap-style:square;mso-width-percent:0;mso-height-percent:0;mso-wrap-distance-left:9pt;mso-wrap-distance-top:0;mso-wrap-distance-right:9pt;mso-wrap-distance-bottom:0;mso-position-horizontal:absolute;mso-position-horizontal-relative:text;mso-position-vertical:absolute;mso-position-vertical-relative:text;mso-width-percent:0;mso-height-percent:0;mso-width-relative:margin;mso-height-relative:margin;v-text-anchor:top" o:gfxdata="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" filled="f" stroked="f" strokeweight=".5pt">
+              <v:shape w14:anchorId="524E171F" id="Text Box 1632113307" o:spid="_x0000_s1052" type="#_x0000_t202" style="position:absolute;left:0;text-align:left;margin-left:192pt;margin-top:-51.6pt;width:304.2pt;height:153.6pt;z-index:251788288;visibility:visible;mso-wrap-style:square;mso-width-percent:0;mso-height-percent:0;mso-wrap-distance-left:9pt;mso-wrap-distance-top:0;mso-wrap-distance-right:9pt;mso-wrap-distance-bottom:0;mso-position-horizontal:absolute;mso-position-horizontal-relative:text;mso-position-vertical:absolute;mso-position-vertical-relative:text;mso-width-percent:0;mso-height-percent:0;mso-width-relative:margin;mso-height-relative:margin;v-text-anchor:top" o:gfxdata="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" filled="f" stroked="f" strokeweight=".5pt">
                 <v:textbox>
                   <w:txbxContent>
+                    <w:p>
+                      <w:pPr>
+                        <w:pStyle w:val="ListParagraph"/>
+                        <w:numPr>
+                          <w:ilvl w:val="0"/>
+                          <w:numId w:val="5"/>
+                        </w:numPr>
+                        <w:jc w:val="both"/>
+                      </w:pPr>
+                      <w:r>
+                        <w:t>Developed and maintained CI/CD pipelines using Jenkins and Docker, automating testing, deployment, and delivery workflows to enhance reliability and deployment speed.</w:t>
+                      </w:r>
+                    </w:p>
                     <w:p>
                       <w:pPr>
                         <w:pStyle w:val="ListParagraph"/>
@@ -5852,6 +5979,8 @@
           </mc:Fallback>
         </mc:AlternateContent>
       </w:r>
+    </w:p>
+    <w:p>
       <w:r>
         <w:rPr>
           <w:noProof/>
@@ -5859,13 +5988,13 @@
         <mc:AlternateContent>
           <mc:Choice Requires="wps">
             <w:drawing>
-              <wp:anchor distT="0" distB="0" distL="114300" distR="114300" simplePos="0" relativeHeight="251768832" behindDoc="0" locked="0" layoutInCell="1" allowOverlap="1" wp14:anchorId="44A835CF" wp14:editId="704EC022">
+              <wp:anchor distT="0" distB="0" distL="114300" distR="114300" simplePos="0" relativeHeight="251768832" behindDoc="0" locked="0" layoutInCell="1" allowOverlap="1" wp14:anchorId="44A835CF" wp14:editId="774D3BC6">
                 <wp:simplePos x="0" y="0"/>
                 <wp:positionH relativeFrom="column">
-                  <wp:posOffset>5453380</wp:posOffset>
+                  <wp:posOffset>5506720</wp:posOffset>
                 </wp:positionH>
                 <wp:positionV relativeFrom="paragraph">
-                  <wp:posOffset>9356725</wp:posOffset>
+                  <wp:posOffset>9070975</wp:posOffset>
                 </wp:positionV>
                 <wp:extent cx="1012190" cy="260985"/>
                 <wp:effectExtent l="0" t="0" r="0" b="5715"/>
@@ -5925,7 +6054,7 @@
           </mc:Choice>
           <mc:Fallback>
             <w:pict>
-              <v:shape w14:anchorId="44A835CF" id="Text Box 865127524" o:spid="_x0000_s1054" type="#_x0000_t202" style="position:absolute;left:0;text-align:left;margin-left:429.4pt;margin-top:736.75pt;width:79.7pt;height:20.55pt;z-index:251768832;visibility:visible;mso-wrap-style:square;mso-width-percent:0;mso-height-percent:0;mso-wrap-distance-left:9pt;mso-wrap-distance-top:0;mso-wrap-distance-right:9pt;mso-wrap-distance-bottom:0;mso-position-horizontal:absolute;mso-position-horizontal-relative:text;mso-position-vertical:absolute;mso-position-vertical-relative:text;mso-width-percent:0;mso-height-percent:0;mso-width-relative:margin;mso-height-relative:margin;v-text-anchor:top" o:gfxdata="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" filled="f" stroked="f" strokeweight=".5pt">
+              <v:shape w14:anchorId="44A835CF" id="Text Box 865127524" o:spid="_x0000_s1053" type="#_x0000_t202" style="position:absolute;margin-left:433.6pt;margin-top:714.25pt;width:79.7pt;height:20.55pt;z-index:251768832;visibility:visible;mso-wrap-style:square;mso-width-percent:0;mso-height-percent:0;mso-wrap-distance-left:9pt;mso-wrap-distance-top:0;mso-wrap-distance-right:9pt;mso-wrap-distance-bottom:0;mso-position-horizontal:absolute;mso-position-horizontal-relative:text;mso-position-vertical:absolute;mso-position-vertical-relative:text;mso-width-percent:0;mso-height-percent:0;mso-width-relative:margin;mso-height-relative:margin;v-text-anchor:top" o:gfxdata="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" filled="f" stroked="f" strokeweight=".5pt">
                 <v:textbox>
                   <w:txbxContent>
                     <w:p>
@@ -5947,8 +6076,6 @@
           </mc:Fallback>
         </mc:AlternateContent>
       </w:r>
-    </w:p>
-    <w:p>
       <w:r>
         <w:rPr>
           <w:noProof/>
@@ -5956,13 +6083,308 @@
         <mc:AlternateContent>
           <mc:Choice Requires="wps">
             <w:drawing>
-              <wp:anchor distT="0" distB="0" distL="114300" distR="114300" simplePos="0" relativeHeight="251767808" behindDoc="0" locked="0" layoutInCell="1" allowOverlap="1" wp14:anchorId="0C26D272" wp14:editId="1916B72A">
+              <wp:anchor distT="0" distB="0" distL="114300" distR="114300" simplePos="0" relativeHeight="251766784" behindDoc="0" locked="0" layoutInCell="1" allowOverlap="1" wp14:anchorId="55CBAACF" wp14:editId="2C22C4C8">
+                <wp:simplePos x="0" y="0"/>
+                <wp:positionH relativeFrom="column">
+                  <wp:posOffset>2468880</wp:posOffset>
+                </wp:positionH>
+                <wp:positionV relativeFrom="paragraph">
+                  <wp:posOffset>986790</wp:posOffset>
+                </wp:positionV>
+                <wp:extent cx="3808730" cy="4572000"/>
+                <wp:effectExtent l="0" t="0" r="0" b="0"/>
+                <wp:wrapNone/>
+                <wp:docPr id="2055593292" name="Text Box 2055593292"/>
+                <wp:cNvGraphicFramePr/>
+                <a:graphic xmlns:a="http://schemas.openxmlformats.org/drawingml/2006/main">
+                  <a:graphicData uri="http://schemas.microsoft.com/office/word/2010/wordprocessingShape">
+                    <wps:wsp>
+                      <wps:cNvSpPr txBox="1"/>
+                      <wps:spPr>
+                        <a:xfrm>
+                          <a:off x="0" y="0"/>
+                          <a:ext cx="3808730" cy="4572000"/>
+                        </a:xfrm>
+                        <a:prstGeom prst="rect">
+                          <a:avLst/>
+                        </a:prstGeom>
+                        <a:noFill/>
+                        <a:ln w="6350">
+                          <a:noFill/>
+                        </a:ln>
+                      </wps:spPr>
+                      <wps:txbx>
+                        <w:txbxContent>
+                          <w:p>
+                            <w:pPr>
+                              <w:spacing w:line="240" w:lineRule="auto"/>
+                              <w:rPr>
+                                <w:b/>
+                                <w:bCs/>
+                              </w:rPr>
+                            </w:pPr>
+                            <w:r>
+                              <w:rPr>
+                                <w:b/>
+                                <w:bCs/>
+                              </w:rPr>
+                              <w:t>Full Stack Web Developer</w:t>
+                            </w:r>
+                            <w:r>
+                              <w:rPr>
+                                <w:b/>
+                                <w:bCs/>
+                              </w:rPr>
+                              <w:br/>
+                            </w:r>
+                            <w:r>
+                              <w:rPr>
+                                <w:b/>
+                                <w:bCs/>
+                              </w:rPr>
+                              <w:t>RAGOA Business Solutions</w:t>
+                            </w:r>
+                            <w:r>
+                              <w:br/>
+                            </w:r>
+                            <w:r>
+                              <w:t>Freelance</w:t>
+                            </w:r>
+                            <w:r>
+                              <w:t>: January 2021 – September 2023</w:t>
+                            </w:r>
+                          </w:p>
+                          <w:p>
+                            <w:pPr>
+                              <w:pStyle w:val="ListParagraph"/>
+                              <w:numPr>
+                                <w:ilvl w:val="0"/>
+                                <w:numId w:val="5"/>
+                              </w:numPr>
+                              <w:jc w:val="both"/>
+                            </w:pPr>
+                            <w:r>
+                              <w:t>Developed and maintained SPAs and web-based systems (e.g., Booking, Content, Delivery, Voting Management Systems, E-commerce platforms, and School Management Systems) ensuring scalability, efficiency, and seamless user experiences. Collaborated with product management to prioritize and deliver features on time, conducted code reviews, resolved bugs, and optimized performance for high-quality, maintainable code.</w:t>
+                            </w:r>
+                          </w:p>
+                          <w:p>
+                            <w:pPr>
+                              <w:pStyle w:val="ListParagraph"/>
+                              <w:numPr>
+                                <w:ilvl w:val="0"/>
+                                <w:numId w:val="5"/>
+                              </w:numPr>
+                              <w:jc w:val="both"/>
+                            </w:pPr>
+                            <w:r>
+                              <w:t>Developed, implemented, optimized, and maintained secure, scalable RESTful APIs to ensure efficient and seamless communication between front-end and back-end systems</w:t>
+                            </w:r>
+                            <w:r>
+                              <w:t>.</w:t>
+                            </w:r>
+                          </w:p>
+                          <w:p>
+                            <w:pPr>
+                              <w:pStyle w:val="ListParagraph"/>
+                              <w:numPr>
+                                <w:ilvl w:val="0"/>
+                                <w:numId w:val="5"/>
+                              </w:numPr>
+                              <w:jc w:val="both"/>
+                            </w:pPr>
+                            <w:r>
+                              <w:t>Managed version control using Git</w:t>
+                            </w:r>
+                            <w:r>
+                              <w:t xml:space="preserve"> and </w:t>
+                            </w:r>
+                            <w:r>
+                              <w:t xml:space="preserve">Bitbucket </w:t>
+                            </w:r>
+                            <w:r>
+                              <w:t>to ensure smooth collaboration and code integrity.</w:t>
+                            </w:r>
+                          </w:p>
+                          <w:p>
+                            <w:pPr>
+                              <w:pStyle w:val="ListParagraph"/>
+                              <w:numPr>
+                                <w:ilvl w:val="0"/>
+                                <w:numId w:val="5"/>
+                              </w:numPr>
+                              <w:jc w:val="both"/>
+                            </w:pPr>
+                            <w:r>
+                              <w:t xml:space="preserve">Developed and maintained CI/CD pipelines using Jenkins and Docker, automating testing, deployment, and delivery to improve reliability and speed. Integrated and managed AWS services (EC2, RDS, S3, </w:t>
+                            </w:r>
+                            <w:r>
+                              <w:t>Lambda</w:t>
+                            </w:r>
+                            <w:r>
+                              <w:t xml:space="preserve">, </w:t>
+                            </w:r>
+                            <w:r>
+                              <w:t>IAM) to optimize cloud infrastructure, scalability, and file management.</w:t>
+                            </w:r>
+                          </w:p>
+                        </w:txbxContent>
+                      </wps:txbx>
+                      <wps:bodyPr rot="0" spcFirstLastPara="0" vertOverflow="overflow" horzOverflow="overflow" vert="horz" wrap="square" lIns="91440" tIns="45720" rIns="91440" bIns="45720" numCol="1" spcCol="0" rtlCol="0" fromWordArt="0" anchor="t" anchorCtr="0" forceAA="0" compatLnSpc="1">
+                        <a:prstTxWarp prst="textNoShape">
+                          <a:avLst/>
+                        </a:prstTxWarp>
+                        <a:noAutofit/>
+                      </wps:bodyPr>
+                    </wps:wsp>
+                  </a:graphicData>
+                </a:graphic>
+                <wp14:sizeRelH relativeFrom="margin">
+                  <wp14:pctWidth>0</wp14:pctWidth>
+                </wp14:sizeRelH>
+                <wp14:sizeRelV relativeFrom="margin">
+                  <wp14:pctHeight>0</wp14:pctHeight>
+                </wp14:sizeRelV>
+              </wp:anchor>
+            </w:drawing>
+          </mc:Choice>
+          <mc:Fallback>
+            <w:pict>
+              <v:shape w14:anchorId="55CBAACF" id="Text Box 2055593292" o:spid="_x0000_s1054" type="#_x0000_t202" style="position:absolute;margin-left:194.4pt;margin-top:77.7pt;width:299.9pt;height:5in;z-index:251766784;visibility:visible;mso-wrap-style:square;mso-width-percent:0;mso-height-percent:0;mso-wrap-distance-left:9pt;mso-wrap-distance-top:0;mso-wrap-distance-right:9pt;mso-wrap-distance-bottom:0;mso-position-horizontal:absolute;mso-position-horizontal-relative:text;mso-position-vertical:absolute;mso-position-vertical-relative:text;mso-width-percent:0;mso-height-percent:0;mso-width-relative:margin;mso-height-relative:margin;v-text-anchor:top" o:gfxdata="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" filled="f" stroked="f" strokeweight=".5pt">
+                <v:textbox>
+                  <w:txbxContent>
+                    <w:p>
+                      <w:pPr>
+                        <w:spacing w:line="240" w:lineRule="auto"/>
+                        <w:rPr>
+                          <w:b/>
+                          <w:bCs/>
+                        </w:rPr>
+                      </w:pPr>
+                      <w:r>
+                        <w:rPr>
+                          <w:b/>
+                          <w:bCs/>
+                        </w:rPr>
+                        <w:t>Full Stack Web Developer</w:t>
+                      </w:r>
+                      <w:r>
+                        <w:rPr>
+                          <w:b/>
+                          <w:bCs/>
+                        </w:rPr>
+                        <w:br/>
+                      </w:r>
+                      <w:r>
+                        <w:rPr>
+                          <w:b/>
+                          <w:bCs/>
+                        </w:rPr>
+                        <w:t>RAGOA Business Solutions</w:t>
+                      </w:r>
+                      <w:r>
+                        <w:br/>
+                      </w:r>
+                      <w:r>
+                        <w:t>Freelance</w:t>
+                      </w:r>
+                      <w:r>
+                        <w:t>: January 2021 – September 2023</w:t>
+                      </w:r>
+                    </w:p>
+                    <w:p>
+                      <w:pPr>
+                        <w:pStyle w:val="ListParagraph"/>
+                        <w:numPr>
+                          <w:ilvl w:val="0"/>
+                          <w:numId w:val="5"/>
+                        </w:numPr>
+                        <w:jc w:val="both"/>
+                      </w:pPr>
+                      <w:r>
+                        <w:t>Developed and maintained SPAs and web-based systems (e.g., Booking, Content, Delivery, Voting Management Systems, E-commerce platforms, and School Management Systems) ensuring scalability, efficiency, and seamless user experiences. Collaborated with product management to prioritize and deliver features on time, conducted code reviews, resolved bugs, and optimized performance for high-quality, maintainable code.</w:t>
+                      </w:r>
+                    </w:p>
+                    <w:p>
+                      <w:pPr>
+                        <w:pStyle w:val="ListParagraph"/>
+                        <w:numPr>
+                          <w:ilvl w:val="0"/>
+                          <w:numId w:val="5"/>
+                        </w:numPr>
+                        <w:jc w:val="both"/>
+                      </w:pPr>
+                      <w:r>
+                        <w:t>Developed, implemented, optimized, and maintained secure, scalable RESTful APIs to ensure efficient and seamless communication between front-end and back-end systems</w:t>
+                      </w:r>
+                      <w:r>
+                        <w:t>.</w:t>
+                      </w:r>
+                    </w:p>
+                    <w:p>
+                      <w:pPr>
+                        <w:pStyle w:val="ListParagraph"/>
+                        <w:numPr>
+                          <w:ilvl w:val="0"/>
+                          <w:numId w:val="5"/>
+                        </w:numPr>
+                        <w:jc w:val="both"/>
+                      </w:pPr>
+                      <w:r>
+                        <w:t>Managed version control using Git</w:t>
+                      </w:r>
+                      <w:r>
+                        <w:t xml:space="preserve"> and </w:t>
+                      </w:r>
+                      <w:r>
+                        <w:t xml:space="preserve">Bitbucket </w:t>
+                      </w:r>
+                      <w:r>
+                        <w:t>to ensure smooth collaboration and code integrity.</w:t>
+                      </w:r>
+                    </w:p>
+                    <w:p>
+                      <w:pPr>
+                        <w:pStyle w:val="ListParagraph"/>
+                        <w:numPr>
+                          <w:ilvl w:val="0"/>
+                          <w:numId w:val="5"/>
+                        </w:numPr>
+                        <w:jc w:val="both"/>
+                      </w:pPr>
+                      <w:r>
+                        <w:t xml:space="preserve">Developed and maintained CI/CD pipelines using Jenkins and Docker, automating testing, deployment, and delivery to improve reliability and speed. Integrated and managed AWS services (EC2, RDS, S3, </w:t>
+                      </w:r>
+                      <w:r>
+                        <w:t>Lambda</w:t>
+                      </w:r>
+                      <w:r>
+                        <w:t xml:space="preserve">, </w:t>
+                      </w:r>
+                      <w:r>
+                        <w:t>IAM) to optimize cloud infrastructure, scalability, and file management.</w:t>
+                      </w:r>
+                    </w:p>
+                  </w:txbxContent>
+                </v:textbox>
+              </v:shape>
+            </w:pict>
+          </mc:Fallback>
+        </mc:AlternateContent>
+      </w:r>
+      <w:r>
+        <w:rPr>
+          <w:noProof/>
+        </w:rPr>
+        <mc:AlternateContent>
+          <mc:Choice Requires="wps">
+            <w:drawing>
+              <wp:anchor distT="0" distB="0" distL="114300" distR="114300" simplePos="0" relativeHeight="251767808" behindDoc="0" locked="0" layoutInCell="1" allowOverlap="1" wp14:anchorId="0C26D272" wp14:editId="1EFA249D">
                 <wp:simplePos x="0" y="0"/>
                 <wp:positionH relativeFrom="column">
                   <wp:posOffset>2446020</wp:posOffset>
                 </wp:positionH>
                 <wp:positionV relativeFrom="paragraph">
-                  <wp:posOffset>5116830</wp:posOffset>
+                  <wp:posOffset>5589270</wp:posOffset>
                 </wp:positionV>
                 <wp:extent cx="3820795" cy="3528060"/>
                 <wp:effectExtent l="0" t="0" r="0" b="0"/>
@@ -6116,7 +6538,7 @@
           </mc:Choice>
           <mc:Fallback>
             <w:pict>
-              <v:shape w14:anchorId="0C26D272" id="Text Box 255920125" o:spid="_x0000_s1055" type="#_x0000_t202" style="position:absolute;margin-left:192.6pt;margin-top:402.9pt;width:300.85pt;height:277.8pt;z-index:251767808;visibility:visible;mso-wrap-style:square;mso-width-percent:0;mso-height-percent:0;mso-wrap-distance-left:9pt;mso-wrap-distance-top:0;mso-wrap-distance-right:9pt;mso-wrap-distance-bottom:0;mso-position-horizontal:absolute;mso-position-horizontal-relative:text;mso-position-vertical:absolute;mso-position-vertical-relative:text;mso-width-percent:0;mso-height-percent:0;mso-width-relative:margin;mso-height-relative:margin;v-text-anchor:top" o:gfxdata="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" filled="f" stroked="f" strokeweight=".5pt">
+              <v:shape w14:anchorId="0C26D272" id="Text Box 255920125" o:spid="_x0000_s1055" type="#_x0000_t202" style="position:absolute;margin-left:192.6pt;margin-top:440.1pt;width:300.85pt;height:277.8pt;z-index:251767808;visibility:visible;mso-wrap-style:square;mso-width-percent:0;mso-height-percent:0;mso-wrap-distance-left:9pt;mso-wrap-distance-top:0;mso-wrap-distance-right:9pt;mso-wrap-distance-bottom:0;mso-position-horizontal:absolute;mso-position-horizontal-relative:text;mso-position-vertical:absolute;mso-position-vertical-relative:text;mso-width-percent:0;mso-height-percent:0;mso-width-relative:margin;mso-height-relative:margin;v-text-anchor:top" o:gfxdata="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" filled="f" stroked="f" strokeweight=".5pt">
                 <v:textbox>
                   <w:txbxContent>
                     <w:p>
@@ -6233,24 +6655,33 @@
         </mc:AlternateContent>
       </w:r>
       <w:r>
+        <w:br w:type="page"/>
+      </w:r>
+    </w:p>
+    <w:p>
+      <w:pPr>
+        <w:ind w:left="6480" w:hanging="6480"/>
+      </w:pPr>
+      <w:r>
         <w:rPr>
           <w:noProof/>
         </w:rPr>
+        <w:lastRenderedPageBreak/>
         <mc:AlternateContent>
           <mc:Choice Requires="wps">
             <w:drawing>
-              <wp:anchor distT="0" distB="0" distL="114300" distR="114300" simplePos="0" relativeHeight="251766784" behindDoc="0" locked="0" layoutInCell="1" allowOverlap="1" wp14:anchorId="55CBAACF" wp14:editId="36F8F182">
+              <wp:anchor distT="0" distB="0" distL="114300" distR="114300" simplePos="0" relativeHeight="251761664" behindDoc="0" locked="0" layoutInCell="1" allowOverlap="1" wp14:anchorId="6CD0748F" wp14:editId="2D23FA16">
                 <wp:simplePos x="0" y="0"/>
                 <wp:positionH relativeFrom="column">
-                  <wp:posOffset>2468880</wp:posOffset>
+                  <wp:posOffset>5506720</wp:posOffset>
                 </wp:positionH>
                 <wp:positionV relativeFrom="paragraph">
-                  <wp:posOffset>453390</wp:posOffset>
+                  <wp:posOffset>9361170</wp:posOffset>
                 </wp:positionV>
-                <wp:extent cx="3808730" cy="4572000"/>
-                <wp:effectExtent l="0" t="0" r="0" b="0"/>
+                <wp:extent cx="1012190" cy="260985"/>
+                <wp:effectExtent l="0" t="0" r="0" b="5715"/>
                 <wp:wrapNone/>
-                <wp:docPr id="2055593292" name="Text Box 2055593292"/>
+                <wp:docPr id="535087757" name="Text Box 535087757"/>
                 <wp:cNvGraphicFramePr/>
                 <a:graphic xmlns:a="http://schemas.openxmlformats.org/drawingml/2006/main">
                   <a:graphicData uri="http://schemas.microsoft.com/office/word/2010/wordprocessingShape">
@@ -6259,7 +6690,7 @@
                       <wps:spPr>
                         <a:xfrm>
                           <a:off x="0" y="0"/>
-                          <a:ext cx="3808730" cy="4572000"/>
+                          <a:ext cx="1012190" cy="260985"/>
                         </a:xfrm>
                         <a:prstGeom prst="rect">
                           <a:avLst/>
@@ -6273,114 +6704,17 @@
                         <w:txbxContent>
                           <w:p>
                             <w:pPr>
-                              <w:spacing w:line="240" w:lineRule="auto"/>
                               <w:rPr>
-                                <w:b/>
-                                <w:bCs/>
+                                <w:sz w:val="24"/>
+                                <w:szCs w:val="24"/>
+                                <w:lang w:val="en-US"/>
                               </w:rPr>
                             </w:pPr>
                             <w:r>
-                              <w:rPr>
-                                <w:b/>
-                                <w:bCs/>
-                              </w:rPr>
-                              <w:t>Full Stack Web Developer</w:t>
-                            </w:r>
-                            <w:r>
-                              <w:rPr>
-                                <w:b/>
-                                <w:bCs/>
-                              </w:rPr>
-                              <w:br/>
-                            </w:r>
-                            <w:r>
-                              <w:rPr>
-                                <w:b/>
-                                <w:bCs/>
-                              </w:rPr>
-                              <w:t>RAGOA Business Solutions</w:t>
-                            </w:r>
-                            <w:r>
-                              <w:br/>
-                            </w:r>
-                            <w:r>
-                              <w:t>Freelance</w:t>
-                            </w:r>
-                            <w:r>
-                              <w:t>: January 2021 – September 2023</w:t>
-                            </w:r>
-                          </w:p>
-                          <w:p>
-                            <w:pPr>
-                              <w:pStyle w:val="ListParagraph"/>
-                              <w:numPr>
-                                <w:ilvl w:val="0"/>
-                                <w:numId w:val="5"/>
-                              </w:numPr>
-                              <w:jc w:val="both"/>
-                            </w:pPr>
-                            <w:r>
-                              <w:t>Developed and maintained SPAs and web-based systems (e.g., Booking, Content, Delivery, Voting Management Systems, E-commerce platforms, and School Management Systems) ensuring scalability, efficiency, and seamless user experiences. Collaborated with product management to prioritize and deliver features on time, conducted code reviews, resolved bugs, and optimized performance for high-quality, maintainable code.</w:t>
-                            </w:r>
-                          </w:p>
-                          <w:p>
-                            <w:pPr>
-                              <w:pStyle w:val="ListParagraph"/>
-                              <w:numPr>
-                                <w:ilvl w:val="0"/>
-                                <w:numId w:val="5"/>
-                              </w:numPr>
-                              <w:jc w:val="both"/>
-                            </w:pPr>
-                            <w:r>
-                              <w:t>Developed, implemented, optimized, and maintained secure, scalable RESTful APIs to ensure efficient and seamless communication between front-end and back-end systems</w:t>
-                            </w:r>
-                            <w:r>
-                              <w:t>.</w:t>
-                            </w:r>
-                          </w:p>
-                          <w:p>
-                            <w:pPr>
-                              <w:pStyle w:val="ListParagraph"/>
-                              <w:numPr>
-                                <w:ilvl w:val="0"/>
-                                <w:numId w:val="5"/>
-                              </w:numPr>
-                              <w:jc w:val="both"/>
-                            </w:pPr>
-                            <w:r>
-                              <w:t>Managed version control using Git</w:t>
-                            </w:r>
-                            <w:r>
-                              <w:t xml:space="preserve"> and </w:t>
-                            </w:r>
-                            <w:r>
-                              <w:t xml:space="preserve">Bitbucket </w:t>
-                            </w:r>
-                            <w:r>
-                              <w:t>to ensure smooth collaboration and code integrity.</w:t>
-                            </w:r>
-                          </w:p>
-                          <w:p>
-                            <w:pPr>
-                              <w:pStyle w:val="ListParagraph"/>
-                              <w:numPr>
-                                <w:ilvl w:val="0"/>
-                                <w:numId w:val="5"/>
-                              </w:numPr>
-                              <w:jc w:val="both"/>
-                            </w:pPr>
-                            <w:r>
-                              <w:t xml:space="preserve">Developed and maintained CI/CD pipelines using Jenkins and Docker, automating testing, deployment, and delivery to improve reliability and speed. Integrated and managed AWS services (EC2, RDS, S3, </w:t>
-                            </w:r>
-                            <w:r>
-                              <w:t>Lambda</w:t>
-                            </w:r>
-                            <w:r>
-                              <w:t xml:space="preserve">, </w:t>
-                            </w:r>
-                            <w:r>
-                              <w:t>IAM) to optimize cloud infrastructure, scalability, and file management.</w:t>
+                              <w:t>4</w:t>
+                            </w:r>
+                            <w:r>
+                              <w:t xml:space="preserve"> of 4 Pages</w:t>
                             </w:r>
                           </w:p>
                         </w:txbxContent>
@@ -6405,119 +6739,22 @@
           </mc:Choice>
           <mc:Fallback>
             <w:pict>
-              <v:shape w14:anchorId="55CBAACF" id="Text Box 2055593292" o:spid="_x0000_s1056" type="#_x0000_t202" style="position:absolute;margin-left:194.4pt;margin-top:35.7pt;width:299.9pt;height:5in;z-index:251766784;visibility:visible;mso-wrap-style:square;mso-width-percent:0;mso-height-percent:0;mso-wrap-distance-left:9pt;mso-wrap-distance-top:0;mso-wrap-distance-right:9pt;mso-wrap-distance-bottom:0;mso-position-horizontal:absolute;mso-position-horizontal-relative:text;mso-position-vertical:absolute;mso-position-vertical-relative:text;mso-width-percent:0;mso-height-percent:0;mso-width-relative:margin;mso-height-relative:margin;v-text-anchor:top" o:gfxdata="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" filled="f" stroked="f" strokeweight=".5pt">
+              <v:shape w14:anchorId="6CD0748F" id="Text Box 535087757" o:spid="_x0000_s1056" type="#_x0000_t202" style="position:absolute;left:0;text-align:left;margin-left:433.6pt;margin-top:737.1pt;width:79.7pt;height:20.55pt;z-index:251761664;visibility:visible;mso-wrap-style:square;mso-width-percent:0;mso-height-percent:0;mso-wrap-distance-left:9pt;mso-wrap-distance-top:0;mso-wrap-distance-right:9pt;mso-wrap-distance-bottom:0;mso-position-horizontal:absolute;mso-position-horizontal-relative:text;mso-position-vertical:absolute;mso-position-vertical-relative:text;mso-width-percent:0;mso-height-percent:0;mso-width-relative:margin;mso-height-relative:margin;v-text-anchor:top" o:gfxdata="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" filled="f" stroked="f" strokeweight=".5pt">
                 <v:textbox>
                   <w:txbxContent>
                     <w:p>
                       <w:pPr>
-                        <w:spacing w:line="240" w:lineRule="auto"/>
                         <w:rPr>
-                          <w:b/>
-                          <w:bCs/>
+                          <w:sz w:val="24"/>
+                          <w:szCs w:val="24"/>
+                          <w:lang w:val="en-US"/>
                         </w:rPr>
                       </w:pPr>
                       <w:r>
-                        <w:rPr>
-                          <w:b/>
-                          <w:bCs/>
-                        </w:rPr>
-                        <w:t>Full Stack Web Developer</w:t>
-                      </w:r>
-                      <w:r>
-                        <w:rPr>
-                          <w:b/>
-                          <w:bCs/>
-                        </w:rPr>
-                        <w:br/>
-                      </w:r>
-                      <w:r>
-                        <w:rPr>
-                          <w:b/>
-                          <w:bCs/>
-                        </w:rPr>
-                        <w:t>RAGOA Business Solutions</w:t>
-                      </w:r>
-                      <w:r>
-                        <w:br/>
-                      </w:r>
-                      <w:r>
-                        <w:t>Freelance</w:t>
-                      </w:r>
-                      <w:r>
-                        <w:t>: January 2021 – September 2023</w:t>
-                      </w:r>
-                    </w:p>
-                    <w:p>
-                      <w:pPr>
-                        <w:pStyle w:val="ListParagraph"/>
-                        <w:numPr>
-                          <w:ilvl w:val="0"/>
-                          <w:numId w:val="5"/>
-                        </w:numPr>
-                        <w:jc w:val="both"/>
-                      </w:pPr>
-                      <w:r>
-                        <w:t>Developed and maintained SPAs and web-based systems (e.g., Booking, Content, Delivery, Voting Management Systems, E-commerce platforms, and School Management Systems) ensuring scalability, efficiency, and seamless user experiences. Collaborated with product management to prioritize and deliver features on time, conducted code reviews, resolved bugs, and optimized performance for high-quality, maintainable code.</w:t>
-                      </w:r>
-                    </w:p>
-                    <w:p>
-                      <w:pPr>
-                        <w:pStyle w:val="ListParagraph"/>
-                        <w:numPr>
-                          <w:ilvl w:val="0"/>
-                          <w:numId w:val="5"/>
-                        </w:numPr>
-                        <w:jc w:val="both"/>
-                      </w:pPr>
-                      <w:r>
-                        <w:t>Developed, implemented, optimized, and maintained secure, scalable RESTful APIs to ensure efficient and seamless communication between front-end and back-end systems</w:t>
-                      </w:r>
-                      <w:r>
-                        <w:t>.</w:t>
-                      </w:r>
-                    </w:p>
-                    <w:p>
-                      <w:pPr>
-                        <w:pStyle w:val="ListParagraph"/>
-                        <w:numPr>
-                          <w:ilvl w:val="0"/>
-                          <w:numId w:val="5"/>
-                        </w:numPr>
-                        <w:jc w:val="both"/>
-                      </w:pPr>
-                      <w:r>
-                        <w:t>Managed version control using Git</w:t>
-                      </w:r>
-                      <w:r>
-                        <w:t xml:space="preserve"> and </w:t>
-                      </w:r>
-                      <w:r>
-                        <w:t xml:space="preserve">Bitbucket </w:t>
-                      </w:r>
-                      <w:r>
-                        <w:t>to ensure smooth collaboration and code integrity.</w:t>
-                      </w:r>
-                    </w:p>
-                    <w:p>
-                      <w:pPr>
-                        <w:pStyle w:val="ListParagraph"/>
-                        <w:numPr>
-                          <w:ilvl w:val="0"/>
-                          <w:numId w:val="5"/>
-                        </w:numPr>
-                        <w:jc w:val="both"/>
-                      </w:pPr>
-                      <w:r>
-                        <w:t xml:space="preserve">Developed and maintained CI/CD pipelines using Jenkins and Docker, automating testing, deployment, and delivery to improve reliability and speed. Integrated and managed AWS services (EC2, RDS, S3, </w:t>
-                      </w:r>
-                      <w:r>
-                        <w:t>Lambda</w:t>
-                      </w:r>
-                      <w:r>
-                        <w:t xml:space="preserve">, </w:t>
-                      </w:r>
-                      <w:r>
-                        <w:t>IAM) to optimize cloud infrastructure, scalability, and file management.</w:t>
+                        <w:t>4</w:t>
+                      </w:r>
+                      <w:r>
+                        <w:t xml:space="preserve"> of 4 Pages</w:t>
                       </w:r>
                     </w:p>
                   </w:txbxContent>
@@ -6528,18 +6765,9 @@
         </mc:AlternateContent>
       </w:r>
       <w:r>
-        <w:br w:type="page"/>
-      </w:r>
-    </w:p>
-    <w:p>
-      <w:pPr>
-        <w:ind w:left="6480" w:hanging="6480"/>
-      </w:pPr>
-      <w:r>
         <w:rPr>
           <w:noProof/>
         </w:rPr>
-        <w:lastRenderedPageBreak/>
         <mc:AlternateContent>
           <mc:Choice Requires="wps">
             <w:drawing>
@@ -6954,23 +7182,7 @@
                                 <w:b/>
                                 <w:bCs/>
                               </w:rPr>
-                              <w:t xml:space="preserve">Rodolfo </w:t>
-                            </w:r>
-                            <w:proofErr w:type="spellStart"/>
-                            <w:r>
-                              <w:rPr>
-                                <w:b/>
-                                <w:bCs/>
-                              </w:rPr>
-                              <w:t>Lobusta</w:t>
-                            </w:r>
-                            <w:proofErr w:type="spellEnd"/>
-                            <w:r>
-                              <w:rPr>
-                                <w:b/>
-                                <w:bCs/>
-                              </w:rPr>
-                              <w:t xml:space="preserve"> Jr.</w:t>
+                              <w:t>Rodolfo Lobusta Jr.</w:t>
                             </w:r>
                             <w:r>
                               <w:rPr>
@@ -7054,23 +7266,7 @@
                           <w:b/>
                           <w:bCs/>
                         </w:rPr>
-                        <w:t xml:space="preserve">Rodolfo </w:t>
-                      </w:r>
-                      <w:proofErr w:type="spellStart"/>
-                      <w:r>
-                        <w:rPr>
-                          <w:b/>
-                          <w:bCs/>
-                        </w:rPr>
-                        <w:t>Lobusta</w:t>
-                      </w:r>
-                      <w:proofErr w:type="spellEnd"/>
-                      <w:r>
-                        <w:rPr>
-                          <w:b/>
-                          <w:bCs/>
-                        </w:rPr>
-                        <w:t xml:space="preserve"> Jr.</w:t>
+                        <w:t>Rodolfo Lobusta Jr.</w:t>
                       </w:r>
                       <w:r>
                         <w:rPr>
@@ -7176,23 +7372,7 @@
                                 <w:b/>
                                 <w:bCs/>
                               </w:rPr>
-                              <w:t xml:space="preserve">Kinn </w:t>
-                            </w:r>
-                            <w:proofErr w:type="spellStart"/>
-                            <w:r>
-                              <w:rPr>
-                                <w:b/>
-                                <w:bCs/>
-                              </w:rPr>
-                              <w:t>Alineil</w:t>
-                            </w:r>
-                            <w:proofErr w:type="spellEnd"/>
-                            <w:r>
-                              <w:rPr>
-                                <w:b/>
-                                <w:bCs/>
-                              </w:rPr>
-                              <w:t xml:space="preserve"> </w:t>
+                              <w:t xml:space="preserve">Kinn Alineil </w:t>
                             </w:r>
                             <w:proofErr w:type="spellStart"/>
                             <w:r>
@@ -7318,23 +7498,7 @@
                           <w:b/>
                           <w:bCs/>
                         </w:rPr>
-                        <w:t xml:space="preserve">Kinn </w:t>
-                      </w:r>
-                      <w:proofErr w:type="spellStart"/>
-                      <w:r>
-                        <w:rPr>
-                          <w:b/>
-                          <w:bCs/>
-                        </w:rPr>
-                        <w:t>Alineil</w:t>
-                      </w:r>
-                      <w:proofErr w:type="spellEnd"/>
-                      <w:r>
-                        <w:rPr>
-                          <w:b/>
-                          <w:bCs/>
-                        </w:rPr>
-                        <w:t xml:space="preserve"> </w:t>
+                        <w:t xml:space="preserve">Kinn Alineil </w:t>
                       </w:r>
                       <w:proofErr w:type="spellStart"/>
                       <w:r>
@@ -8028,6 +8192,14 @@
                             </w:r>
                           </w:p>
                           <w:p>
+                            <w:proofErr w:type="spellStart"/>
+                            <w:r>
+                              <w:t>Wordpress</w:t>
+                            </w:r>
+                            <w:proofErr w:type="spellEnd"/>
+                            <w:r>
+                              <w:t xml:space="preserve">, </w:t>
+                            </w:r>
                             <w:r>
                               <w:t>Vue.js, React.js, JavaScript</w:t>
                             </w:r>
@@ -8084,6 +8256,14 @@
                       </w:r>
                     </w:p>
                     <w:p>
+                      <w:proofErr w:type="spellStart"/>
+                      <w:r>
+                        <w:t>Wordpress</w:t>
+                      </w:r>
+                      <w:proofErr w:type="spellEnd"/>
+                      <w:r>
+                        <w:t xml:space="preserve">, </w:t>
+                      </w:r>
                       <w:r>
                         <w:t>Vue.js, React.js, JavaScript</w:t>
                       </w:r>
@@ -8760,7 +8940,7 @@
         <mc:AlternateContent>
           <mc:Choice Requires="wps">
             <w:drawing>
-              <wp:anchor distT="0" distB="0" distL="114300" distR="114300" simplePos="0" relativeHeight="251669504" behindDoc="0" locked="0" layoutInCell="1" allowOverlap="1" wp14:anchorId="6E8B9FEC" wp14:editId="520936E6">
+              <wp:anchor distT="0" distB="0" distL="114300" distR="114300" simplePos="0" relativeHeight="251669504" behindDoc="0" locked="0" layoutInCell="1" allowOverlap="1" wp14:anchorId="6E8B9FEC" wp14:editId="3E72C64B">
                 <wp:simplePos x="0" y="0"/>
                 <wp:positionH relativeFrom="column">
                   <wp:posOffset>2144395</wp:posOffset>
@@ -8832,110 +9012,9 @@
           </mc:Choice>
           <mc:Fallback>
             <w:pict>
-              <v:roundrect w14:anchorId="43CD30DE" id="Rectangle: Rounded Corners 1" o:spid="_x0000_s1026" style="position:absolute;margin-left:168.85pt;margin-top:-64.3pt;width:348.65pt;height:826.65pt;z-index:251669504;visibility:visible;mso-wrap-style:square;mso-width-percent:0;mso-height-percent:0;mso-wrap-distance-left:9pt;mso-wrap-distance-top:0;mso-wrap-distance-right:9pt;mso-wrap-distance-bottom:0;mso-position-horizontal:absolute;mso-position-horizontal-relative:text;mso-position-vertical:absolute;mso-position-vertical-relative:text;mso-width-percent:0;mso-height-percent:0;mso-width-relative:margin;mso-height-relative:margin;v-text-anchor:middle" arcsize="1905f" o:gfxdata="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" fillcolor="#f2f2f2 [3052]" stroked="f" strokeweight="1pt">
+              <v:roundrect w14:anchorId="6952F766" id="Rectangle: Rounded Corners 1" o:spid="_x0000_s1026" style="position:absolute;margin-left:168.85pt;margin-top:-64.3pt;width:348.65pt;height:826.65pt;z-index:251669504;visibility:visible;mso-wrap-style:square;mso-width-percent:0;mso-height-percent:0;mso-wrap-distance-left:9pt;mso-wrap-distance-top:0;mso-wrap-distance-right:9pt;mso-wrap-distance-bottom:0;mso-position-horizontal:absolute;mso-position-horizontal-relative:text;mso-position-vertical:absolute;mso-position-vertical-relative:text;mso-width-percent:0;mso-height-percent:0;mso-width-relative:margin;mso-height-relative:margin;v-text-anchor:middle" arcsize="1905f" o:gfxdata="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" fillcolor="#f2f2f2 [3052]" stroked="f" strokeweight="1pt">
                 <v:stroke joinstyle="miter"/>
               </v:roundrect>
-            </w:pict>
-          </mc:Fallback>
-        </mc:AlternateContent>
-      </w:r>
-      <w:r>
-        <w:rPr>
-          <w:noProof/>
-        </w:rPr>
-        <mc:AlternateContent>
-          <mc:Choice Requires="wps">
-            <w:drawing>
-              <wp:anchor distT="0" distB="0" distL="114300" distR="114300" simplePos="0" relativeHeight="251761664" behindDoc="0" locked="0" layoutInCell="1" allowOverlap="1" wp14:anchorId="6CD0748F" wp14:editId="1FF3B661">
-                <wp:simplePos x="0" y="0"/>
-                <wp:positionH relativeFrom="column">
-                  <wp:posOffset>5453380</wp:posOffset>
-                </wp:positionH>
-                <wp:positionV relativeFrom="paragraph">
-                  <wp:posOffset>9361261</wp:posOffset>
-                </wp:positionV>
-                <wp:extent cx="1012372" cy="261257"/>
-                <wp:effectExtent l="0" t="0" r="0" b="5715"/>
-                <wp:wrapNone/>
-                <wp:docPr id="535087757" name="Text Box 535087757"/>
-                <wp:cNvGraphicFramePr/>
-                <a:graphic xmlns:a="http://schemas.openxmlformats.org/drawingml/2006/main">
-                  <a:graphicData uri="http://schemas.microsoft.com/office/word/2010/wordprocessingShape">
-                    <wps:wsp>
-                      <wps:cNvSpPr txBox="1"/>
-                      <wps:spPr>
-                        <a:xfrm>
-                          <a:off x="0" y="0"/>
-                          <a:ext cx="1012372" cy="261257"/>
-                        </a:xfrm>
-                        <a:prstGeom prst="rect">
-                          <a:avLst/>
-                        </a:prstGeom>
-                        <a:noFill/>
-                        <a:ln w="6350">
-                          <a:noFill/>
-                        </a:ln>
-                      </wps:spPr>
-                      <wps:txbx>
-                        <w:txbxContent>
-                          <w:p>
-                            <w:pPr>
-                              <w:rPr>
-                                <w:sz w:val="24"/>
-                                <w:szCs w:val="24"/>
-                                <w:lang w:val="en-US"/>
-                              </w:rPr>
-                            </w:pPr>
-                            <w:r>
-                              <w:t>4</w:t>
-                            </w:r>
-                            <w:r>
-                              <w:t xml:space="preserve"> of 4 Pages</w:t>
-                            </w:r>
-                          </w:p>
-                        </w:txbxContent>
-                      </wps:txbx>
-                      <wps:bodyPr rot="0" spcFirstLastPara="0" vertOverflow="overflow" horzOverflow="overflow" vert="horz" wrap="square" lIns="91440" tIns="45720" rIns="91440" bIns="45720" numCol="1" spcCol="0" rtlCol="0" fromWordArt="0" anchor="t" anchorCtr="0" forceAA="0" compatLnSpc="1">
-                        <a:prstTxWarp prst="textNoShape">
-                          <a:avLst/>
-                        </a:prstTxWarp>
-                        <a:noAutofit/>
-                      </wps:bodyPr>
-                    </wps:wsp>
-                  </a:graphicData>
-                </a:graphic>
-                <wp14:sizeRelH relativeFrom="margin">
-                  <wp14:pctWidth>0</wp14:pctWidth>
-                </wp14:sizeRelH>
-                <wp14:sizeRelV relativeFrom="margin">
-                  <wp14:pctHeight>0</wp14:pctHeight>
-                </wp14:sizeRelV>
-              </wp:anchor>
-            </w:drawing>
-          </mc:Choice>
-          <mc:Fallback>
-            <w:pict>
-              <v:shape w14:anchorId="6CD0748F" id="Text Box 535087757" o:spid="_x0000_s1068" type="#_x0000_t202" style="position:absolute;left:0;text-align:left;margin-left:429.4pt;margin-top:737.1pt;width:79.7pt;height:20.55pt;z-index:251761664;visibility:visible;mso-wrap-style:square;mso-width-percent:0;mso-height-percent:0;mso-wrap-distance-left:9pt;mso-wrap-distance-top:0;mso-wrap-distance-right:9pt;mso-wrap-distance-bottom:0;mso-position-horizontal:absolute;mso-position-horizontal-relative:text;mso-position-vertical:absolute;mso-position-vertical-relative:text;mso-width-percent:0;mso-height-percent:0;mso-width-relative:margin;mso-height-relative:margin;v-text-anchor:top" o:gfxdata="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" filled="f" stroked="f" strokeweight=".5pt">
-                <v:textbox>
-                  <w:txbxContent>
-                    <w:p>
-                      <w:pPr>
-                        <w:rPr>
-                          <w:sz w:val="24"/>
-                          <w:szCs w:val="24"/>
-                          <w:lang w:val="en-US"/>
-                        </w:rPr>
-                      </w:pPr>
-                      <w:r>
-                        <w:t>4</w:t>
-                      </w:r>
-                      <w:r>
-                        <w:t xml:space="preserve"> of 4 Pages</w:t>
-                      </w:r>
-                    </w:p>
-                  </w:txbxContent>
-                </v:textbox>
-              </v:shape>
             </w:pict>
           </mc:Fallback>
         </mc:AlternateContent>
@@ -9210,6 +9289,119 @@
 <file path=word/numbering.xml><?xml version="1.0" encoding="utf-8"?>
 <w:numbering xmlns:wpc="http://schemas.microsoft.com/office/word/2010/wordprocessingCanvas" xmlns:cx="http://schemas.microsoft.com/office/drawing/2014/chartex" xmlns:cx1="http://schemas.microsoft.com/office/drawing/2015/9/8/chartex" xmlns:cx2="http://schemas.microsoft.com/office/drawing/2015/10/21/chartex" xmlns:cx3="http://schemas.microsoft.com/office/drawing/2016/5/9/chartex" xmlns:cx4="http://schemas.microsoft.com/office/drawing/2016/5/10/chartex" xmlns:cx5="http://schemas.microsoft.com/office/drawing/2016/5/11/chartex" xmlns:cx6="http://schemas.microsoft.com/office/drawing/2016/5/12/chartex" xmlns:cx7="http://schemas.microsoft.com/office/drawing/2016/5/13/chartex" xmlns:cx8="http://schemas.microsoft.com/office/drawing/2016/5/14/chartex" xmlns:mc="http://schemas.openxmlformats.org/markup-compatibility/2006" xmlns:aink="http://schemas.microsoft.com/office/drawing/2016/ink" xmlns:am3d="http://schemas.microsoft.com/office/drawing/2017/model3d" xmlns:o="urn:schemas-microsoft-com:office:office" xmlns:oel="http://schemas.microsoft.com/office/2019/extlst" xmlns:r="http://schemas.openxmlformats.org/officeDocument/2006/relationships" xmlns:m="http://schemas.openxmlformats.org/officeDocument/2006/math" xmlns:v="urn:schemas-microsoft-com:vml" xmlns:wp14="http://schemas.microsoft.com/office/word/2010/wordprocessingDrawing" xmlns:wp="http://schemas.openxmlformats.org/drawingml/2006/wordprocessingDrawing" xmlns:w10="urn:schemas-microsoft-com:office:word" xmlns:w="http://schemas.openxmlformats.org/wordprocessingml/2006/main" xmlns:w14="http://schemas.microsoft.com/office/word/2010/wordml" xmlns:w15="http://schemas.microsoft.com/office/word/2012/wordml" xmlns:w16cex="http://schemas.microsoft.com/office/word/2018/wordml/cex" xmlns:w16cid="http://schemas.microsoft.com/office/word/2016/wordml/cid" xmlns:w16="http://schemas.microsoft.com/office/word/2018/wordml" xmlns:w16du="http://schemas.microsoft.com/office/word/2023/wordml/word16du" xmlns:w16sdtdh="http://schemas.microsoft.com/office/word/2020/wordml/sdtdatahash" xmlns:w16sdtfl="http://schemas.microsoft.com/office/word/2024/wordml/sdtformatlock" xmlns:w16se="http://schemas.microsoft.com/office/word/2015/wordml/symex" xmlns:wpg="http://schemas.microsoft.com/office/word/2010/wordprocessingGroup" xmlns:wpi="http://schemas.microsoft.com/office/word/2010/wordprocessingInk" xmlns:wne="http://schemas.microsoft.com/office/word/2006/wordml" xmlns:wps="http://schemas.microsoft.com/office/word/2010/wordprocessingShape" mc:Ignorable="w14 w15 w16se w16cid w16 w16cex w16sdtdh w16sdtfl w16du wp14">
   <w:abstractNum w:abstractNumId="0" w15:restartNumberingAfterBreak="0">
+    <w:nsid w:val="24FF7442"/>
+    <w:multiLevelType w:val="hybridMultilevel"/>
+    <w:tmpl w:val="A460724A"/>
+    <w:lvl w:ilvl="0" w:tplc="34090001">
+      <w:start w:val="1"/>
+      <w:numFmt w:val="bullet"/>
+      <w:lvlText w:val=""/>
+      <w:lvlJc w:val="left"/>
+      <w:pPr>
+        <w:ind w:left="720" w:hanging="360"/>
+      </w:pPr>
+      <w:rPr>
+        <w:rFonts w:ascii="Symbol" w:hAnsi="Symbol" w:hint="default"/>
+      </w:rPr>
+    </w:lvl>
+    <w:lvl w:ilvl="1" w:tplc="34090003" w:tentative="1">
+      <w:start w:val="1"/>
+      <w:numFmt w:val="bullet"/>
+      <w:lvlText w:val="o"/>
+      <w:lvlJc w:val="left"/>
+      <w:pPr>
+        <w:ind w:left="1440" w:hanging="360"/>
+      </w:pPr>
+      <w:rPr>
+        <w:rFonts w:ascii="Courier New" w:hAnsi="Courier New" w:cs="Courier New" w:hint="default"/>
+      </w:rPr>
+    </w:lvl>
+    <w:lvl w:ilvl="2" w:tplc="34090005" w:tentative="1">
+      <w:start w:val="1"/>
+      <w:numFmt w:val="bullet"/>
+      <w:lvlText w:val=""/>
+      <w:lvlJc w:val="left"/>
+      <w:pPr>
+        <w:ind w:left="2160" w:hanging="360"/>
+      </w:pPr>
+      <w:rPr>
+        <w:rFonts w:ascii="Wingdings" w:hAnsi="Wingdings" w:hint="default"/>
+      </w:rPr>
+    </w:lvl>
+    <w:lvl w:ilvl="3" w:tplc="34090001" w:tentative="1">
+      <w:start w:val="1"/>
+      <w:numFmt w:val="bullet"/>
+      <w:lvlText w:val=""/>
+      <w:lvlJc w:val="left"/>
+      <w:pPr>
+        <w:ind w:left="2880" w:hanging="360"/>
+      </w:pPr>
+      <w:rPr>
+        <w:rFonts w:ascii="Symbol" w:hAnsi="Symbol" w:hint="default"/>
+      </w:rPr>
+    </w:lvl>
+    <w:lvl w:ilvl="4" w:tplc="34090003" w:tentative="1">
+      <w:start w:val="1"/>
+      <w:numFmt w:val="bullet"/>
+      <w:lvlText w:val="o"/>
+      <w:lvlJc w:val="left"/>
+      <w:pPr>
+        <w:ind w:left="3600" w:hanging="360"/>
+      </w:pPr>
+      <w:rPr>
+        <w:rFonts w:ascii="Courier New" w:hAnsi="Courier New" w:cs="Courier New" w:hint="default"/>
+      </w:rPr>
+    </w:lvl>
+    <w:lvl w:ilvl="5" w:tplc="34090005" w:tentative="1">
+      <w:start w:val="1"/>
+      <w:numFmt w:val="bullet"/>
+      <w:lvlText w:val=""/>
+      <w:lvlJc w:val="left"/>
+      <w:pPr>
+        <w:ind w:left="4320" w:hanging="360"/>
+      </w:pPr>
+      <w:rPr>
+        <w:rFonts w:ascii="Wingdings" w:hAnsi="Wingdings" w:hint="default"/>
+      </w:rPr>
+    </w:lvl>
+    <w:lvl w:ilvl="6" w:tplc="34090001" w:tentative="1">
+      <w:start w:val="1"/>
+      <w:numFmt w:val="bullet"/>
+      <w:lvlText w:val=""/>
+      <w:lvlJc w:val="left"/>
+      <w:pPr>
+        <w:ind w:left="5040" w:hanging="360"/>
+      </w:pPr>
+      <w:rPr>
+        <w:rFonts w:ascii="Symbol" w:hAnsi="Symbol" w:hint="default"/>
+      </w:rPr>
+    </w:lvl>
+    <w:lvl w:ilvl="7" w:tplc="34090003" w:tentative="1">
+      <w:start w:val="1"/>
+      <w:numFmt w:val="bullet"/>
+      <w:lvlText w:val="o"/>
+      <w:lvlJc w:val="left"/>
+      <w:pPr>
+        <w:ind w:left="5760" w:hanging="360"/>
+      </w:pPr>
+      <w:rPr>
+        <w:rFonts w:ascii="Courier New" w:hAnsi="Courier New" w:cs="Courier New" w:hint="default"/>
+      </w:rPr>
+    </w:lvl>
+    <w:lvl w:ilvl="8" w:tplc="34090005" w:tentative="1">
+      <w:start w:val="1"/>
+      <w:numFmt w:val="bullet"/>
+      <w:lvlText w:val=""/>
+      <w:lvlJc w:val="left"/>
+      <w:pPr>
+        <w:ind w:left="6480" w:hanging="360"/>
+      </w:pPr>
+      <w:rPr>
+        <w:rFonts w:ascii="Wingdings" w:hAnsi="Wingdings" w:hint="default"/>
+      </w:rPr>
+    </w:lvl>
+  </w:abstractNum>
+  <w:abstractNum w:abstractNumId="1" w15:restartNumberingAfterBreak="0">
     <w:nsid w:val="295C7557"/>
     <w:multiLevelType w:val="multilevel"/>
     <w:tmpl w:val="D78A74AE"/>
@@ -9358,7 +9550,7 @@
       </w:rPr>
     </w:lvl>
   </w:abstractNum>
-  <w:abstractNum w:abstractNumId="1" w15:restartNumberingAfterBreak="0">
+  <w:abstractNum w:abstractNumId="2" w15:restartNumberingAfterBreak="0">
     <w:nsid w:val="352577A3"/>
     <w:multiLevelType w:val="multilevel"/>
     <w:tmpl w:val="E03A8EA0"/>
@@ -9507,7 +9699,7 @@
       </w:rPr>
     </w:lvl>
   </w:abstractNum>
-  <w:abstractNum w:abstractNumId="2" w15:restartNumberingAfterBreak="0">
+  <w:abstractNum w:abstractNumId="3" w15:restartNumberingAfterBreak="0">
     <w:nsid w:val="3B0F6F50"/>
     <w:multiLevelType w:val="hybridMultilevel"/>
     <w:tmpl w:val="2E0E5216"/>
@@ -9620,7 +9812,7 @@
       </w:rPr>
     </w:lvl>
   </w:abstractNum>
-  <w:abstractNum w:abstractNumId="3" w15:restartNumberingAfterBreak="0">
+  <w:abstractNum w:abstractNumId="4" w15:restartNumberingAfterBreak="0">
     <w:nsid w:val="4E9F6379"/>
     <w:multiLevelType w:val="multilevel"/>
     <w:tmpl w:val="C3C4C044"/>
@@ -9769,7 +9961,7 @@
       </w:rPr>
     </w:lvl>
   </w:abstractNum>
-  <w:abstractNum w:abstractNumId="4" w15:restartNumberingAfterBreak="0">
+  <w:abstractNum w:abstractNumId="5" w15:restartNumberingAfterBreak="0">
     <w:nsid w:val="717B4D43"/>
     <w:multiLevelType w:val="multilevel"/>
     <w:tmpl w:val="AA26F568"/>
@@ -9919,19 +10111,22 @@
     </w:lvl>
   </w:abstractNum>
   <w:num w:numId="1" w16cid:durableId="292910362">
+    <w:abstractNumId w:val="3"/>
+  </w:num>
+  <w:num w:numId="2" w16cid:durableId="1371609796">
+    <w:abstractNumId w:val="1"/>
+  </w:num>
+  <w:num w:numId="3" w16cid:durableId="347294347">
+    <w:abstractNumId w:val="5"/>
+  </w:num>
+  <w:num w:numId="4" w16cid:durableId="1136411010">
+    <w:abstractNumId w:val="4"/>
+  </w:num>
+  <w:num w:numId="5" w16cid:durableId="64649112">
     <w:abstractNumId w:val="2"/>
   </w:num>
-  <w:num w:numId="2" w16cid:durableId="1371609796">
+  <w:num w:numId="6" w16cid:durableId="788086184">
     <w:abstractNumId w:val="0"/>
-  </w:num>
-  <w:num w:numId="3" w16cid:durableId="347294347">
-    <w:abstractNumId w:val="4"/>
-  </w:num>
-  <w:num w:numId="4" w16cid:durableId="1136411010">
-    <w:abstractNumId w:val="3"/>
-  </w:num>
-  <w:num w:numId="5" w16cid:durableId="64649112">
-    <w:abstractNumId w:val="1"/>
   </w:num>
 </w:numbering>
 </file>
@@ -10539,6 +10734,7 @@
   <w:style w:type="character" w:default="1" w:styleId="DefaultParagraphFont">
     <w:name w:val="Default Paragraph Font"/>
     <w:uiPriority w:val="1"/>
+    <w:semiHidden/>
     <w:unhideWhenUsed/>
   </w:style>
   <w:style w:type="table" w:default="1" w:styleId="TableNormal">
